--- a/InternalWorkProduct/Test_Plan-V1.0.docx
+++ b/InternalWorkProduct/Test_Plan-V1.0.docx
@@ -44,9 +44,6 @@
       </w:r>
     </w:p>
     <w:p>
-      <w:pPr>
-        <w:ind w:left="360"/>
-      </w:pPr>
       <w:r>
         <w:t xml:space="preserve">Lo scopo di questo documento è di pianificare l’attività del testing del sistema </w:t>
       </w:r>
@@ -56,11 +53,126 @@
       </w:r>
       <w:proofErr w:type="spellEnd"/>
       <w:r>
-        <w:t xml:space="preserve"> al fine di verificare se esistono differenze tra il comportamento atteso e il comportamento atteso </w:t>
+        <w:t xml:space="preserve"> al fine di verificare se esistono differenze tra il comportamento atteso e il comportamento</w:t>
+      </w:r>
+      <w:r>
+        <w:t xml:space="preserve"> osservato. In questa attività andremo a rilevare gli eventuali errori prodotti all’interno del codice, per evitare che essi si presentino nel momento in cui il sistema verrà utilizzato dall’utente finale.</w:t>
+      </w:r>
+    </w:p>
+    <w:p>
+      <w:r>
+        <w:t>Le attività del test sono state pianificate per le seguenti gestioni:</w:t>
+      </w:r>
+    </w:p>
+    <w:p>
+      <w:pPr>
+        <w:pStyle w:val="Paragrafoelenco"/>
+        <w:numPr>
+          <w:ilvl w:val="0"/>
+          <w:numId w:val="2"/>
+        </w:numPr>
+      </w:pPr>
+      <w:r>
+        <w:t>Gestione Autenticazione;</w:t>
+      </w:r>
+    </w:p>
+    <w:p>
+      <w:pPr>
+        <w:pStyle w:val="Paragrafoelenco"/>
+        <w:numPr>
+          <w:ilvl w:val="0"/>
+          <w:numId w:val="2"/>
+        </w:numPr>
+      </w:pPr>
+      <w:r>
+        <w:t>Gestione Registrazione;</w:t>
+      </w:r>
+    </w:p>
+    <w:p>
+      <w:pPr>
+        <w:pStyle w:val="Paragrafoelenco"/>
+        <w:numPr>
+          <w:ilvl w:val="0"/>
+          <w:numId w:val="2"/>
+        </w:numPr>
+      </w:pPr>
+      <w:r>
+        <w:t>Gestione Storia;</w:t>
+      </w:r>
+    </w:p>
+    <w:p>
+      <w:pPr>
+        <w:pStyle w:val="Paragrafoelenco"/>
+        <w:numPr>
+          <w:ilvl w:val="0"/>
+          <w:numId w:val="2"/>
+        </w:numPr>
+      </w:pPr>
+      <w:r>
+        <w:t>Gestione Sessione;</w:t>
+      </w:r>
+    </w:p>
+    <w:p>
+      <w:r>
+        <w:t xml:space="preserve">Si noti, tuttavia, che verranno testate esclusivamente le funzionalità implementate e specificate nell’ODD, oltre alla gestione dei test delle funzionalità, vengono anche pianificate le responsabilità del team e lo scheduling del test. La fase di testing è strettamente legata alle fasi ad essa precedenti; ogni </w:t>
+      </w:r>
+      <w:proofErr w:type="spellStart"/>
+      <w:r>
+        <w:t>document</w:t>
+      </w:r>
+      <w:proofErr w:type="spellEnd"/>
+      <w:r>
+        <w:t>, risultato delle differenti fasi di sviluppo, sarà un punto di partenza indispensabile per poter effettuare un testing corretto e adeguato.</w:t>
+      </w:r>
+    </w:p>
+    <w:p>
+      <w:pPr>
+        <w:pStyle w:val="Paragrafoelenco"/>
+        <w:numPr>
+          <w:ilvl w:val="0"/>
+          <w:numId w:val="1"/>
+        </w:numPr>
+        <w:rPr>
+          <w:sz w:val="28"/>
+          <w:szCs w:val="28"/>
+        </w:rPr>
+      </w:pPr>
+      <w:r>
+        <w:rPr>
+          <w:b/>
+          <w:sz w:val="28"/>
+          <w:szCs w:val="28"/>
+        </w:rPr>
+        <w:t>Documenti Correlati</w:t>
+      </w:r>
+      <w:r>
+        <w:rPr>
+          <w:sz w:val="28"/>
+          <w:szCs w:val="28"/>
+        </w:rPr>
+        <w:t xml:space="preserve"> </w:t>
+      </w:r>
+    </w:p>
+    <w:p>
+      <w:r>
+        <w:t xml:space="preserve">Il test plan ha ovviamente una stratta relazione con il resto dei documenti che sono stati prodotti finora, poiché prima di passare alla fase di testing, oltre ad aver implementato il sistema nella gran parte, esso era stato </w:t>
+      </w:r>
+      <w:r>
+        <w:t>pianificato nelle precedenti documentazioni. Questo permette di rilevare le eventuali differenze tra ciò che si desiderava e ciò che invece fa il sistema.</w:t>
+      </w:r>
+      <w:r>
+        <w:br/>
+        <w:t>Di seguito verranno riportate le relazioni tra il test plan e la documentazione precedente.</w:t>
       </w:r>
       <w:bookmarkStart w:id="0" w:name="_GoBack"/>
       <w:bookmarkEnd w:id="0"/>
     </w:p>
+    <w:p>
+      <w:pPr>
+        <w:ind w:left="773"/>
+      </w:pPr>
+    </w:p>
+    <w:p/>
     <w:sectPr>
       <w:pgSz w:w="11906" w:h="16838"/>
       <w:pgMar w:top="1417" w:right="1134" w:bottom="1134" w:left="1134" w:header="708" w:footer="708" w:gutter="0"/>
@@ -74,6 +186,92 @@
 <file path=word/numbering.xml><?xml version="1.0" encoding="utf-8"?>
 <w:numbering xmlns:wpc="http://schemas.microsoft.com/office/word/2010/wordprocessingCanvas" xmlns:cx="http://schemas.microsoft.com/office/drawing/2014/chartex" xmlns:cx1="http://schemas.microsoft.com/office/drawing/2015/9/8/chartex" xmlns:cx2="http://schemas.microsoft.com/office/drawing/2015/10/21/chartex" xmlns:cx3="http://schemas.microsoft.com/office/drawing/2016/5/9/chartex" xmlns:cx4="http://schemas.microsoft.com/office/drawing/2016/5/10/chartex" xmlns:cx5="http://schemas.microsoft.com/office/drawing/2016/5/11/chartex" xmlns:cx6="http://schemas.microsoft.com/office/drawing/2016/5/12/chartex" xmlns:cx7="http://schemas.microsoft.com/office/drawing/2016/5/13/chartex" xmlns:cx8="http://schemas.microsoft.com/office/drawing/2016/5/14/chartex" xmlns:mc="http://schemas.openxmlformats.org/markup-compatibility/2006" xmlns:aink="http://schemas.microsoft.com/office/drawing/2016/ink" xmlns:am3d="http://schemas.microsoft.com/office/drawing/2017/model3d" xmlns:o="urn:schemas-microsoft-com:office:office" xmlns:r="http://schemas.openxmlformats.org/officeDocument/2006/relationships" xmlns:m="http://schemas.openxmlformats.org/officeDocument/2006/math" xmlns:v="urn:schemas-microsoft-com:vml" xmlns:wp14="http://schemas.microsoft.com/office/word/2010/wordprocessingDrawing" xmlns:wp="http://schemas.openxmlformats.org/drawingml/2006/wordprocessingDrawing" xmlns:w10="urn:schemas-microsoft-com:office:word" xmlns:w="http://schemas.openxmlformats.org/wordprocessingml/2006/main" xmlns:w14="http://schemas.microsoft.com/office/word/2010/wordml" xmlns:w15="http://schemas.microsoft.com/office/word/2012/wordml" xmlns:w16cid="http://schemas.microsoft.com/office/word/2016/wordml/cid" xmlns:w16se="http://schemas.microsoft.com/office/word/2015/wordml/symex" xmlns:wpg="http://schemas.microsoft.com/office/word/2010/wordprocessingGroup" xmlns:wpi="http://schemas.microsoft.com/office/word/2010/wordprocessingInk" xmlns:wne="http://schemas.microsoft.com/office/word/2006/wordml" xmlns:wps="http://schemas.microsoft.com/office/word/2010/wordprocessingShape" mc:Ignorable="w14 w15 w16se w16cid wp14">
   <w:abstractNum w:abstractNumId="0" w15:restartNumberingAfterBreak="0">
+    <w:nsid w:val="15C3123E"/>
+    <w:multiLevelType w:val="hybridMultilevel"/>
+    <w:tmpl w:val="FBDA808E"/>
+    <w:lvl w:ilvl="0" w:tplc="0410000F">
+      <w:start w:val="1"/>
+      <w:numFmt w:val="decimal"/>
+      <w:lvlText w:val="%1."/>
+      <w:lvlJc w:val="left"/>
+      <w:pPr>
+        <w:ind w:left="1133" w:hanging="360"/>
+      </w:pPr>
+    </w:lvl>
+    <w:lvl w:ilvl="1" w:tplc="04100019" w:tentative="1">
+      <w:start w:val="1"/>
+      <w:numFmt w:val="lowerLetter"/>
+      <w:lvlText w:val="%2."/>
+      <w:lvlJc w:val="left"/>
+      <w:pPr>
+        <w:ind w:left="1853" w:hanging="360"/>
+      </w:pPr>
+    </w:lvl>
+    <w:lvl w:ilvl="2" w:tplc="0410001B" w:tentative="1">
+      <w:start w:val="1"/>
+      <w:numFmt w:val="lowerRoman"/>
+      <w:lvlText w:val="%3."/>
+      <w:lvlJc w:val="right"/>
+      <w:pPr>
+        <w:ind w:left="2573" w:hanging="180"/>
+      </w:pPr>
+    </w:lvl>
+    <w:lvl w:ilvl="3" w:tplc="0410000F" w:tentative="1">
+      <w:start w:val="1"/>
+      <w:numFmt w:val="decimal"/>
+      <w:lvlText w:val="%4."/>
+      <w:lvlJc w:val="left"/>
+      <w:pPr>
+        <w:ind w:left="3293" w:hanging="360"/>
+      </w:pPr>
+    </w:lvl>
+    <w:lvl w:ilvl="4" w:tplc="04100019" w:tentative="1">
+      <w:start w:val="1"/>
+      <w:numFmt w:val="lowerLetter"/>
+      <w:lvlText w:val="%5."/>
+      <w:lvlJc w:val="left"/>
+      <w:pPr>
+        <w:ind w:left="4013" w:hanging="360"/>
+      </w:pPr>
+    </w:lvl>
+    <w:lvl w:ilvl="5" w:tplc="0410001B" w:tentative="1">
+      <w:start w:val="1"/>
+      <w:numFmt w:val="lowerRoman"/>
+      <w:lvlText w:val="%6."/>
+      <w:lvlJc w:val="right"/>
+      <w:pPr>
+        <w:ind w:left="4733" w:hanging="180"/>
+      </w:pPr>
+    </w:lvl>
+    <w:lvl w:ilvl="6" w:tplc="0410000F" w:tentative="1">
+      <w:start w:val="1"/>
+      <w:numFmt w:val="decimal"/>
+      <w:lvlText w:val="%7."/>
+      <w:lvlJc w:val="left"/>
+      <w:pPr>
+        <w:ind w:left="5453" w:hanging="360"/>
+      </w:pPr>
+    </w:lvl>
+    <w:lvl w:ilvl="7" w:tplc="04100019" w:tentative="1">
+      <w:start w:val="1"/>
+      <w:numFmt w:val="lowerLetter"/>
+      <w:lvlText w:val="%8."/>
+      <w:lvlJc w:val="left"/>
+      <w:pPr>
+        <w:ind w:left="6173" w:hanging="360"/>
+      </w:pPr>
+    </w:lvl>
+    <w:lvl w:ilvl="8" w:tplc="0410001B" w:tentative="1">
+      <w:start w:val="1"/>
+      <w:numFmt w:val="lowerRoman"/>
+      <w:lvlText w:val="%9."/>
+      <w:lvlJc w:val="right"/>
+      <w:pPr>
+        <w:ind w:left="6893" w:hanging="180"/>
+      </w:pPr>
+    </w:lvl>
+  </w:abstractNum>
+  <w:abstractNum w:abstractNumId="1" w15:restartNumberingAfterBreak="0">
     <w:nsid w:val="6D1040DC"/>
     <w:multiLevelType w:val="hybridMultilevel"/>
     <w:tmpl w:val="28B4DCC6"/>
@@ -165,6 +363,9 @@
     </w:lvl>
   </w:abstractNum>
   <w:num w:numId="1">
+    <w:abstractNumId w:val="1"/>
+  </w:num>
+  <w:num w:numId="2">
     <w:abstractNumId w:val="0"/>
   </w:num>
 </w:numbering>
@@ -875,7 +1076,7 @@
 </file>
 
 <file path=customXml/itemProps1.xml><?xml version="1.0" encoding="utf-8"?>
-<ds:datastoreItem xmlns:ds="http://schemas.openxmlformats.org/officeDocument/2006/customXml" ds:itemID="{CAFE44A4-0720-4AE6-951F-25BABA9283C0}">
+<ds:datastoreItem xmlns:ds="http://schemas.openxmlformats.org/officeDocument/2006/customXml" ds:itemID="{8F4D9026-EC7D-49EA-8C1E-F9819A5A521F}">
   <ds:schemaRefs>
     <ds:schemaRef ds:uri="http://schemas.openxmlformats.org/officeDocument/2006/bibliography"/>
   </ds:schemaRefs>

--- a/InternalWorkProduct/Test_Plan-V1.0.docx
+++ b/InternalWorkProduct/Test_Plan-V1.0.docx
@@ -164,14 +164,585 @@
         <w:br/>
         <w:t>Di seguito verranno riportate le relazioni tra il test plan e la documentazione precedente.</w:t>
       </w:r>
+    </w:p>
+    <w:p>
+      <w:pPr>
+        <w:pStyle w:val="Paragrafoelenco"/>
+        <w:numPr>
+          <w:ilvl w:val="1"/>
+          <w:numId w:val="1"/>
+        </w:numPr>
+      </w:pPr>
+      <w:r>
+        <w:t xml:space="preserve">   </w:t>
+      </w:r>
+      <w:r>
+        <w:rPr>
+          <w:b/>
+        </w:rPr>
+        <w:t>Relazione con il documento di analisi dei requisiti (RAD)</w:t>
+      </w:r>
+    </w:p>
+    <w:p>
+      <w:pPr>
+        <w:ind w:left="360"/>
+      </w:pPr>
+      <w:r>
+        <w:t>La relazione tra test plan e RAD (</w:t>
+      </w:r>
+      <w:proofErr w:type="spellStart"/>
+      <w:r>
+        <w:t>Requirement</w:t>
+      </w:r>
+      <w:proofErr w:type="spellEnd"/>
+      <w:r>
+        <w:t xml:space="preserve"> Analysis </w:t>
+      </w:r>
+      <w:proofErr w:type="spellStart"/>
+      <w:r>
+        <w:t>Document</w:t>
+      </w:r>
+      <w:proofErr w:type="spellEnd"/>
+      <w:r>
+        <w:t>) riguarda in particolare i requisiti funzionali e non funzionali del sistema poiché i test che verranno eseguiti su quelle funzionalità tenendo conto delle specifiche espresse nel documento sopracitato.</w:t>
+      </w:r>
+      <w:r>
+        <w:br/>
+        <w:t xml:space="preserve">In particolare il RAD contiene lo scopo del sistema, l’ambito del sistema e gli obiettivi, mostrando una panoramica di requisiti funzionali, requisiti non funzionali, scenari, casi d’uso, diagrammi e </w:t>
+      </w:r>
+      <w:proofErr w:type="spellStart"/>
+      <w:r>
+        <w:t>mockup</w:t>
+      </w:r>
+      <w:proofErr w:type="spellEnd"/>
+      <w:r>
+        <w:t xml:space="preserve"> del sistema.</w:t>
+      </w:r>
+    </w:p>
+    <w:p>
+      <w:pPr>
+        <w:ind w:left="360"/>
+        <w:rPr>
+          <w:b/>
+        </w:rPr>
+      </w:pPr>
+      <w:r>
+        <w:t>2.2</w:t>
+      </w:r>
+      <w:r>
+        <w:tab/>
+        <w:t xml:space="preserve">   </w:t>
+      </w:r>
+      <w:r>
+        <w:rPr>
+          <w:b/>
+        </w:rPr>
+        <w:t xml:space="preserve">Relazione con il System Design </w:t>
+      </w:r>
+      <w:proofErr w:type="spellStart"/>
+      <w:r>
+        <w:rPr>
+          <w:b/>
+        </w:rPr>
+        <w:t>Document</w:t>
+      </w:r>
+      <w:proofErr w:type="spellEnd"/>
+      <w:r>
+        <w:rPr>
+          <w:b/>
+        </w:rPr>
+        <w:t xml:space="preserve"> (SDD)</w:t>
+      </w:r>
+    </w:p>
+    <w:p>
+      <w:pPr>
+        <w:ind w:left="360"/>
+      </w:pPr>
+      <w:r>
+        <w:t xml:space="preserve">L’SDD (System Design </w:t>
+      </w:r>
+      <w:proofErr w:type="spellStart"/>
+      <w:r>
+        <w:t>Document</w:t>
+      </w:r>
+      <w:proofErr w:type="spellEnd"/>
+      <w:r>
+        <w:t xml:space="preserve">) rappresenta l’architettura del sistema suddiviso in tre </w:t>
+      </w:r>
+      <w:proofErr w:type="spellStart"/>
+      <w:r>
+        <w:t>layer</w:t>
+      </w:r>
+      <w:proofErr w:type="spellEnd"/>
+      <w:r>
+        <w:t xml:space="preserve">: Presentation Layer, Application </w:t>
+      </w:r>
+      <w:proofErr w:type="spellStart"/>
+      <w:r>
+        <w:t>Logic</w:t>
+      </w:r>
+      <w:proofErr w:type="spellEnd"/>
+      <w:r>
+        <w:t xml:space="preserve"> Layer e Storage Layer. Il test deve tener conto di queste suddivisioni. In particolare, l’SDD contiene l’architettura del software proposto, la divisione in sottosistemi e i loro servizi.</w:t>
+      </w:r>
+    </w:p>
+    <w:p>
+      <w:pPr>
+        <w:ind w:left="360"/>
+        <w:rPr>
+          <w:b/>
+        </w:rPr>
+      </w:pPr>
+      <w:r>
+        <w:t xml:space="preserve">2.3     </w:t>
+      </w:r>
+      <w:r>
+        <w:rPr>
+          <w:b/>
+        </w:rPr>
+        <w:t xml:space="preserve">Relazione con l’Object Design </w:t>
+      </w:r>
+      <w:proofErr w:type="spellStart"/>
+      <w:r>
+        <w:rPr>
+          <w:b/>
+        </w:rPr>
+        <w:t>Document</w:t>
+      </w:r>
+      <w:proofErr w:type="spellEnd"/>
+      <w:r>
+        <w:rPr>
+          <w:b/>
+        </w:rPr>
+        <w:t xml:space="preserve"> (ODD)</w:t>
+      </w:r>
+    </w:p>
+    <w:p>
+      <w:pPr>
+        <w:ind w:left="360"/>
+      </w:pPr>
+      <w:r>
+        <w:t xml:space="preserve">Il test si baserà sulle class </w:t>
+      </w:r>
+      <w:proofErr w:type="spellStart"/>
+      <w:r>
+        <w:t>Interfaces</w:t>
+      </w:r>
+      <w:proofErr w:type="spellEnd"/>
+      <w:r>
+        <w:t xml:space="preserve"> nell’ODD (Object Design </w:t>
+      </w:r>
+      <w:proofErr w:type="spellStart"/>
+      <w:r>
+        <w:t>Document</w:t>
+      </w:r>
+      <w:proofErr w:type="spellEnd"/>
+      <w:r>
+        <w:t xml:space="preserve">). </w:t>
+      </w:r>
+      <w:proofErr w:type="gramStart"/>
+      <w:r>
+        <w:t>In particolare</w:t>
+      </w:r>
+      <w:proofErr w:type="gramEnd"/>
+      <w:r>
+        <w:t xml:space="preserve"> l’ODD contiene i package del sistema e i class </w:t>
+      </w:r>
+      <w:proofErr w:type="spellStart"/>
+      <w:r>
+        <w:t>interface</w:t>
+      </w:r>
+      <w:proofErr w:type="spellEnd"/>
+      <w:r>
+        <w:t xml:space="preserve"> del sistema.</w:t>
+      </w:r>
+    </w:p>
+    <w:p>
+      <w:pPr>
+        <w:ind w:left="360"/>
+      </w:pPr>
+    </w:p>
+    <w:p>
+      <w:r>
+        <w:br w:type="page"/>
+      </w:r>
+    </w:p>
+    <w:p>
+      <w:pPr>
+        <w:pStyle w:val="Paragrafoelenco"/>
+        <w:numPr>
+          <w:ilvl w:val="0"/>
+          <w:numId w:val="1"/>
+        </w:numPr>
+      </w:pPr>
+      <w:r>
+        <w:rPr>
+          <w:b/>
+          <w:sz w:val="28"/>
+        </w:rPr>
+        <w:lastRenderedPageBreak/>
+        <w:t>Panoramica del Sistema</w:t>
+      </w:r>
+    </w:p>
+    <w:p>
+      <w:pPr>
+        <w:ind w:left="360"/>
+      </w:pPr>
+      <w:r>
+        <w:t xml:space="preserve">Come abbiamo analizzato e deciso nel System Design </w:t>
+      </w:r>
+      <w:proofErr w:type="spellStart"/>
+      <w:r>
+        <w:t>Document</w:t>
+      </w:r>
+      <w:proofErr w:type="spellEnd"/>
+      <w:r>
+        <w:t xml:space="preserve">, la struttura del nostro Sistema è divisa secondo un’architettura “Three Tiers” cioè a tre livelli: Presentation Layer, Application </w:t>
+      </w:r>
+      <w:proofErr w:type="spellStart"/>
+      <w:r>
+        <w:t>Logic</w:t>
+      </w:r>
+      <w:proofErr w:type="spellEnd"/>
+      <w:r>
+        <w:t xml:space="preserve"> Layer e Storage Layer. Il livello più alto interagisce con il livello applicativo che a sua volta si occuperà di eseguire le operazioni nel database di </w:t>
+      </w:r>
+      <w:proofErr w:type="spellStart"/>
+      <w:r>
+        <w:t>SineCharta</w:t>
+      </w:r>
+      <w:proofErr w:type="spellEnd"/>
+      <w:r>
+        <w:t>, cercando di garantire il più possibile basso accoppiamento e alta coesione tra le varie classi. Il sistema inoltre è suddiviso in sottosistemi più piccoli, in particolare è diviso per gestioni. Abbiamo individuato i seguenti sottoinsiemi:</w:t>
+      </w:r>
+    </w:p>
+    <w:p>
+      <w:pPr>
+        <w:pStyle w:val="Paragrafoelenco"/>
+        <w:numPr>
+          <w:ilvl w:val="0"/>
+          <w:numId w:val="3"/>
+        </w:numPr>
+      </w:pPr>
+      <w:r>
+        <w:t>Gestione Utenti</w:t>
+      </w:r>
+    </w:p>
+    <w:p>
+      <w:pPr>
+        <w:pStyle w:val="Paragrafoelenco"/>
+        <w:numPr>
+          <w:ilvl w:val="0"/>
+          <w:numId w:val="3"/>
+        </w:numPr>
+      </w:pPr>
+      <w:r>
+        <w:t>Gestione Storia</w:t>
+      </w:r>
+    </w:p>
+    <w:p>
+      <w:pPr>
+        <w:pStyle w:val="Paragrafoelenco"/>
+        <w:numPr>
+          <w:ilvl w:val="0"/>
+          <w:numId w:val="3"/>
+        </w:numPr>
+      </w:pPr>
+      <w:r>
+        <w:t>Gestione Sessione</w:t>
+      </w:r>
+    </w:p>
+    <w:p>
+      <w:r>
+        <w:t xml:space="preserve">       Tutte le precedenti gestioni prevedono principalmente operazioni di inserimento, modifica, visualizzazione e ricerca che saranno testate nel corso della fase di testing del Sistema.</w:t>
+      </w:r>
+    </w:p>
+    <w:p/>
+    <w:p>
+      <w:pPr>
+        <w:pStyle w:val="Paragrafoelenco"/>
+        <w:numPr>
+          <w:ilvl w:val="0"/>
+          <w:numId w:val="1"/>
+        </w:numPr>
+      </w:pPr>
+      <w:r>
+        <w:rPr>
+          <w:b/>
+        </w:rPr>
+        <w:t>Funzionalità del sistema da testare (da decidere)</w:t>
+      </w:r>
+    </w:p>
+    <w:p>
+      <w:pPr>
+        <w:pStyle w:val="Paragrafoelenco"/>
+      </w:pPr>
+    </w:p>
+    <w:p>
+      <w:pPr>
+        <w:pStyle w:val="Paragrafoelenco"/>
+        <w:numPr>
+          <w:ilvl w:val="0"/>
+          <w:numId w:val="1"/>
+        </w:numPr>
+      </w:pPr>
+      <w:r>
+        <w:rPr>
+          <w:b/>
+          <w:sz w:val="28"/>
+        </w:rPr>
+        <w:t>Criteri di Pass/</w:t>
+      </w:r>
+      <w:proofErr w:type="spellStart"/>
+      <w:r>
+        <w:rPr>
+          <w:b/>
+          <w:sz w:val="28"/>
+        </w:rPr>
+        <w:t>Failed</w:t>
+      </w:r>
+      <w:proofErr w:type="spellEnd"/>
+    </w:p>
+    <w:p>
+      <w:pPr>
+        <w:ind w:left="360"/>
+      </w:pPr>
+      <w:r>
+        <w:t>I dati di input del test saranno raggruppati in insiemi dalle caratteristiche comuni in modo da effettuare un test su di un unico elemento rappresentativo.</w:t>
+      </w:r>
+      <w:r>
+        <w:br/>
+        <w:t xml:space="preserve">Il testing ha successo se l’output osservato è diverso dall’output atteso: ciò significa che la fase di testing avrà successo se individuerà una </w:t>
+      </w:r>
+      <w:proofErr w:type="spellStart"/>
+      <w:r>
+        <w:t>failure</w:t>
+      </w:r>
+      <w:proofErr w:type="spellEnd"/>
+      <w:r>
+        <w:t>. In tal caso verrà analizzata e, se legata ad un fault, si procederà alla sua correzione. Sarà infine iterata la fase di testing per verificare che la modifica non abbia impattato su altri componenti del sistema.</w:t>
+      </w:r>
+      <w:r>
+        <w:br/>
+        <w:t xml:space="preserve">La </w:t>
+      </w:r>
+      <w:proofErr w:type="spellStart"/>
+      <w:r>
+        <w:t>failure</w:t>
+      </w:r>
+      <w:proofErr w:type="spellEnd"/>
+      <w:r>
+        <w:t xml:space="preserve"> è quindi uno stato di condizione nel quale non si trova l’output desiderato, di può dire che è il contrario di un successo.  </w:t>
+      </w:r>
+    </w:p>
+    <w:p>
+      <w:pPr>
+        <w:ind w:left="360"/>
+      </w:pPr>
+    </w:p>
+    <w:p>
+      <w:pPr>
+        <w:pStyle w:val="Paragrafoelenco"/>
+        <w:numPr>
+          <w:ilvl w:val="0"/>
+          <w:numId w:val="1"/>
+        </w:numPr>
+      </w:pPr>
+      <w:r>
+        <w:rPr>
+          <w:b/>
+          <w:sz w:val="28"/>
+        </w:rPr>
+        <w:t>Approccio</w:t>
+      </w:r>
+    </w:p>
+    <w:p>
+      <w:pPr>
+        <w:ind w:left="360"/>
+      </w:pPr>
+      <w:r>
+        <w:t>L’approccio alla fase di testing si compone in tre fasi: la prima servirà a testare le componenti una ad una, la seconda servirà a testare le funzionalità delle integrazioni dei vari sottosistemi, infine si testerà l’intero sistema assemblato per verificare soprattutto che esso soddisfi le richieste del cliente.</w:t>
+      </w:r>
+    </w:p>
+    <w:p>
+      <w:pPr>
+        <w:ind w:left="360"/>
+      </w:pPr>
+      <w:r>
+        <w:tab/>
+        <w:t>6.1 Testing di unità</w:t>
+      </w:r>
+      <w:r>
+        <w:br/>
+      </w:r>
+      <w:r>
+        <w:tab/>
+        <w:t xml:space="preserve">6.2 Testing di integrazione </w:t>
+      </w:r>
+      <w:r>
+        <w:br/>
+      </w:r>
+      <w:r>
+        <w:tab/>
+        <w:t>6.3 Testing di sistema</w:t>
+      </w:r>
+    </w:p>
+    <w:p>
+      <w:r>
+        <w:br w:type="page"/>
+      </w:r>
+    </w:p>
+    <w:p>
+      <w:pPr>
+        <w:ind w:left="360"/>
+      </w:pPr>
+    </w:p>
+    <w:p>
+      <w:pPr>
+        <w:pStyle w:val="Paragrafoelenco"/>
+        <w:numPr>
+          <w:ilvl w:val="0"/>
+          <w:numId w:val="1"/>
+        </w:numPr>
+      </w:pPr>
+      <w:r>
+        <w:rPr>
+          <w:b/>
+          <w:sz w:val="28"/>
+        </w:rPr>
+        <w:t>Sospensione e ripresa</w:t>
+      </w:r>
+    </w:p>
+    <w:p>
+      <w:pPr>
+        <w:pStyle w:val="Paragrafoelenco"/>
+      </w:pPr>
+    </w:p>
+    <w:p>
+      <w:pPr>
+        <w:pStyle w:val="Paragrafoelenco"/>
+      </w:pPr>
+      <w:r>
+        <w:t>7.1 Criteri di sospensione</w:t>
+      </w:r>
+    </w:p>
+    <w:p>
+      <w:pPr>
+        <w:pStyle w:val="Paragrafoelenco"/>
+      </w:pPr>
+    </w:p>
+    <w:p>
+      <w:pPr>
+        <w:pStyle w:val="Paragrafoelenco"/>
+      </w:pPr>
+      <w:r>
+        <w:t>La fase di testing del sistema verrà sospesa quando si otterranno i risultati attesi in accordo con i tempi di sviluppo previsti, tenendo sempre conto dei costi dei costi dell’attività del testing. Questo processo verrà quindi portato avanti quanto più avanti possibile nel tempo senza però rischiare di ritardare la consegna finale del progetto.</w:t>
+      </w:r>
+    </w:p>
+    <w:p>
+      <w:pPr>
+        <w:pStyle w:val="Paragrafoelenco"/>
+      </w:pPr>
+    </w:p>
+    <w:p>
+      <w:pPr>
+        <w:pStyle w:val="Paragrafoelenco"/>
+      </w:pPr>
+      <w:r>
+        <w:t>7.2 Criteri di ripresa</w:t>
+      </w:r>
+    </w:p>
+    <w:p>
+      <w:pPr>
+        <w:pStyle w:val="Paragrafoelenco"/>
+      </w:pPr>
+    </w:p>
+    <w:p>
+      <w:pPr>
+        <w:pStyle w:val="Paragrafoelenco"/>
+      </w:pPr>
+      <w:r>
+        <w:t>La fase di testing potrà riprendere in seguito a modifiche o correzioni che generano errori o fallimenti, i test case verranno quindi sottoposti nuovamente al sistema assicurandosi di aver risolto effettivamente il problema.</w:t>
+      </w:r>
+    </w:p>
+    <w:p/>
+    <w:p>
+      <w:pPr>
+        <w:pStyle w:val="Paragrafoelenco"/>
+        <w:numPr>
+          <w:ilvl w:val="0"/>
+          <w:numId w:val="1"/>
+        </w:numPr>
+      </w:pPr>
+      <w:r>
+        <w:rPr>
+          <w:b/>
+          <w:sz w:val="28"/>
+        </w:rPr>
+        <w:t>Materiale per il testing</w:t>
+      </w:r>
+    </w:p>
+    <w:p>
+      <w:pPr>
+        <w:ind w:left="720"/>
+      </w:pPr>
+      <w:r>
+        <w:t>Gli strumenti necessari per l’attività di testing sono un computer, su cui è installato un browser, con una connessione ad Internet poiché il database del sistema è stato caricato su un dominio online.</w:t>
+      </w:r>
+    </w:p>
+    <w:p>
+      <w:pPr>
+        <w:ind w:left="720"/>
+      </w:pPr>
+    </w:p>
+    <w:p>
+      <w:r>
+        <w:br w:type="page"/>
+      </w:r>
+    </w:p>
+    <w:p>
+      <w:pPr>
+        <w:pStyle w:val="Paragrafoelenco"/>
+        <w:numPr>
+          <w:ilvl w:val="0"/>
+          <w:numId w:val="1"/>
+        </w:numPr>
+      </w:pPr>
+      <w:r>
+        <w:rPr>
+          <w:b/>
+          <w:sz w:val="28"/>
+        </w:rPr>
+        <w:lastRenderedPageBreak/>
+        <w:t>Test Cases</w:t>
+      </w:r>
       <w:bookmarkStart w:id="0" w:name="_GoBack"/>
       <w:bookmarkEnd w:id="0"/>
-    </w:p>
-    <w:p>
-      <w:pPr>
-        <w:ind w:left="773"/>
-      </w:pPr>
-    </w:p>
+      <w:r>
+        <w:t xml:space="preserve"> </w:t>
+      </w:r>
+    </w:p>
+    <w:p>
+      <w:pPr>
+        <w:pStyle w:val="Paragrafoelenco"/>
+      </w:pPr>
+    </w:p>
+    <w:p>
+      <w:pPr>
+        <w:pStyle w:val="Paragrafoelenco"/>
+      </w:pPr>
+    </w:p>
+    <w:p>
+      <w:pPr>
+        <w:ind w:left="360"/>
+      </w:pPr>
+    </w:p>
+    <w:p>
+      <w:pPr>
+        <w:ind w:left="360"/>
+      </w:pPr>
+    </w:p>
+    <w:p/>
     <w:p/>
     <w:sectPr>
       <w:pgSz w:w="11906" w:h="16838"/>
@@ -272,10 +843,123 @@
     </w:lvl>
   </w:abstractNum>
   <w:abstractNum w:abstractNumId="1" w15:restartNumberingAfterBreak="0">
+    <w:nsid w:val="5C8A5CF8"/>
+    <w:multiLevelType w:val="hybridMultilevel"/>
+    <w:tmpl w:val="CBC495B8"/>
+    <w:lvl w:ilvl="0" w:tplc="04100001">
+      <w:start w:val="1"/>
+      <w:numFmt w:val="bullet"/>
+      <w:lvlText w:val=""/>
+      <w:lvlJc w:val="left"/>
+      <w:pPr>
+        <w:ind w:left="1080" w:hanging="360"/>
+      </w:pPr>
+      <w:rPr>
+        <w:rFonts w:ascii="Symbol" w:hAnsi="Symbol" w:hint="default"/>
+      </w:rPr>
+    </w:lvl>
+    <w:lvl w:ilvl="1" w:tplc="04100003" w:tentative="1">
+      <w:start w:val="1"/>
+      <w:numFmt w:val="bullet"/>
+      <w:lvlText w:val="o"/>
+      <w:lvlJc w:val="left"/>
+      <w:pPr>
+        <w:ind w:left="1800" w:hanging="360"/>
+      </w:pPr>
+      <w:rPr>
+        <w:rFonts w:ascii="Courier New" w:hAnsi="Courier New" w:cs="Courier New" w:hint="default"/>
+      </w:rPr>
+    </w:lvl>
+    <w:lvl w:ilvl="2" w:tplc="04100005" w:tentative="1">
+      <w:start w:val="1"/>
+      <w:numFmt w:val="bullet"/>
+      <w:lvlText w:val=""/>
+      <w:lvlJc w:val="left"/>
+      <w:pPr>
+        <w:ind w:left="2520" w:hanging="360"/>
+      </w:pPr>
+      <w:rPr>
+        <w:rFonts w:ascii="Wingdings" w:hAnsi="Wingdings" w:hint="default"/>
+      </w:rPr>
+    </w:lvl>
+    <w:lvl w:ilvl="3" w:tplc="04100001" w:tentative="1">
+      <w:start w:val="1"/>
+      <w:numFmt w:val="bullet"/>
+      <w:lvlText w:val=""/>
+      <w:lvlJc w:val="left"/>
+      <w:pPr>
+        <w:ind w:left="3240" w:hanging="360"/>
+      </w:pPr>
+      <w:rPr>
+        <w:rFonts w:ascii="Symbol" w:hAnsi="Symbol" w:hint="default"/>
+      </w:rPr>
+    </w:lvl>
+    <w:lvl w:ilvl="4" w:tplc="04100003" w:tentative="1">
+      <w:start w:val="1"/>
+      <w:numFmt w:val="bullet"/>
+      <w:lvlText w:val="o"/>
+      <w:lvlJc w:val="left"/>
+      <w:pPr>
+        <w:ind w:left="3960" w:hanging="360"/>
+      </w:pPr>
+      <w:rPr>
+        <w:rFonts w:ascii="Courier New" w:hAnsi="Courier New" w:cs="Courier New" w:hint="default"/>
+      </w:rPr>
+    </w:lvl>
+    <w:lvl w:ilvl="5" w:tplc="04100005" w:tentative="1">
+      <w:start w:val="1"/>
+      <w:numFmt w:val="bullet"/>
+      <w:lvlText w:val=""/>
+      <w:lvlJc w:val="left"/>
+      <w:pPr>
+        <w:ind w:left="4680" w:hanging="360"/>
+      </w:pPr>
+      <w:rPr>
+        <w:rFonts w:ascii="Wingdings" w:hAnsi="Wingdings" w:hint="default"/>
+      </w:rPr>
+    </w:lvl>
+    <w:lvl w:ilvl="6" w:tplc="04100001" w:tentative="1">
+      <w:start w:val="1"/>
+      <w:numFmt w:val="bullet"/>
+      <w:lvlText w:val=""/>
+      <w:lvlJc w:val="left"/>
+      <w:pPr>
+        <w:ind w:left="5400" w:hanging="360"/>
+      </w:pPr>
+      <w:rPr>
+        <w:rFonts w:ascii="Symbol" w:hAnsi="Symbol" w:hint="default"/>
+      </w:rPr>
+    </w:lvl>
+    <w:lvl w:ilvl="7" w:tplc="04100003" w:tentative="1">
+      <w:start w:val="1"/>
+      <w:numFmt w:val="bullet"/>
+      <w:lvlText w:val="o"/>
+      <w:lvlJc w:val="left"/>
+      <w:pPr>
+        <w:ind w:left="6120" w:hanging="360"/>
+      </w:pPr>
+      <w:rPr>
+        <w:rFonts w:ascii="Courier New" w:hAnsi="Courier New" w:cs="Courier New" w:hint="default"/>
+      </w:rPr>
+    </w:lvl>
+    <w:lvl w:ilvl="8" w:tplc="04100005" w:tentative="1">
+      <w:start w:val="1"/>
+      <w:numFmt w:val="bullet"/>
+      <w:lvlText w:val=""/>
+      <w:lvlJc w:val="left"/>
+      <w:pPr>
+        <w:ind w:left="6840" w:hanging="360"/>
+      </w:pPr>
+      <w:rPr>
+        <w:rFonts w:ascii="Wingdings" w:hAnsi="Wingdings" w:hint="default"/>
+      </w:rPr>
+    </w:lvl>
+  </w:abstractNum>
+  <w:abstractNum w:abstractNumId="2" w15:restartNumberingAfterBreak="0">
     <w:nsid w:val="6D1040DC"/>
-    <w:multiLevelType w:val="hybridMultilevel"/>
-    <w:tmpl w:val="28B4DCC6"/>
-    <w:lvl w:ilvl="0" w:tplc="2F4277F4">
+    <w:multiLevelType w:val="multilevel"/>
+    <w:tmpl w:val="B9965646"/>
+    <w:lvl w:ilvl="0">
       <w:start w:val="1"/>
       <w:numFmt w:val="decimal"/>
       <w:lvlText w:val="%1."/>
@@ -289,84 +973,119 @@
         <w:szCs w:val="28"/>
       </w:rPr>
     </w:lvl>
-    <w:lvl w:ilvl="1" w:tplc="04100019" w:tentative="1">
-      <w:start w:val="1"/>
-      <w:numFmt w:val="lowerLetter"/>
-      <w:lvlText w:val="%2."/>
-      <w:lvlJc w:val="left"/>
-      <w:pPr>
-        <w:ind w:left="1440" w:hanging="360"/>
-      </w:pPr>
-    </w:lvl>
-    <w:lvl w:ilvl="2" w:tplc="0410001B" w:tentative="1">
-      <w:start w:val="1"/>
-      <w:numFmt w:val="lowerRoman"/>
-      <w:lvlText w:val="%3."/>
-      <w:lvlJc w:val="right"/>
-      <w:pPr>
-        <w:ind w:left="2160" w:hanging="180"/>
-      </w:pPr>
-    </w:lvl>
-    <w:lvl w:ilvl="3" w:tplc="0410000F" w:tentative="1">
+    <w:lvl w:ilvl="1">
       <w:start w:val="1"/>
       <w:numFmt w:val="decimal"/>
-      <w:lvlText w:val="%4."/>
-      <w:lvlJc w:val="left"/>
-      <w:pPr>
-        <w:ind w:left="2880" w:hanging="360"/>
-      </w:pPr>
-    </w:lvl>
-    <w:lvl w:ilvl="4" w:tplc="04100019" w:tentative="1">
-      <w:start w:val="1"/>
-      <w:numFmt w:val="lowerLetter"/>
-      <w:lvlText w:val="%5."/>
-      <w:lvlJc w:val="left"/>
-      <w:pPr>
-        <w:ind w:left="3600" w:hanging="360"/>
-      </w:pPr>
-    </w:lvl>
-    <w:lvl w:ilvl="5" w:tplc="0410001B" w:tentative="1">
-      <w:start w:val="1"/>
-      <w:numFmt w:val="lowerRoman"/>
-      <w:lvlText w:val="%6."/>
-      <w:lvlJc w:val="right"/>
-      <w:pPr>
-        <w:ind w:left="4320" w:hanging="180"/>
-      </w:pPr>
-    </w:lvl>
-    <w:lvl w:ilvl="6" w:tplc="0410000F" w:tentative="1">
+      <w:isLgl/>
+      <w:lvlText w:val="%1.%2."/>
+      <w:lvlJc w:val="left"/>
+      <w:pPr>
+        <w:ind w:left="720" w:hanging="360"/>
+      </w:pPr>
+      <w:rPr>
+        <w:rFonts w:hint="default"/>
+      </w:rPr>
+    </w:lvl>
+    <w:lvl w:ilvl="2">
       <w:start w:val="1"/>
       <w:numFmt w:val="decimal"/>
-      <w:lvlText w:val="%7."/>
-      <w:lvlJc w:val="left"/>
-      <w:pPr>
-        <w:ind w:left="5040" w:hanging="360"/>
-      </w:pPr>
-    </w:lvl>
-    <w:lvl w:ilvl="7" w:tplc="04100019" w:tentative="1">
-      <w:start w:val="1"/>
-      <w:numFmt w:val="lowerLetter"/>
-      <w:lvlText w:val="%8."/>
-      <w:lvlJc w:val="left"/>
-      <w:pPr>
-        <w:ind w:left="5760" w:hanging="360"/>
-      </w:pPr>
-    </w:lvl>
-    <w:lvl w:ilvl="8" w:tplc="0410001B" w:tentative="1">
-      <w:start w:val="1"/>
-      <w:numFmt w:val="lowerRoman"/>
-      <w:lvlText w:val="%9."/>
-      <w:lvlJc w:val="right"/>
-      <w:pPr>
-        <w:ind w:left="6480" w:hanging="180"/>
-      </w:pPr>
+      <w:isLgl/>
+      <w:lvlText w:val="%1.%2.%3."/>
+      <w:lvlJc w:val="left"/>
+      <w:pPr>
+        <w:ind w:left="1080" w:hanging="720"/>
+      </w:pPr>
+      <w:rPr>
+        <w:rFonts w:hint="default"/>
+      </w:rPr>
+    </w:lvl>
+    <w:lvl w:ilvl="3">
+      <w:start w:val="1"/>
+      <w:numFmt w:val="decimal"/>
+      <w:isLgl/>
+      <w:lvlText w:val="%1.%2.%3.%4."/>
+      <w:lvlJc w:val="left"/>
+      <w:pPr>
+        <w:ind w:left="1080" w:hanging="720"/>
+      </w:pPr>
+      <w:rPr>
+        <w:rFonts w:hint="default"/>
+      </w:rPr>
+    </w:lvl>
+    <w:lvl w:ilvl="4">
+      <w:start w:val="1"/>
+      <w:numFmt w:val="decimal"/>
+      <w:isLgl/>
+      <w:lvlText w:val="%1.%2.%3.%4.%5."/>
+      <w:lvlJc w:val="left"/>
+      <w:pPr>
+        <w:ind w:left="1440" w:hanging="1080"/>
+      </w:pPr>
+      <w:rPr>
+        <w:rFonts w:hint="default"/>
+      </w:rPr>
+    </w:lvl>
+    <w:lvl w:ilvl="5">
+      <w:start w:val="1"/>
+      <w:numFmt w:val="decimal"/>
+      <w:isLgl/>
+      <w:lvlText w:val="%1.%2.%3.%4.%5.%6."/>
+      <w:lvlJc w:val="left"/>
+      <w:pPr>
+        <w:ind w:left="1440" w:hanging="1080"/>
+      </w:pPr>
+      <w:rPr>
+        <w:rFonts w:hint="default"/>
+      </w:rPr>
+    </w:lvl>
+    <w:lvl w:ilvl="6">
+      <w:start w:val="1"/>
+      <w:numFmt w:val="decimal"/>
+      <w:isLgl/>
+      <w:lvlText w:val="%1.%2.%3.%4.%5.%6.%7."/>
+      <w:lvlJc w:val="left"/>
+      <w:pPr>
+        <w:ind w:left="1800" w:hanging="1440"/>
+      </w:pPr>
+      <w:rPr>
+        <w:rFonts w:hint="default"/>
+      </w:rPr>
+    </w:lvl>
+    <w:lvl w:ilvl="7">
+      <w:start w:val="1"/>
+      <w:numFmt w:val="decimal"/>
+      <w:isLgl/>
+      <w:lvlText w:val="%1.%2.%3.%4.%5.%6.%7.%8."/>
+      <w:lvlJc w:val="left"/>
+      <w:pPr>
+        <w:ind w:left="1800" w:hanging="1440"/>
+      </w:pPr>
+      <w:rPr>
+        <w:rFonts w:hint="default"/>
+      </w:rPr>
+    </w:lvl>
+    <w:lvl w:ilvl="8">
+      <w:start w:val="1"/>
+      <w:numFmt w:val="decimal"/>
+      <w:isLgl/>
+      <w:lvlText w:val="%1.%2.%3.%4.%5.%6.%7.%8.%9."/>
+      <w:lvlJc w:val="left"/>
+      <w:pPr>
+        <w:ind w:left="2160" w:hanging="1800"/>
+      </w:pPr>
+      <w:rPr>
+        <w:rFonts w:hint="default"/>
+      </w:rPr>
     </w:lvl>
   </w:abstractNum>
   <w:num w:numId="1">
-    <w:abstractNumId w:val="1"/>
+    <w:abstractNumId w:val="2"/>
   </w:num>
   <w:num w:numId="2">
     <w:abstractNumId w:val="0"/>
+  </w:num>
+  <w:num w:numId="3">
+    <w:abstractNumId w:val="1"/>
   </w:num>
 </w:numbering>
 </file>
@@ -1076,7 +1795,7 @@
 </file>
 
 <file path=customXml/itemProps1.xml><?xml version="1.0" encoding="utf-8"?>
-<ds:datastoreItem xmlns:ds="http://schemas.openxmlformats.org/officeDocument/2006/customXml" ds:itemID="{8F4D9026-EC7D-49EA-8C1E-F9819A5A521F}">
+<ds:datastoreItem xmlns:ds="http://schemas.openxmlformats.org/officeDocument/2006/customXml" ds:itemID="{99F91D33-EC98-4CF2-A937-D4EADB576947}">
   <ds:schemaRefs>
     <ds:schemaRef ds:uri="http://schemas.openxmlformats.org/officeDocument/2006/bibliography"/>
   </ds:schemaRefs>

--- a/InternalWorkProduct/Test_Plan-V1.0.docx
+++ b/InternalWorkProduct/Test_Plan-V1.0.docx
@@ -340,11 +340,9 @@
       <w:r>
         <w:t xml:space="preserve">). </w:t>
       </w:r>
-      <w:proofErr w:type="gramStart"/>
-      <w:r>
-        <w:t>In particolare</w:t>
-      </w:r>
-      <w:proofErr w:type="gramEnd"/>
+      <w:r>
+        <w:t>In particolare,</w:t>
+      </w:r>
       <w:r>
         <w:t xml:space="preserve"> l’ODD contiene i package del sistema e i class </w:t>
       </w:r>
@@ -465,10 +463,14 @@
           <w:ilvl w:val="0"/>
           <w:numId w:val="1"/>
         </w:numPr>
-      </w:pPr>
-      <w:r>
-        <w:rPr>
-          <w:b/>
+        <w:rPr>
+          <w:sz w:val="28"/>
+        </w:rPr>
+      </w:pPr>
+      <w:r>
+        <w:rPr>
+          <w:b/>
+          <w:sz w:val="28"/>
         </w:rPr>
         <w:t>Funzionalità del sistema da testare (da decidere)</w:t>
       </w:r>
@@ -476,6 +478,9 @@
     <w:p>
       <w:pPr>
         <w:pStyle w:val="Paragrafoelenco"/>
+        <w:rPr>
+          <w:sz w:val="28"/>
+        </w:rPr>
       </w:pPr>
     </w:p>
     <w:p>
@@ -567,22 +572,232 @@
     <w:p>
       <w:pPr>
         <w:ind w:left="360"/>
-      </w:pPr>
-      <w:r>
-        <w:tab/>
+        <w:rPr>
+          <w:b/>
+        </w:rPr>
+      </w:pPr>
+      <w:r>
+        <w:tab/>
+      </w:r>
+      <w:r>
+        <w:rPr>
+          <w:b/>
+        </w:rPr>
         <w:t>6.1 Testing di unità</w:t>
       </w:r>
+    </w:p>
+    <w:p>
+      <w:pPr>
+        <w:ind w:left="360"/>
+      </w:pPr>
+      <w:r>
+        <w:rPr>
+          <w:b/>
+        </w:rPr>
+        <w:tab/>
+      </w:r>
+      <w:r>
+        <w:t xml:space="preserve">Durante questa fase, verranno ricercate le condizioni di fallimento isolando i componenti ed usando </w:t>
+      </w:r>
       <w:r>
         <w:br/>
       </w:r>
       <w:r>
         <w:tab/>
+        <w:t xml:space="preserve">test driver e </w:t>
+      </w:r>
+      <w:proofErr w:type="spellStart"/>
+      <w:r>
+        <w:t>stub</w:t>
+      </w:r>
+      <w:proofErr w:type="spellEnd"/>
+      <w:r>
+        <w:t xml:space="preserve">, cioè implementazioni parziali di componenti che dipendono o da cui dipendono </w:t>
+      </w:r>
+      <w:r>
+        <w:tab/>
+        <w:t>le componenti da testare. La strategia utilizzata per il testing si baserà esclusivamente sulla tecnica</w:t>
+      </w:r>
+      <w:r>
+        <w:tab/>
+        <w:t>Black-Box, che si focalizza sul comportamento Input/Output, ignorando la struttura interna del</w:t>
+      </w:r>
+      <w:r>
+        <w:tab/>
+      </w:r>
+      <w:r>
+        <w:tab/>
+        <w:t xml:space="preserve">componente. Al fine di minimizzare il numero di test </w:t>
+      </w:r>
+      <w:proofErr w:type="spellStart"/>
+      <w:r>
+        <w:t>cases</w:t>
+      </w:r>
+      <w:proofErr w:type="spellEnd"/>
+      <w:r>
+        <w:t>, i possibili input verranno partizionati in</w:t>
+      </w:r>
+      <w:r>
+        <w:tab/>
+        <w:t>classi di equivalenza e per ogni classe verrà selezionato un test case. Gli stati erronei scoperti in</w:t>
+      </w:r>
+      <w:r>
+        <w:tab/>
+        <w:t>questa, come in una qualsiasi altra fase di testing, che comporteranno un fallimento del sistema</w:t>
+      </w:r>
+      <w:r>
+        <w:tab/>
+        <w:t xml:space="preserve">dovranno essere tempestivamente comunicati agli sviluppatori al fine di correggerli e ripristinare </w:t>
+      </w:r>
+      <w:r>
+        <w:tab/>
+        <w:t>il testing al più presto possibile, per comunicare i vari fallimenti identificati durante la fase di testing</w:t>
+      </w:r>
+      <w:r>
+        <w:tab/>
+        <w:t xml:space="preserve">si utilizzerà un test </w:t>
+      </w:r>
+      <w:proofErr w:type="spellStart"/>
+      <w:r>
+        <w:t>incident</w:t>
+      </w:r>
+      <w:proofErr w:type="spellEnd"/>
+      <w:r>
+        <w:t xml:space="preserve"> report.</w:t>
+      </w:r>
+    </w:p>
+    <w:p>
+      <w:pPr>
+        <w:ind w:left="360"/>
+      </w:pPr>
+    </w:p>
+    <w:p>
+      <w:pPr>
+        <w:ind w:left="360"/>
+        <w:rPr>
+          <w:b/>
+        </w:rPr>
+      </w:pPr>
+      <w:r>
+        <w:lastRenderedPageBreak/>
+        <w:tab/>
+      </w:r>
+      <w:r>
+        <w:rPr>
+          <w:b/>
+        </w:rPr>
+        <w:t>6.2 Testing di integrazione</w:t>
+      </w:r>
+    </w:p>
+    <w:p>
+      <w:pPr>
+        <w:ind w:left="360"/>
+      </w:pPr>
+      <w:r>
+        <w:tab/>
+        <w:t xml:space="preserve">In questa fase si procederà all’integrazione delle componenti di una funzionalità </w:t>
+      </w:r>
+      <w:r>
+        <w:t>che verranno</w:t>
+      </w:r>
+      <w:r>
+        <w:tab/>
+      </w:r>
+      <w:r>
+        <w:tab/>
+        <w:t xml:space="preserve">testate nel complesso attraverso una strategia Bottom-Up. Si passerà, poi, alla funzionalità </w:t>
+      </w:r>
+      <w:r>
+        <w:tab/>
+      </w:r>
+      <w:r>
+        <w:tab/>
+        <w:t>successiva fino ad esaurire le funzionalità implementate. Questo approccio mira principalmente a</w:t>
+      </w:r>
+      <w:r>
+        <w:tab/>
+        <w:t>a ridurre le dipendenze tra funzionalità differenti e a facilitare la ricerca di errori nelle interfacce di</w:t>
+      </w:r>
+      <w:r>
+        <w:tab/>
+        <w:t>comunicazione tra sottosistemi.</w:t>
+      </w:r>
+    </w:p>
+    <w:p>
+      <w:pPr>
+        <w:ind w:left="360"/>
+        <w:rPr>
+          <w:b/>
+        </w:rPr>
+      </w:pPr>
+      <w:r>
+        <w:tab/>
+      </w:r>
+      <w:r>
+        <w:rPr>
+          <w:b/>
+        </w:rPr>
+        <w:t>6.3 Testing di sistema</w:t>
+      </w:r>
+    </w:p>
+    <w:p>
+      <w:pPr>
+        <w:ind w:left="360"/>
+      </w:pPr>
+      <w:r>
+        <w:tab/>
+        <w:t xml:space="preserve">Lo scopo di questa fase di testing è quello di dimostrare che il sistema soddisfi effettivamente i </w:t>
+      </w:r>
+      <w:r>
+        <w:tab/>
+        <w:t xml:space="preserve">requisiti richiesti e sia quindi pronto all’uso. Come per il testing di unità, si cercherà di testare le </w:t>
+      </w:r>
+      <w:r>
+        <w:tab/>
+        <w:t>funzionalità</w:t>
+      </w:r>
+      <w:r>
+        <w:t xml:space="preserve"> </w:t>
+      </w:r>
+      <w:r>
+        <w:t>più importanti per l’utente e quelle che hanno una maggiore probabilità di fallimento.</w:t>
+      </w:r>
+      <w:r>
+        <w:tab/>
+        <w:t>Si noti che, come per il testing di unità, si procederà attraverso la tecnica del Blcack-Box.</w:t>
+      </w:r>
+      <w:bookmarkStart w:id="0" w:name="_GoBack"/>
+      <w:bookmarkEnd w:id="0"/>
+    </w:p>
+    <w:p>
+      <w:pPr>
+        <w:rPr>
+          <w:b/>
+        </w:rPr>
+      </w:pPr>
+      <w:r>
+        <w:rPr>
+          <w:b/>
+        </w:rPr>
+        <w:br/>
+      </w:r>
+      <w:r>
+        <w:rPr>
+          <w:b/>
+        </w:rPr>
+        <w:tab/>
         <w:t xml:space="preserve">6.2 Testing di integrazione </w:t>
       </w:r>
       <w:r>
+        <w:rPr>
+          <w:b/>
+        </w:rPr>
         <w:br/>
       </w:r>
       <w:r>
+        <w:rPr>
+          <w:b/>
+        </w:rPr>
         <w:tab/>
         <w:t>6.3 Testing di sistema</w:t>
       </w:r>
@@ -621,8 +836,14 @@
     <w:p>
       <w:pPr>
         <w:pStyle w:val="Paragrafoelenco"/>
-      </w:pPr>
-      <w:r>
+        <w:rPr>
+          <w:b/>
+        </w:rPr>
+      </w:pPr>
+      <w:r>
+        <w:rPr>
+          <w:b/>
+        </w:rPr>
         <w:t>7.1 Criteri di sospensione</w:t>
       </w:r>
     </w:p>
@@ -647,8 +868,14 @@
     <w:p>
       <w:pPr>
         <w:pStyle w:val="Paragrafoelenco"/>
-      </w:pPr>
-      <w:r>
+        <w:rPr>
+          <w:b/>
+        </w:rPr>
+      </w:pPr>
+      <w:r>
+        <w:rPr>
+          <w:b/>
+        </w:rPr>
         <w:t>7.2 Criteri di ripresa</w:t>
       </w:r>
     </w:p>
@@ -716,8 +943,6 @@
         <w:lastRenderedPageBreak/>
         <w:t>Test Cases</w:t>
       </w:r>
-      <w:bookmarkStart w:id="0" w:name="_GoBack"/>
-      <w:bookmarkEnd w:id="0"/>
       <w:r>
         <w:t xml:space="preserve"> </w:t>
       </w:r>
@@ -1795,7 +2020,7 @@
 </file>
 
 <file path=customXml/itemProps1.xml><?xml version="1.0" encoding="utf-8"?>
-<ds:datastoreItem xmlns:ds="http://schemas.openxmlformats.org/officeDocument/2006/customXml" ds:itemID="{99F91D33-EC98-4CF2-A937-D4EADB576947}">
+<ds:datastoreItem xmlns:ds="http://schemas.openxmlformats.org/officeDocument/2006/customXml" ds:itemID="{F3239D1B-BA0D-4C50-A9F3-B196E554570E}">
   <ds:schemaRefs>
     <ds:schemaRef ds:uri="http://schemas.openxmlformats.org/officeDocument/2006/bibliography"/>
   </ds:schemaRefs>

--- a/InternalWorkProduct/Test_Plan-V1.0.docx
+++ b/InternalWorkProduct/Test_Plan-V1.0.docx
@@ -477,10 +477,189 @@
     </w:p>
     <w:p>
       <w:pPr>
-        <w:pStyle w:val="Paragrafoelenco"/>
-        <w:rPr>
-          <w:sz w:val="28"/>
-        </w:rPr>
+        <w:ind w:left="360"/>
+      </w:pPr>
+      <w:r>
+        <w:t>Di seguito saranno elencate le funzionalità del sistema, per ogni gestione, che saranno testate.</w:t>
+      </w:r>
+    </w:p>
+    <w:p>
+      <w:pPr>
+        <w:pStyle w:val="Paragrafoelenco"/>
+        <w:numPr>
+          <w:ilvl w:val="0"/>
+          <w:numId w:val="4"/>
+        </w:numPr>
+      </w:pPr>
+      <w:r>
+        <w:t>Gestione Utenti</w:t>
+      </w:r>
+    </w:p>
+    <w:p>
+      <w:pPr>
+        <w:pStyle w:val="Paragrafoelenco"/>
+        <w:numPr>
+          <w:ilvl w:val="0"/>
+          <w:numId w:val="5"/>
+        </w:numPr>
+      </w:pPr>
+      <w:proofErr w:type="spellStart"/>
+      <w:r>
+        <w:t>LogIn</w:t>
+      </w:r>
+      <w:proofErr w:type="spellEnd"/>
+    </w:p>
+    <w:p>
+      <w:pPr>
+        <w:pStyle w:val="Paragrafoelenco"/>
+        <w:numPr>
+          <w:ilvl w:val="0"/>
+          <w:numId w:val="5"/>
+        </w:numPr>
+      </w:pPr>
+      <w:proofErr w:type="spellStart"/>
+      <w:r>
+        <w:t>LogOut</w:t>
+      </w:r>
+      <w:proofErr w:type="spellEnd"/>
+    </w:p>
+    <w:p>
+      <w:pPr>
+        <w:pStyle w:val="Paragrafoelenco"/>
+        <w:numPr>
+          <w:ilvl w:val="0"/>
+          <w:numId w:val="5"/>
+        </w:numPr>
+      </w:pPr>
+      <w:r>
+        <w:t>Registrazione</w:t>
+      </w:r>
+    </w:p>
+    <w:p>
+      <w:pPr>
+        <w:pStyle w:val="Paragrafoelenco"/>
+        <w:numPr>
+          <w:ilvl w:val="0"/>
+          <w:numId w:val="4"/>
+        </w:numPr>
+      </w:pPr>
+      <w:r>
+        <w:t>Gestione Storia</w:t>
+      </w:r>
+    </w:p>
+    <w:p>
+      <w:pPr>
+        <w:pStyle w:val="Paragrafoelenco"/>
+        <w:numPr>
+          <w:ilvl w:val="0"/>
+          <w:numId w:val="6"/>
+        </w:numPr>
+      </w:pPr>
+      <w:r>
+        <w:t>Editor Storia</w:t>
+      </w:r>
+    </w:p>
+    <w:p>
+      <w:pPr>
+        <w:pStyle w:val="Paragrafoelenco"/>
+        <w:numPr>
+          <w:ilvl w:val="0"/>
+          <w:numId w:val="6"/>
+        </w:numPr>
+      </w:pPr>
+      <w:r>
+        <w:t>Invitare Giocatori alla Storia</w:t>
+      </w:r>
+    </w:p>
+    <w:p>
+      <w:pPr>
+        <w:pStyle w:val="Paragrafoelenco"/>
+        <w:numPr>
+          <w:ilvl w:val="0"/>
+          <w:numId w:val="6"/>
+        </w:numPr>
+      </w:pPr>
+      <w:r>
+        <w:t>Accettare un invito</w:t>
+      </w:r>
+    </w:p>
+    <w:p>
+      <w:pPr>
+        <w:pStyle w:val="Paragrafoelenco"/>
+        <w:numPr>
+          <w:ilvl w:val="0"/>
+          <w:numId w:val="6"/>
+        </w:numPr>
+      </w:pPr>
+      <w:r>
+        <w:t>Creare un Pg</w:t>
+      </w:r>
+    </w:p>
+    <w:p>
+      <w:pPr>
+        <w:pStyle w:val="Paragrafoelenco"/>
+        <w:numPr>
+          <w:ilvl w:val="0"/>
+          <w:numId w:val="4"/>
+        </w:numPr>
+      </w:pPr>
+      <w:r>
+        <w:t>Gestione Sessione</w:t>
+      </w:r>
+    </w:p>
+    <w:p>
+      <w:pPr>
+        <w:pStyle w:val="Paragrafoelenco"/>
+        <w:numPr>
+          <w:ilvl w:val="0"/>
+          <w:numId w:val="7"/>
+        </w:numPr>
+      </w:pPr>
+      <w:r>
+        <w:t>Editor Sessione</w:t>
+      </w:r>
+    </w:p>
+    <w:p>
+      <w:pPr>
+        <w:pStyle w:val="Paragrafoelenco"/>
+        <w:numPr>
+          <w:ilvl w:val="0"/>
+          <w:numId w:val="7"/>
+        </w:numPr>
+      </w:pPr>
+      <w:bookmarkStart w:id="0" w:name="_GoBack"/>
+      <w:bookmarkEnd w:id="0"/>
+      <w:r>
+        <w:t>Gestione Mazzo</w:t>
+      </w:r>
+    </w:p>
+    <w:p>
+      <w:pPr>
+        <w:pStyle w:val="Paragrafoelenco"/>
+        <w:numPr>
+          <w:ilvl w:val="0"/>
+          <w:numId w:val="7"/>
+        </w:numPr>
+      </w:pPr>
+      <w:r>
+        <w:t>Gestione NPC</w:t>
+      </w:r>
+    </w:p>
+    <w:p>
+      <w:pPr>
+        <w:pStyle w:val="Paragrafoelenco"/>
+        <w:numPr>
+          <w:ilvl w:val="0"/>
+          <w:numId w:val="7"/>
+        </w:numPr>
+      </w:pPr>
+      <w:r>
+        <w:t>Gestione PG</w:t>
+      </w:r>
+    </w:p>
+    <w:p>
+      <w:pPr>
+        <w:ind w:left="1440"/>
       </w:pPr>
     </w:p>
     <w:p>
@@ -547,6 +726,11 @@
     </w:p>
     <w:p>
       <w:pPr>
+        <w:ind w:left="360"/>
+      </w:pPr>
+    </w:p>
+    <w:p>
+      <w:pPr>
         <w:pStyle w:val="Paragrafoelenco"/>
         <w:numPr>
           <w:ilvl w:val="0"/>
@@ -558,6 +742,7 @@
           <w:b/>
           <w:sz w:val="28"/>
         </w:rPr>
+        <w:lastRenderedPageBreak/>
         <w:t>Approccio</w:t>
       </w:r>
     </w:p>
@@ -679,7 +864,6 @@
         </w:rPr>
       </w:pPr>
       <w:r>
-        <w:lastRenderedPageBreak/>
         <w:tab/>
       </w:r>
       <w:r>
@@ -766,8 +950,6 @@
         <w:tab/>
         <w:t>Si noti che, come per il testing di unità, si procederà attraverso la tecnica del Blcack-Box.</w:t>
       </w:r>
-      <w:bookmarkStart w:id="0" w:name="_GoBack"/>
-      <w:bookmarkEnd w:id="0"/>
     </w:p>
     <w:p>
       <w:pPr>
@@ -786,20 +968,6 @@
           <w:b/>
         </w:rPr>
         <w:tab/>
-        <w:t xml:space="preserve">6.2 Testing di integrazione </w:t>
-      </w:r>
-      <w:r>
-        <w:rPr>
-          <w:b/>
-        </w:rPr>
-        <w:br/>
-      </w:r>
-      <w:r>
-        <w:rPr>
-          <w:b/>
-        </w:rPr>
-        <w:tab/>
-        <w:t>6.3 Testing di sistema</w:t>
       </w:r>
     </w:p>
     <w:p>
@@ -1068,6 +1236,431 @@
     </w:lvl>
   </w:abstractNum>
   <w:abstractNum w:abstractNumId="1" w15:restartNumberingAfterBreak="0">
+    <w:nsid w:val="19B55A68"/>
+    <w:multiLevelType w:val="hybridMultilevel"/>
+    <w:tmpl w:val="1A8837B8"/>
+    <w:lvl w:ilvl="0" w:tplc="04100001">
+      <w:start w:val="1"/>
+      <w:numFmt w:val="bullet"/>
+      <w:lvlText w:val=""/>
+      <w:lvlJc w:val="left"/>
+      <w:pPr>
+        <w:ind w:left="1800" w:hanging="360"/>
+      </w:pPr>
+      <w:rPr>
+        <w:rFonts w:ascii="Symbol" w:hAnsi="Symbol" w:hint="default"/>
+      </w:rPr>
+    </w:lvl>
+    <w:lvl w:ilvl="1" w:tplc="04100003" w:tentative="1">
+      <w:start w:val="1"/>
+      <w:numFmt w:val="bullet"/>
+      <w:lvlText w:val="o"/>
+      <w:lvlJc w:val="left"/>
+      <w:pPr>
+        <w:ind w:left="2520" w:hanging="360"/>
+      </w:pPr>
+      <w:rPr>
+        <w:rFonts w:ascii="Courier New" w:hAnsi="Courier New" w:cs="Courier New" w:hint="default"/>
+      </w:rPr>
+    </w:lvl>
+    <w:lvl w:ilvl="2" w:tplc="04100005" w:tentative="1">
+      <w:start w:val="1"/>
+      <w:numFmt w:val="bullet"/>
+      <w:lvlText w:val=""/>
+      <w:lvlJc w:val="left"/>
+      <w:pPr>
+        <w:ind w:left="3240" w:hanging="360"/>
+      </w:pPr>
+      <w:rPr>
+        <w:rFonts w:ascii="Wingdings" w:hAnsi="Wingdings" w:hint="default"/>
+      </w:rPr>
+    </w:lvl>
+    <w:lvl w:ilvl="3" w:tplc="04100001" w:tentative="1">
+      <w:start w:val="1"/>
+      <w:numFmt w:val="bullet"/>
+      <w:lvlText w:val=""/>
+      <w:lvlJc w:val="left"/>
+      <w:pPr>
+        <w:ind w:left="3960" w:hanging="360"/>
+      </w:pPr>
+      <w:rPr>
+        <w:rFonts w:ascii="Symbol" w:hAnsi="Symbol" w:hint="default"/>
+      </w:rPr>
+    </w:lvl>
+    <w:lvl w:ilvl="4" w:tplc="04100003" w:tentative="1">
+      <w:start w:val="1"/>
+      <w:numFmt w:val="bullet"/>
+      <w:lvlText w:val="o"/>
+      <w:lvlJc w:val="left"/>
+      <w:pPr>
+        <w:ind w:left="4680" w:hanging="360"/>
+      </w:pPr>
+      <w:rPr>
+        <w:rFonts w:ascii="Courier New" w:hAnsi="Courier New" w:cs="Courier New" w:hint="default"/>
+      </w:rPr>
+    </w:lvl>
+    <w:lvl w:ilvl="5" w:tplc="04100005" w:tentative="1">
+      <w:start w:val="1"/>
+      <w:numFmt w:val="bullet"/>
+      <w:lvlText w:val=""/>
+      <w:lvlJc w:val="left"/>
+      <w:pPr>
+        <w:ind w:left="5400" w:hanging="360"/>
+      </w:pPr>
+      <w:rPr>
+        <w:rFonts w:ascii="Wingdings" w:hAnsi="Wingdings" w:hint="default"/>
+      </w:rPr>
+    </w:lvl>
+    <w:lvl w:ilvl="6" w:tplc="04100001" w:tentative="1">
+      <w:start w:val="1"/>
+      <w:numFmt w:val="bullet"/>
+      <w:lvlText w:val=""/>
+      <w:lvlJc w:val="left"/>
+      <w:pPr>
+        <w:ind w:left="6120" w:hanging="360"/>
+      </w:pPr>
+      <w:rPr>
+        <w:rFonts w:ascii="Symbol" w:hAnsi="Symbol" w:hint="default"/>
+      </w:rPr>
+    </w:lvl>
+    <w:lvl w:ilvl="7" w:tplc="04100003" w:tentative="1">
+      <w:start w:val="1"/>
+      <w:numFmt w:val="bullet"/>
+      <w:lvlText w:val="o"/>
+      <w:lvlJc w:val="left"/>
+      <w:pPr>
+        <w:ind w:left="6840" w:hanging="360"/>
+      </w:pPr>
+      <w:rPr>
+        <w:rFonts w:ascii="Courier New" w:hAnsi="Courier New" w:cs="Courier New" w:hint="default"/>
+      </w:rPr>
+    </w:lvl>
+    <w:lvl w:ilvl="8" w:tplc="04100005" w:tentative="1">
+      <w:start w:val="1"/>
+      <w:numFmt w:val="bullet"/>
+      <w:lvlText w:val=""/>
+      <w:lvlJc w:val="left"/>
+      <w:pPr>
+        <w:ind w:left="7560" w:hanging="360"/>
+      </w:pPr>
+      <w:rPr>
+        <w:rFonts w:ascii="Wingdings" w:hAnsi="Wingdings" w:hint="default"/>
+      </w:rPr>
+    </w:lvl>
+  </w:abstractNum>
+  <w:abstractNum w:abstractNumId="2" w15:restartNumberingAfterBreak="0">
+    <w:nsid w:val="3780767F"/>
+    <w:multiLevelType w:val="hybridMultilevel"/>
+    <w:tmpl w:val="767036FE"/>
+    <w:lvl w:ilvl="0" w:tplc="04100001">
+      <w:start w:val="1"/>
+      <w:numFmt w:val="bullet"/>
+      <w:lvlText w:val=""/>
+      <w:lvlJc w:val="left"/>
+      <w:pPr>
+        <w:ind w:left="1800" w:hanging="360"/>
+      </w:pPr>
+      <w:rPr>
+        <w:rFonts w:ascii="Symbol" w:hAnsi="Symbol" w:hint="default"/>
+      </w:rPr>
+    </w:lvl>
+    <w:lvl w:ilvl="1" w:tplc="04100003" w:tentative="1">
+      <w:start w:val="1"/>
+      <w:numFmt w:val="bullet"/>
+      <w:lvlText w:val="o"/>
+      <w:lvlJc w:val="left"/>
+      <w:pPr>
+        <w:ind w:left="2520" w:hanging="360"/>
+      </w:pPr>
+      <w:rPr>
+        <w:rFonts w:ascii="Courier New" w:hAnsi="Courier New" w:cs="Courier New" w:hint="default"/>
+      </w:rPr>
+    </w:lvl>
+    <w:lvl w:ilvl="2" w:tplc="04100005" w:tentative="1">
+      <w:start w:val="1"/>
+      <w:numFmt w:val="bullet"/>
+      <w:lvlText w:val=""/>
+      <w:lvlJc w:val="left"/>
+      <w:pPr>
+        <w:ind w:left="3240" w:hanging="360"/>
+      </w:pPr>
+      <w:rPr>
+        <w:rFonts w:ascii="Wingdings" w:hAnsi="Wingdings" w:hint="default"/>
+      </w:rPr>
+    </w:lvl>
+    <w:lvl w:ilvl="3" w:tplc="04100001" w:tentative="1">
+      <w:start w:val="1"/>
+      <w:numFmt w:val="bullet"/>
+      <w:lvlText w:val=""/>
+      <w:lvlJc w:val="left"/>
+      <w:pPr>
+        <w:ind w:left="3960" w:hanging="360"/>
+      </w:pPr>
+      <w:rPr>
+        <w:rFonts w:ascii="Symbol" w:hAnsi="Symbol" w:hint="default"/>
+      </w:rPr>
+    </w:lvl>
+    <w:lvl w:ilvl="4" w:tplc="04100003" w:tentative="1">
+      <w:start w:val="1"/>
+      <w:numFmt w:val="bullet"/>
+      <w:lvlText w:val="o"/>
+      <w:lvlJc w:val="left"/>
+      <w:pPr>
+        <w:ind w:left="4680" w:hanging="360"/>
+      </w:pPr>
+      <w:rPr>
+        <w:rFonts w:ascii="Courier New" w:hAnsi="Courier New" w:cs="Courier New" w:hint="default"/>
+      </w:rPr>
+    </w:lvl>
+    <w:lvl w:ilvl="5" w:tplc="04100005" w:tentative="1">
+      <w:start w:val="1"/>
+      <w:numFmt w:val="bullet"/>
+      <w:lvlText w:val=""/>
+      <w:lvlJc w:val="left"/>
+      <w:pPr>
+        <w:ind w:left="5400" w:hanging="360"/>
+      </w:pPr>
+      <w:rPr>
+        <w:rFonts w:ascii="Wingdings" w:hAnsi="Wingdings" w:hint="default"/>
+      </w:rPr>
+    </w:lvl>
+    <w:lvl w:ilvl="6" w:tplc="04100001" w:tentative="1">
+      <w:start w:val="1"/>
+      <w:numFmt w:val="bullet"/>
+      <w:lvlText w:val=""/>
+      <w:lvlJc w:val="left"/>
+      <w:pPr>
+        <w:ind w:left="6120" w:hanging="360"/>
+      </w:pPr>
+      <w:rPr>
+        <w:rFonts w:ascii="Symbol" w:hAnsi="Symbol" w:hint="default"/>
+      </w:rPr>
+    </w:lvl>
+    <w:lvl w:ilvl="7" w:tplc="04100003" w:tentative="1">
+      <w:start w:val="1"/>
+      <w:numFmt w:val="bullet"/>
+      <w:lvlText w:val="o"/>
+      <w:lvlJc w:val="left"/>
+      <w:pPr>
+        <w:ind w:left="6840" w:hanging="360"/>
+      </w:pPr>
+      <w:rPr>
+        <w:rFonts w:ascii="Courier New" w:hAnsi="Courier New" w:cs="Courier New" w:hint="default"/>
+      </w:rPr>
+    </w:lvl>
+    <w:lvl w:ilvl="8" w:tplc="04100005" w:tentative="1">
+      <w:start w:val="1"/>
+      <w:numFmt w:val="bullet"/>
+      <w:lvlText w:val=""/>
+      <w:lvlJc w:val="left"/>
+      <w:pPr>
+        <w:ind w:left="7560" w:hanging="360"/>
+      </w:pPr>
+      <w:rPr>
+        <w:rFonts w:ascii="Wingdings" w:hAnsi="Wingdings" w:hint="default"/>
+      </w:rPr>
+    </w:lvl>
+  </w:abstractNum>
+  <w:abstractNum w:abstractNumId="3" w15:restartNumberingAfterBreak="0">
+    <w:nsid w:val="3A0F18DF"/>
+    <w:multiLevelType w:val="hybridMultilevel"/>
+    <w:tmpl w:val="CAB8A8AE"/>
+    <w:lvl w:ilvl="0" w:tplc="0410000F">
+      <w:start w:val="1"/>
+      <w:numFmt w:val="decimal"/>
+      <w:lvlText w:val="%1."/>
+      <w:lvlJc w:val="left"/>
+      <w:pPr>
+        <w:ind w:left="1080" w:hanging="360"/>
+      </w:pPr>
+    </w:lvl>
+    <w:lvl w:ilvl="1" w:tplc="04100019" w:tentative="1">
+      <w:start w:val="1"/>
+      <w:numFmt w:val="lowerLetter"/>
+      <w:lvlText w:val="%2."/>
+      <w:lvlJc w:val="left"/>
+      <w:pPr>
+        <w:ind w:left="1800" w:hanging="360"/>
+      </w:pPr>
+    </w:lvl>
+    <w:lvl w:ilvl="2" w:tplc="0410001B" w:tentative="1">
+      <w:start w:val="1"/>
+      <w:numFmt w:val="lowerRoman"/>
+      <w:lvlText w:val="%3."/>
+      <w:lvlJc w:val="right"/>
+      <w:pPr>
+        <w:ind w:left="2520" w:hanging="180"/>
+      </w:pPr>
+    </w:lvl>
+    <w:lvl w:ilvl="3" w:tplc="0410000F" w:tentative="1">
+      <w:start w:val="1"/>
+      <w:numFmt w:val="decimal"/>
+      <w:lvlText w:val="%4."/>
+      <w:lvlJc w:val="left"/>
+      <w:pPr>
+        <w:ind w:left="3240" w:hanging="360"/>
+      </w:pPr>
+    </w:lvl>
+    <w:lvl w:ilvl="4" w:tplc="04100019" w:tentative="1">
+      <w:start w:val="1"/>
+      <w:numFmt w:val="lowerLetter"/>
+      <w:lvlText w:val="%5."/>
+      <w:lvlJc w:val="left"/>
+      <w:pPr>
+        <w:ind w:left="3960" w:hanging="360"/>
+      </w:pPr>
+    </w:lvl>
+    <w:lvl w:ilvl="5" w:tplc="0410001B" w:tentative="1">
+      <w:start w:val="1"/>
+      <w:numFmt w:val="lowerRoman"/>
+      <w:lvlText w:val="%6."/>
+      <w:lvlJc w:val="right"/>
+      <w:pPr>
+        <w:ind w:left="4680" w:hanging="180"/>
+      </w:pPr>
+    </w:lvl>
+    <w:lvl w:ilvl="6" w:tplc="0410000F" w:tentative="1">
+      <w:start w:val="1"/>
+      <w:numFmt w:val="decimal"/>
+      <w:lvlText w:val="%7."/>
+      <w:lvlJc w:val="left"/>
+      <w:pPr>
+        <w:ind w:left="5400" w:hanging="360"/>
+      </w:pPr>
+    </w:lvl>
+    <w:lvl w:ilvl="7" w:tplc="04100019" w:tentative="1">
+      <w:start w:val="1"/>
+      <w:numFmt w:val="lowerLetter"/>
+      <w:lvlText w:val="%8."/>
+      <w:lvlJc w:val="left"/>
+      <w:pPr>
+        <w:ind w:left="6120" w:hanging="360"/>
+      </w:pPr>
+    </w:lvl>
+    <w:lvl w:ilvl="8" w:tplc="0410001B" w:tentative="1">
+      <w:start w:val="1"/>
+      <w:numFmt w:val="lowerRoman"/>
+      <w:lvlText w:val="%9."/>
+      <w:lvlJc w:val="right"/>
+      <w:pPr>
+        <w:ind w:left="6840" w:hanging="180"/>
+      </w:pPr>
+    </w:lvl>
+  </w:abstractNum>
+  <w:abstractNum w:abstractNumId="4" w15:restartNumberingAfterBreak="0">
+    <w:nsid w:val="49381C72"/>
+    <w:multiLevelType w:val="hybridMultilevel"/>
+    <w:tmpl w:val="CEDEB3CC"/>
+    <w:lvl w:ilvl="0" w:tplc="04100001">
+      <w:start w:val="1"/>
+      <w:numFmt w:val="bullet"/>
+      <w:lvlText w:val=""/>
+      <w:lvlJc w:val="left"/>
+      <w:pPr>
+        <w:ind w:left="1800" w:hanging="360"/>
+      </w:pPr>
+      <w:rPr>
+        <w:rFonts w:ascii="Symbol" w:hAnsi="Symbol" w:hint="default"/>
+      </w:rPr>
+    </w:lvl>
+    <w:lvl w:ilvl="1" w:tplc="04100003" w:tentative="1">
+      <w:start w:val="1"/>
+      <w:numFmt w:val="bullet"/>
+      <w:lvlText w:val="o"/>
+      <w:lvlJc w:val="left"/>
+      <w:pPr>
+        <w:ind w:left="2520" w:hanging="360"/>
+      </w:pPr>
+      <w:rPr>
+        <w:rFonts w:ascii="Courier New" w:hAnsi="Courier New" w:cs="Courier New" w:hint="default"/>
+      </w:rPr>
+    </w:lvl>
+    <w:lvl w:ilvl="2" w:tplc="04100005" w:tentative="1">
+      <w:start w:val="1"/>
+      <w:numFmt w:val="bullet"/>
+      <w:lvlText w:val=""/>
+      <w:lvlJc w:val="left"/>
+      <w:pPr>
+        <w:ind w:left="3240" w:hanging="360"/>
+      </w:pPr>
+      <w:rPr>
+        <w:rFonts w:ascii="Wingdings" w:hAnsi="Wingdings" w:hint="default"/>
+      </w:rPr>
+    </w:lvl>
+    <w:lvl w:ilvl="3" w:tplc="04100001" w:tentative="1">
+      <w:start w:val="1"/>
+      <w:numFmt w:val="bullet"/>
+      <w:lvlText w:val=""/>
+      <w:lvlJc w:val="left"/>
+      <w:pPr>
+        <w:ind w:left="3960" w:hanging="360"/>
+      </w:pPr>
+      <w:rPr>
+        <w:rFonts w:ascii="Symbol" w:hAnsi="Symbol" w:hint="default"/>
+      </w:rPr>
+    </w:lvl>
+    <w:lvl w:ilvl="4" w:tplc="04100003" w:tentative="1">
+      <w:start w:val="1"/>
+      <w:numFmt w:val="bullet"/>
+      <w:lvlText w:val="o"/>
+      <w:lvlJc w:val="left"/>
+      <w:pPr>
+        <w:ind w:left="4680" w:hanging="360"/>
+      </w:pPr>
+      <w:rPr>
+        <w:rFonts w:ascii="Courier New" w:hAnsi="Courier New" w:cs="Courier New" w:hint="default"/>
+      </w:rPr>
+    </w:lvl>
+    <w:lvl w:ilvl="5" w:tplc="04100005" w:tentative="1">
+      <w:start w:val="1"/>
+      <w:numFmt w:val="bullet"/>
+      <w:lvlText w:val=""/>
+      <w:lvlJc w:val="left"/>
+      <w:pPr>
+        <w:ind w:left="5400" w:hanging="360"/>
+      </w:pPr>
+      <w:rPr>
+        <w:rFonts w:ascii="Wingdings" w:hAnsi="Wingdings" w:hint="default"/>
+      </w:rPr>
+    </w:lvl>
+    <w:lvl w:ilvl="6" w:tplc="04100001" w:tentative="1">
+      <w:start w:val="1"/>
+      <w:numFmt w:val="bullet"/>
+      <w:lvlText w:val=""/>
+      <w:lvlJc w:val="left"/>
+      <w:pPr>
+        <w:ind w:left="6120" w:hanging="360"/>
+      </w:pPr>
+      <w:rPr>
+        <w:rFonts w:ascii="Symbol" w:hAnsi="Symbol" w:hint="default"/>
+      </w:rPr>
+    </w:lvl>
+    <w:lvl w:ilvl="7" w:tplc="04100003" w:tentative="1">
+      <w:start w:val="1"/>
+      <w:numFmt w:val="bullet"/>
+      <w:lvlText w:val="o"/>
+      <w:lvlJc w:val="left"/>
+      <w:pPr>
+        <w:ind w:left="6840" w:hanging="360"/>
+      </w:pPr>
+      <w:rPr>
+        <w:rFonts w:ascii="Courier New" w:hAnsi="Courier New" w:cs="Courier New" w:hint="default"/>
+      </w:rPr>
+    </w:lvl>
+    <w:lvl w:ilvl="8" w:tplc="04100005" w:tentative="1">
+      <w:start w:val="1"/>
+      <w:numFmt w:val="bullet"/>
+      <w:lvlText w:val=""/>
+      <w:lvlJc w:val="left"/>
+      <w:pPr>
+        <w:ind w:left="7560" w:hanging="360"/>
+      </w:pPr>
+      <w:rPr>
+        <w:rFonts w:ascii="Wingdings" w:hAnsi="Wingdings" w:hint="default"/>
+      </w:rPr>
+    </w:lvl>
+  </w:abstractNum>
+  <w:abstractNum w:abstractNumId="5" w15:restartNumberingAfterBreak="0">
     <w:nsid w:val="5C8A5CF8"/>
     <w:multiLevelType w:val="hybridMultilevel"/>
     <w:tmpl w:val="CBC495B8"/>
@@ -1180,7 +1773,7 @@
       </w:rPr>
     </w:lvl>
   </w:abstractNum>
-  <w:abstractNum w:abstractNumId="2" w15:restartNumberingAfterBreak="0">
+  <w:abstractNum w:abstractNumId="6" w15:restartNumberingAfterBreak="0">
     <w:nsid w:val="6D1040DC"/>
     <w:multiLevelType w:val="multilevel"/>
     <w:tmpl w:val="B9965646"/>
@@ -1304,12 +1897,24 @@
     </w:lvl>
   </w:abstractNum>
   <w:num w:numId="1">
-    <w:abstractNumId w:val="2"/>
+    <w:abstractNumId w:val="6"/>
   </w:num>
   <w:num w:numId="2">
     <w:abstractNumId w:val="0"/>
   </w:num>
   <w:num w:numId="3">
+    <w:abstractNumId w:val="5"/>
+  </w:num>
+  <w:num w:numId="4">
+    <w:abstractNumId w:val="3"/>
+  </w:num>
+  <w:num w:numId="5">
+    <w:abstractNumId w:val="4"/>
+  </w:num>
+  <w:num w:numId="6">
+    <w:abstractNumId w:val="2"/>
+  </w:num>
+  <w:num w:numId="7">
     <w:abstractNumId w:val="1"/>
   </w:num>
 </w:numbering>
@@ -2020,7 +2625,7 @@
 </file>
 
 <file path=customXml/itemProps1.xml><?xml version="1.0" encoding="utf-8"?>
-<ds:datastoreItem xmlns:ds="http://schemas.openxmlformats.org/officeDocument/2006/customXml" ds:itemID="{F3239D1B-BA0D-4C50-A9F3-B196E554570E}">
+<ds:datastoreItem xmlns:ds="http://schemas.openxmlformats.org/officeDocument/2006/customXml" ds:itemID="{BAC1522C-EF99-415D-B218-850728B370D0}">
   <ds:schemaRefs>
     <ds:schemaRef ds:uri="http://schemas.openxmlformats.org/officeDocument/2006/bibliography"/>
   </ds:schemaRefs>

--- a/InternalWorkProduct/Test_Plan-V1.0.docx
+++ b/InternalWorkProduct/Test_Plan-V1.0.docx
@@ -73,19 +73,13 @@
         </w:numPr>
       </w:pPr>
       <w:r>
-        <w:t>Gestione Autenticazione;</w:t>
-      </w:r>
-    </w:p>
-    <w:p>
-      <w:pPr>
-        <w:pStyle w:val="Paragrafoelenco"/>
-        <w:numPr>
-          <w:ilvl w:val="0"/>
-          <w:numId w:val="2"/>
-        </w:numPr>
-      </w:pPr>
-      <w:r>
-        <w:t>Gestione Registrazione;</w:t>
+        <w:t xml:space="preserve">Gestione </w:t>
+      </w:r>
+      <w:r>
+        <w:t>Utenti</w:t>
+      </w:r>
+      <w:r>
+        <w:t>;</w:t>
       </w:r>
     </w:p>
     <w:p>
@@ -627,8 +621,6 @@
           <w:numId w:val="7"/>
         </w:numPr>
       </w:pPr>
-      <w:bookmarkStart w:id="0" w:name="_GoBack"/>
-      <w:bookmarkEnd w:id="0"/>
       <w:r>
         <w:t>Gestione Mazzo</w:t>
       </w:r>
@@ -1094,6 +1086,8 @@
       <w:r>
         <w:br w:type="page"/>
       </w:r>
+      <w:bookmarkStart w:id="0" w:name="_GoBack"/>
+      <w:bookmarkEnd w:id="0"/>
     </w:p>
     <w:p>
       <w:pPr>
@@ -1118,7 +1112,775 @@
     <w:p>
       <w:pPr>
         <w:pStyle w:val="Paragrafoelenco"/>
-      </w:pPr>
+        <w:numPr>
+          <w:ilvl w:val="1"/>
+          <w:numId w:val="1"/>
+        </w:numPr>
+      </w:pPr>
+      <w:r>
+        <w:t xml:space="preserve">Gestione Utenti </w:t>
+      </w:r>
+    </w:p>
+    <w:p>
+      <w:pPr>
+        <w:pStyle w:val="Paragrafoelenco"/>
+        <w:numPr>
+          <w:ilvl w:val="2"/>
+          <w:numId w:val="1"/>
+        </w:numPr>
+      </w:pPr>
+      <w:r>
+        <w:t>Registrazione</w:t>
+      </w:r>
+    </w:p>
+    <w:p>
+      <w:pPr>
+        <w:pStyle w:val="Paragrafoelenco"/>
+        <w:numPr>
+          <w:ilvl w:val="3"/>
+          <w:numId w:val="1"/>
+        </w:numPr>
+      </w:pPr>
+      <w:proofErr w:type="spellStart"/>
+      <w:r>
+        <w:t>Category</w:t>
+      </w:r>
+      <w:proofErr w:type="spellEnd"/>
+      <w:r>
+        <w:t xml:space="preserve"> </w:t>
+      </w:r>
+      <w:proofErr w:type="spellStart"/>
+      <w:r>
+        <w:t>Partition</w:t>
+      </w:r>
+      <w:proofErr w:type="spellEnd"/>
+    </w:p>
+    <w:p>
+      <w:pPr>
+        <w:pStyle w:val="Paragrafoelenco"/>
+        <w:ind w:left="1080"/>
+      </w:pPr>
+    </w:p>
+    <w:tbl>
+      <w:tblPr>
+        <w:tblStyle w:val="Grigliatabella"/>
+        <w:tblW w:w="9121" w:type="dxa"/>
+        <w:tblInd w:w="1080" w:type="dxa"/>
+        <w:tblLook w:val="04A0" w:firstRow="1" w:lastRow="0" w:firstColumn="1" w:lastColumn="0" w:noHBand="0" w:noVBand="1"/>
+      </w:tblPr>
+      <w:tblGrid>
+        <w:gridCol w:w="4340"/>
+        <w:gridCol w:w="4781"/>
+      </w:tblGrid>
+      <w:tr>
+        <w:tc>
+          <w:tcPr>
+            <w:tcW w:w="9121" w:type="dxa"/>
+            <w:gridSpan w:val="2"/>
+          </w:tcPr>
+          <w:p>
+            <w:pPr>
+              <w:pStyle w:val="Paragrafoelenco"/>
+              <w:ind w:left="0"/>
+            </w:pPr>
+            <w:r>
+              <w:t>Parametro: Username</w:t>
+            </w:r>
+          </w:p>
+          <w:p>
+            <w:pPr>
+              <w:pStyle w:val="Paragrafoelenco"/>
+              <w:ind w:left="0"/>
+            </w:pPr>
+            <w:r>
+              <w:t>Formato:</w:t>
+            </w:r>
+            <w:r>
+              <w:t xml:space="preserve"> da definire</w:t>
+            </w:r>
+          </w:p>
+        </w:tc>
+      </w:tr>
+      <w:tr>
+        <w:tc>
+          <w:tcPr>
+            <w:tcW w:w="4340" w:type="dxa"/>
+          </w:tcPr>
+          <w:p>
+            <w:pPr>
+              <w:pStyle w:val="Paragrafoelenco"/>
+              <w:ind w:left="0"/>
+            </w:pPr>
+          </w:p>
+        </w:tc>
+        <w:tc>
+          <w:tcPr>
+            <w:tcW w:w="4781" w:type="dxa"/>
+          </w:tcPr>
+          <w:p>
+            <w:pPr>
+              <w:pStyle w:val="Paragrafoelenco"/>
+              <w:ind w:left="0"/>
+            </w:pPr>
+          </w:p>
+        </w:tc>
+      </w:tr>
+      <w:tr>
+        <w:tc>
+          <w:tcPr>
+            <w:tcW w:w="4340" w:type="dxa"/>
+          </w:tcPr>
+          <w:p>
+            <w:pPr>
+              <w:pStyle w:val="Paragrafoelenco"/>
+              <w:ind w:left="0"/>
+            </w:pPr>
+          </w:p>
+        </w:tc>
+        <w:tc>
+          <w:tcPr>
+            <w:tcW w:w="4781" w:type="dxa"/>
+          </w:tcPr>
+          <w:p>
+            <w:pPr>
+              <w:pStyle w:val="Paragrafoelenco"/>
+              <w:ind w:left="0"/>
+            </w:pPr>
+          </w:p>
+        </w:tc>
+      </w:tr>
+      <w:tr>
+        <w:tc>
+          <w:tcPr>
+            <w:tcW w:w="4340" w:type="dxa"/>
+          </w:tcPr>
+          <w:p>
+            <w:pPr>
+              <w:pStyle w:val="Paragrafoelenco"/>
+              <w:ind w:left="0"/>
+            </w:pPr>
+          </w:p>
+        </w:tc>
+        <w:tc>
+          <w:tcPr>
+            <w:tcW w:w="4781" w:type="dxa"/>
+          </w:tcPr>
+          <w:p>
+            <w:pPr>
+              <w:pStyle w:val="Paragrafoelenco"/>
+              <w:ind w:left="0"/>
+            </w:pPr>
+          </w:p>
+        </w:tc>
+      </w:tr>
+    </w:tbl>
+    <w:p>
+      <w:pPr>
+        <w:pStyle w:val="Paragrafoelenco"/>
+        <w:ind w:left="1080"/>
+      </w:pPr>
+    </w:p>
+    <w:p>
+      <w:pPr>
+        <w:pStyle w:val="Paragrafoelenco"/>
+        <w:ind w:left="1080"/>
+      </w:pPr>
+    </w:p>
+    <w:tbl>
+      <w:tblPr>
+        <w:tblStyle w:val="Grigliatabella"/>
+        <w:tblW w:w="9121" w:type="dxa"/>
+        <w:tblInd w:w="1080" w:type="dxa"/>
+        <w:tblLook w:val="04A0" w:firstRow="1" w:lastRow="0" w:firstColumn="1" w:lastColumn="0" w:noHBand="0" w:noVBand="1"/>
+      </w:tblPr>
+      <w:tblGrid>
+        <w:gridCol w:w="4340"/>
+        <w:gridCol w:w="4781"/>
+      </w:tblGrid>
+      <w:tr>
+        <w:tc>
+          <w:tcPr>
+            <w:tcW w:w="9121" w:type="dxa"/>
+            <w:gridSpan w:val="2"/>
+          </w:tcPr>
+          <w:p>
+            <w:pPr>
+              <w:pStyle w:val="Paragrafoelenco"/>
+              <w:ind w:left="0"/>
+            </w:pPr>
+            <w:r>
+              <w:t xml:space="preserve">Parametro: </w:t>
+            </w:r>
+            <w:r>
+              <w:t>Password</w:t>
+            </w:r>
+          </w:p>
+          <w:p>
+            <w:pPr>
+              <w:pStyle w:val="Paragrafoelenco"/>
+              <w:ind w:left="0"/>
+            </w:pPr>
+            <w:r>
+              <w:t>Formato: da definire</w:t>
+            </w:r>
+          </w:p>
+        </w:tc>
+      </w:tr>
+      <w:tr>
+        <w:tc>
+          <w:tcPr>
+            <w:tcW w:w="4340" w:type="dxa"/>
+          </w:tcPr>
+          <w:p>
+            <w:pPr>
+              <w:pStyle w:val="Paragrafoelenco"/>
+              <w:ind w:left="0"/>
+            </w:pPr>
+          </w:p>
+        </w:tc>
+        <w:tc>
+          <w:tcPr>
+            <w:tcW w:w="4781" w:type="dxa"/>
+          </w:tcPr>
+          <w:p>
+            <w:pPr>
+              <w:pStyle w:val="Paragrafoelenco"/>
+              <w:ind w:left="0"/>
+            </w:pPr>
+          </w:p>
+        </w:tc>
+      </w:tr>
+      <w:tr>
+        <w:tc>
+          <w:tcPr>
+            <w:tcW w:w="4340" w:type="dxa"/>
+          </w:tcPr>
+          <w:p>
+            <w:pPr>
+              <w:pStyle w:val="Paragrafoelenco"/>
+              <w:ind w:left="0"/>
+            </w:pPr>
+          </w:p>
+        </w:tc>
+        <w:tc>
+          <w:tcPr>
+            <w:tcW w:w="4781" w:type="dxa"/>
+          </w:tcPr>
+          <w:p>
+            <w:pPr>
+              <w:pStyle w:val="Paragrafoelenco"/>
+              <w:ind w:left="0"/>
+            </w:pPr>
+          </w:p>
+        </w:tc>
+      </w:tr>
+      <w:tr>
+        <w:tc>
+          <w:tcPr>
+            <w:tcW w:w="4340" w:type="dxa"/>
+          </w:tcPr>
+          <w:p>
+            <w:pPr>
+              <w:pStyle w:val="Paragrafoelenco"/>
+              <w:ind w:left="0"/>
+            </w:pPr>
+          </w:p>
+        </w:tc>
+        <w:tc>
+          <w:tcPr>
+            <w:tcW w:w="4781" w:type="dxa"/>
+          </w:tcPr>
+          <w:p>
+            <w:pPr>
+              <w:pStyle w:val="Paragrafoelenco"/>
+              <w:ind w:left="0"/>
+            </w:pPr>
+          </w:p>
+        </w:tc>
+      </w:tr>
+    </w:tbl>
+    <w:p>
+      <w:pPr>
+        <w:pStyle w:val="Paragrafoelenco"/>
+        <w:ind w:left="1080"/>
+      </w:pPr>
+    </w:p>
+    <w:p>
+      <w:pPr>
+        <w:pStyle w:val="Paragrafoelenco"/>
+        <w:ind w:left="1080"/>
+      </w:pPr>
+    </w:p>
+    <w:tbl>
+      <w:tblPr>
+        <w:tblStyle w:val="Grigliatabella"/>
+        <w:tblW w:w="9121" w:type="dxa"/>
+        <w:tblInd w:w="1080" w:type="dxa"/>
+        <w:tblLook w:val="04A0" w:firstRow="1" w:lastRow="0" w:firstColumn="1" w:lastColumn="0" w:noHBand="0" w:noVBand="1"/>
+      </w:tblPr>
+      <w:tblGrid>
+        <w:gridCol w:w="4340"/>
+        <w:gridCol w:w="4781"/>
+      </w:tblGrid>
+      <w:tr>
+        <w:tc>
+          <w:tcPr>
+            <w:tcW w:w="9121" w:type="dxa"/>
+            <w:gridSpan w:val="2"/>
+          </w:tcPr>
+          <w:p>
+            <w:pPr>
+              <w:pStyle w:val="Paragrafoelenco"/>
+              <w:ind w:left="0"/>
+            </w:pPr>
+            <w:r>
+              <w:t xml:space="preserve">Parametro: </w:t>
+            </w:r>
+            <w:r>
+              <w:t>E-Mail</w:t>
+            </w:r>
+          </w:p>
+          <w:p>
+            <w:pPr>
+              <w:pStyle w:val="Paragrafoelenco"/>
+              <w:ind w:left="0"/>
+            </w:pPr>
+            <w:r>
+              <w:t xml:space="preserve">Formato: </w:t>
+            </w:r>
+            <w:r>
+              <w:t>[A-Za-z0-</w:t>
+            </w:r>
+            <w:proofErr w:type="gramStart"/>
+            <w:r>
+              <w:t>9._</w:t>
+            </w:r>
+            <w:proofErr w:type="gramEnd"/>
+            <w:r>
+              <w:t xml:space="preserve">%+-]@[ </w:t>
+            </w:r>
+            <w:r>
+              <w:t>A-Za-z0-9._%+-</w:t>
+            </w:r>
+            <w:r>
+              <w:t>].[A-Za-z]</w:t>
+            </w:r>
+          </w:p>
+        </w:tc>
+      </w:tr>
+      <w:tr>
+        <w:tc>
+          <w:tcPr>
+            <w:tcW w:w="4340" w:type="dxa"/>
+          </w:tcPr>
+          <w:p>
+            <w:pPr>
+              <w:pStyle w:val="Paragrafoelenco"/>
+              <w:ind w:left="0"/>
+            </w:pPr>
+            <w:proofErr w:type="gramStart"/>
+            <w:r>
+              <w:t>Lunghezza[</w:t>
+            </w:r>
+            <w:proofErr w:type="gramEnd"/>
+            <w:r>
+              <w:t>LE]</w:t>
+            </w:r>
+          </w:p>
+        </w:tc>
+        <w:tc>
+          <w:tcPr>
+            <w:tcW w:w="4781" w:type="dxa"/>
+          </w:tcPr>
+          <w:p>
+            <w:pPr>
+              <w:pStyle w:val="Paragrafoelenco"/>
+              <w:numPr>
+                <w:ilvl w:val="0"/>
+                <w:numId w:val="8"/>
+              </w:numPr>
+            </w:pPr>
+            <w:r>
+              <w:t>&lt;5 and &gt; 20 [</w:t>
+            </w:r>
+            <w:proofErr w:type="spellStart"/>
+            <w:r>
+              <w:t>error</w:t>
+            </w:r>
+            <w:proofErr w:type="spellEnd"/>
+            <w:r>
+              <w:t>]</w:t>
+            </w:r>
+          </w:p>
+          <w:p>
+            <w:pPr>
+              <w:pStyle w:val="Paragrafoelenco"/>
+              <w:numPr>
+                <w:ilvl w:val="0"/>
+                <w:numId w:val="8"/>
+              </w:numPr>
+            </w:pPr>
+            <w:r>
+              <w:t>&gt;= 5 and &lt;= 20 [</w:t>
+            </w:r>
+            <w:proofErr w:type="spellStart"/>
+            <w:r>
+              <w:t>proprerty</w:t>
+            </w:r>
+            <w:proofErr w:type="spellEnd"/>
+            <w:r>
+              <w:t xml:space="preserve"> </w:t>
+            </w:r>
+            <w:proofErr w:type="spellStart"/>
+            <w:r>
+              <w:t>lunghezzaLEOK</w:t>
+            </w:r>
+            <w:proofErr w:type="spellEnd"/>
+            <w:r>
+              <w:t>]</w:t>
+            </w:r>
+          </w:p>
+        </w:tc>
+      </w:tr>
+      <w:tr>
+        <w:tc>
+          <w:tcPr>
+            <w:tcW w:w="4340" w:type="dxa"/>
+          </w:tcPr>
+          <w:p>
+            <w:pPr>
+              <w:pStyle w:val="Paragrafoelenco"/>
+              <w:ind w:left="0"/>
+            </w:pPr>
+            <w:proofErr w:type="gramStart"/>
+            <w:r>
+              <w:t>Formato[</w:t>
+            </w:r>
+            <w:proofErr w:type="gramEnd"/>
+            <w:r>
+              <w:t>FE]</w:t>
+            </w:r>
+          </w:p>
+        </w:tc>
+        <w:tc>
+          <w:tcPr>
+            <w:tcW w:w="4781" w:type="dxa"/>
+          </w:tcPr>
+          <w:p>
+            <w:pPr>
+              <w:pStyle w:val="Paragrafoelenco"/>
+              <w:numPr>
+                <w:ilvl w:val="0"/>
+                <w:numId w:val="9"/>
+              </w:numPr>
+            </w:pPr>
+            <w:r>
+              <w:t>Rispetta il formato [</w:t>
+            </w:r>
+            <w:proofErr w:type="spellStart"/>
+            <w:r>
+              <w:t>iflunghezzaLEOK</w:t>
+            </w:r>
+            <w:proofErr w:type="spellEnd"/>
+            <w:r>
+              <w:t>]</w:t>
+            </w:r>
+          </w:p>
+          <w:p>
+            <w:pPr>
+              <w:pStyle w:val="Paragrafoelenco"/>
+            </w:pPr>
+            <w:r>
+              <w:t>[</w:t>
+            </w:r>
+            <w:proofErr w:type="spellStart"/>
+            <w:r>
+              <w:t>propertyformatoFEOK</w:t>
+            </w:r>
+            <w:proofErr w:type="spellEnd"/>
+            <w:r>
+              <w:t xml:space="preserve">, rispetta il formato </w:t>
+            </w:r>
+            <w:r>
+              <w:t>[A-Za-z0-</w:t>
+            </w:r>
+            <w:proofErr w:type="gramStart"/>
+            <w:r>
+              <w:t>9._</w:t>
+            </w:r>
+            <w:proofErr w:type="gramEnd"/>
+            <w:r>
+              <w:t>%+-]@[ A-Za-z0-9._%+-].[A-Za-z]</w:t>
+            </w:r>
+            <w:r>
+              <w:t>]</w:t>
+            </w:r>
+          </w:p>
+        </w:tc>
+      </w:tr>
+    </w:tbl>
+    <w:p>
+      <w:pPr>
+        <w:pStyle w:val="Paragrafoelenco"/>
+        <w:ind w:left="1080"/>
+      </w:pPr>
+    </w:p>
+    <w:p>
+      <w:pPr>
+        <w:pStyle w:val="Paragrafoelenco"/>
+        <w:ind w:left="1080"/>
+      </w:pPr>
+    </w:p>
+    <w:tbl>
+      <w:tblPr>
+        <w:tblStyle w:val="Grigliatabella"/>
+        <w:tblW w:w="9121" w:type="dxa"/>
+        <w:tblInd w:w="1080" w:type="dxa"/>
+        <w:tblLook w:val="04A0" w:firstRow="1" w:lastRow="0" w:firstColumn="1" w:lastColumn="0" w:noHBand="0" w:noVBand="1"/>
+      </w:tblPr>
+      <w:tblGrid>
+        <w:gridCol w:w="4340"/>
+        <w:gridCol w:w="4781"/>
+      </w:tblGrid>
+      <w:tr>
+        <w:tc>
+          <w:tcPr>
+            <w:tcW w:w="9121" w:type="dxa"/>
+            <w:gridSpan w:val="2"/>
+          </w:tcPr>
+          <w:p>
+            <w:pPr>
+              <w:pStyle w:val="Paragrafoelenco"/>
+              <w:ind w:left="0"/>
+            </w:pPr>
+            <w:r>
+              <w:t xml:space="preserve">Parametro: </w:t>
+            </w:r>
+            <w:r>
+              <w:t>Nome</w:t>
+            </w:r>
+          </w:p>
+          <w:p>
+            <w:pPr>
+              <w:pStyle w:val="Paragrafoelenco"/>
+              <w:ind w:left="0"/>
+            </w:pPr>
+            <w:r>
+              <w:t>Formato: da definire</w:t>
+            </w:r>
+          </w:p>
+        </w:tc>
+      </w:tr>
+      <w:tr>
+        <w:tc>
+          <w:tcPr>
+            <w:tcW w:w="4340" w:type="dxa"/>
+          </w:tcPr>
+          <w:p>
+            <w:pPr>
+              <w:pStyle w:val="Paragrafoelenco"/>
+              <w:ind w:left="0"/>
+            </w:pPr>
+          </w:p>
+        </w:tc>
+        <w:tc>
+          <w:tcPr>
+            <w:tcW w:w="4781" w:type="dxa"/>
+          </w:tcPr>
+          <w:p>
+            <w:pPr>
+              <w:pStyle w:val="Paragrafoelenco"/>
+              <w:ind w:left="0"/>
+            </w:pPr>
+          </w:p>
+        </w:tc>
+      </w:tr>
+      <w:tr>
+        <w:tc>
+          <w:tcPr>
+            <w:tcW w:w="4340" w:type="dxa"/>
+          </w:tcPr>
+          <w:p>
+            <w:pPr>
+              <w:pStyle w:val="Paragrafoelenco"/>
+              <w:ind w:left="0"/>
+            </w:pPr>
+          </w:p>
+        </w:tc>
+        <w:tc>
+          <w:tcPr>
+            <w:tcW w:w="4781" w:type="dxa"/>
+          </w:tcPr>
+          <w:p>
+            <w:pPr>
+              <w:pStyle w:val="Paragrafoelenco"/>
+              <w:ind w:left="0"/>
+            </w:pPr>
+          </w:p>
+        </w:tc>
+      </w:tr>
+      <w:tr>
+        <w:tc>
+          <w:tcPr>
+            <w:tcW w:w="4340" w:type="dxa"/>
+          </w:tcPr>
+          <w:p>
+            <w:pPr>
+              <w:pStyle w:val="Paragrafoelenco"/>
+              <w:ind w:left="0"/>
+            </w:pPr>
+          </w:p>
+        </w:tc>
+        <w:tc>
+          <w:tcPr>
+            <w:tcW w:w="4781" w:type="dxa"/>
+          </w:tcPr>
+          <w:p>
+            <w:pPr>
+              <w:pStyle w:val="Paragrafoelenco"/>
+              <w:ind w:left="0"/>
+            </w:pPr>
+          </w:p>
+        </w:tc>
+      </w:tr>
+    </w:tbl>
+    <w:p>
+      <w:pPr>
+        <w:pStyle w:val="Paragrafoelenco"/>
+        <w:ind w:left="1080"/>
+      </w:pPr>
+    </w:p>
+    <w:tbl>
+      <w:tblPr>
+        <w:tblStyle w:val="Grigliatabella"/>
+        <w:tblW w:w="9121" w:type="dxa"/>
+        <w:tblInd w:w="1080" w:type="dxa"/>
+        <w:tblLook w:val="04A0" w:firstRow="1" w:lastRow="0" w:firstColumn="1" w:lastColumn="0" w:noHBand="0" w:noVBand="1"/>
+      </w:tblPr>
+      <w:tblGrid>
+        <w:gridCol w:w="4340"/>
+        <w:gridCol w:w="4781"/>
+      </w:tblGrid>
+      <w:tr>
+        <w:tc>
+          <w:tcPr>
+            <w:tcW w:w="9121" w:type="dxa"/>
+            <w:gridSpan w:val="2"/>
+          </w:tcPr>
+          <w:p>
+            <w:pPr>
+              <w:pStyle w:val="Paragrafoelenco"/>
+              <w:ind w:left="0"/>
+            </w:pPr>
+            <w:r>
+              <w:t xml:space="preserve">Parametro: </w:t>
+            </w:r>
+            <w:r>
+              <w:t>Cognome</w:t>
+            </w:r>
+          </w:p>
+          <w:p>
+            <w:pPr>
+              <w:pStyle w:val="Paragrafoelenco"/>
+              <w:ind w:left="0"/>
+            </w:pPr>
+            <w:r>
+              <w:t>Formato: da definire</w:t>
+            </w:r>
+          </w:p>
+        </w:tc>
+      </w:tr>
+      <w:tr>
+        <w:tc>
+          <w:tcPr>
+            <w:tcW w:w="4340" w:type="dxa"/>
+          </w:tcPr>
+          <w:p>
+            <w:pPr>
+              <w:pStyle w:val="Paragrafoelenco"/>
+              <w:ind w:left="0"/>
+            </w:pPr>
+          </w:p>
+        </w:tc>
+        <w:tc>
+          <w:tcPr>
+            <w:tcW w:w="4781" w:type="dxa"/>
+          </w:tcPr>
+          <w:p>
+            <w:pPr>
+              <w:pStyle w:val="Paragrafoelenco"/>
+              <w:ind w:left="0"/>
+            </w:pPr>
+          </w:p>
+        </w:tc>
+      </w:tr>
+      <w:tr>
+        <w:tc>
+          <w:tcPr>
+            <w:tcW w:w="4340" w:type="dxa"/>
+          </w:tcPr>
+          <w:p>
+            <w:pPr>
+              <w:pStyle w:val="Paragrafoelenco"/>
+              <w:ind w:left="0"/>
+            </w:pPr>
+          </w:p>
+        </w:tc>
+        <w:tc>
+          <w:tcPr>
+            <w:tcW w:w="4781" w:type="dxa"/>
+          </w:tcPr>
+          <w:p>
+            <w:pPr>
+              <w:pStyle w:val="Paragrafoelenco"/>
+              <w:ind w:left="0"/>
+            </w:pPr>
+          </w:p>
+        </w:tc>
+      </w:tr>
+      <w:tr>
+        <w:tc>
+          <w:tcPr>
+            <w:tcW w:w="4340" w:type="dxa"/>
+          </w:tcPr>
+          <w:p>
+            <w:pPr>
+              <w:pStyle w:val="Paragrafoelenco"/>
+              <w:ind w:left="0"/>
+            </w:pPr>
+          </w:p>
+        </w:tc>
+        <w:tc>
+          <w:tcPr>
+            <w:tcW w:w="4781" w:type="dxa"/>
+          </w:tcPr>
+          <w:p>
+            <w:pPr>
+              <w:pStyle w:val="Paragrafoelenco"/>
+              <w:ind w:left="0"/>
+            </w:pPr>
+          </w:p>
+        </w:tc>
+      </w:tr>
+    </w:tbl>
+    <w:p>
+      <w:pPr>
+        <w:pStyle w:val="Paragrafoelenco"/>
+        <w:ind w:left="1080"/>
+      </w:pPr>
+    </w:p>
+    <w:p>
+      <w:pPr>
+        <w:pStyle w:val="Paragrafoelenco"/>
+      </w:pPr>
+    </w:p>
+    <w:p>
+      <w:pPr>
+        <w:pStyle w:val="Paragrafoelenco"/>
+      </w:pPr>
+      <w:r>
+        <w:tab/>
+      </w:r>
     </w:p>
     <w:p>
       <w:pPr>
@@ -1349,6 +2111,119 @@
     </w:lvl>
   </w:abstractNum>
   <w:abstractNum w:abstractNumId="2" w15:restartNumberingAfterBreak="0">
+    <w:nsid w:val="227A68FD"/>
+    <w:multiLevelType w:val="hybridMultilevel"/>
+    <w:tmpl w:val="F58478EC"/>
+    <w:lvl w:ilvl="0" w:tplc="04100001">
+      <w:start w:val="1"/>
+      <w:numFmt w:val="bullet"/>
+      <w:lvlText w:val=""/>
+      <w:lvlJc w:val="left"/>
+      <w:pPr>
+        <w:ind w:left="720" w:hanging="360"/>
+      </w:pPr>
+      <w:rPr>
+        <w:rFonts w:ascii="Symbol" w:hAnsi="Symbol" w:hint="default"/>
+      </w:rPr>
+    </w:lvl>
+    <w:lvl w:ilvl="1" w:tplc="04100003" w:tentative="1">
+      <w:start w:val="1"/>
+      <w:numFmt w:val="bullet"/>
+      <w:lvlText w:val="o"/>
+      <w:lvlJc w:val="left"/>
+      <w:pPr>
+        <w:ind w:left="1440" w:hanging="360"/>
+      </w:pPr>
+      <w:rPr>
+        <w:rFonts w:ascii="Courier New" w:hAnsi="Courier New" w:cs="Courier New" w:hint="default"/>
+      </w:rPr>
+    </w:lvl>
+    <w:lvl w:ilvl="2" w:tplc="04100005" w:tentative="1">
+      <w:start w:val="1"/>
+      <w:numFmt w:val="bullet"/>
+      <w:lvlText w:val=""/>
+      <w:lvlJc w:val="left"/>
+      <w:pPr>
+        <w:ind w:left="2160" w:hanging="360"/>
+      </w:pPr>
+      <w:rPr>
+        <w:rFonts w:ascii="Wingdings" w:hAnsi="Wingdings" w:hint="default"/>
+      </w:rPr>
+    </w:lvl>
+    <w:lvl w:ilvl="3" w:tplc="04100001" w:tentative="1">
+      <w:start w:val="1"/>
+      <w:numFmt w:val="bullet"/>
+      <w:lvlText w:val=""/>
+      <w:lvlJc w:val="left"/>
+      <w:pPr>
+        <w:ind w:left="2880" w:hanging="360"/>
+      </w:pPr>
+      <w:rPr>
+        <w:rFonts w:ascii="Symbol" w:hAnsi="Symbol" w:hint="default"/>
+      </w:rPr>
+    </w:lvl>
+    <w:lvl w:ilvl="4" w:tplc="04100003" w:tentative="1">
+      <w:start w:val="1"/>
+      <w:numFmt w:val="bullet"/>
+      <w:lvlText w:val="o"/>
+      <w:lvlJc w:val="left"/>
+      <w:pPr>
+        <w:ind w:left="3600" w:hanging="360"/>
+      </w:pPr>
+      <w:rPr>
+        <w:rFonts w:ascii="Courier New" w:hAnsi="Courier New" w:cs="Courier New" w:hint="default"/>
+      </w:rPr>
+    </w:lvl>
+    <w:lvl w:ilvl="5" w:tplc="04100005" w:tentative="1">
+      <w:start w:val="1"/>
+      <w:numFmt w:val="bullet"/>
+      <w:lvlText w:val=""/>
+      <w:lvlJc w:val="left"/>
+      <w:pPr>
+        <w:ind w:left="4320" w:hanging="360"/>
+      </w:pPr>
+      <w:rPr>
+        <w:rFonts w:ascii="Wingdings" w:hAnsi="Wingdings" w:hint="default"/>
+      </w:rPr>
+    </w:lvl>
+    <w:lvl w:ilvl="6" w:tplc="04100001" w:tentative="1">
+      <w:start w:val="1"/>
+      <w:numFmt w:val="bullet"/>
+      <w:lvlText w:val=""/>
+      <w:lvlJc w:val="left"/>
+      <w:pPr>
+        <w:ind w:left="5040" w:hanging="360"/>
+      </w:pPr>
+      <w:rPr>
+        <w:rFonts w:ascii="Symbol" w:hAnsi="Symbol" w:hint="default"/>
+      </w:rPr>
+    </w:lvl>
+    <w:lvl w:ilvl="7" w:tplc="04100003" w:tentative="1">
+      <w:start w:val="1"/>
+      <w:numFmt w:val="bullet"/>
+      <w:lvlText w:val="o"/>
+      <w:lvlJc w:val="left"/>
+      <w:pPr>
+        <w:ind w:left="5760" w:hanging="360"/>
+      </w:pPr>
+      <w:rPr>
+        <w:rFonts w:ascii="Courier New" w:hAnsi="Courier New" w:cs="Courier New" w:hint="default"/>
+      </w:rPr>
+    </w:lvl>
+    <w:lvl w:ilvl="8" w:tplc="04100005" w:tentative="1">
+      <w:start w:val="1"/>
+      <w:numFmt w:val="bullet"/>
+      <w:lvlText w:val=""/>
+      <w:lvlJc w:val="left"/>
+      <w:pPr>
+        <w:ind w:left="6480" w:hanging="360"/>
+      </w:pPr>
+      <w:rPr>
+        <w:rFonts w:ascii="Wingdings" w:hAnsi="Wingdings" w:hint="default"/>
+      </w:rPr>
+    </w:lvl>
+  </w:abstractNum>
+  <w:abstractNum w:abstractNumId="3" w15:restartNumberingAfterBreak="0">
     <w:nsid w:val="3780767F"/>
     <w:multiLevelType w:val="hybridMultilevel"/>
     <w:tmpl w:val="767036FE"/>
@@ -1461,7 +2336,7 @@
       </w:rPr>
     </w:lvl>
   </w:abstractNum>
-  <w:abstractNum w:abstractNumId="3" w15:restartNumberingAfterBreak="0">
+  <w:abstractNum w:abstractNumId="4" w15:restartNumberingAfterBreak="0">
     <w:nsid w:val="3A0F18DF"/>
     <w:multiLevelType w:val="hybridMultilevel"/>
     <w:tmpl w:val="CAB8A8AE"/>
@@ -1547,7 +2422,7 @@
       </w:pPr>
     </w:lvl>
   </w:abstractNum>
-  <w:abstractNum w:abstractNumId="4" w15:restartNumberingAfterBreak="0">
+  <w:abstractNum w:abstractNumId="5" w15:restartNumberingAfterBreak="0">
     <w:nsid w:val="49381C72"/>
     <w:multiLevelType w:val="hybridMultilevel"/>
     <w:tmpl w:val="CEDEB3CC"/>
@@ -1660,7 +2535,7 @@
       </w:rPr>
     </w:lvl>
   </w:abstractNum>
-  <w:abstractNum w:abstractNumId="5" w15:restartNumberingAfterBreak="0">
+  <w:abstractNum w:abstractNumId="6" w15:restartNumberingAfterBreak="0">
     <w:nsid w:val="5C8A5CF8"/>
     <w:multiLevelType w:val="hybridMultilevel"/>
     <w:tmpl w:val="CBC495B8"/>
@@ -1773,7 +2648,7 @@
       </w:rPr>
     </w:lvl>
   </w:abstractNum>
-  <w:abstractNum w:abstractNumId="6" w15:restartNumberingAfterBreak="0">
+  <w:abstractNum w:abstractNumId="7" w15:restartNumberingAfterBreak="0">
     <w:nsid w:val="6D1040DC"/>
     <w:multiLevelType w:val="multilevel"/>
     <w:tmpl w:val="B9965646"/>
@@ -1896,26 +2771,145 @@
       </w:rPr>
     </w:lvl>
   </w:abstractNum>
+  <w:abstractNum w:abstractNumId="8" w15:restartNumberingAfterBreak="0">
+    <w:nsid w:val="7C2A3ADA"/>
+    <w:multiLevelType w:val="hybridMultilevel"/>
+    <w:tmpl w:val="183CF82A"/>
+    <w:lvl w:ilvl="0" w:tplc="04100001">
+      <w:start w:val="1"/>
+      <w:numFmt w:val="bullet"/>
+      <w:lvlText w:val=""/>
+      <w:lvlJc w:val="left"/>
+      <w:pPr>
+        <w:ind w:left="720" w:hanging="360"/>
+      </w:pPr>
+      <w:rPr>
+        <w:rFonts w:ascii="Symbol" w:hAnsi="Symbol" w:hint="default"/>
+      </w:rPr>
+    </w:lvl>
+    <w:lvl w:ilvl="1" w:tplc="04100003" w:tentative="1">
+      <w:start w:val="1"/>
+      <w:numFmt w:val="bullet"/>
+      <w:lvlText w:val="o"/>
+      <w:lvlJc w:val="left"/>
+      <w:pPr>
+        <w:ind w:left="1440" w:hanging="360"/>
+      </w:pPr>
+      <w:rPr>
+        <w:rFonts w:ascii="Courier New" w:hAnsi="Courier New" w:cs="Courier New" w:hint="default"/>
+      </w:rPr>
+    </w:lvl>
+    <w:lvl w:ilvl="2" w:tplc="04100005" w:tentative="1">
+      <w:start w:val="1"/>
+      <w:numFmt w:val="bullet"/>
+      <w:lvlText w:val=""/>
+      <w:lvlJc w:val="left"/>
+      <w:pPr>
+        <w:ind w:left="2160" w:hanging="360"/>
+      </w:pPr>
+      <w:rPr>
+        <w:rFonts w:ascii="Wingdings" w:hAnsi="Wingdings" w:hint="default"/>
+      </w:rPr>
+    </w:lvl>
+    <w:lvl w:ilvl="3" w:tplc="04100001" w:tentative="1">
+      <w:start w:val="1"/>
+      <w:numFmt w:val="bullet"/>
+      <w:lvlText w:val=""/>
+      <w:lvlJc w:val="left"/>
+      <w:pPr>
+        <w:ind w:left="2880" w:hanging="360"/>
+      </w:pPr>
+      <w:rPr>
+        <w:rFonts w:ascii="Symbol" w:hAnsi="Symbol" w:hint="default"/>
+      </w:rPr>
+    </w:lvl>
+    <w:lvl w:ilvl="4" w:tplc="04100003" w:tentative="1">
+      <w:start w:val="1"/>
+      <w:numFmt w:val="bullet"/>
+      <w:lvlText w:val="o"/>
+      <w:lvlJc w:val="left"/>
+      <w:pPr>
+        <w:ind w:left="3600" w:hanging="360"/>
+      </w:pPr>
+      <w:rPr>
+        <w:rFonts w:ascii="Courier New" w:hAnsi="Courier New" w:cs="Courier New" w:hint="default"/>
+      </w:rPr>
+    </w:lvl>
+    <w:lvl w:ilvl="5" w:tplc="04100005" w:tentative="1">
+      <w:start w:val="1"/>
+      <w:numFmt w:val="bullet"/>
+      <w:lvlText w:val=""/>
+      <w:lvlJc w:val="left"/>
+      <w:pPr>
+        <w:ind w:left="4320" w:hanging="360"/>
+      </w:pPr>
+      <w:rPr>
+        <w:rFonts w:ascii="Wingdings" w:hAnsi="Wingdings" w:hint="default"/>
+      </w:rPr>
+    </w:lvl>
+    <w:lvl w:ilvl="6" w:tplc="04100001" w:tentative="1">
+      <w:start w:val="1"/>
+      <w:numFmt w:val="bullet"/>
+      <w:lvlText w:val=""/>
+      <w:lvlJc w:val="left"/>
+      <w:pPr>
+        <w:ind w:left="5040" w:hanging="360"/>
+      </w:pPr>
+      <w:rPr>
+        <w:rFonts w:ascii="Symbol" w:hAnsi="Symbol" w:hint="default"/>
+      </w:rPr>
+    </w:lvl>
+    <w:lvl w:ilvl="7" w:tplc="04100003" w:tentative="1">
+      <w:start w:val="1"/>
+      <w:numFmt w:val="bullet"/>
+      <w:lvlText w:val="o"/>
+      <w:lvlJc w:val="left"/>
+      <w:pPr>
+        <w:ind w:left="5760" w:hanging="360"/>
+      </w:pPr>
+      <w:rPr>
+        <w:rFonts w:ascii="Courier New" w:hAnsi="Courier New" w:cs="Courier New" w:hint="default"/>
+      </w:rPr>
+    </w:lvl>
+    <w:lvl w:ilvl="8" w:tplc="04100005" w:tentative="1">
+      <w:start w:val="1"/>
+      <w:numFmt w:val="bullet"/>
+      <w:lvlText w:val=""/>
+      <w:lvlJc w:val="left"/>
+      <w:pPr>
+        <w:ind w:left="6480" w:hanging="360"/>
+      </w:pPr>
+      <w:rPr>
+        <w:rFonts w:ascii="Wingdings" w:hAnsi="Wingdings" w:hint="default"/>
+      </w:rPr>
+    </w:lvl>
+  </w:abstractNum>
   <w:num w:numId="1">
-    <w:abstractNumId w:val="6"/>
+    <w:abstractNumId w:val="7"/>
   </w:num>
   <w:num w:numId="2">
     <w:abstractNumId w:val="0"/>
   </w:num>
   <w:num w:numId="3">
+    <w:abstractNumId w:val="6"/>
+  </w:num>
+  <w:num w:numId="4">
+    <w:abstractNumId w:val="4"/>
+  </w:num>
+  <w:num w:numId="5">
     <w:abstractNumId w:val="5"/>
   </w:num>
-  <w:num w:numId="4">
+  <w:num w:numId="6">
     <w:abstractNumId w:val="3"/>
-  </w:num>
-  <w:num w:numId="5">
-    <w:abstractNumId w:val="4"/>
-  </w:num>
-  <w:num w:numId="6">
-    <w:abstractNumId w:val="2"/>
   </w:num>
   <w:num w:numId="7">
     <w:abstractNumId w:val="1"/>
+  </w:num>
+  <w:num w:numId="8">
+    <w:abstractNumId w:val="2"/>
+  </w:num>
+  <w:num w:numId="9">
+    <w:abstractNumId w:val="8"/>
   </w:num>
 </w:numbering>
 </file>
@@ -2356,6 +3350,25 @@
       <w:contextualSpacing/>
     </w:pPr>
   </w:style>
+  <w:style w:type="table" w:styleId="Grigliatabella">
+    <w:name w:val="Table Grid"/>
+    <w:basedOn w:val="Tabellanormale"/>
+    <w:uiPriority w:val="39"/>
+    <w:rsid w:val="00E40A46"/>
+    <w:pPr>
+      <w:spacing w:after="0" w:line="240" w:lineRule="auto"/>
+    </w:pPr>
+    <w:tblPr>
+      <w:tblBorders>
+        <w:top w:val="single" w:sz="4" w:space="0" w:color="auto"/>
+        <w:left w:val="single" w:sz="4" w:space="0" w:color="auto"/>
+        <w:bottom w:val="single" w:sz="4" w:space="0" w:color="auto"/>
+        <w:right w:val="single" w:sz="4" w:space="0" w:color="auto"/>
+        <w:insideH w:val="single" w:sz="4" w:space="0" w:color="auto"/>
+        <w:insideV w:val="single" w:sz="4" w:space="0" w:color="auto"/>
+      </w:tblBorders>
+    </w:tblPr>
+  </w:style>
 </w:styles>
 </file>
 
@@ -2625,7 +3638,7 @@
 </file>
 
 <file path=customXml/itemProps1.xml><?xml version="1.0" encoding="utf-8"?>
-<ds:datastoreItem xmlns:ds="http://schemas.openxmlformats.org/officeDocument/2006/customXml" ds:itemID="{BAC1522C-EF99-415D-B218-850728B370D0}">
+<ds:datastoreItem xmlns:ds="http://schemas.openxmlformats.org/officeDocument/2006/customXml" ds:itemID="{7664A813-F6C7-403D-914D-AFD923046682}">
   <ds:schemaRefs>
     <ds:schemaRef ds:uri="http://schemas.openxmlformats.org/officeDocument/2006/bibliography"/>
   </ds:schemaRefs>

--- a/InternalWorkProduct/Test_Plan-V1.0.docx
+++ b/InternalWorkProduct/Test_Plan-V1.0.docx
@@ -506,28 +506,8 @@
     <w:p>
       <w:pPr>
         <w:pStyle w:val="Paragrafoelenco"/>
-        <w:numPr>
-          <w:ilvl w:val="0"/>
-          <w:numId w:val="5"/>
-        </w:numPr>
-      </w:pPr>
-      <w:proofErr w:type="spellStart"/>
-      <w:r>
-        <w:t>LogOut</w:t>
-      </w:r>
-      <w:proofErr w:type="spellEnd"/>
-    </w:p>
-    <w:p>
-      <w:pPr>
-        <w:pStyle w:val="Paragrafoelenco"/>
-        <w:numPr>
-          <w:ilvl w:val="0"/>
-          <w:numId w:val="5"/>
-        </w:numPr>
-      </w:pPr>
-      <w:r>
-        <w:t>Registrazione</w:t>
-      </w:r>
+        <w:ind w:left="1800"/>
+      </w:pPr>
     </w:p>
     <w:p>
       <w:pPr>
@@ -592,6 +572,12 @@
     <w:p>
       <w:pPr>
         <w:pStyle w:val="Paragrafoelenco"/>
+        <w:ind w:left="1800"/>
+      </w:pPr>
+    </w:p>
+    <w:p>
+      <w:pPr>
+        <w:pStyle w:val="Paragrafoelenco"/>
         <w:numPr>
           <w:ilvl w:val="0"/>
           <w:numId w:val="4"/>
@@ -647,6 +633,33 @@
       </w:pPr>
       <w:r>
         <w:t>Gestione PG</w:t>
+      </w:r>
+      <w:r>
+        <w:t xml:space="preserve"> </w:t>
+      </w:r>
+    </w:p>
+    <w:p>
+      <w:pPr>
+        <w:pStyle w:val="Paragrafoelenco"/>
+        <w:numPr>
+          <w:ilvl w:val="1"/>
+          <w:numId w:val="7"/>
+        </w:numPr>
+      </w:pPr>
+      <w:r>
+        <w:t>Gestione Ferite</w:t>
+      </w:r>
+    </w:p>
+    <w:p>
+      <w:pPr>
+        <w:pStyle w:val="Paragrafoelenco"/>
+        <w:numPr>
+          <w:ilvl w:val="1"/>
+          <w:numId w:val="7"/>
+        </w:numPr>
+      </w:pPr>
+      <w:r>
+        <w:t>Gestione Inventario</w:t>
       </w:r>
     </w:p>
     <w:p>
@@ -734,7 +747,6 @@
           <w:b/>
           <w:sz w:val="28"/>
         </w:rPr>
-        <w:lastRenderedPageBreak/>
         <w:t>Approccio</w:t>
       </w:r>
     </w:p>
@@ -1086,8 +1098,6 @@
       <w:r>
         <w:br w:type="page"/>
       </w:r>
-      <w:bookmarkStart w:id="0" w:name="_GoBack"/>
-      <w:bookmarkEnd w:id="0"/>
     </w:p>
     <w:p>
       <w:pPr>
@@ -1129,9 +1139,11 @@
           <w:numId w:val="1"/>
         </w:numPr>
       </w:pPr>
-      <w:r>
-        <w:t>Registrazione</w:t>
-      </w:r>
+      <w:proofErr w:type="spellStart"/>
+      <w:r>
+        <w:t>LogIn</w:t>
+      </w:r>
+      <w:proofErr w:type="spellEnd"/>
     </w:p>
     <w:p>
       <w:pPr>
@@ -1196,7 +1208,18 @@
               <w:t>Formato:</w:t>
             </w:r>
             <w:r>
-              <w:t xml:space="preserve"> da definire</w:t>
+              <w:t xml:space="preserve"> </w:t>
+            </w:r>
+            <w:r>
+              <w:t>[A-Za-z0-</w:t>
+            </w:r>
+            <w:proofErr w:type="gramStart"/>
+            <w:r>
+              <w:t>9._</w:t>
+            </w:r>
+            <w:proofErr w:type="gramEnd"/>
+            <w:r>
+              <w:t>%+-]</w:t>
             </w:r>
           </w:p>
         </w:tc>
@@ -1211,6 +1234,22 @@
               <w:pStyle w:val="Paragrafoelenco"/>
               <w:ind w:left="0"/>
             </w:pPr>
+            <w:proofErr w:type="spellStart"/>
+            <w:proofErr w:type="gramStart"/>
+            <w:r>
+              <w:t>Database</w:t>
+            </w:r>
+            <w:r>
+              <w:t>Raggiungibile</w:t>
+            </w:r>
+            <w:proofErr w:type="spellEnd"/>
+            <w:r>
+              <w:t>[</w:t>
+            </w:r>
+            <w:proofErr w:type="gramEnd"/>
+            <w:r>
+              <w:t>DBOK]</w:t>
+            </w:r>
           </w:p>
         </w:tc>
         <w:tc>
@@ -1220,8 +1259,55 @@
           <w:p>
             <w:pPr>
               <w:pStyle w:val="Paragrafoelenco"/>
-              <w:ind w:left="0"/>
-            </w:pPr>
+              <w:numPr>
+                <w:ilvl w:val="0"/>
+                <w:numId w:val="10"/>
+              </w:numPr>
+            </w:pPr>
+            <w:r>
+              <w:t>Database non raggiungibile [</w:t>
+            </w:r>
+            <w:proofErr w:type="spellStart"/>
+            <w:r>
+              <w:t>error</w:t>
+            </w:r>
+            <w:proofErr w:type="spellEnd"/>
+            <w:r>
+              <w:t>]</w:t>
+            </w:r>
+          </w:p>
+          <w:p>
+            <w:pPr>
+              <w:pStyle w:val="Paragrafoelenco"/>
+              <w:numPr>
+                <w:ilvl w:val="0"/>
+                <w:numId w:val="10"/>
+              </w:numPr>
+            </w:pPr>
+            <w:r>
+              <w:t xml:space="preserve">Database </w:t>
+            </w:r>
+            <w:proofErr w:type="gramStart"/>
+            <w:r>
+              <w:t>raggiungibile[</w:t>
+            </w:r>
+            <w:proofErr w:type="spellStart"/>
+            <w:proofErr w:type="gramEnd"/>
+            <w:r>
+              <w:t>property</w:t>
+            </w:r>
+            <w:proofErr w:type="spellEnd"/>
+            <w:r>
+              <w:t xml:space="preserve"> </w:t>
+            </w:r>
+            <w:proofErr w:type="spellStart"/>
+            <w:r>
+              <w:t>DatabaseRaggiungibileDBOK</w:t>
+            </w:r>
+            <w:proofErr w:type="spellEnd"/>
+            <w:r>
+              <w:t>]</w:t>
+            </w:r>
           </w:p>
         </w:tc>
       </w:tr>
@@ -1235,6 +1321,19 @@
               <w:pStyle w:val="Paragrafoelenco"/>
               <w:ind w:left="0"/>
             </w:pPr>
+            <w:proofErr w:type="spellStart"/>
+            <w:proofErr w:type="gramStart"/>
+            <w:r>
+              <w:t>UsernamePresente</w:t>
+            </w:r>
+            <w:proofErr w:type="spellEnd"/>
+            <w:r>
+              <w:t>[</w:t>
+            </w:r>
+            <w:proofErr w:type="gramEnd"/>
+            <w:r>
+              <w:t>UNOK]</w:t>
+            </w:r>
           </w:p>
         </w:tc>
         <w:tc>
@@ -1244,32 +1343,81 @@
           <w:p>
             <w:pPr>
               <w:pStyle w:val="Paragrafoelenco"/>
-              <w:ind w:left="0"/>
-            </w:pPr>
-          </w:p>
-        </w:tc>
-      </w:tr>
-      <w:tr>
-        <w:tc>
-          <w:tcPr>
-            <w:tcW w:w="4340" w:type="dxa"/>
-          </w:tcPr>
-          <w:p>
-            <w:pPr>
-              <w:pStyle w:val="Paragrafoelenco"/>
-              <w:ind w:left="0"/>
-            </w:pPr>
-          </w:p>
-        </w:tc>
-        <w:tc>
-          <w:tcPr>
-            <w:tcW w:w="4781" w:type="dxa"/>
-          </w:tcPr>
-          <w:p>
-            <w:pPr>
-              <w:pStyle w:val="Paragrafoelenco"/>
-              <w:ind w:left="0"/>
-            </w:pPr>
+              <w:numPr>
+                <w:ilvl w:val="0"/>
+                <w:numId w:val="11"/>
+              </w:numPr>
+            </w:pPr>
+            <w:r>
+              <w:t>Datab</w:t>
+            </w:r>
+            <w:r>
+              <w:t>a</w:t>
+            </w:r>
+            <w:r>
+              <w:t xml:space="preserve">se </w:t>
+            </w:r>
+            <w:proofErr w:type="gramStart"/>
+            <w:r>
+              <w:t>raggiungibile[</w:t>
+            </w:r>
+            <w:proofErr w:type="spellStart"/>
+            <w:proofErr w:type="gramEnd"/>
+            <w:r>
+              <w:t>if</w:t>
+            </w:r>
+            <w:proofErr w:type="spellEnd"/>
+            <w:r>
+              <w:t xml:space="preserve"> </w:t>
+            </w:r>
+            <w:proofErr w:type="spellStart"/>
+            <w:r>
+              <w:t>DatabaseRaggiungibileDBOK</w:t>
+            </w:r>
+            <w:proofErr w:type="spellEnd"/>
+            <w:r>
+              <w:t>]</w:t>
+            </w:r>
+          </w:p>
+          <w:p>
+            <w:pPr>
+              <w:pStyle w:val="Paragrafoelenco"/>
+              <w:numPr>
+                <w:ilvl w:val="0"/>
+                <w:numId w:val="11"/>
+              </w:numPr>
+            </w:pPr>
+            <w:r>
+              <w:t>Username non presente nel database[</w:t>
+            </w:r>
+            <w:proofErr w:type="spellStart"/>
+            <w:r>
+              <w:t>error</w:t>
+            </w:r>
+            <w:proofErr w:type="spellEnd"/>
+            <w:r>
+              <w:t>]</w:t>
+            </w:r>
+          </w:p>
+          <w:p>
+            <w:pPr>
+              <w:pStyle w:val="Paragrafoelenco"/>
+              <w:numPr>
+                <w:ilvl w:val="0"/>
+                <w:numId w:val="11"/>
+              </w:numPr>
+            </w:pPr>
+            <w:r>
+              <w:t xml:space="preserve">Username presente nel </w:t>
+            </w:r>
+            <w:proofErr w:type="gramStart"/>
+            <w:r>
+              <w:t>database[</w:t>
+            </w:r>
+            <w:proofErr w:type="gramEnd"/>
+            <w:r>
+              <w:t>UNOK]</w:t>
+            </w:r>
           </w:p>
         </w:tc>
       </w:tr>
@@ -1309,19 +1457,27 @@
               <w:ind w:left="0"/>
             </w:pPr>
             <w:r>
-              <w:t xml:space="preserve">Parametro: </w:t>
-            </w:r>
-            <w:r>
-              <w:t>Password</w:t>
-            </w:r>
-          </w:p>
-          <w:p>
-            <w:pPr>
-              <w:pStyle w:val="Paragrafoelenco"/>
-              <w:ind w:left="0"/>
-            </w:pPr>
-            <w:r>
-              <w:t>Formato: da definire</w:t>
+              <w:t>Parametro: Password</w:t>
+            </w:r>
+          </w:p>
+          <w:p>
+            <w:pPr>
+              <w:pStyle w:val="Paragrafoelenco"/>
+              <w:ind w:left="0"/>
+            </w:pPr>
+            <w:r>
+              <w:t xml:space="preserve">Formato: </w:t>
+            </w:r>
+            <w:r>
+              <w:t>[A-Za-z0-</w:t>
+            </w:r>
+            <w:proofErr w:type="gramStart"/>
+            <w:r>
+              <w:t>9._</w:t>
+            </w:r>
+            <w:proofErr w:type="gramEnd"/>
+            <w:r>
+              <w:t>%+-]</w:t>
             </w:r>
           </w:p>
         </w:tc>
@@ -1336,6 +1492,19 @@
               <w:pStyle w:val="Paragrafoelenco"/>
               <w:ind w:left="0"/>
             </w:pPr>
+            <w:proofErr w:type="spellStart"/>
+            <w:proofErr w:type="gramStart"/>
+            <w:r>
+              <w:t>DatabaseRaggiungibile</w:t>
+            </w:r>
+            <w:proofErr w:type="spellEnd"/>
+            <w:r>
+              <w:t>[</w:t>
+            </w:r>
+            <w:proofErr w:type="gramEnd"/>
+            <w:r>
+              <w:t>DBOK]</w:t>
+            </w:r>
           </w:p>
         </w:tc>
         <w:tc>
@@ -1345,8 +1514,55 @@
           <w:p>
             <w:pPr>
               <w:pStyle w:val="Paragrafoelenco"/>
-              <w:ind w:left="0"/>
-            </w:pPr>
+              <w:numPr>
+                <w:ilvl w:val="0"/>
+                <w:numId w:val="10"/>
+              </w:numPr>
+            </w:pPr>
+            <w:r>
+              <w:t>Database non raggiungibile [</w:t>
+            </w:r>
+            <w:proofErr w:type="spellStart"/>
+            <w:r>
+              <w:t>error</w:t>
+            </w:r>
+            <w:proofErr w:type="spellEnd"/>
+            <w:r>
+              <w:t>]</w:t>
+            </w:r>
+          </w:p>
+          <w:p>
+            <w:pPr>
+              <w:pStyle w:val="Paragrafoelenco"/>
+              <w:numPr>
+                <w:ilvl w:val="0"/>
+                <w:numId w:val="10"/>
+              </w:numPr>
+            </w:pPr>
+            <w:r>
+              <w:t xml:space="preserve">Database </w:t>
+            </w:r>
+            <w:proofErr w:type="gramStart"/>
+            <w:r>
+              <w:t>raggiungibile[</w:t>
+            </w:r>
+            <w:proofErr w:type="spellStart"/>
+            <w:proofErr w:type="gramEnd"/>
+            <w:r>
+              <w:t>property</w:t>
+            </w:r>
+            <w:proofErr w:type="spellEnd"/>
+            <w:r>
+              <w:t xml:space="preserve"> </w:t>
+            </w:r>
+            <w:proofErr w:type="spellStart"/>
+            <w:r>
+              <w:t>DatabaseRaggiungibileDBOK</w:t>
+            </w:r>
+            <w:proofErr w:type="spellEnd"/>
+            <w:r>
+              <w:t>]</w:t>
+            </w:r>
           </w:p>
         </w:tc>
       </w:tr>
@@ -1360,6 +1576,19 @@
               <w:pStyle w:val="Paragrafoelenco"/>
               <w:ind w:left="0"/>
             </w:pPr>
+            <w:proofErr w:type="spellStart"/>
+            <w:proofErr w:type="gramStart"/>
+            <w:r>
+              <w:t>PasswordCorrispondente</w:t>
+            </w:r>
+            <w:proofErr w:type="spellEnd"/>
+            <w:r>
+              <w:t>[</w:t>
+            </w:r>
+            <w:proofErr w:type="gramEnd"/>
+            <w:r>
+              <w:t>PWOK]</w:t>
+            </w:r>
           </w:p>
         </w:tc>
         <w:tc>
@@ -1369,32 +1598,75 @@
           <w:p>
             <w:pPr>
               <w:pStyle w:val="Paragrafoelenco"/>
-              <w:ind w:left="0"/>
-            </w:pPr>
-          </w:p>
-        </w:tc>
-      </w:tr>
-      <w:tr>
-        <w:tc>
-          <w:tcPr>
-            <w:tcW w:w="4340" w:type="dxa"/>
-          </w:tcPr>
-          <w:p>
-            <w:pPr>
-              <w:pStyle w:val="Paragrafoelenco"/>
-              <w:ind w:left="0"/>
-            </w:pPr>
-          </w:p>
-        </w:tc>
-        <w:tc>
-          <w:tcPr>
-            <w:tcW w:w="4781" w:type="dxa"/>
-          </w:tcPr>
-          <w:p>
-            <w:pPr>
-              <w:pStyle w:val="Paragrafoelenco"/>
-              <w:ind w:left="0"/>
-            </w:pPr>
+              <w:numPr>
+                <w:ilvl w:val="0"/>
+                <w:numId w:val="12"/>
+              </w:numPr>
+            </w:pPr>
+            <w:r>
+              <w:t xml:space="preserve">Database </w:t>
+            </w:r>
+            <w:proofErr w:type="gramStart"/>
+            <w:r>
+              <w:t>raggiungibile[</w:t>
+            </w:r>
+            <w:proofErr w:type="spellStart"/>
+            <w:proofErr w:type="gramEnd"/>
+            <w:r>
+              <w:t>if</w:t>
+            </w:r>
+            <w:proofErr w:type="spellEnd"/>
+            <w:r>
+              <w:t xml:space="preserve"> </w:t>
+            </w:r>
+            <w:proofErr w:type="spellStart"/>
+            <w:r>
+              <w:t>DatabaseRaggiungibileDBOK</w:t>
+            </w:r>
+            <w:proofErr w:type="spellEnd"/>
+            <w:r>
+              <w:t>]</w:t>
+            </w:r>
+          </w:p>
+          <w:p>
+            <w:pPr>
+              <w:pStyle w:val="Paragrafoelenco"/>
+              <w:numPr>
+                <w:ilvl w:val="0"/>
+                <w:numId w:val="12"/>
+              </w:numPr>
+            </w:pPr>
+            <w:r>
+              <w:t>Password non corrispondente[</w:t>
+            </w:r>
+            <w:proofErr w:type="spellStart"/>
+            <w:r>
+              <w:t>error</w:t>
+            </w:r>
+            <w:proofErr w:type="spellEnd"/>
+            <w:r>
+              <w:t>]</w:t>
+            </w:r>
+          </w:p>
+          <w:p>
+            <w:pPr>
+              <w:pStyle w:val="Paragrafoelenco"/>
+              <w:numPr>
+                <w:ilvl w:val="0"/>
+                <w:numId w:val="12"/>
+              </w:numPr>
+            </w:pPr>
+            <w:r>
+              <w:t xml:space="preserve">Password </w:t>
+            </w:r>
+            <w:proofErr w:type="gramStart"/>
+            <w:r>
+              <w:t>corrispondente[</w:t>
+            </w:r>
+            <w:proofErr w:type="gramEnd"/>
+            <w:r>
+              <w:t>PWOK]</w:t>
+            </w:r>
           </w:p>
         </w:tc>
       </w:tr>
@@ -1404,6 +1676,69 @@
         <w:pStyle w:val="Paragrafoelenco"/>
         <w:ind w:left="1080"/>
       </w:pPr>
+    </w:p>
+    <w:p>
+      <w:pPr>
+        <w:pStyle w:val="Paragrafoelenco"/>
+        <w:ind w:left="1080"/>
+      </w:pPr>
+    </w:p>
+    <w:p>
+      <w:pPr>
+        <w:pStyle w:val="Paragrafoelenco"/>
+        <w:ind w:left="1080"/>
+      </w:pPr>
+    </w:p>
+    <w:p>
+      <w:r>
+        <w:br w:type="page"/>
+      </w:r>
+    </w:p>
+    <w:p>
+      <w:pPr>
+        <w:pStyle w:val="Paragrafoelenco"/>
+        <w:ind w:left="1080"/>
+      </w:pPr>
+    </w:p>
+    <w:p>
+      <w:pPr>
+        <w:pStyle w:val="Paragrafoelenco"/>
+        <w:ind w:left="1080"/>
+      </w:pPr>
+      <w:r>
+        <w:t>9.2 Gestione Storia</w:t>
+      </w:r>
+    </w:p>
+    <w:p>
+      <w:pPr>
+        <w:pStyle w:val="Paragrafoelenco"/>
+        <w:ind w:left="1080"/>
+      </w:pPr>
+      <w:r>
+        <w:t>9.2.1 Editor Storia</w:t>
+      </w:r>
+    </w:p>
+    <w:p>
+      <w:pPr>
+        <w:pStyle w:val="Paragrafoelenco"/>
+        <w:ind w:left="1080"/>
+      </w:pPr>
+      <w:r>
+        <w:t xml:space="preserve">9.2.1.1 </w:t>
+      </w:r>
+      <w:proofErr w:type="spellStart"/>
+      <w:r>
+        <w:t>Category</w:t>
+      </w:r>
+      <w:proofErr w:type="spellEnd"/>
+      <w:r>
+        <w:t xml:space="preserve"> </w:t>
+      </w:r>
+      <w:proofErr w:type="spellStart"/>
+      <w:r>
+        <w:t>Partition</w:t>
+      </w:r>
+      <w:proofErr w:type="spellEnd"/>
     </w:p>
     <w:p>
       <w:pPr>
@@ -1434,22 +1769,16 @@
               <w:ind w:left="0"/>
             </w:pPr>
             <w:r>
-              <w:t xml:space="preserve">Parametro: </w:t>
-            </w:r>
-            <w:r>
-              <w:t>E-Mail</w:t>
-            </w:r>
-          </w:p>
-          <w:p>
-            <w:pPr>
-              <w:pStyle w:val="Paragrafoelenco"/>
-              <w:ind w:left="0"/>
-            </w:pPr>
-            <w:r>
-              <w:t xml:space="preserve">Formato: </w:t>
-            </w:r>
-            <w:r>
-              <w:t>[A-Za-z0-</w:t>
+              <w:t>Parametro: Titolo</w:t>
+            </w:r>
+          </w:p>
+          <w:p>
+            <w:pPr>
+              <w:pStyle w:val="Paragrafoelenco"/>
+              <w:ind w:left="0"/>
+            </w:pPr>
+            <w:r>
+              <w:t>Formato: [A-Za-z0-</w:t>
             </w:r>
             <w:proofErr w:type="gramStart"/>
             <w:r>
@@ -1457,13 +1786,7 @@
             </w:r>
             <w:proofErr w:type="gramEnd"/>
             <w:r>
-              <w:t xml:space="preserve">%+-]@[ </w:t>
-            </w:r>
-            <w:r>
-              <w:t>A-Za-z0-9._%+-</w:t>
-            </w:r>
-            <w:r>
-              <w:t>].[A-Za-z]</w:t>
+              <w:t>%+-]</w:t>
             </w:r>
           </w:p>
         </w:tc>
@@ -1484,7 +1807,13 @@
             </w:r>
             <w:proofErr w:type="gramEnd"/>
             <w:r>
-              <w:t>LE]</w:t>
+              <w:t>LT</w:t>
+            </w:r>
+            <w:r>
+              <w:t>TIT</w:t>
+            </w:r>
+            <w:r>
+              <w:t>]</w:t>
             </w:r>
           </w:p>
         </w:tc>
@@ -1497,11 +1826,11 @@
               <w:pStyle w:val="Paragrafoelenco"/>
               <w:numPr>
                 <w:ilvl w:val="0"/>
-                <w:numId w:val="8"/>
+                <w:numId w:val="10"/>
               </w:numPr>
             </w:pPr>
             <w:r>
-              <w:t>&lt;5 and &gt; 20 [</w:t>
+              <w:t>&lt;5 and &gt;50[</w:t>
             </w:r>
             <w:proofErr w:type="spellStart"/>
             <w:r>
@@ -1517,11 +1846,11 @@
               <w:pStyle w:val="Paragrafoelenco"/>
               <w:numPr>
                 <w:ilvl w:val="0"/>
-                <w:numId w:val="8"/>
+                <w:numId w:val="10"/>
               </w:numPr>
             </w:pPr>
             <w:r>
-              <w:t>&gt;= 5 and &lt;= 20 [</w:t>
+              <w:t>&gt;=5 and &lt;=50 [</w:t>
             </w:r>
             <w:proofErr w:type="spellStart"/>
             <w:r>
@@ -1533,7 +1862,7 @@
             </w:r>
             <w:proofErr w:type="spellStart"/>
             <w:r>
-              <w:t>lunghezzaLEOK</w:t>
+              <w:t>lunghezzaLTOK</w:t>
             </w:r>
             <w:proofErr w:type="spellEnd"/>
             <w:r>
@@ -1554,11 +1883,20 @@
             </w:pPr>
             <w:proofErr w:type="gramStart"/>
             <w:r>
-              <w:t>Formato[</w:t>
-            </w:r>
-            <w:proofErr w:type="gramEnd"/>
-            <w:r>
-              <w:t>FE]</w:t>
+              <w:t>Formato</w:t>
+            </w:r>
+            <w:r>
+              <w:t>[</w:t>
+            </w:r>
+            <w:proofErr w:type="gramEnd"/>
+            <w:r>
+              <w:t>FT</w:t>
+            </w:r>
+            <w:r>
+              <w:t>TIT</w:t>
+            </w:r>
+            <w:r>
+              <w:t>]</w:t>
             </w:r>
           </w:p>
         </w:tc>
@@ -1571,7 +1909,7 @@
               <w:pStyle w:val="Paragrafoelenco"/>
               <w:numPr>
                 <w:ilvl w:val="0"/>
-                <w:numId w:val="9"/>
+                <w:numId w:val="12"/>
               </w:numPr>
             </w:pPr>
             <w:r>
@@ -1579,30 +1917,19 @@
             </w:r>
             <w:proofErr w:type="spellStart"/>
             <w:r>
-              <w:t>iflunghezzaLEOK</w:t>
-            </w:r>
-            <w:proofErr w:type="spellEnd"/>
-            <w:r>
-              <w:t>]</w:t>
-            </w:r>
-          </w:p>
-          <w:p>
-            <w:pPr>
-              <w:pStyle w:val="Paragrafoelenco"/>
-            </w:pPr>
-            <w:r>
-              <w:t>[</w:t>
-            </w:r>
-            <w:proofErr w:type="spellStart"/>
-            <w:r>
-              <w:t>propertyformatoFEOK</w:t>
-            </w:r>
-            <w:proofErr w:type="spellEnd"/>
-            <w:r>
-              <w:t xml:space="preserve">, rispetta il formato </w:t>
-            </w:r>
-            <w:r>
-              <w:t>[A-Za-z0-</w:t>
+              <w:t>iflunghezzaLTOK</w:t>
+            </w:r>
+            <w:proofErr w:type="spellEnd"/>
+            <w:r>
+              <w:t>] [</w:t>
+            </w:r>
+            <w:proofErr w:type="spellStart"/>
+            <w:r>
+              <w:t>propertyformatoFTOK</w:t>
+            </w:r>
+            <w:proofErr w:type="spellEnd"/>
+            <w:r>
+              <w:t>, rispetta il formato[A-Za-z0-</w:t>
             </w:r>
             <w:proofErr w:type="gramStart"/>
             <w:r>
@@ -1610,10 +1937,7 @@
             </w:r>
             <w:proofErr w:type="gramEnd"/>
             <w:r>
-              <w:t>%+-]@[ A-Za-z0-9._%+-].[A-Za-z]</w:t>
-            </w:r>
-            <w:r>
-              <w:t>]</w:t>
+              <w:t>%+-]]</w:t>
             </w:r>
           </w:p>
         </w:tc>
@@ -1654,19 +1978,24 @@
               <w:ind w:left="0"/>
             </w:pPr>
             <w:r>
-              <w:t xml:space="preserve">Parametro: </w:t>
-            </w:r>
-            <w:r>
-              <w:t>Nome</w:t>
-            </w:r>
-          </w:p>
-          <w:p>
-            <w:pPr>
-              <w:pStyle w:val="Paragrafoelenco"/>
-              <w:ind w:left="0"/>
-            </w:pPr>
-            <w:r>
-              <w:t>Formato: da definire</w:t>
+              <w:t>Parametro: Descrizione</w:t>
+            </w:r>
+          </w:p>
+          <w:p>
+            <w:pPr>
+              <w:pStyle w:val="Paragrafoelenco"/>
+              <w:ind w:left="0"/>
+            </w:pPr>
+            <w:r>
+              <w:t>Formato: [A-Za-z0-</w:t>
+            </w:r>
+            <w:proofErr w:type="gramStart"/>
+            <w:r>
+              <w:t>9._</w:t>
+            </w:r>
+            <w:proofErr w:type="gramEnd"/>
+            <w:r>
+              <w:t>%+-]</w:t>
             </w:r>
           </w:p>
         </w:tc>
@@ -1681,6 +2010,20 @@
               <w:pStyle w:val="Paragrafoelenco"/>
               <w:ind w:left="0"/>
             </w:pPr>
+            <w:proofErr w:type="gramStart"/>
+            <w:r>
+              <w:t>Lunghezza[</w:t>
+            </w:r>
+            <w:proofErr w:type="gramEnd"/>
+            <w:r>
+              <w:t>LT</w:t>
+            </w:r>
+            <w:r>
+              <w:t>DE</w:t>
+            </w:r>
+            <w:r>
+              <w:t>]</w:t>
+            </w:r>
           </w:p>
         </w:tc>
         <w:tc>
@@ -1690,8 +2033,50 @@
           <w:p>
             <w:pPr>
               <w:pStyle w:val="Paragrafoelenco"/>
-              <w:ind w:left="0"/>
-            </w:pPr>
+              <w:numPr>
+                <w:ilvl w:val="0"/>
+                <w:numId w:val="10"/>
+              </w:numPr>
+            </w:pPr>
+            <w:r>
+              <w:t>&lt;5 and &gt;500[</w:t>
+            </w:r>
+            <w:proofErr w:type="spellStart"/>
+            <w:r>
+              <w:t>error</w:t>
+            </w:r>
+            <w:proofErr w:type="spellEnd"/>
+            <w:r>
+              <w:t>]</w:t>
+            </w:r>
+          </w:p>
+          <w:p>
+            <w:pPr>
+              <w:pStyle w:val="Paragrafoelenco"/>
+              <w:numPr>
+                <w:ilvl w:val="0"/>
+                <w:numId w:val="10"/>
+              </w:numPr>
+            </w:pPr>
+            <w:r>
+              <w:t>&gt;=5 and &lt;=500 [</w:t>
+            </w:r>
+            <w:proofErr w:type="spellStart"/>
+            <w:r>
+              <w:t>proprerty</w:t>
+            </w:r>
+            <w:proofErr w:type="spellEnd"/>
+            <w:r>
+              <w:t xml:space="preserve"> </w:t>
+            </w:r>
+            <w:proofErr w:type="spellStart"/>
+            <w:r>
+              <w:t>lunghezzaLTOK</w:t>
+            </w:r>
+            <w:proofErr w:type="spellEnd"/>
+            <w:r>
+              <w:t>]</w:t>
+            </w:r>
           </w:p>
         </w:tc>
       </w:tr>
@@ -1705,6 +2090,20 @@
               <w:pStyle w:val="Paragrafoelenco"/>
               <w:ind w:left="0"/>
             </w:pPr>
+            <w:proofErr w:type="gramStart"/>
+            <w:r>
+              <w:t>Formato[</w:t>
+            </w:r>
+            <w:proofErr w:type="gramEnd"/>
+            <w:r>
+              <w:t>FT</w:t>
+            </w:r>
+            <w:r>
+              <w:t>DE</w:t>
+            </w:r>
+            <w:r>
+              <w:t>]</w:t>
+            </w:r>
           </w:p>
         </w:tc>
         <w:tc>
@@ -1714,36 +2113,54 @@
           <w:p>
             <w:pPr>
               <w:pStyle w:val="Paragrafoelenco"/>
-              <w:ind w:left="0"/>
-            </w:pPr>
-          </w:p>
-        </w:tc>
-      </w:tr>
-      <w:tr>
-        <w:tc>
-          <w:tcPr>
-            <w:tcW w:w="4340" w:type="dxa"/>
-          </w:tcPr>
-          <w:p>
-            <w:pPr>
-              <w:pStyle w:val="Paragrafoelenco"/>
-              <w:ind w:left="0"/>
-            </w:pPr>
-          </w:p>
-        </w:tc>
-        <w:tc>
-          <w:tcPr>
-            <w:tcW w:w="4781" w:type="dxa"/>
-          </w:tcPr>
-          <w:p>
-            <w:pPr>
-              <w:pStyle w:val="Paragrafoelenco"/>
-              <w:ind w:left="0"/>
-            </w:pPr>
+              <w:numPr>
+                <w:ilvl w:val="0"/>
+                <w:numId w:val="12"/>
+              </w:numPr>
+            </w:pPr>
+            <w:r>
+              <w:t>Rispetta il formato [</w:t>
+            </w:r>
+            <w:proofErr w:type="spellStart"/>
+            <w:r>
+              <w:t>iflunghezzaLTOK</w:t>
+            </w:r>
+            <w:proofErr w:type="spellEnd"/>
+            <w:r>
+              <w:t>] [</w:t>
+            </w:r>
+            <w:proofErr w:type="spellStart"/>
+            <w:r>
+              <w:t>propertyformatoFTOK</w:t>
+            </w:r>
+            <w:proofErr w:type="spellEnd"/>
+            <w:r>
+              <w:t>, rispetta il formato[A-Za-z0-</w:t>
+            </w:r>
+            <w:proofErr w:type="gramStart"/>
+            <w:r>
+              <w:t>9._</w:t>
+            </w:r>
+            <w:proofErr w:type="gramEnd"/>
+            <w:r>
+              <w:t>%+-]]</w:t>
+            </w:r>
           </w:p>
         </w:tc>
       </w:tr>
     </w:tbl>
+    <w:p>
+      <w:pPr>
+        <w:pStyle w:val="Paragrafoelenco"/>
+        <w:ind w:left="1080"/>
+      </w:pPr>
+    </w:p>
+    <w:p>
+      <w:pPr>
+        <w:pStyle w:val="Paragrafoelenco"/>
+        <w:ind w:left="1080"/>
+      </w:pPr>
+    </w:p>
     <w:p>
       <w:pPr>
         <w:pStyle w:val="Paragrafoelenco"/>
@@ -1773,19 +2190,22 @@
               <w:ind w:left="0"/>
             </w:pPr>
             <w:r>
-              <w:t xml:space="preserve">Parametro: </w:t>
-            </w:r>
-            <w:r>
-              <w:t>Cognome</w:t>
-            </w:r>
-          </w:p>
-          <w:p>
-            <w:pPr>
-              <w:pStyle w:val="Paragrafoelenco"/>
-              <w:ind w:left="0"/>
-            </w:pPr>
-            <w:r>
-              <w:t>Formato: da definire</w:t>
+              <w:t>Parametro: Ambientazione</w:t>
+            </w:r>
+          </w:p>
+          <w:p>
+            <w:pPr>
+              <w:pStyle w:val="Paragrafoelenco"/>
+              <w:ind w:left="0"/>
+            </w:pPr>
+            <w:r>
+              <w:t>Formato: [A-Za-</w:t>
+            </w:r>
+            <w:r>
+              <w:t>z</w:t>
+            </w:r>
+            <w:r>
+              <w:t>]</w:t>
             </w:r>
           </w:p>
         </w:tc>
@@ -1800,6 +2220,20 @@
               <w:pStyle w:val="Paragrafoelenco"/>
               <w:ind w:left="0"/>
             </w:pPr>
+            <w:proofErr w:type="gramStart"/>
+            <w:r>
+              <w:t>Formato[</w:t>
+            </w:r>
+            <w:proofErr w:type="gramEnd"/>
+            <w:r>
+              <w:t>FT</w:t>
+            </w:r>
+            <w:r>
+              <w:t>AMB</w:t>
+            </w:r>
+            <w:r>
+              <w:t>]</w:t>
+            </w:r>
           </w:p>
         </w:tc>
         <w:tc>
@@ -1809,8 +2243,22 @@
           <w:p>
             <w:pPr>
               <w:pStyle w:val="Paragrafoelenco"/>
-              <w:ind w:left="0"/>
-            </w:pPr>
+              <w:numPr>
+                <w:ilvl w:val="0"/>
+                <w:numId w:val="12"/>
+              </w:numPr>
+            </w:pPr>
+            <w:r>
+              <w:t>Rispetta il formato [</w:t>
+            </w:r>
+            <w:proofErr w:type="spellStart"/>
+            <w:r>
+              <w:t>propertyformatoFTOK</w:t>
+            </w:r>
+            <w:proofErr w:type="spellEnd"/>
+            <w:r>
+              <w:t>, rispetta il formato[A-Za-z]]</w:t>
+            </w:r>
           </w:p>
         </w:tc>
       </w:tr>
@@ -1824,6 +2272,25 @@
               <w:pStyle w:val="Paragrafoelenco"/>
               <w:ind w:left="0"/>
             </w:pPr>
+            <w:proofErr w:type="spellStart"/>
+            <w:proofErr w:type="gramStart"/>
+            <w:r>
+              <w:t>EnumCorretto</w:t>
+            </w:r>
+            <w:proofErr w:type="spellEnd"/>
+            <w:r>
+              <w:t>[</w:t>
+            </w:r>
+            <w:proofErr w:type="gramEnd"/>
+            <w:r>
+              <w:t>EN</w:t>
+            </w:r>
+            <w:r>
+              <w:t>AMB</w:t>
+            </w:r>
+            <w:r>
+              <w:t>]</w:t>
+            </w:r>
           </w:p>
         </w:tc>
         <w:tc>
@@ -1833,8 +2300,309 @@
           <w:p>
             <w:pPr>
               <w:pStyle w:val="Paragrafoelenco"/>
-              <w:ind w:left="0"/>
-            </w:pPr>
+              <w:numPr>
+                <w:ilvl w:val="0"/>
+                <w:numId w:val="12"/>
+              </w:numPr>
+            </w:pPr>
+            <w:r>
+              <w:t>Rispetta il formato[</w:t>
+            </w:r>
+            <w:proofErr w:type="spellStart"/>
+            <w:r>
+              <w:t>ifformatoFTOK</w:t>
+            </w:r>
+            <w:proofErr w:type="spellEnd"/>
+            <w:r>
+              <w:t>]</w:t>
+            </w:r>
+          </w:p>
+          <w:p>
+            <w:pPr>
+              <w:pStyle w:val="Paragrafoelenco"/>
+              <w:numPr>
+                <w:ilvl w:val="0"/>
+                <w:numId w:val="12"/>
+              </w:numPr>
+            </w:pPr>
+            <w:proofErr w:type="spellStart"/>
+            <w:proofErr w:type="gramStart"/>
+            <w:r>
+              <w:t>Enum</w:t>
+            </w:r>
+            <w:proofErr w:type="spellEnd"/>
+            <w:r>
+              <w:t>!=</w:t>
+            </w:r>
+            <w:proofErr w:type="gramEnd"/>
+            <w:r>
+              <w:t xml:space="preserve">  </w:t>
+            </w:r>
+            <w:r>
+              <w:t>Terre Perdute</w:t>
+            </w:r>
+            <w:r>
+              <w:t xml:space="preserve"> or </w:t>
+            </w:r>
+            <w:proofErr w:type="spellStart"/>
+            <w:r>
+              <w:t>Enum</w:t>
+            </w:r>
+            <w:proofErr w:type="spellEnd"/>
+            <w:r>
+              <w:t xml:space="preserve">!=  </w:t>
+            </w:r>
+            <w:r>
+              <w:t>Quarto Reich</w:t>
+            </w:r>
+            <w:r>
+              <w:t xml:space="preserve"> or </w:t>
+            </w:r>
+            <w:proofErr w:type="spellStart"/>
+            <w:r>
+              <w:t>Enum</w:t>
+            </w:r>
+            <w:proofErr w:type="spellEnd"/>
+            <w:r>
+              <w:t xml:space="preserve">!=  </w:t>
+            </w:r>
+            <w:r>
+              <w:t>Soviet</w:t>
+            </w:r>
+            <w:r>
+              <w:t xml:space="preserve"> or </w:t>
+            </w:r>
+            <w:proofErr w:type="spellStart"/>
+            <w:r>
+              <w:t>Enum</w:t>
+            </w:r>
+            <w:proofErr w:type="spellEnd"/>
+            <w:r>
+              <w:t xml:space="preserve">!= </w:t>
+            </w:r>
+            <w:proofErr w:type="spellStart"/>
+            <w:r>
+              <w:t>Sanctum</w:t>
+            </w:r>
+            <w:proofErr w:type="spellEnd"/>
+            <w:r>
+              <w:t xml:space="preserve"> </w:t>
+            </w:r>
+            <w:proofErr w:type="spellStart"/>
+            <w:r>
+              <w:t>Imperum</w:t>
+            </w:r>
+            <w:proofErr w:type="spellEnd"/>
+            <w:r>
+              <w:t>[</w:t>
+            </w:r>
+            <w:proofErr w:type="spellStart"/>
+            <w:r>
+              <w:t>error</w:t>
+            </w:r>
+            <w:proofErr w:type="spellEnd"/>
+            <w:r>
+              <w:t>]</w:t>
+            </w:r>
+          </w:p>
+          <w:p>
+            <w:pPr>
+              <w:pStyle w:val="Paragrafoelenco"/>
+              <w:numPr>
+                <w:ilvl w:val="0"/>
+                <w:numId w:val="12"/>
+              </w:numPr>
+            </w:pPr>
+            <w:proofErr w:type="spellStart"/>
+            <w:r>
+              <w:t>Enum</w:t>
+            </w:r>
+            <w:proofErr w:type="spellEnd"/>
+            <w:r>
+              <w:t xml:space="preserve"> =</w:t>
+            </w:r>
+            <w:proofErr w:type="gramStart"/>
+            <w:r>
+              <w:t xml:space="preserve">=  </w:t>
+            </w:r>
+            <w:r>
+              <w:t>Terre</w:t>
+            </w:r>
+            <w:proofErr w:type="gramEnd"/>
+            <w:r>
+              <w:t xml:space="preserve"> Perdute</w:t>
+            </w:r>
+            <w:r>
+              <w:t xml:space="preserve"> or </w:t>
+            </w:r>
+            <w:proofErr w:type="spellStart"/>
+            <w:r>
+              <w:t>Enum</w:t>
+            </w:r>
+            <w:proofErr w:type="spellEnd"/>
+            <w:r>
+              <w:t xml:space="preserve">==  </w:t>
+            </w:r>
+            <w:r>
+              <w:t>Quarto Reich</w:t>
+            </w:r>
+            <w:r>
+              <w:t xml:space="preserve"> or </w:t>
+            </w:r>
+            <w:proofErr w:type="spellStart"/>
+            <w:r>
+              <w:t>Enum</w:t>
+            </w:r>
+            <w:proofErr w:type="spellEnd"/>
+            <w:r>
+              <w:t xml:space="preserve">==  </w:t>
+            </w:r>
+            <w:r>
+              <w:t>Soviet</w:t>
+            </w:r>
+            <w:r>
+              <w:t xml:space="preserve"> or </w:t>
+            </w:r>
+            <w:proofErr w:type="spellStart"/>
+            <w:r>
+              <w:t>Enum</w:t>
+            </w:r>
+            <w:proofErr w:type="spellEnd"/>
+            <w:r>
+              <w:t xml:space="preserve">== </w:t>
+            </w:r>
+            <w:proofErr w:type="spellStart"/>
+            <w:r>
+              <w:t>Sanctum</w:t>
+            </w:r>
+            <w:proofErr w:type="spellEnd"/>
+            <w:r>
+              <w:t xml:space="preserve"> </w:t>
+            </w:r>
+            <w:proofErr w:type="spellStart"/>
+            <w:r>
+              <w:t>Imperum</w:t>
+            </w:r>
+            <w:proofErr w:type="spellEnd"/>
+            <w:r>
+              <w:t>[</w:t>
+            </w:r>
+            <w:proofErr w:type="spellStart"/>
+            <w:r>
+              <w:t>propertyformatoENOK</w:t>
+            </w:r>
+            <w:proofErr w:type="spellEnd"/>
+            <w:r>
+              <w:t>]</w:t>
+            </w:r>
+          </w:p>
+          <w:p>
+            <w:pPr>
+              <w:pStyle w:val="Paragrafoelenco"/>
+            </w:pPr>
+          </w:p>
+        </w:tc>
+      </w:tr>
+    </w:tbl>
+    <w:p>
+      <w:pPr>
+        <w:pStyle w:val="Paragrafoelenco"/>
+        <w:ind w:left="1080"/>
+      </w:pPr>
+    </w:p>
+    <w:p>
+      <w:r>
+        <w:br w:type="page"/>
+      </w:r>
+    </w:p>
+    <w:p>
+      <w:pPr>
+        <w:pStyle w:val="Paragrafoelenco"/>
+        <w:ind w:left="1080"/>
+      </w:pPr>
+    </w:p>
+    <w:p>
+      <w:pPr>
+        <w:pStyle w:val="Paragrafoelenco"/>
+        <w:ind w:left="1080"/>
+      </w:pPr>
+      <w:r>
+        <w:t>9.2.2 Invita Giocatori alla storia</w:t>
+      </w:r>
+    </w:p>
+    <w:p>
+      <w:pPr>
+        <w:pStyle w:val="Paragrafoelenco"/>
+        <w:ind w:left="1080"/>
+      </w:pPr>
+      <w:r>
+        <w:t xml:space="preserve">9.2.2.1 </w:t>
+      </w:r>
+      <w:proofErr w:type="spellStart"/>
+      <w:r>
+        <w:t>Category</w:t>
+      </w:r>
+      <w:proofErr w:type="spellEnd"/>
+      <w:r>
+        <w:t xml:space="preserve"> </w:t>
+      </w:r>
+      <w:proofErr w:type="spellStart"/>
+      <w:r>
+        <w:t>Partition</w:t>
+      </w:r>
+      <w:proofErr w:type="spellEnd"/>
+      <w:r>
+        <w:t xml:space="preserve"> </w:t>
+      </w:r>
+    </w:p>
+    <w:p>
+      <w:pPr>
+        <w:pStyle w:val="Paragrafoelenco"/>
+        <w:ind w:left="1080"/>
+      </w:pPr>
+    </w:p>
+    <w:tbl>
+      <w:tblPr>
+        <w:tblStyle w:val="Grigliatabella"/>
+        <w:tblW w:w="9121" w:type="dxa"/>
+        <w:tblInd w:w="1080" w:type="dxa"/>
+        <w:tblLook w:val="04A0" w:firstRow="1" w:lastRow="0" w:firstColumn="1" w:lastColumn="0" w:noHBand="0" w:noVBand="1"/>
+      </w:tblPr>
+      <w:tblGrid>
+        <w:gridCol w:w="4340"/>
+        <w:gridCol w:w="4781"/>
+      </w:tblGrid>
+      <w:tr>
+        <w:tc>
+          <w:tcPr>
+            <w:tcW w:w="9121" w:type="dxa"/>
+            <w:gridSpan w:val="2"/>
+          </w:tcPr>
+          <w:p>
+            <w:pPr>
+              <w:pStyle w:val="Paragrafoelenco"/>
+              <w:ind w:left="0"/>
+            </w:pPr>
+            <w:r>
+              <w:t>Parametro: Titolo</w:t>
+            </w:r>
+          </w:p>
+          <w:p>
+            <w:pPr>
+              <w:pStyle w:val="Paragrafoelenco"/>
+              <w:ind w:left="0"/>
+            </w:pPr>
+            <w:r>
+              <w:t>Formato: [A-Za-z0-</w:t>
+            </w:r>
+            <w:proofErr w:type="gramStart"/>
+            <w:r>
+              <w:t>9._</w:t>
+            </w:r>
+            <w:proofErr w:type="gramEnd"/>
+            <w:r>
+              <w:t>%+-]</w:t>
+            </w:r>
           </w:p>
         </w:tc>
       </w:tr>
@@ -1848,6 +2616,20 @@
               <w:pStyle w:val="Paragrafoelenco"/>
               <w:ind w:left="0"/>
             </w:pPr>
+            <w:proofErr w:type="gramStart"/>
+            <w:r>
+              <w:t>Lunghezza[</w:t>
+            </w:r>
+            <w:proofErr w:type="gramEnd"/>
+            <w:r>
+              <w:t>LT</w:t>
+            </w:r>
+            <w:r>
+              <w:t>TIT</w:t>
+            </w:r>
+            <w:r>
+              <w:t>]</w:t>
+            </w:r>
           </w:p>
         </w:tc>
         <w:tc>
@@ -1857,8 +2639,118 @@
           <w:p>
             <w:pPr>
               <w:pStyle w:val="Paragrafoelenco"/>
-              <w:ind w:left="0"/>
-            </w:pPr>
+              <w:numPr>
+                <w:ilvl w:val="0"/>
+                <w:numId w:val="10"/>
+              </w:numPr>
+            </w:pPr>
+            <w:r>
+              <w:t>&lt;5 and &gt;50[</w:t>
+            </w:r>
+            <w:proofErr w:type="spellStart"/>
+            <w:r>
+              <w:t>error</w:t>
+            </w:r>
+            <w:proofErr w:type="spellEnd"/>
+            <w:r>
+              <w:t>]</w:t>
+            </w:r>
+          </w:p>
+          <w:p>
+            <w:pPr>
+              <w:pStyle w:val="Paragrafoelenco"/>
+              <w:numPr>
+                <w:ilvl w:val="0"/>
+                <w:numId w:val="10"/>
+              </w:numPr>
+            </w:pPr>
+            <w:r>
+              <w:t>&gt;=5 and &lt;=50 [</w:t>
+            </w:r>
+            <w:proofErr w:type="spellStart"/>
+            <w:r>
+              <w:t>proprerty</w:t>
+            </w:r>
+            <w:proofErr w:type="spellEnd"/>
+            <w:r>
+              <w:t xml:space="preserve"> </w:t>
+            </w:r>
+            <w:proofErr w:type="spellStart"/>
+            <w:r>
+              <w:t>lunghezzaLTOK</w:t>
+            </w:r>
+            <w:proofErr w:type="spellEnd"/>
+            <w:r>
+              <w:t>]</w:t>
+            </w:r>
+          </w:p>
+        </w:tc>
+      </w:tr>
+      <w:tr>
+        <w:tc>
+          <w:tcPr>
+            <w:tcW w:w="4340" w:type="dxa"/>
+          </w:tcPr>
+          <w:p>
+            <w:pPr>
+              <w:pStyle w:val="Paragrafoelenco"/>
+              <w:ind w:left="0"/>
+            </w:pPr>
+            <w:proofErr w:type="gramStart"/>
+            <w:r>
+              <w:t>Formato[</w:t>
+            </w:r>
+            <w:proofErr w:type="gramEnd"/>
+            <w:r>
+              <w:t>FT</w:t>
+            </w:r>
+            <w:r>
+              <w:t>TIT</w:t>
+            </w:r>
+            <w:r>
+              <w:t>]</w:t>
+            </w:r>
+          </w:p>
+        </w:tc>
+        <w:tc>
+          <w:tcPr>
+            <w:tcW w:w="4781" w:type="dxa"/>
+          </w:tcPr>
+          <w:p>
+            <w:pPr>
+              <w:pStyle w:val="Paragrafoelenco"/>
+              <w:numPr>
+                <w:ilvl w:val="0"/>
+                <w:numId w:val="12"/>
+              </w:numPr>
+            </w:pPr>
+            <w:r>
+              <w:t>Rispetta il formato [</w:t>
+            </w:r>
+            <w:proofErr w:type="spellStart"/>
+            <w:r>
+              <w:t>iflunghezzaLTOK</w:t>
+            </w:r>
+            <w:proofErr w:type="spellEnd"/>
+            <w:r>
+              <w:t>] [</w:t>
+            </w:r>
+            <w:proofErr w:type="spellStart"/>
+            <w:r>
+              <w:t>propertyformatoFTOK</w:t>
+            </w:r>
+            <w:proofErr w:type="spellEnd"/>
+            <w:r>
+              <w:t>, rispetta il formato[A-Za-z0-</w:t>
+            </w:r>
+            <w:proofErr w:type="gramStart"/>
+            <w:r>
+              <w:t>9._</w:t>
+            </w:r>
+            <w:proofErr w:type="gramEnd"/>
+            <w:r>
+              <w:t>%+-]]</w:t>
+            </w:r>
           </w:p>
         </w:tc>
       </w:tr>
@@ -1872,33 +2764,6667 @@
     <w:p>
       <w:pPr>
         <w:pStyle w:val="Paragrafoelenco"/>
-      </w:pPr>
-    </w:p>
-    <w:p>
-      <w:pPr>
-        <w:pStyle w:val="Paragrafoelenco"/>
-      </w:pPr>
-      <w:r>
-        <w:tab/>
-      </w:r>
-    </w:p>
-    <w:p>
-      <w:pPr>
-        <w:pStyle w:val="Paragrafoelenco"/>
-      </w:pPr>
-    </w:p>
-    <w:p>
-      <w:pPr>
-        <w:ind w:left="360"/>
-      </w:pPr>
-    </w:p>
-    <w:p>
-      <w:pPr>
-        <w:ind w:left="360"/>
-      </w:pPr>
-    </w:p>
+        <w:ind w:left="1080"/>
+      </w:pPr>
+    </w:p>
+    <w:p>
+      <w:pPr>
+        <w:pStyle w:val="Paragrafoelenco"/>
+        <w:ind w:left="1080"/>
+      </w:pPr>
+    </w:p>
+    <w:p>
+      <w:pPr>
+        <w:pStyle w:val="Paragrafoelenco"/>
+        <w:ind w:left="1080"/>
+      </w:pPr>
+    </w:p>
+    <w:tbl>
+      <w:tblPr>
+        <w:tblStyle w:val="Grigliatabella"/>
+        <w:tblW w:w="9121" w:type="dxa"/>
+        <w:tblInd w:w="1080" w:type="dxa"/>
+        <w:tblLook w:val="04A0" w:firstRow="1" w:lastRow="0" w:firstColumn="1" w:lastColumn="0" w:noHBand="0" w:noVBand="1"/>
+      </w:tblPr>
+      <w:tblGrid>
+        <w:gridCol w:w="4340"/>
+        <w:gridCol w:w="4781"/>
+      </w:tblGrid>
+      <w:tr>
+        <w:tc>
+          <w:tcPr>
+            <w:tcW w:w="9121" w:type="dxa"/>
+            <w:gridSpan w:val="2"/>
+          </w:tcPr>
+          <w:p>
+            <w:pPr>
+              <w:pStyle w:val="Paragrafoelenco"/>
+              <w:ind w:left="0"/>
+            </w:pPr>
+            <w:r>
+              <w:t>Parametro: Username</w:t>
+            </w:r>
+          </w:p>
+          <w:p>
+            <w:pPr>
+              <w:pStyle w:val="Paragrafoelenco"/>
+              <w:ind w:left="0"/>
+            </w:pPr>
+            <w:r>
+              <w:t>Formato: [A-Za-z0-</w:t>
+            </w:r>
+            <w:proofErr w:type="gramStart"/>
+            <w:r>
+              <w:t>9._</w:t>
+            </w:r>
+            <w:proofErr w:type="gramEnd"/>
+            <w:r>
+              <w:t>%+-]</w:t>
+            </w:r>
+          </w:p>
+        </w:tc>
+      </w:tr>
+      <w:tr>
+        <w:tc>
+          <w:tcPr>
+            <w:tcW w:w="4340" w:type="dxa"/>
+          </w:tcPr>
+          <w:p>
+            <w:pPr>
+              <w:pStyle w:val="Paragrafoelenco"/>
+              <w:ind w:left="0"/>
+            </w:pPr>
+            <w:proofErr w:type="spellStart"/>
+            <w:proofErr w:type="gramStart"/>
+            <w:r>
+              <w:t>UsernamePresente</w:t>
+            </w:r>
+            <w:proofErr w:type="spellEnd"/>
+            <w:r>
+              <w:t>[</w:t>
+            </w:r>
+            <w:proofErr w:type="gramEnd"/>
+            <w:r>
+              <w:t>UNOK]</w:t>
+            </w:r>
+          </w:p>
+        </w:tc>
+        <w:tc>
+          <w:tcPr>
+            <w:tcW w:w="4781" w:type="dxa"/>
+          </w:tcPr>
+          <w:p>
+            <w:pPr>
+              <w:pStyle w:val="Paragrafoelenco"/>
+              <w:numPr>
+                <w:ilvl w:val="0"/>
+                <w:numId w:val="11"/>
+              </w:numPr>
+            </w:pPr>
+            <w:r>
+              <w:t xml:space="preserve">Database </w:t>
+            </w:r>
+            <w:proofErr w:type="gramStart"/>
+            <w:r>
+              <w:t>raggiungibile[</w:t>
+            </w:r>
+            <w:proofErr w:type="spellStart"/>
+            <w:proofErr w:type="gramEnd"/>
+            <w:r>
+              <w:t>if</w:t>
+            </w:r>
+            <w:proofErr w:type="spellEnd"/>
+            <w:r>
+              <w:t xml:space="preserve"> </w:t>
+            </w:r>
+            <w:proofErr w:type="spellStart"/>
+            <w:r>
+              <w:t>DatabaseRaggiungibileDBOK</w:t>
+            </w:r>
+            <w:proofErr w:type="spellEnd"/>
+            <w:r>
+              <w:t>]</w:t>
+            </w:r>
+          </w:p>
+          <w:p>
+            <w:pPr>
+              <w:pStyle w:val="Paragrafoelenco"/>
+              <w:numPr>
+                <w:ilvl w:val="0"/>
+                <w:numId w:val="11"/>
+              </w:numPr>
+            </w:pPr>
+            <w:r>
+              <w:t>Username non presente nel database[</w:t>
+            </w:r>
+            <w:proofErr w:type="spellStart"/>
+            <w:r>
+              <w:t>error</w:t>
+            </w:r>
+            <w:proofErr w:type="spellEnd"/>
+            <w:r>
+              <w:t>]</w:t>
+            </w:r>
+          </w:p>
+          <w:p>
+            <w:pPr>
+              <w:pStyle w:val="Paragrafoelenco"/>
+              <w:numPr>
+                <w:ilvl w:val="0"/>
+                <w:numId w:val="11"/>
+              </w:numPr>
+            </w:pPr>
+            <w:r>
+              <w:t xml:space="preserve">Username presente nel </w:t>
+            </w:r>
+            <w:proofErr w:type="gramStart"/>
+            <w:r>
+              <w:t>database[</w:t>
+            </w:r>
+            <w:proofErr w:type="gramEnd"/>
+            <w:r>
+              <w:t>UNOK]</w:t>
+            </w:r>
+          </w:p>
+        </w:tc>
+      </w:tr>
+    </w:tbl>
+    <w:p>
+      <w:pPr>
+        <w:pStyle w:val="Paragrafoelenco"/>
+        <w:ind w:left="1080"/>
+      </w:pPr>
+    </w:p>
+    <w:p>
+      <w:pPr>
+        <w:pStyle w:val="Paragrafoelenco"/>
+        <w:ind w:left="1080"/>
+      </w:pPr>
+    </w:p>
+    <w:p>
+      <w:pPr>
+        <w:pStyle w:val="Paragrafoelenco"/>
+        <w:ind w:left="1080"/>
+      </w:pPr>
+      <w:r>
+        <w:t>9.2.3 Accettare Inviti</w:t>
+      </w:r>
+    </w:p>
+    <w:p>
+      <w:pPr>
+        <w:pStyle w:val="Paragrafoelenco"/>
+        <w:ind w:left="1080"/>
+      </w:pPr>
+      <w:r>
+        <w:t xml:space="preserve">9.2.3.1 </w:t>
+      </w:r>
+      <w:proofErr w:type="spellStart"/>
+      <w:r>
+        <w:t>Category</w:t>
+      </w:r>
+      <w:proofErr w:type="spellEnd"/>
+      <w:r>
+        <w:t xml:space="preserve"> </w:t>
+      </w:r>
+      <w:proofErr w:type="spellStart"/>
+      <w:r>
+        <w:t>Partition</w:t>
+      </w:r>
+      <w:proofErr w:type="spellEnd"/>
+    </w:p>
+    <w:p>
+      <w:pPr>
+        <w:pStyle w:val="Paragrafoelenco"/>
+        <w:ind w:left="1080"/>
+      </w:pPr>
+    </w:p>
+    <w:tbl>
+      <w:tblPr>
+        <w:tblStyle w:val="Grigliatabella"/>
+        <w:tblW w:w="9121" w:type="dxa"/>
+        <w:tblInd w:w="1080" w:type="dxa"/>
+        <w:tblLook w:val="04A0" w:firstRow="1" w:lastRow="0" w:firstColumn="1" w:lastColumn="0" w:noHBand="0" w:noVBand="1"/>
+      </w:tblPr>
+      <w:tblGrid>
+        <w:gridCol w:w="4340"/>
+        <w:gridCol w:w="4781"/>
+      </w:tblGrid>
+      <w:tr>
+        <w:tc>
+          <w:tcPr>
+            <w:tcW w:w="9121" w:type="dxa"/>
+            <w:gridSpan w:val="2"/>
+          </w:tcPr>
+          <w:p>
+            <w:pPr>
+              <w:pStyle w:val="Paragrafoelenco"/>
+              <w:ind w:left="0"/>
+            </w:pPr>
+            <w:r>
+              <w:t>Parametro: Titolo</w:t>
+            </w:r>
+          </w:p>
+          <w:p>
+            <w:pPr>
+              <w:pStyle w:val="Paragrafoelenco"/>
+              <w:ind w:left="0"/>
+            </w:pPr>
+            <w:r>
+              <w:t>Formato: [A-Za-z0-</w:t>
+            </w:r>
+            <w:proofErr w:type="gramStart"/>
+            <w:r>
+              <w:t>9._</w:t>
+            </w:r>
+            <w:proofErr w:type="gramEnd"/>
+            <w:r>
+              <w:t>%+-]</w:t>
+            </w:r>
+          </w:p>
+        </w:tc>
+      </w:tr>
+      <w:tr>
+        <w:tc>
+          <w:tcPr>
+            <w:tcW w:w="4340" w:type="dxa"/>
+          </w:tcPr>
+          <w:p>
+            <w:pPr>
+              <w:pStyle w:val="Paragrafoelenco"/>
+              <w:ind w:left="0"/>
+            </w:pPr>
+            <w:proofErr w:type="gramStart"/>
+            <w:r>
+              <w:t>Lunghezza[</w:t>
+            </w:r>
+            <w:proofErr w:type="gramEnd"/>
+            <w:r>
+              <w:t>LT</w:t>
+            </w:r>
+            <w:r>
+              <w:t>TIT</w:t>
+            </w:r>
+            <w:r>
+              <w:t>]</w:t>
+            </w:r>
+          </w:p>
+        </w:tc>
+        <w:tc>
+          <w:tcPr>
+            <w:tcW w:w="4781" w:type="dxa"/>
+          </w:tcPr>
+          <w:p>
+            <w:pPr>
+              <w:pStyle w:val="Paragrafoelenco"/>
+              <w:numPr>
+                <w:ilvl w:val="0"/>
+                <w:numId w:val="10"/>
+              </w:numPr>
+            </w:pPr>
+            <w:r>
+              <w:t>&lt;5 and &gt;50[</w:t>
+            </w:r>
+            <w:proofErr w:type="spellStart"/>
+            <w:r>
+              <w:t>error</w:t>
+            </w:r>
+            <w:proofErr w:type="spellEnd"/>
+            <w:r>
+              <w:t>]</w:t>
+            </w:r>
+          </w:p>
+          <w:p>
+            <w:pPr>
+              <w:pStyle w:val="Paragrafoelenco"/>
+              <w:numPr>
+                <w:ilvl w:val="0"/>
+                <w:numId w:val="10"/>
+              </w:numPr>
+            </w:pPr>
+            <w:r>
+              <w:t>&gt;=5 and &lt;=50 [</w:t>
+            </w:r>
+            <w:proofErr w:type="spellStart"/>
+            <w:r>
+              <w:t>proprerty</w:t>
+            </w:r>
+            <w:proofErr w:type="spellEnd"/>
+            <w:r>
+              <w:t xml:space="preserve"> </w:t>
+            </w:r>
+            <w:proofErr w:type="spellStart"/>
+            <w:r>
+              <w:t>lunghezzaLTOK</w:t>
+            </w:r>
+            <w:proofErr w:type="spellEnd"/>
+            <w:r>
+              <w:t>]</w:t>
+            </w:r>
+          </w:p>
+        </w:tc>
+      </w:tr>
+      <w:tr>
+        <w:tc>
+          <w:tcPr>
+            <w:tcW w:w="4340" w:type="dxa"/>
+          </w:tcPr>
+          <w:p>
+            <w:pPr>
+              <w:pStyle w:val="Paragrafoelenco"/>
+              <w:ind w:left="0"/>
+            </w:pPr>
+            <w:proofErr w:type="gramStart"/>
+            <w:r>
+              <w:t>Formato[</w:t>
+            </w:r>
+            <w:proofErr w:type="gramEnd"/>
+            <w:r>
+              <w:t>FT</w:t>
+            </w:r>
+            <w:r>
+              <w:t>TIT</w:t>
+            </w:r>
+            <w:r>
+              <w:t>]</w:t>
+            </w:r>
+          </w:p>
+        </w:tc>
+        <w:tc>
+          <w:tcPr>
+            <w:tcW w:w="4781" w:type="dxa"/>
+          </w:tcPr>
+          <w:p>
+            <w:pPr>
+              <w:pStyle w:val="Paragrafoelenco"/>
+              <w:numPr>
+                <w:ilvl w:val="0"/>
+                <w:numId w:val="12"/>
+              </w:numPr>
+            </w:pPr>
+            <w:r>
+              <w:t>Rispetta il formato [</w:t>
+            </w:r>
+            <w:proofErr w:type="spellStart"/>
+            <w:r>
+              <w:t>iflunghezzaLTOK</w:t>
+            </w:r>
+            <w:proofErr w:type="spellEnd"/>
+            <w:r>
+              <w:t>] [</w:t>
+            </w:r>
+            <w:proofErr w:type="spellStart"/>
+            <w:r>
+              <w:t>propertyformatoFTOK</w:t>
+            </w:r>
+            <w:proofErr w:type="spellEnd"/>
+            <w:r>
+              <w:t>, rispetta il formato[A-Za-z0-</w:t>
+            </w:r>
+            <w:proofErr w:type="gramStart"/>
+            <w:r>
+              <w:t>9._</w:t>
+            </w:r>
+            <w:proofErr w:type="gramEnd"/>
+            <w:r>
+              <w:t>%+-]]</w:t>
+            </w:r>
+          </w:p>
+        </w:tc>
+      </w:tr>
+    </w:tbl>
+    <w:p>
+      <w:pPr>
+        <w:pStyle w:val="Paragrafoelenco"/>
+        <w:ind w:left="1080"/>
+      </w:pPr>
+    </w:p>
+    <w:p>
+      <w:pPr>
+        <w:pStyle w:val="Paragrafoelenco"/>
+        <w:ind w:left="1080"/>
+      </w:pPr>
+    </w:p>
+    <w:tbl>
+      <w:tblPr>
+        <w:tblStyle w:val="Grigliatabella"/>
+        <w:tblW w:w="9121" w:type="dxa"/>
+        <w:tblInd w:w="1080" w:type="dxa"/>
+        <w:tblLook w:val="04A0" w:firstRow="1" w:lastRow="0" w:firstColumn="1" w:lastColumn="0" w:noHBand="0" w:noVBand="1"/>
+      </w:tblPr>
+      <w:tblGrid>
+        <w:gridCol w:w="4340"/>
+        <w:gridCol w:w="4781"/>
+      </w:tblGrid>
+      <w:tr>
+        <w:tc>
+          <w:tcPr>
+            <w:tcW w:w="9121" w:type="dxa"/>
+            <w:gridSpan w:val="2"/>
+          </w:tcPr>
+          <w:p>
+            <w:pPr>
+              <w:pStyle w:val="Paragrafoelenco"/>
+              <w:ind w:left="0"/>
+            </w:pPr>
+            <w:r>
+              <w:t>Parametro: Username</w:t>
+            </w:r>
+          </w:p>
+          <w:p>
+            <w:pPr>
+              <w:pStyle w:val="Paragrafoelenco"/>
+              <w:ind w:left="0"/>
+            </w:pPr>
+            <w:r>
+              <w:t>Formato: [A-Za-z0-</w:t>
+            </w:r>
+            <w:proofErr w:type="gramStart"/>
+            <w:r>
+              <w:t>9._</w:t>
+            </w:r>
+            <w:proofErr w:type="gramEnd"/>
+            <w:r>
+              <w:t>%+-]</w:t>
+            </w:r>
+          </w:p>
+        </w:tc>
+      </w:tr>
+      <w:tr>
+        <w:tc>
+          <w:tcPr>
+            <w:tcW w:w="4340" w:type="dxa"/>
+          </w:tcPr>
+          <w:p>
+            <w:pPr>
+              <w:pStyle w:val="Paragrafoelenco"/>
+              <w:ind w:left="0"/>
+            </w:pPr>
+            <w:proofErr w:type="spellStart"/>
+            <w:proofErr w:type="gramStart"/>
+            <w:r>
+              <w:t>UsernamePresente</w:t>
+            </w:r>
+            <w:proofErr w:type="spellEnd"/>
+            <w:r>
+              <w:t>[</w:t>
+            </w:r>
+            <w:proofErr w:type="gramEnd"/>
+            <w:r>
+              <w:t>UNOK]</w:t>
+            </w:r>
+          </w:p>
+        </w:tc>
+        <w:tc>
+          <w:tcPr>
+            <w:tcW w:w="4781" w:type="dxa"/>
+          </w:tcPr>
+          <w:p>
+            <w:pPr>
+              <w:pStyle w:val="Paragrafoelenco"/>
+              <w:numPr>
+                <w:ilvl w:val="0"/>
+                <w:numId w:val="11"/>
+              </w:numPr>
+            </w:pPr>
+            <w:r>
+              <w:t xml:space="preserve">Database </w:t>
+            </w:r>
+            <w:proofErr w:type="gramStart"/>
+            <w:r>
+              <w:t>raggiungibile[</w:t>
+            </w:r>
+            <w:proofErr w:type="spellStart"/>
+            <w:proofErr w:type="gramEnd"/>
+            <w:r>
+              <w:t>if</w:t>
+            </w:r>
+            <w:proofErr w:type="spellEnd"/>
+            <w:r>
+              <w:t xml:space="preserve"> </w:t>
+            </w:r>
+            <w:proofErr w:type="spellStart"/>
+            <w:r>
+              <w:t>DatabaseRaggiungibileDBOK</w:t>
+            </w:r>
+            <w:proofErr w:type="spellEnd"/>
+            <w:r>
+              <w:t>]</w:t>
+            </w:r>
+          </w:p>
+          <w:p>
+            <w:pPr>
+              <w:pStyle w:val="Paragrafoelenco"/>
+              <w:numPr>
+                <w:ilvl w:val="0"/>
+                <w:numId w:val="11"/>
+              </w:numPr>
+            </w:pPr>
+            <w:r>
+              <w:t>Username non presente nel database[</w:t>
+            </w:r>
+            <w:proofErr w:type="spellStart"/>
+            <w:r>
+              <w:t>error</w:t>
+            </w:r>
+            <w:proofErr w:type="spellEnd"/>
+            <w:r>
+              <w:t>]</w:t>
+            </w:r>
+          </w:p>
+          <w:p>
+            <w:pPr>
+              <w:pStyle w:val="Paragrafoelenco"/>
+              <w:numPr>
+                <w:ilvl w:val="0"/>
+                <w:numId w:val="11"/>
+              </w:numPr>
+            </w:pPr>
+            <w:r>
+              <w:t xml:space="preserve">Username presente nel </w:t>
+            </w:r>
+            <w:proofErr w:type="gramStart"/>
+            <w:r>
+              <w:t>database[</w:t>
+            </w:r>
+            <w:proofErr w:type="gramEnd"/>
+            <w:r>
+              <w:t>UNOK]</w:t>
+            </w:r>
+          </w:p>
+        </w:tc>
+      </w:tr>
+    </w:tbl>
+    <w:p>
+      <w:pPr>
+        <w:pStyle w:val="Paragrafoelenco"/>
+        <w:ind w:left="1080"/>
+      </w:pPr>
+    </w:p>
+    <w:p>
+      <w:pPr>
+        <w:pStyle w:val="Paragrafoelenco"/>
+        <w:ind w:left="1080"/>
+      </w:pPr>
+    </w:p>
+    <w:p>
+      <w:r>
+        <w:br w:type="page"/>
+      </w:r>
+    </w:p>
+    <w:p>
+      <w:pPr>
+        <w:pStyle w:val="Paragrafoelenco"/>
+        <w:ind w:left="1080"/>
+      </w:pPr>
+    </w:p>
+    <w:p>
+      <w:pPr>
+        <w:pStyle w:val="Paragrafoelenco"/>
+        <w:ind w:left="1080"/>
+      </w:pPr>
+      <w:r>
+        <w:t>9.2.4 Creare PG</w:t>
+      </w:r>
+    </w:p>
+    <w:p>
+      <w:pPr>
+        <w:pStyle w:val="Paragrafoelenco"/>
+        <w:ind w:left="1080"/>
+      </w:pPr>
+      <w:r>
+        <w:t xml:space="preserve">9.2.4.1 </w:t>
+      </w:r>
+      <w:proofErr w:type="spellStart"/>
+      <w:r>
+        <w:t>Category</w:t>
+      </w:r>
+      <w:proofErr w:type="spellEnd"/>
+      <w:r>
+        <w:t xml:space="preserve"> </w:t>
+      </w:r>
+      <w:proofErr w:type="spellStart"/>
+      <w:r>
+        <w:t>Partition</w:t>
+      </w:r>
+      <w:proofErr w:type="spellEnd"/>
+    </w:p>
+    <w:p>
+      <w:pPr>
+        <w:pStyle w:val="Paragrafoelenco"/>
+        <w:ind w:left="1080"/>
+      </w:pPr>
+    </w:p>
+    <w:tbl>
+      <w:tblPr>
+        <w:tblStyle w:val="Grigliatabella"/>
+        <w:tblW w:w="9121" w:type="dxa"/>
+        <w:tblInd w:w="1080" w:type="dxa"/>
+        <w:tblLook w:val="04A0" w:firstRow="1" w:lastRow="0" w:firstColumn="1" w:lastColumn="0" w:noHBand="0" w:noVBand="1"/>
+      </w:tblPr>
+      <w:tblGrid>
+        <w:gridCol w:w="4340"/>
+        <w:gridCol w:w="4781"/>
+      </w:tblGrid>
+      <w:tr>
+        <w:tc>
+          <w:tcPr>
+            <w:tcW w:w="9121" w:type="dxa"/>
+            <w:gridSpan w:val="2"/>
+          </w:tcPr>
+          <w:p>
+            <w:pPr>
+              <w:pStyle w:val="Paragrafoelenco"/>
+              <w:ind w:left="0"/>
+            </w:pPr>
+            <w:r>
+              <w:t xml:space="preserve">Parametro: </w:t>
+            </w:r>
+            <w:r>
+              <w:t>Id</w:t>
+            </w:r>
+          </w:p>
+          <w:p>
+            <w:pPr>
+              <w:pStyle w:val="Paragrafoelenco"/>
+              <w:ind w:left="0"/>
+            </w:pPr>
+            <w:r>
+              <w:t>Formato: [0-9]</w:t>
+            </w:r>
+          </w:p>
+        </w:tc>
+      </w:tr>
+      <w:tr>
+        <w:tc>
+          <w:tcPr>
+            <w:tcW w:w="4340" w:type="dxa"/>
+          </w:tcPr>
+          <w:p>
+            <w:pPr>
+              <w:pStyle w:val="Paragrafoelenco"/>
+              <w:ind w:left="0"/>
+            </w:pPr>
+            <w:proofErr w:type="gramStart"/>
+            <w:r>
+              <w:t>Formato[</w:t>
+            </w:r>
+            <w:proofErr w:type="gramEnd"/>
+            <w:r>
+              <w:t>FT</w:t>
+            </w:r>
+            <w:r>
+              <w:t>IDPG</w:t>
+            </w:r>
+            <w:r>
+              <w:t>]</w:t>
+            </w:r>
+          </w:p>
+        </w:tc>
+        <w:tc>
+          <w:tcPr>
+            <w:tcW w:w="4781" w:type="dxa"/>
+          </w:tcPr>
+          <w:p>
+            <w:pPr>
+              <w:pStyle w:val="Paragrafoelenco"/>
+              <w:numPr>
+                <w:ilvl w:val="0"/>
+                <w:numId w:val="12"/>
+              </w:numPr>
+            </w:pPr>
+            <w:r>
+              <w:t>[</w:t>
+            </w:r>
+            <w:proofErr w:type="spellStart"/>
+            <w:r>
+              <w:t>propertyformatoFTOK</w:t>
+            </w:r>
+            <w:proofErr w:type="spellEnd"/>
+            <w:r>
+              <w:t xml:space="preserve">, rispetta il </w:t>
+            </w:r>
+            <w:proofErr w:type="gramStart"/>
+            <w:r>
+              <w:t>formato[</w:t>
+            </w:r>
+            <w:proofErr w:type="gramEnd"/>
+            <w:r>
+              <w:t>0-9]]</w:t>
+            </w:r>
+          </w:p>
+          <w:p>
+            <w:pPr>
+              <w:pStyle w:val="Paragrafoelenco"/>
+              <w:numPr>
+                <w:ilvl w:val="0"/>
+                <w:numId w:val="12"/>
+              </w:numPr>
+            </w:pPr>
+            <w:r>
+              <w:t>Non rispetta il formato [0-</w:t>
+            </w:r>
+            <w:proofErr w:type="gramStart"/>
+            <w:r>
+              <w:t>9][</w:t>
+            </w:r>
+            <w:proofErr w:type="spellStart"/>
+            <w:proofErr w:type="gramEnd"/>
+            <w:r>
+              <w:t>error</w:t>
+            </w:r>
+            <w:proofErr w:type="spellEnd"/>
+            <w:r>
+              <w:t>]</w:t>
+            </w:r>
+          </w:p>
+        </w:tc>
+      </w:tr>
+    </w:tbl>
+    <w:p>
+      <w:pPr>
+        <w:pStyle w:val="Paragrafoelenco"/>
+        <w:ind w:left="1080"/>
+      </w:pPr>
+    </w:p>
+    <w:p>
+      <w:pPr>
+        <w:pStyle w:val="Paragrafoelenco"/>
+        <w:ind w:left="1080"/>
+      </w:pPr>
+    </w:p>
+    <w:tbl>
+      <w:tblPr>
+        <w:tblStyle w:val="Grigliatabella"/>
+        <w:tblW w:w="9121" w:type="dxa"/>
+        <w:tblInd w:w="1080" w:type="dxa"/>
+        <w:tblLook w:val="04A0" w:firstRow="1" w:lastRow="0" w:firstColumn="1" w:lastColumn="0" w:noHBand="0" w:noVBand="1"/>
+      </w:tblPr>
+      <w:tblGrid>
+        <w:gridCol w:w="4340"/>
+        <w:gridCol w:w="4781"/>
+      </w:tblGrid>
+      <w:tr>
+        <w:tc>
+          <w:tcPr>
+            <w:tcW w:w="9121" w:type="dxa"/>
+            <w:gridSpan w:val="2"/>
+          </w:tcPr>
+          <w:p>
+            <w:pPr>
+              <w:pStyle w:val="Paragrafoelenco"/>
+              <w:ind w:left="0"/>
+            </w:pPr>
+            <w:r>
+              <w:t>Parametro: Nome</w:t>
+            </w:r>
+          </w:p>
+          <w:p>
+            <w:pPr>
+              <w:pStyle w:val="Paragrafoelenco"/>
+              <w:ind w:left="0"/>
+            </w:pPr>
+            <w:r>
+              <w:t>Formato: [A-Za-z0-</w:t>
+            </w:r>
+            <w:proofErr w:type="gramStart"/>
+            <w:r>
+              <w:t>9._</w:t>
+            </w:r>
+            <w:proofErr w:type="gramEnd"/>
+            <w:r>
+              <w:t>%+-]</w:t>
+            </w:r>
+          </w:p>
+        </w:tc>
+      </w:tr>
+      <w:tr>
+        <w:tc>
+          <w:tcPr>
+            <w:tcW w:w="4340" w:type="dxa"/>
+          </w:tcPr>
+          <w:p>
+            <w:pPr>
+              <w:pStyle w:val="Paragrafoelenco"/>
+              <w:ind w:left="0"/>
+            </w:pPr>
+            <w:proofErr w:type="gramStart"/>
+            <w:r>
+              <w:t>Lunghezza[</w:t>
+            </w:r>
+            <w:proofErr w:type="gramEnd"/>
+            <w:r>
+              <w:t>LT</w:t>
+            </w:r>
+            <w:r>
+              <w:t>NOM</w:t>
+            </w:r>
+            <w:r>
+              <w:t>]</w:t>
+            </w:r>
+          </w:p>
+        </w:tc>
+        <w:tc>
+          <w:tcPr>
+            <w:tcW w:w="4781" w:type="dxa"/>
+          </w:tcPr>
+          <w:p>
+            <w:pPr>
+              <w:pStyle w:val="Paragrafoelenco"/>
+              <w:numPr>
+                <w:ilvl w:val="0"/>
+                <w:numId w:val="10"/>
+              </w:numPr>
+            </w:pPr>
+            <w:r>
+              <w:t>&lt;5 and &gt;30[</w:t>
+            </w:r>
+            <w:proofErr w:type="spellStart"/>
+            <w:r>
+              <w:t>error</w:t>
+            </w:r>
+            <w:proofErr w:type="spellEnd"/>
+            <w:r>
+              <w:t>]</w:t>
+            </w:r>
+          </w:p>
+          <w:p>
+            <w:pPr>
+              <w:pStyle w:val="Paragrafoelenco"/>
+              <w:numPr>
+                <w:ilvl w:val="0"/>
+                <w:numId w:val="10"/>
+              </w:numPr>
+            </w:pPr>
+            <w:r>
+              <w:t>&gt;=5 and &lt;=30 [</w:t>
+            </w:r>
+            <w:proofErr w:type="spellStart"/>
+            <w:r>
+              <w:t>proprerty</w:t>
+            </w:r>
+            <w:proofErr w:type="spellEnd"/>
+            <w:r>
+              <w:t xml:space="preserve"> </w:t>
+            </w:r>
+            <w:proofErr w:type="spellStart"/>
+            <w:r>
+              <w:t>lunghezzaLTOK</w:t>
+            </w:r>
+            <w:proofErr w:type="spellEnd"/>
+            <w:r>
+              <w:t>]</w:t>
+            </w:r>
+          </w:p>
+        </w:tc>
+      </w:tr>
+      <w:tr>
+        <w:tc>
+          <w:tcPr>
+            <w:tcW w:w="4340" w:type="dxa"/>
+          </w:tcPr>
+          <w:p>
+            <w:pPr>
+              <w:pStyle w:val="Paragrafoelenco"/>
+              <w:ind w:left="0"/>
+            </w:pPr>
+            <w:proofErr w:type="gramStart"/>
+            <w:r>
+              <w:t>Formato[</w:t>
+            </w:r>
+            <w:proofErr w:type="gramEnd"/>
+            <w:r>
+              <w:t>FT</w:t>
+            </w:r>
+            <w:r>
+              <w:t>NOM</w:t>
+            </w:r>
+            <w:r>
+              <w:t>]</w:t>
+            </w:r>
+          </w:p>
+        </w:tc>
+        <w:tc>
+          <w:tcPr>
+            <w:tcW w:w="4781" w:type="dxa"/>
+          </w:tcPr>
+          <w:p>
+            <w:pPr>
+              <w:pStyle w:val="Paragrafoelenco"/>
+              <w:numPr>
+                <w:ilvl w:val="0"/>
+                <w:numId w:val="12"/>
+              </w:numPr>
+            </w:pPr>
+            <w:r>
+              <w:t>Rispetta il formato [</w:t>
+            </w:r>
+            <w:proofErr w:type="spellStart"/>
+            <w:r>
+              <w:t>iflunghezzaLTOK</w:t>
+            </w:r>
+            <w:proofErr w:type="spellEnd"/>
+            <w:r>
+              <w:t>] [</w:t>
+            </w:r>
+            <w:proofErr w:type="spellStart"/>
+            <w:r>
+              <w:t>propertyformatoFTOK</w:t>
+            </w:r>
+            <w:proofErr w:type="spellEnd"/>
+            <w:r>
+              <w:t>, rispetta il formato[A-Za-z0-</w:t>
+            </w:r>
+            <w:proofErr w:type="gramStart"/>
+            <w:r>
+              <w:t>9._</w:t>
+            </w:r>
+            <w:proofErr w:type="gramEnd"/>
+            <w:r>
+              <w:t>%+-]]</w:t>
+            </w:r>
+          </w:p>
+        </w:tc>
+      </w:tr>
+    </w:tbl>
     <w:p/>
     <w:p/>
+    <w:tbl>
+      <w:tblPr>
+        <w:tblStyle w:val="Grigliatabella"/>
+        <w:tblW w:w="9121" w:type="dxa"/>
+        <w:tblInd w:w="1080" w:type="dxa"/>
+        <w:tblLook w:val="04A0" w:firstRow="1" w:lastRow="0" w:firstColumn="1" w:lastColumn="0" w:noHBand="0" w:noVBand="1"/>
+      </w:tblPr>
+      <w:tblGrid>
+        <w:gridCol w:w="4340"/>
+        <w:gridCol w:w="4781"/>
+      </w:tblGrid>
+      <w:tr>
+        <w:tc>
+          <w:tcPr>
+            <w:tcW w:w="9121" w:type="dxa"/>
+            <w:gridSpan w:val="2"/>
+          </w:tcPr>
+          <w:p>
+            <w:pPr>
+              <w:pStyle w:val="Paragrafoelenco"/>
+              <w:ind w:left="0"/>
+            </w:pPr>
+            <w:r>
+              <w:t>Parametro: Cognome</w:t>
+            </w:r>
+          </w:p>
+          <w:p>
+            <w:pPr>
+              <w:pStyle w:val="Paragrafoelenco"/>
+              <w:ind w:left="0"/>
+            </w:pPr>
+            <w:r>
+              <w:t>Formato: [A-Za-z0-</w:t>
+            </w:r>
+            <w:proofErr w:type="gramStart"/>
+            <w:r>
+              <w:t>9._</w:t>
+            </w:r>
+            <w:proofErr w:type="gramEnd"/>
+            <w:r>
+              <w:t>%+-]</w:t>
+            </w:r>
+          </w:p>
+        </w:tc>
+      </w:tr>
+      <w:tr>
+        <w:tc>
+          <w:tcPr>
+            <w:tcW w:w="4340" w:type="dxa"/>
+          </w:tcPr>
+          <w:p>
+            <w:pPr>
+              <w:pStyle w:val="Paragrafoelenco"/>
+              <w:ind w:left="0"/>
+            </w:pPr>
+            <w:proofErr w:type="gramStart"/>
+            <w:r>
+              <w:t>Lunghezza[</w:t>
+            </w:r>
+            <w:proofErr w:type="gramEnd"/>
+            <w:r>
+              <w:t>LT</w:t>
+            </w:r>
+            <w:r>
+              <w:t>CO</w:t>
+            </w:r>
+            <w:r>
+              <w:t>]</w:t>
+            </w:r>
+          </w:p>
+        </w:tc>
+        <w:tc>
+          <w:tcPr>
+            <w:tcW w:w="4781" w:type="dxa"/>
+          </w:tcPr>
+          <w:p>
+            <w:pPr>
+              <w:pStyle w:val="Paragrafoelenco"/>
+              <w:numPr>
+                <w:ilvl w:val="0"/>
+                <w:numId w:val="10"/>
+              </w:numPr>
+            </w:pPr>
+            <w:r>
+              <w:t>&lt;5 and &gt;30[</w:t>
+            </w:r>
+            <w:proofErr w:type="spellStart"/>
+            <w:r>
+              <w:t>error</w:t>
+            </w:r>
+            <w:proofErr w:type="spellEnd"/>
+            <w:r>
+              <w:t>]</w:t>
+            </w:r>
+          </w:p>
+          <w:p>
+            <w:pPr>
+              <w:pStyle w:val="Paragrafoelenco"/>
+              <w:numPr>
+                <w:ilvl w:val="0"/>
+                <w:numId w:val="10"/>
+              </w:numPr>
+            </w:pPr>
+            <w:r>
+              <w:t>&gt;=5 and &lt;=30 [</w:t>
+            </w:r>
+            <w:proofErr w:type="spellStart"/>
+            <w:r>
+              <w:t>proprerty</w:t>
+            </w:r>
+            <w:proofErr w:type="spellEnd"/>
+            <w:r>
+              <w:t xml:space="preserve"> </w:t>
+            </w:r>
+            <w:proofErr w:type="spellStart"/>
+            <w:r>
+              <w:t>lunghezzaLTOK</w:t>
+            </w:r>
+            <w:proofErr w:type="spellEnd"/>
+            <w:r>
+              <w:t>]</w:t>
+            </w:r>
+          </w:p>
+        </w:tc>
+      </w:tr>
+      <w:tr>
+        <w:tc>
+          <w:tcPr>
+            <w:tcW w:w="4340" w:type="dxa"/>
+          </w:tcPr>
+          <w:p>
+            <w:pPr>
+              <w:pStyle w:val="Paragrafoelenco"/>
+              <w:ind w:left="0"/>
+            </w:pPr>
+            <w:proofErr w:type="gramStart"/>
+            <w:r>
+              <w:t>Formato[</w:t>
+            </w:r>
+            <w:proofErr w:type="gramEnd"/>
+            <w:r>
+              <w:t>FT</w:t>
+            </w:r>
+            <w:r>
+              <w:t>CO</w:t>
+            </w:r>
+            <w:r>
+              <w:t>]</w:t>
+            </w:r>
+          </w:p>
+        </w:tc>
+        <w:tc>
+          <w:tcPr>
+            <w:tcW w:w="4781" w:type="dxa"/>
+          </w:tcPr>
+          <w:p>
+            <w:pPr>
+              <w:pStyle w:val="Paragrafoelenco"/>
+              <w:numPr>
+                <w:ilvl w:val="0"/>
+                <w:numId w:val="12"/>
+              </w:numPr>
+            </w:pPr>
+            <w:r>
+              <w:t>Rispetta il formato [</w:t>
+            </w:r>
+            <w:proofErr w:type="spellStart"/>
+            <w:r>
+              <w:t>iflunghezzaLTOK</w:t>
+            </w:r>
+            <w:proofErr w:type="spellEnd"/>
+            <w:r>
+              <w:t>] [</w:t>
+            </w:r>
+            <w:proofErr w:type="spellStart"/>
+            <w:r>
+              <w:t>propertyformatoFTOK</w:t>
+            </w:r>
+            <w:proofErr w:type="spellEnd"/>
+            <w:r>
+              <w:t>, rispetta il formato[A-Za-z0-</w:t>
+            </w:r>
+            <w:proofErr w:type="gramStart"/>
+            <w:r>
+              <w:t>9._</w:t>
+            </w:r>
+            <w:proofErr w:type="gramEnd"/>
+            <w:r>
+              <w:t>%+-]]</w:t>
+            </w:r>
+          </w:p>
+        </w:tc>
+      </w:tr>
+    </w:tbl>
+    <w:p>
+      <w:pPr>
+        <w:pStyle w:val="Paragrafoelenco"/>
+        <w:ind w:left="1080"/>
+      </w:pPr>
+    </w:p>
+    <w:p>
+      <w:pPr>
+        <w:pStyle w:val="Paragrafoelenco"/>
+        <w:ind w:left="1080"/>
+      </w:pPr>
+    </w:p>
+    <w:p>
+      <w:pPr>
+        <w:pStyle w:val="Paragrafoelenco"/>
+        <w:ind w:left="1080"/>
+      </w:pPr>
+    </w:p>
+    <w:tbl>
+      <w:tblPr>
+        <w:tblStyle w:val="Grigliatabella"/>
+        <w:tblW w:w="9121" w:type="dxa"/>
+        <w:tblInd w:w="1080" w:type="dxa"/>
+        <w:tblLook w:val="04A0" w:firstRow="1" w:lastRow="0" w:firstColumn="1" w:lastColumn="0" w:noHBand="0" w:noVBand="1"/>
+      </w:tblPr>
+      <w:tblGrid>
+        <w:gridCol w:w="4340"/>
+        <w:gridCol w:w="4781"/>
+      </w:tblGrid>
+      <w:tr>
+        <w:tc>
+          <w:tcPr>
+            <w:tcW w:w="9121" w:type="dxa"/>
+            <w:gridSpan w:val="2"/>
+          </w:tcPr>
+          <w:p>
+            <w:pPr>
+              <w:pStyle w:val="Paragrafoelenco"/>
+              <w:ind w:left="0"/>
+            </w:pPr>
+            <w:r>
+              <w:t>Parametro: Età</w:t>
+            </w:r>
+          </w:p>
+          <w:p>
+            <w:pPr>
+              <w:pStyle w:val="Paragrafoelenco"/>
+              <w:ind w:left="0"/>
+            </w:pPr>
+            <w:r>
+              <w:t>Formato: [0-9]</w:t>
+            </w:r>
+          </w:p>
+        </w:tc>
+      </w:tr>
+      <w:tr>
+        <w:tc>
+          <w:tcPr>
+            <w:tcW w:w="4340" w:type="dxa"/>
+          </w:tcPr>
+          <w:p>
+            <w:pPr>
+              <w:pStyle w:val="Paragrafoelenco"/>
+              <w:ind w:left="0"/>
+            </w:pPr>
+            <w:proofErr w:type="gramStart"/>
+            <w:r>
+              <w:t>Formato[</w:t>
+            </w:r>
+            <w:proofErr w:type="gramEnd"/>
+            <w:r>
+              <w:t>FT</w:t>
+            </w:r>
+            <w:r>
+              <w:t>ETA</w:t>
+            </w:r>
+            <w:r>
+              <w:t>]</w:t>
+            </w:r>
+          </w:p>
+        </w:tc>
+        <w:tc>
+          <w:tcPr>
+            <w:tcW w:w="4781" w:type="dxa"/>
+          </w:tcPr>
+          <w:p>
+            <w:pPr>
+              <w:pStyle w:val="Paragrafoelenco"/>
+              <w:numPr>
+                <w:ilvl w:val="0"/>
+                <w:numId w:val="12"/>
+              </w:numPr>
+            </w:pPr>
+            <w:r>
+              <w:t xml:space="preserve"> [</w:t>
+            </w:r>
+            <w:proofErr w:type="spellStart"/>
+            <w:r>
+              <w:t>propertyformatoFTOK</w:t>
+            </w:r>
+            <w:proofErr w:type="spellEnd"/>
+            <w:r>
+              <w:t xml:space="preserve">, rispetta il </w:t>
+            </w:r>
+            <w:proofErr w:type="gramStart"/>
+            <w:r>
+              <w:t>formato[</w:t>
+            </w:r>
+            <w:proofErr w:type="gramEnd"/>
+            <w:r>
+              <w:t>0-9]]</w:t>
+            </w:r>
+          </w:p>
+          <w:p>
+            <w:pPr>
+              <w:pStyle w:val="Paragrafoelenco"/>
+              <w:numPr>
+                <w:ilvl w:val="0"/>
+                <w:numId w:val="12"/>
+              </w:numPr>
+            </w:pPr>
+            <w:r>
+              <w:t>Non rispetta il formato [0-</w:t>
+            </w:r>
+            <w:proofErr w:type="gramStart"/>
+            <w:r>
+              <w:t>9][</w:t>
+            </w:r>
+            <w:proofErr w:type="spellStart"/>
+            <w:proofErr w:type="gramEnd"/>
+            <w:r>
+              <w:t>error</w:t>
+            </w:r>
+            <w:proofErr w:type="spellEnd"/>
+            <w:r>
+              <w:t>]</w:t>
+            </w:r>
+          </w:p>
+        </w:tc>
+      </w:tr>
+    </w:tbl>
+    <w:p>
+      <w:pPr>
+        <w:pStyle w:val="Paragrafoelenco"/>
+        <w:ind w:left="1080"/>
+      </w:pPr>
+    </w:p>
+    <w:p>
+      <w:pPr>
+        <w:pStyle w:val="Paragrafoelenco"/>
+        <w:ind w:left="1080"/>
+      </w:pPr>
+    </w:p>
+    <w:p>
+      <w:pPr>
+        <w:pStyle w:val="Paragrafoelenco"/>
+        <w:ind w:left="1080"/>
+      </w:pPr>
+    </w:p>
+    <w:tbl>
+      <w:tblPr>
+        <w:tblStyle w:val="Grigliatabella"/>
+        <w:tblW w:w="9121" w:type="dxa"/>
+        <w:tblInd w:w="1080" w:type="dxa"/>
+        <w:tblLook w:val="04A0" w:firstRow="1" w:lastRow="0" w:firstColumn="1" w:lastColumn="0" w:noHBand="0" w:noVBand="1"/>
+      </w:tblPr>
+      <w:tblGrid>
+        <w:gridCol w:w="4340"/>
+        <w:gridCol w:w="4781"/>
+      </w:tblGrid>
+      <w:tr>
+        <w:tc>
+          <w:tcPr>
+            <w:tcW w:w="9121" w:type="dxa"/>
+            <w:gridSpan w:val="2"/>
+          </w:tcPr>
+          <w:p>
+            <w:pPr>
+              <w:pStyle w:val="Paragrafoelenco"/>
+              <w:ind w:left="0"/>
+            </w:pPr>
+            <w:r>
+              <w:t>Parametro: Nazionalità</w:t>
+            </w:r>
+          </w:p>
+          <w:p>
+            <w:pPr>
+              <w:pStyle w:val="Paragrafoelenco"/>
+              <w:ind w:left="0"/>
+            </w:pPr>
+            <w:r>
+              <w:t>Formato: [A-Za-z]</w:t>
+            </w:r>
+          </w:p>
+        </w:tc>
+      </w:tr>
+      <w:tr>
+        <w:tc>
+          <w:tcPr>
+            <w:tcW w:w="4340" w:type="dxa"/>
+          </w:tcPr>
+          <w:p>
+            <w:pPr>
+              <w:pStyle w:val="Paragrafoelenco"/>
+              <w:ind w:left="0"/>
+            </w:pPr>
+            <w:proofErr w:type="gramStart"/>
+            <w:r>
+              <w:t>Lunghezza[</w:t>
+            </w:r>
+            <w:proofErr w:type="gramEnd"/>
+            <w:r>
+              <w:t>LT</w:t>
+            </w:r>
+            <w:r>
+              <w:t>NAZ</w:t>
+            </w:r>
+            <w:r>
+              <w:t>]</w:t>
+            </w:r>
+          </w:p>
+        </w:tc>
+        <w:tc>
+          <w:tcPr>
+            <w:tcW w:w="4781" w:type="dxa"/>
+          </w:tcPr>
+          <w:p>
+            <w:pPr>
+              <w:pStyle w:val="Paragrafoelenco"/>
+              <w:numPr>
+                <w:ilvl w:val="0"/>
+                <w:numId w:val="10"/>
+              </w:numPr>
+            </w:pPr>
+            <w:r>
+              <w:t>&lt;3 and &gt;20[</w:t>
+            </w:r>
+            <w:proofErr w:type="spellStart"/>
+            <w:r>
+              <w:t>error</w:t>
+            </w:r>
+            <w:proofErr w:type="spellEnd"/>
+            <w:r>
+              <w:t>]</w:t>
+            </w:r>
+          </w:p>
+          <w:p>
+            <w:pPr>
+              <w:pStyle w:val="Paragrafoelenco"/>
+              <w:numPr>
+                <w:ilvl w:val="0"/>
+                <w:numId w:val="10"/>
+              </w:numPr>
+            </w:pPr>
+            <w:r>
+              <w:t>&gt;=3 and &lt;=20 [</w:t>
+            </w:r>
+            <w:proofErr w:type="spellStart"/>
+            <w:r>
+              <w:t>proprerty</w:t>
+            </w:r>
+            <w:proofErr w:type="spellEnd"/>
+            <w:r>
+              <w:t xml:space="preserve"> </w:t>
+            </w:r>
+            <w:proofErr w:type="spellStart"/>
+            <w:r>
+              <w:t>lunghezzaLTOK</w:t>
+            </w:r>
+            <w:proofErr w:type="spellEnd"/>
+            <w:r>
+              <w:t>]</w:t>
+            </w:r>
+          </w:p>
+        </w:tc>
+      </w:tr>
+      <w:tr>
+        <w:tc>
+          <w:tcPr>
+            <w:tcW w:w="4340" w:type="dxa"/>
+          </w:tcPr>
+          <w:p>
+            <w:pPr>
+              <w:pStyle w:val="Paragrafoelenco"/>
+              <w:ind w:left="0"/>
+            </w:pPr>
+            <w:proofErr w:type="gramStart"/>
+            <w:r>
+              <w:t>Formato[</w:t>
+            </w:r>
+            <w:proofErr w:type="gramEnd"/>
+            <w:r>
+              <w:t>FT</w:t>
+            </w:r>
+            <w:r>
+              <w:t>NAZ</w:t>
+            </w:r>
+            <w:r>
+              <w:t>]</w:t>
+            </w:r>
+          </w:p>
+        </w:tc>
+        <w:tc>
+          <w:tcPr>
+            <w:tcW w:w="4781" w:type="dxa"/>
+          </w:tcPr>
+          <w:p>
+            <w:pPr>
+              <w:pStyle w:val="Paragrafoelenco"/>
+              <w:numPr>
+                <w:ilvl w:val="0"/>
+                <w:numId w:val="12"/>
+              </w:numPr>
+            </w:pPr>
+            <w:r>
+              <w:t>Rispetta il formato [</w:t>
+            </w:r>
+            <w:proofErr w:type="spellStart"/>
+            <w:r>
+              <w:t>iflunghezzaLTOK</w:t>
+            </w:r>
+            <w:proofErr w:type="spellEnd"/>
+            <w:r>
+              <w:t>] [</w:t>
+            </w:r>
+            <w:proofErr w:type="spellStart"/>
+            <w:r>
+              <w:t>propertyformatoFTOK</w:t>
+            </w:r>
+            <w:proofErr w:type="spellEnd"/>
+            <w:r>
+              <w:t>, rispetta il formato[A-Za-]]</w:t>
+            </w:r>
+          </w:p>
+        </w:tc>
+      </w:tr>
+    </w:tbl>
+    <w:p>
+      <w:pPr>
+        <w:pStyle w:val="Paragrafoelenco"/>
+        <w:ind w:left="1080"/>
+      </w:pPr>
+    </w:p>
+    <w:p>
+      <w:pPr>
+        <w:pStyle w:val="Paragrafoelenco"/>
+        <w:ind w:left="1080"/>
+      </w:pPr>
+    </w:p>
+    <w:p>
+      <w:pPr>
+        <w:pStyle w:val="Paragrafoelenco"/>
+        <w:ind w:left="1080"/>
+      </w:pPr>
+    </w:p>
+    <w:p>
+      <w:pPr>
+        <w:pStyle w:val="Paragrafoelenco"/>
+        <w:ind w:left="1080"/>
+      </w:pPr>
+    </w:p>
+    <w:tbl>
+      <w:tblPr>
+        <w:tblStyle w:val="Grigliatabella"/>
+        <w:tblW w:w="9121" w:type="dxa"/>
+        <w:tblInd w:w="1080" w:type="dxa"/>
+        <w:tblLook w:val="04A0" w:firstRow="1" w:lastRow="0" w:firstColumn="1" w:lastColumn="0" w:noHBand="0" w:noVBand="1"/>
+      </w:tblPr>
+      <w:tblGrid>
+        <w:gridCol w:w="4340"/>
+        <w:gridCol w:w="4781"/>
+      </w:tblGrid>
+      <w:tr>
+        <w:tc>
+          <w:tcPr>
+            <w:tcW w:w="9121" w:type="dxa"/>
+            <w:gridSpan w:val="2"/>
+          </w:tcPr>
+          <w:p>
+            <w:pPr>
+              <w:pStyle w:val="Paragrafoelenco"/>
+              <w:ind w:left="0"/>
+            </w:pPr>
+            <w:r>
+              <w:lastRenderedPageBreak/>
+              <w:t xml:space="preserve">Parametro: </w:t>
+            </w:r>
+            <w:proofErr w:type="spellStart"/>
+            <w:r>
+              <w:t>TaroccoDominante</w:t>
+            </w:r>
+            <w:proofErr w:type="spellEnd"/>
+          </w:p>
+          <w:p>
+            <w:pPr>
+              <w:pStyle w:val="Paragrafoelenco"/>
+              <w:ind w:left="0"/>
+            </w:pPr>
+            <w:r>
+              <w:t>Formato: [A-Za-z]</w:t>
+            </w:r>
+          </w:p>
+        </w:tc>
+      </w:tr>
+      <w:tr>
+        <w:tc>
+          <w:tcPr>
+            <w:tcW w:w="4340" w:type="dxa"/>
+          </w:tcPr>
+          <w:p>
+            <w:pPr>
+              <w:pStyle w:val="Paragrafoelenco"/>
+              <w:ind w:left="0"/>
+            </w:pPr>
+            <w:proofErr w:type="gramStart"/>
+            <w:r>
+              <w:t>Lunghezza[</w:t>
+            </w:r>
+            <w:proofErr w:type="gramEnd"/>
+            <w:r>
+              <w:t>LT</w:t>
+            </w:r>
+            <w:r>
+              <w:t>TAR</w:t>
+            </w:r>
+            <w:r>
+              <w:t>]</w:t>
+            </w:r>
+          </w:p>
+        </w:tc>
+        <w:tc>
+          <w:tcPr>
+            <w:tcW w:w="4781" w:type="dxa"/>
+          </w:tcPr>
+          <w:p>
+            <w:pPr>
+              <w:pStyle w:val="Paragrafoelenco"/>
+              <w:numPr>
+                <w:ilvl w:val="0"/>
+                <w:numId w:val="10"/>
+              </w:numPr>
+            </w:pPr>
+            <w:r>
+              <w:t>&lt;5 and &gt;30[</w:t>
+            </w:r>
+            <w:proofErr w:type="spellStart"/>
+            <w:r>
+              <w:t>error</w:t>
+            </w:r>
+            <w:proofErr w:type="spellEnd"/>
+            <w:r>
+              <w:t>]</w:t>
+            </w:r>
+          </w:p>
+          <w:p>
+            <w:pPr>
+              <w:pStyle w:val="Paragrafoelenco"/>
+              <w:numPr>
+                <w:ilvl w:val="0"/>
+                <w:numId w:val="10"/>
+              </w:numPr>
+            </w:pPr>
+            <w:r>
+              <w:t>&gt;=5 and &lt;=30 [</w:t>
+            </w:r>
+            <w:proofErr w:type="spellStart"/>
+            <w:r>
+              <w:t>proprerty</w:t>
+            </w:r>
+            <w:proofErr w:type="spellEnd"/>
+            <w:r>
+              <w:t xml:space="preserve"> </w:t>
+            </w:r>
+            <w:proofErr w:type="spellStart"/>
+            <w:r>
+              <w:t>lunghezzaLTOK</w:t>
+            </w:r>
+            <w:proofErr w:type="spellEnd"/>
+            <w:r>
+              <w:t>]</w:t>
+            </w:r>
+          </w:p>
+        </w:tc>
+      </w:tr>
+      <w:tr>
+        <w:tc>
+          <w:tcPr>
+            <w:tcW w:w="4340" w:type="dxa"/>
+          </w:tcPr>
+          <w:p>
+            <w:pPr>
+              <w:pStyle w:val="Paragrafoelenco"/>
+              <w:ind w:left="0"/>
+            </w:pPr>
+            <w:proofErr w:type="gramStart"/>
+            <w:r>
+              <w:t>Formato[</w:t>
+            </w:r>
+            <w:proofErr w:type="gramEnd"/>
+            <w:r>
+              <w:t>FT</w:t>
+            </w:r>
+            <w:r>
+              <w:t>TAR</w:t>
+            </w:r>
+            <w:r>
+              <w:t>]</w:t>
+            </w:r>
+          </w:p>
+        </w:tc>
+        <w:tc>
+          <w:tcPr>
+            <w:tcW w:w="4781" w:type="dxa"/>
+          </w:tcPr>
+          <w:p>
+            <w:pPr>
+              <w:pStyle w:val="Paragrafoelenco"/>
+              <w:numPr>
+                <w:ilvl w:val="0"/>
+                <w:numId w:val="12"/>
+              </w:numPr>
+            </w:pPr>
+            <w:r>
+              <w:t>Rispetta il formato [</w:t>
+            </w:r>
+            <w:proofErr w:type="spellStart"/>
+            <w:r>
+              <w:t>iflunghezzaLTOK</w:t>
+            </w:r>
+            <w:proofErr w:type="spellEnd"/>
+            <w:r>
+              <w:t>] [</w:t>
+            </w:r>
+            <w:proofErr w:type="spellStart"/>
+            <w:r>
+              <w:t>propertyformatoFTOK</w:t>
+            </w:r>
+            <w:proofErr w:type="spellEnd"/>
+            <w:r>
+              <w:t>, rispetta il formato[A-Za-z]]</w:t>
+            </w:r>
+          </w:p>
+        </w:tc>
+      </w:tr>
+    </w:tbl>
+    <w:p>
+      <w:pPr>
+        <w:pStyle w:val="Paragrafoelenco"/>
+        <w:ind w:left="1080"/>
+      </w:pPr>
+    </w:p>
+    <w:p>
+      <w:pPr>
+        <w:pStyle w:val="Paragrafoelenco"/>
+        <w:ind w:left="1080"/>
+      </w:pPr>
+    </w:p>
+    <w:p>
+      <w:pPr>
+        <w:pStyle w:val="Paragrafoelenco"/>
+        <w:ind w:left="1080"/>
+      </w:pPr>
+    </w:p>
+    <w:p>
+      <w:pPr>
+        <w:pStyle w:val="Paragrafoelenco"/>
+        <w:ind w:left="1080"/>
+      </w:pPr>
+    </w:p>
+    <w:p>
+      <w:pPr>
+        <w:pStyle w:val="Paragrafoelenco"/>
+        <w:ind w:left="1080"/>
+      </w:pPr>
+    </w:p>
+    <w:p>
+      <w:pPr>
+        <w:pStyle w:val="Paragrafoelenco"/>
+        <w:ind w:left="1080"/>
+      </w:pPr>
+    </w:p>
+    <w:tbl>
+      <w:tblPr>
+        <w:tblStyle w:val="Grigliatabella"/>
+        <w:tblW w:w="9121" w:type="dxa"/>
+        <w:tblInd w:w="1080" w:type="dxa"/>
+        <w:tblLook w:val="04A0" w:firstRow="1" w:lastRow="0" w:firstColumn="1" w:lastColumn="0" w:noHBand="0" w:noVBand="1"/>
+      </w:tblPr>
+      <w:tblGrid>
+        <w:gridCol w:w="4340"/>
+        <w:gridCol w:w="4781"/>
+      </w:tblGrid>
+      <w:tr>
+        <w:tc>
+          <w:tcPr>
+            <w:tcW w:w="9121" w:type="dxa"/>
+            <w:gridSpan w:val="2"/>
+          </w:tcPr>
+          <w:p>
+            <w:pPr>
+              <w:pStyle w:val="Paragrafoelenco"/>
+              <w:ind w:left="0"/>
+            </w:pPr>
+            <w:r>
+              <w:t>Parametro: Caratteristiche</w:t>
+            </w:r>
+          </w:p>
+          <w:p>
+            <w:pPr>
+              <w:pStyle w:val="Paragrafoelenco"/>
+              <w:ind w:left="0"/>
+            </w:pPr>
+            <w:r>
+              <w:t>Formato: [0-9]</w:t>
+            </w:r>
+          </w:p>
+        </w:tc>
+      </w:tr>
+      <w:tr>
+        <w:tc>
+          <w:tcPr>
+            <w:tcW w:w="4340" w:type="dxa"/>
+          </w:tcPr>
+          <w:p>
+            <w:pPr>
+              <w:pStyle w:val="Paragrafoelenco"/>
+              <w:ind w:left="0"/>
+            </w:pPr>
+            <w:proofErr w:type="gramStart"/>
+            <w:r>
+              <w:t>Formato[</w:t>
+            </w:r>
+            <w:proofErr w:type="gramEnd"/>
+            <w:r>
+              <w:t>FT</w:t>
+            </w:r>
+            <w:r>
+              <w:t>CA</w:t>
+            </w:r>
+            <w:r>
+              <w:t>]</w:t>
+            </w:r>
+          </w:p>
+        </w:tc>
+        <w:tc>
+          <w:tcPr>
+            <w:tcW w:w="4781" w:type="dxa"/>
+          </w:tcPr>
+          <w:p>
+            <w:pPr>
+              <w:pStyle w:val="Paragrafoelenco"/>
+              <w:numPr>
+                <w:ilvl w:val="0"/>
+                <w:numId w:val="12"/>
+              </w:numPr>
+            </w:pPr>
+            <w:r>
+              <w:t>[</w:t>
+            </w:r>
+            <w:proofErr w:type="spellStart"/>
+            <w:r>
+              <w:t>propertyformatoFTOK</w:t>
+            </w:r>
+            <w:proofErr w:type="spellEnd"/>
+            <w:r>
+              <w:t xml:space="preserve">, rispetta il </w:t>
+            </w:r>
+            <w:proofErr w:type="gramStart"/>
+            <w:r>
+              <w:t>formato[</w:t>
+            </w:r>
+            <w:proofErr w:type="gramEnd"/>
+            <w:r>
+              <w:t>0-9]]</w:t>
+            </w:r>
+          </w:p>
+          <w:p>
+            <w:pPr>
+              <w:pStyle w:val="Paragrafoelenco"/>
+              <w:numPr>
+                <w:ilvl w:val="0"/>
+                <w:numId w:val="12"/>
+              </w:numPr>
+            </w:pPr>
+            <w:r>
+              <w:t>Non rispetta il formato [0-</w:t>
+            </w:r>
+            <w:proofErr w:type="gramStart"/>
+            <w:r>
+              <w:t>9][</w:t>
+            </w:r>
+            <w:proofErr w:type="spellStart"/>
+            <w:proofErr w:type="gramEnd"/>
+            <w:r>
+              <w:t>error</w:t>
+            </w:r>
+            <w:proofErr w:type="spellEnd"/>
+            <w:r>
+              <w:t>]</w:t>
+            </w:r>
+          </w:p>
+        </w:tc>
+      </w:tr>
+    </w:tbl>
+    <w:p>
+      <w:pPr>
+        <w:pStyle w:val="Paragrafoelenco"/>
+        <w:ind w:left="1080"/>
+      </w:pPr>
+    </w:p>
+    <w:p>
+      <w:pPr>
+        <w:pStyle w:val="Paragrafoelenco"/>
+        <w:ind w:left="1080"/>
+      </w:pPr>
+    </w:p>
+    <w:p>
+      <w:pPr>
+        <w:pStyle w:val="Paragrafoelenco"/>
+        <w:ind w:left="1080"/>
+      </w:pPr>
+    </w:p>
+    <w:tbl>
+      <w:tblPr>
+        <w:tblStyle w:val="Grigliatabella"/>
+        <w:tblW w:w="9121" w:type="dxa"/>
+        <w:tblInd w:w="1080" w:type="dxa"/>
+        <w:tblLook w:val="04A0" w:firstRow="1" w:lastRow="0" w:firstColumn="1" w:lastColumn="0" w:noHBand="0" w:noVBand="1"/>
+      </w:tblPr>
+      <w:tblGrid>
+        <w:gridCol w:w="4340"/>
+        <w:gridCol w:w="4781"/>
+      </w:tblGrid>
+      <w:tr>
+        <w:tc>
+          <w:tcPr>
+            <w:tcW w:w="9121" w:type="dxa"/>
+            <w:gridSpan w:val="2"/>
+          </w:tcPr>
+          <w:p>
+            <w:pPr>
+              <w:pStyle w:val="Paragrafoelenco"/>
+              <w:ind w:left="0"/>
+            </w:pPr>
+            <w:r>
+              <w:t>Parametro: Risoluzione</w:t>
+            </w:r>
+          </w:p>
+          <w:p>
+            <w:pPr>
+              <w:pStyle w:val="Paragrafoelenco"/>
+              <w:ind w:left="0"/>
+            </w:pPr>
+            <w:r>
+              <w:t>Formato: [0-9]</w:t>
+            </w:r>
+          </w:p>
+        </w:tc>
+      </w:tr>
+      <w:tr>
+        <w:tc>
+          <w:tcPr>
+            <w:tcW w:w="4340" w:type="dxa"/>
+          </w:tcPr>
+          <w:p>
+            <w:pPr>
+              <w:pStyle w:val="Paragrafoelenco"/>
+              <w:ind w:left="0"/>
+            </w:pPr>
+            <w:proofErr w:type="gramStart"/>
+            <w:r>
+              <w:t>Formato[</w:t>
+            </w:r>
+            <w:proofErr w:type="gramEnd"/>
+            <w:r>
+              <w:t>FT</w:t>
+            </w:r>
+            <w:r>
+              <w:t>RI</w:t>
+            </w:r>
+            <w:r>
+              <w:t>]</w:t>
+            </w:r>
+          </w:p>
+        </w:tc>
+        <w:tc>
+          <w:tcPr>
+            <w:tcW w:w="4781" w:type="dxa"/>
+          </w:tcPr>
+          <w:p>
+            <w:pPr>
+              <w:pStyle w:val="Paragrafoelenco"/>
+              <w:numPr>
+                <w:ilvl w:val="0"/>
+                <w:numId w:val="12"/>
+              </w:numPr>
+            </w:pPr>
+            <w:r>
+              <w:t>[</w:t>
+            </w:r>
+            <w:proofErr w:type="spellStart"/>
+            <w:r>
+              <w:t>propertyformatoFTOK</w:t>
+            </w:r>
+            <w:proofErr w:type="spellEnd"/>
+            <w:r>
+              <w:t xml:space="preserve">, rispetta il </w:t>
+            </w:r>
+            <w:proofErr w:type="gramStart"/>
+            <w:r>
+              <w:t>formato[</w:t>
+            </w:r>
+            <w:proofErr w:type="gramEnd"/>
+            <w:r>
+              <w:t>0-9]]</w:t>
+            </w:r>
+          </w:p>
+          <w:p>
+            <w:pPr>
+              <w:pStyle w:val="Paragrafoelenco"/>
+              <w:numPr>
+                <w:ilvl w:val="0"/>
+                <w:numId w:val="12"/>
+              </w:numPr>
+            </w:pPr>
+            <w:r>
+              <w:t>Non rispetta il formato [0-</w:t>
+            </w:r>
+            <w:proofErr w:type="gramStart"/>
+            <w:r>
+              <w:t>9][</w:t>
+            </w:r>
+            <w:proofErr w:type="spellStart"/>
+            <w:proofErr w:type="gramEnd"/>
+            <w:r>
+              <w:t>error</w:t>
+            </w:r>
+            <w:proofErr w:type="spellEnd"/>
+            <w:r>
+              <w:t>]</w:t>
+            </w:r>
+          </w:p>
+        </w:tc>
+      </w:tr>
+    </w:tbl>
+    <w:p>
+      <w:pPr>
+        <w:pStyle w:val="Paragrafoelenco"/>
+        <w:ind w:left="1080"/>
+      </w:pPr>
+    </w:p>
+    <w:p>
+      <w:pPr>
+        <w:pStyle w:val="Paragrafoelenco"/>
+        <w:ind w:left="1080"/>
+      </w:pPr>
+    </w:p>
+    <w:tbl>
+      <w:tblPr>
+        <w:tblStyle w:val="Grigliatabella"/>
+        <w:tblW w:w="9121" w:type="dxa"/>
+        <w:tblInd w:w="1080" w:type="dxa"/>
+        <w:tblLook w:val="04A0" w:firstRow="1" w:lastRow="0" w:firstColumn="1" w:lastColumn="0" w:noHBand="0" w:noVBand="1"/>
+      </w:tblPr>
+      <w:tblGrid>
+        <w:gridCol w:w="4340"/>
+        <w:gridCol w:w="4781"/>
+      </w:tblGrid>
+      <w:tr>
+        <w:tc>
+          <w:tcPr>
+            <w:tcW w:w="9121" w:type="dxa"/>
+            <w:gridSpan w:val="2"/>
+          </w:tcPr>
+          <w:p>
+            <w:pPr>
+              <w:pStyle w:val="Paragrafoelenco"/>
+              <w:ind w:left="0"/>
+            </w:pPr>
+            <w:r>
+              <w:t>Parametro: Ferite</w:t>
+            </w:r>
+          </w:p>
+          <w:p>
+            <w:pPr>
+              <w:pStyle w:val="Paragrafoelenco"/>
+              <w:ind w:left="0"/>
+            </w:pPr>
+            <w:r>
+              <w:t>Formato: [</w:t>
+            </w:r>
+            <w:r>
+              <w:t>A-Za-z</w:t>
+            </w:r>
+            <w:r>
+              <w:t>]</w:t>
+            </w:r>
+          </w:p>
+        </w:tc>
+      </w:tr>
+      <w:tr>
+        <w:tc>
+          <w:tcPr>
+            <w:tcW w:w="4340" w:type="dxa"/>
+          </w:tcPr>
+          <w:p>
+            <w:pPr>
+              <w:pStyle w:val="Paragrafoelenco"/>
+              <w:ind w:left="0"/>
+            </w:pPr>
+            <w:proofErr w:type="gramStart"/>
+            <w:r>
+              <w:t>Lunghezza[</w:t>
+            </w:r>
+            <w:proofErr w:type="gramEnd"/>
+            <w:r>
+              <w:t>LT</w:t>
+            </w:r>
+            <w:r>
+              <w:t>FE</w:t>
+            </w:r>
+            <w:r>
+              <w:t>]</w:t>
+            </w:r>
+          </w:p>
+        </w:tc>
+        <w:tc>
+          <w:tcPr>
+            <w:tcW w:w="4781" w:type="dxa"/>
+          </w:tcPr>
+          <w:p>
+            <w:pPr>
+              <w:pStyle w:val="Paragrafoelenco"/>
+              <w:numPr>
+                <w:ilvl w:val="0"/>
+                <w:numId w:val="10"/>
+              </w:numPr>
+            </w:pPr>
+            <w:r>
+              <w:t>&lt;</w:t>
+            </w:r>
+            <w:r>
+              <w:t>2</w:t>
+            </w:r>
+            <w:r>
+              <w:t xml:space="preserve"> and &gt;</w:t>
+            </w:r>
+            <w:r>
+              <w:t>10</w:t>
+            </w:r>
+            <w:r>
+              <w:t>[</w:t>
+            </w:r>
+            <w:proofErr w:type="spellStart"/>
+            <w:r>
+              <w:t>error</w:t>
+            </w:r>
+            <w:proofErr w:type="spellEnd"/>
+            <w:r>
+              <w:t>]</w:t>
+            </w:r>
+          </w:p>
+          <w:p>
+            <w:pPr>
+              <w:pStyle w:val="Paragrafoelenco"/>
+              <w:numPr>
+                <w:ilvl w:val="0"/>
+                <w:numId w:val="10"/>
+              </w:numPr>
+            </w:pPr>
+            <w:r>
+              <w:t>&gt;=</w:t>
+            </w:r>
+            <w:r>
+              <w:t>2</w:t>
+            </w:r>
+            <w:r>
+              <w:t xml:space="preserve"> and &lt;=</w:t>
+            </w:r>
+            <w:r>
+              <w:t>10</w:t>
+            </w:r>
+            <w:r>
+              <w:t xml:space="preserve"> [</w:t>
+            </w:r>
+            <w:proofErr w:type="spellStart"/>
+            <w:r>
+              <w:t>proprerty</w:t>
+            </w:r>
+            <w:proofErr w:type="spellEnd"/>
+            <w:r>
+              <w:t xml:space="preserve"> </w:t>
+            </w:r>
+            <w:proofErr w:type="spellStart"/>
+            <w:r>
+              <w:t>lunghezzaLTOK</w:t>
+            </w:r>
+            <w:proofErr w:type="spellEnd"/>
+            <w:r>
+              <w:t>]</w:t>
+            </w:r>
+          </w:p>
+        </w:tc>
+      </w:tr>
+      <w:tr>
+        <w:tc>
+          <w:tcPr>
+            <w:tcW w:w="4340" w:type="dxa"/>
+          </w:tcPr>
+          <w:p>
+            <w:pPr>
+              <w:pStyle w:val="Paragrafoelenco"/>
+              <w:ind w:left="0"/>
+            </w:pPr>
+            <w:proofErr w:type="gramStart"/>
+            <w:r>
+              <w:t>Formato[</w:t>
+            </w:r>
+            <w:proofErr w:type="gramEnd"/>
+            <w:r>
+              <w:t>FT</w:t>
+            </w:r>
+            <w:r>
+              <w:t>FE</w:t>
+            </w:r>
+            <w:r>
+              <w:t>]</w:t>
+            </w:r>
+          </w:p>
+        </w:tc>
+        <w:tc>
+          <w:tcPr>
+            <w:tcW w:w="4781" w:type="dxa"/>
+          </w:tcPr>
+          <w:p>
+            <w:pPr>
+              <w:pStyle w:val="Paragrafoelenco"/>
+              <w:numPr>
+                <w:ilvl w:val="0"/>
+                <w:numId w:val="12"/>
+              </w:numPr>
+            </w:pPr>
+            <w:r>
+              <w:t>[</w:t>
+            </w:r>
+            <w:proofErr w:type="spellStart"/>
+            <w:r>
+              <w:t>propertyformatoFTOK</w:t>
+            </w:r>
+            <w:proofErr w:type="spellEnd"/>
+            <w:r>
+              <w:t>, rispetta il formato</w:t>
+            </w:r>
+            <w:r>
+              <w:t>[A-Za-z]</w:t>
+            </w:r>
+            <w:r>
+              <w:t>]</w:t>
+            </w:r>
+          </w:p>
+          <w:p>
+            <w:pPr>
+              <w:pStyle w:val="Paragrafoelenco"/>
+              <w:numPr>
+                <w:ilvl w:val="0"/>
+                <w:numId w:val="12"/>
+              </w:numPr>
+            </w:pPr>
+            <w:r>
+              <w:t xml:space="preserve">Non </w:t>
+            </w:r>
+            <w:r>
+              <w:t>rispetta</w:t>
+            </w:r>
+            <w:r>
+              <w:t xml:space="preserve"> il formato </w:t>
+            </w:r>
+            <w:r>
+              <w:t>[A-Za-z]</w:t>
+            </w:r>
+            <w:r>
+              <w:t xml:space="preserve"> </w:t>
+            </w:r>
+            <w:r>
+              <w:t>[</w:t>
+            </w:r>
+            <w:proofErr w:type="spellStart"/>
+            <w:r>
+              <w:t>error</w:t>
+            </w:r>
+            <w:proofErr w:type="spellEnd"/>
+            <w:r>
+              <w:t>]</w:t>
+            </w:r>
+          </w:p>
+        </w:tc>
+      </w:tr>
+    </w:tbl>
+    <w:p>
+      <w:pPr>
+        <w:pStyle w:val="Paragrafoelenco"/>
+        <w:ind w:left="1080"/>
+      </w:pPr>
+    </w:p>
+    <w:p>
+      <w:pPr>
+        <w:pStyle w:val="Paragrafoelenco"/>
+        <w:ind w:left="1080"/>
+      </w:pPr>
+    </w:p>
+    <w:p>
+      <w:pPr>
+        <w:pStyle w:val="Paragrafoelenco"/>
+        <w:ind w:left="1080"/>
+      </w:pPr>
+    </w:p>
+    <w:tbl>
+      <w:tblPr>
+        <w:tblStyle w:val="Grigliatabella"/>
+        <w:tblW w:w="9121" w:type="dxa"/>
+        <w:tblInd w:w="1080" w:type="dxa"/>
+        <w:tblLook w:val="04A0" w:firstRow="1" w:lastRow="0" w:firstColumn="1" w:lastColumn="0" w:noHBand="0" w:noVBand="1"/>
+      </w:tblPr>
+      <w:tblGrid>
+        <w:gridCol w:w="4340"/>
+        <w:gridCol w:w="4781"/>
+      </w:tblGrid>
+      <w:tr>
+        <w:tc>
+          <w:tcPr>
+            <w:tcW w:w="9121" w:type="dxa"/>
+            <w:gridSpan w:val="2"/>
+          </w:tcPr>
+          <w:p>
+            <w:pPr>
+              <w:pStyle w:val="Paragrafoelenco"/>
+              <w:ind w:left="0"/>
+            </w:pPr>
+            <w:r>
+              <w:t>Parametro: Username</w:t>
+            </w:r>
+          </w:p>
+          <w:p>
+            <w:pPr>
+              <w:pStyle w:val="Paragrafoelenco"/>
+              <w:ind w:left="0"/>
+            </w:pPr>
+            <w:r>
+              <w:t>Formato: [A-Za-z0-</w:t>
+            </w:r>
+            <w:proofErr w:type="gramStart"/>
+            <w:r>
+              <w:t>9._</w:t>
+            </w:r>
+            <w:proofErr w:type="gramEnd"/>
+            <w:r>
+              <w:t>%+-]</w:t>
+            </w:r>
+          </w:p>
+        </w:tc>
+      </w:tr>
+      <w:tr>
+        <w:tc>
+          <w:tcPr>
+            <w:tcW w:w="4340" w:type="dxa"/>
+          </w:tcPr>
+          <w:p>
+            <w:pPr>
+              <w:pStyle w:val="Paragrafoelenco"/>
+              <w:ind w:left="0"/>
+            </w:pPr>
+            <w:proofErr w:type="spellStart"/>
+            <w:proofErr w:type="gramStart"/>
+            <w:r>
+              <w:t>UsernamePresente</w:t>
+            </w:r>
+            <w:proofErr w:type="spellEnd"/>
+            <w:r>
+              <w:t>[</w:t>
+            </w:r>
+            <w:proofErr w:type="gramEnd"/>
+            <w:r>
+              <w:t>UNOK]</w:t>
+            </w:r>
+          </w:p>
+        </w:tc>
+        <w:tc>
+          <w:tcPr>
+            <w:tcW w:w="4781" w:type="dxa"/>
+          </w:tcPr>
+          <w:p>
+            <w:pPr>
+              <w:pStyle w:val="Paragrafoelenco"/>
+              <w:numPr>
+                <w:ilvl w:val="0"/>
+                <w:numId w:val="11"/>
+              </w:numPr>
+            </w:pPr>
+            <w:r>
+              <w:t xml:space="preserve">Database </w:t>
+            </w:r>
+            <w:proofErr w:type="gramStart"/>
+            <w:r>
+              <w:t>raggiungibile[</w:t>
+            </w:r>
+            <w:proofErr w:type="spellStart"/>
+            <w:proofErr w:type="gramEnd"/>
+            <w:r>
+              <w:t>if</w:t>
+            </w:r>
+            <w:proofErr w:type="spellEnd"/>
+            <w:r>
+              <w:t xml:space="preserve"> </w:t>
+            </w:r>
+            <w:proofErr w:type="spellStart"/>
+            <w:r>
+              <w:t>DatabaseRaggiungibileDBOK</w:t>
+            </w:r>
+            <w:proofErr w:type="spellEnd"/>
+            <w:r>
+              <w:t>]</w:t>
+            </w:r>
+          </w:p>
+          <w:p>
+            <w:pPr>
+              <w:pStyle w:val="Paragrafoelenco"/>
+              <w:numPr>
+                <w:ilvl w:val="0"/>
+                <w:numId w:val="11"/>
+              </w:numPr>
+            </w:pPr>
+            <w:r>
+              <w:t>Username non presente nel database[</w:t>
+            </w:r>
+            <w:proofErr w:type="spellStart"/>
+            <w:r>
+              <w:t>error</w:t>
+            </w:r>
+            <w:proofErr w:type="spellEnd"/>
+            <w:r>
+              <w:t>]</w:t>
+            </w:r>
+          </w:p>
+          <w:p>
+            <w:pPr>
+              <w:pStyle w:val="Paragrafoelenco"/>
+              <w:numPr>
+                <w:ilvl w:val="0"/>
+                <w:numId w:val="11"/>
+              </w:numPr>
+            </w:pPr>
+            <w:r>
+              <w:t xml:space="preserve">Username presente nel </w:t>
+            </w:r>
+            <w:proofErr w:type="gramStart"/>
+            <w:r>
+              <w:t>database[</w:t>
+            </w:r>
+            <w:proofErr w:type="gramEnd"/>
+            <w:r>
+              <w:t>UNOK]</w:t>
+            </w:r>
+          </w:p>
+        </w:tc>
+      </w:tr>
+    </w:tbl>
+    <w:p>
+      <w:pPr>
+        <w:pStyle w:val="Paragrafoelenco"/>
+        <w:ind w:left="1080"/>
+      </w:pPr>
+    </w:p>
+    <w:p>
+      <w:pPr>
+        <w:pStyle w:val="Paragrafoelenco"/>
+        <w:ind w:left="1080"/>
+      </w:pPr>
+    </w:p>
+    <w:p>
+      <w:r>
+        <w:br w:type="page"/>
+      </w:r>
+    </w:p>
+    <w:p>
+      <w:pPr>
+        <w:pStyle w:val="Paragrafoelenco"/>
+        <w:ind w:left="1080"/>
+      </w:pPr>
+      <w:r>
+        <w:lastRenderedPageBreak/>
+        <w:t>9.3 Gestione Sessione</w:t>
+      </w:r>
+    </w:p>
+    <w:p>
+      <w:pPr>
+        <w:pStyle w:val="Paragrafoelenco"/>
+        <w:ind w:left="1080"/>
+      </w:pPr>
+      <w:r>
+        <w:t>9.3.1</w:t>
+      </w:r>
+      <w:r>
+        <w:t xml:space="preserve"> Editor Sessione</w:t>
+      </w:r>
+    </w:p>
+    <w:p>
+      <w:pPr>
+        <w:pStyle w:val="Paragrafoelenco"/>
+        <w:ind w:left="1080"/>
+      </w:pPr>
+      <w:r>
+        <w:t xml:space="preserve">9.3.1.1 </w:t>
+      </w:r>
+      <w:proofErr w:type="spellStart"/>
+      <w:r>
+        <w:t>Category</w:t>
+      </w:r>
+      <w:proofErr w:type="spellEnd"/>
+      <w:r>
+        <w:t xml:space="preserve"> </w:t>
+      </w:r>
+      <w:proofErr w:type="spellStart"/>
+      <w:r>
+        <w:t>Partition</w:t>
+      </w:r>
+      <w:proofErr w:type="spellEnd"/>
+    </w:p>
+    <w:p>
+      <w:pPr>
+        <w:pStyle w:val="Paragrafoelenco"/>
+        <w:ind w:left="1080"/>
+      </w:pPr>
+    </w:p>
+    <w:tbl>
+      <w:tblPr>
+        <w:tblStyle w:val="Grigliatabella"/>
+        <w:tblW w:w="9121" w:type="dxa"/>
+        <w:tblInd w:w="1080" w:type="dxa"/>
+        <w:tblLook w:val="04A0" w:firstRow="1" w:lastRow="0" w:firstColumn="1" w:lastColumn="0" w:noHBand="0" w:noVBand="1"/>
+      </w:tblPr>
+      <w:tblGrid>
+        <w:gridCol w:w="4340"/>
+        <w:gridCol w:w="4781"/>
+      </w:tblGrid>
+      <w:tr>
+        <w:tc>
+          <w:tcPr>
+            <w:tcW w:w="9121" w:type="dxa"/>
+            <w:gridSpan w:val="2"/>
+          </w:tcPr>
+          <w:p>
+            <w:pPr>
+              <w:pStyle w:val="Paragrafoelenco"/>
+              <w:ind w:left="0"/>
+            </w:pPr>
+            <w:r>
+              <w:t xml:space="preserve">Parametro: </w:t>
+            </w:r>
+            <w:r>
+              <w:t>Numero</w:t>
+            </w:r>
+          </w:p>
+          <w:p>
+            <w:pPr>
+              <w:pStyle w:val="Paragrafoelenco"/>
+              <w:ind w:left="0"/>
+            </w:pPr>
+            <w:r>
+              <w:t>Formato: [0-9]</w:t>
+            </w:r>
+          </w:p>
+        </w:tc>
+      </w:tr>
+      <w:tr>
+        <w:tc>
+          <w:tcPr>
+            <w:tcW w:w="4340" w:type="dxa"/>
+          </w:tcPr>
+          <w:p>
+            <w:pPr>
+              <w:pStyle w:val="Paragrafoelenco"/>
+              <w:ind w:left="0"/>
+            </w:pPr>
+            <w:proofErr w:type="gramStart"/>
+            <w:r>
+              <w:t>Formato[</w:t>
+            </w:r>
+            <w:proofErr w:type="gramEnd"/>
+            <w:r>
+              <w:t>FT</w:t>
+            </w:r>
+            <w:r>
+              <w:t>NS</w:t>
+            </w:r>
+            <w:r>
+              <w:t>]</w:t>
+            </w:r>
+          </w:p>
+        </w:tc>
+        <w:tc>
+          <w:tcPr>
+            <w:tcW w:w="4781" w:type="dxa"/>
+          </w:tcPr>
+          <w:p>
+            <w:pPr>
+              <w:pStyle w:val="Paragrafoelenco"/>
+              <w:numPr>
+                <w:ilvl w:val="0"/>
+                <w:numId w:val="12"/>
+              </w:numPr>
+            </w:pPr>
+            <w:r>
+              <w:t>[</w:t>
+            </w:r>
+            <w:proofErr w:type="spellStart"/>
+            <w:r>
+              <w:t>propertyformatoFTOK</w:t>
+            </w:r>
+            <w:proofErr w:type="spellEnd"/>
+            <w:r>
+              <w:t xml:space="preserve">, rispetta il </w:t>
+            </w:r>
+            <w:proofErr w:type="gramStart"/>
+            <w:r>
+              <w:t>formato[</w:t>
+            </w:r>
+            <w:proofErr w:type="gramEnd"/>
+            <w:r>
+              <w:t>0-9]]</w:t>
+            </w:r>
+          </w:p>
+          <w:p>
+            <w:pPr>
+              <w:pStyle w:val="Paragrafoelenco"/>
+              <w:numPr>
+                <w:ilvl w:val="0"/>
+                <w:numId w:val="12"/>
+              </w:numPr>
+            </w:pPr>
+            <w:r>
+              <w:t>Non rispetta il formato [0-</w:t>
+            </w:r>
+            <w:proofErr w:type="gramStart"/>
+            <w:r>
+              <w:t>9][</w:t>
+            </w:r>
+            <w:proofErr w:type="spellStart"/>
+            <w:proofErr w:type="gramEnd"/>
+            <w:r>
+              <w:t>error</w:t>
+            </w:r>
+            <w:proofErr w:type="spellEnd"/>
+            <w:r>
+              <w:t>]</w:t>
+            </w:r>
+          </w:p>
+        </w:tc>
+      </w:tr>
+    </w:tbl>
+    <w:p>
+      <w:pPr>
+        <w:pStyle w:val="Paragrafoelenco"/>
+        <w:ind w:left="1080"/>
+      </w:pPr>
+    </w:p>
+    <w:p>
+      <w:pPr>
+        <w:pStyle w:val="Paragrafoelenco"/>
+        <w:ind w:left="1080"/>
+      </w:pPr>
+    </w:p>
+    <w:p>
+      <w:pPr>
+        <w:pStyle w:val="Paragrafoelenco"/>
+        <w:ind w:left="1080"/>
+      </w:pPr>
+    </w:p>
+    <w:tbl>
+      <w:tblPr>
+        <w:tblStyle w:val="Grigliatabella"/>
+        <w:tblW w:w="9121" w:type="dxa"/>
+        <w:tblInd w:w="1080" w:type="dxa"/>
+        <w:tblLook w:val="04A0" w:firstRow="1" w:lastRow="0" w:firstColumn="1" w:lastColumn="0" w:noHBand="0" w:noVBand="1"/>
+      </w:tblPr>
+      <w:tblGrid>
+        <w:gridCol w:w="4340"/>
+        <w:gridCol w:w="4781"/>
+      </w:tblGrid>
+      <w:tr>
+        <w:tc>
+          <w:tcPr>
+            <w:tcW w:w="9121" w:type="dxa"/>
+            <w:gridSpan w:val="2"/>
+          </w:tcPr>
+          <w:p>
+            <w:pPr>
+              <w:pStyle w:val="Paragrafoelenco"/>
+              <w:ind w:left="0"/>
+            </w:pPr>
+            <w:r>
+              <w:t xml:space="preserve">Parametro: </w:t>
+            </w:r>
+            <w:r>
+              <w:t>Descrizione</w:t>
+            </w:r>
+          </w:p>
+          <w:p>
+            <w:pPr>
+              <w:pStyle w:val="Paragrafoelenco"/>
+              <w:ind w:left="0"/>
+            </w:pPr>
+            <w:r>
+              <w:t>Formato: [A-Za-z0-</w:t>
+            </w:r>
+            <w:proofErr w:type="gramStart"/>
+            <w:r>
+              <w:t>9._</w:t>
+            </w:r>
+            <w:proofErr w:type="gramEnd"/>
+            <w:r>
+              <w:t>%+-]</w:t>
+            </w:r>
+          </w:p>
+        </w:tc>
+      </w:tr>
+      <w:tr>
+        <w:tc>
+          <w:tcPr>
+            <w:tcW w:w="4340" w:type="dxa"/>
+          </w:tcPr>
+          <w:p>
+            <w:pPr>
+              <w:pStyle w:val="Paragrafoelenco"/>
+              <w:ind w:left="0"/>
+            </w:pPr>
+            <w:proofErr w:type="gramStart"/>
+            <w:r>
+              <w:t>Lunghezza[</w:t>
+            </w:r>
+            <w:proofErr w:type="gramEnd"/>
+            <w:r>
+              <w:t>LT</w:t>
+            </w:r>
+            <w:r>
+              <w:t>DS</w:t>
+            </w:r>
+            <w:r>
+              <w:t>]</w:t>
+            </w:r>
+          </w:p>
+        </w:tc>
+        <w:tc>
+          <w:tcPr>
+            <w:tcW w:w="4781" w:type="dxa"/>
+          </w:tcPr>
+          <w:p>
+            <w:pPr>
+              <w:pStyle w:val="Paragrafoelenco"/>
+              <w:numPr>
+                <w:ilvl w:val="0"/>
+                <w:numId w:val="10"/>
+              </w:numPr>
+            </w:pPr>
+            <w:r>
+              <w:t>&lt;5 and &gt;50[</w:t>
+            </w:r>
+            <w:proofErr w:type="spellStart"/>
+            <w:r>
+              <w:t>error</w:t>
+            </w:r>
+            <w:proofErr w:type="spellEnd"/>
+            <w:r>
+              <w:t>]</w:t>
+            </w:r>
+          </w:p>
+          <w:p>
+            <w:pPr>
+              <w:pStyle w:val="Paragrafoelenco"/>
+              <w:numPr>
+                <w:ilvl w:val="0"/>
+                <w:numId w:val="10"/>
+              </w:numPr>
+            </w:pPr>
+            <w:r>
+              <w:t>&gt;=5 and &lt;=50 [</w:t>
+            </w:r>
+            <w:proofErr w:type="spellStart"/>
+            <w:r>
+              <w:t>proprerty</w:t>
+            </w:r>
+            <w:proofErr w:type="spellEnd"/>
+            <w:r>
+              <w:t xml:space="preserve"> </w:t>
+            </w:r>
+            <w:proofErr w:type="spellStart"/>
+            <w:r>
+              <w:t>lunghezzaLTOK</w:t>
+            </w:r>
+            <w:proofErr w:type="spellEnd"/>
+            <w:r>
+              <w:t>]</w:t>
+            </w:r>
+          </w:p>
+        </w:tc>
+      </w:tr>
+      <w:tr>
+        <w:tc>
+          <w:tcPr>
+            <w:tcW w:w="4340" w:type="dxa"/>
+          </w:tcPr>
+          <w:p>
+            <w:pPr>
+              <w:pStyle w:val="Paragrafoelenco"/>
+              <w:ind w:left="0"/>
+            </w:pPr>
+            <w:proofErr w:type="gramStart"/>
+            <w:r>
+              <w:t>Formato[</w:t>
+            </w:r>
+            <w:proofErr w:type="gramEnd"/>
+            <w:r>
+              <w:t>FT</w:t>
+            </w:r>
+            <w:r>
+              <w:t>DS</w:t>
+            </w:r>
+            <w:r>
+              <w:t>]</w:t>
+            </w:r>
+          </w:p>
+        </w:tc>
+        <w:tc>
+          <w:tcPr>
+            <w:tcW w:w="4781" w:type="dxa"/>
+          </w:tcPr>
+          <w:p>
+            <w:pPr>
+              <w:pStyle w:val="Paragrafoelenco"/>
+              <w:numPr>
+                <w:ilvl w:val="0"/>
+                <w:numId w:val="12"/>
+              </w:numPr>
+            </w:pPr>
+            <w:r>
+              <w:t>Rispetta il formato [</w:t>
+            </w:r>
+            <w:proofErr w:type="spellStart"/>
+            <w:r>
+              <w:t>iflunghezzaLTOK</w:t>
+            </w:r>
+            <w:proofErr w:type="spellEnd"/>
+            <w:r>
+              <w:t>] [</w:t>
+            </w:r>
+            <w:proofErr w:type="spellStart"/>
+            <w:r>
+              <w:t>propertyformatoFTOK</w:t>
+            </w:r>
+            <w:proofErr w:type="spellEnd"/>
+            <w:r>
+              <w:t>, rispetta il formato[A-Za-z0-</w:t>
+            </w:r>
+            <w:proofErr w:type="gramStart"/>
+            <w:r>
+              <w:t>9._</w:t>
+            </w:r>
+            <w:proofErr w:type="gramEnd"/>
+            <w:r>
+              <w:t>%+-]]</w:t>
+            </w:r>
+          </w:p>
+        </w:tc>
+      </w:tr>
+    </w:tbl>
+    <w:p>
+      <w:pPr>
+        <w:pStyle w:val="Paragrafoelenco"/>
+        <w:ind w:left="1080"/>
+      </w:pPr>
+    </w:p>
+    <w:p>
+      <w:pPr>
+        <w:pStyle w:val="Paragrafoelenco"/>
+        <w:ind w:left="1080"/>
+      </w:pPr>
+    </w:p>
+    <w:tbl>
+      <w:tblPr>
+        <w:tblStyle w:val="Grigliatabella"/>
+        <w:tblW w:w="9121" w:type="dxa"/>
+        <w:tblInd w:w="1080" w:type="dxa"/>
+        <w:tblLook w:val="04A0" w:firstRow="1" w:lastRow="0" w:firstColumn="1" w:lastColumn="0" w:noHBand="0" w:noVBand="1"/>
+      </w:tblPr>
+      <w:tblGrid>
+        <w:gridCol w:w="4340"/>
+        <w:gridCol w:w="4781"/>
+      </w:tblGrid>
+      <w:tr>
+        <w:tc>
+          <w:tcPr>
+            <w:tcW w:w="9121" w:type="dxa"/>
+            <w:gridSpan w:val="2"/>
+          </w:tcPr>
+          <w:p>
+            <w:pPr>
+              <w:pStyle w:val="Paragrafoelenco"/>
+              <w:ind w:left="0"/>
+            </w:pPr>
+            <w:r>
+              <w:t>Parametro: Username</w:t>
+            </w:r>
+          </w:p>
+          <w:p>
+            <w:pPr>
+              <w:pStyle w:val="Paragrafoelenco"/>
+              <w:ind w:left="0"/>
+            </w:pPr>
+            <w:r>
+              <w:t>Formato: [A-Za-z0-</w:t>
+            </w:r>
+            <w:proofErr w:type="gramStart"/>
+            <w:r>
+              <w:t>9._</w:t>
+            </w:r>
+            <w:proofErr w:type="gramEnd"/>
+            <w:r>
+              <w:t>%+-]</w:t>
+            </w:r>
+          </w:p>
+        </w:tc>
+      </w:tr>
+      <w:tr>
+        <w:tc>
+          <w:tcPr>
+            <w:tcW w:w="4340" w:type="dxa"/>
+          </w:tcPr>
+          <w:p>
+            <w:pPr>
+              <w:pStyle w:val="Paragrafoelenco"/>
+              <w:ind w:left="0"/>
+            </w:pPr>
+            <w:proofErr w:type="spellStart"/>
+            <w:proofErr w:type="gramStart"/>
+            <w:r>
+              <w:t>UsernamePresente</w:t>
+            </w:r>
+            <w:proofErr w:type="spellEnd"/>
+            <w:r>
+              <w:t>[</w:t>
+            </w:r>
+            <w:proofErr w:type="gramEnd"/>
+            <w:r>
+              <w:t>UNOK]</w:t>
+            </w:r>
+          </w:p>
+        </w:tc>
+        <w:tc>
+          <w:tcPr>
+            <w:tcW w:w="4781" w:type="dxa"/>
+          </w:tcPr>
+          <w:p>
+            <w:pPr>
+              <w:pStyle w:val="Paragrafoelenco"/>
+              <w:numPr>
+                <w:ilvl w:val="0"/>
+                <w:numId w:val="11"/>
+              </w:numPr>
+            </w:pPr>
+            <w:r>
+              <w:t xml:space="preserve">Database </w:t>
+            </w:r>
+            <w:proofErr w:type="gramStart"/>
+            <w:r>
+              <w:t>raggiungibile[</w:t>
+            </w:r>
+            <w:proofErr w:type="spellStart"/>
+            <w:proofErr w:type="gramEnd"/>
+            <w:r>
+              <w:t>if</w:t>
+            </w:r>
+            <w:proofErr w:type="spellEnd"/>
+            <w:r>
+              <w:t xml:space="preserve"> </w:t>
+            </w:r>
+            <w:proofErr w:type="spellStart"/>
+            <w:r>
+              <w:t>DatabaseRaggiungibileDBOK</w:t>
+            </w:r>
+            <w:proofErr w:type="spellEnd"/>
+            <w:r>
+              <w:t>]</w:t>
+            </w:r>
+          </w:p>
+          <w:p>
+            <w:pPr>
+              <w:pStyle w:val="Paragrafoelenco"/>
+              <w:numPr>
+                <w:ilvl w:val="0"/>
+                <w:numId w:val="11"/>
+              </w:numPr>
+            </w:pPr>
+            <w:r>
+              <w:t>Username non presente nel database[</w:t>
+            </w:r>
+            <w:proofErr w:type="spellStart"/>
+            <w:r>
+              <w:t>error</w:t>
+            </w:r>
+            <w:proofErr w:type="spellEnd"/>
+            <w:r>
+              <w:t>]</w:t>
+            </w:r>
+          </w:p>
+          <w:p>
+            <w:pPr>
+              <w:pStyle w:val="Paragrafoelenco"/>
+              <w:numPr>
+                <w:ilvl w:val="0"/>
+                <w:numId w:val="11"/>
+              </w:numPr>
+            </w:pPr>
+            <w:r>
+              <w:t xml:space="preserve">Username presente nel </w:t>
+            </w:r>
+            <w:proofErr w:type="gramStart"/>
+            <w:r>
+              <w:t>database[</w:t>
+            </w:r>
+            <w:proofErr w:type="gramEnd"/>
+            <w:r>
+              <w:t>UNOK]</w:t>
+            </w:r>
+          </w:p>
+        </w:tc>
+      </w:tr>
+    </w:tbl>
+    <w:p>
+      <w:pPr>
+        <w:pStyle w:val="Paragrafoelenco"/>
+        <w:ind w:left="1080"/>
+      </w:pPr>
+    </w:p>
+    <w:p>
+      <w:pPr>
+        <w:pStyle w:val="Paragrafoelenco"/>
+        <w:ind w:left="1080"/>
+      </w:pPr>
+    </w:p>
+    <w:tbl>
+      <w:tblPr>
+        <w:tblStyle w:val="Grigliatabella"/>
+        <w:tblW w:w="9121" w:type="dxa"/>
+        <w:tblInd w:w="1080" w:type="dxa"/>
+        <w:tblLook w:val="04A0" w:firstRow="1" w:lastRow="0" w:firstColumn="1" w:lastColumn="0" w:noHBand="0" w:noVBand="1"/>
+      </w:tblPr>
+      <w:tblGrid>
+        <w:gridCol w:w="4340"/>
+        <w:gridCol w:w="4781"/>
+      </w:tblGrid>
+      <w:tr>
+        <w:tc>
+          <w:tcPr>
+            <w:tcW w:w="9121" w:type="dxa"/>
+            <w:gridSpan w:val="2"/>
+          </w:tcPr>
+          <w:p>
+            <w:pPr>
+              <w:pStyle w:val="Paragrafoelenco"/>
+              <w:ind w:left="0"/>
+            </w:pPr>
+            <w:r>
+              <w:t>Parametro: Titolo</w:t>
+            </w:r>
+          </w:p>
+          <w:p>
+            <w:pPr>
+              <w:pStyle w:val="Paragrafoelenco"/>
+              <w:ind w:left="0"/>
+            </w:pPr>
+            <w:r>
+              <w:t>Formato: [A-Za-z0-</w:t>
+            </w:r>
+            <w:proofErr w:type="gramStart"/>
+            <w:r>
+              <w:t>9._</w:t>
+            </w:r>
+            <w:proofErr w:type="gramEnd"/>
+            <w:r>
+              <w:t>%+-]</w:t>
+            </w:r>
+          </w:p>
+        </w:tc>
+      </w:tr>
+      <w:tr>
+        <w:tc>
+          <w:tcPr>
+            <w:tcW w:w="4340" w:type="dxa"/>
+          </w:tcPr>
+          <w:p>
+            <w:pPr>
+              <w:pStyle w:val="Paragrafoelenco"/>
+              <w:ind w:left="0"/>
+            </w:pPr>
+            <w:proofErr w:type="gramStart"/>
+            <w:r>
+              <w:t>Lunghezza[</w:t>
+            </w:r>
+            <w:proofErr w:type="gramEnd"/>
+            <w:r>
+              <w:t>LT</w:t>
+            </w:r>
+            <w:r>
+              <w:t>TIT</w:t>
+            </w:r>
+            <w:r>
+              <w:t>]</w:t>
+            </w:r>
+          </w:p>
+        </w:tc>
+        <w:tc>
+          <w:tcPr>
+            <w:tcW w:w="4781" w:type="dxa"/>
+          </w:tcPr>
+          <w:p>
+            <w:pPr>
+              <w:pStyle w:val="Paragrafoelenco"/>
+              <w:numPr>
+                <w:ilvl w:val="0"/>
+                <w:numId w:val="10"/>
+              </w:numPr>
+            </w:pPr>
+            <w:r>
+              <w:t>&lt;5 and &gt;50[</w:t>
+            </w:r>
+            <w:proofErr w:type="spellStart"/>
+            <w:r>
+              <w:t>error</w:t>
+            </w:r>
+            <w:proofErr w:type="spellEnd"/>
+            <w:r>
+              <w:t>]</w:t>
+            </w:r>
+          </w:p>
+          <w:p>
+            <w:pPr>
+              <w:pStyle w:val="Paragrafoelenco"/>
+              <w:numPr>
+                <w:ilvl w:val="0"/>
+                <w:numId w:val="10"/>
+              </w:numPr>
+            </w:pPr>
+            <w:r>
+              <w:t>&gt;=5 and &lt;=50 [</w:t>
+            </w:r>
+            <w:proofErr w:type="spellStart"/>
+            <w:r>
+              <w:t>proprerty</w:t>
+            </w:r>
+            <w:proofErr w:type="spellEnd"/>
+            <w:r>
+              <w:t xml:space="preserve"> </w:t>
+            </w:r>
+            <w:proofErr w:type="spellStart"/>
+            <w:r>
+              <w:t>lunghezzaLTOK</w:t>
+            </w:r>
+            <w:proofErr w:type="spellEnd"/>
+            <w:r>
+              <w:t>]</w:t>
+            </w:r>
+          </w:p>
+        </w:tc>
+      </w:tr>
+      <w:tr>
+        <w:tc>
+          <w:tcPr>
+            <w:tcW w:w="4340" w:type="dxa"/>
+          </w:tcPr>
+          <w:p>
+            <w:pPr>
+              <w:pStyle w:val="Paragrafoelenco"/>
+              <w:ind w:left="0"/>
+            </w:pPr>
+            <w:proofErr w:type="gramStart"/>
+            <w:r>
+              <w:t>Formato[</w:t>
+            </w:r>
+            <w:proofErr w:type="gramEnd"/>
+            <w:r>
+              <w:t>FT</w:t>
+            </w:r>
+            <w:r>
+              <w:t>TIT</w:t>
+            </w:r>
+            <w:r>
+              <w:t>]</w:t>
+            </w:r>
+          </w:p>
+        </w:tc>
+        <w:tc>
+          <w:tcPr>
+            <w:tcW w:w="4781" w:type="dxa"/>
+          </w:tcPr>
+          <w:p>
+            <w:pPr>
+              <w:pStyle w:val="Paragrafoelenco"/>
+              <w:numPr>
+                <w:ilvl w:val="0"/>
+                <w:numId w:val="12"/>
+              </w:numPr>
+            </w:pPr>
+            <w:r>
+              <w:t>Rispetta il formato [</w:t>
+            </w:r>
+            <w:proofErr w:type="spellStart"/>
+            <w:r>
+              <w:t>iflunghezzaLTOK</w:t>
+            </w:r>
+            <w:proofErr w:type="spellEnd"/>
+            <w:r>
+              <w:t>] [</w:t>
+            </w:r>
+            <w:proofErr w:type="spellStart"/>
+            <w:r>
+              <w:t>propertyformatoFTOK</w:t>
+            </w:r>
+            <w:proofErr w:type="spellEnd"/>
+            <w:r>
+              <w:t>, rispetta il formato[A-Za-z0-</w:t>
+            </w:r>
+            <w:proofErr w:type="gramStart"/>
+            <w:r>
+              <w:t>9._</w:t>
+            </w:r>
+            <w:proofErr w:type="gramEnd"/>
+            <w:r>
+              <w:t>%+-]]</w:t>
+            </w:r>
+          </w:p>
+        </w:tc>
+      </w:tr>
+    </w:tbl>
+    <w:p>
+      <w:pPr>
+        <w:pStyle w:val="Paragrafoelenco"/>
+        <w:ind w:left="1080"/>
+      </w:pPr>
+    </w:p>
+    <w:p>
+      <w:pPr>
+        <w:pStyle w:val="Paragrafoelenco"/>
+        <w:ind w:left="1080"/>
+      </w:pPr>
+    </w:p>
+    <w:p>
+      <w:r>
+        <w:br w:type="page"/>
+      </w:r>
+    </w:p>
+    <w:p>
+      <w:pPr>
+        <w:pStyle w:val="Paragrafoelenco"/>
+        <w:ind w:left="1080"/>
+      </w:pPr>
+    </w:p>
+    <w:p>
+      <w:pPr>
+        <w:pStyle w:val="Paragrafoelenco"/>
+        <w:ind w:left="1080"/>
+      </w:pPr>
+      <w:r>
+        <w:t xml:space="preserve">9.3.2 Gestione Mazzi </w:t>
+      </w:r>
+    </w:p>
+    <w:p>
+      <w:pPr>
+        <w:pStyle w:val="Paragrafoelenco"/>
+        <w:ind w:left="1080"/>
+      </w:pPr>
+      <w:r>
+        <w:t xml:space="preserve">9.3.2.1 </w:t>
+      </w:r>
+      <w:proofErr w:type="spellStart"/>
+      <w:r>
+        <w:t>Category</w:t>
+      </w:r>
+      <w:proofErr w:type="spellEnd"/>
+      <w:r>
+        <w:t xml:space="preserve"> </w:t>
+      </w:r>
+      <w:proofErr w:type="spellStart"/>
+      <w:r>
+        <w:t>Partition</w:t>
+      </w:r>
+      <w:proofErr w:type="spellEnd"/>
+    </w:p>
+    <w:p>
+      <w:pPr>
+        <w:pStyle w:val="Paragrafoelenco"/>
+        <w:ind w:left="1080"/>
+      </w:pPr>
+      <w:r>
+        <w:t>(</w:t>
+      </w:r>
+      <w:proofErr w:type="spellStart"/>
+      <w:r>
+        <w:t>MischiaMazzo</w:t>
+      </w:r>
+      <w:proofErr w:type="spellEnd"/>
+      <w:r>
+        <w:t xml:space="preserve"> – Chiedere a Umberto quando passa in associazione)</w:t>
+      </w:r>
+    </w:p>
+    <w:p>
+      <w:pPr>
+        <w:pStyle w:val="Paragrafoelenco"/>
+        <w:ind w:left="1080"/>
+      </w:pPr>
+    </w:p>
+    <w:p>
+      <w:r>
+        <w:br w:type="page"/>
+      </w:r>
+    </w:p>
+    <w:p>
+      <w:pPr>
+        <w:pStyle w:val="Paragrafoelenco"/>
+        <w:ind w:left="1080"/>
+      </w:pPr>
+    </w:p>
+    <w:p>
+      <w:pPr>
+        <w:pStyle w:val="Paragrafoelenco"/>
+        <w:ind w:left="1080"/>
+      </w:pPr>
+      <w:r>
+        <w:t>9.3.3 Gestione PG</w:t>
+      </w:r>
+    </w:p>
+    <w:p>
+      <w:pPr>
+        <w:pStyle w:val="Paragrafoelenco"/>
+        <w:ind w:left="1080"/>
+      </w:pPr>
+      <w:r>
+        <w:t>9.3.3.1 Gestione Inventario</w:t>
+      </w:r>
+    </w:p>
+    <w:p>
+      <w:pPr>
+        <w:pStyle w:val="Paragrafoelenco"/>
+        <w:ind w:left="1080"/>
+      </w:pPr>
+      <w:r>
+        <w:t>9.3.3.1.1 Inserisci Oggetto</w:t>
+      </w:r>
+    </w:p>
+    <w:p>
+      <w:pPr>
+        <w:pStyle w:val="Paragrafoelenco"/>
+        <w:ind w:left="1080"/>
+      </w:pPr>
+      <w:r>
+        <w:t>9.3.3.1</w:t>
+      </w:r>
+      <w:r>
+        <w:t>.1.1</w:t>
+      </w:r>
+      <w:r>
+        <w:t xml:space="preserve"> </w:t>
+      </w:r>
+      <w:proofErr w:type="spellStart"/>
+      <w:r>
+        <w:t>Category</w:t>
+      </w:r>
+      <w:proofErr w:type="spellEnd"/>
+      <w:r>
+        <w:t xml:space="preserve"> </w:t>
+      </w:r>
+      <w:proofErr w:type="spellStart"/>
+      <w:r>
+        <w:t>Partition</w:t>
+      </w:r>
+      <w:proofErr w:type="spellEnd"/>
+    </w:p>
+    <w:p>
+      <w:pPr>
+        <w:pStyle w:val="Paragrafoelenco"/>
+        <w:ind w:left="1080"/>
+      </w:pPr>
+    </w:p>
+    <w:tbl>
+      <w:tblPr>
+        <w:tblStyle w:val="Grigliatabella"/>
+        <w:tblW w:w="9121" w:type="dxa"/>
+        <w:tblInd w:w="1080" w:type="dxa"/>
+        <w:tblLook w:val="04A0" w:firstRow="1" w:lastRow="0" w:firstColumn="1" w:lastColumn="0" w:noHBand="0" w:noVBand="1"/>
+      </w:tblPr>
+      <w:tblGrid>
+        <w:gridCol w:w="4340"/>
+        <w:gridCol w:w="4781"/>
+      </w:tblGrid>
+      <w:tr>
+        <w:tc>
+          <w:tcPr>
+            <w:tcW w:w="9121" w:type="dxa"/>
+            <w:gridSpan w:val="2"/>
+          </w:tcPr>
+          <w:p>
+            <w:pPr>
+              <w:pStyle w:val="Paragrafoelenco"/>
+              <w:ind w:left="0"/>
+            </w:pPr>
+            <w:r>
+              <w:t xml:space="preserve">Parametro: </w:t>
+            </w:r>
+            <w:proofErr w:type="spellStart"/>
+            <w:r>
+              <w:t>NomeOggetto</w:t>
+            </w:r>
+            <w:proofErr w:type="spellEnd"/>
+          </w:p>
+          <w:p>
+            <w:pPr>
+              <w:pStyle w:val="Paragrafoelenco"/>
+              <w:ind w:left="0"/>
+            </w:pPr>
+            <w:r>
+              <w:t>Formato: [A-Za-z0-</w:t>
+            </w:r>
+            <w:proofErr w:type="gramStart"/>
+            <w:r>
+              <w:t>9._</w:t>
+            </w:r>
+            <w:proofErr w:type="gramEnd"/>
+            <w:r>
+              <w:t>%+-]</w:t>
+            </w:r>
+          </w:p>
+        </w:tc>
+      </w:tr>
+      <w:tr>
+        <w:tc>
+          <w:tcPr>
+            <w:tcW w:w="4340" w:type="dxa"/>
+          </w:tcPr>
+          <w:p>
+            <w:pPr>
+              <w:pStyle w:val="Paragrafoelenco"/>
+              <w:ind w:left="0"/>
+            </w:pPr>
+            <w:proofErr w:type="gramStart"/>
+            <w:r>
+              <w:t>Lunghezza[</w:t>
+            </w:r>
+            <w:proofErr w:type="gramEnd"/>
+            <w:r>
+              <w:t>LT</w:t>
+            </w:r>
+            <w:r>
+              <w:t>NMO</w:t>
+            </w:r>
+            <w:r>
+              <w:t>]</w:t>
+            </w:r>
+          </w:p>
+        </w:tc>
+        <w:tc>
+          <w:tcPr>
+            <w:tcW w:w="4781" w:type="dxa"/>
+          </w:tcPr>
+          <w:p>
+            <w:pPr>
+              <w:pStyle w:val="Paragrafoelenco"/>
+              <w:numPr>
+                <w:ilvl w:val="0"/>
+                <w:numId w:val="10"/>
+              </w:numPr>
+            </w:pPr>
+            <w:r>
+              <w:t>&lt;5 and &gt;</w:t>
+            </w:r>
+            <w:r>
+              <w:t>3</w:t>
+            </w:r>
+            <w:r>
+              <w:t>0[</w:t>
+            </w:r>
+            <w:proofErr w:type="spellStart"/>
+            <w:r>
+              <w:t>error</w:t>
+            </w:r>
+            <w:proofErr w:type="spellEnd"/>
+            <w:r>
+              <w:t>]</w:t>
+            </w:r>
+          </w:p>
+          <w:p>
+            <w:pPr>
+              <w:pStyle w:val="Paragrafoelenco"/>
+              <w:numPr>
+                <w:ilvl w:val="0"/>
+                <w:numId w:val="10"/>
+              </w:numPr>
+            </w:pPr>
+            <w:r>
+              <w:t>&gt;=5 and &lt;=</w:t>
+            </w:r>
+            <w:r>
+              <w:t>3</w:t>
+            </w:r>
+            <w:r>
+              <w:t>0 [</w:t>
+            </w:r>
+            <w:proofErr w:type="spellStart"/>
+            <w:r>
+              <w:t>proprerty</w:t>
+            </w:r>
+            <w:proofErr w:type="spellEnd"/>
+            <w:r>
+              <w:t xml:space="preserve"> </w:t>
+            </w:r>
+            <w:proofErr w:type="spellStart"/>
+            <w:r>
+              <w:t>lunghezzaLTOK</w:t>
+            </w:r>
+            <w:proofErr w:type="spellEnd"/>
+            <w:r>
+              <w:t>]</w:t>
+            </w:r>
+          </w:p>
+        </w:tc>
+      </w:tr>
+      <w:tr>
+        <w:tc>
+          <w:tcPr>
+            <w:tcW w:w="4340" w:type="dxa"/>
+          </w:tcPr>
+          <w:p>
+            <w:pPr>
+              <w:pStyle w:val="Paragrafoelenco"/>
+              <w:ind w:left="0"/>
+            </w:pPr>
+            <w:proofErr w:type="gramStart"/>
+            <w:r>
+              <w:t>Formato[</w:t>
+            </w:r>
+            <w:proofErr w:type="gramEnd"/>
+            <w:r>
+              <w:t>FT</w:t>
+            </w:r>
+            <w:r>
+              <w:t>NMO</w:t>
+            </w:r>
+            <w:r>
+              <w:t>]</w:t>
+            </w:r>
+          </w:p>
+        </w:tc>
+        <w:tc>
+          <w:tcPr>
+            <w:tcW w:w="4781" w:type="dxa"/>
+          </w:tcPr>
+          <w:p>
+            <w:pPr>
+              <w:pStyle w:val="Paragrafoelenco"/>
+              <w:numPr>
+                <w:ilvl w:val="0"/>
+                <w:numId w:val="12"/>
+              </w:numPr>
+            </w:pPr>
+            <w:r>
+              <w:t>Rispetta il formato [</w:t>
+            </w:r>
+            <w:proofErr w:type="spellStart"/>
+            <w:r>
+              <w:t>iflunghezzaLTOK</w:t>
+            </w:r>
+            <w:proofErr w:type="spellEnd"/>
+            <w:r>
+              <w:t>] [</w:t>
+            </w:r>
+            <w:proofErr w:type="spellStart"/>
+            <w:r>
+              <w:t>propertyformatoFTOK</w:t>
+            </w:r>
+            <w:proofErr w:type="spellEnd"/>
+            <w:r>
+              <w:t>, rispetta il formato[A-Za-z0-</w:t>
+            </w:r>
+            <w:proofErr w:type="gramStart"/>
+            <w:r>
+              <w:t>9._</w:t>
+            </w:r>
+            <w:proofErr w:type="gramEnd"/>
+            <w:r>
+              <w:t>%+-]]</w:t>
+            </w:r>
+          </w:p>
+        </w:tc>
+      </w:tr>
+    </w:tbl>
+    <w:p>
+      <w:pPr>
+        <w:pStyle w:val="Paragrafoelenco"/>
+        <w:ind w:left="1080"/>
+      </w:pPr>
+    </w:p>
+    <w:p>
+      <w:pPr>
+        <w:pStyle w:val="Paragrafoelenco"/>
+        <w:ind w:left="1080"/>
+      </w:pPr>
+    </w:p>
+    <w:tbl>
+      <w:tblPr>
+        <w:tblStyle w:val="Grigliatabella"/>
+        <w:tblW w:w="9121" w:type="dxa"/>
+        <w:tblInd w:w="1080" w:type="dxa"/>
+        <w:tblLook w:val="04A0" w:firstRow="1" w:lastRow="0" w:firstColumn="1" w:lastColumn="0" w:noHBand="0" w:noVBand="1"/>
+      </w:tblPr>
+      <w:tblGrid>
+        <w:gridCol w:w="4340"/>
+        <w:gridCol w:w="4781"/>
+      </w:tblGrid>
+      <w:tr>
+        <w:tc>
+          <w:tcPr>
+            <w:tcW w:w="9121" w:type="dxa"/>
+            <w:gridSpan w:val="2"/>
+          </w:tcPr>
+          <w:p>
+            <w:pPr>
+              <w:pStyle w:val="Paragrafoelenco"/>
+              <w:ind w:left="0"/>
+            </w:pPr>
+            <w:r>
+              <w:t xml:space="preserve">Parametro: </w:t>
+            </w:r>
+            <w:r>
+              <w:t>Peso</w:t>
+            </w:r>
+          </w:p>
+          <w:p>
+            <w:pPr>
+              <w:pStyle w:val="Paragrafoelenco"/>
+              <w:ind w:left="0"/>
+            </w:pPr>
+            <w:r>
+              <w:t>Formato: [0-9]</w:t>
+            </w:r>
+          </w:p>
+        </w:tc>
+      </w:tr>
+      <w:tr>
+        <w:tc>
+          <w:tcPr>
+            <w:tcW w:w="4340" w:type="dxa"/>
+          </w:tcPr>
+          <w:p>
+            <w:pPr>
+              <w:pStyle w:val="Paragrafoelenco"/>
+              <w:ind w:left="0"/>
+            </w:pPr>
+            <w:proofErr w:type="gramStart"/>
+            <w:r>
+              <w:t>Formato[</w:t>
+            </w:r>
+            <w:proofErr w:type="gramEnd"/>
+            <w:r>
+              <w:t>FT</w:t>
+            </w:r>
+            <w:r>
+              <w:t>PE</w:t>
+            </w:r>
+            <w:r>
+              <w:t>]</w:t>
+            </w:r>
+          </w:p>
+        </w:tc>
+        <w:tc>
+          <w:tcPr>
+            <w:tcW w:w="4781" w:type="dxa"/>
+          </w:tcPr>
+          <w:p>
+            <w:pPr>
+              <w:pStyle w:val="Paragrafoelenco"/>
+              <w:numPr>
+                <w:ilvl w:val="0"/>
+                <w:numId w:val="12"/>
+              </w:numPr>
+            </w:pPr>
+            <w:r>
+              <w:t>[</w:t>
+            </w:r>
+            <w:proofErr w:type="spellStart"/>
+            <w:r>
+              <w:t>propertyformatoFTOK</w:t>
+            </w:r>
+            <w:proofErr w:type="spellEnd"/>
+            <w:r>
+              <w:t xml:space="preserve">, rispetta il </w:t>
+            </w:r>
+            <w:proofErr w:type="gramStart"/>
+            <w:r>
+              <w:t>formato[</w:t>
+            </w:r>
+            <w:proofErr w:type="gramEnd"/>
+            <w:r>
+              <w:t>0-9]]</w:t>
+            </w:r>
+          </w:p>
+          <w:p>
+            <w:pPr>
+              <w:pStyle w:val="Paragrafoelenco"/>
+              <w:numPr>
+                <w:ilvl w:val="0"/>
+                <w:numId w:val="12"/>
+              </w:numPr>
+            </w:pPr>
+            <w:r>
+              <w:t>Non rispetta il formato [0-</w:t>
+            </w:r>
+            <w:proofErr w:type="gramStart"/>
+            <w:r>
+              <w:t>9][</w:t>
+            </w:r>
+            <w:proofErr w:type="spellStart"/>
+            <w:proofErr w:type="gramEnd"/>
+            <w:r>
+              <w:t>error</w:t>
+            </w:r>
+            <w:proofErr w:type="spellEnd"/>
+            <w:r>
+              <w:t>]</w:t>
+            </w:r>
+          </w:p>
+        </w:tc>
+      </w:tr>
+    </w:tbl>
+    <w:p>
+      <w:pPr>
+        <w:pStyle w:val="Paragrafoelenco"/>
+        <w:ind w:left="1080"/>
+      </w:pPr>
+    </w:p>
+    <w:p>
+      <w:pPr>
+        <w:pStyle w:val="Paragrafoelenco"/>
+        <w:ind w:left="1080"/>
+      </w:pPr>
+    </w:p>
+    <w:tbl>
+      <w:tblPr>
+        <w:tblStyle w:val="Grigliatabella"/>
+        <w:tblW w:w="9121" w:type="dxa"/>
+        <w:tblInd w:w="1080" w:type="dxa"/>
+        <w:tblLook w:val="04A0" w:firstRow="1" w:lastRow="0" w:firstColumn="1" w:lastColumn="0" w:noHBand="0" w:noVBand="1"/>
+      </w:tblPr>
+      <w:tblGrid>
+        <w:gridCol w:w="4340"/>
+        <w:gridCol w:w="4781"/>
+      </w:tblGrid>
+      <w:tr>
+        <w:tc>
+          <w:tcPr>
+            <w:tcW w:w="9121" w:type="dxa"/>
+            <w:gridSpan w:val="2"/>
+          </w:tcPr>
+          <w:p>
+            <w:pPr>
+              <w:pStyle w:val="Paragrafoelenco"/>
+              <w:ind w:left="0"/>
+            </w:pPr>
+            <w:r>
+              <w:t xml:space="preserve">Parametro: </w:t>
+            </w:r>
+            <w:r>
+              <w:t>Costo</w:t>
+            </w:r>
+          </w:p>
+          <w:p>
+            <w:pPr>
+              <w:pStyle w:val="Paragrafoelenco"/>
+              <w:ind w:left="0"/>
+            </w:pPr>
+            <w:r>
+              <w:t>Formato: [0-9]</w:t>
+            </w:r>
+          </w:p>
+        </w:tc>
+      </w:tr>
+      <w:tr>
+        <w:tc>
+          <w:tcPr>
+            <w:tcW w:w="4340" w:type="dxa"/>
+          </w:tcPr>
+          <w:p>
+            <w:pPr>
+              <w:pStyle w:val="Paragrafoelenco"/>
+              <w:ind w:left="0"/>
+            </w:pPr>
+            <w:proofErr w:type="gramStart"/>
+            <w:r>
+              <w:t>Formato[</w:t>
+            </w:r>
+            <w:proofErr w:type="gramEnd"/>
+            <w:r>
+              <w:t>FT</w:t>
+            </w:r>
+            <w:r>
+              <w:t>CO</w:t>
+            </w:r>
+            <w:r>
+              <w:t>]</w:t>
+            </w:r>
+          </w:p>
+        </w:tc>
+        <w:tc>
+          <w:tcPr>
+            <w:tcW w:w="4781" w:type="dxa"/>
+          </w:tcPr>
+          <w:p>
+            <w:pPr>
+              <w:pStyle w:val="Paragrafoelenco"/>
+              <w:numPr>
+                <w:ilvl w:val="0"/>
+                <w:numId w:val="12"/>
+              </w:numPr>
+            </w:pPr>
+            <w:r>
+              <w:t>[</w:t>
+            </w:r>
+            <w:proofErr w:type="spellStart"/>
+            <w:r>
+              <w:t>propertyformatoFTOK</w:t>
+            </w:r>
+            <w:proofErr w:type="spellEnd"/>
+            <w:r>
+              <w:t xml:space="preserve">, rispetta il </w:t>
+            </w:r>
+            <w:proofErr w:type="gramStart"/>
+            <w:r>
+              <w:t>formato[</w:t>
+            </w:r>
+            <w:proofErr w:type="gramEnd"/>
+            <w:r>
+              <w:t>0-9]]</w:t>
+            </w:r>
+          </w:p>
+          <w:p>
+            <w:pPr>
+              <w:pStyle w:val="Paragrafoelenco"/>
+              <w:numPr>
+                <w:ilvl w:val="0"/>
+                <w:numId w:val="12"/>
+              </w:numPr>
+            </w:pPr>
+            <w:r>
+              <w:t>Non rispetta il formato [0-</w:t>
+            </w:r>
+            <w:proofErr w:type="gramStart"/>
+            <w:r>
+              <w:t>9][</w:t>
+            </w:r>
+            <w:proofErr w:type="spellStart"/>
+            <w:proofErr w:type="gramEnd"/>
+            <w:r>
+              <w:t>error</w:t>
+            </w:r>
+            <w:proofErr w:type="spellEnd"/>
+            <w:r>
+              <w:t>]</w:t>
+            </w:r>
+          </w:p>
+        </w:tc>
+      </w:tr>
+    </w:tbl>
+    <w:p>
+      <w:pPr>
+        <w:pStyle w:val="Paragrafoelenco"/>
+        <w:ind w:left="1080"/>
+      </w:pPr>
+    </w:p>
+    <w:p>
+      <w:pPr>
+        <w:pStyle w:val="Paragrafoelenco"/>
+        <w:ind w:left="1080"/>
+      </w:pPr>
+    </w:p>
+    <w:tbl>
+      <w:tblPr>
+        <w:tblStyle w:val="Grigliatabella"/>
+        <w:tblW w:w="9121" w:type="dxa"/>
+        <w:tblInd w:w="1080" w:type="dxa"/>
+        <w:tblLook w:val="04A0" w:firstRow="1" w:lastRow="0" w:firstColumn="1" w:lastColumn="0" w:noHBand="0" w:noVBand="1"/>
+      </w:tblPr>
+      <w:tblGrid>
+        <w:gridCol w:w="4340"/>
+        <w:gridCol w:w="4781"/>
+      </w:tblGrid>
+      <w:tr>
+        <w:tc>
+          <w:tcPr>
+            <w:tcW w:w="9121" w:type="dxa"/>
+            <w:gridSpan w:val="2"/>
+          </w:tcPr>
+          <w:p>
+            <w:pPr>
+              <w:pStyle w:val="Paragrafoelenco"/>
+              <w:ind w:left="0"/>
+            </w:pPr>
+            <w:r>
+              <w:t xml:space="preserve">Parametro: </w:t>
+            </w:r>
+            <w:r>
+              <w:t>Quantità</w:t>
+            </w:r>
+          </w:p>
+          <w:p>
+            <w:pPr>
+              <w:pStyle w:val="Paragrafoelenco"/>
+              <w:ind w:left="0"/>
+            </w:pPr>
+            <w:r>
+              <w:t>Formato: [0-9]</w:t>
+            </w:r>
+          </w:p>
+        </w:tc>
+      </w:tr>
+      <w:tr>
+        <w:tc>
+          <w:tcPr>
+            <w:tcW w:w="4340" w:type="dxa"/>
+          </w:tcPr>
+          <w:p>
+            <w:pPr>
+              <w:pStyle w:val="Paragrafoelenco"/>
+              <w:ind w:left="0"/>
+            </w:pPr>
+            <w:proofErr w:type="gramStart"/>
+            <w:r>
+              <w:t>Formato[</w:t>
+            </w:r>
+            <w:proofErr w:type="gramEnd"/>
+            <w:r>
+              <w:t>FT</w:t>
+            </w:r>
+            <w:r>
+              <w:t>QOB</w:t>
+            </w:r>
+            <w:r>
+              <w:t>]</w:t>
+            </w:r>
+          </w:p>
+        </w:tc>
+        <w:tc>
+          <w:tcPr>
+            <w:tcW w:w="4781" w:type="dxa"/>
+          </w:tcPr>
+          <w:p>
+            <w:pPr>
+              <w:pStyle w:val="Paragrafoelenco"/>
+              <w:numPr>
+                <w:ilvl w:val="0"/>
+                <w:numId w:val="12"/>
+              </w:numPr>
+            </w:pPr>
+            <w:r>
+              <w:t>[</w:t>
+            </w:r>
+            <w:proofErr w:type="spellStart"/>
+            <w:r>
+              <w:t>propertyformatoFTOK</w:t>
+            </w:r>
+            <w:proofErr w:type="spellEnd"/>
+            <w:r>
+              <w:t xml:space="preserve">, rispetta il </w:t>
+            </w:r>
+            <w:proofErr w:type="gramStart"/>
+            <w:r>
+              <w:t>formato[</w:t>
+            </w:r>
+            <w:proofErr w:type="gramEnd"/>
+            <w:r>
+              <w:t>0-9]]</w:t>
+            </w:r>
+          </w:p>
+          <w:p>
+            <w:pPr>
+              <w:pStyle w:val="Paragrafoelenco"/>
+              <w:numPr>
+                <w:ilvl w:val="0"/>
+                <w:numId w:val="12"/>
+              </w:numPr>
+            </w:pPr>
+            <w:r>
+              <w:t>Non rispetta il formato [0-</w:t>
+            </w:r>
+            <w:proofErr w:type="gramStart"/>
+            <w:r>
+              <w:t>9][</w:t>
+            </w:r>
+            <w:proofErr w:type="spellStart"/>
+            <w:proofErr w:type="gramEnd"/>
+            <w:r>
+              <w:t>error</w:t>
+            </w:r>
+            <w:proofErr w:type="spellEnd"/>
+            <w:r>
+              <w:t>]</w:t>
+            </w:r>
+          </w:p>
+        </w:tc>
+      </w:tr>
+    </w:tbl>
+    <w:p>
+      <w:pPr>
+        <w:pStyle w:val="Paragrafoelenco"/>
+        <w:ind w:left="1080"/>
+      </w:pPr>
+    </w:p>
+    <w:p>
+      <w:pPr>
+        <w:pStyle w:val="Paragrafoelenco"/>
+        <w:ind w:left="1080"/>
+      </w:pPr>
+    </w:p>
+    <w:tbl>
+      <w:tblPr>
+        <w:tblStyle w:val="Grigliatabella"/>
+        <w:tblW w:w="9121" w:type="dxa"/>
+        <w:tblInd w:w="1080" w:type="dxa"/>
+        <w:tblLook w:val="04A0" w:firstRow="1" w:lastRow="0" w:firstColumn="1" w:lastColumn="0" w:noHBand="0" w:noVBand="1"/>
+      </w:tblPr>
+      <w:tblGrid>
+        <w:gridCol w:w="4340"/>
+        <w:gridCol w:w="4781"/>
+      </w:tblGrid>
+      <w:tr>
+        <w:tc>
+          <w:tcPr>
+            <w:tcW w:w="9121" w:type="dxa"/>
+            <w:gridSpan w:val="2"/>
+          </w:tcPr>
+          <w:p>
+            <w:pPr>
+              <w:pStyle w:val="Paragrafoelenco"/>
+              <w:ind w:left="0"/>
+            </w:pPr>
+            <w:r>
+              <w:t>Parametro: Id</w:t>
+            </w:r>
+          </w:p>
+          <w:p>
+            <w:pPr>
+              <w:pStyle w:val="Paragrafoelenco"/>
+              <w:ind w:left="0"/>
+            </w:pPr>
+            <w:r>
+              <w:t>Formato: [0-9]</w:t>
+            </w:r>
+          </w:p>
+        </w:tc>
+      </w:tr>
+      <w:tr>
+        <w:tc>
+          <w:tcPr>
+            <w:tcW w:w="4340" w:type="dxa"/>
+          </w:tcPr>
+          <w:p>
+            <w:pPr>
+              <w:pStyle w:val="Paragrafoelenco"/>
+              <w:ind w:left="0"/>
+            </w:pPr>
+            <w:proofErr w:type="gramStart"/>
+            <w:r>
+              <w:t>Formato[</w:t>
+            </w:r>
+            <w:proofErr w:type="gramEnd"/>
+            <w:r>
+              <w:t>FT</w:t>
+            </w:r>
+            <w:r>
+              <w:t>IDP</w:t>
+            </w:r>
+            <w:r>
+              <w:t>G</w:t>
+            </w:r>
+            <w:r>
+              <w:t>]</w:t>
+            </w:r>
+          </w:p>
+        </w:tc>
+        <w:tc>
+          <w:tcPr>
+            <w:tcW w:w="4781" w:type="dxa"/>
+          </w:tcPr>
+          <w:p>
+            <w:pPr>
+              <w:pStyle w:val="Paragrafoelenco"/>
+              <w:numPr>
+                <w:ilvl w:val="0"/>
+                <w:numId w:val="12"/>
+              </w:numPr>
+            </w:pPr>
+            <w:r>
+              <w:t>[</w:t>
+            </w:r>
+            <w:proofErr w:type="spellStart"/>
+            <w:r>
+              <w:t>propertyformatoFTOK</w:t>
+            </w:r>
+            <w:proofErr w:type="spellEnd"/>
+            <w:r>
+              <w:t xml:space="preserve">, rispetta il </w:t>
+            </w:r>
+            <w:proofErr w:type="gramStart"/>
+            <w:r>
+              <w:t>formato[</w:t>
+            </w:r>
+            <w:proofErr w:type="gramEnd"/>
+            <w:r>
+              <w:t>0-9]]</w:t>
+            </w:r>
+          </w:p>
+          <w:p>
+            <w:pPr>
+              <w:pStyle w:val="Paragrafoelenco"/>
+              <w:numPr>
+                <w:ilvl w:val="0"/>
+                <w:numId w:val="12"/>
+              </w:numPr>
+            </w:pPr>
+            <w:r>
+              <w:t>Non rispetta il formato [0-</w:t>
+            </w:r>
+            <w:proofErr w:type="gramStart"/>
+            <w:r>
+              <w:t>9][</w:t>
+            </w:r>
+            <w:proofErr w:type="spellStart"/>
+            <w:proofErr w:type="gramEnd"/>
+            <w:r>
+              <w:t>error</w:t>
+            </w:r>
+            <w:proofErr w:type="spellEnd"/>
+            <w:r>
+              <w:t>]</w:t>
+            </w:r>
+          </w:p>
+        </w:tc>
+      </w:tr>
+    </w:tbl>
+    <w:p>
+      <w:pPr>
+        <w:pStyle w:val="Paragrafoelenco"/>
+        <w:ind w:left="1080"/>
+      </w:pPr>
+    </w:p>
+    <w:p>
+      <w:r>
+        <w:br w:type="page"/>
+      </w:r>
+    </w:p>
+    <w:p>
+      <w:pPr>
+        <w:pStyle w:val="Paragrafoelenco"/>
+        <w:ind w:left="1080"/>
+      </w:pPr>
+    </w:p>
+    <w:p>
+      <w:pPr>
+        <w:pStyle w:val="Paragrafoelenco"/>
+        <w:ind w:left="1080"/>
+      </w:pPr>
+      <w:r>
+        <w:t>9.3.3.1.</w:t>
+      </w:r>
+      <w:r>
+        <w:t>2</w:t>
+      </w:r>
+      <w:r>
+        <w:t xml:space="preserve"> Inserisci </w:t>
+      </w:r>
+      <w:r>
+        <w:t>Arma</w:t>
+      </w:r>
+    </w:p>
+    <w:p>
+      <w:pPr>
+        <w:pStyle w:val="Paragrafoelenco"/>
+        <w:ind w:left="1080"/>
+      </w:pPr>
+      <w:r>
+        <w:t>9.3.3.1.</w:t>
+      </w:r>
+      <w:r>
+        <w:t>2</w:t>
+      </w:r>
+      <w:r>
+        <w:t xml:space="preserve">.1 </w:t>
+      </w:r>
+      <w:proofErr w:type="spellStart"/>
+      <w:r>
+        <w:t>Category</w:t>
+      </w:r>
+      <w:proofErr w:type="spellEnd"/>
+      <w:r>
+        <w:t xml:space="preserve"> </w:t>
+      </w:r>
+      <w:proofErr w:type="spellStart"/>
+      <w:r>
+        <w:t>Partition</w:t>
+      </w:r>
+      <w:proofErr w:type="spellEnd"/>
+    </w:p>
+    <w:p>
+      <w:pPr>
+        <w:pStyle w:val="Paragrafoelenco"/>
+        <w:ind w:left="1080"/>
+      </w:pPr>
+    </w:p>
+    <w:tbl>
+      <w:tblPr>
+        <w:tblStyle w:val="Grigliatabella"/>
+        <w:tblW w:w="9121" w:type="dxa"/>
+        <w:tblInd w:w="1080" w:type="dxa"/>
+        <w:tblLook w:val="04A0" w:firstRow="1" w:lastRow="0" w:firstColumn="1" w:lastColumn="0" w:noHBand="0" w:noVBand="1"/>
+      </w:tblPr>
+      <w:tblGrid>
+        <w:gridCol w:w="4340"/>
+        <w:gridCol w:w="4781"/>
+      </w:tblGrid>
+      <w:tr>
+        <w:tc>
+          <w:tcPr>
+            <w:tcW w:w="9121" w:type="dxa"/>
+            <w:gridSpan w:val="2"/>
+          </w:tcPr>
+          <w:p>
+            <w:pPr>
+              <w:pStyle w:val="Paragrafoelenco"/>
+              <w:ind w:left="0"/>
+            </w:pPr>
+            <w:r>
+              <w:t>Parametro: Id</w:t>
+            </w:r>
+          </w:p>
+          <w:p>
+            <w:pPr>
+              <w:pStyle w:val="Paragrafoelenco"/>
+              <w:ind w:left="0"/>
+            </w:pPr>
+            <w:r>
+              <w:t>Formato: [0-9]</w:t>
+            </w:r>
+          </w:p>
+        </w:tc>
+      </w:tr>
+      <w:tr>
+        <w:tc>
+          <w:tcPr>
+            <w:tcW w:w="4340" w:type="dxa"/>
+          </w:tcPr>
+          <w:p>
+            <w:pPr>
+              <w:pStyle w:val="Paragrafoelenco"/>
+              <w:ind w:left="0"/>
+            </w:pPr>
+            <w:proofErr w:type="gramStart"/>
+            <w:r>
+              <w:t>Formato[</w:t>
+            </w:r>
+            <w:proofErr w:type="gramEnd"/>
+            <w:r>
+              <w:t>FT</w:t>
+            </w:r>
+            <w:r>
+              <w:t>IDA</w:t>
+            </w:r>
+            <w:r>
+              <w:t>]</w:t>
+            </w:r>
+          </w:p>
+        </w:tc>
+        <w:tc>
+          <w:tcPr>
+            <w:tcW w:w="4781" w:type="dxa"/>
+          </w:tcPr>
+          <w:p>
+            <w:pPr>
+              <w:pStyle w:val="Paragrafoelenco"/>
+              <w:numPr>
+                <w:ilvl w:val="0"/>
+                <w:numId w:val="12"/>
+              </w:numPr>
+            </w:pPr>
+            <w:r>
+              <w:t>[</w:t>
+            </w:r>
+            <w:proofErr w:type="spellStart"/>
+            <w:r>
+              <w:t>propertyformatoFTOK</w:t>
+            </w:r>
+            <w:proofErr w:type="spellEnd"/>
+            <w:r>
+              <w:t xml:space="preserve">, rispetta il </w:t>
+            </w:r>
+            <w:proofErr w:type="gramStart"/>
+            <w:r>
+              <w:t>formato[</w:t>
+            </w:r>
+            <w:proofErr w:type="gramEnd"/>
+            <w:r>
+              <w:t>0-9]]</w:t>
+            </w:r>
+          </w:p>
+          <w:p>
+            <w:pPr>
+              <w:pStyle w:val="Paragrafoelenco"/>
+              <w:numPr>
+                <w:ilvl w:val="0"/>
+                <w:numId w:val="12"/>
+              </w:numPr>
+            </w:pPr>
+            <w:r>
+              <w:t>Non rispetta il formato [0-</w:t>
+            </w:r>
+            <w:proofErr w:type="gramStart"/>
+            <w:r>
+              <w:t>9][</w:t>
+            </w:r>
+            <w:proofErr w:type="spellStart"/>
+            <w:proofErr w:type="gramEnd"/>
+            <w:r>
+              <w:t>error</w:t>
+            </w:r>
+            <w:proofErr w:type="spellEnd"/>
+            <w:r>
+              <w:t>]</w:t>
+            </w:r>
+          </w:p>
+        </w:tc>
+      </w:tr>
+    </w:tbl>
+    <w:p>
+      <w:pPr>
+        <w:pStyle w:val="Paragrafoelenco"/>
+        <w:ind w:left="1080"/>
+      </w:pPr>
+    </w:p>
+    <w:p>
+      <w:pPr>
+        <w:pStyle w:val="Paragrafoelenco"/>
+        <w:ind w:left="1080"/>
+      </w:pPr>
+    </w:p>
+    <w:tbl>
+      <w:tblPr>
+        <w:tblStyle w:val="Grigliatabella"/>
+        <w:tblW w:w="9121" w:type="dxa"/>
+        <w:tblInd w:w="1080" w:type="dxa"/>
+        <w:tblLook w:val="04A0" w:firstRow="1" w:lastRow="0" w:firstColumn="1" w:lastColumn="0" w:noHBand="0" w:noVBand="1"/>
+      </w:tblPr>
+      <w:tblGrid>
+        <w:gridCol w:w="4340"/>
+        <w:gridCol w:w="4781"/>
+      </w:tblGrid>
+      <w:tr>
+        <w:tc>
+          <w:tcPr>
+            <w:tcW w:w="9121" w:type="dxa"/>
+            <w:gridSpan w:val="2"/>
+          </w:tcPr>
+          <w:p>
+            <w:pPr>
+              <w:pStyle w:val="Paragrafoelenco"/>
+              <w:ind w:left="0"/>
+            </w:pPr>
+            <w:r>
+              <w:t xml:space="preserve">Parametro: </w:t>
+            </w:r>
+            <w:r>
+              <w:t>Tipo</w:t>
+            </w:r>
+          </w:p>
+          <w:p>
+            <w:pPr>
+              <w:pStyle w:val="Paragrafoelenco"/>
+              <w:ind w:left="0"/>
+            </w:pPr>
+            <w:r>
+              <w:t>Formato: [A-Za-</w:t>
+            </w:r>
+            <w:r>
+              <w:t>z</w:t>
+            </w:r>
+            <w:r>
+              <w:t>]</w:t>
+            </w:r>
+          </w:p>
+        </w:tc>
+      </w:tr>
+      <w:tr>
+        <w:tc>
+          <w:tcPr>
+            <w:tcW w:w="4340" w:type="dxa"/>
+          </w:tcPr>
+          <w:p>
+            <w:pPr>
+              <w:pStyle w:val="Paragrafoelenco"/>
+              <w:ind w:left="0"/>
+            </w:pPr>
+            <w:proofErr w:type="gramStart"/>
+            <w:r>
+              <w:t>Lunghezza[</w:t>
+            </w:r>
+            <w:proofErr w:type="gramEnd"/>
+            <w:r>
+              <w:t>LT</w:t>
+            </w:r>
+            <w:r>
+              <w:t>AR</w:t>
+            </w:r>
+            <w:r>
+              <w:t>]</w:t>
+            </w:r>
+          </w:p>
+        </w:tc>
+        <w:tc>
+          <w:tcPr>
+            <w:tcW w:w="4781" w:type="dxa"/>
+          </w:tcPr>
+          <w:p>
+            <w:pPr>
+              <w:pStyle w:val="Paragrafoelenco"/>
+              <w:numPr>
+                <w:ilvl w:val="0"/>
+                <w:numId w:val="10"/>
+              </w:numPr>
+            </w:pPr>
+            <w:r>
+              <w:t>&lt;5 and &gt;30[</w:t>
+            </w:r>
+            <w:proofErr w:type="spellStart"/>
+            <w:r>
+              <w:t>error</w:t>
+            </w:r>
+            <w:proofErr w:type="spellEnd"/>
+            <w:r>
+              <w:t>]</w:t>
+            </w:r>
+          </w:p>
+          <w:p>
+            <w:pPr>
+              <w:pStyle w:val="Paragrafoelenco"/>
+              <w:numPr>
+                <w:ilvl w:val="0"/>
+                <w:numId w:val="10"/>
+              </w:numPr>
+            </w:pPr>
+            <w:r>
+              <w:t>&gt;=5 and &lt;=30 [</w:t>
+            </w:r>
+            <w:proofErr w:type="spellStart"/>
+            <w:r>
+              <w:t>proprerty</w:t>
+            </w:r>
+            <w:proofErr w:type="spellEnd"/>
+            <w:r>
+              <w:t xml:space="preserve"> </w:t>
+            </w:r>
+            <w:proofErr w:type="spellStart"/>
+            <w:r>
+              <w:t>lunghezzaLTOK</w:t>
+            </w:r>
+            <w:proofErr w:type="spellEnd"/>
+            <w:r>
+              <w:t>]</w:t>
+            </w:r>
+          </w:p>
+        </w:tc>
+      </w:tr>
+      <w:tr>
+        <w:tc>
+          <w:tcPr>
+            <w:tcW w:w="4340" w:type="dxa"/>
+          </w:tcPr>
+          <w:p>
+            <w:pPr>
+              <w:pStyle w:val="Paragrafoelenco"/>
+              <w:ind w:left="0"/>
+            </w:pPr>
+            <w:proofErr w:type="gramStart"/>
+            <w:r>
+              <w:t>Formato[</w:t>
+            </w:r>
+            <w:proofErr w:type="gramEnd"/>
+            <w:r>
+              <w:t>FT</w:t>
+            </w:r>
+            <w:r>
+              <w:t>AR</w:t>
+            </w:r>
+            <w:r>
+              <w:t>]</w:t>
+            </w:r>
+          </w:p>
+        </w:tc>
+        <w:tc>
+          <w:tcPr>
+            <w:tcW w:w="4781" w:type="dxa"/>
+          </w:tcPr>
+          <w:p>
+            <w:pPr>
+              <w:pStyle w:val="Paragrafoelenco"/>
+              <w:numPr>
+                <w:ilvl w:val="0"/>
+                <w:numId w:val="12"/>
+              </w:numPr>
+            </w:pPr>
+            <w:r>
+              <w:t>Rispetta il formato [</w:t>
+            </w:r>
+            <w:proofErr w:type="spellStart"/>
+            <w:r>
+              <w:t>propertyformatoFTOK</w:t>
+            </w:r>
+            <w:proofErr w:type="spellEnd"/>
+            <w:r>
+              <w:t>, rispetta il formato[A-Za-z]]</w:t>
+            </w:r>
+          </w:p>
+        </w:tc>
+      </w:tr>
+      <w:tr>
+        <w:tc>
+          <w:tcPr>
+            <w:tcW w:w="4340" w:type="dxa"/>
+          </w:tcPr>
+          <w:p>
+            <w:pPr>
+              <w:pStyle w:val="Paragrafoelenco"/>
+              <w:ind w:left="0"/>
+            </w:pPr>
+            <w:proofErr w:type="spellStart"/>
+            <w:proofErr w:type="gramStart"/>
+            <w:r>
+              <w:t>EnumCorretto</w:t>
+            </w:r>
+            <w:proofErr w:type="spellEnd"/>
+            <w:r>
+              <w:t>[</w:t>
+            </w:r>
+            <w:proofErr w:type="gramEnd"/>
+            <w:r>
+              <w:t>EN</w:t>
+            </w:r>
+            <w:r>
+              <w:t>AR</w:t>
+            </w:r>
+            <w:r>
+              <w:t>]</w:t>
+            </w:r>
+          </w:p>
+        </w:tc>
+        <w:tc>
+          <w:tcPr>
+            <w:tcW w:w="4781" w:type="dxa"/>
+          </w:tcPr>
+          <w:p>
+            <w:pPr>
+              <w:pStyle w:val="Paragrafoelenco"/>
+              <w:numPr>
+                <w:ilvl w:val="0"/>
+                <w:numId w:val="12"/>
+              </w:numPr>
+            </w:pPr>
+            <w:r>
+              <w:t>Rispetta il formato[</w:t>
+            </w:r>
+            <w:proofErr w:type="spellStart"/>
+            <w:r>
+              <w:t>ifformatoFTOK</w:t>
+            </w:r>
+            <w:proofErr w:type="spellEnd"/>
+            <w:r>
+              <w:t>]</w:t>
+            </w:r>
+          </w:p>
+          <w:p>
+            <w:pPr>
+              <w:pStyle w:val="Paragrafoelenco"/>
+              <w:numPr>
+                <w:ilvl w:val="0"/>
+                <w:numId w:val="12"/>
+              </w:numPr>
+            </w:pPr>
+            <w:proofErr w:type="spellStart"/>
+            <w:proofErr w:type="gramStart"/>
+            <w:r>
+              <w:t>Enum</w:t>
+            </w:r>
+            <w:proofErr w:type="spellEnd"/>
+            <w:r>
+              <w:t>!=</w:t>
+            </w:r>
+            <w:proofErr w:type="gramEnd"/>
+            <w:r>
+              <w:t xml:space="preserve"> </w:t>
+            </w:r>
+            <w:r>
+              <w:t xml:space="preserve">Pistola </w:t>
+            </w:r>
+            <w:r>
+              <w:t xml:space="preserve">or </w:t>
+            </w:r>
+            <w:proofErr w:type="spellStart"/>
+            <w:r>
+              <w:t>Enum</w:t>
+            </w:r>
+            <w:proofErr w:type="spellEnd"/>
+            <w:r>
+              <w:t xml:space="preserve">!=  </w:t>
+            </w:r>
+            <w:r>
+              <w:t xml:space="preserve">Mitra </w:t>
+            </w:r>
+            <w:r>
+              <w:t xml:space="preserve">or </w:t>
+            </w:r>
+            <w:proofErr w:type="spellStart"/>
+            <w:r>
+              <w:t>Enum</w:t>
+            </w:r>
+            <w:proofErr w:type="spellEnd"/>
+            <w:r>
+              <w:t xml:space="preserve">!=  </w:t>
+            </w:r>
+            <w:r>
+              <w:t>Fucile</w:t>
+            </w:r>
+          </w:p>
+          <w:p>
+            <w:pPr>
+              <w:pStyle w:val="Paragrafoelenco"/>
+              <w:numPr>
+                <w:ilvl w:val="0"/>
+                <w:numId w:val="12"/>
+              </w:numPr>
+            </w:pPr>
+            <w:proofErr w:type="spellStart"/>
+            <w:r>
+              <w:t>Enu</w:t>
+            </w:r>
+            <w:r>
+              <w:t>m</w:t>
+            </w:r>
+            <w:proofErr w:type="spellEnd"/>
+            <w:r>
+              <w:t>=</w:t>
+            </w:r>
+            <w:r>
+              <w:t xml:space="preserve">= Pistola or </w:t>
+            </w:r>
+            <w:proofErr w:type="spellStart"/>
+            <w:r>
+              <w:t>Enum</w:t>
+            </w:r>
+            <w:proofErr w:type="spellEnd"/>
+            <w:r>
+              <w:t>=</w:t>
+            </w:r>
+            <w:r>
+              <w:t xml:space="preserve">= Mitra or </w:t>
+            </w:r>
+            <w:proofErr w:type="spellStart"/>
+            <w:r>
+              <w:t>Enum</w:t>
+            </w:r>
+            <w:proofErr w:type="spellEnd"/>
+            <w:r>
+              <w:t>=</w:t>
+            </w:r>
+            <w:r>
+              <w:t>= Fucile</w:t>
+            </w:r>
+            <w:r>
+              <w:t xml:space="preserve"> </w:t>
+            </w:r>
+            <w:r>
+              <w:t>[</w:t>
+            </w:r>
+            <w:proofErr w:type="spellStart"/>
+            <w:r>
+              <w:t>propertyformatoENOK</w:t>
+            </w:r>
+            <w:proofErr w:type="spellEnd"/>
+            <w:r>
+              <w:t>]</w:t>
+            </w:r>
+          </w:p>
+          <w:p>
+            <w:pPr>
+              <w:pStyle w:val="Paragrafoelenco"/>
+            </w:pPr>
+          </w:p>
+        </w:tc>
+      </w:tr>
+    </w:tbl>
+    <w:p>
+      <w:pPr>
+        <w:pStyle w:val="Paragrafoelenco"/>
+        <w:ind w:left="1080"/>
+      </w:pPr>
+    </w:p>
+    <w:p>
+      <w:pPr>
+        <w:pStyle w:val="Paragrafoelenco"/>
+        <w:ind w:left="1080"/>
+      </w:pPr>
+    </w:p>
+    <w:tbl>
+      <w:tblPr>
+        <w:tblStyle w:val="Grigliatabella"/>
+        <w:tblW w:w="9121" w:type="dxa"/>
+        <w:tblInd w:w="1080" w:type="dxa"/>
+        <w:tblLook w:val="04A0" w:firstRow="1" w:lastRow="0" w:firstColumn="1" w:lastColumn="0" w:noHBand="0" w:noVBand="1"/>
+      </w:tblPr>
+      <w:tblGrid>
+        <w:gridCol w:w="4340"/>
+        <w:gridCol w:w="4781"/>
+      </w:tblGrid>
+      <w:tr>
+        <w:tc>
+          <w:tcPr>
+            <w:tcW w:w="9121" w:type="dxa"/>
+            <w:gridSpan w:val="2"/>
+          </w:tcPr>
+          <w:p>
+            <w:pPr>
+              <w:pStyle w:val="Paragrafoelenco"/>
+              <w:ind w:left="0"/>
+            </w:pPr>
+            <w:r>
+              <w:t xml:space="preserve">Parametro: </w:t>
+            </w:r>
+            <w:r>
+              <w:t>Modello</w:t>
+            </w:r>
+          </w:p>
+          <w:p>
+            <w:pPr>
+              <w:pStyle w:val="Paragrafoelenco"/>
+              <w:ind w:left="0"/>
+            </w:pPr>
+            <w:r>
+              <w:t>Formato: [A-Za-z0-9-]</w:t>
+            </w:r>
+          </w:p>
+        </w:tc>
+      </w:tr>
+      <w:tr>
+        <w:tc>
+          <w:tcPr>
+            <w:tcW w:w="4340" w:type="dxa"/>
+          </w:tcPr>
+          <w:p>
+            <w:pPr>
+              <w:pStyle w:val="Paragrafoelenco"/>
+              <w:ind w:left="0"/>
+            </w:pPr>
+            <w:proofErr w:type="gramStart"/>
+            <w:r>
+              <w:t>Lunghezza[</w:t>
+            </w:r>
+            <w:proofErr w:type="gramEnd"/>
+            <w:r>
+              <w:t>LT</w:t>
+            </w:r>
+            <w:r>
+              <w:t>MOD</w:t>
+            </w:r>
+            <w:r>
+              <w:t>]</w:t>
+            </w:r>
+          </w:p>
+        </w:tc>
+        <w:tc>
+          <w:tcPr>
+            <w:tcW w:w="4781" w:type="dxa"/>
+          </w:tcPr>
+          <w:p>
+            <w:pPr>
+              <w:pStyle w:val="Paragrafoelenco"/>
+              <w:numPr>
+                <w:ilvl w:val="0"/>
+                <w:numId w:val="10"/>
+              </w:numPr>
+            </w:pPr>
+            <w:r>
+              <w:t>&lt;5 and &gt;</w:t>
+            </w:r>
+            <w:r>
+              <w:t>15</w:t>
+            </w:r>
+            <w:r>
+              <w:t>[</w:t>
+            </w:r>
+            <w:proofErr w:type="spellStart"/>
+            <w:r>
+              <w:t>error</w:t>
+            </w:r>
+            <w:proofErr w:type="spellEnd"/>
+            <w:r>
+              <w:t>]</w:t>
+            </w:r>
+          </w:p>
+          <w:p>
+            <w:pPr>
+              <w:pStyle w:val="Paragrafoelenco"/>
+              <w:numPr>
+                <w:ilvl w:val="0"/>
+                <w:numId w:val="10"/>
+              </w:numPr>
+            </w:pPr>
+            <w:r>
+              <w:t>&gt;=5 and &lt;=</w:t>
+            </w:r>
+            <w:r>
+              <w:t>15</w:t>
+            </w:r>
+            <w:r>
+              <w:t xml:space="preserve"> [</w:t>
+            </w:r>
+            <w:proofErr w:type="spellStart"/>
+            <w:r>
+              <w:t>proprerty</w:t>
+            </w:r>
+            <w:proofErr w:type="spellEnd"/>
+            <w:r>
+              <w:t xml:space="preserve"> </w:t>
+            </w:r>
+            <w:proofErr w:type="spellStart"/>
+            <w:r>
+              <w:t>lunghezzaLTOK</w:t>
+            </w:r>
+            <w:proofErr w:type="spellEnd"/>
+            <w:r>
+              <w:t>]</w:t>
+            </w:r>
+          </w:p>
+        </w:tc>
+      </w:tr>
+      <w:tr>
+        <w:tc>
+          <w:tcPr>
+            <w:tcW w:w="4340" w:type="dxa"/>
+          </w:tcPr>
+          <w:p>
+            <w:pPr>
+              <w:pStyle w:val="Paragrafoelenco"/>
+              <w:ind w:left="0"/>
+            </w:pPr>
+            <w:proofErr w:type="gramStart"/>
+            <w:r>
+              <w:t>Formato[</w:t>
+            </w:r>
+            <w:proofErr w:type="gramEnd"/>
+            <w:r>
+              <w:t>FT</w:t>
+            </w:r>
+            <w:r>
+              <w:t>MOD</w:t>
+            </w:r>
+            <w:r>
+              <w:t>]</w:t>
+            </w:r>
+          </w:p>
+        </w:tc>
+        <w:tc>
+          <w:tcPr>
+            <w:tcW w:w="4781" w:type="dxa"/>
+          </w:tcPr>
+          <w:p>
+            <w:pPr>
+              <w:pStyle w:val="Paragrafoelenco"/>
+              <w:numPr>
+                <w:ilvl w:val="0"/>
+                <w:numId w:val="12"/>
+              </w:numPr>
+            </w:pPr>
+            <w:r>
+              <w:t>Rispetta il formato [</w:t>
+            </w:r>
+            <w:proofErr w:type="spellStart"/>
+            <w:r>
+              <w:t>iflunghezzaLTOK</w:t>
+            </w:r>
+            <w:proofErr w:type="spellEnd"/>
+            <w:r>
+              <w:t>] [</w:t>
+            </w:r>
+            <w:proofErr w:type="spellStart"/>
+            <w:r>
+              <w:t>propertyformatoFTOK</w:t>
+            </w:r>
+            <w:proofErr w:type="spellEnd"/>
+            <w:r>
+              <w:t>, rispetta il formato[A-Za-z0-9-]]</w:t>
+            </w:r>
+          </w:p>
+        </w:tc>
+      </w:tr>
+    </w:tbl>
+    <w:p>
+      <w:pPr>
+        <w:pStyle w:val="Paragrafoelenco"/>
+        <w:ind w:left="1080"/>
+      </w:pPr>
+    </w:p>
+    <w:p>
+      <w:pPr>
+        <w:pStyle w:val="Paragrafoelenco"/>
+        <w:ind w:left="1080"/>
+      </w:pPr>
+    </w:p>
+    <w:tbl>
+      <w:tblPr>
+        <w:tblStyle w:val="Grigliatabella"/>
+        <w:tblW w:w="9121" w:type="dxa"/>
+        <w:tblInd w:w="1080" w:type="dxa"/>
+        <w:tblLook w:val="04A0" w:firstRow="1" w:lastRow="0" w:firstColumn="1" w:lastColumn="0" w:noHBand="0" w:noVBand="1"/>
+      </w:tblPr>
+      <w:tblGrid>
+        <w:gridCol w:w="4340"/>
+        <w:gridCol w:w="4781"/>
+      </w:tblGrid>
+      <w:tr>
+        <w:tc>
+          <w:tcPr>
+            <w:tcW w:w="9121" w:type="dxa"/>
+            <w:gridSpan w:val="2"/>
+          </w:tcPr>
+          <w:p>
+            <w:pPr>
+              <w:pStyle w:val="Paragrafoelenco"/>
+              <w:ind w:left="0"/>
+            </w:pPr>
+            <w:r>
+              <w:t>Parametro: Tipo</w:t>
+            </w:r>
+          </w:p>
+          <w:p>
+            <w:pPr>
+              <w:pStyle w:val="Paragrafoelenco"/>
+              <w:ind w:left="0"/>
+            </w:pPr>
+            <w:r>
+              <w:t>Formato: [A-Za-z]</w:t>
+            </w:r>
+          </w:p>
+        </w:tc>
+      </w:tr>
+      <w:tr>
+        <w:tc>
+          <w:tcPr>
+            <w:tcW w:w="4340" w:type="dxa"/>
+          </w:tcPr>
+          <w:p>
+            <w:pPr>
+              <w:pStyle w:val="Paragrafoelenco"/>
+              <w:ind w:left="0"/>
+            </w:pPr>
+            <w:proofErr w:type="gramStart"/>
+            <w:r>
+              <w:t>Formato[</w:t>
+            </w:r>
+            <w:proofErr w:type="gramEnd"/>
+            <w:r>
+              <w:t>FT</w:t>
+            </w:r>
+            <w:r>
+              <w:t>TI</w:t>
+            </w:r>
+            <w:r>
+              <w:t>]</w:t>
+            </w:r>
+          </w:p>
+        </w:tc>
+        <w:tc>
+          <w:tcPr>
+            <w:tcW w:w="4781" w:type="dxa"/>
+          </w:tcPr>
+          <w:p>
+            <w:pPr>
+              <w:pStyle w:val="Paragrafoelenco"/>
+              <w:numPr>
+                <w:ilvl w:val="0"/>
+                <w:numId w:val="12"/>
+              </w:numPr>
+            </w:pPr>
+            <w:r>
+              <w:t>Rispetta il formato [</w:t>
+            </w:r>
+            <w:proofErr w:type="spellStart"/>
+            <w:r>
+              <w:t>propertyformatoFTOK</w:t>
+            </w:r>
+            <w:proofErr w:type="spellEnd"/>
+            <w:r>
+              <w:t>, rispetta il formato[A-Za-z]]</w:t>
+            </w:r>
+          </w:p>
+        </w:tc>
+      </w:tr>
+      <w:tr>
+        <w:tc>
+          <w:tcPr>
+            <w:tcW w:w="4340" w:type="dxa"/>
+          </w:tcPr>
+          <w:p>
+            <w:pPr>
+              <w:pStyle w:val="Paragrafoelenco"/>
+              <w:ind w:left="0"/>
+            </w:pPr>
+            <w:proofErr w:type="spellStart"/>
+            <w:proofErr w:type="gramStart"/>
+            <w:r>
+              <w:t>EnumCorretto</w:t>
+            </w:r>
+            <w:proofErr w:type="spellEnd"/>
+            <w:r>
+              <w:t>[</w:t>
+            </w:r>
+            <w:proofErr w:type="gramEnd"/>
+            <w:r>
+              <w:t>EN</w:t>
+            </w:r>
+            <w:r>
+              <w:t>AR</w:t>
+            </w:r>
+            <w:r>
+              <w:t>]</w:t>
+            </w:r>
+          </w:p>
+        </w:tc>
+        <w:tc>
+          <w:tcPr>
+            <w:tcW w:w="4781" w:type="dxa"/>
+          </w:tcPr>
+          <w:p>
+            <w:pPr>
+              <w:pStyle w:val="Paragrafoelenco"/>
+              <w:numPr>
+                <w:ilvl w:val="0"/>
+                <w:numId w:val="12"/>
+              </w:numPr>
+            </w:pPr>
+            <w:r>
+              <w:t>Rispetta il formato[</w:t>
+            </w:r>
+            <w:proofErr w:type="spellStart"/>
+            <w:r>
+              <w:t>ifformatoFTOK</w:t>
+            </w:r>
+            <w:proofErr w:type="spellEnd"/>
+            <w:r>
+              <w:t>]</w:t>
+            </w:r>
+          </w:p>
+          <w:p>
+            <w:pPr>
+              <w:pStyle w:val="Paragrafoelenco"/>
+              <w:numPr>
+                <w:ilvl w:val="0"/>
+                <w:numId w:val="12"/>
+              </w:numPr>
+            </w:pPr>
+            <w:proofErr w:type="spellStart"/>
+            <w:proofErr w:type="gramStart"/>
+            <w:r>
+              <w:t>Enum</w:t>
+            </w:r>
+            <w:proofErr w:type="spellEnd"/>
+            <w:r>
+              <w:t>!=</w:t>
+            </w:r>
+            <w:proofErr w:type="gramEnd"/>
+            <w:r>
+              <w:t xml:space="preserve"> Pistola or </w:t>
+            </w:r>
+            <w:proofErr w:type="spellStart"/>
+            <w:r>
+              <w:t>Enum</w:t>
+            </w:r>
+            <w:proofErr w:type="spellEnd"/>
+            <w:r>
+              <w:t xml:space="preserve">!=  Mitra or </w:t>
+            </w:r>
+            <w:proofErr w:type="spellStart"/>
+            <w:r>
+              <w:t>Enum</w:t>
+            </w:r>
+            <w:proofErr w:type="spellEnd"/>
+            <w:r>
+              <w:t>!=  Fucile</w:t>
+            </w:r>
+          </w:p>
+          <w:p>
+            <w:pPr>
+              <w:pStyle w:val="Paragrafoelenco"/>
+              <w:numPr>
+                <w:ilvl w:val="0"/>
+                <w:numId w:val="12"/>
+              </w:numPr>
+            </w:pPr>
+            <w:proofErr w:type="spellStart"/>
+            <w:r>
+              <w:t>Enum</w:t>
+            </w:r>
+            <w:proofErr w:type="spellEnd"/>
+            <w:r>
+              <w:t xml:space="preserve">== Pistola or </w:t>
+            </w:r>
+            <w:proofErr w:type="spellStart"/>
+            <w:r>
+              <w:t>Enum</w:t>
+            </w:r>
+            <w:proofErr w:type="spellEnd"/>
+            <w:r>
+              <w:t xml:space="preserve">== Mitra or </w:t>
+            </w:r>
+            <w:proofErr w:type="spellStart"/>
+            <w:r>
+              <w:t>Enum</w:t>
+            </w:r>
+            <w:proofErr w:type="spellEnd"/>
+            <w:r>
+              <w:t>== Fucile [</w:t>
+            </w:r>
+            <w:proofErr w:type="spellStart"/>
+            <w:r>
+              <w:t>propertyformatoENOK</w:t>
+            </w:r>
+            <w:proofErr w:type="spellEnd"/>
+            <w:r>
+              <w:t>]</w:t>
+            </w:r>
+          </w:p>
+          <w:p>
+            <w:pPr>
+              <w:pStyle w:val="Paragrafoelenco"/>
+            </w:pPr>
+          </w:p>
+        </w:tc>
+      </w:tr>
+    </w:tbl>
+    <w:p>
+      <w:pPr>
+        <w:pStyle w:val="Paragrafoelenco"/>
+        <w:ind w:left="1080"/>
+      </w:pPr>
+    </w:p>
+    <w:p>
+      <w:pPr>
+        <w:pStyle w:val="Paragrafoelenco"/>
+        <w:ind w:left="1080"/>
+      </w:pPr>
+    </w:p>
+    <w:p>
+      <w:pPr>
+        <w:pStyle w:val="Paragrafoelenco"/>
+        <w:ind w:left="1080"/>
+      </w:pPr>
+    </w:p>
+    <w:p>
+      <w:pPr>
+        <w:pStyle w:val="Paragrafoelenco"/>
+        <w:ind w:left="1080"/>
+      </w:pPr>
+    </w:p>
+    <w:p>
+      <w:pPr>
+        <w:pStyle w:val="Paragrafoelenco"/>
+        <w:ind w:left="1080"/>
+      </w:pPr>
+    </w:p>
+    <w:p>
+      <w:pPr>
+        <w:pStyle w:val="Paragrafoelenco"/>
+        <w:ind w:left="1080"/>
+      </w:pPr>
+    </w:p>
+    <w:tbl>
+      <w:tblPr>
+        <w:tblStyle w:val="Grigliatabella"/>
+        <w:tblW w:w="9121" w:type="dxa"/>
+        <w:tblInd w:w="1080" w:type="dxa"/>
+        <w:tblLook w:val="04A0" w:firstRow="1" w:lastRow="0" w:firstColumn="1" w:lastColumn="0" w:noHBand="0" w:noVBand="1"/>
+      </w:tblPr>
+      <w:tblGrid>
+        <w:gridCol w:w="4340"/>
+        <w:gridCol w:w="4781"/>
+      </w:tblGrid>
+      <w:tr>
+        <w:tc>
+          <w:tcPr>
+            <w:tcW w:w="9121" w:type="dxa"/>
+            <w:gridSpan w:val="2"/>
+          </w:tcPr>
+          <w:p>
+            <w:pPr>
+              <w:pStyle w:val="Paragrafoelenco"/>
+              <w:ind w:left="0"/>
+            </w:pPr>
+            <w:r>
+              <w:lastRenderedPageBreak/>
+              <w:t>Parametro: Danno</w:t>
+            </w:r>
+          </w:p>
+          <w:p>
+            <w:pPr>
+              <w:pStyle w:val="Paragrafoelenco"/>
+              <w:ind w:left="0"/>
+            </w:pPr>
+            <w:r>
+              <w:t>Formato: [0-9]</w:t>
+            </w:r>
+          </w:p>
+        </w:tc>
+      </w:tr>
+      <w:tr>
+        <w:tc>
+          <w:tcPr>
+            <w:tcW w:w="4340" w:type="dxa"/>
+          </w:tcPr>
+          <w:p>
+            <w:pPr>
+              <w:pStyle w:val="Paragrafoelenco"/>
+              <w:ind w:left="0"/>
+            </w:pPr>
+            <w:proofErr w:type="gramStart"/>
+            <w:r>
+              <w:t>Formato[</w:t>
+            </w:r>
+            <w:proofErr w:type="gramEnd"/>
+            <w:r>
+              <w:t>FT</w:t>
+            </w:r>
+            <w:r>
+              <w:t>DA</w:t>
+            </w:r>
+            <w:r>
+              <w:t>]</w:t>
+            </w:r>
+          </w:p>
+        </w:tc>
+        <w:tc>
+          <w:tcPr>
+            <w:tcW w:w="4781" w:type="dxa"/>
+          </w:tcPr>
+          <w:p>
+            <w:pPr>
+              <w:pStyle w:val="Paragrafoelenco"/>
+              <w:numPr>
+                <w:ilvl w:val="0"/>
+                <w:numId w:val="12"/>
+              </w:numPr>
+            </w:pPr>
+            <w:r>
+              <w:t>[</w:t>
+            </w:r>
+            <w:proofErr w:type="spellStart"/>
+            <w:r>
+              <w:t>propertyformatoFTOK</w:t>
+            </w:r>
+            <w:proofErr w:type="spellEnd"/>
+            <w:r>
+              <w:t xml:space="preserve">, rispetta il </w:t>
+            </w:r>
+            <w:proofErr w:type="gramStart"/>
+            <w:r>
+              <w:t>formato[</w:t>
+            </w:r>
+            <w:proofErr w:type="gramEnd"/>
+            <w:r>
+              <w:t>0-9]]</w:t>
+            </w:r>
+          </w:p>
+          <w:p>
+            <w:pPr>
+              <w:pStyle w:val="Paragrafoelenco"/>
+              <w:numPr>
+                <w:ilvl w:val="0"/>
+                <w:numId w:val="12"/>
+              </w:numPr>
+            </w:pPr>
+            <w:r>
+              <w:t>Non rispetta il formato [0-</w:t>
+            </w:r>
+            <w:proofErr w:type="gramStart"/>
+            <w:r>
+              <w:t>9][</w:t>
+            </w:r>
+            <w:proofErr w:type="spellStart"/>
+            <w:proofErr w:type="gramEnd"/>
+            <w:r>
+              <w:t>error</w:t>
+            </w:r>
+            <w:proofErr w:type="spellEnd"/>
+            <w:r>
+              <w:t>]</w:t>
+            </w:r>
+          </w:p>
+        </w:tc>
+      </w:tr>
+    </w:tbl>
+    <w:p>
+      <w:pPr>
+        <w:pStyle w:val="Paragrafoelenco"/>
+        <w:ind w:left="1080"/>
+      </w:pPr>
+    </w:p>
+    <w:p>
+      <w:pPr>
+        <w:pStyle w:val="Paragrafoelenco"/>
+        <w:ind w:left="1080"/>
+      </w:pPr>
+    </w:p>
+    <w:p>
+      <w:pPr>
+        <w:pStyle w:val="Paragrafoelenco"/>
+        <w:ind w:left="1080"/>
+      </w:pPr>
+    </w:p>
+    <w:tbl>
+      <w:tblPr>
+        <w:tblStyle w:val="Grigliatabella"/>
+        <w:tblW w:w="9121" w:type="dxa"/>
+        <w:tblInd w:w="1080" w:type="dxa"/>
+        <w:tblLook w:val="04A0" w:firstRow="1" w:lastRow="0" w:firstColumn="1" w:lastColumn="0" w:noHBand="0" w:noVBand="1"/>
+      </w:tblPr>
+      <w:tblGrid>
+        <w:gridCol w:w="4340"/>
+        <w:gridCol w:w="4781"/>
+      </w:tblGrid>
+      <w:tr>
+        <w:tc>
+          <w:tcPr>
+            <w:tcW w:w="9121" w:type="dxa"/>
+            <w:gridSpan w:val="2"/>
+          </w:tcPr>
+          <w:p>
+            <w:pPr>
+              <w:pStyle w:val="Paragrafoelenco"/>
+              <w:ind w:left="0"/>
+            </w:pPr>
+            <w:r>
+              <w:t xml:space="preserve">Parametro: </w:t>
+            </w:r>
+            <w:r>
+              <w:t>Munizioni</w:t>
+            </w:r>
+          </w:p>
+          <w:p>
+            <w:pPr>
+              <w:pStyle w:val="Paragrafoelenco"/>
+              <w:ind w:left="0"/>
+            </w:pPr>
+            <w:r>
+              <w:t>Formato: [A-Za-z0-9-]</w:t>
+            </w:r>
+          </w:p>
+        </w:tc>
+      </w:tr>
+      <w:tr>
+        <w:tc>
+          <w:tcPr>
+            <w:tcW w:w="4340" w:type="dxa"/>
+          </w:tcPr>
+          <w:p>
+            <w:pPr>
+              <w:pStyle w:val="Paragrafoelenco"/>
+              <w:ind w:left="0"/>
+            </w:pPr>
+            <w:proofErr w:type="gramStart"/>
+            <w:r>
+              <w:t>Lunghezza[</w:t>
+            </w:r>
+            <w:proofErr w:type="gramEnd"/>
+            <w:r>
+              <w:t>LT</w:t>
+            </w:r>
+            <w:r>
+              <w:t>MU</w:t>
+            </w:r>
+            <w:r>
+              <w:t>]</w:t>
+            </w:r>
+          </w:p>
+        </w:tc>
+        <w:tc>
+          <w:tcPr>
+            <w:tcW w:w="4781" w:type="dxa"/>
+          </w:tcPr>
+          <w:p>
+            <w:pPr>
+              <w:pStyle w:val="Paragrafoelenco"/>
+              <w:numPr>
+                <w:ilvl w:val="0"/>
+                <w:numId w:val="10"/>
+              </w:numPr>
+            </w:pPr>
+            <w:r>
+              <w:t>&lt;5 and &gt;1</w:t>
+            </w:r>
+            <w:r>
+              <w:t>0</w:t>
+            </w:r>
+            <w:r>
+              <w:t>[</w:t>
+            </w:r>
+            <w:proofErr w:type="spellStart"/>
+            <w:r>
+              <w:t>error</w:t>
+            </w:r>
+            <w:proofErr w:type="spellEnd"/>
+            <w:r>
+              <w:t>]</w:t>
+            </w:r>
+          </w:p>
+          <w:p>
+            <w:pPr>
+              <w:pStyle w:val="Paragrafoelenco"/>
+              <w:numPr>
+                <w:ilvl w:val="0"/>
+                <w:numId w:val="10"/>
+              </w:numPr>
+            </w:pPr>
+            <w:r>
+              <w:t>&gt;=5 and &lt;=1</w:t>
+            </w:r>
+            <w:r>
+              <w:t>0</w:t>
+            </w:r>
+            <w:r>
+              <w:t xml:space="preserve"> [</w:t>
+            </w:r>
+            <w:proofErr w:type="spellStart"/>
+            <w:r>
+              <w:t>proprerty</w:t>
+            </w:r>
+            <w:proofErr w:type="spellEnd"/>
+            <w:r>
+              <w:t xml:space="preserve"> </w:t>
+            </w:r>
+            <w:proofErr w:type="spellStart"/>
+            <w:r>
+              <w:t>lunghezzaLTOK</w:t>
+            </w:r>
+            <w:proofErr w:type="spellEnd"/>
+            <w:r>
+              <w:t>]</w:t>
+            </w:r>
+          </w:p>
+        </w:tc>
+      </w:tr>
+      <w:tr>
+        <w:tc>
+          <w:tcPr>
+            <w:tcW w:w="4340" w:type="dxa"/>
+          </w:tcPr>
+          <w:p>
+            <w:pPr>
+              <w:pStyle w:val="Paragrafoelenco"/>
+              <w:ind w:left="0"/>
+            </w:pPr>
+            <w:proofErr w:type="gramStart"/>
+            <w:r>
+              <w:t>Formato[</w:t>
+            </w:r>
+            <w:proofErr w:type="gramEnd"/>
+            <w:r>
+              <w:t>FT</w:t>
+            </w:r>
+            <w:r>
+              <w:t>MU</w:t>
+            </w:r>
+            <w:r>
+              <w:t>]</w:t>
+            </w:r>
+          </w:p>
+        </w:tc>
+        <w:tc>
+          <w:tcPr>
+            <w:tcW w:w="4781" w:type="dxa"/>
+          </w:tcPr>
+          <w:p>
+            <w:pPr>
+              <w:pStyle w:val="Paragrafoelenco"/>
+              <w:numPr>
+                <w:ilvl w:val="0"/>
+                <w:numId w:val="12"/>
+              </w:numPr>
+            </w:pPr>
+            <w:r>
+              <w:t>Rispetta il formato [</w:t>
+            </w:r>
+            <w:proofErr w:type="spellStart"/>
+            <w:r>
+              <w:t>iflunghezzaLTOK</w:t>
+            </w:r>
+            <w:proofErr w:type="spellEnd"/>
+            <w:r>
+              <w:t>] [</w:t>
+            </w:r>
+            <w:proofErr w:type="spellStart"/>
+            <w:r>
+              <w:t>propertyformatoFTOK</w:t>
+            </w:r>
+            <w:proofErr w:type="spellEnd"/>
+            <w:r>
+              <w:t>, rispetta il formato[A-Za-z0-9-]]</w:t>
+            </w:r>
+          </w:p>
+        </w:tc>
+      </w:tr>
+    </w:tbl>
+    <w:p>
+      <w:pPr>
+        <w:pStyle w:val="Paragrafoelenco"/>
+        <w:ind w:left="1080"/>
+      </w:pPr>
+    </w:p>
+    <w:p>
+      <w:pPr>
+        <w:pStyle w:val="Paragrafoelenco"/>
+        <w:ind w:left="1080"/>
+      </w:pPr>
+    </w:p>
+    <w:p>
+      <w:pPr>
+        <w:pStyle w:val="Paragrafoelenco"/>
+        <w:ind w:left="1080"/>
+      </w:pPr>
+    </w:p>
+    <w:tbl>
+      <w:tblPr>
+        <w:tblStyle w:val="Grigliatabella"/>
+        <w:tblW w:w="9121" w:type="dxa"/>
+        <w:tblInd w:w="1080" w:type="dxa"/>
+        <w:tblLook w:val="04A0" w:firstRow="1" w:lastRow="0" w:firstColumn="1" w:lastColumn="0" w:noHBand="0" w:noVBand="1"/>
+      </w:tblPr>
+      <w:tblGrid>
+        <w:gridCol w:w="4340"/>
+        <w:gridCol w:w="4781"/>
+      </w:tblGrid>
+      <w:tr>
+        <w:tc>
+          <w:tcPr>
+            <w:tcW w:w="9121" w:type="dxa"/>
+            <w:gridSpan w:val="2"/>
+          </w:tcPr>
+          <w:p>
+            <w:pPr>
+              <w:pStyle w:val="Paragrafoelenco"/>
+              <w:ind w:left="0"/>
+            </w:pPr>
+            <w:r>
+              <w:t xml:space="preserve">Parametro: </w:t>
+            </w:r>
+            <w:r>
+              <w:t>Ricarica</w:t>
+            </w:r>
+          </w:p>
+          <w:p>
+            <w:pPr>
+              <w:pStyle w:val="Paragrafoelenco"/>
+              <w:ind w:left="0"/>
+            </w:pPr>
+            <w:r>
+              <w:t>Formato: [0-9]</w:t>
+            </w:r>
+          </w:p>
+        </w:tc>
+      </w:tr>
+      <w:tr>
+        <w:tc>
+          <w:tcPr>
+            <w:tcW w:w="4340" w:type="dxa"/>
+          </w:tcPr>
+          <w:p>
+            <w:pPr>
+              <w:pStyle w:val="Paragrafoelenco"/>
+              <w:ind w:left="0"/>
+            </w:pPr>
+            <w:proofErr w:type="gramStart"/>
+            <w:r>
+              <w:t>Formato[</w:t>
+            </w:r>
+            <w:proofErr w:type="gramEnd"/>
+            <w:r>
+              <w:t>FT</w:t>
+            </w:r>
+            <w:r>
+              <w:t>RI</w:t>
+            </w:r>
+            <w:r>
+              <w:t>]</w:t>
+            </w:r>
+          </w:p>
+        </w:tc>
+        <w:tc>
+          <w:tcPr>
+            <w:tcW w:w="4781" w:type="dxa"/>
+          </w:tcPr>
+          <w:p>
+            <w:pPr>
+              <w:pStyle w:val="Paragrafoelenco"/>
+              <w:numPr>
+                <w:ilvl w:val="0"/>
+                <w:numId w:val="12"/>
+              </w:numPr>
+            </w:pPr>
+            <w:r>
+              <w:t>[</w:t>
+            </w:r>
+            <w:proofErr w:type="spellStart"/>
+            <w:r>
+              <w:t>propertyformatoFTOK</w:t>
+            </w:r>
+            <w:proofErr w:type="spellEnd"/>
+            <w:r>
+              <w:t xml:space="preserve">, rispetta il </w:t>
+            </w:r>
+            <w:proofErr w:type="gramStart"/>
+            <w:r>
+              <w:t>formato[</w:t>
+            </w:r>
+            <w:proofErr w:type="gramEnd"/>
+            <w:r>
+              <w:t>0-9]]</w:t>
+            </w:r>
+          </w:p>
+          <w:p>
+            <w:pPr>
+              <w:pStyle w:val="Paragrafoelenco"/>
+              <w:numPr>
+                <w:ilvl w:val="0"/>
+                <w:numId w:val="12"/>
+              </w:numPr>
+            </w:pPr>
+            <w:r>
+              <w:t>Non rispetta il formato [0-</w:t>
+            </w:r>
+            <w:proofErr w:type="gramStart"/>
+            <w:r>
+              <w:t>9][</w:t>
+            </w:r>
+            <w:proofErr w:type="spellStart"/>
+            <w:proofErr w:type="gramEnd"/>
+            <w:r>
+              <w:t>error</w:t>
+            </w:r>
+            <w:proofErr w:type="spellEnd"/>
+            <w:r>
+              <w:t>]</w:t>
+            </w:r>
+          </w:p>
+        </w:tc>
+      </w:tr>
+    </w:tbl>
+    <w:p>
+      <w:pPr>
+        <w:pStyle w:val="Paragrafoelenco"/>
+        <w:ind w:left="1080"/>
+      </w:pPr>
+    </w:p>
+    <w:p>
+      <w:pPr>
+        <w:pStyle w:val="Paragrafoelenco"/>
+        <w:ind w:left="1080"/>
+      </w:pPr>
+    </w:p>
+    <w:p>
+      <w:pPr>
+        <w:pStyle w:val="Paragrafoelenco"/>
+        <w:ind w:left="1080"/>
+      </w:pPr>
+    </w:p>
+    <w:tbl>
+      <w:tblPr>
+        <w:tblStyle w:val="Grigliatabella"/>
+        <w:tblW w:w="9121" w:type="dxa"/>
+        <w:tblInd w:w="1080" w:type="dxa"/>
+        <w:tblLook w:val="04A0" w:firstRow="1" w:lastRow="0" w:firstColumn="1" w:lastColumn="0" w:noHBand="0" w:noVBand="1"/>
+      </w:tblPr>
+      <w:tblGrid>
+        <w:gridCol w:w="4340"/>
+        <w:gridCol w:w="4781"/>
+      </w:tblGrid>
+      <w:tr>
+        <w:tc>
+          <w:tcPr>
+            <w:tcW w:w="9121" w:type="dxa"/>
+            <w:gridSpan w:val="2"/>
+          </w:tcPr>
+          <w:p>
+            <w:pPr>
+              <w:pStyle w:val="Paragrafoelenco"/>
+              <w:ind w:left="0"/>
+            </w:pPr>
+            <w:r>
+              <w:t xml:space="preserve">Parametro: </w:t>
+            </w:r>
+            <w:proofErr w:type="spellStart"/>
+            <w:r>
+              <w:t>NomeOggetto</w:t>
+            </w:r>
+            <w:proofErr w:type="spellEnd"/>
+          </w:p>
+          <w:p>
+            <w:pPr>
+              <w:pStyle w:val="Paragrafoelenco"/>
+              <w:ind w:left="0"/>
+            </w:pPr>
+            <w:r>
+              <w:t>Formato: [A-Za-z0-</w:t>
+            </w:r>
+            <w:proofErr w:type="gramStart"/>
+            <w:r>
+              <w:t>9._</w:t>
+            </w:r>
+            <w:proofErr w:type="gramEnd"/>
+            <w:r>
+              <w:t>%+-]</w:t>
+            </w:r>
+          </w:p>
+        </w:tc>
+      </w:tr>
+      <w:tr>
+        <w:tc>
+          <w:tcPr>
+            <w:tcW w:w="4340" w:type="dxa"/>
+          </w:tcPr>
+          <w:p>
+            <w:pPr>
+              <w:pStyle w:val="Paragrafoelenco"/>
+              <w:ind w:left="0"/>
+            </w:pPr>
+            <w:proofErr w:type="gramStart"/>
+            <w:r>
+              <w:t>Lunghezza[</w:t>
+            </w:r>
+            <w:proofErr w:type="gramEnd"/>
+            <w:r>
+              <w:t>LT</w:t>
+            </w:r>
+            <w:r>
+              <w:t>NMO</w:t>
+            </w:r>
+            <w:r>
+              <w:t>]</w:t>
+            </w:r>
+          </w:p>
+        </w:tc>
+        <w:tc>
+          <w:tcPr>
+            <w:tcW w:w="4781" w:type="dxa"/>
+          </w:tcPr>
+          <w:p>
+            <w:pPr>
+              <w:pStyle w:val="Paragrafoelenco"/>
+              <w:numPr>
+                <w:ilvl w:val="0"/>
+                <w:numId w:val="10"/>
+              </w:numPr>
+            </w:pPr>
+            <w:r>
+              <w:t>&lt;5 and &gt;30[</w:t>
+            </w:r>
+            <w:proofErr w:type="spellStart"/>
+            <w:r>
+              <w:t>error</w:t>
+            </w:r>
+            <w:proofErr w:type="spellEnd"/>
+            <w:r>
+              <w:t>]</w:t>
+            </w:r>
+          </w:p>
+          <w:p>
+            <w:pPr>
+              <w:pStyle w:val="Paragrafoelenco"/>
+              <w:numPr>
+                <w:ilvl w:val="0"/>
+                <w:numId w:val="10"/>
+              </w:numPr>
+            </w:pPr>
+            <w:r>
+              <w:t>&gt;=5 and &lt;=30 [</w:t>
+            </w:r>
+            <w:proofErr w:type="spellStart"/>
+            <w:r>
+              <w:t>proprerty</w:t>
+            </w:r>
+            <w:proofErr w:type="spellEnd"/>
+            <w:r>
+              <w:t xml:space="preserve"> </w:t>
+            </w:r>
+            <w:proofErr w:type="spellStart"/>
+            <w:r>
+              <w:t>lunghezzaLTOK</w:t>
+            </w:r>
+            <w:proofErr w:type="spellEnd"/>
+            <w:r>
+              <w:t>]</w:t>
+            </w:r>
+          </w:p>
+        </w:tc>
+      </w:tr>
+      <w:tr>
+        <w:tc>
+          <w:tcPr>
+            <w:tcW w:w="4340" w:type="dxa"/>
+          </w:tcPr>
+          <w:p>
+            <w:pPr>
+              <w:pStyle w:val="Paragrafoelenco"/>
+              <w:ind w:left="0"/>
+            </w:pPr>
+            <w:proofErr w:type="gramStart"/>
+            <w:r>
+              <w:t>Formato[</w:t>
+            </w:r>
+            <w:proofErr w:type="gramEnd"/>
+            <w:r>
+              <w:t>FT</w:t>
+            </w:r>
+            <w:r>
+              <w:t>NMO</w:t>
+            </w:r>
+            <w:r>
+              <w:t>]</w:t>
+            </w:r>
+          </w:p>
+        </w:tc>
+        <w:tc>
+          <w:tcPr>
+            <w:tcW w:w="4781" w:type="dxa"/>
+          </w:tcPr>
+          <w:p>
+            <w:pPr>
+              <w:pStyle w:val="Paragrafoelenco"/>
+              <w:numPr>
+                <w:ilvl w:val="0"/>
+                <w:numId w:val="12"/>
+              </w:numPr>
+            </w:pPr>
+            <w:r>
+              <w:t>Rispetta il formato [</w:t>
+            </w:r>
+            <w:proofErr w:type="spellStart"/>
+            <w:r>
+              <w:t>iflunghezzaLTOK</w:t>
+            </w:r>
+            <w:proofErr w:type="spellEnd"/>
+            <w:r>
+              <w:t>] [</w:t>
+            </w:r>
+            <w:proofErr w:type="spellStart"/>
+            <w:r>
+              <w:t>propertyformatoFTOK</w:t>
+            </w:r>
+            <w:proofErr w:type="spellEnd"/>
+            <w:r>
+              <w:t>, rispetta il formato[A-Za-z0-</w:t>
+            </w:r>
+            <w:proofErr w:type="gramStart"/>
+            <w:r>
+              <w:t>9._</w:t>
+            </w:r>
+            <w:proofErr w:type="gramEnd"/>
+            <w:r>
+              <w:t>%+-]]</w:t>
+            </w:r>
+          </w:p>
+        </w:tc>
+      </w:tr>
+    </w:tbl>
+    <w:p>
+      <w:pPr>
+        <w:pStyle w:val="Paragrafoelenco"/>
+        <w:ind w:left="1080"/>
+      </w:pPr>
+    </w:p>
+    <w:p>
+      <w:pPr>
+        <w:pStyle w:val="Paragrafoelenco"/>
+        <w:ind w:left="1080"/>
+      </w:pPr>
+    </w:p>
+    <w:p>
+      <w:pPr>
+        <w:pStyle w:val="Paragrafoelenco"/>
+        <w:ind w:left="1080"/>
+      </w:pPr>
+    </w:p>
+    <w:p>
+      <w:pPr>
+        <w:pStyle w:val="Paragrafoelenco"/>
+        <w:ind w:left="1080"/>
+      </w:pPr>
+      <w:r>
+        <w:t>9.3.3.1.</w:t>
+      </w:r>
+      <w:r>
+        <w:t>3</w:t>
+      </w:r>
+      <w:r>
+        <w:t xml:space="preserve"> </w:t>
+      </w:r>
+      <w:r>
+        <w:t>Aggiungi</w:t>
+      </w:r>
+      <w:r>
+        <w:t xml:space="preserve"> </w:t>
+      </w:r>
+      <w:r>
+        <w:t>Ferita</w:t>
+      </w:r>
+    </w:p>
+    <w:p>
+      <w:pPr>
+        <w:pStyle w:val="Paragrafoelenco"/>
+        <w:ind w:left="1080"/>
+      </w:pPr>
+      <w:r>
+        <w:t>9.3.3.1.</w:t>
+      </w:r>
+      <w:r>
+        <w:t>3</w:t>
+      </w:r>
+      <w:r>
+        <w:t xml:space="preserve">.1 </w:t>
+      </w:r>
+      <w:proofErr w:type="spellStart"/>
+      <w:r>
+        <w:t>Category</w:t>
+      </w:r>
+      <w:proofErr w:type="spellEnd"/>
+      <w:r>
+        <w:t xml:space="preserve"> </w:t>
+      </w:r>
+      <w:proofErr w:type="spellStart"/>
+      <w:r>
+        <w:t>Partition</w:t>
+      </w:r>
+      <w:proofErr w:type="spellEnd"/>
+    </w:p>
+    <w:p>
+      <w:pPr>
+        <w:pStyle w:val="Paragrafoelenco"/>
+        <w:ind w:left="1080"/>
+      </w:pPr>
+    </w:p>
+    <w:tbl>
+      <w:tblPr>
+        <w:tblStyle w:val="Grigliatabella"/>
+        <w:tblW w:w="9121" w:type="dxa"/>
+        <w:tblInd w:w="1080" w:type="dxa"/>
+        <w:tblLook w:val="04A0" w:firstRow="1" w:lastRow="0" w:firstColumn="1" w:lastColumn="0" w:noHBand="0" w:noVBand="1"/>
+      </w:tblPr>
+      <w:tblGrid>
+        <w:gridCol w:w="4340"/>
+        <w:gridCol w:w="4781"/>
+      </w:tblGrid>
+      <w:tr>
+        <w:tc>
+          <w:tcPr>
+            <w:tcW w:w="9121" w:type="dxa"/>
+            <w:gridSpan w:val="2"/>
+          </w:tcPr>
+          <w:p>
+            <w:pPr>
+              <w:pStyle w:val="Paragrafoelenco"/>
+              <w:ind w:left="0"/>
+            </w:pPr>
+            <w:r>
+              <w:t>Parametro: Ferit</w:t>
+            </w:r>
+            <w:r>
+              <w:t>a</w:t>
+            </w:r>
+          </w:p>
+          <w:p>
+            <w:pPr>
+              <w:pStyle w:val="Paragrafoelenco"/>
+              <w:ind w:left="0"/>
+            </w:pPr>
+            <w:r>
+              <w:t>Formato: [A-Za-z]</w:t>
+            </w:r>
+          </w:p>
+        </w:tc>
+      </w:tr>
+      <w:tr>
+        <w:tc>
+          <w:tcPr>
+            <w:tcW w:w="4340" w:type="dxa"/>
+          </w:tcPr>
+          <w:p>
+            <w:pPr>
+              <w:pStyle w:val="Paragrafoelenco"/>
+              <w:ind w:left="0"/>
+            </w:pPr>
+            <w:proofErr w:type="gramStart"/>
+            <w:r>
+              <w:t>Lunghezza[</w:t>
+            </w:r>
+            <w:proofErr w:type="gramEnd"/>
+            <w:r>
+              <w:t>LT</w:t>
+            </w:r>
+            <w:r>
+              <w:t>FE</w:t>
+            </w:r>
+            <w:r>
+              <w:t>]</w:t>
+            </w:r>
+          </w:p>
+        </w:tc>
+        <w:tc>
+          <w:tcPr>
+            <w:tcW w:w="4781" w:type="dxa"/>
+          </w:tcPr>
+          <w:p>
+            <w:pPr>
+              <w:pStyle w:val="Paragrafoelenco"/>
+              <w:numPr>
+                <w:ilvl w:val="0"/>
+                <w:numId w:val="10"/>
+              </w:numPr>
+            </w:pPr>
+            <w:r>
+              <w:t>&lt;2 and &gt;10[</w:t>
+            </w:r>
+            <w:proofErr w:type="spellStart"/>
+            <w:r>
+              <w:t>error</w:t>
+            </w:r>
+            <w:proofErr w:type="spellEnd"/>
+            <w:r>
+              <w:t>]</w:t>
+            </w:r>
+          </w:p>
+          <w:p>
+            <w:pPr>
+              <w:pStyle w:val="Paragrafoelenco"/>
+              <w:numPr>
+                <w:ilvl w:val="0"/>
+                <w:numId w:val="10"/>
+              </w:numPr>
+            </w:pPr>
+            <w:r>
+              <w:t>&gt;=2 and &lt;=10 [</w:t>
+            </w:r>
+            <w:proofErr w:type="spellStart"/>
+            <w:r>
+              <w:t>proprerty</w:t>
+            </w:r>
+            <w:proofErr w:type="spellEnd"/>
+            <w:r>
+              <w:t xml:space="preserve"> </w:t>
+            </w:r>
+            <w:proofErr w:type="spellStart"/>
+            <w:r>
+              <w:t>lunghezzaLTOK</w:t>
+            </w:r>
+            <w:proofErr w:type="spellEnd"/>
+            <w:r>
+              <w:t>]</w:t>
+            </w:r>
+          </w:p>
+        </w:tc>
+      </w:tr>
+      <w:tr>
+        <w:tc>
+          <w:tcPr>
+            <w:tcW w:w="4340" w:type="dxa"/>
+          </w:tcPr>
+          <w:p>
+            <w:pPr>
+              <w:pStyle w:val="Paragrafoelenco"/>
+              <w:ind w:left="0"/>
+            </w:pPr>
+            <w:proofErr w:type="gramStart"/>
+            <w:r>
+              <w:t>Formato[</w:t>
+            </w:r>
+            <w:proofErr w:type="gramEnd"/>
+            <w:r>
+              <w:t>FT</w:t>
+            </w:r>
+            <w:r>
+              <w:t>FE</w:t>
+            </w:r>
+            <w:r>
+              <w:t>]</w:t>
+            </w:r>
+          </w:p>
+        </w:tc>
+        <w:tc>
+          <w:tcPr>
+            <w:tcW w:w="4781" w:type="dxa"/>
+          </w:tcPr>
+          <w:p>
+            <w:pPr>
+              <w:pStyle w:val="Paragrafoelenco"/>
+              <w:numPr>
+                <w:ilvl w:val="0"/>
+                <w:numId w:val="12"/>
+              </w:numPr>
+            </w:pPr>
+            <w:r>
+              <w:t>[</w:t>
+            </w:r>
+            <w:proofErr w:type="spellStart"/>
+            <w:r>
+              <w:t>propertyformatoFTOK</w:t>
+            </w:r>
+            <w:proofErr w:type="spellEnd"/>
+            <w:r>
+              <w:t>, rispetta il formato[A-Za-z]]</w:t>
+            </w:r>
+          </w:p>
+          <w:p>
+            <w:pPr>
+              <w:pStyle w:val="Paragrafoelenco"/>
+              <w:numPr>
+                <w:ilvl w:val="0"/>
+                <w:numId w:val="12"/>
+              </w:numPr>
+            </w:pPr>
+            <w:r>
+              <w:t xml:space="preserve">Non </w:t>
+            </w:r>
+            <w:r>
+              <w:t>rispetta</w:t>
+            </w:r>
+            <w:r>
+              <w:t xml:space="preserve"> il formato [A-Za-z] [</w:t>
+            </w:r>
+            <w:proofErr w:type="spellStart"/>
+            <w:r>
+              <w:t>error</w:t>
+            </w:r>
+            <w:proofErr w:type="spellEnd"/>
+            <w:r>
+              <w:t>]</w:t>
+            </w:r>
+          </w:p>
+        </w:tc>
+      </w:tr>
+    </w:tbl>
+    <w:p>
+      <w:pPr>
+        <w:pStyle w:val="Paragrafoelenco"/>
+        <w:ind w:left="1080"/>
+      </w:pPr>
+    </w:p>
+    <w:p>
+      <w:pPr>
+        <w:pStyle w:val="Paragrafoelenco"/>
+        <w:ind w:left="1080"/>
+      </w:pPr>
+    </w:p>
+    <w:p>
+      <w:r>
+        <w:br w:type="page"/>
+      </w:r>
+    </w:p>
+    <w:p>
+      <w:pPr>
+        <w:pStyle w:val="Paragrafoelenco"/>
+        <w:ind w:left="1080"/>
+      </w:pPr>
+    </w:p>
+    <w:p>
+      <w:pPr>
+        <w:pStyle w:val="Paragrafoelenco"/>
+        <w:ind w:left="1080"/>
+      </w:pPr>
+      <w:r>
+        <w:t xml:space="preserve">9.3.3 Gestione </w:t>
+      </w:r>
+      <w:r>
+        <w:t>NPC</w:t>
+      </w:r>
+    </w:p>
+    <w:p>
+      <w:pPr>
+        <w:pStyle w:val="Paragrafoelenco"/>
+        <w:ind w:left="1080"/>
+      </w:pPr>
+      <w:r>
+        <w:t xml:space="preserve">9.3.3.1 </w:t>
+      </w:r>
+      <w:r>
+        <w:t>Aggiungi Ferita</w:t>
+      </w:r>
+    </w:p>
+    <w:p>
+      <w:pPr>
+        <w:pStyle w:val="Paragrafoelenco"/>
+        <w:ind w:left="1080"/>
+      </w:pPr>
+      <w:r>
+        <w:t xml:space="preserve">9.3.3.1.1 </w:t>
+      </w:r>
+      <w:proofErr w:type="spellStart"/>
+      <w:r>
+        <w:t>Category</w:t>
+      </w:r>
+      <w:proofErr w:type="spellEnd"/>
+      <w:r>
+        <w:t xml:space="preserve"> </w:t>
+      </w:r>
+      <w:proofErr w:type="spellStart"/>
+      <w:r>
+        <w:t>Partition</w:t>
+      </w:r>
+      <w:proofErr w:type="spellEnd"/>
+    </w:p>
+    <w:p>
+      <w:pPr>
+        <w:pStyle w:val="Paragrafoelenco"/>
+        <w:ind w:left="1080"/>
+      </w:pPr>
+    </w:p>
+    <w:tbl>
+      <w:tblPr>
+        <w:tblStyle w:val="Grigliatabella"/>
+        <w:tblW w:w="9121" w:type="dxa"/>
+        <w:tblInd w:w="1080" w:type="dxa"/>
+        <w:tblLook w:val="04A0" w:firstRow="1" w:lastRow="0" w:firstColumn="1" w:lastColumn="0" w:noHBand="0" w:noVBand="1"/>
+      </w:tblPr>
+      <w:tblGrid>
+        <w:gridCol w:w="4340"/>
+        <w:gridCol w:w="4781"/>
+      </w:tblGrid>
+      <w:tr>
+        <w:tc>
+          <w:tcPr>
+            <w:tcW w:w="9121" w:type="dxa"/>
+            <w:gridSpan w:val="2"/>
+          </w:tcPr>
+          <w:p>
+            <w:pPr>
+              <w:pStyle w:val="Paragrafoelenco"/>
+              <w:ind w:left="0"/>
+            </w:pPr>
+            <w:r>
+              <w:t>Parametro: Ferita</w:t>
+            </w:r>
+          </w:p>
+          <w:p>
+            <w:pPr>
+              <w:pStyle w:val="Paragrafoelenco"/>
+              <w:ind w:left="0"/>
+            </w:pPr>
+            <w:r>
+              <w:t>Formato: [A-Za-z]</w:t>
+            </w:r>
+          </w:p>
+        </w:tc>
+      </w:tr>
+      <w:tr>
+        <w:tc>
+          <w:tcPr>
+            <w:tcW w:w="4340" w:type="dxa"/>
+          </w:tcPr>
+          <w:p>
+            <w:pPr>
+              <w:pStyle w:val="Paragrafoelenco"/>
+              <w:ind w:left="0"/>
+            </w:pPr>
+            <w:proofErr w:type="gramStart"/>
+            <w:r>
+              <w:t>Lunghezza[</w:t>
+            </w:r>
+            <w:proofErr w:type="gramEnd"/>
+            <w:r>
+              <w:t>LT</w:t>
+            </w:r>
+            <w:r>
+              <w:t>FE</w:t>
+            </w:r>
+            <w:r>
+              <w:t>]</w:t>
+            </w:r>
+          </w:p>
+        </w:tc>
+        <w:tc>
+          <w:tcPr>
+            <w:tcW w:w="4781" w:type="dxa"/>
+          </w:tcPr>
+          <w:p>
+            <w:pPr>
+              <w:pStyle w:val="Paragrafoelenco"/>
+              <w:numPr>
+                <w:ilvl w:val="0"/>
+                <w:numId w:val="10"/>
+              </w:numPr>
+            </w:pPr>
+            <w:r>
+              <w:t>&lt;2 and &gt;10[</w:t>
+            </w:r>
+            <w:proofErr w:type="spellStart"/>
+            <w:r>
+              <w:t>error</w:t>
+            </w:r>
+            <w:proofErr w:type="spellEnd"/>
+            <w:r>
+              <w:t>]</w:t>
+            </w:r>
+          </w:p>
+          <w:p>
+            <w:pPr>
+              <w:pStyle w:val="Paragrafoelenco"/>
+              <w:numPr>
+                <w:ilvl w:val="0"/>
+                <w:numId w:val="10"/>
+              </w:numPr>
+            </w:pPr>
+            <w:r>
+              <w:t>&gt;=2 and &lt;=10 [</w:t>
+            </w:r>
+            <w:proofErr w:type="spellStart"/>
+            <w:r>
+              <w:t>proprerty</w:t>
+            </w:r>
+            <w:proofErr w:type="spellEnd"/>
+            <w:r>
+              <w:t xml:space="preserve"> </w:t>
+            </w:r>
+            <w:proofErr w:type="spellStart"/>
+            <w:r>
+              <w:t>lunghezzaLTOK</w:t>
+            </w:r>
+            <w:proofErr w:type="spellEnd"/>
+            <w:r>
+              <w:t>]</w:t>
+            </w:r>
+          </w:p>
+        </w:tc>
+      </w:tr>
+      <w:tr>
+        <w:tc>
+          <w:tcPr>
+            <w:tcW w:w="4340" w:type="dxa"/>
+          </w:tcPr>
+          <w:p>
+            <w:pPr>
+              <w:pStyle w:val="Paragrafoelenco"/>
+              <w:ind w:left="0"/>
+            </w:pPr>
+            <w:proofErr w:type="gramStart"/>
+            <w:r>
+              <w:t>Formato[</w:t>
+            </w:r>
+            <w:proofErr w:type="gramEnd"/>
+            <w:r>
+              <w:t>FT</w:t>
+            </w:r>
+            <w:r>
+              <w:t>FE</w:t>
+            </w:r>
+            <w:r>
+              <w:t>]</w:t>
+            </w:r>
+          </w:p>
+        </w:tc>
+        <w:tc>
+          <w:tcPr>
+            <w:tcW w:w="4781" w:type="dxa"/>
+          </w:tcPr>
+          <w:p>
+            <w:pPr>
+              <w:pStyle w:val="Paragrafoelenco"/>
+              <w:numPr>
+                <w:ilvl w:val="0"/>
+                <w:numId w:val="12"/>
+              </w:numPr>
+            </w:pPr>
+            <w:r>
+              <w:t>[</w:t>
+            </w:r>
+            <w:proofErr w:type="spellStart"/>
+            <w:r>
+              <w:t>propertyformatoFTOK</w:t>
+            </w:r>
+            <w:proofErr w:type="spellEnd"/>
+            <w:r>
+              <w:t>, rispetta il formato[A-Za-z]]</w:t>
+            </w:r>
+          </w:p>
+          <w:p>
+            <w:pPr>
+              <w:pStyle w:val="Paragrafoelenco"/>
+              <w:numPr>
+                <w:ilvl w:val="0"/>
+                <w:numId w:val="12"/>
+              </w:numPr>
+            </w:pPr>
+            <w:r>
+              <w:t xml:space="preserve">Non </w:t>
+            </w:r>
+            <w:r>
+              <w:t>rispetta</w:t>
+            </w:r>
+            <w:r>
+              <w:t xml:space="preserve"> il formato [A-Za-z] [</w:t>
+            </w:r>
+            <w:proofErr w:type="spellStart"/>
+            <w:r>
+              <w:t>error</w:t>
+            </w:r>
+            <w:proofErr w:type="spellEnd"/>
+            <w:r>
+              <w:t>]</w:t>
+            </w:r>
+          </w:p>
+        </w:tc>
+      </w:tr>
+    </w:tbl>
+    <w:p>
+      <w:pPr>
+        <w:pStyle w:val="Paragrafoelenco"/>
+        <w:ind w:left="1080"/>
+      </w:pPr>
+    </w:p>
+    <w:p>
+      <w:r>
+        <w:br w:type="page"/>
+      </w:r>
+    </w:p>
+    <w:p>
+      <w:pPr>
+        <w:pStyle w:val="Paragrafoelenco"/>
+        <w:numPr>
+          <w:ilvl w:val="0"/>
+          <w:numId w:val="1"/>
+        </w:numPr>
+      </w:pPr>
+      <w:r>
+        <w:lastRenderedPageBreak/>
+        <w:t xml:space="preserve"> </w:t>
+      </w:r>
+      <w:r>
+        <w:rPr>
+          <w:b/>
+          <w:sz w:val="28"/>
+        </w:rPr>
+        <w:t>Glossario</w:t>
+      </w:r>
+    </w:p>
+    <w:p>
+      <w:pPr>
+        <w:ind w:left="360"/>
+      </w:pPr>
+      <w:r>
+        <w:t>DBOK = database raggiungibile</w:t>
+      </w:r>
+      <w:r>
+        <w:br/>
+        <w:t>UNOK = Username presente</w:t>
+      </w:r>
+      <w:r>
+        <w:br/>
+        <w:t>PWOK = Password corrispondente</w:t>
+      </w:r>
+      <w:r>
+        <w:br/>
+        <w:t>LTTIT = lunghezza titolo</w:t>
+      </w:r>
+      <w:r>
+        <w:br/>
+        <w:t>FTTIT = formato titolo</w:t>
+      </w:r>
+      <w:r>
+        <w:br/>
+        <w:t>LTDE = lunghezza descrizione</w:t>
+      </w:r>
+      <w:r>
+        <w:br/>
+        <w:t>FTDE = formato descrizione</w:t>
+      </w:r>
+      <w:r>
+        <w:br/>
+        <w:t>LTAMB = lunghezza ambientazione</w:t>
+      </w:r>
+      <w:r>
+        <w:br/>
+        <w:t>FTAMB = formato ambientazione</w:t>
+      </w:r>
+      <w:r>
+        <w:br/>
+        <w:t xml:space="preserve">ENAMB = </w:t>
+      </w:r>
+      <w:proofErr w:type="spellStart"/>
+      <w:r>
+        <w:t>e</w:t>
+      </w:r>
+      <w:r>
+        <w:t>nu</w:t>
+      </w:r>
+      <w:r>
+        <w:t>m</w:t>
+      </w:r>
+      <w:proofErr w:type="spellEnd"/>
+      <w:r>
+        <w:t xml:space="preserve"> ambientazione</w:t>
+      </w:r>
+      <w:r>
+        <w:br/>
+        <w:t xml:space="preserve">FTIDPG = </w:t>
+      </w:r>
+      <w:r>
+        <w:t>formato id PG</w:t>
+      </w:r>
+      <w:r>
+        <w:br/>
+        <w:t>LTNOM = lunghezza nome PG</w:t>
+      </w:r>
+      <w:r>
+        <w:br/>
+        <w:t>FTNOM = formato nome PG</w:t>
+      </w:r>
+      <w:r>
+        <w:br/>
+        <w:t>LTCO = lunghezza cognome PG</w:t>
+      </w:r>
+      <w:r>
+        <w:br/>
+        <w:t>FTCO = formato cognome PG</w:t>
+      </w:r>
+      <w:r>
+        <w:br/>
+        <w:t>FTETA = formato età PG</w:t>
+      </w:r>
+      <w:r>
+        <w:br/>
+        <w:t>LTNAZ = lunghezza nazionalità PG</w:t>
+      </w:r>
+      <w:r>
+        <w:br/>
+        <w:t xml:space="preserve">FTNAZ = formato </w:t>
+      </w:r>
+      <w:r>
+        <w:t>nazionalità PG</w:t>
+      </w:r>
+      <w:r>
+        <w:br/>
+        <w:t>LTTAR = lunghezza tarocco dominante PG</w:t>
+      </w:r>
+      <w:r>
+        <w:br/>
+        <w:t>FTTAR = formato</w:t>
+      </w:r>
+      <w:r>
+        <w:t xml:space="preserve"> </w:t>
+      </w:r>
+      <w:r>
+        <w:t>tarocco dominante PG</w:t>
+      </w:r>
+      <w:r>
+        <w:br/>
+        <w:t>FTCA = formato caratteristiche PG</w:t>
+      </w:r>
+      <w:r>
+        <w:br/>
+        <w:t>FTRI = formato risoluzione PG</w:t>
+      </w:r>
+      <w:r>
+        <w:br/>
+        <w:t>LTFE = lunghezza ferite PG</w:t>
+      </w:r>
+      <w:r>
+        <w:br/>
+        <w:t>FTFE = formato ferite PG</w:t>
+      </w:r>
+      <w:r>
+        <w:br/>
+        <w:t>FTNS = formato numero Sessione</w:t>
+      </w:r>
+      <w:r>
+        <w:br/>
+        <w:t>LTDS = lunghezza descrizione Sessione</w:t>
+      </w:r>
+      <w:r>
+        <w:br/>
+        <w:t xml:space="preserve">FTDS = formato </w:t>
+      </w:r>
+      <w:r>
+        <w:t>descrizione Sessione</w:t>
+      </w:r>
+      <w:r>
+        <w:t xml:space="preserve">  </w:t>
+      </w:r>
+      <w:r>
+        <w:br/>
+        <w:t>FTNMO = formato nome oggetto</w:t>
+      </w:r>
+      <w:r>
+        <w:br/>
+        <w:t>LTNMO = lunghezza nome oggetto</w:t>
+      </w:r>
+      <w:r>
+        <w:br/>
+        <w:t>FTPE = formato peso oggetto</w:t>
+      </w:r>
+      <w:r>
+        <w:br/>
+        <w:t>FTCO = formato costo oggetto</w:t>
+      </w:r>
+      <w:r>
+        <w:br/>
+        <w:t>FTQOB = formato quantità oggetto</w:t>
+      </w:r>
+      <w:r>
+        <w:br/>
+        <w:t>FTIDA = formato ID arma</w:t>
+      </w:r>
+      <w:r>
+        <w:br/>
+        <w:t>LTAR = lunghezza tipo arma</w:t>
+      </w:r>
+      <w:r>
+        <w:br/>
+        <w:t>FTAR = formato tipo arma</w:t>
+      </w:r>
+      <w:r>
+        <w:br/>
+        <w:t xml:space="preserve">ENAR  = </w:t>
+      </w:r>
+      <w:proofErr w:type="spellStart"/>
+      <w:r>
+        <w:t>enum</w:t>
+      </w:r>
+      <w:proofErr w:type="spellEnd"/>
+      <w:r>
+        <w:t xml:space="preserve"> arma</w:t>
+      </w:r>
+      <w:r>
+        <w:br/>
+        <w:t>LTMOD = lunghezza modella arma</w:t>
+      </w:r>
+      <w:r>
+        <w:br/>
+      </w:r>
+      <w:r>
+        <w:t>FTMOD = formato modello arma</w:t>
+      </w:r>
+      <w:r>
+        <w:br/>
+        <w:t xml:space="preserve">FTTI = formato tipo arma </w:t>
+      </w:r>
+      <w:r>
+        <w:br/>
+        <w:t>LTDA = lunghezza tipo arma</w:t>
+      </w:r>
+      <w:r>
+        <w:br/>
+        <w:t>FTDA = formato tipo arma</w:t>
+      </w:r>
+      <w:r>
+        <w:br/>
+        <w:t>FTRI = formato ricarica arma</w:t>
+      </w:r>
+      <w:r>
+        <w:br/>
+        <w:t>LTFE = lunghezza ferita</w:t>
+      </w:r>
+      <w:r>
+        <w:br/>
+        <w:t>FTFE = formato ferita</w:t>
+      </w:r>
+      <w:bookmarkStart w:id="0" w:name="_GoBack"/>
+      <w:bookmarkEnd w:id="0"/>
+      <w:r>
+        <w:t xml:space="preserve"> </w:t>
+      </w:r>
+      <w:r>
+        <w:t xml:space="preserve"> </w:t>
+      </w:r>
+    </w:p>
+    <w:p>
+      <w:pPr>
+        <w:ind w:left="360"/>
+      </w:pPr>
+    </w:p>
     <w:sectPr>
       <w:pgSz w:w="11906" w:h="16838"/>
       <w:pgMar w:top="1417" w:right="1134" w:bottom="1134" w:left="1134" w:header="708" w:footer="708" w:gutter="0"/>
@@ -2000,7 +9526,7 @@
   <w:abstractNum w:abstractNumId="1" w15:restartNumberingAfterBreak="0">
     <w:nsid w:val="19B55A68"/>
     <w:multiLevelType w:val="hybridMultilevel"/>
-    <w:tmpl w:val="1A8837B8"/>
+    <w:tmpl w:val="A9A6C5F4"/>
     <w:lvl w:ilvl="0" w:tplc="04100001">
       <w:start w:val="1"/>
       <w:numFmt w:val="bullet"/>
@@ -2008,6 +9534,119 @@
       <w:lvlJc w:val="left"/>
       <w:pPr>
         <w:ind w:left="1800" w:hanging="360"/>
+      </w:pPr>
+      <w:rPr>
+        <w:rFonts w:ascii="Symbol" w:hAnsi="Symbol" w:hint="default"/>
+      </w:rPr>
+    </w:lvl>
+    <w:lvl w:ilvl="1" w:tplc="04100003">
+      <w:start w:val="1"/>
+      <w:numFmt w:val="bullet"/>
+      <w:lvlText w:val="o"/>
+      <w:lvlJc w:val="left"/>
+      <w:pPr>
+        <w:ind w:left="2520" w:hanging="360"/>
+      </w:pPr>
+      <w:rPr>
+        <w:rFonts w:ascii="Courier New" w:hAnsi="Courier New" w:cs="Courier New" w:hint="default"/>
+      </w:rPr>
+    </w:lvl>
+    <w:lvl w:ilvl="2" w:tplc="04100005" w:tentative="1">
+      <w:start w:val="1"/>
+      <w:numFmt w:val="bullet"/>
+      <w:lvlText w:val=""/>
+      <w:lvlJc w:val="left"/>
+      <w:pPr>
+        <w:ind w:left="3240" w:hanging="360"/>
+      </w:pPr>
+      <w:rPr>
+        <w:rFonts w:ascii="Wingdings" w:hAnsi="Wingdings" w:hint="default"/>
+      </w:rPr>
+    </w:lvl>
+    <w:lvl w:ilvl="3" w:tplc="04100001" w:tentative="1">
+      <w:start w:val="1"/>
+      <w:numFmt w:val="bullet"/>
+      <w:lvlText w:val=""/>
+      <w:lvlJc w:val="left"/>
+      <w:pPr>
+        <w:ind w:left="3960" w:hanging="360"/>
+      </w:pPr>
+      <w:rPr>
+        <w:rFonts w:ascii="Symbol" w:hAnsi="Symbol" w:hint="default"/>
+      </w:rPr>
+    </w:lvl>
+    <w:lvl w:ilvl="4" w:tplc="04100003" w:tentative="1">
+      <w:start w:val="1"/>
+      <w:numFmt w:val="bullet"/>
+      <w:lvlText w:val="o"/>
+      <w:lvlJc w:val="left"/>
+      <w:pPr>
+        <w:ind w:left="4680" w:hanging="360"/>
+      </w:pPr>
+      <w:rPr>
+        <w:rFonts w:ascii="Courier New" w:hAnsi="Courier New" w:cs="Courier New" w:hint="default"/>
+      </w:rPr>
+    </w:lvl>
+    <w:lvl w:ilvl="5" w:tplc="04100005" w:tentative="1">
+      <w:start w:val="1"/>
+      <w:numFmt w:val="bullet"/>
+      <w:lvlText w:val=""/>
+      <w:lvlJc w:val="left"/>
+      <w:pPr>
+        <w:ind w:left="5400" w:hanging="360"/>
+      </w:pPr>
+      <w:rPr>
+        <w:rFonts w:ascii="Wingdings" w:hAnsi="Wingdings" w:hint="default"/>
+      </w:rPr>
+    </w:lvl>
+    <w:lvl w:ilvl="6" w:tplc="04100001" w:tentative="1">
+      <w:start w:val="1"/>
+      <w:numFmt w:val="bullet"/>
+      <w:lvlText w:val=""/>
+      <w:lvlJc w:val="left"/>
+      <w:pPr>
+        <w:ind w:left="6120" w:hanging="360"/>
+      </w:pPr>
+      <w:rPr>
+        <w:rFonts w:ascii="Symbol" w:hAnsi="Symbol" w:hint="default"/>
+      </w:rPr>
+    </w:lvl>
+    <w:lvl w:ilvl="7" w:tplc="04100003" w:tentative="1">
+      <w:start w:val="1"/>
+      <w:numFmt w:val="bullet"/>
+      <w:lvlText w:val="o"/>
+      <w:lvlJc w:val="left"/>
+      <w:pPr>
+        <w:ind w:left="6840" w:hanging="360"/>
+      </w:pPr>
+      <w:rPr>
+        <w:rFonts w:ascii="Courier New" w:hAnsi="Courier New" w:cs="Courier New" w:hint="default"/>
+      </w:rPr>
+    </w:lvl>
+    <w:lvl w:ilvl="8" w:tplc="04100005" w:tentative="1">
+      <w:start w:val="1"/>
+      <w:numFmt w:val="bullet"/>
+      <w:lvlText w:val=""/>
+      <w:lvlJc w:val="left"/>
+      <w:pPr>
+        <w:ind w:left="7560" w:hanging="360"/>
+      </w:pPr>
+      <w:rPr>
+        <w:rFonts w:ascii="Wingdings" w:hAnsi="Wingdings" w:hint="default"/>
+      </w:rPr>
+    </w:lvl>
+  </w:abstractNum>
+  <w:abstractNum w:abstractNumId="2" w15:restartNumberingAfterBreak="0">
+    <w:nsid w:val="1EA37D37"/>
+    <w:multiLevelType w:val="hybridMultilevel"/>
+    <w:tmpl w:val="D9DC8D02"/>
+    <w:lvl w:ilvl="0" w:tplc="04100001">
+      <w:start w:val="1"/>
+      <w:numFmt w:val="bullet"/>
+      <w:lvlText w:val=""/>
+      <w:lvlJc w:val="left"/>
+      <w:pPr>
+        <w:ind w:left="720" w:hanging="360"/>
       </w:pPr>
       <w:rPr>
         <w:rFonts w:ascii="Symbol" w:hAnsi="Symbol" w:hint="default"/>
@@ -2019,7 +9658,7 @@
       <w:lvlText w:val="o"/>
       <w:lvlJc w:val="left"/>
       <w:pPr>
-        <w:ind w:left="2520" w:hanging="360"/>
+        <w:ind w:left="1440" w:hanging="360"/>
       </w:pPr>
       <w:rPr>
         <w:rFonts w:ascii="Courier New" w:hAnsi="Courier New" w:cs="Courier New" w:hint="default"/>
@@ -2031,7 +9670,7 @@
       <w:lvlText w:val=""/>
       <w:lvlJc w:val="left"/>
       <w:pPr>
-        <w:ind w:left="3240" w:hanging="360"/>
+        <w:ind w:left="2160" w:hanging="360"/>
       </w:pPr>
       <w:rPr>
         <w:rFonts w:ascii="Wingdings" w:hAnsi="Wingdings" w:hint="default"/>
@@ -2043,7 +9682,7 @@
       <w:lvlText w:val=""/>
       <w:lvlJc w:val="left"/>
       <w:pPr>
-        <w:ind w:left="3960" w:hanging="360"/>
+        <w:ind w:left="2880" w:hanging="360"/>
       </w:pPr>
       <w:rPr>
         <w:rFonts w:ascii="Symbol" w:hAnsi="Symbol" w:hint="default"/>
@@ -2055,7 +9694,7 @@
       <w:lvlText w:val="o"/>
       <w:lvlJc w:val="left"/>
       <w:pPr>
-        <w:ind w:left="4680" w:hanging="360"/>
+        <w:ind w:left="3600" w:hanging="360"/>
       </w:pPr>
       <w:rPr>
         <w:rFonts w:ascii="Courier New" w:hAnsi="Courier New" w:cs="Courier New" w:hint="default"/>
@@ -2067,7 +9706,7 @@
       <w:lvlText w:val=""/>
       <w:lvlJc w:val="left"/>
       <w:pPr>
-        <w:ind w:left="5400" w:hanging="360"/>
+        <w:ind w:left="4320" w:hanging="360"/>
       </w:pPr>
       <w:rPr>
         <w:rFonts w:ascii="Wingdings" w:hAnsi="Wingdings" w:hint="default"/>
@@ -2079,7 +9718,7 @@
       <w:lvlText w:val=""/>
       <w:lvlJc w:val="left"/>
       <w:pPr>
-        <w:ind w:left="6120" w:hanging="360"/>
+        <w:ind w:left="5040" w:hanging="360"/>
       </w:pPr>
       <w:rPr>
         <w:rFonts w:ascii="Symbol" w:hAnsi="Symbol" w:hint="default"/>
@@ -2091,7 +9730,7 @@
       <w:lvlText w:val="o"/>
       <w:lvlJc w:val="left"/>
       <w:pPr>
-        <w:ind w:left="6840" w:hanging="360"/>
+        <w:ind w:left="5760" w:hanging="360"/>
       </w:pPr>
       <w:rPr>
         <w:rFonts w:ascii="Courier New" w:hAnsi="Courier New" w:cs="Courier New" w:hint="default"/>
@@ -2103,14 +9742,14 @@
       <w:lvlText w:val=""/>
       <w:lvlJc w:val="left"/>
       <w:pPr>
-        <w:ind w:left="7560" w:hanging="360"/>
+        <w:ind w:left="6480" w:hanging="360"/>
       </w:pPr>
       <w:rPr>
         <w:rFonts w:ascii="Wingdings" w:hAnsi="Wingdings" w:hint="default"/>
       </w:rPr>
     </w:lvl>
   </w:abstractNum>
-  <w:abstractNum w:abstractNumId="2" w15:restartNumberingAfterBreak="0">
+  <w:abstractNum w:abstractNumId="3" w15:restartNumberingAfterBreak="0">
     <w:nsid w:val="227A68FD"/>
     <w:multiLevelType w:val="hybridMultilevel"/>
     <w:tmpl w:val="F58478EC"/>
@@ -2223,17 +9862,17 @@
       </w:rPr>
     </w:lvl>
   </w:abstractNum>
-  <w:abstractNum w:abstractNumId="3" w15:restartNumberingAfterBreak="0">
-    <w:nsid w:val="3780767F"/>
+  <w:abstractNum w:abstractNumId="4" w15:restartNumberingAfterBreak="0">
+    <w:nsid w:val="32E66AD0"/>
     <w:multiLevelType w:val="hybridMultilevel"/>
-    <w:tmpl w:val="767036FE"/>
+    <w:tmpl w:val="FD64ABBA"/>
     <w:lvl w:ilvl="0" w:tplc="04100001">
       <w:start w:val="1"/>
       <w:numFmt w:val="bullet"/>
       <w:lvlText w:val=""/>
       <w:lvlJc w:val="left"/>
       <w:pPr>
-        <w:ind w:left="1800" w:hanging="360"/>
+        <w:ind w:left="720" w:hanging="360"/>
       </w:pPr>
       <w:rPr>
         <w:rFonts w:ascii="Symbol" w:hAnsi="Symbol" w:hint="default"/>
@@ -2245,7 +9884,7 @@
       <w:lvlText w:val="o"/>
       <w:lvlJc w:val="left"/>
       <w:pPr>
-        <w:ind w:left="2520" w:hanging="360"/>
+        <w:ind w:left="1440" w:hanging="360"/>
       </w:pPr>
       <w:rPr>
         <w:rFonts w:ascii="Courier New" w:hAnsi="Courier New" w:cs="Courier New" w:hint="default"/>
@@ -2257,7 +9896,7 @@
       <w:lvlText w:val=""/>
       <w:lvlJc w:val="left"/>
       <w:pPr>
-        <w:ind w:left="3240" w:hanging="360"/>
+        <w:ind w:left="2160" w:hanging="360"/>
       </w:pPr>
       <w:rPr>
         <w:rFonts w:ascii="Wingdings" w:hAnsi="Wingdings" w:hint="default"/>
@@ -2269,7 +9908,7 @@
       <w:lvlText w:val=""/>
       <w:lvlJc w:val="left"/>
       <w:pPr>
-        <w:ind w:left="3960" w:hanging="360"/>
+        <w:ind w:left="2880" w:hanging="360"/>
       </w:pPr>
       <w:rPr>
         <w:rFonts w:ascii="Symbol" w:hAnsi="Symbol" w:hint="default"/>
@@ -2281,7 +9920,7 @@
       <w:lvlText w:val="o"/>
       <w:lvlJc w:val="left"/>
       <w:pPr>
-        <w:ind w:left="4680" w:hanging="360"/>
+        <w:ind w:left="3600" w:hanging="360"/>
       </w:pPr>
       <w:rPr>
         <w:rFonts w:ascii="Courier New" w:hAnsi="Courier New" w:cs="Courier New" w:hint="default"/>
@@ -2293,7 +9932,7 @@
       <w:lvlText w:val=""/>
       <w:lvlJc w:val="left"/>
       <w:pPr>
-        <w:ind w:left="5400" w:hanging="360"/>
+        <w:ind w:left="4320" w:hanging="360"/>
       </w:pPr>
       <w:rPr>
         <w:rFonts w:ascii="Wingdings" w:hAnsi="Wingdings" w:hint="default"/>
@@ -2305,7 +9944,7 @@
       <w:lvlText w:val=""/>
       <w:lvlJc w:val="left"/>
       <w:pPr>
-        <w:ind w:left="6120" w:hanging="360"/>
+        <w:ind w:left="5040" w:hanging="360"/>
       </w:pPr>
       <w:rPr>
         <w:rFonts w:ascii="Symbol" w:hAnsi="Symbol" w:hint="default"/>
@@ -2317,7 +9956,7 @@
       <w:lvlText w:val="o"/>
       <w:lvlJc w:val="left"/>
       <w:pPr>
-        <w:ind w:left="6840" w:hanging="360"/>
+        <w:ind w:left="5760" w:hanging="360"/>
       </w:pPr>
       <w:rPr>
         <w:rFonts w:ascii="Courier New" w:hAnsi="Courier New" w:cs="Courier New" w:hint="default"/>
@@ -2329,103 +9968,17 @@
       <w:lvlText w:val=""/>
       <w:lvlJc w:val="left"/>
       <w:pPr>
-        <w:ind w:left="7560" w:hanging="360"/>
+        <w:ind w:left="6480" w:hanging="360"/>
       </w:pPr>
       <w:rPr>
         <w:rFonts w:ascii="Wingdings" w:hAnsi="Wingdings" w:hint="default"/>
       </w:rPr>
     </w:lvl>
   </w:abstractNum>
-  <w:abstractNum w:abstractNumId="4" w15:restartNumberingAfterBreak="0">
-    <w:nsid w:val="3A0F18DF"/>
+  <w:abstractNum w:abstractNumId="5" w15:restartNumberingAfterBreak="0">
+    <w:nsid w:val="3780767F"/>
     <w:multiLevelType w:val="hybridMultilevel"/>
-    <w:tmpl w:val="CAB8A8AE"/>
-    <w:lvl w:ilvl="0" w:tplc="0410000F">
-      <w:start w:val="1"/>
-      <w:numFmt w:val="decimal"/>
-      <w:lvlText w:val="%1."/>
-      <w:lvlJc w:val="left"/>
-      <w:pPr>
-        <w:ind w:left="1080" w:hanging="360"/>
-      </w:pPr>
-    </w:lvl>
-    <w:lvl w:ilvl="1" w:tplc="04100019" w:tentative="1">
-      <w:start w:val="1"/>
-      <w:numFmt w:val="lowerLetter"/>
-      <w:lvlText w:val="%2."/>
-      <w:lvlJc w:val="left"/>
-      <w:pPr>
-        <w:ind w:left="1800" w:hanging="360"/>
-      </w:pPr>
-    </w:lvl>
-    <w:lvl w:ilvl="2" w:tplc="0410001B" w:tentative="1">
-      <w:start w:val="1"/>
-      <w:numFmt w:val="lowerRoman"/>
-      <w:lvlText w:val="%3."/>
-      <w:lvlJc w:val="right"/>
-      <w:pPr>
-        <w:ind w:left="2520" w:hanging="180"/>
-      </w:pPr>
-    </w:lvl>
-    <w:lvl w:ilvl="3" w:tplc="0410000F" w:tentative="1">
-      <w:start w:val="1"/>
-      <w:numFmt w:val="decimal"/>
-      <w:lvlText w:val="%4."/>
-      <w:lvlJc w:val="left"/>
-      <w:pPr>
-        <w:ind w:left="3240" w:hanging="360"/>
-      </w:pPr>
-    </w:lvl>
-    <w:lvl w:ilvl="4" w:tplc="04100019" w:tentative="1">
-      <w:start w:val="1"/>
-      <w:numFmt w:val="lowerLetter"/>
-      <w:lvlText w:val="%5."/>
-      <w:lvlJc w:val="left"/>
-      <w:pPr>
-        <w:ind w:left="3960" w:hanging="360"/>
-      </w:pPr>
-    </w:lvl>
-    <w:lvl w:ilvl="5" w:tplc="0410001B" w:tentative="1">
-      <w:start w:val="1"/>
-      <w:numFmt w:val="lowerRoman"/>
-      <w:lvlText w:val="%6."/>
-      <w:lvlJc w:val="right"/>
-      <w:pPr>
-        <w:ind w:left="4680" w:hanging="180"/>
-      </w:pPr>
-    </w:lvl>
-    <w:lvl w:ilvl="6" w:tplc="0410000F" w:tentative="1">
-      <w:start w:val="1"/>
-      <w:numFmt w:val="decimal"/>
-      <w:lvlText w:val="%7."/>
-      <w:lvlJc w:val="left"/>
-      <w:pPr>
-        <w:ind w:left="5400" w:hanging="360"/>
-      </w:pPr>
-    </w:lvl>
-    <w:lvl w:ilvl="7" w:tplc="04100019" w:tentative="1">
-      <w:start w:val="1"/>
-      <w:numFmt w:val="lowerLetter"/>
-      <w:lvlText w:val="%8."/>
-      <w:lvlJc w:val="left"/>
-      <w:pPr>
-        <w:ind w:left="6120" w:hanging="360"/>
-      </w:pPr>
-    </w:lvl>
-    <w:lvl w:ilvl="8" w:tplc="0410001B" w:tentative="1">
-      <w:start w:val="1"/>
-      <w:numFmt w:val="lowerRoman"/>
-      <w:lvlText w:val="%9."/>
-      <w:lvlJc w:val="right"/>
-      <w:pPr>
-        <w:ind w:left="6840" w:hanging="180"/>
-      </w:pPr>
-    </w:lvl>
-  </w:abstractNum>
-  <w:abstractNum w:abstractNumId="5" w15:restartNumberingAfterBreak="0">
-    <w:nsid w:val="49381C72"/>
-    <w:multiLevelType w:val="hybridMultilevel"/>
-    <w:tmpl w:val="CEDEB3CC"/>
+    <w:tmpl w:val="767036FE"/>
     <w:lvl w:ilvl="0" w:tplc="04100001">
       <w:start w:val="1"/>
       <w:numFmt w:val="bullet"/>
@@ -2536,16 +10089,102 @@
     </w:lvl>
   </w:abstractNum>
   <w:abstractNum w:abstractNumId="6" w15:restartNumberingAfterBreak="0">
-    <w:nsid w:val="5C8A5CF8"/>
+    <w:nsid w:val="3A0F18DF"/>
     <w:multiLevelType w:val="hybridMultilevel"/>
-    <w:tmpl w:val="CBC495B8"/>
+    <w:tmpl w:val="CAB8A8AE"/>
+    <w:lvl w:ilvl="0" w:tplc="0410000F">
+      <w:start w:val="1"/>
+      <w:numFmt w:val="decimal"/>
+      <w:lvlText w:val="%1."/>
+      <w:lvlJc w:val="left"/>
+      <w:pPr>
+        <w:ind w:left="1080" w:hanging="360"/>
+      </w:pPr>
+    </w:lvl>
+    <w:lvl w:ilvl="1" w:tplc="04100019" w:tentative="1">
+      <w:start w:val="1"/>
+      <w:numFmt w:val="lowerLetter"/>
+      <w:lvlText w:val="%2."/>
+      <w:lvlJc w:val="left"/>
+      <w:pPr>
+        <w:ind w:left="1800" w:hanging="360"/>
+      </w:pPr>
+    </w:lvl>
+    <w:lvl w:ilvl="2" w:tplc="0410001B" w:tentative="1">
+      <w:start w:val="1"/>
+      <w:numFmt w:val="lowerRoman"/>
+      <w:lvlText w:val="%3."/>
+      <w:lvlJc w:val="right"/>
+      <w:pPr>
+        <w:ind w:left="2520" w:hanging="180"/>
+      </w:pPr>
+    </w:lvl>
+    <w:lvl w:ilvl="3" w:tplc="0410000F" w:tentative="1">
+      <w:start w:val="1"/>
+      <w:numFmt w:val="decimal"/>
+      <w:lvlText w:val="%4."/>
+      <w:lvlJc w:val="left"/>
+      <w:pPr>
+        <w:ind w:left="3240" w:hanging="360"/>
+      </w:pPr>
+    </w:lvl>
+    <w:lvl w:ilvl="4" w:tplc="04100019" w:tentative="1">
+      <w:start w:val="1"/>
+      <w:numFmt w:val="lowerLetter"/>
+      <w:lvlText w:val="%5."/>
+      <w:lvlJc w:val="left"/>
+      <w:pPr>
+        <w:ind w:left="3960" w:hanging="360"/>
+      </w:pPr>
+    </w:lvl>
+    <w:lvl w:ilvl="5" w:tplc="0410001B" w:tentative="1">
+      <w:start w:val="1"/>
+      <w:numFmt w:val="lowerRoman"/>
+      <w:lvlText w:val="%6."/>
+      <w:lvlJc w:val="right"/>
+      <w:pPr>
+        <w:ind w:left="4680" w:hanging="180"/>
+      </w:pPr>
+    </w:lvl>
+    <w:lvl w:ilvl="6" w:tplc="0410000F" w:tentative="1">
+      <w:start w:val="1"/>
+      <w:numFmt w:val="decimal"/>
+      <w:lvlText w:val="%7."/>
+      <w:lvlJc w:val="left"/>
+      <w:pPr>
+        <w:ind w:left="5400" w:hanging="360"/>
+      </w:pPr>
+    </w:lvl>
+    <w:lvl w:ilvl="7" w:tplc="04100019" w:tentative="1">
+      <w:start w:val="1"/>
+      <w:numFmt w:val="lowerLetter"/>
+      <w:lvlText w:val="%8."/>
+      <w:lvlJc w:val="left"/>
+      <w:pPr>
+        <w:ind w:left="6120" w:hanging="360"/>
+      </w:pPr>
+    </w:lvl>
+    <w:lvl w:ilvl="8" w:tplc="0410001B" w:tentative="1">
+      <w:start w:val="1"/>
+      <w:numFmt w:val="lowerRoman"/>
+      <w:lvlText w:val="%9."/>
+      <w:lvlJc w:val="right"/>
+      <w:pPr>
+        <w:ind w:left="6840" w:hanging="180"/>
+      </w:pPr>
+    </w:lvl>
+  </w:abstractNum>
+  <w:abstractNum w:abstractNumId="7" w15:restartNumberingAfterBreak="0">
+    <w:nsid w:val="49381C72"/>
+    <w:multiLevelType w:val="hybridMultilevel"/>
+    <w:tmpl w:val="CEDEB3CC"/>
     <w:lvl w:ilvl="0" w:tplc="04100001">
       <w:start w:val="1"/>
       <w:numFmt w:val="bullet"/>
       <w:lvlText w:val=""/>
       <w:lvlJc w:val="left"/>
       <w:pPr>
-        <w:ind w:left="1080" w:hanging="360"/>
+        <w:ind w:left="1800" w:hanging="360"/>
       </w:pPr>
       <w:rPr>
         <w:rFonts w:ascii="Symbol" w:hAnsi="Symbol" w:hint="default"/>
@@ -2557,7 +10196,7 @@
       <w:lvlText w:val="o"/>
       <w:lvlJc w:val="left"/>
       <w:pPr>
-        <w:ind w:left="1800" w:hanging="360"/>
+        <w:ind w:left="2520" w:hanging="360"/>
       </w:pPr>
       <w:rPr>
         <w:rFonts w:ascii="Courier New" w:hAnsi="Courier New" w:cs="Courier New" w:hint="default"/>
@@ -2569,7 +10208,7 @@
       <w:lvlText w:val=""/>
       <w:lvlJc w:val="left"/>
       <w:pPr>
-        <w:ind w:left="2520" w:hanging="360"/>
+        <w:ind w:left="3240" w:hanging="360"/>
       </w:pPr>
       <w:rPr>
         <w:rFonts w:ascii="Wingdings" w:hAnsi="Wingdings" w:hint="default"/>
@@ -2581,7 +10220,7 @@
       <w:lvlText w:val=""/>
       <w:lvlJc w:val="left"/>
       <w:pPr>
-        <w:ind w:left="3240" w:hanging="360"/>
+        <w:ind w:left="3960" w:hanging="360"/>
       </w:pPr>
       <w:rPr>
         <w:rFonts w:ascii="Symbol" w:hAnsi="Symbol" w:hint="default"/>
@@ -2593,7 +10232,7 @@
       <w:lvlText w:val="o"/>
       <w:lvlJc w:val="left"/>
       <w:pPr>
-        <w:ind w:left="3960" w:hanging="360"/>
+        <w:ind w:left="4680" w:hanging="360"/>
       </w:pPr>
       <w:rPr>
         <w:rFonts w:ascii="Courier New" w:hAnsi="Courier New" w:cs="Courier New" w:hint="default"/>
@@ -2605,7 +10244,7 @@
       <w:lvlText w:val=""/>
       <w:lvlJc w:val="left"/>
       <w:pPr>
-        <w:ind w:left="4680" w:hanging="360"/>
+        <w:ind w:left="5400" w:hanging="360"/>
       </w:pPr>
       <w:rPr>
         <w:rFonts w:ascii="Wingdings" w:hAnsi="Wingdings" w:hint="default"/>
@@ -2617,7 +10256,7 @@
       <w:lvlText w:val=""/>
       <w:lvlJc w:val="left"/>
       <w:pPr>
-        <w:ind w:left="5400" w:hanging="360"/>
+        <w:ind w:left="6120" w:hanging="360"/>
       </w:pPr>
       <w:rPr>
         <w:rFonts w:ascii="Symbol" w:hAnsi="Symbol" w:hint="default"/>
@@ -2629,7 +10268,7 @@
       <w:lvlText w:val="o"/>
       <w:lvlJc w:val="left"/>
       <w:pPr>
-        <w:ind w:left="6120" w:hanging="360"/>
+        <w:ind w:left="6840" w:hanging="360"/>
       </w:pPr>
       <w:rPr>
         <w:rFonts w:ascii="Courier New" w:hAnsi="Courier New" w:cs="Courier New" w:hint="default"/>
@@ -2641,14 +10280,240 @@
       <w:lvlText w:val=""/>
       <w:lvlJc w:val="left"/>
       <w:pPr>
-        <w:ind w:left="6840" w:hanging="360"/>
+        <w:ind w:left="7560" w:hanging="360"/>
       </w:pPr>
       <w:rPr>
         <w:rFonts w:ascii="Wingdings" w:hAnsi="Wingdings" w:hint="default"/>
       </w:rPr>
     </w:lvl>
   </w:abstractNum>
-  <w:abstractNum w:abstractNumId="7" w15:restartNumberingAfterBreak="0">
+  <w:abstractNum w:abstractNumId="8" w15:restartNumberingAfterBreak="0">
+    <w:nsid w:val="5C8A5CF8"/>
+    <w:multiLevelType w:val="hybridMultilevel"/>
+    <w:tmpl w:val="CBC495B8"/>
+    <w:lvl w:ilvl="0" w:tplc="04100001">
+      <w:start w:val="1"/>
+      <w:numFmt w:val="bullet"/>
+      <w:lvlText w:val=""/>
+      <w:lvlJc w:val="left"/>
+      <w:pPr>
+        <w:ind w:left="1080" w:hanging="360"/>
+      </w:pPr>
+      <w:rPr>
+        <w:rFonts w:ascii="Symbol" w:hAnsi="Symbol" w:hint="default"/>
+      </w:rPr>
+    </w:lvl>
+    <w:lvl w:ilvl="1" w:tplc="04100003" w:tentative="1">
+      <w:start w:val="1"/>
+      <w:numFmt w:val="bullet"/>
+      <w:lvlText w:val="o"/>
+      <w:lvlJc w:val="left"/>
+      <w:pPr>
+        <w:ind w:left="1800" w:hanging="360"/>
+      </w:pPr>
+      <w:rPr>
+        <w:rFonts w:ascii="Courier New" w:hAnsi="Courier New" w:cs="Courier New" w:hint="default"/>
+      </w:rPr>
+    </w:lvl>
+    <w:lvl w:ilvl="2" w:tplc="04100005" w:tentative="1">
+      <w:start w:val="1"/>
+      <w:numFmt w:val="bullet"/>
+      <w:lvlText w:val=""/>
+      <w:lvlJc w:val="left"/>
+      <w:pPr>
+        <w:ind w:left="2520" w:hanging="360"/>
+      </w:pPr>
+      <w:rPr>
+        <w:rFonts w:ascii="Wingdings" w:hAnsi="Wingdings" w:hint="default"/>
+      </w:rPr>
+    </w:lvl>
+    <w:lvl w:ilvl="3" w:tplc="04100001" w:tentative="1">
+      <w:start w:val="1"/>
+      <w:numFmt w:val="bullet"/>
+      <w:lvlText w:val=""/>
+      <w:lvlJc w:val="left"/>
+      <w:pPr>
+        <w:ind w:left="3240" w:hanging="360"/>
+      </w:pPr>
+      <w:rPr>
+        <w:rFonts w:ascii="Symbol" w:hAnsi="Symbol" w:hint="default"/>
+      </w:rPr>
+    </w:lvl>
+    <w:lvl w:ilvl="4" w:tplc="04100003" w:tentative="1">
+      <w:start w:val="1"/>
+      <w:numFmt w:val="bullet"/>
+      <w:lvlText w:val="o"/>
+      <w:lvlJc w:val="left"/>
+      <w:pPr>
+        <w:ind w:left="3960" w:hanging="360"/>
+      </w:pPr>
+      <w:rPr>
+        <w:rFonts w:ascii="Courier New" w:hAnsi="Courier New" w:cs="Courier New" w:hint="default"/>
+      </w:rPr>
+    </w:lvl>
+    <w:lvl w:ilvl="5" w:tplc="04100005" w:tentative="1">
+      <w:start w:val="1"/>
+      <w:numFmt w:val="bullet"/>
+      <w:lvlText w:val=""/>
+      <w:lvlJc w:val="left"/>
+      <w:pPr>
+        <w:ind w:left="4680" w:hanging="360"/>
+      </w:pPr>
+      <w:rPr>
+        <w:rFonts w:ascii="Wingdings" w:hAnsi="Wingdings" w:hint="default"/>
+      </w:rPr>
+    </w:lvl>
+    <w:lvl w:ilvl="6" w:tplc="04100001" w:tentative="1">
+      <w:start w:val="1"/>
+      <w:numFmt w:val="bullet"/>
+      <w:lvlText w:val=""/>
+      <w:lvlJc w:val="left"/>
+      <w:pPr>
+        <w:ind w:left="5400" w:hanging="360"/>
+      </w:pPr>
+      <w:rPr>
+        <w:rFonts w:ascii="Symbol" w:hAnsi="Symbol" w:hint="default"/>
+      </w:rPr>
+    </w:lvl>
+    <w:lvl w:ilvl="7" w:tplc="04100003" w:tentative="1">
+      <w:start w:val="1"/>
+      <w:numFmt w:val="bullet"/>
+      <w:lvlText w:val="o"/>
+      <w:lvlJc w:val="left"/>
+      <w:pPr>
+        <w:ind w:left="6120" w:hanging="360"/>
+      </w:pPr>
+      <w:rPr>
+        <w:rFonts w:ascii="Courier New" w:hAnsi="Courier New" w:cs="Courier New" w:hint="default"/>
+      </w:rPr>
+    </w:lvl>
+    <w:lvl w:ilvl="8" w:tplc="04100005" w:tentative="1">
+      <w:start w:val="1"/>
+      <w:numFmt w:val="bullet"/>
+      <w:lvlText w:val=""/>
+      <w:lvlJc w:val="left"/>
+      <w:pPr>
+        <w:ind w:left="6840" w:hanging="360"/>
+      </w:pPr>
+      <w:rPr>
+        <w:rFonts w:ascii="Wingdings" w:hAnsi="Wingdings" w:hint="default"/>
+      </w:rPr>
+    </w:lvl>
+  </w:abstractNum>
+  <w:abstractNum w:abstractNumId="9" w15:restartNumberingAfterBreak="0">
+    <w:nsid w:val="61B81F13"/>
+    <w:multiLevelType w:val="hybridMultilevel"/>
+    <w:tmpl w:val="B2944EE4"/>
+    <w:lvl w:ilvl="0" w:tplc="04100001">
+      <w:start w:val="1"/>
+      <w:numFmt w:val="bullet"/>
+      <w:lvlText w:val=""/>
+      <w:lvlJc w:val="left"/>
+      <w:pPr>
+        <w:ind w:left="720" w:hanging="360"/>
+      </w:pPr>
+      <w:rPr>
+        <w:rFonts w:ascii="Symbol" w:hAnsi="Symbol" w:hint="default"/>
+      </w:rPr>
+    </w:lvl>
+    <w:lvl w:ilvl="1" w:tplc="04100003" w:tentative="1">
+      <w:start w:val="1"/>
+      <w:numFmt w:val="bullet"/>
+      <w:lvlText w:val="o"/>
+      <w:lvlJc w:val="left"/>
+      <w:pPr>
+        <w:ind w:left="1440" w:hanging="360"/>
+      </w:pPr>
+      <w:rPr>
+        <w:rFonts w:ascii="Courier New" w:hAnsi="Courier New" w:cs="Courier New" w:hint="default"/>
+      </w:rPr>
+    </w:lvl>
+    <w:lvl w:ilvl="2" w:tplc="04100005" w:tentative="1">
+      <w:start w:val="1"/>
+      <w:numFmt w:val="bullet"/>
+      <w:lvlText w:val=""/>
+      <w:lvlJc w:val="left"/>
+      <w:pPr>
+        <w:ind w:left="2160" w:hanging="360"/>
+      </w:pPr>
+      <w:rPr>
+        <w:rFonts w:ascii="Wingdings" w:hAnsi="Wingdings" w:hint="default"/>
+      </w:rPr>
+    </w:lvl>
+    <w:lvl w:ilvl="3" w:tplc="04100001" w:tentative="1">
+      <w:start w:val="1"/>
+      <w:numFmt w:val="bullet"/>
+      <w:lvlText w:val=""/>
+      <w:lvlJc w:val="left"/>
+      <w:pPr>
+        <w:ind w:left="2880" w:hanging="360"/>
+      </w:pPr>
+      <w:rPr>
+        <w:rFonts w:ascii="Symbol" w:hAnsi="Symbol" w:hint="default"/>
+      </w:rPr>
+    </w:lvl>
+    <w:lvl w:ilvl="4" w:tplc="04100003" w:tentative="1">
+      <w:start w:val="1"/>
+      <w:numFmt w:val="bullet"/>
+      <w:lvlText w:val="o"/>
+      <w:lvlJc w:val="left"/>
+      <w:pPr>
+        <w:ind w:left="3600" w:hanging="360"/>
+      </w:pPr>
+      <w:rPr>
+        <w:rFonts w:ascii="Courier New" w:hAnsi="Courier New" w:cs="Courier New" w:hint="default"/>
+      </w:rPr>
+    </w:lvl>
+    <w:lvl w:ilvl="5" w:tplc="04100005" w:tentative="1">
+      <w:start w:val="1"/>
+      <w:numFmt w:val="bullet"/>
+      <w:lvlText w:val=""/>
+      <w:lvlJc w:val="left"/>
+      <w:pPr>
+        <w:ind w:left="4320" w:hanging="360"/>
+      </w:pPr>
+      <w:rPr>
+        <w:rFonts w:ascii="Wingdings" w:hAnsi="Wingdings" w:hint="default"/>
+      </w:rPr>
+    </w:lvl>
+    <w:lvl w:ilvl="6" w:tplc="04100001" w:tentative="1">
+      <w:start w:val="1"/>
+      <w:numFmt w:val="bullet"/>
+      <w:lvlText w:val=""/>
+      <w:lvlJc w:val="left"/>
+      <w:pPr>
+        <w:ind w:left="5040" w:hanging="360"/>
+      </w:pPr>
+      <w:rPr>
+        <w:rFonts w:ascii="Symbol" w:hAnsi="Symbol" w:hint="default"/>
+      </w:rPr>
+    </w:lvl>
+    <w:lvl w:ilvl="7" w:tplc="04100003" w:tentative="1">
+      <w:start w:val="1"/>
+      <w:numFmt w:val="bullet"/>
+      <w:lvlText w:val="o"/>
+      <w:lvlJc w:val="left"/>
+      <w:pPr>
+        <w:ind w:left="5760" w:hanging="360"/>
+      </w:pPr>
+      <w:rPr>
+        <w:rFonts w:ascii="Courier New" w:hAnsi="Courier New" w:cs="Courier New" w:hint="default"/>
+      </w:rPr>
+    </w:lvl>
+    <w:lvl w:ilvl="8" w:tplc="04100005" w:tentative="1">
+      <w:start w:val="1"/>
+      <w:numFmt w:val="bullet"/>
+      <w:lvlText w:val=""/>
+      <w:lvlJc w:val="left"/>
+      <w:pPr>
+        <w:ind w:left="6480" w:hanging="360"/>
+      </w:pPr>
+      <w:rPr>
+        <w:rFonts w:ascii="Wingdings" w:hAnsi="Wingdings" w:hint="default"/>
+      </w:rPr>
+    </w:lvl>
+  </w:abstractNum>
+  <w:abstractNum w:abstractNumId="10" w15:restartNumberingAfterBreak="0">
     <w:nsid w:val="6D1040DC"/>
     <w:multiLevelType w:val="multilevel"/>
     <w:tmpl w:val="B9965646"/>
@@ -2771,7 +10636,7 @@
       </w:rPr>
     </w:lvl>
   </w:abstractNum>
-  <w:abstractNum w:abstractNumId="8" w15:restartNumberingAfterBreak="0">
+  <w:abstractNum w:abstractNumId="11" w15:restartNumberingAfterBreak="0">
     <w:nsid w:val="7C2A3ADA"/>
     <w:multiLevelType w:val="hybridMultilevel"/>
     <w:tmpl w:val="183CF82A"/>
@@ -2885,31 +10750,40 @@
     </w:lvl>
   </w:abstractNum>
   <w:num w:numId="1">
-    <w:abstractNumId w:val="7"/>
+    <w:abstractNumId w:val="10"/>
   </w:num>
   <w:num w:numId="2">
     <w:abstractNumId w:val="0"/>
   </w:num>
   <w:num w:numId="3">
+    <w:abstractNumId w:val="8"/>
+  </w:num>
+  <w:num w:numId="4">
     <w:abstractNumId w:val="6"/>
   </w:num>
-  <w:num w:numId="4">
-    <w:abstractNumId w:val="4"/>
-  </w:num>
   <w:num w:numId="5">
-    <w:abstractNumId w:val="5"/>
+    <w:abstractNumId w:val="7"/>
   </w:num>
   <w:num w:numId="6">
-    <w:abstractNumId w:val="3"/>
+    <w:abstractNumId w:val="5"/>
   </w:num>
   <w:num w:numId="7">
     <w:abstractNumId w:val="1"/>
   </w:num>
   <w:num w:numId="8">
+    <w:abstractNumId w:val="3"/>
+  </w:num>
+  <w:num w:numId="9">
+    <w:abstractNumId w:val="11"/>
+  </w:num>
+  <w:num w:numId="10">
     <w:abstractNumId w:val="2"/>
   </w:num>
-  <w:num w:numId="9">
-    <w:abstractNumId w:val="8"/>
+  <w:num w:numId="11">
+    <w:abstractNumId w:val="4"/>
+  </w:num>
+  <w:num w:numId="12">
+    <w:abstractNumId w:val="9"/>
   </w:num>
 </w:numbering>
 </file>
@@ -3369,6 +11243,21 @@
       </w:tblBorders>
     </w:tblPr>
   </w:style>
+  <w:style w:type="character" w:customStyle="1" w:styleId="fontstyle01">
+    <w:name w:val="fontstyle01"/>
+    <w:basedOn w:val="Carpredefinitoparagrafo"/>
+    <w:rsid w:val="00C76DDC"/>
+    <w:rPr>
+      <w:rFonts w:ascii="ArialMT" w:hAnsi="ArialMT" w:hint="default"/>
+      <w:b w:val="0"/>
+      <w:bCs w:val="0"/>
+      <w:i w:val="0"/>
+      <w:iCs w:val="0"/>
+      <w:color w:val="000000"/>
+      <w:sz w:val="22"/>
+      <w:szCs w:val="22"/>
+    </w:rPr>
+  </w:style>
 </w:styles>
 </file>
 
@@ -3638,7 +11527,7 @@
 </file>
 
 <file path=customXml/itemProps1.xml><?xml version="1.0" encoding="utf-8"?>
-<ds:datastoreItem xmlns:ds="http://schemas.openxmlformats.org/officeDocument/2006/customXml" ds:itemID="{7664A813-F6C7-403D-914D-AFD923046682}">
+<ds:datastoreItem xmlns:ds="http://schemas.openxmlformats.org/officeDocument/2006/customXml" ds:itemID="{E6FDE3DE-1E40-45F2-898E-56680470B65A}">
   <ds:schemaRefs>
     <ds:schemaRef ds:uri="http://schemas.openxmlformats.org/officeDocument/2006/bibliography"/>
   </ds:schemaRefs>

--- a/InternalWorkProduct/Test_Plan-V1.0.docx
+++ b/InternalWorkProduct/Test_Plan-V1.0.docx
@@ -1678,18 +1678,6 @@
       </w:pPr>
     </w:p>
     <w:p>
-      <w:pPr>
-        <w:pStyle w:val="Paragrafoelenco"/>
-        <w:ind w:left="1080"/>
-      </w:pPr>
-    </w:p>
-    <w:p>
-      <w:pPr>
-        <w:pStyle w:val="Paragrafoelenco"/>
-        <w:ind w:left="1080"/>
-      </w:pPr>
-    </w:p>
-    <w:p>
       <w:r>
         <w:br w:type="page"/>
       </w:r>
@@ -1705,27 +1693,27 @@
         <w:pStyle w:val="Paragrafoelenco"/>
         <w:ind w:left="1080"/>
       </w:pPr>
-      <w:r>
-        <w:t>9.2 Gestione Storia</w:t>
-      </w:r>
-    </w:p>
-    <w:p>
-      <w:pPr>
-        <w:pStyle w:val="Paragrafoelenco"/>
-        <w:ind w:left="1080"/>
-      </w:pPr>
-      <w:r>
-        <w:t>9.2.1 Editor Storia</w:t>
-      </w:r>
-    </w:p>
-    <w:p>
-      <w:pPr>
-        <w:pStyle w:val="Paragrafoelenco"/>
-        <w:ind w:left="1080"/>
-      </w:pPr>
-      <w:r>
-        <w:t xml:space="preserve">9.2.1.1 </w:t>
-      </w:r>
+    </w:p>
+    <w:p>
+      <w:pPr>
+        <w:pStyle w:val="Paragrafoelenco"/>
+        <w:numPr>
+          <w:ilvl w:val="2"/>
+          <w:numId w:val="1"/>
+        </w:numPr>
+      </w:pPr>
+      <w:r>
+        <w:t>Registrazione</w:t>
+      </w:r>
+    </w:p>
+    <w:p>
+      <w:pPr>
+        <w:pStyle w:val="Paragrafoelenco"/>
+        <w:numPr>
+          <w:ilvl w:val="3"/>
+          <w:numId w:val="1"/>
+        </w:numPr>
+      </w:pPr>
       <w:proofErr w:type="spellStart"/>
       <w:r>
         <w:t>Category</w:t>
@@ -1739,6 +1727,12 @@
         <w:t>Partition</w:t>
       </w:r>
       <w:proofErr w:type="spellEnd"/>
+    </w:p>
+    <w:p>
+      <w:pPr>
+        <w:pStyle w:val="Paragrafoelenco"/>
+        <w:ind w:left="1080"/>
+      </w:pPr>
     </w:p>
     <w:p>
       <w:pPr>
@@ -1769,7 +1763,7 @@
               <w:ind w:left="0"/>
             </w:pPr>
             <w:r>
-              <w:t>Parametro: Titolo</w:t>
+              <w:t>Parametro: Username</w:t>
             </w:r>
           </w:p>
           <w:p>
@@ -1807,13 +1801,7 @@
             </w:r>
             <w:proofErr w:type="gramEnd"/>
             <w:r>
-              <w:t>LT</w:t>
-            </w:r>
-            <w:r>
-              <w:t>TIT</w:t>
-            </w:r>
-            <w:r>
-              <w:t>]</w:t>
+              <w:t>LTUSR]</w:t>
             </w:r>
           </w:p>
         </w:tc>
@@ -1830,7 +1818,7 @@
               </w:numPr>
             </w:pPr>
             <w:r>
-              <w:t>&lt;5 and &gt;50[</w:t>
+              <w:t>&lt;5 AND &gt;15 [</w:t>
             </w:r>
             <w:proofErr w:type="spellStart"/>
             <w:r>
@@ -1850,23 +1838,15 @@
               </w:numPr>
             </w:pPr>
             <w:r>
-              <w:t>&gt;=5 and &lt;=50 [</w:t>
-            </w:r>
-            <w:proofErr w:type="spellStart"/>
-            <w:r>
-              <w:t>proprerty</w:t>
-            </w:r>
-            <w:proofErr w:type="spellEnd"/>
-            <w:r>
-              <w:t xml:space="preserve"> </w:t>
-            </w:r>
-            <w:proofErr w:type="spellStart"/>
-            <w:r>
-              <w:t>lunghezzaLTOK</w:t>
-            </w:r>
-            <w:proofErr w:type="spellEnd"/>
-            <w:r>
-              <w:t>]</w:t>
+              <w:t>&gt;= 5 AND &lt;= 15 [</w:t>
+            </w:r>
+            <w:proofErr w:type="spellStart"/>
+            <w:r>
+              <w:t>property</w:t>
+            </w:r>
+            <w:proofErr w:type="spellEnd"/>
+            <w:r>
+              <w:t xml:space="preserve"> Lunghezza LTUSROK]</w:t>
             </w:r>
           </w:p>
         </w:tc>
@@ -1883,20 +1863,11 @@
             </w:pPr>
             <w:proofErr w:type="gramStart"/>
             <w:r>
-              <w:t>Formato</w:t>
-            </w:r>
-            <w:r>
-              <w:t>[</w:t>
-            </w:r>
-            <w:proofErr w:type="gramEnd"/>
-            <w:r>
-              <w:t>FT</w:t>
-            </w:r>
-            <w:r>
-              <w:t>TIT</w:t>
-            </w:r>
-            <w:r>
-              <w:t>]</w:t>
+              <w:t>Formato[</w:t>
+            </w:r>
+            <w:proofErr w:type="gramEnd"/>
+            <w:r>
+              <w:t>FTUSR]</w:t>
             </w:r>
           </w:p>
         </w:tc>
@@ -1909,27 +1880,44 @@
               <w:pStyle w:val="Paragrafoelenco"/>
               <w:numPr>
                 <w:ilvl w:val="0"/>
-                <w:numId w:val="12"/>
-              </w:numPr>
-            </w:pPr>
-            <w:r>
-              <w:t>Rispetta il formato [</w:t>
-            </w:r>
-            <w:proofErr w:type="spellStart"/>
-            <w:r>
-              <w:t>iflunghezzaLTOK</w:t>
-            </w:r>
-            <w:proofErr w:type="spellEnd"/>
-            <w:r>
-              <w:t>] [</w:t>
-            </w:r>
-            <w:proofErr w:type="spellStart"/>
-            <w:r>
-              <w:t>propertyformatoFTOK</w:t>
-            </w:r>
-            <w:proofErr w:type="spellEnd"/>
-            <w:r>
-              <w:t>, rispetta il formato[A-Za-z0-</w:t>
+                <w:numId w:val="11"/>
+              </w:numPr>
+            </w:pPr>
+            <w:r>
+              <w:t xml:space="preserve"> Rispetta la </w:t>
+            </w:r>
+            <w:proofErr w:type="gramStart"/>
+            <w:r>
+              <w:t>lunghezza[</w:t>
+            </w:r>
+            <w:proofErr w:type="spellStart"/>
+            <w:proofErr w:type="gramEnd"/>
+            <w:r>
+              <w:t>if</w:t>
+            </w:r>
+            <w:proofErr w:type="spellEnd"/>
+            <w:r>
+              <w:t xml:space="preserve"> </w:t>
+            </w:r>
+            <w:proofErr w:type="spellStart"/>
+            <w:r>
+              <w:t>property</w:t>
+            </w:r>
+            <w:proofErr w:type="spellEnd"/>
+            <w:r>
+              <w:t xml:space="preserve"> lunghezza LTUSROK]</w:t>
+            </w:r>
+          </w:p>
+          <w:p>
+            <w:pPr>
+              <w:pStyle w:val="Paragrafoelenco"/>
+              <w:numPr>
+                <w:ilvl w:val="0"/>
+                <w:numId w:val="11"/>
+              </w:numPr>
+            </w:pPr>
+            <w:r>
+              <w:t>Rispecchia il formato [A-Za-z0-</w:t>
             </w:r>
             <w:proofErr w:type="gramStart"/>
             <w:r>
@@ -1937,7 +1925,7 @@
             </w:r>
             <w:proofErr w:type="gramEnd"/>
             <w:r>
-              <w:t>%+-]]</w:t>
+              <w:t>%+-] [FTUSROK]</w:t>
             </w:r>
           </w:p>
         </w:tc>
@@ -1978,7 +1966,7 @@
               <w:ind w:left="0"/>
             </w:pPr>
             <w:r>
-              <w:t>Parametro: Descrizione</w:t>
+              <w:t>Parametro: Password</w:t>
             </w:r>
           </w:p>
           <w:p>
@@ -2016,13 +2004,7 @@
             </w:r>
             <w:proofErr w:type="gramEnd"/>
             <w:r>
-              <w:t>LT</w:t>
-            </w:r>
-            <w:r>
-              <w:t>DE</w:t>
-            </w:r>
-            <w:r>
-              <w:t>]</w:t>
+              <w:t>LTPSW]</w:t>
             </w:r>
           </w:p>
         </w:tc>
@@ -2039,7 +2021,7 @@
               </w:numPr>
             </w:pPr>
             <w:r>
-              <w:t>&lt;5 and &gt;500[</w:t>
+              <w:t>&lt;8 AND &gt;40 [</w:t>
             </w:r>
             <w:proofErr w:type="spellStart"/>
             <w:r>
@@ -2059,23 +2041,15 @@
               </w:numPr>
             </w:pPr>
             <w:r>
-              <w:t>&gt;=5 and &lt;=500 [</w:t>
-            </w:r>
-            <w:proofErr w:type="spellStart"/>
-            <w:r>
-              <w:t>proprerty</w:t>
-            </w:r>
-            <w:proofErr w:type="spellEnd"/>
-            <w:r>
-              <w:t xml:space="preserve"> </w:t>
-            </w:r>
-            <w:proofErr w:type="spellStart"/>
-            <w:r>
-              <w:t>lunghezzaLTOK</w:t>
-            </w:r>
-            <w:proofErr w:type="spellEnd"/>
-            <w:r>
-              <w:t>]</w:t>
+              <w:t>&gt;= 8 AND &lt;= 40 [</w:t>
+            </w:r>
+            <w:proofErr w:type="spellStart"/>
+            <w:r>
+              <w:t>property</w:t>
+            </w:r>
+            <w:proofErr w:type="spellEnd"/>
+            <w:r>
+              <w:t xml:space="preserve"> Lunghezza LTPSWOK]</w:t>
             </w:r>
           </w:p>
         </w:tc>
@@ -2096,13 +2070,7 @@
             </w:r>
             <w:proofErr w:type="gramEnd"/>
             <w:r>
-              <w:t>FT</w:t>
-            </w:r>
-            <w:r>
-              <w:t>DE</w:t>
-            </w:r>
-            <w:r>
-              <w:t>]</w:t>
+              <w:t>FTPSW]</w:t>
             </w:r>
           </w:p>
         </w:tc>
@@ -2115,27 +2083,44 @@
               <w:pStyle w:val="Paragrafoelenco"/>
               <w:numPr>
                 <w:ilvl w:val="0"/>
+                <w:numId w:val="11"/>
+              </w:numPr>
+            </w:pPr>
+            <w:r>
+              <w:t xml:space="preserve"> Rispetta la </w:t>
+            </w:r>
+            <w:proofErr w:type="gramStart"/>
+            <w:r>
+              <w:t>lunghezza[</w:t>
+            </w:r>
+            <w:proofErr w:type="spellStart"/>
+            <w:proofErr w:type="gramEnd"/>
+            <w:r>
+              <w:t>if</w:t>
+            </w:r>
+            <w:proofErr w:type="spellEnd"/>
+            <w:r>
+              <w:t xml:space="preserve"> </w:t>
+            </w:r>
+            <w:proofErr w:type="spellStart"/>
+            <w:r>
+              <w:t>property</w:t>
+            </w:r>
+            <w:proofErr w:type="spellEnd"/>
+            <w:r>
+              <w:t xml:space="preserve"> lunghezza LTPSWOK]</w:t>
+            </w:r>
+          </w:p>
+          <w:p>
+            <w:pPr>
+              <w:pStyle w:val="Paragrafoelenco"/>
+              <w:numPr>
+                <w:ilvl w:val="0"/>
                 <w:numId w:val="12"/>
               </w:numPr>
             </w:pPr>
             <w:r>
-              <w:t>Rispetta il formato [</w:t>
-            </w:r>
-            <w:proofErr w:type="spellStart"/>
-            <w:r>
-              <w:t>iflunghezzaLTOK</w:t>
-            </w:r>
-            <w:proofErr w:type="spellEnd"/>
-            <w:r>
-              <w:t>] [</w:t>
-            </w:r>
-            <w:proofErr w:type="spellStart"/>
-            <w:r>
-              <w:t>propertyformatoFTOK</w:t>
-            </w:r>
-            <w:proofErr w:type="spellEnd"/>
-            <w:r>
-              <w:t>, rispetta il formato[A-Za-z0-</w:t>
+              <w:t>Rispecchia il formato [A-Za-z0-</w:t>
             </w:r>
             <w:proofErr w:type="gramStart"/>
             <w:r>
@@ -2143,29 +2128,17 @@
             </w:r>
             <w:proofErr w:type="gramEnd"/>
             <w:r>
-              <w:t>%+-]]</w:t>
+              <w:t>%+-] [FTPSWOK]</w:t>
             </w:r>
           </w:p>
         </w:tc>
       </w:tr>
     </w:tbl>
-    <w:p>
-      <w:pPr>
-        <w:pStyle w:val="Paragrafoelenco"/>
-        <w:ind w:left="1080"/>
-      </w:pPr>
-    </w:p>
-    <w:p>
-      <w:pPr>
-        <w:pStyle w:val="Paragrafoelenco"/>
-        <w:ind w:left="1080"/>
-      </w:pPr>
-    </w:p>
-    <w:p>
-      <w:pPr>
-        <w:pStyle w:val="Paragrafoelenco"/>
-        <w:ind w:left="1080"/>
-      </w:pPr>
+    <w:p/>
+    <w:p>
+      <w:r>
+        <w:tab/>
+      </w:r>
     </w:p>
     <w:tbl>
       <w:tblPr>
@@ -2190,23 +2163,44 @@
               <w:ind w:left="0"/>
             </w:pPr>
             <w:r>
-              <w:t>Parametro: Ambientazione</w:t>
-            </w:r>
-          </w:p>
-          <w:p>
-            <w:pPr>
-              <w:pStyle w:val="Paragrafoelenco"/>
-              <w:ind w:left="0"/>
-            </w:pPr>
-            <w:r>
-              <w:t>Formato: [A-Za-</w:t>
-            </w:r>
-            <w:r>
-              <w:t>z</w:t>
-            </w:r>
-            <w:r>
-              <w:t>]</w:t>
-            </w:r>
+              <w:t xml:space="preserve">Parametro: </w:t>
+            </w:r>
+            <w:proofErr w:type="spellStart"/>
+            <w:r>
+              <w:t>EMail</w:t>
+            </w:r>
+            <w:proofErr w:type="spellEnd"/>
+          </w:p>
+          <w:p>
+            <w:pPr>
+              <w:pStyle w:val="Paragrafoelenco"/>
+              <w:ind w:left="0"/>
+              <w:rPr>
+                <w:rFonts w:ascii="Arial" w:hAnsi="Arial" w:cs="Arial"/>
+              </w:rPr>
+            </w:pPr>
+            <w:r>
+              <w:t>Formato</w:t>
+            </w:r>
+            <w:r>
+              <w:rPr>
+                <w:rFonts w:cstheme="minorHAnsi"/>
+              </w:rPr>
+              <w:t xml:space="preserve">: </w:t>
+            </w:r>
+            <w:r>
+              <w:rPr>
+                <w:rStyle w:val="fontstyle01"/>
+                <w:rFonts w:asciiTheme="minorHAnsi" w:hAnsiTheme="minorHAnsi" w:cstheme="minorHAnsi"/>
+              </w:rPr>
+              <w:t>[A-Za-z0-9. _%+-] @ [A-Za-z0-9. -]. [A-Z]</w:t>
+            </w:r>
+          </w:p>
+          <w:p>
+            <w:pPr>
+              <w:pStyle w:val="Paragrafoelenco"/>
+              <w:ind w:left="0"/>
+            </w:pPr>
           </w:p>
         </w:tc>
       </w:tr>
@@ -2222,14 +2216,14 @@
             </w:pPr>
             <w:proofErr w:type="gramStart"/>
             <w:r>
-              <w:t>Formato[</w:t>
-            </w:r>
-            <w:proofErr w:type="gramEnd"/>
-            <w:r>
-              <w:t>FT</w:t>
-            </w:r>
-            <w:r>
-              <w:t>AMB</w:t>
+              <w:t>Lunghezza[</w:t>
+            </w:r>
+            <w:proofErr w:type="gramEnd"/>
+            <w:r>
+              <w:t>LT</w:t>
+            </w:r>
+            <w:r>
+              <w:t>EMA</w:t>
             </w:r>
             <w:r>
               <w:t>]</w:t>
@@ -2245,19 +2239,45 @@
               <w:pStyle w:val="Paragrafoelenco"/>
               <w:numPr>
                 <w:ilvl w:val="0"/>
-                <w:numId w:val="12"/>
-              </w:numPr>
-            </w:pPr>
-            <w:r>
-              <w:t>Rispetta il formato [</w:t>
-            </w:r>
-            <w:proofErr w:type="spellStart"/>
-            <w:r>
-              <w:t>propertyformatoFTOK</w:t>
-            </w:r>
-            <w:proofErr w:type="spellEnd"/>
-            <w:r>
-              <w:t>, rispetta il formato[A-Za-z]]</w:t>
+                <w:numId w:val="10"/>
+              </w:numPr>
+            </w:pPr>
+            <w:r>
+              <w:t>&gt;</w:t>
+            </w:r>
+            <w:r>
+              <w:t>30</w:t>
+            </w:r>
+            <w:r>
+              <w:t xml:space="preserve"> [</w:t>
+            </w:r>
+            <w:proofErr w:type="spellStart"/>
+            <w:r>
+              <w:t>error</w:t>
+            </w:r>
+            <w:proofErr w:type="spellEnd"/>
+            <w:r>
+              <w:t>]</w:t>
+            </w:r>
+          </w:p>
+          <w:p>
+            <w:pPr>
+              <w:pStyle w:val="Paragrafoelenco"/>
+              <w:numPr>
+                <w:ilvl w:val="0"/>
+                <w:numId w:val="10"/>
+              </w:numPr>
+            </w:pPr>
+            <w:r>
+              <w:t>&lt;= 50 [</w:t>
+            </w:r>
+            <w:proofErr w:type="spellStart"/>
+            <w:r>
+              <w:t>property</w:t>
+            </w:r>
+            <w:proofErr w:type="spellEnd"/>
+            <w:r>
+              <w:t xml:space="preserve"> Lunghezza LTNMOK]</w:t>
             </w:r>
           </w:p>
         </w:tc>
@@ -2272,21 +2292,16 @@
               <w:pStyle w:val="Paragrafoelenco"/>
               <w:ind w:left="0"/>
             </w:pPr>
-            <w:proofErr w:type="spellStart"/>
-            <w:proofErr w:type="gramStart"/>
-            <w:r>
-              <w:t>EnumCorretto</w:t>
-            </w:r>
-            <w:proofErr w:type="spellEnd"/>
-            <w:r>
-              <w:t>[</w:t>
-            </w:r>
-            <w:proofErr w:type="gramEnd"/>
-            <w:r>
-              <w:t>EN</w:t>
-            </w:r>
-            <w:r>
-              <w:t>AMB</w:t>
+            <w:proofErr w:type="gramStart"/>
+            <w:r>
+              <w:t>Formato[</w:t>
+            </w:r>
+            <w:proofErr w:type="gramEnd"/>
+            <w:r>
+              <w:t>FT</w:t>
+            </w:r>
+            <w:r>
+              <w:t>EMA</w:t>
             </w:r>
             <w:r>
               <w:t>]</w:t>
@@ -2302,264 +2317,74 @@
               <w:pStyle w:val="Paragrafoelenco"/>
               <w:numPr>
                 <w:ilvl w:val="0"/>
+                <w:numId w:val="11"/>
+              </w:numPr>
+            </w:pPr>
+            <w:r>
+              <w:t xml:space="preserve"> Rispetta la </w:t>
+            </w:r>
+            <w:proofErr w:type="gramStart"/>
+            <w:r>
+              <w:t>lunghezza[</w:t>
+            </w:r>
+            <w:proofErr w:type="spellStart"/>
+            <w:proofErr w:type="gramEnd"/>
+            <w:r>
+              <w:t>if</w:t>
+            </w:r>
+            <w:proofErr w:type="spellEnd"/>
+            <w:r>
+              <w:t xml:space="preserve"> </w:t>
+            </w:r>
+            <w:proofErr w:type="spellStart"/>
+            <w:r>
+              <w:t>property</w:t>
+            </w:r>
+            <w:proofErr w:type="spellEnd"/>
+            <w:r>
+              <w:t xml:space="preserve"> lunghezza LT</w:t>
+            </w:r>
+            <w:r>
+              <w:t>EMA</w:t>
+            </w:r>
+            <w:r>
+              <w:t>OK]</w:t>
+            </w:r>
+          </w:p>
+          <w:p>
+            <w:pPr>
+              <w:pStyle w:val="Paragrafoelenco"/>
+              <w:numPr>
+                <w:ilvl w:val="0"/>
                 <w:numId w:val="12"/>
               </w:numPr>
             </w:pPr>
             <w:r>
-              <w:t>Rispetta il formato[</w:t>
-            </w:r>
-            <w:proofErr w:type="spellStart"/>
-            <w:r>
-              <w:t>ifformatoFTOK</w:t>
-            </w:r>
-            <w:proofErr w:type="spellEnd"/>
-            <w:r>
-              <w:t>]</w:t>
-            </w:r>
-          </w:p>
-          <w:p>
-            <w:pPr>
-              <w:pStyle w:val="Paragrafoelenco"/>
-              <w:numPr>
-                <w:ilvl w:val="0"/>
-                <w:numId w:val="12"/>
-              </w:numPr>
-            </w:pPr>
-            <w:proofErr w:type="spellStart"/>
-            <w:proofErr w:type="gramStart"/>
-            <w:r>
-              <w:t>Enum</w:t>
-            </w:r>
-            <w:proofErr w:type="spellEnd"/>
-            <w:r>
-              <w:t>!=</w:t>
-            </w:r>
-            <w:proofErr w:type="gramEnd"/>
-            <w:r>
-              <w:t xml:space="preserve">  </w:t>
-            </w:r>
-            <w:r>
-              <w:t>Terre Perdute</w:t>
-            </w:r>
-            <w:r>
-              <w:t xml:space="preserve"> or </w:t>
-            </w:r>
-            <w:proofErr w:type="spellStart"/>
-            <w:r>
-              <w:t>Enum</w:t>
-            </w:r>
-            <w:proofErr w:type="spellEnd"/>
-            <w:r>
-              <w:t xml:space="preserve">!=  </w:t>
-            </w:r>
-            <w:r>
-              <w:t>Quarto Reich</w:t>
-            </w:r>
-            <w:r>
-              <w:t xml:space="preserve"> or </w:t>
-            </w:r>
-            <w:proofErr w:type="spellStart"/>
-            <w:r>
-              <w:t>Enum</w:t>
-            </w:r>
-            <w:proofErr w:type="spellEnd"/>
-            <w:r>
-              <w:t xml:space="preserve">!=  </w:t>
-            </w:r>
-            <w:r>
-              <w:t>Soviet</w:t>
-            </w:r>
-            <w:r>
-              <w:t xml:space="preserve"> or </w:t>
-            </w:r>
-            <w:proofErr w:type="spellStart"/>
-            <w:r>
-              <w:t>Enum</w:t>
-            </w:r>
-            <w:proofErr w:type="spellEnd"/>
-            <w:r>
-              <w:t xml:space="preserve">!= </w:t>
-            </w:r>
-            <w:proofErr w:type="spellStart"/>
-            <w:r>
-              <w:t>Sanctum</w:t>
-            </w:r>
-            <w:proofErr w:type="spellEnd"/>
-            <w:r>
-              <w:t xml:space="preserve"> </w:t>
-            </w:r>
-            <w:proofErr w:type="spellStart"/>
-            <w:r>
-              <w:t>Imperum</w:t>
-            </w:r>
-            <w:proofErr w:type="spellEnd"/>
-            <w:r>
-              <w:t>[</w:t>
-            </w:r>
-            <w:proofErr w:type="spellStart"/>
-            <w:r>
-              <w:t>error</w:t>
-            </w:r>
-            <w:proofErr w:type="spellEnd"/>
-            <w:r>
-              <w:t>]</w:t>
-            </w:r>
-          </w:p>
-          <w:p>
-            <w:pPr>
-              <w:pStyle w:val="Paragrafoelenco"/>
-              <w:numPr>
-                <w:ilvl w:val="0"/>
-                <w:numId w:val="12"/>
-              </w:numPr>
-            </w:pPr>
-            <w:proofErr w:type="spellStart"/>
-            <w:r>
-              <w:t>Enum</w:t>
-            </w:r>
-            <w:proofErr w:type="spellEnd"/>
-            <w:r>
-              <w:t xml:space="preserve"> =</w:t>
-            </w:r>
-            <w:proofErr w:type="gramStart"/>
-            <w:r>
-              <w:t xml:space="preserve">=  </w:t>
-            </w:r>
-            <w:r>
-              <w:t>Terre</w:t>
-            </w:r>
-            <w:proofErr w:type="gramEnd"/>
-            <w:r>
-              <w:t xml:space="preserve"> Perdute</w:t>
-            </w:r>
-            <w:r>
-              <w:t xml:space="preserve"> or </w:t>
-            </w:r>
-            <w:proofErr w:type="spellStart"/>
-            <w:r>
-              <w:t>Enum</w:t>
-            </w:r>
-            <w:proofErr w:type="spellEnd"/>
-            <w:r>
-              <w:t xml:space="preserve">==  </w:t>
-            </w:r>
-            <w:r>
-              <w:t>Quarto Reich</w:t>
-            </w:r>
-            <w:r>
-              <w:t xml:space="preserve"> or </w:t>
-            </w:r>
-            <w:proofErr w:type="spellStart"/>
-            <w:r>
-              <w:t>Enum</w:t>
-            </w:r>
-            <w:proofErr w:type="spellEnd"/>
-            <w:r>
-              <w:t xml:space="preserve">==  </w:t>
-            </w:r>
-            <w:r>
-              <w:t>Soviet</w:t>
-            </w:r>
-            <w:r>
-              <w:t xml:space="preserve"> or </w:t>
-            </w:r>
-            <w:proofErr w:type="spellStart"/>
-            <w:r>
-              <w:t>Enum</w:t>
-            </w:r>
-            <w:proofErr w:type="spellEnd"/>
-            <w:r>
-              <w:t xml:space="preserve">== </w:t>
-            </w:r>
-            <w:proofErr w:type="spellStart"/>
-            <w:r>
-              <w:t>Sanctum</w:t>
-            </w:r>
-            <w:proofErr w:type="spellEnd"/>
-            <w:r>
-              <w:t xml:space="preserve"> </w:t>
-            </w:r>
-            <w:proofErr w:type="spellStart"/>
-            <w:r>
-              <w:t>Imperum</w:t>
-            </w:r>
-            <w:proofErr w:type="spellEnd"/>
-            <w:r>
-              <w:t>[</w:t>
-            </w:r>
-            <w:proofErr w:type="spellStart"/>
-            <w:r>
-              <w:t>propertyformatoENOK</w:t>
-            </w:r>
-            <w:proofErr w:type="spellEnd"/>
-            <w:r>
-              <w:t>]</w:t>
-            </w:r>
-          </w:p>
-          <w:p>
-            <w:pPr>
-              <w:pStyle w:val="Paragrafoelenco"/>
-            </w:pPr>
+              <w:t>Rispecchia il formato [A-Za-z0-</w:t>
+            </w:r>
+            <w:proofErr w:type="gramStart"/>
+            <w:r>
+              <w:t>9._</w:t>
+            </w:r>
+            <w:proofErr w:type="gramEnd"/>
+            <w:r>
+              <w:t>%+-] [FT</w:t>
+            </w:r>
+            <w:r>
+              <w:t>EMA</w:t>
+            </w:r>
+            <w:r>
+              <w:t>OK]</w:t>
+            </w:r>
           </w:p>
         </w:tc>
       </w:tr>
     </w:tbl>
-    <w:p>
-      <w:pPr>
-        <w:pStyle w:val="Paragrafoelenco"/>
-        <w:ind w:left="1080"/>
-      </w:pPr>
-    </w:p>
-    <w:p>
-      <w:r>
-        <w:br w:type="page"/>
-      </w:r>
-    </w:p>
-    <w:p>
-      <w:pPr>
-        <w:pStyle w:val="Paragrafoelenco"/>
-        <w:ind w:left="1080"/>
-      </w:pPr>
-    </w:p>
-    <w:p>
-      <w:pPr>
-        <w:pStyle w:val="Paragrafoelenco"/>
-        <w:ind w:left="1080"/>
-      </w:pPr>
-      <w:r>
-        <w:t>9.2.2 Invita Giocatori alla storia</w:t>
-      </w:r>
-    </w:p>
-    <w:p>
-      <w:pPr>
-        <w:pStyle w:val="Paragrafoelenco"/>
-        <w:ind w:left="1080"/>
-      </w:pPr>
-      <w:r>
-        <w:t xml:space="preserve">9.2.2.1 </w:t>
-      </w:r>
-      <w:proofErr w:type="spellStart"/>
-      <w:r>
-        <w:t>Category</w:t>
-      </w:r>
-      <w:proofErr w:type="spellEnd"/>
-      <w:r>
-        <w:t xml:space="preserve"> </w:t>
-      </w:r>
-      <w:proofErr w:type="spellStart"/>
-      <w:r>
-        <w:t>Partition</w:t>
-      </w:r>
-      <w:proofErr w:type="spellEnd"/>
-      <w:r>
-        <w:t xml:space="preserve"> </w:t>
-      </w:r>
-    </w:p>
-    <w:p>
-      <w:pPr>
-        <w:pStyle w:val="Paragrafoelenco"/>
-        <w:ind w:left="1080"/>
-      </w:pPr>
+    <w:p/>
+    <w:p>
+      <w:r>
+        <w:tab/>
+      </w:r>
     </w:p>
     <w:tbl>
       <w:tblPr>
@@ -2584,24 +2409,16 @@
               <w:ind w:left="0"/>
             </w:pPr>
             <w:r>
-              <w:t>Parametro: Titolo</w:t>
-            </w:r>
-          </w:p>
-          <w:p>
-            <w:pPr>
-              <w:pStyle w:val="Paragrafoelenco"/>
-              <w:ind w:left="0"/>
-            </w:pPr>
-            <w:r>
-              <w:t>Formato: [A-Za-z0-</w:t>
-            </w:r>
-            <w:proofErr w:type="gramStart"/>
-            <w:r>
-              <w:t>9._</w:t>
-            </w:r>
-            <w:proofErr w:type="gramEnd"/>
-            <w:r>
-              <w:t>%+-]</w:t>
+              <w:t>Parametro: Nome</w:t>
+            </w:r>
+          </w:p>
+          <w:p>
+            <w:pPr>
+              <w:pStyle w:val="Paragrafoelenco"/>
+              <w:ind w:left="0"/>
+            </w:pPr>
+            <w:r>
+              <w:t>Formato: [A-Za-z]</w:t>
             </w:r>
           </w:p>
         </w:tc>
@@ -2625,7 +2442,7 @@
               <w:t>LT</w:t>
             </w:r>
             <w:r>
-              <w:t>TIT</w:t>
+              <w:t>NM</w:t>
             </w:r>
             <w:r>
               <w:t>]</w:t>
@@ -2645,7 +2462,19 @@
               </w:numPr>
             </w:pPr>
             <w:r>
-              <w:t>&lt;5 and &gt;50[</w:t>
+              <w:t>&lt;</w:t>
+            </w:r>
+            <w:r>
+              <w:t>2</w:t>
+            </w:r>
+            <w:r>
+              <w:t xml:space="preserve"> AND &gt;</w:t>
+            </w:r>
+            <w:r>
+              <w:t>5</w:t>
+            </w:r>
+            <w:r>
+              <w:t>0 [</w:t>
             </w:r>
             <w:proofErr w:type="spellStart"/>
             <w:r>
@@ -2665,23 +2494,33 @@
               </w:numPr>
             </w:pPr>
             <w:r>
-              <w:t>&gt;=5 and &lt;=50 [</w:t>
-            </w:r>
-            <w:proofErr w:type="spellStart"/>
-            <w:r>
-              <w:t>proprerty</w:t>
-            </w:r>
-            <w:proofErr w:type="spellEnd"/>
-            <w:r>
-              <w:t xml:space="preserve"> </w:t>
-            </w:r>
-            <w:proofErr w:type="spellStart"/>
-            <w:r>
-              <w:t>lunghezzaLTOK</w:t>
-            </w:r>
-            <w:proofErr w:type="spellEnd"/>
-            <w:r>
-              <w:t>]</w:t>
+              <w:t xml:space="preserve">&gt;= </w:t>
+            </w:r>
+            <w:r>
+              <w:t>2</w:t>
+            </w:r>
+            <w:r>
+              <w:t xml:space="preserve"> AND &lt;= </w:t>
+            </w:r>
+            <w:r>
+              <w:t>50</w:t>
+            </w:r>
+            <w:r>
+              <w:t xml:space="preserve"> [</w:t>
+            </w:r>
+            <w:proofErr w:type="spellStart"/>
+            <w:r>
+              <w:t>property</w:t>
+            </w:r>
+            <w:proofErr w:type="spellEnd"/>
+            <w:r>
+              <w:t xml:space="preserve"> Lunghezza LT</w:t>
+            </w:r>
+            <w:r>
+              <w:t>NM</w:t>
+            </w:r>
+            <w:r>
+              <w:t>OK]</w:t>
             </w:r>
           </w:p>
         </w:tc>
@@ -2705,7 +2544,7 @@
               <w:t>FT</w:t>
             </w:r>
             <w:r>
-              <w:t>TIT</w:t>
+              <w:t>NM</w:t>
             </w:r>
             <w:r>
               <w:t>]</w:t>
@@ -2721,1006 +2560,56 @@
               <w:pStyle w:val="Paragrafoelenco"/>
               <w:numPr>
                 <w:ilvl w:val="0"/>
+                <w:numId w:val="11"/>
+              </w:numPr>
+            </w:pPr>
+            <w:r>
+              <w:t xml:space="preserve"> Rispetta la </w:t>
+            </w:r>
+            <w:proofErr w:type="gramStart"/>
+            <w:r>
+              <w:t>lunghezza[</w:t>
+            </w:r>
+            <w:proofErr w:type="spellStart"/>
+            <w:proofErr w:type="gramEnd"/>
+            <w:r>
+              <w:t>if</w:t>
+            </w:r>
+            <w:proofErr w:type="spellEnd"/>
+            <w:r>
+              <w:t xml:space="preserve"> </w:t>
+            </w:r>
+            <w:proofErr w:type="spellStart"/>
+            <w:r>
+              <w:t>property</w:t>
+            </w:r>
+            <w:proofErr w:type="spellEnd"/>
+            <w:r>
+              <w:t xml:space="preserve"> lunghezza LT</w:t>
+            </w:r>
+            <w:r>
+              <w:t>NM</w:t>
+            </w:r>
+            <w:r>
+              <w:t>OK]</w:t>
+            </w:r>
+          </w:p>
+          <w:p>
+            <w:pPr>
+              <w:pStyle w:val="Paragrafoelenco"/>
+              <w:numPr>
+                <w:ilvl w:val="0"/>
                 <w:numId w:val="12"/>
               </w:numPr>
             </w:pPr>
             <w:r>
-              <w:t>Rispetta il formato [</w:t>
-            </w:r>
-            <w:proofErr w:type="spellStart"/>
-            <w:r>
-              <w:t>iflunghezzaLTOK</w:t>
-            </w:r>
-            <w:proofErr w:type="spellEnd"/>
-            <w:r>
-              <w:t>] [</w:t>
-            </w:r>
-            <w:proofErr w:type="spellStart"/>
-            <w:r>
-              <w:t>propertyformatoFTOK</w:t>
-            </w:r>
-            <w:proofErr w:type="spellEnd"/>
-            <w:r>
-              <w:t>, rispetta il formato[A-Za-z0-</w:t>
-            </w:r>
-            <w:proofErr w:type="gramStart"/>
-            <w:r>
-              <w:t>9._</w:t>
-            </w:r>
-            <w:proofErr w:type="gramEnd"/>
-            <w:r>
-              <w:t>%+-]]</w:t>
-            </w:r>
-          </w:p>
-        </w:tc>
-      </w:tr>
-    </w:tbl>
-    <w:p>
-      <w:pPr>
-        <w:pStyle w:val="Paragrafoelenco"/>
-        <w:ind w:left="1080"/>
-      </w:pPr>
-    </w:p>
-    <w:p>
-      <w:pPr>
-        <w:pStyle w:val="Paragrafoelenco"/>
-        <w:ind w:left="1080"/>
-      </w:pPr>
-    </w:p>
-    <w:p>
-      <w:pPr>
-        <w:pStyle w:val="Paragrafoelenco"/>
-        <w:ind w:left="1080"/>
-      </w:pPr>
-    </w:p>
-    <w:p>
-      <w:pPr>
-        <w:pStyle w:val="Paragrafoelenco"/>
-        <w:ind w:left="1080"/>
-      </w:pPr>
-    </w:p>
-    <w:tbl>
-      <w:tblPr>
-        <w:tblStyle w:val="Grigliatabella"/>
-        <w:tblW w:w="9121" w:type="dxa"/>
-        <w:tblInd w:w="1080" w:type="dxa"/>
-        <w:tblLook w:val="04A0" w:firstRow="1" w:lastRow="0" w:firstColumn="1" w:lastColumn="0" w:noHBand="0" w:noVBand="1"/>
-      </w:tblPr>
-      <w:tblGrid>
-        <w:gridCol w:w="4340"/>
-        <w:gridCol w:w="4781"/>
-      </w:tblGrid>
-      <w:tr>
-        <w:tc>
-          <w:tcPr>
-            <w:tcW w:w="9121" w:type="dxa"/>
-            <w:gridSpan w:val="2"/>
-          </w:tcPr>
-          <w:p>
-            <w:pPr>
-              <w:pStyle w:val="Paragrafoelenco"/>
-              <w:ind w:left="0"/>
-            </w:pPr>
-            <w:r>
-              <w:t>Parametro: Username</w:t>
-            </w:r>
-          </w:p>
-          <w:p>
-            <w:pPr>
-              <w:pStyle w:val="Paragrafoelenco"/>
-              <w:ind w:left="0"/>
-            </w:pPr>
-            <w:r>
-              <w:t>Formato: [A-Za-z0-</w:t>
-            </w:r>
-            <w:proofErr w:type="gramStart"/>
-            <w:r>
-              <w:t>9._</w:t>
-            </w:r>
-            <w:proofErr w:type="gramEnd"/>
-            <w:r>
-              <w:t>%+-]</w:t>
-            </w:r>
-          </w:p>
-        </w:tc>
-      </w:tr>
-      <w:tr>
-        <w:tc>
-          <w:tcPr>
-            <w:tcW w:w="4340" w:type="dxa"/>
-          </w:tcPr>
-          <w:p>
-            <w:pPr>
-              <w:pStyle w:val="Paragrafoelenco"/>
-              <w:ind w:left="0"/>
-            </w:pPr>
-            <w:proofErr w:type="spellStart"/>
-            <w:proofErr w:type="gramStart"/>
-            <w:r>
-              <w:t>UsernamePresente</w:t>
-            </w:r>
-            <w:proofErr w:type="spellEnd"/>
-            <w:r>
-              <w:t>[</w:t>
-            </w:r>
-            <w:proofErr w:type="gramEnd"/>
-            <w:r>
-              <w:t>UNOK]</w:t>
-            </w:r>
-          </w:p>
-        </w:tc>
-        <w:tc>
-          <w:tcPr>
-            <w:tcW w:w="4781" w:type="dxa"/>
-          </w:tcPr>
-          <w:p>
-            <w:pPr>
-              <w:pStyle w:val="Paragrafoelenco"/>
-              <w:numPr>
-                <w:ilvl w:val="0"/>
-                <w:numId w:val="11"/>
-              </w:numPr>
-            </w:pPr>
-            <w:r>
-              <w:t xml:space="preserve">Database </w:t>
-            </w:r>
-            <w:proofErr w:type="gramStart"/>
-            <w:r>
-              <w:t>raggiungibile[</w:t>
-            </w:r>
-            <w:proofErr w:type="spellStart"/>
-            <w:proofErr w:type="gramEnd"/>
-            <w:r>
-              <w:t>if</w:t>
-            </w:r>
-            <w:proofErr w:type="spellEnd"/>
-            <w:r>
-              <w:t xml:space="preserve"> </w:t>
-            </w:r>
-            <w:proofErr w:type="spellStart"/>
-            <w:r>
-              <w:t>DatabaseRaggiungibileDBOK</w:t>
-            </w:r>
-            <w:proofErr w:type="spellEnd"/>
-            <w:r>
-              <w:t>]</w:t>
-            </w:r>
-          </w:p>
-          <w:p>
-            <w:pPr>
-              <w:pStyle w:val="Paragrafoelenco"/>
-              <w:numPr>
-                <w:ilvl w:val="0"/>
-                <w:numId w:val="11"/>
-              </w:numPr>
-            </w:pPr>
-            <w:r>
-              <w:t>Username non presente nel database[</w:t>
-            </w:r>
-            <w:proofErr w:type="spellStart"/>
-            <w:r>
-              <w:t>error</w:t>
-            </w:r>
-            <w:proofErr w:type="spellEnd"/>
-            <w:r>
-              <w:t>]</w:t>
-            </w:r>
-          </w:p>
-          <w:p>
-            <w:pPr>
-              <w:pStyle w:val="Paragrafoelenco"/>
-              <w:numPr>
-                <w:ilvl w:val="0"/>
-                <w:numId w:val="11"/>
-              </w:numPr>
-            </w:pPr>
-            <w:r>
-              <w:t xml:space="preserve">Username presente nel </w:t>
-            </w:r>
-            <w:proofErr w:type="gramStart"/>
-            <w:r>
-              <w:t>database[</w:t>
-            </w:r>
-            <w:proofErr w:type="gramEnd"/>
-            <w:r>
-              <w:t>UNOK]</w:t>
-            </w:r>
-          </w:p>
-        </w:tc>
-      </w:tr>
-    </w:tbl>
-    <w:p>
-      <w:pPr>
-        <w:pStyle w:val="Paragrafoelenco"/>
-        <w:ind w:left="1080"/>
-      </w:pPr>
-    </w:p>
-    <w:p>
-      <w:pPr>
-        <w:pStyle w:val="Paragrafoelenco"/>
-        <w:ind w:left="1080"/>
-      </w:pPr>
-    </w:p>
-    <w:p>
-      <w:pPr>
-        <w:pStyle w:val="Paragrafoelenco"/>
-        <w:ind w:left="1080"/>
-      </w:pPr>
-      <w:r>
-        <w:t>9.2.3 Accettare Inviti</w:t>
-      </w:r>
-    </w:p>
-    <w:p>
-      <w:pPr>
-        <w:pStyle w:val="Paragrafoelenco"/>
-        <w:ind w:left="1080"/>
-      </w:pPr>
-      <w:r>
-        <w:t xml:space="preserve">9.2.3.1 </w:t>
-      </w:r>
-      <w:proofErr w:type="spellStart"/>
-      <w:r>
-        <w:t>Category</w:t>
-      </w:r>
-      <w:proofErr w:type="spellEnd"/>
-      <w:r>
-        <w:t xml:space="preserve"> </w:t>
-      </w:r>
-      <w:proofErr w:type="spellStart"/>
-      <w:r>
-        <w:t>Partition</w:t>
-      </w:r>
-      <w:proofErr w:type="spellEnd"/>
-    </w:p>
-    <w:p>
-      <w:pPr>
-        <w:pStyle w:val="Paragrafoelenco"/>
-        <w:ind w:left="1080"/>
-      </w:pPr>
-    </w:p>
-    <w:tbl>
-      <w:tblPr>
-        <w:tblStyle w:val="Grigliatabella"/>
-        <w:tblW w:w="9121" w:type="dxa"/>
-        <w:tblInd w:w="1080" w:type="dxa"/>
-        <w:tblLook w:val="04A0" w:firstRow="1" w:lastRow="0" w:firstColumn="1" w:lastColumn="0" w:noHBand="0" w:noVBand="1"/>
-      </w:tblPr>
-      <w:tblGrid>
-        <w:gridCol w:w="4340"/>
-        <w:gridCol w:w="4781"/>
-      </w:tblGrid>
-      <w:tr>
-        <w:tc>
-          <w:tcPr>
-            <w:tcW w:w="9121" w:type="dxa"/>
-            <w:gridSpan w:val="2"/>
-          </w:tcPr>
-          <w:p>
-            <w:pPr>
-              <w:pStyle w:val="Paragrafoelenco"/>
-              <w:ind w:left="0"/>
-            </w:pPr>
-            <w:r>
-              <w:t>Parametro: Titolo</w:t>
-            </w:r>
-          </w:p>
-          <w:p>
-            <w:pPr>
-              <w:pStyle w:val="Paragrafoelenco"/>
-              <w:ind w:left="0"/>
-            </w:pPr>
-            <w:r>
-              <w:t>Formato: [A-Za-z0-</w:t>
-            </w:r>
-            <w:proofErr w:type="gramStart"/>
-            <w:r>
-              <w:t>9._</w:t>
-            </w:r>
-            <w:proofErr w:type="gramEnd"/>
-            <w:r>
-              <w:t>%+-]</w:t>
-            </w:r>
-          </w:p>
-        </w:tc>
-      </w:tr>
-      <w:tr>
-        <w:tc>
-          <w:tcPr>
-            <w:tcW w:w="4340" w:type="dxa"/>
-          </w:tcPr>
-          <w:p>
-            <w:pPr>
-              <w:pStyle w:val="Paragrafoelenco"/>
-              <w:ind w:left="0"/>
-            </w:pPr>
-            <w:proofErr w:type="gramStart"/>
-            <w:r>
-              <w:t>Lunghezza[</w:t>
-            </w:r>
-            <w:proofErr w:type="gramEnd"/>
-            <w:r>
-              <w:t>LT</w:t>
-            </w:r>
-            <w:r>
-              <w:t>TIT</w:t>
-            </w:r>
-            <w:r>
-              <w:t>]</w:t>
-            </w:r>
-          </w:p>
-        </w:tc>
-        <w:tc>
-          <w:tcPr>
-            <w:tcW w:w="4781" w:type="dxa"/>
-          </w:tcPr>
-          <w:p>
-            <w:pPr>
-              <w:pStyle w:val="Paragrafoelenco"/>
-              <w:numPr>
-                <w:ilvl w:val="0"/>
-                <w:numId w:val="10"/>
-              </w:numPr>
-            </w:pPr>
-            <w:r>
-              <w:t>&lt;5 and &gt;50[</w:t>
-            </w:r>
-            <w:proofErr w:type="spellStart"/>
-            <w:r>
-              <w:t>error</w:t>
-            </w:r>
-            <w:proofErr w:type="spellEnd"/>
-            <w:r>
-              <w:t>]</w:t>
-            </w:r>
-          </w:p>
-          <w:p>
-            <w:pPr>
-              <w:pStyle w:val="Paragrafoelenco"/>
-              <w:numPr>
-                <w:ilvl w:val="0"/>
-                <w:numId w:val="10"/>
-              </w:numPr>
-            </w:pPr>
-            <w:r>
-              <w:t>&gt;=5 and &lt;=50 [</w:t>
-            </w:r>
-            <w:proofErr w:type="spellStart"/>
-            <w:r>
-              <w:t>proprerty</w:t>
-            </w:r>
-            <w:proofErr w:type="spellEnd"/>
-            <w:r>
-              <w:t xml:space="preserve"> </w:t>
-            </w:r>
-            <w:proofErr w:type="spellStart"/>
-            <w:r>
-              <w:t>lunghezzaLTOK</w:t>
-            </w:r>
-            <w:proofErr w:type="spellEnd"/>
-            <w:r>
-              <w:t>]</w:t>
-            </w:r>
-          </w:p>
-        </w:tc>
-      </w:tr>
-      <w:tr>
-        <w:tc>
-          <w:tcPr>
-            <w:tcW w:w="4340" w:type="dxa"/>
-          </w:tcPr>
-          <w:p>
-            <w:pPr>
-              <w:pStyle w:val="Paragrafoelenco"/>
-              <w:ind w:left="0"/>
-            </w:pPr>
-            <w:proofErr w:type="gramStart"/>
-            <w:r>
-              <w:t>Formato[</w:t>
-            </w:r>
-            <w:proofErr w:type="gramEnd"/>
-            <w:r>
-              <w:t>FT</w:t>
-            </w:r>
-            <w:r>
-              <w:t>TIT</w:t>
-            </w:r>
-            <w:r>
-              <w:t>]</w:t>
-            </w:r>
-          </w:p>
-        </w:tc>
-        <w:tc>
-          <w:tcPr>
-            <w:tcW w:w="4781" w:type="dxa"/>
-          </w:tcPr>
-          <w:p>
-            <w:pPr>
-              <w:pStyle w:val="Paragrafoelenco"/>
-              <w:numPr>
-                <w:ilvl w:val="0"/>
-                <w:numId w:val="12"/>
-              </w:numPr>
-            </w:pPr>
-            <w:r>
-              <w:t>Rispetta il formato [</w:t>
-            </w:r>
-            <w:proofErr w:type="spellStart"/>
-            <w:r>
-              <w:t>iflunghezzaLTOK</w:t>
-            </w:r>
-            <w:proofErr w:type="spellEnd"/>
-            <w:r>
-              <w:t>] [</w:t>
-            </w:r>
-            <w:proofErr w:type="spellStart"/>
-            <w:r>
-              <w:t>propertyformatoFTOK</w:t>
-            </w:r>
-            <w:proofErr w:type="spellEnd"/>
-            <w:r>
-              <w:t>, rispetta il formato[A-Za-z0-</w:t>
-            </w:r>
-            <w:proofErr w:type="gramStart"/>
-            <w:r>
-              <w:t>9._</w:t>
-            </w:r>
-            <w:proofErr w:type="gramEnd"/>
-            <w:r>
-              <w:t>%+-]]</w:t>
-            </w:r>
-          </w:p>
-        </w:tc>
-      </w:tr>
-    </w:tbl>
-    <w:p>
-      <w:pPr>
-        <w:pStyle w:val="Paragrafoelenco"/>
-        <w:ind w:left="1080"/>
-      </w:pPr>
-    </w:p>
-    <w:p>
-      <w:pPr>
-        <w:pStyle w:val="Paragrafoelenco"/>
-        <w:ind w:left="1080"/>
-      </w:pPr>
-    </w:p>
-    <w:tbl>
-      <w:tblPr>
-        <w:tblStyle w:val="Grigliatabella"/>
-        <w:tblW w:w="9121" w:type="dxa"/>
-        <w:tblInd w:w="1080" w:type="dxa"/>
-        <w:tblLook w:val="04A0" w:firstRow="1" w:lastRow="0" w:firstColumn="1" w:lastColumn="0" w:noHBand="0" w:noVBand="1"/>
-      </w:tblPr>
-      <w:tblGrid>
-        <w:gridCol w:w="4340"/>
-        <w:gridCol w:w="4781"/>
-      </w:tblGrid>
-      <w:tr>
-        <w:tc>
-          <w:tcPr>
-            <w:tcW w:w="9121" w:type="dxa"/>
-            <w:gridSpan w:val="2"/>
-          </w:tcPr>
-          <w:p>
-            <w:pPr>
-              <w:pStyle w:val="Paragrafoelenco"/>
-              <w:ind w:left="0"/>
-            </w:pPr>
-            <w:r>
-              <w:t>Parametro: Username</w:t>
-            </w:r>
-          </w:p>
-          <w:p>
-            <w:pPr>
-              <w:pStyle w:val="Paragrafoelenco"/>
-              <w:ind w:left="0"/>
-            </w:pPr>
-            <w:r>
-              <w:t>Formato: [A-Za-z0-</w:t>
-            </w:r>
-            <w:proofErr w:type="gramStart"/>
-            <w:r>
-              <w:t>9._</w:t>
-            </w:r>
-            <w:proofErr w:type="gramEnd"/>
-            <w:r>
-              <w:t>%+-]</w:t>
-            </w:r>
-          </w:p>
-        </w:tc>
-      </w:tr>
-      <w:tr>
-        <w:tc>
-          <w:tcPr>
-            <w:tcW w:w="4340" w:type="dxa"/>
-          </w:tcPr>
-          <w:p>
-            <w:pPr>
-              <w:pStyle w:val="Paragrafoelenco"/>
-              <w:ind w:left="0"/>
-            </w:pPr>
-            <w:proofErr w:type="spellStart"/>
-            <w:proofErr w:type="gramStart"/>
-            <w:r>
-              <w:t>UsernamePresente</w:t>
-            </w:r>
-            <w:proofErr w:type="spellEnd"/>
-            <w:r>
-              <w:t>[</w:t>
-            </w:r>
-            <w:proofErr w:type="gramEnd"/>
-            <w:r>
-              <w:t>UNOK]</w:t>
-            </w:r>
-          </w:p>
-        </w:tc>
-        <w:tc>
-          <w:tcPr>
-            <w:tcW w:w="4781" w:type="dxa"/>
-          </w:tcPr>
-          <w:p>
-            <w:pPr>
-              <w:pStyle w:val="Paragrafoelenco"/>
-              <w:numPr>
-                <w:ilvl w:val="0"/>
-                <w:numId w:val="11"/>
-              </w:numPr>
-            </w:pPr>
-            <w:r>
-              <w:t xml:space="preserve">Database </w:t>
-            </w:r>
-            <w:proofErr w:type="gramStart"/>
-            <w:r>
-              <w:t>raggiungibile[</w:t>
-            </w:r>
-            <w:proofErr w:type="spellStart"/>
-            <w:proofErr w:type="gramEnd"/>
-            <w:r>
-              <w:t>if</w:t>
-            </w:r>
-            <w:proofErr w:type="spellEnd"/>
-            <w:r>
-              <w:t xml:space="preserve"> </w:t>
-            </w:r>
-            <w:proofErr w:type="spellStart"/>
-            <w:r>
-              <w:t>DatabaseRaggiungibileDBOK</w:t>
-            </w:r>
-            <w:proofErr w:type="spellEnd"/>
-            <w:r>
-              <w:t>]</w:t>
-            </w:r>
-          </w:p>
-          <w:p>
-            <w:pPr>
-              <w:pStyle w:val="Paragrafoelenco"/>
-              <w:numPr>
-                <w:ilvl w:val="0"/>
-                <w:numId w:val="11"/>
-              </w:numPr>
-            </w:pPr>
-            <w:r>
-              <w:t>Username non presente nel database[</w:t>
-            </w:r>
-            <w:proofErr w:type="spellStart"/>
-            <w:r>
-              <w:t>error</w:t>
-            </w:r>
-            <w:proofErr w:type="spellEnd"/>
-            <w:r>
-              <w:t>]</w:t>
-            </w:r>
-          </w:p>
-          <w:p>
-            <w:pPr>
-              <w:pStyle w:val="Paragrafoelenco"/>
-              <w:numPr>
-                <w:ilvl w:val="0"/>
-                <w:numId w:val="11"/>
-              </w:numPr>
-            </w:pPr>
-            <w:r>
-              <w:t xml:space="preserve">Username presente nel </w:t>
-            </w:r>
-            <w:proofErr w:type="gramStart"/>
-            <w:r>
-              <w:t>database[</w:t>
-            </w:r>
-            <w:proofErr w:type="gramEnd"/>
-            <w:r>
-              <w:t>UNOK]</w:t>
-            </w:r>
-          </w:p>
-        </w:tc>
-      </w:tr>
-    </w:tbl>
-    <w:p>
-      <w:pPr>
-        <w:pStyle w:val="Paragrafoelenco"/>
-        <w:ind w:left="1080"/>
-      </w:pPr>
-    </w:p>
-    <w:p>
-      <w:pPr>
-        <w:pStyle w:val="Paragrafoelenco"/>
-        <w:ind w:left="1080"/>
-      </w:pPr>
-    </w:p>
-    <w:p>
-      <w:r>
-        <w:br w:type="page"/>
-      </w:r>
-    </w:p>
-    <w:p>
-      <w:pPr>
-        <w:pStyle w:val="Paragrafoelenco"/>
-        <w:ind w:left="1080"/>
-      </w:pPr>
-    </w:p>
-    <w:p>
-      <w:pPr>
-        <w:pStyle w:val="Paragrafoelenco"/>
-        <w:ind w:left="1080"/>
-      </w:pPr>
-      <w:r>
-        <w:t>9.2.4 Creare PG</w:t>
-      </w:r>
-    </w:p>
-    <w:p>
-      <w:pPr>
-        <w:pStyle w:val="Paragrafoelenco"/>
-        <w:ind w:left="1080"/>
-      </w:pPr>
-      <w:r>
-        <w:t xml:space="preserve">9.2.4.1 </w:t>
-      </w:r>
-      <w:proofErr w:type="spellStart"/>
-      <w:r>
-        <w:t>Category</w:t>
-      </w:r>
-      <w:proofErr w:type="spellEnd"/>
-      <w:r>
-        <w:t xml:space="preserve"> </w:t>
-      </w:r>
-      <w:proofErr w:type="spellStart"/>
-      <w:r>
-        <w:t>Partition</w:t>
-      </w:r>
-      <w:proofErr w:type="spellEnd"/>
-    </w:p>
-    <w:p>
-      <w:pPr>
-        <w:pStyle w:val="Paragrafoelenco"/>
-        <w:ind w:left="1080"/>
-      </w:pPr>
-    </w:p>
-    <w:tbl>
-      <w:tblPr>
-        <w:tblStyle w:val="Grigliatabella"/>
-        <w:tblW w:w="9121" w:type="dxa"/>
-        <w:tblInd w:w="1080" w:type="dxa"/>
-        <w:tblLook w:val="04A0" w:firstRow="1" w:lastRow="0" w:firstColumn="1" w:lastColumn="0" w:noHBand="0" w:noVBand="1"/>
-      </w:tblPr>
-      <w:tblGrid>
-        <w:gridCol w:w="4340"/>
-        <w:gridCol w:w="4781"/>
-      </w:tblGrid>
-      <w:tr>
-        <w:tc>
-          <w:tcPr>
-            <w:tcW w:w="9121" w:type="dxa"/>
-            <w:gridSpan w:val="2"/>
-          </w:tcPr>
-          <w:p>
-            <w:pPr>
-              <w:pStyle w:val="Paragrafoelenco"/>
-              <w:ind w:left="0"/>
-            </w:pPr>
-            <w:r>
-              <w:t xml:space="preserve">Parametro: </w:t>
-            </w:r>
-            <w:r>
-              <w:t>Id</w:t>
-            </w:r>
-          </w:p>
-          <w:p>
-            <w:pPr>
-              <w:pStyle w:val="Paragrafoelenco"/>
-              <w:ind w:left="0"/>
-            </w:pPr>
-            <w:r>
-              <w:t>Formato: [0-9]</w:t>
-            </w:r>
-          </w:p>
-        </w:tc>
-      </w:tr>
-      <w:tr>
-        <w:tc>
-          <w:tcPr>
-            <w:tcW w:w="4340" w:type="dxa"/>
-          </w:tcPr>
-          <w:p>
-            <w:pPr>
-              <w:pStyle w:val="Paragrafoelenco"/>
-              <w:ind w:left="0"/>
-            </w:pPr>
-            <w:proofErr w:type="gramStart"/>
-            <w:r>
-              <w:t>Formato[</w:t>
-            </w:r>
-            <w:proofErr w:type="gramEnd"/>
-            <w:r>
-              <w:t>FT</w:t>
-            </w:r>
-            <w:r>
-              <w:t>IDPG</w:t>
-            </w:r>
-            <w:r>
-              <w:t>]</w:t>
-            </w:r>
-          </w:p>
-        </w:tc>
-        <w:tc>
-          <w:tcPr>
-            <w:tcW w:w="4781" w:type="dxa"/>
-          </w:tcPr>
-          <w:p>
-            <w:pPr>
-              <w:pStyle w:val="Paragrafoelenco"/>
-              <w:numPr>
-                <w:ilvl w:val="0"/>
-                <w:numId w:val="12"/>
-              </w:numPr>
-            </w:pPr>
-            <w:r>
-              <w:t>[</w:t>
-            </w:r>
-            <w:proofErr w:type="spellStart"/>
-            <w:r>
-              <w:t>propertyformatoFTOK</w:t>
-            </w:r>
-            <w:proofErr w:type="spellEnd"/>
-            <w:r>
-              <w:t xml:space="preserve">, rispetta il </w:t>
-            </w:r>
-            <w:proofErr w:type="gramStart"/>
-            <w:r>
-              <w:t>formato[</w:t>
-            </w:r>
-            <w:proofErr w:type="gramEnd"/>
-            <w:r>
-              <w:t>0-9]]</w:t>
-            </w:r>
-          </w:p>
-          <w:p>
-            <w:pPr>
-              <w:pStyle w:val="Paragrafoelenco"/>
-              <w:numPr>
-                <w:ilvl w:val="0"/>
-                <w:numId w:val="12"/>
-              </w:numPr>
-            </w:pPr>
-            <w:r>
-              <w:t>Non rispetta il formato [0-</w:t>
-            </w:r>
-            <w:proofErr w:type="gramStart"/>
-            <w:r>
-              <w:t>9][</w:t>
-            </w:r>
-            <w:proofErr w:type="spellStart"/>
-            <w:proofErr w:type="gramEnd"/>
-            <w:r>
-              <w:t>error</w:t>
-            </w:r>
-            <w:proofErr w:type="spellEnd"/>
-            <w:r>
-              <w:t>]</w:t>
-            </w:r>
-          </w:p>
-        </w:tc>
-      </w:tr>
-    </w:tbl>
-    <w:p>
-      <w:pPr>
-        <w:pStyle w:val="Paragrafoelenco"/>
-        <w:ind w:left="1080"/>
-      </w:pPr>
-    </w:p>
-    <w:p>
-      <w:pPr>
-        <w:pStyle w:val="Paragrafoelenco"/>
-        <w:ind w:left="1080"/>
-      </w:pPr>
-    </w:p>
-    <w:tbl>
-      <w:tblPr>
-        <w:tblStyle w:val="Grigliatabella"/>
-        <w:tblW w:w="9121" w:type="dxa"/>
-        <w:tblInd w:w="1080" w:type="dxa"/>
-        <w:tblLook w:val="04A0" w:firstRow="1" w:lastRow="0" w:firstColumn="1" w:lastColumn="0" w:noHBand="0" w:noVBand="1"/>
-      </w:tblPr>
-      <w:tblGrid>
-        <w:gridCol w:w="4340"/>
-        <w:gridCol w:w="4781"/>
-      </w:tblGrid>
-      <w:tr>
-        <w:tc>
-          <w:tcPr>
-            <w:tcW w:w="9121" w:type="dxa"/>
-            <w:gridSpan w:val="2"/>
-          </w:tcPr>
-          <w:p>
-            <w:pPr>
-              <w:pStyle w:val="Paragrafoelenco"/>
-              <w:ind w:left="0"/>
-            </w:pPr>
-            <w:r>
-              <w:t>Parametro: Nome</w:t>
-            </w:r>
-          </w:p>
-          <w:p>
-            <w:pPr>
-              <w:pStyle w:val="Paragrafoelenco"/>
-              <w:ind w:left="0"/>
-            </w:pPr>
-            <w:r>
-              <w:t>Formato: [A-Za-z0-</w:t>
-            </w:r>
-            <w:proofErr w:type="gramStart"/>
-            <w:r>
-              <w:t>9._</w:t>
-            </w:r>
-            <w:proofErr w:type="gramEnd"/>
-            <w:r>
-              <w:t>%+-]</w:t>
-            </w:r>
-          </w:p>
-        </w:tc>
-      </w:tr>
-      <w:tr>
-        <w:tc>
-          <w:tcPr>
-            <w:tcW w:w="4340" w:type="dxa"/>
-          </w:tcPr>
-          <w:p>
-            <w:pPr>
-              <w:pStyle w:val="Paragrafoelenco"/>
-              <w:ind w:left="0"/>
-            </w:pPr>
-            <w:proofErr w:type="gramStart"/>
-            <w:r>
-              <w:t>Lunghezza[</w:t>
-            </w:r>
-            <w:proofErr w:type="gramEnd"/>
-            <w:r>
-              <w:t>LT</w:t>
-            </w:r>
-            <w:r>
-              <w:t>NOM</w:t>
-            </w:r>
-            <w:r>
-              <w:t>]</w:t>
-            </w:r>
-          </w:p>
-        </w:tc>
-        <w:tc>
-          <w:tcPr>
-            <w:tcW w:w="4781" w:type="dxa"/>
-          </w:tcPr>
-          <w:p>
-            <w:pPr>
-              <w:pStyle w:val="Paragrafoelenco"/>
-              <w:numPr>
-                <w:ilvl w:val="0"/>
-                <w:numId w:val="10"/>
-              </w:numPr>
-            </w:pPr>
-            <w:r>
-              <w:t>&lt;5 and &gt;30[</w:t>
-            </w:r>
-            <w:proofErr w:type="spellStart"/>
-            <w:r>
-              <w:t>error</w:t>
-            </w:r>
-            <w:proofErr w:type="spellEnd"/>
-            <w:r>
-              <w:t>]</w:t>
-            </w:r>
-          </w:p>
-          <w:p>
-            <w:pPr>
-              <w:pStyle w:val="Paragrafoelenco"/>
-              <w:numPr>
-                <w:ilvl w:val="0"/>
-                <w:numId w:val="10"/>
-              </w:numPr>
-            </w:pPr>
-            <w:r>
-              <w:t>&gt;=5 and &lt;=30 [</w:t>
-            </w:r>
-            <w:proofErr w:type="spellStart"/>
-            <w:r>
-              <w:t>proprerty</w:t>
-            </w:r>
-            <w:proofErr w:type="spellEnd"/>
-            <w:r>
-              <w:t xml:space="preserve"> </w:t>
-            </w:r>
-            <w:proofErr w:type="spellStart"/>
-            <w:r>
-              <w:t>lunghezzaLTOK</w:t>
-            </w:r>
-            <w:proofErr w:type="spellEnd"/>
-            <w:r>
-              <w:t>]</w:t>
-            </w:r>
-          </w:p>
-        </w:tc>
-      </w:tr>
-      <w:tr>
-        <w:tc>
-          <w:tcPr>
-            <w:tcW w:w="4340" w:type="dxa"/>
-          </w:tcPr>
-          <w:p>
-            <w:pPr>
-              <w:pStyle w:val="Paragrafoelenco"/>
-              <w:ind w:left="0"/>
-            </w:pPr>
-            <w:proofErr w:type="gramStart"/>
-            <w:r>
-              <w:t>Formato[</w:t>
-            </w:r>
-            <w:proofErr w:type="gramEnd"/>
-            <w:r>
-              <w:t>FT</w:t>
-            </w:r>
-            <w:r>
-              <w:t>NOM</w:t>
-            </w:r>
-            <w:r>
-              <w:t>]</w:t>
-            </w:r>
-          </w:p>
-        </w:tc>
-        <w:tc>
-          <w:tcPr>
-            <w:tcW w:w="4781" w:type="dxa"/>
-          </w:tcPr>
-          <w:p>
-            <w:pPr>
-              <w:pStyle w:val="Paragrafoelenco"/>
-              <w:numPr>
-                <w:ilvl w:val="0"/>
-                <w:numId w:val="12"/>
-              </w:numPr>
-            </w:pPr>
-            <w:r>
-              <w:t>Rispetta il formato [</w:t>
-            </w:r>
-            <w:proofErr w:type="spellStart"/>
-            <w:r>
-              <w:t>iflunghezzaLTOK</w:t>
-            </w:r>
-            <w:proofErr w:type="spellEnd"/>
-            <w:r>
-              <w:t>] [</w:t>
-            </w:r>
-            <w:proofErr w:type="spellStart"/>
-            <w:r>
-              <w:t>propertyformatoFTOK</w:t>
-            </w:r>
-            <w:proofErr w:type="spellEnd"/>
-            <w:r>
-              <w:t>, rispetta il formato[A-Za-z0-</w:t>
-            </w:r>
-            <w:proofErr w:type="gramStart"/>
-            <w:r>
-              <w:t>9._</w:t>
-            </w:r>
-            <w:proofErr w:type="gramEnd"/>
-            <w:r>
-              <w:t>%+-]]</w:t>
+              <w:t>Rispecchia il formato [A-Za-z] [FT</w:t>
+            </w:r>
+            <w:r>
+              <w:t>NM</w:t>
+            </w:r>
+            <w:r>
+              <w:t>OK]</w:t>
             </w:r>
           </w:p>
         </w:tc>
@@ -3751,24 +2640,22 @@
               <w:ind w:left="0"/>
             </w:pPr>
             <w:r>
-              <w:t>Parametro: Cognome</w:t>
-            </w:r>
-          </w:p>
-          <w:p>
-            <w:pPr>
-              <w:pStyle w:val="Paragrafoelenco"/>
-              <w:ind w:left="0"/>
-            </w:pPr>
-            <w:r>
-              <w:t>Formato: [A-Za-z0-</w:t>
-            </w:r>
-            <w:proofErr w:type="gramStart"/>
-            <w:r>
-              <w:t>9._</w:t>
-            </w:r>
-            <w:proofErr w:type="gramEnd"/>
-            <w:r>
-              <w:t>%+-]</w:t>
+              <w:t xml:space="preserve">Parametro: </w:t>
+            </w:r>
+            <w:r>
+              <w:t>Cogn</w:t>
+            </w:r>
+            <w:r>
+              <w:t>ome</w:t>
+            </w:r>
+          </w:p>
+          <w:p>
+            <w:pPr>
+              <w:pStyle w:val="Paragrafoelenco"/>
+              <w:ind w:left="0"/>
+            </w:pPr>
+            <w:r>
+              <w:t>Formato: [A-Za-z]</w:t>
             </w:r>
           </w:p>
         </w:tc>
@@ -3792,7 +2679,7 @@
               <w:t>LT</w:t>
             </w:r>
             <w:r>
-              <w:t>CO</w:t>
+              <w:t>CG</w:t>
             </w:r>
             <w:r>
               <w:t>]</w:t>
@@ -3812,7 +2699,7 @@
               </w:numPr>
             </w:pPr>
             <w:r>
-              <w:t>&lt;5 and &gt;30[</w:t>
+              <w:t>&lt;2 AND &gt;50 [</w:t>
             </w:r>
             <w:proofErr w:type="spellStart"/>
             <w:r>
@@ -3832,23 +2719,21 @@
               </w:numPr>
             </w:pPr>
             <w:r>
-              <w:t>&gt;=5 and &lt;=30 [</w:t>
-            </w:r>
-            <w:proofErr w:type="spellStart"/>
-            <w:r>
-              <w:t>proprerty</w:t>
-            </w:r>
-            <w:proofErr w:type="spellEnd"/>
-            <w:r>
-              <w:t xml:space="preserve"> </w:t>
-            </w:r>
-            <w:proofErr w:type="spellStart"/>
-            <w:r>
-              <w:t>lunghezzaLTOK</w:t>
-            </w:r>
-            <w:proofErr w:type="spellEnd"/>
-            <w:r>
-              <w:t>]</w:t>
+              <w:t>&gt;= 2 AND &lt;= 50 [</w:t>
+            </w:r>
+            <w:proofErr w:type="spellStart"/>
+            <w:r>
+              <w:t>property</w:t>
+            </w:r>
+            <w:proofErr w:type="spellEnd"/>
+            <w:r>
+              <w:t xml:space="preserve"> Lunghezza LT</w:t>
+            </w:r>
+            <w:r>
+              <w:t>CG</w:t>
+            </w:r>
+            <w:r>
+              <w:t>OK]</w:t>
             </w:r>
           </w:p>
         </w:tc>
@@ -3872,7 +2757,7 @@
               <w:t>FT</w:t>
             </w:r>
             <w:r>
-              <w:t>CO</w:t>
+              <w:t>CG</w:t>
             </w:r>
             <w:r>
               <w:t>]</w:t>
@@ -3888,27 +2773,44 @@
               <w:pStyle w:val="Paragrafoelenco"/>
               <w:numPr>
                 <w:ilvl w:val="0"/>
+                <w:numId w:val="11"/>
+              </w:numPr>
+            </w:pPr>
+            <w:r>
+              <w:t xml:space="preserve"> Rispetta la </w:t>
+            </w:r>
+            <w:proofErr w:type="gramStart"/>
+            <w:r>
+              <w:t>lunghezza[</w:t>
+            </w:r>
+            <w:proofErr w:type="spellStart"/>
+            <w:proofErr w:type="gramEnd"/>
+            <w:r>
+              <w:t>if</w:t>
+            </w:r>
+            <w:proofErr w:type="spellEnd"/>
+            <w:r>
+              <w:t xml:space="preserve"> </w:t>
+            </w:r>
+            <w:proofErr w:type="spellStart"/>
+            <w:r>
+              <w:t>property</w:t>
+            </w:r>
+            <w:proofErr w:type="spellEnd"/>
+            <w:r>
+              <w:t xml:space="preserve"> lunghezza LTNMOK]</w:t>
+            </w:r>
+          </w:p>
+          <w:p>
+            <w:pPr>
+              <w:pStyle w:val="Paragrafoelenco"/>
+              <w:numPr>
+                <w:ilvl w:val="0"/>
                 <w:numId w:val="12"/>
               </w:numPr>
             </w:pPr>
             <w:r>
-              <w:t>Rispetta il formato [</w:t>
-            </w:r>
-            <w:proofErr w:type="spellStart"/>
-            <w:r>
-              <w:t>iflunghezzaLTOK</w:t>
-            </w:r>
-            <w:proofErr w:type="spellEnd"/>
-            <w:r>
-              <w:t>] [</w:t>
-            </w:r>
-            <w:proofErr w:type="spellStart"/>
-            <w:r>
-              <w:t>propertyformatoFTOK</w:t>
-            </w:r>
-            <w:proofErr w:type="spellEnd"/>
-            <w:r>
-              <w:t>, rispetta il formato[A-Za-z0-</w:t>
+              <w:t>Rispecchia il formato [A-Za-z0-</w:t>
             </w:r>
             <w:proofErr w:type="gramStart"/>
             <w:r>
@@ -3916,23 +2818,69 @@
             </w:r>
             <w:proofErr w:type="gramEnd"/>
             <w:r>
-              <w:t>%+-]]</w:t>
+              <w:t>%+-] [FT</w:t>
+            </w:r>
+            <w:r>
+              <w:t>CG</w:t>
+            </w:r>
+            <w:r>
+              <w:t>OK]</w:t>
             </w:r>
           </w:p>
         </w:tc>
       </w:tr>
     </w:tbl>
     <w:p>
-      <w:pPr>
-        <w:pStyle w:val="Paragrafoelenco"/>
-        <w:ind w:left="1080"/>
-      </w:pPr>
-    </w:p>
-    <w:p>
-      <w:pPr>
-        <w:pStyle w:val="Paragrafoelenco"/>
-        <w:ind w:left="1080"/>
-      </w:pPr>
+      <w:r>
+        <w:br w:type="page"/>
+      </w:r>
+    </w:p>
+    <w:p/>
+    <w:p>
+      <w:pPr>
+        <w:pStyle w:val="Paragrafoelenco"/>
+        <w:ind w:left="1080"/>
+      </w:pPr>
+    </w:p>
+    <w:p>
+      <w:pPr>
+        <w:pStyle w:val="Paragrafoelenco"/>
+        <w:ind w:left="1080"/>
+      </w:pPr>
+      <w:r>
+        <w:t>9.2 Gestione Storia</w:t>
+      </w:r>
+    </w:p>
+    <w:p>
+      <w:pPr>
+        <w:pStyle w:val="Paragrafoelenco"/>
+        <w:ind w:left="1080"/>
+      </w:pPr>
+      <w:r>
+        <w:t>9.2.1 Editor Storia</w:t>
+      </w:r>
+    </w:p>
+    <w:p>
+      <w:pPr>
+        <w:pStyle w:val="Paragrafoelenco"/>
+        <w:ind w:left="1080"/>
+      </w:pPr>
+      <w:r>
+        <w:t xml:space="preserve">9.2.1.1 </w:t>
+      </w:r>
+      <w:proofErr w:type="spellStart"/>
+      <w:r>
+        <w:t>Category</w:t>
+      </w:r>
+      <w:proofErr w:type="spellEnd"/>
+      <w:r>
+        <w:t xml:space="preserve"> </w:t>
+      </w:r>
+      <w:proofErr w:type="spellStart"/>
+      <w:r>
+        <w:t>Partition</w:t>
+      </w:r>
+      <w:proofErr w:type="spellEnd"/>
     </w:p>
     <w:p>
       <w:pPr>
@@ -3963,16 +2911,24 @@
               <w:ind w:left="0"/>
             </w:pPr>
             <w:r>
-              <w:t>Parametro: Età</w:t>
-            </w:r>
-          </w:p>
-          <w:p>
-            <w:pPr>
-              <w:pStyle w:val="Paragrafoelenco"/>
-              <w:ind w:left="0"/>
-            </w:pPr>
-            <w:r>
-              <w:t>Formato: [0-9]</w:t>
+              <w:t>Parametro: Titolo</w:t>
+            </w:r>
+          </w:p>
+          <w:p>
+            <w:pPr>
+              <w:pStyle w:val="Paragrafoelenco"/>
+              <w:ind w:left="0"/>
+            </w:pPr>
+            <w:r>
+              <w:t>Formato: [A-Za-z0-</w:t>
+            </w:r>
+            <w:proofErr w:type="gramStart"/>
+            <w:r>
+              <w:t>9._</w:t>
+            </w:r>
+            <w:proofErr w:type="gramEnd"/>
+            <w:r>
+              <w:t>%+-]</w:t>
             </w:r>
           </w:p>
         </w:tc>
@@ -3989,14 +2945,97 @@
             </w:pPr>
             <w:proofErr w:type="gramStart"/>
             <w:r>
-              <w:t>Formato[</w:t>
+              <w:t>Lunghezza[</w:t>
+            </w:r>
+            <w:proofErr w:type="gramEnd"/>
+            <w:r>
+              <w:t>LT</w:t>
+            </w:r>
+            <w:r>
+              <w:t>TIT</w:t>
+            </w:r>
+            <w:r>
+              <w:t>]</w:t>
+            </w:r>
+          </w:p>
+        </w:tc>
+        <w:tc>
+          <w:tcPr>
+            <w:tcW w:w="4781" w:type="dxa"/>
+          </w:tcPr>
+          <w:p>
+            <w:pPr>
+              <w:pStyle w:val="Paragrafoelenco"/>
+              <w:numPr>
+                <w:ilvl w:val="0"/>
+                <w:numId w:val="10"/>
+              </w:numPr>
+            </w:pPr>
+            <w:r>
+              <w:t>&lt;5 and &gt;50[</w:t>
+            </w:r>
+            <w:proofErr w:type="spellStart"/>
+            <w:r>
+              <w:t>error</w:t>
+            </w:r>
+            <w:proofErr w:type="spellEnd"/>
+            <w:r>
+              <w:t>]</w:t>
+            </w:r>
+          </w:p>
+          <w:p>
+            <w:pPr>
+              <w:pStyle w:val="Paragrafoelenco"/>
+              <w:numPr>
+                <w:ilvl w:val="0"/>
+                <w:numId w:val="10"/>
+              </w:numPr>
+            </w:pPr>
+            <w:r>
+              <w:t>&gt;=5 and &lt;=50 [</w:t>
+            </w:r>
+            <w:proofErr w:type="spellStart"/>
+            <w:r>
+              <w:t>proprerty</w:t>
+            </w:r>
+            <w:proofErr w:type="spellEnd"/>
+            <w:r>
+              <w:t xml:space="preserve"> </w:t>
+            </w:r>
+            <w:proofErr w:type="spellStart"/>
+            <w:r>
+              <w:t>lunghezzaLTOK</w:t>
+            </w:r>
+            <w:proofErr w:type="spellEnd"/>
+            <w:r>
+              <w:t>]</w:t>
+            </w:r>
+          </w:p>
+        </w:tc>
+      </w:tr>
+      <w:tr>
+        <w:tc>
+          <w:tcPr>
+            <w:tcW w:w="4340" w:type="dxa"/>
+          </w:tcPr>
+          <w:p>
+            <w:pPr>
+              <w:pStyle w:val="Paragrafoelenco"/>
+              <w:ind w:left="0"/>
+            </w:pPr>
+            <w:proofErr w:type="gramStart"/>
+            <w:r>
+              <w:t>Formato</w:t>
+            </w:r>
+            <w:r>
+              <w:t>[</w:t>
             </w:r>
             <w:proofErr w:type="gramEnd"/>
             <w:r>
               <w:t>FT</w:t>
             </w:r>
             <w:r>
-              <w:t>ETA</w:t>
+              <w:t>TIT</w:t>
             </w:r>
             <w:r>
               <w:t>]</w:t>
@@ -4016,7 +3055,15 @@
               </w:numPr>
             </w:pPr>
             <w:r>
-              <w:t xml:space="preserve"> [</w:t>
+              <w:t>Rispetta il formato [</w:t>
+            </w:r>
+            <w:proofErr w:type="spellStart"/>
+            <w:r>
+              <w:t>iflunghezzaLTOK</w:t>
+            </w:r>
+            <w:proofErr w:type="spellEnd"/>
+            <w:r>
+              <w:t>] [</w:t>
             </w:r>
             <w:proofErr w:type="spellStart"/>
             <w:r>
@@ -4024,51 +3071,20 @@
             </w:r>
             <w:proofErr w:type="spellEnd"/>
             <w:r>
-              <w:t xml:space="preserve">, rispetta il </w:t>
-            </w:r>
-            <w:proofErr w:type="gramStart"/>
-            <w:r>
-              <w:t>formato[</w:t>
-            </w:r>
-            <w:proofErr w:type="gramEnd"/>
-            <w:r>
-              <w:t>0-9]]</w:t>
-            </w:r>
-          </w:p>
-          <w:p>
-            <w:pPr>
-              <w:pStyle w:val="Paragrafoelenco"/>
-              <w:numPr>
-                <w:ilvl w:val="0"/>
-                <w:numId w:val="12"/>
-              </w:numPr>
-            </w:pPr>
-            <w:r>
-              <w:t>Non rispetta il formato [0-</w:t>
-            </w:r>
-            <w:proofErr w:type="gramStart"/>
-            <w:r>
-              <w:t>9][</w:t>
-            </w:r>
-            <w:proofErr w:type="spellStart"/>
-            <w:proofErr w:type="gramEnd"/>
-            <w:r>
-              <w:t>error</w:t>
-            </w:r>
-            <w:proofErr w:type="spellEnd"/>
-            <w:r>
-              <w:t>]</w:t>
+              <w:t>, rispetta il formato[A-Za-z0-</w:t>
+            </w:r>
+            <w:proofErr w:type="gramStart"/>
+            <w:r>
+              <w:t>9._</w:t>
+            </w:r>
+            <w:proofErr w:type="gramEnd"/>
+            <w:r>
+              <w:t>%+-]]</w:t>
             </w:r>
           </w:p>
         </w:tc>
       </w:tr>
     </w:tbl>
-    <w:p>
-      <w:pPr>
-        <w:pStyle w:val="Paragrafoelenco"/>
-        <w:ind w:left="1080"/>
-      </w:pPr>
-    </w:p>
     <w:p>
       <w:pPr>
         <w:pStyle w:val="Paragrafoelenco"/>
@@ -4104,16 +3120,24 @@
               <w:ind w:left="0"/>
             </w:pPr>
             <w:r>
-              <w:t>Parametro: Nazionalità</w:t>
-            </w:r>
-          </w:p>
-          <w:p>
-            <w:pPr>
-              <w:pStyle w:val="Paragrafoelenco"/>
-              <w:ind w:left="0"/>
-            </w:pPr>
-            <w:r>
-              <w:t>Formato: [A-Za-z]</w:t>
+              <w:t>Parametro: Descrizione</w:t>
+            </w:r>
+          </w:p>
+          <w:p>
+            <w:pPr>
+              <w:pStyle w:val="Paragrafoelenco"/>
+              <w:ind w:left="0"/>
+            </w:pPr>
+            <w:r>
+              <w:t>Formato: [A-Za-z0-</w:t>
+            </w:r>
+            <w:proofErr w:type="gramStart"/>
+            <w:r>
+              <w:t>9._</w:t>
+            </w:r>
+            <w:proofErr w:type="gramEnd"/>
+            <w:r>
+              <w:t>%+-]</w:t>
             </w:r>
           </w:p>
         </w:tc>
@@ -4137,7 +3161,7 @@
               <w:t>LT</w:t>
             </w:r>
             <w:r>
-              <w:t>NAZ</w:t>
+              <w:t>DE</w:t>
             </w:r>
             <w:r>
               <w:t>]</w:t>
@@ -4157,7 +3181,7 @@
               </w:numPr>
             </w:pPr>
             <w:r>
-              <w:t>&lt;3 and &gt;20[</w:t>
+              <w:t>&lt;5 and &gt;500[</w:t>
             </w:r>
             <w:proofErr w:type="spellStart"/>
             <w:r>
@@ -4177,7 +3201,7 @@
               </w:numPr>
             </w:pPr>
             <w:r>
-              <w:t>&gt;=3 and &lt;=20 [</w:t>
+              <w:t>&gt;=5 and &lt;=500 [</w:t>
             </w:r>
             <w:proofErr w:type="spellStart"/>
             <w:r>
@@ -4217,7 +3241,7 @@
               <w:t>FT</w:t>
             </w:r>
             <w:r>
-              <w:t>NAZ</w:t>
+              <w:t>DE</w:t>
             </w:r>
             <w:r>
               <w:t>]</w:t>
@@ -4253,18 +3277,20 @@
             </w:r>
             <w:proofErr w:type="spellEnd"/>
             <w:r>
-              <w:t>, rispetta il formato[A-Za-]]</w:t>
+              <w:t>, rispetta il formato[A-Za-z0-</w:t>
+            </w:r>
+            <w:proofErr w:type="gramStart"/>
+            <w:r>
+              <w:t>9._</w:t>
+            </w:r>
+            <w:proofErr w:type="gramEnd"/>
+            <w:r>
+              <w:t>%+-]]</w:t>
             </w:r>
           </w:p>
         </w:tc>
       </w:tr>
     </w:tbl>
-    <w:p>
-      <w:pPr>
-        <w:pStyle w:val="Paragrafoelenco"/>
-        <w:ind w:left="1080"/>
-      </w:pPr>
-    </w:p>
     <w:p>
       <w:pPr>
         <w:pStyle w:val="Paragrafoelenco"/>
@@ -4306,22 +3332,22 @@
               <w:ind w:left="0"/>
             </w:pPr>
             <w:r>
-              <w:lastRenderedPageBreak/>
-              <w:t xml:space="preserve">Parametro: </w:t>
-            </w:r>
-            <w:proofErr w:type="spellStart"/>
-            <w:r>
-              <w:t>TaroccoDominante</w:t>
-            </w:r>
-            <w:proofErr w:type="spellEnd"/>
-          </w:p>
-          <w:p>
-            <w:pPr>
-              <w:pStyle w:val="Paragrafoelenco"/>
-              <w:ind w:left="0"/>
-            </w:pPr>
-            <w:r>
-              <w:t>Formato: [A-Za-z]</w:t>
+              <w:t>Parametro: Ambientazione</w:t>
+            </w:r>
+          </w:p>
+          <w:p>
+            <w:pPr>
+              <w:pStyle w:val="Paragrafoelenco"/>
+              <w:ind w:left="0"/>
+            </w:pPr>
+            <w:r>
+              <w:t>Formato: [A-Za-</w:t>
+            </w:r>
+            <w:r>
+              <w:t>z</w:t>
+            </w:r>
+            <w:r>
+              <w:t>]</w:t>
             </w:r>
           </w:p>
         </w:tc>
@@ -4338,14 +3364,14 @@
             </w:pPr>
             <w:proofErr w:type="gramStart"/>
             <w:r>
-              <w:t>Lunghezza[</w:t>
-            </w:r>
-            <w:proofErr w:type="gramEnd"/>
-            <w:r>
-              <w:t>LT</w:t>
-            </w:r>
-            <w:r>
-              <w:t>TAR</w:t>
+              <w:t>Formato[</w:t>
+            </w:r>
+            <w:proofErr w:type="gramEnd"/>
+            <w:r>
+              <w:t>FT</w:t>
+            </w:r>
+            <w:r>
+              <w:t>AMB</w:t>
             </w:r>
             <w:r>
               <w:t>]</w:t>
@@ -4361,47 +3387,19 @@
               <w:pStyle w:val="Paragrafoelenco"/>
               <w:numPr>
                 <w:ilvl w:val="0"/>
-                <w:numId w:val="10"/>
-              </w:numPr>
-            </w:pPr>
-            <w:r>
-              <w:t>&lt;5 and &gt;30[</w:t>
-            </w:r>
-            <w:proofErr w:type="spellStart"/>
-            <w:r>
-              <w:t>error</w:t>
-            </w:r>
-            <w:proofErr w:type="spellEnd"/>
-            <w:r>
-              <w:t>]</w:t>
-            </w:r>
-          </w:p>
-          <w:p>
-            <w:pPr>
-              <w:pStyle w:val="Paragrafoelenco"/>
-              <w:numPr>
-                <w:ilvl w:val="0"/>
-                <w:numId w:val="10"/>
-              </w:numPr>
-            </w:pPr>
-            <w:r>
-              <w:t>&gt;=5 and &lt;=30 [</w:t>
-            </w:r>
-            <w:proofErr w:type="spellStart"/>
-            <w:r>
-              <w:t>proprerty</w:t>
-            </w:r>
-            <w:proofErr w:type="spellEnd"/>
-            <w:r>
-              <w:t xml:space="preserve"> </w:t>
-            </w:r>
-            <w:proofErr w:type="spellStart"/>
-            <w:r>
-              <w:t>lunghezzaLTOK</w:t>
-            </w:r>
-            <w:proofErr w:type="spellEnd"/>
-            <w:r>
-              <w:t>]</w:t>
+                <w:numId w:val="12"/>
+              </w:numPr>
+            </w:pPr>
+            <w:r>
+              <w:t>Rispetta il formato [</w:t>
+            </w:r>
+            <w:proofErr w:type="spellStart"/>
+            <w:r>
+              <w:t>propertyformatoFTOK</w:t>
+            </w:r>
+            <w:proofErr w:type="spellEnd"/>
+            <w:r>
+              <w:t>, rispetta il formato[A-Za-z]]</w:t>
             </w:r>
           </w:p>
         </w:tc>
@@ -4416,16 +3414,21 @@
               <w:pStyle w:val="Paragrafoelenco"/>
               <w:ind w:left="0"/>
             </w:pPr>
-            <w:proofErr w:type="gramStart"/>
-            <w:r>
-              <w:t>Formato[</w:t>
-            </w:r>
-            <w:proofErr w:type="gramEnd"/>
-            <w:r>
-              <w:t>FT</w:t>
-            </w:r>
-            <w:r>
-              <w:t>TAR</w:t>
+            <w:proofErr w:type="spellStart"/>
+            <w:proofErr w:type="gramStart"/>
+            <w:r>
+              <w:t>EnumCorretto</w:t>
+            </w:r>
+            <w:proofErr w:type="spellEnd"/>
+            <w:r>
+              <w:t>[</w:t>
+            </w:r>
+            <w:proofErr w:type="gramEnd"/>
+            <w:r>
+              <w:t>EN</w:t>
+            </w:r>
+            <w:r>
+              <w:t>AMB</w:t>
             </w:r>
             <w:r>
               <w:t>]</w:t>
@@ -4445,24 +3448,200 @@
               </w:numPr>
             </w:pPr>
             <w:r>
-              <w:t>Rispetta il formato [</w:t>
-            </w:r>
-            <w:proofErr w:type="spellStart"/>
-            <w:r>
-              <w:t>iflunghezzaLTOK</w:t>
-            </w:r>
-            <w:proofErr w:type="spellEnd"/>
-            <w:r>
-              <w:t>] [</w:t>
-            </w:r>
-            <w:proofErr w:type="spellStart"/>
-            <w:r>
-              <w:t>propertyformatoFTOK</w:t>
-            </w:r>
-            <w:proofErr w:type="spellEnd"/>
-            <w:r>
-              <w:t>, rispetta il formato[A-Za-z]]</w:t>
-            </w:r>
+              <w:t>Rispetta il formato[</w:t>
+            </w:r>
+            <w:proofErr w:type="spellStart"/>
+            <w:r>
+              <w:t>ifformatoFTOK</w:t>
+            </w:r>
+            <w:proofErr w:type="spellEnd"/>
+            <w:r>
+              <w:t>]</w:t>
+            </w:r>
+          </w:p>
+          <w:p>
+            <w:pPr>
+              <w:pStyle w:val="Paragrafoelenco"/>
+              <w:numPr>
+                <w:ilvl w:val="0"/>
+                <w:numId w:val="12"/>
+              </w:numPr>
+            </w:pPr>
+            <w:proofErr w:type="spellStart"/>
+            <w:proofErr w:type="gramStart"/>
+            <w:r>
+              <w:t>Enum</w:t>
+            </w:r>
+            <w:proofErr w:type="spellEnd"/>
+            <w:r>
+              <w:t>!=</w:t>
+            </w:r>
+            <w:proofErr w:type="gramEnd"/>
+            <w:r>
+              <w:t xml:space="preserve">  </w:t>
+            </w:r>
+            <w:r>
+              <w:t>Terre Perdute</w:t>
+            </w:r>
+            <w:r>
+              <w:t xml:space="preserve"> or </w:t>
+            </w:r>
+            <w:proofErr w:type="spellStart"/>
+            <w:r>
+              <w:t>Enum</w:t>
+            </w:r>
+            <w:proofErr w:type="spellEnd"/>
+            <w:r>
+              <w:t xml:space="preserve">!=  </w:t>
+            </w:r>
+            <w:r>
+              <w:t>Quarto Reich</w:t>
+            </w:r>
+            <w:r>
+              <w:t xml:space="preserve"> or </w:t>
+            </w:r>
+            <w:proofErr w:type="spellStart"/>
+            <w:r>
+              <w:t>Enum</w:t>
+            </w:r>
+            <w:proofErr w:type="spellEnd"/>
+            <w:r>
+              <w:t xml:space="preserve">!=  </w:t>
+            </w:r>
+            <w:r>
+              <w:t>Soviet</w:t>
+            </w:r>
+            <w:r>
+              <w:t xml:space="preserve"> or </w:t>
+            </w:r>
+            <w:proofErr w:type="spellStart"/>
+            <w:r>
+              <w:t>Enum</w:t>
+            </w:r>
+            <w:proofErr w:type="spellEnd"/>
+            <w:r>
+              <w:t xml:space="preserve">!= </w:t>
+            </w:r>
+            <w:proofErr w:type="spellStart"/>
+            <w:r>
+              <w:t>Sanctum</w:t>
+            </w:r>
+            <w:proofErr w:type="spellEnd"/>
+            <w:r>
+              <w:t xml:space="preserve"> </w:t>
+            </w:r>
+            <w:proofErr w:type="spellStart"/>
+            <w:r>
+              <w:t>Imperum</w:t>
+            </w:r>
+            <w:proofErr w:type="spellEnd"/>
+            <w:r>
+              <w:t>[</w:t>
+            </w:r>
+            <w:proofErr w:type="spellStart"/>
+            <w:r>
+              <w:t>error</w:t>
+            </w:r>
+            <w:proofErr w:type="spellEnd"/>
+            <w:r>
+              <w:t>]</w:t>
+            </w:r>
+          </w:p>
+          <w:p>
+            <w:pPr>
+              <w:pStyle w:val="Paragrafoelenco"/>
+              <w:numPr>
+                <w:ilvl w:val="0"/>
+                <w:numId w:val="12"/>
+              </w:numPr>
+            </w:pPr>
+            <w:proofErr w:type="spellStart"/>
+            <w:r>
+              <w:t>Enum</w:t>
+            </w:r>
+            <w:proofErr w:type="spellEnd"/>
+            <w:r>
+              <w:t xml:space="preserve"> =</w:t>
+            </w:r>
+            <w:proofErr w:type="gramStart"/>
+            <w:r>
+              <w:t xml:space="preserve">=  </w:t>
+            </w:r>
+            <w:r>
+              <w:t>Terre</w:t>
+            </w:r>
+            <w:proofErr w:type="gramEnd"/>
+            <w:r>
+              <w:t xml:space="preserve"> Perdute</w:t>
+            </w:r>
+            <w:r>
+              <w:t xml:space="preserve"> or </w:t>
+            </w:r>
+            <w:proofErr w:type="spellStart"/>
+            <w:r>
+              <w:t>Enum</w:t>
+            </w:r>
+            <w:proofErr w:type="spellEnd"/>
+            <w:r>
+              <w:t xml:space="preserve">==  </w:t>
+            </w:r>
+            <w:r>
+              <w:t>Quarto Reich</w:t>
+            </w:r>
+            <w:r>
+              <w:t xml:space="preserve"> or </w:t>
+            </w:r>
+            <w:proofErr w:type="spellStart"/>
+            <w:r>
+              <w:t>Enum</w:t>
+            </w:r>
+            <w:proofErr w:type="spellEnd"/>
+            <w:r>
+              <w:t xml:space="preserve">==  </w:t>
+            </w:r>
+            <w:r>
+              <w:t>Soviet</w:t>
+            </w:r>
+            <w:r>
+              <w:t xml:space="preserve"> or </w:t>
+            </w:r>
+            <w:proofErr w:type="spellStart"/>
+            <w:r>
+              <w:t>Enum</w:t>
+            </w:r>
+            <w:proofErr w:type="spellEnd"/>
+            <w:r>
+              <w:t xml:space="preserve">== </w:t>
+            </w:r>
+            <w:proofErr w:type="spellStart"/>
+            <w:r>
+              <w:t>Sanctum</w:t>
+            </w:r>
+            <w:proofErr w:type="spellEnd"/>
+            <w:r>
+              <w:t xml:space="preserve"> </w:t>
+            </w:r>
+            <w:proofErr w:type="spellStart"/>
+            <w:r>
+              <w:t>Imperum</w:t>
+            </w:r>
+            <w:proofErr w:type="spellEnd"/>
+            <w:r>
+              <w:t>[</w:t>
+            </w:r>
+            <w:proofErr w:type="spellStart"/>
+            <w:r>
+              <w:t>propertyformatoENOK</w:t>
+            </w:r>
+            <w:proofErr w:type="spellEnd"/>
+            <w:r>
+              <w:t>]</w:t>
+            </w:r>
+          </w:p>
+          <w:p>
+            <w:pPr>
+              <w:pStyle w:val="Paragrafoelenco"/>
+            </w:pPr>
           </w:p>
         </w:tc>
       </w:tr>
@@ -4474,28 +3653,49 @@
       </w:pPr>
     </w:p>
     <w:p>
-      <w:pPr>
-        <w:pStyle w:val="Paragrafoelenco"/>
-        <w:ind w:left="1080"/>
-      </w:pPr>
-    </w:p>
-    <w:p>
-      <w:pPr>
-        <w:pStyle w:val="Paragrafoelenco"/>
-        <w:ind w:left="1080"/>
-      </w:pPr>
-    </w:p>
-    <w:p>
-      <w:pPr>
-        <w:pStyle w:val="Paragrafoelenco"/>
-        <w:ind w:left="1080"/>
-      </w:pPr>
-    </w:p>
-    <w:p>
-      <w:pPr>
-        <w:pStyle w:val="Paragrafoelenco"/>
-        <w:ind w:left="1080"/>
-      </w:pPr>
+      <w:r>
+        <w:br w:type="page"/>
+      </w:r>
+    </w:p>
+    <w:p>
+      <w:pPr>
+        <w:pStyle w:val="Paragrafoelenco"/>
+        <w:ind w:left="1080"/>
+      </w:pPr>
+    </w:p>
+    <w:p>
+      <w:pPr>
+        <w:pStyle w:val="Paragrafoelenco"/>
+        <w:ind w:left="1080"/>
+      </w:pPr>
+      <w:r>
+        <w:t>9.2.2 Invita Giocatori alla storia</w:t>
+      </w:r>
+    </w:p>
+    <w:p>
+      <w:pPr>
+        <w:pStyle w:val="Paragrafoelenco"/>
+        <w:ind w:left="1080"/>
+      </w:pPr>
+      <w:r>
+        <w:t xml:space="preserve">9.2.2.1 </w:t>
+      </w:r>
+      <w:proofErr w:type="spellStart"/>
+      <w:r>
+        <w:t>Category</w:t>
+      </w:r>
+      <w:proofErr w:type="spellEnd"/>
+      <w:r>
+        <w:t xml:space="preserve"> </w:t>
+      </w:r>
+      <w:proofErr w:type="spellStart"/>
+      <w:r>
+        <w:t>Partition</w:t>
+      </w:r>
+      <w:proofErr w:type="spellEnd"/>
+      <w:r>
+        <w:t xml:space="preserve"> </w:t>
+      </w:r>
     </w:p>
     <w:p>
       <w:pPr>
@@ -4526,16 +3726,24 @@
               <w:ind w:left="0"/>
             </w:pPr>
             <w:r>
-              <w:t>Parametro: Caratteristiche</w:t>
-            </w:r>
-          </w:p>
-          <w:p>
-            <w:pPr>
-              <w:pStyle w:val="Paragrafoelenco"/>
-              <w:ind w:left="0"/>
-            </w:pPr>
-            <w:r>
-              <w:t>Formato: [0-9]</w:t>
+              <w:t>Parametro: Titolo</w:t>
+            </w:r>
+          </w:p>
+          <w:p>
+            <w:pPr>
+              <w:pStyle w:val="Paragrafoelenco"/>
+              <w:ind w:left="0"/>
+            </w:pPr>
+            <w:r>
+              <w:t>Formato: [A-Za-z0-</w:t>
+            </w:r>
+            <w:proofErr w:type="gramStart"/>
+            <w:r>
+              <w:t>9._</w:t>
+            </w:r>
+            <w:proofErr w:type="gramEnd"/>
+            <w:r>
+              <w:t>%+-]</w:t>
             </w:r>
           </w:p>
         </w:tc>
@@ -4552,6 +3760,86 @@
             </w:pPr>
             <w:proofErr w:type="gramStart"/>
             <w:r>
+              <w:t>Lunghezza[</w:t>
+            </w:r>
+            <w:proofErr w:type="gramEnd"/>
+            <w:r>
+              <w:t>LT</w:t>
+            </w:r>
+            <w:r>
+              <w:t>TIT</w:t>
+            </w:r>
+            <w:r>
+              <w:t>]</w:t>
+            </w:r>
+          </w:p>
+        </w:tc>
+        <w:tc>
+          <w:tcPr>
+            <w:tcW w:w="4781" w:type="dxa"/>
+          </w:tcPr>
+          <w:p>
+            <w:pPr>
+              <w:pStyle w:val="Paragrafoelenco"/>
+              <w:numPr>
+                <w:ilvl w:val="0"/>
+                <w:numId w:val="10"/>
+              </w:numPr>
+            </w:pPr>
+            <w:r>
+              <w:t>&lt;5 and &gt;50[</w:t>
+            </w:r>
+            <w:proofErr w:type="spellStart"/>
+            <w:r>
+              <w:t>error</w:t>
+            </w:r>
+            <w:proofErr w:type="spellEnd"/>
+            <w:r>
+              <w:t>]</w:t>
+            </w:r>
+          </w:p>
+          <w:p>
+            <w:pPr>
+              <w:pStyle w:val="Paragrafoelenco"/>
+              <w:numPr>
+                <w:ilvl w:val="0"/>
+                <w:numId w:val="10"/>
+              </w:numPr>
+            </w:pPr>
+            <w:r>
+              <w:t>&gt;=5 and &lt;=50 [</w:t>
+            </w:r>
+            <w:proofErr w:type="spellStart"/>
+            <w:r>
+              <w:t>proprerty</w:t>
+            </w:r>
+            <w:proofErr w:type="spellEnd"/>
+            <w:r>
+              <w:t xml:space="preserve"> </w:t>
+            </w:r>
+            <w:proofErr w:type="spellStart"/>
+            <w:r>
+              <w:t>lunghezzaLTOK</w:t>
+            </w:r>
+            <w:proofErr w:type="spellEnd"/>
+            <w:r>
+              <w:t>]</w:t>
+            </w:r>
+          </w:p>
+        </w:tc>
+      </w:tr>
+      <w:tr>
+        <w:tc>
+          <w:tcPr>
+            <w:tcW w:w="4340" w:type="dxa"/>
+          </w:tcPr>
+          <w:p>
+            <w:pPr>
+              <w:pStyle w:val="Paragrafoelenco"/>
+              <w:ind w:left="0"/>
+            </w:pPr>
+            <w:proofErr w:type="gramStart"/>
+            <w:r>
               <w:t>Formato[</w:t>
             </w:r>
             <w:proofErr w:type="gramEnd"/>
@@ -4559,7 +3847,7 @@
               <w:t>FT</w:t>
             </w:r>
             <w:r>
-              <w:t>CA</w:t>
+              <w:t>TIT</w:t>
             </w:r>
             <w:r>
               <w:t>]</w:t>
@@ -4579,7 +3867,15 @@
               </w:numPr>
             </w:pPr>
             <w:r>
-              <w:t>[</w:t>
+              <w:t>Rispetta il formato [</w:t>
+            </w:r>
+            <w:proofErr w:type="spellStart"/>
+            <w:r>
+              <w:t>iflunghezzaLTOK</w:t>
+            </w:r>
+            <w:proofErr w:type="spellEnd"/>
+            <w:r>
+              <w:t>] [</w:t>
             </w:r>
             <w:proofErr w:type="spellStart"/>
             <w:r>
@@ -4587,45 +3883,26 @@
             </w:r>
             <w:proofErr w:type="spellEnd"/>
             <w:r>
-              <w:t xml:space="preserve">, rispetta il </w:t>
-            </w:r>
-            <w:proofErr w:type="gramStart"/>
-            <w:r>
-              <w:t>formato[</w:t>
-            </w:r>
-            <w:proofErr w:type="gramEnd"/>
-            <w:r>
-              <w:t>0-9]]</w:t>
-            </w:r>
-          </w:p>
-          <w:p>
-            <w:pPr>
-              <w:pStyle w:val="Paragrafoelenco"/>
-              <w:numPr>
-                <w:ilvl w:val="0"/>
-                <w:numId w:val="12"/>
-              </w:numPr>
-            </w:pPr>
-            <w:r>
-              <w:t>Non rispetta il formato [0-</w:t>
-            </w:r>
-            <w:proofErr w:type="gramStart"/>
-            <w:r>
-              <w:t>9][</w:t>
-            </w:r>
-            <w:proofErr w:type="spellStart"/>
-            <w:proofErr w:type="gramEnd"/>
-            <w:r>
-              <w:t>error</w:t>
-            </w:r>
-            <w:proofErr w:type="spellEnd"/>
-            <w:r>
-              <w:t>]</w:t>
+              <w:t>, rispetta il formato[A-Za-z0-</w:t>
+            </w:r>
+            <w:proofErr w:type="gramStart"/>
+            <w:r>
+              <w:t>9._</w:t>
+            </w:r>
+            <w:proofErr w:type="gramEnd"/>
+            <w:r>
+              <w:t>%+-]]</w:t>
             </w:r>
           </w:p>
         </w:tc>
       </w:tr>
     </w:tbl>
+    <w:p>
+      <w:pPr>
+        <w:pStyle w:val="Paragrafoelenco"/>
+        <w:ind w:left="1080"/>
+      </w:pPr>
+    </w:p>
     <w:p>
       <w:pPr>
         <w:pStyle w:val="Paragrafoelenco"/>
@@ -4667,16 +3944,24 @@
               <w:ind w:left="0"/>
             </w:pPr>
             <w:r>
-              <w:t>Parametro: Risoluzione</w:t>
-            </w:r>
-          </w:p>
-          <w:p>
-            <w:pPr>
-              <w:pStyle w:val="Paragrafoelenco"/>
-              <w:ind w:left="0"/>
-            </w:pPr>
-            <w:r>
-              <w:t>Formato: [0-9]</w:t>
+              <w:t>Parametro: Username</w:t>
+            </w:r>
+          </w:p>
+          <w:p>
+            <w:pPr>
+              <w:pStyle w:val="Paragrafoelenco"/>
+              <w:ind w:left="0"/>
+            </w:pPr>
+            <w:r>
+              <w:t>Formato: [A-Za-z0-</w:t>
+            </w:r>
+            <w:proofErr w:type="gramStart"/>
+            <w:r>
+              <w:t>9._</w:t>
+            </w:r>
+            <w:proofErr w:type="gramEnd"/>
+            <w:r>
+              <w:t>%+-]</w:t>
             </w:r>
           </w:p>
         </w:tc>
@@ -4691,19 +3976,18 @@
               <w:pStyle w:val="Paragrafoelenco"/>
               <w:ind w:left="0"/>
             </w:pPr>
-            <w:proofErr w:type="gramStart"/>
-            <w:r>
-              <w:t>Formato[</w:t>
-            </w:r>
-            <w:proofErr w:type="gramEnd"/>
-            <w:r>
-              <w:t>FT</w:t>
-            </w:r>
-            <w:r>
-              <w:t>RI</w:t>
-            </w:r>
-            <w:r>
-              <w:t>]</w:t>
+            <w:proofErr w:type="spellStart"/>
+            <w:proofErr w:type="gramStart"/>
+            <w:r>
+              <w:t>UsernamePresente</w:t>
+            </w:r>
+            <w:proofErr w:type="spellEnd"/>
+            <w:r>
+              <w:t>[</w:t>
+            </w:r>
+            <w:proofErr w:type="gramEnd"/>
+            <w:r>
+              <w:t>UNOK]</w:t>
             </w:r>
           </w:p>
         </w:tc>
@@ -4716,52 +4000,72 @@
               <w:pStyle w:val="Paragrafoelenco"/>
               <w:numPr>
                 <w:ilvl w:val="0"/>
-                <w:numId w:val="12"/>
-              </w:numPr>
-            </w:pPr>
-            <w:r>
-              <w:t>[</w:t>
-            </w:r>
-            <w:proofErr w:type="spellStart"/>
-            <w:r>
-              <w:t>propertyformatoFTOK</w:t>
-            </w:r>
-            <w:proofErr w:type="spellEnd"/>
-            <w:r>
-              <w:t xml:space="preserve">, rispetta il </w:t>
-            </w:r>
-            <w:proofErr w:type="gramStart"/>
-            <w:r>
-              <w:t>formato[</w:t>
-            </w:r>
-            <w:proofErr w:type="gramEnd"/>
-            <w:r>
-              <w:t>0-9]]</w:t>
-            </w:r>
-          </w:p>
-          <w:p>
-            <w:pPr>
-              <w:pStyle w:val="Paragrafoelenco"/>
-              <w:numPr>
-                <w:ilvl w:val="0"/>
-                <w:numId w:val="12"/>
-              </w:numPr>
-            </w:pPr>
-            <w:r>
-              <w:t>Non rispetta il formato [0-</w:t>
-            </w:r>
-            <w:proofErr w:type="gramStart"/>
-            <w:r>
-              <w:t>9][</w:t>
-            </w:r>
-            <w:proofErr w:type="spellStart"/>
-            <w:proofErr w:type="gramEnd"/>
+                <w:numId w:val="11"/>
+              </w:numPr>
+            </w:pPr>
+            <w:r>
+              <w:t xml:space="preserve">Database </w:t>
+            </w:r>
+            <w:proofErr w:type="gramStart"/>
+            <w:r>
+              <w:t>raggiungibile[</w:t>
+            </w:r>
+            <w:proofErr w:type="spellStart"/>
+            <w:proofErr w:type="gramEnd"/>
+            <w:r>
+              <w:t>if</w:t>
+            </w:r>
+            <w:proofErr w:type="spellEnd"/>
+            <w:r>
+              <w:t xml:space="preserve"> </w:t>
+            </w:r>
+            <w:proofErr w:type="spellStart"/>
+            <w:r>
+              <w:t>DatabaseRaggiungibileDBOK</w:t>
+            </w:r>
+            <w:proofErr w:type="spellEnd"/>
+            <w:r>
+              <w:t>]</w:t>
+            </w:r>
+          </w:p>
+          <w:p>
+            <w:pPr>
+              <w:pStyle w:val="Paragrafoelenco"/>
+              <w:numPr>
+                <w:ilvl w:val="0"/>
+                <w:numId w:val="11"/>
+              </w:numPr>
+            </w:pPr>
+            <w:r>
+              <w:t>Username non presente nel database[</w:t>
+            </w:r>
+            <w:proofErr w:type="spellStart"/>
             <w:r>
               <w:t>error</w:t>
             </w:r>
             <w:proofErr w:type="spellEnd"/>
             <w:r>
               <w:t>]</w:t>
+            </w:r>
+          </w:p>
+          <w:p>
+            <w:pPr>
+              <w:pStyle w:val="Paragrafoelenco"/>
+              <w:numPr>
+                <w:ilvl w:val="0"/>
+                <w:numId w:val="11"/>
+              </w:numPr>
+            </w:pPr>
+            <w:r>
+              <w:t xml:space="preserve">Username presente nel </w:t>
+            </w:r>
+            <w:proofErr w:type="gramStart"/>
+            <w:r>
+              <w:t>database[</w:t>
+            </w:r>
+            <w:proofErr w:type="gramEnd"/>
+            <w:r>
+              <w:t>UNOK]</w:t>
             </w:r>
           </w:p>
         </w:tc>
@@ -4772,6 +4076,43 @@
         <w:pStyle w:val="Paragrafoelenco"/>
         <w:ind w:left="1080"/>
       </w:pPr>
+    </w:p>
+    <w:p>
+      <w:pPr>
+        <w:pStyle w:val="Paragrafoelenco"/>
+        <w:ind w:left="1080"/>
+      </w:pPr>
+    </w:p>
+    <w:p>
+      <w:pPr>
+        <w:pStyle w:val="Paragrafoelenco"/>
+        <w:ind w:left="1080"/>
+      </w:pPr>
+      <w:r>
+        <w:t>9.2.3 Accettare Inviti</w:t>
+      </w:r>
+    </w:p>
+    <w:p>
+      <w:pPr>
+        <w:pStyle w:val="Paragrafoelenco"/>
+        <w:ind w:left="1080"/>
+      </w:pPr>
+      <w:r>
+        <w:t xml:space="preserve">9.2.3.1 </w:t>
+      </w:r>
+      <w:proofErr w:type="spellStart"/>
+      <w:r>
+        <w:t>Category</w:t>
+      </w:r>
+      <w:proofErr w:type="spellEnd"/>
+      <w:r>
+        <w:t xml:space="preserve"> </w:t>
+      </w:r>
+      <w:proofErr w:type="spellStart"/>
+      <w:r>
+        <w:t>Partition</w:t>
+      </w:r>
+      <w:proofErr w:type="spellEnd"/>
     </w:p>
     <w:p>
       <w:pPr>
@@ -4802,22 +4143,24 @@
               <w:ind w:left="0"/>
             </w:pPr>
             <w:r>
-              <w:t>Parametro: Ferite</w:t>
-            </w:r>
-          </w:p>
-          <w:p>
-            <w:pPr>
-              <w:pStyle w:val="Paragrafoelenco"/>
-              <w:ind w:left="0"/>
-            </w:pPr>
-            <w:r>
-              <w:t>Formato: [</w:t>
-            </w:r>
-            <w:r>
-              <w:t>A-Za-z</w:t>
-            </w:r>
-            <w:r>
-              <w:t>]</w:t>
+              <w:t>Parametro: Titolo</w:t>
+            </w:r>
+          </w:p>
+          <w:p>
+            <w:pPr>
+              <w:pStyle w:val="Paragrafoelenco"/>
+              <w:ind w:left="0"/>
+            </w:pPr>
+            <w:r>
+              <w:t>Formato: [A-Za-z0-</w:t>
+            </w:r>
+            <w:proofErr w:type="gramStart"/>
+            <w:r>
+              <w:t>9._</w:t>
+            </w:r>
+            <w:proofErr w:type="gramEnd"/>
+            <w:r>
+              <w:t>%+-]</w:t>
             </w:r>
           </w:p>
         </w:tc>
@@ -4841,7 +4184,7 @@
               <w:t>LT</w:t>
             </w:r>
             <w:r>
-              <w:t>FE</w:t>
+              <w:t>TIT</w:t>
             </w:r>
             <w:r>
               <w:t>]</w:t>
@@ -4861,19 +4204,7 @@
               </w:numPr>
             </w:pPr>
             <w:r>
-              <w:t>&lt;</w:t>
-            </w:r>
-            <w:r>
-              <w:t>2</w:t>
-            </w:r>
-            <w:r>
-              <w:t xml:space="preserve"> and &gt;</w:t>
-            </w:r>
-            <w:r>
-              <w:t>10</w:t>
-            </w:r>
-            <w:r>
-              <w:t>[</w:t>
+              <w:t>&lt;5 and &gt;50[</w:t>
             </w:r>
             <w:proofErr w:type="spellStart"/>
             <w:r>
@@ -4893,19 +4224,7 @@
               </w:numPr>
             </w:pPr>
             <w:r>
-              <w:t>&gt;=</w:t>
-            </w:r>
-            <w:r>
-              <w:t>2</w:t>
-            </w:r>
-            <w:r>
-              <w:t xml:space="preserve"> and &lt;=</w:t>
-            </w:r>
-            <w:r>
-              <w:t>10</w:t>
-            </w:r>
-            <w:r>
-              <w:t xml:space="preserve"> [</w:t>
+              <w:t>&gt;=5 and &lt;=50 [</w:t>
             </w:r>
             <w:proofErr w:type="spellStart"/>
             <w:r>
@@ -4945,7 +4264,7 @@
               <w:t>FT</w:t>
             </w:r>
             <w:r>
-              <w:t>FE</w:t>
+              <w:t>TIT</w:t>
             </w:r>
             <w:r>
               <w:t>]</w:t>
@@ -4965,7 +4284,15 @@
               </w:numPr>
             </w:pPr>
             <w:r>
-              <w:t>[</w:t>
+              <w:t>Rispetta il formato [</w:t>
+            </w:r>
+            <w:proofErr w:type="spellStart"/>
+            <w:r>
+              <w:t>iflunghezzaLTOK</w:t>
+            </w:r>
+            <w:proofErr w:type="spellEnd"/>
+            <w:r>
+              <w:t>] [</w:t>
             </w:r>
             <w:proofErr w:type="spellStart"/>
             <w:r>
@@ -4973,59 +4300,20 @@
             </w:r>
             <w:proofErr w:type="spellEnd"/>
             <w:r>
-              <w:t>, rispetta il formato</w:t>
-            </w:r>
-            <w:r>
-              <w:t>[A-Za-z]</w:t>
-            </w:r>
-            <w:r>
-              <w:t>]</w:t>
-            </w:r>
-          </w:p>
-          <w:p>
-            <w:pPr>
-              <w:pStyle w:val="Paragrafoelenco"/>
-              <w:numPr>
-                <w:ilvl w:val="0"/>
-                <w:numId w:val="12"/>
-              </w:numPr>
-            </w:pPr>
-            <w:r>
-              <w:t xml:space="preserve">Non </w:t>
-            </w:r>
-            <w:r>
-              <w:t>rispetta</w:t>
-            </w:r>
-            <w:r>
-              <w:t xml:space="preserve"> il formato </w:t>
-            </w:r>
-            <w:r>
-              <w:t>[A-Za-z]</w:t>
-            </w:r>
-            <w:r>
-              <w:t xml:space="preserve"> </w:t>
-            </w:r>
-            <w:r>
-              <w:t>[</w:t>
-            </w:r>
-            <w:proofErr w:type="spellStart"/>
-            <w:r>
-              <w:t>error</w:t>
-            </w:r>
-            <w:proofErr w:type="spellEnd"/>
-            <w:r>
-              <w:t>]</w:t>
+              <w:t>, rispetta il formato[A-Za-z0-</w:t>
+            </w:r>
+            <w:proofErr w:type="gramStart"/>
+            <w:r>
+              <w:t>9._</w:t>
+            </w:r>
+            <w:proofErr w:type="gramEnd"/>
+            <w:r>
+              <w:t>%+-]]</w:t>
             </w:r>
           </w:p>
         </w:tc>
       </w:tr>
     </w:tbl>
-    <w:p>
-      <w:pPr>
-        <w:pStyle w:val="Paragrafoelenco"/>
-        <w:ind w:left="1080"/>
-      </w:pPr>
-    </w:p>
     <w:p>
       <w:pPr>
         <w:pStyle w:val="Paragrafoelenco"/>
@@ -5210,30 +4498,23 @@
         <w:pStyle w:val="Paragrafoelenco"/>
         <w:ind w:left="1080"/>
       </w:pPr>
-      <w:r>
-        <w:lastRenderedPageBreak/>
-        <w:t>9.3 Gestione Sessione</w:t>
-      </w:r>
-    </w:p>
-    <w:p>
-      <w:pPr>
-        <w:pStyle w:val="Paragrafoelenco"/>
-        <w:ind w:left="1080"/>
-      </w:pPr>
-      <w:r>
-        <w:t>9.3.1</w:t>
-      </w:r>
-      <w:r>
-        <w:t xml:space="preserve"> Editor Sessione</w:t>
-      </w:r>
-    </w:p>
-    <w:p>
-      <w:pPr>
-        <w:pStyle w:val="Paragrafoelenco"/>
-        <w:ind w:left="1080"/>
-      </w:pPr>
-      <w:r>
-        <w:t xml:space="preserve">9.3.1.1 </w:t>
+    </w:p>
+    <w:p>
+      <w:pPr>
+        <w:pStyle w:val="Paragrafoelenco"/>
+        <w:ind w:left="1080"/>
+      </w:pPr>
+      <w:r>
+        <w:t>9.2.4 Creare PG</w:t>
+      </w:r>
+    </w:p>
+    <w:p>
+      <w:pPr>
+        <w:pStyle w:val="Paragrafoelenco"/>
+        <w:ind w:left="1080"/>
+      </w:pPr>
+      <w:r>
+        <w:t xml:space="preserve">9.2.4.1 </w:t>
       </w:r>
       <w:proofErr w:type="spellStart"/>
       <w:r>
@@ -5278,10 +4559,7 @@
               <w:ind w:left="0"/>
             </w:pPr>
             <w:r>
-              <w:t xml:space="preserve">Parametro: </w:t>
-            </w:r>
-            <w:r>
-              <w:t>Numero</w:t>
+              <w:t>Parametro: Id</w:t>
             </w:r>
           </w:p>
           <w:p>
@@ -5314,7 +4592,7 @@
               <w:t>FT</w:t>
             </w:r>
             <w:r>
-              <w:t>NS</w:t>
+              <w:t>IDPG</w:t>
             </w:r>
             <w:r>
               <w:t>]</w:t>
@@ -5381,12 +4659,6 @@
         </w:tc>
       </w:tr>
     </w:tbl>
-    <w:p>
-      <w:pPr>
-        <w:pStyle w:val="Paragrafoelenco"/>
-        <w:ind w:left="1080"/>
-      </w:pPr>
-    </w:p>
     <w:p>
       <w:pPr>
         <w:pStyle w:val="Paragrafoelenco"/>
@@ -5422,10 +4694,7 @@
               <w:ind w:left="0"/>
             </w:pPr>
             <w:r>
-              <w:t xml:space="preserve">Parametro: </w:t>
-            </w:r>
-            <w:r>
-              <w:t>Descrizione</w:t>
+              <w:t>Parametro: Nome</w:t>
             </w:r>
           </w:p>
           <w:p>
@@ -5466,7 +4735,7 @@
               <w:t>LT</w:t>
             </w:r>
             <w:r>
-              <w:t>DS</w:t>
+              <w:t>NOM</w:t>
             </w:r>
             <w:r>
               <w:t>]</w:t>
@@ -5486,7 +4755,7 @@
               </w:numPr>
             </w:pPr>
             <w:r>
-              <w:t>&lt;5 and &gt;50[</w:t>
+              <w:t>&lt;5 and &gt;30[</w:t>
             </w:r>
             <w:proofErr w:type="spellStart"/>
             <w:r>
@@ -5506,7 +4775,7 @@
               </w:numPr>
             </w:pPr>
             <w:r>
-              <w:t>&gt;=5 and &lt;=50 [</w:t>
+              <w:t>&gt;=5 and &lt;=30 [</w:t>
             </w:r>
             <w:proofErr w:type="spellStart"/>
             <w:r>
@@ -5546,7 +4815,7 @@
               <w:t>FT</w:t>
             </w:r>
             <w:r>
-              <w:t>DS</w:t>
+              <w:t>NOM</w:t>
             </w:r>
             <w:r>
               <w:t>]</w:t>
@@ -5596,18 +4865,8 @@
         </w:tc>
       </w:tr>
     </w:tbl>
-    <w:p>
-      <w:pPr>
-        <w:pStyle w:val="Paragrafoelenco"/>
-        <w:ind w:left="1080"/>
-      </w:pPr>
-    </w:p>
-    <w:p>
-      <w:pPr>
-        <w:pStyle w:val="Paragrafoelenco"/>
-        <w:ind w:left="1080"/>
-      </w:pPr>
-    </w:p>
+    <w:p/>
+    <w:p/>
     <w:tbl>
       <w:tblPr>
         <w:tblStyle w:val="Grigliatabella"/>
@@ -5631,7 +4890,7 @@
               <w:ind w:left="0"/>
             </w:pPr>
             <w:r>
-              <w:t>Parametro: Username</w:t>
+              <w:t>Parametro: Cognome</w:t>
             </w:r>
           </w:p>
           <w:p>
@@ -5663,18 +4922,19 @@
               <w:pStyle w:val="Paragrafoelenco"/>
               <w:ind w:left="0"/>
             </w:pPr>
-            <w:proofErr w:type="spellStart"/>
-            <w:proofErr w:type="gramStart"/>
-            <w:r>
-              <w:t>UsernamePresente</w:t>
-            </w:r>
-            <w:proofErr w:type="spellEnd"/>
-            <w:r>
-              <w:t>[</w:t>
-            </w:r>
-            <w:proofErr w:type="gramEnd"/>
-            <w:r>
-              <w:t>UNOK]</w:t>
+            <w:proofErr w:type="gramStart"/>
+            <w:r>
+              <w:t>Lunghezza[</w:t>
+            </w:r>
+            <w:proofErr w:type="gramEnd"/>
+            <w:r>
+              <w:t>LT</w:t>
+            </w:r>
+            <w:r>
+              <w:t>CO</w:t>
+            </w:r>
+            <w:r>
+              <w:t>]</w:t>
             </w:r>
           </w:p>
         </w:tc>
@@ -5687,20 +4947,35 @@
               <w:pStyle w:val="Paragrafoelenco"/>
               <w:numPr>
                 <w:ilvl w:val="0"/>
-                <w:numId w:val="11"/>
-              </w:numPr>
-            </w:pPr>
-            <w:r>
-              <w:t xml:space="preserve">Database </w:t>
-            </w:r>
-            <w:proofErr w:type="gramStart"/>
-            <w:r>
-              <w:t>raggiungibile[</w:t>
-            </w:r>
-            <w:proofErr w:type="spellStart"/>
-            <w:proofErr w:type="gramEnd"/>
-            <w:r>
-              <w:t>if</w:t>
+                <w:numId w:val="10"/>
+              </w:numPr>
+            </w:pPr>
+            <w:r>
+              <w:t>&lt;5 and &gt;30[</w:t>
+            </w:r>
+            <w:proofErr w:type="spellStart"/>
+            <w:r>
+              <w:t>error</w:t>
+            </w:r>
+            <w:proofErr w:type="spellEnd"/>
+            <w:r>
+              <w:t>]</w:t>
+            </w:r>
+          </w:p>
+          <w:p>
+            <w:pPr>
+              <w:pStyle w:val="Paragrafoelenco"/>
+              <w:numPr>
+                <w:ilvl w:val="0"/>
+                <w:numId w:val="10"/>
+              </w:numPr>
+            </w:pPr>
+            <w:r>
+              <w:t>&gt;=5 and &lt;=30 [</w:t>
+            </w:r>
+            <w:proofErr w:type="spellStart"/>
+            <w:r>
+              <w:t>proprerty</w:t>
             </w:r>
             <w:proofErr w:type="spellEnd"/>
             <w:r>
@@ -5708,56 +4983,90 @@
             </w:r>
             <w:proofErr w:type="spellStart"/>
             <w:r>
-              <w:t>DatabaseRaggiungibileDBOK</w:t>
-            </w:r>
-            <w:proofErr w:type="spellEnd"/>
-            <w:r>
-              <w:t>]</w:t>
-            </w:r>
-          </w:p>
-          <w:p>
-            <w:pPr>
-              <w:pStyle w:val="Paragrafoelenco"/>
-              <w:numPr>
-                <w:ilvl w:val="0"/>
-                <w:numId w:val="11"/>
-              </w:numPr>
-            </w:pPr>
-            <w:r>
-              <w:t>Username non presente nel database[</w:t>
-            </w:r>
-            <w:proofErr w:type="spellStart"/>
-            <w:r>
-              <w:t>error</w:t>
-            </w:r>
-            <w:proofErr w:type="spellEnd"/>
-            <w:r>
-              <w:t>]</w:t>
-            </w:r>
-          </w:p>
-          <w:p>
-            <w:pPr>
-              <w:pStyle w:val="Paragrafoelenco"/>
-              <w:numPr>
-                <w:ilvl w:val="0"/>
-                <w:numId w:val="11"/>
-              </w:numPr>
-            </w:pPr>
-            <w:r>
-              <w:t xml:space="preserve">Username presente nel </w:t>
-            </w:r>
-            <w:proofErr w:type="gramStart"/>
-            <w:r>
-              <w:t>database[</w:t>
-            </w:r>
-            <w:proofErr w:type="gramEnd"/>
-            <w:r>
-              <w:t>UNOK]</w:t>
+              <w:t>lunghezzaLTOK</w:t>
+            </w:r>
+            <w:proofErr w:type="spellEnd"/>
+            <w:r>
+              <w:t>]</w:t>
+            </w:r>
+          </w:p>
+        </w:tc>
+      </w:tr>
+      <w:tr>
+        <w:tc>
+          <w:tcPr>
+            <w:tcW w:w="4340" w:type="dxa"/>
+          </w:tcPr>
+          <w:p>
+            <w:pPr>
+              <w:pStyle w:val="Paragrafoelenco"/>
+              <w:ind w:left="0"/>
+            </w:pPr>
+            <w:proofErr w:type="gramStart"/>
+            <w:r>
+              <w:t>Formato[</w:t>
+            </w:r>
+            <w:proofErr w:type="gramEnd"/>
+            <w:r>
+              <w:t>FT</w:t>
+            </w:r>
+            <w:r>
+              <w:t>CO</w:t>
+            </w:r>
+            <w:r>
+              <w:t>]</w:t>
+            </w:r>
+          </w:p>
+        </w:tc>
+        <w:tc>
+          <w:tcPr>
+            <w:tcW w:w="4781" w:type="dxa"/>
+          </w:tcPr>
+          <w:p>
+            <w:pPr>
+              <w:pStyle w:val="Paragrafoelenco"/>
+              <w:numPr>
+                <w:ilvl w:val="0"/>
+                <w:numId w:val="12"/>
+              </w:numPr>
+            </w:pPr>
+            <w:r>
+              <w:t>Rispetta il formato [</w:t>
+            </w:r>
+            <w:proofErr w:type="spellStart"/>
+            <w:r>
+              <w:t>iflunghezzaLTOK</w:t>
+            </w:r>
+            <w:proofErr w:type="spellEnd"/>
+            <w:r>
+              <w:t>] [</w:t>
+            </w:r>
+            <w:proofErr w:type="spellStart"/>
+            <w:r>
+              <w:t>propertyformatoFTOK</w:t>
+            </w:r>
+            <w:proofErr w:type="spellEnd"/>
+            <w:r>
+              <w:t>, rispetta il formato[A-Za-z0-</w:t>
+            </w:r>
+            <w:proofErr w:type="gramStart"/>
+            <w:r>
+              <w:t>9._</w:t>
+            </w:r>
+            <w:proofErr w:type="gramEnd"/>
+            <w:r>
+              <w:t>%+-]]</w:t>
             </w:r>
           </w:p>
         </w:tc>
       </w:tr>
     </w:tbl>
+    <w:p>
+      <w:pPr>
+        <w:pStyle w:val="Paragrafoelenco"/>
+        <w:ind w:left="1080"/>
+      </w:pPr>
+    </w:p>
     <w:p>
       <w:pPr>
         <w:pStyle w:val="Paragrafoelenco"/>
@@ -5793,24 +5102,16 @@
               <w:ind w:left="0"/>
             </w:pPr>
             <w:r>
-              <w:t>Parametro: Titolo</w:t>
-            </w:r>
-          </w:p>
-          <w:p>
-            <w:pPr>
-              <w:pStyle w:val="Paragrafoelenco"/>
-              <w:ind w:left="0"/>
-            </w:pPr>
-            <w:r>
-              <w:t>Formato: [A-Za-z0-</w:t>
-            </w:r>
-            <w:proofErr w:type="gramStart"/>
-            <w:r>
-              <w:t>9._</w:t>
-            </w:r>
-            <w:proofErr w:type="gramEnd"/>
-            <w:r>
-              <w:t>%+-]</w:t>
+              <w:t>Parametro: Età</w:t>
+            </w:r>
+          </w:p>
+          <w:p>
+            <w:pPr>
+              <w:pStyle w:val="Paragrafoelenco"/>
+              <w:ind w:left="0"/>
+            </w:pPr>
+            <w:r>
+              <w:t>Formato: [0-9]</w:t>
             </w:r>
           </w:p>
         </w:tc>
@@ -5827,14 +5128,14 @@
             </w:pPr>
             <w:proofErr w:type="gramStart"/>
             <w:r>
-              <w:t>Lunghezza[</w:t>
-            </w:r>
-            <w:proofErr w:type="gramEnd"/>
-            <w:r>
-              <w:t>LT</w:t>
-            </w:r>
-            <w:r>
-              <w:t>TIT</w:t>
+              <w:t>Formato[</w:t>
+            </w:r>
+            <w:proofErr w:type="gramEnd"/>
+            <w:r>
+              <w:t>FT</w:t>
+            </w:r>
+            <w:r>
+              <w:t>ETA</w:t>
             </w:r>
             <w:r>
               <w:t>]</w:t>
@@ -5850,115 +5151,52 @@
               <w:pStyle w:val="Paragrafoelenco"/>
               <w:numPr>
                 <w:ilvl w:val="0"/>
-                <w:numId w:val="10"/>
-              </w:numPr>
-            </w:pPr>
-            <w:r>
-              <w:t>&lt;5 and &gt;50[</w:t>
-            </w:r>
-            <w:proofErr w:type="spellStart"/>
+                <w:numId w:val="12"/>
+              </w:numPr>
+            </w:pPr>
+            <w:r>
+              <w:t xml:space="preserve"> [</w:t>
+            </w:r>
+            <w:proofErr w:type="spellStart"/>
+            <w:r>
+              <w:t>propertyformatoFTOK</w:t>
+            </w:r>
+            <w:proofErr w:type="spellEnd"/>
+            <w:r>
+              <w:t xml:space="preserve">, rispetta il </w:t>
+            </w:r>
+            <w:proofErr w:type="gramStart"/>
+            <w:r>
+              <w:t>formato[</w:t>
+            </w:r>
+            <w:proofErr w:type="gramEnd"/>
+            <w:r>
+              <w:t>0-9]]</w:t>
+            </w:r>
+          </w:p>
+          <w:p>
+            <w:pPr>
+              <w:pStyle w:val="Paragrafoelenco"/>
+              <w:numPr>
+                <w:ilvl w:val="0"/>
+                <w:numId w:val="12"/>
+              </w:numPr>
+            </w:pPr>
+            <w:r>
+              <w:t>Non rispetta il formato [0-</w:t>
+            </w:r>
+            <w:proofErr w:type="gramStart"/>
+            <w:r>
+              <w:t>9][</w:t>
+            </w:r>
+            <w:proofErr w:type="spellStart"/>
+            <w:proofErr w:type="gramEnd"/>
             <w:r>
               <w:t>error</w:t>
             </w:r>
             <w:proofErr w:type="spellEnd"/>
             <w:r>
               <w:t>]</w:t>
-            </w:r>
-          </w:p>
-          <w:p>
-            <w:pPr>
-              <w:pStyle w:val="Paragrafoelenco"/>
-              <w:numPr>
-                <w:ilvl w:val="0"/>
-                <w:numId w:val="10"/>
-              </w:numPr>
-            </w:pPr>
-            <w:r>
-              <w:t>&gt;=5 and &lt;=50 [</w:t>
-            </w:r>
-            <w:proofErr w:type="spellStart"/>
-            <w:r>
-              <w:t>proprerty</w:t>
-            </w:r>
-            <w:proofErr w:type="spellEnd"/>
-            <w:r>
-              <w:t xml:space="preserve"> </w:t>
-            </w:r>
-            <w:proofErr w:type="spellStart"/>
-            <w:r>
-              <w:t>lunghezzaLTOK</w:t>
-            </w:r>
-            <w:proofErr w:type="spellEnd"/>
-            <w:r>
-              <w:t>]</w:t>
-            </w:r>
-          </w:p>
-        </w:tc>
-      </w:tr>
-      <w:tr>
-        <w:tc>
-          <w:tcPr>
-            <w:tcW w:w="4340" w:type="dxa"/>
-          </w:tcPr>
-          <w:p>
-            <w:pPr>
-              <w:pStyle w:val="Paragrafoelenco"/>
-              <w:ind w:left="0"/>
-            </w:pPr>
-            <w:proofErr w:type="gramStart"/>
-            <w:r>
-              <w:t>Formato[</w:t>
-            </w:r>
-            <w:proofErr w:type="gramEnd"/>
-            <w:r>
-              <w:t>FT</w:t>
-            </w:r>
-            <w:r>
-              <w:t>TIT</w:t>
-            </w:r>
-            <w:r>
-              <w:t>]</w:t>
-            </w:r>
-          </w:p>
-        </w:tc>
-        <w:tc>
-          <w:tcPr>
-            <w:tcW w:w="4781" w:type="dxa"/>
-          </w:tcPr>
-          <w:p>
-            <w:pPr>
-              <w:pStyle w:val="Paragrafoelenco"/>
-              <w:numPr>
-                <w:ilvl w:val="0"/>
-                <w:numId w:val="12"/>
-              </w:numPr>
-            </w:pPr>
-            <w:r>
-              <w:t>Rispetta il formato [</w:t>
-            </w:r>
-            <w:proofErr w:type="spellStart"/>
-            <w:r>
-              <w:t>iflunghezzaLTOK</w:t>
-            </w:r>
-            <w:proofErr w:type="spellEnd"/>
-            <w:r>
-              <w:t>] [</w:t>
-            </w:r>
-            <w:proofErr w:type="spellStart"/>
-            <w:r>
-              <w:t>propertyformatoFTOK</w:t>
-            </w:r>
-            <w:proofErr w:type="spellEnd"/>
-            <w:r>
-              <w:t>, rispetta il formato[A-Za-z0-</w:t>
-            </w:r>
-            <w:proofErr w:type="gramStart"/>
-            <w:r>
-              <w:t>9._</w:t>
-            </w:r>
-            <w:proofErr w:type="gramEnd"/>
-            <w:r>
-              <w:t>%+-]]</w:t>
             </w:r>
           </w:p>
         </w:tc>
@@ -5975,137 +5213,6 @@
         <w:pStyle w:val="Paragrafoelenco"/>
         <w:ind w:left="1080"/>
       </w:pPr>
-    </w:p>
-    <w:p>
-      <w:r>
-        <w:br w:type="page"/>
-      </w:r>
-    </w:p>
-    <w:p>
-      <w:pPr>
-        <w:pStyle w:val="Paragrafoelenco"/>
-        <w:ind w:left="1080"/>
-      </w:pPr>
-    </w:p>
-    <w:p>
-      <w:pPr>
-        <w:pStyle w:val="Paragrafoelenco"/>
-        <w:ind w:left="1080"/>
-      </w:pPr>
-      <w:r>
-        <w:t xml:space="preserve">9.3.2 Gestione Mazzi </w:t>
-      </w:r>
-    </w:p>
-    <w:p>
-      <w:pPr>
-        <w:pStyle w:val="Paragrafoelenco"/>
-        <w:ind w:left="1080"/>
-      </w:pPr>
-      <w:r>
-        <w:t xml:space="preserve">9.3.2.1 </w:t>
-      </w:r>
-      <w:proofErr w:type="spellStart"/>
-      <w:r>
-        <w:t>Category</w:t>
-      </w:r>
-      <w:proofErr w:type="spellEnd"/>
-      <w:r>
-        <w:t xml:space="preserve"> </w:t>
-      </w:r>
-      <w:proofErr w:type="spellStart"/>
-      <w:r>
-        <w:t>Partition</w:t>
-      </w:r>
-      <w:proofErr w:type="spellEnd"/>
-    </w:p>
-    <w:p>
-      <w:pPr>
-        <w:pStyle w:val="Paragrafoelenco"/>
-        <w:ind w:left="1080"/>
-      </w:pPr>
-      <w:r>
-        <w:t>(</w:t>
-      </w:r>
-      <w:proofErr w:type="spellStart"/>
-      <w:r>
-        <w:t>MischiaMazzo</w:t>
-      </w:r>
-      <w:proofErr w:type="spellEnd"/>
-      <w:r>
-        <w:t xml:space="preserve"> – Chiedere a Umberto quando passa in associazione)</w:t>
-      </w:r>
-    </w:p>
-    <w:p>
-      <w:pPr>
-        <w:pStyle w:val="Paragrafoelenco"/>
-        <w:ind w:left="1080"/>
-      </w:pPr>
-    </w:p>
-    <w:p>
-      <w:r>
-        <w:br w:type="page"/>
-      </w:r>
-    </w:p>
-    <w:p>
-      <w:pPr>
-        <w:pStyle w:val="Paragrafoelenco"/>
-        <w:ind w:left="1080"/>
-      </w:pPr>
-    </w:p>
-    <w:p>
-      <w:pPr>
-        <w:pStyle w:val="Paragrafoelenco"/>
-        <w:ind w:left="1080"/>
-      </w:pPr>
-      <w:r>
-        <w:t>9.3.3 Gestione PG</w:t>
-      </w:r>
-    </w:p>
-    <w:p>
-      <w:pPr>
-        <w:pStyle w:val="Paragrafoelenco"/>
-        <w:ind w:left="1080"/>
-      </w:pPr>
-      <w:r>
-        <w:t>9.3.3.1 Gestione Inventario</w:t>
-      </w:r>
-    </w:p>
-    <w:p>
-      <w:pPr>
-        <w:pStyle w:val="Paragrafoelenco"/>
-        <w:ind w:left="1080"/>
-      </w:pPr>
-      <w:r>
-        <w:t>9.3.3.1.1 Inserisci Oggetto</w:t>
-      </w:r>
-    </w:p>
-    <w:p>
-      <w:pPr>
-        <w:pStyle w:val="Paragrafoelenco"/>
-        <w:ind w:left="1080"/>
-      </w:pPr>
-      <w:r>
-        <w:t>9.3.3.1</w:t>
-      </w:r>
-      <w:r>
-        <w:t>.1.1</w:t>
-      </w:r>
-      <w:r>
-        <w:t xml:space="preserve"> </w:t>
-      </w:r>
-      <w:proofErr w:type="spellStart"/>
-      <w:r>
-        <w:t>Category</w:t>
-      </w:r>
-      <w:proofErr w:type="spellEnd"/>
-      <w:r>
-        <w:t xml:space="preserve"> </w:t>
-      </w:r>
-      <w:proofErr w:type="spellStart"/>
-      <w:r>
-        <w:t>Partition</w:t>
-      </w:r>
-      <w:proofErr w:type="spellEnd"/>
     </w:p>
     <w:p>
       <w:pPr>
@@ -6136,29 +5243,16 @@
               <w:ind w:left="0"/>
             </w:pPr>
             <w:r>
-              <w:t xml:space="preserve">Parametro: </w:t>
-            </w:r>
-            <w:proofErr w:type="spellStart"/>
-            <w:r>
-              <w:t>NomeOggetto</w:t>
-            </w:r>
-            <w:proofErr w:type="spellEnd"/>
-          </w:p>
-          <w:p>
-            <w:pPr>
-              <w:pStyle w:val="Paragrafoelenco"/>
-              <w:ind w:left="0"/>
-            </w:pPr>
-            <w:r>
-              <w:t>Formato: [A-Za-z0-</w:t>
-            </w:r>
-            <w:proofErr w:type="gramStart"/>
-            <w:r>
-              <w:t>9._</w:t>
-            </w:r>
-            <w:proofErr w:type="gramEnd"/>
-            <w:r>
-              <w:t>%+-]</w:t>
+              <w:t>Parametro: Nazionalità</w:t>
+            </w:r>
+          </w:p>
+          <w:p>
+            <w:pPr>
+              <w:pStyle w:val="Paragrafoelenco"/>
+              <w:ind w:left="0"/>
+            </w:pPr>
+            <w:r>
+              <w:t>Formato: [A-Za-z]</w:t>
             </w:r>
           </w:p>
         </w:tc>
@@ -6182,7 +5276,7 @@
               <w:t>LT</w:t>
             </w:r>
             <w:r>
-              <w:t>NMO</w:t>
+              <w:t>NAZ</w:t>
             </w:r>
             <w:r>
               <w:t>]</w:t>
@@ -6202,13 +5296,7 @@
               </w:numPr>
             </w:pPr>
             <w:r>
-              <w:t>&lt;5 and &gt;</w:t>
-            </w:r>
-            <w:r>
-              <w:t>3</w:t>
-            </w:r>
-            <w:r>
-              <w:t>0[</w:t>
+              <w:t>&lt;3 and &gt;20[</w:t>
             </w:r>
             <w:proofErr w:type="spellStart"/>
             <w:r>
@@ -6228,13 +5316,7 @@
               </w:numPr>
             </w:pPr>
             <w:r>
-              <w:t>&gt;=5 and &lt;=</w:t>
-            </w:r>
-            <w:r>
-              <w:t>3</w:t>
-            </w:r>
-            <w:r>
-              <w:t>0 [</w:t>
+              <w:t>&gt;=3 and &lt;=20 [</w:t>
             </w:r>
             <w:proofErr w:type="spellStart"/>
             <w:r>
@@ -6274,7 +5356,7 @@
               <w:t>FT</w:t>
             </w:r>
             <w:r>
-              <w:t>NMO</w:t>
+              <w:t>NAZ</w:t>
             </w:r>
             <w:r>
               <w:t>]</w:t>
@@ -6310,20 +5392,24 @@
             </w:r>
             <w:proofErr w:type="spellEnd"/>
             <w:r>
-              <w:t>, rispetta il formato[A-Za-z0-</w:t>
-            </w:r>
-            <w:proofErr w:type="gramStart"/>
-            <w:r>
-              <w:t>9._</w:t>
-            </w:r>
-            <w:proofErr w:type="gramEnd"/>
-            <w:r>
-              <w:t>%+-]]</w:t>
+              <w:t>, rispetta il formato[A-Za-]]</w:t>
             </w:r>
           </w:p>
         </w:tc>
       </w:tr>
     </w:tbl>
+    <w:p>
+      <w:pPr>
+        <w:pStyle w:val="Paragrafoelenco"/>
+        <w:ind w:left="1080"/>
+      </w:pPr>
+    </w:p>
+    <w:p>
+      <w:pPr>
+        <w:pStyle w:val="Paragrafoelenco"/>
+        <w:ind w:left="1080"/>
+      </w:pPr>
+    </w:p>
     <w:p>
       <w:pPr>
         <w:pStyle w:val="Paragrafoelenco"/>
@@ -6359,19 +5445,22 @@
               <w:ind w:left="0"/>
             </w:pPr>
             <w:r>
+              <w:lastRenderedPageBreak/>
               <w:t xml:space="preserve">Parametro: </w:t>
             </w:r>
-            <w:r>
-              <w:t>Peso</w:t>
-            </w:r>
-          </w:p>
-          <w:p>
-            <w:pPr>
-              <w:pStyle w:val="Paragrafoelenco"/>
-              <w:ind w:left="0"/>
-            </w:pPr>
-            <w:r>
-              <w:t>Formato: [0-9]</w:t>
+            <w:proofErr w:type="spellStart"/>
+            <w:r>
+              <w:t>TaroccoDominante</w:t>
+            </w:r>
+            <w:proofErr w:type="spellEnd"/>
+          </w:p>
+          <w:p>
+            <w:pPr>
+              <w:pStyle w:val="Paragrafoelenco"/>
+              <w:ind w:left="0"/>
+            </w:pPr>
+            <w:r>
+              <w:t>Formato: [A-Za-z]</w:t>
             </w:r>
           </w:p>
         </w:tc>
@@ -6388,6 +5477,86 @@
             </w:pPr>
             <w:proofErr w:type="gramStart"/>
             <w:r>
+              <w:t>Lunghezza[</w:t>
+            </w:r>
+            <w:proofErr w:type="gramEnd"/>
+            <w:r>
+              <w:t>LT</w:t>
+            </w:r>
+            <w:r>
+              <w:t>TAR</w:t>
+            </w:r>
+            <w:r>
+              <w:t>]</w:t>
+            </w:r>
+          </w:p>
+        </w:tc>
+        <w:tc>
+          <w:tcPr>
+            <w:tcW w:w="4781" w:type="dxa"/>
+          </w:tcPr>
+          <w:p>
+            <w:pPr>
+              <w:pStyle w:val="Paragrafoelenco"/>
+              <w:numPr>
+                <w:ilvl w:val="0"/>
+                <w:numId w:val="10"/>
+              </w:numPr>
+            </w:pPr>
+            <w:r>
+              <w:t>&lt;5 and &gt;30[</w:t>
+            </w:r>
+            <w:proofErr w:type="spellStart"/>
+            <w:r>
+              <w:t>error</w:t>
+            </w:r>
+            <w:proofErr w:type="spellEnd"/>
+            <w:r>
+              <w:t>]</w:t>
+            </w:r>
+          </w:p>
+          <w:p>
+            <w:pPr>
+              <w:pStyle w:val="Paragrafoelenco"/>
+              <w:numPr>
+                <w:ilvl w:val="0"/>
+                <w:numId w:val="10"/>
+              </w:numPr>
+            </w:pPr>
+            <w:r>
+              <w:t>&gt;=5 and &lt;=30 [</w:t>
+            </w:r>
+            <w:proofErr w:type="spellStart"/>
+            <w:r>
+              <w:t>proprerty</w:t>
+            </w:r>
+            <w:proofErr w:type="spellEnd"/>
+            <w:r>
+              <w:t xml:space="preserve"> </w:t>
+            </w:r>
+            <w:proofErr w:type="spellStart"/>
+            <w:r>
+              <w:t>lunghezzaLTOK</w:t>
+            </w:r>
+            <w:proofErr w:type="spellEnd"/>
+            <w:r>
+              <w:t>]</w:t>
+            </w:r>
+          </w:p>
+        </w:tc>
+      </w:tr>
+      <w:tr>
+        <w:tc>
+          <w:tcPr>
+            <w:tcW w:w="4340" w:type="dxa"/>
+          </w:tcPr>
+          <w:p>
+            <w:pPr>
+              <w:pStyle w:val="Paragrafoelenco"/>
+              <w:ind w:left="0"/>
+            </w:pPr>
+            <w:proofErr w:type="gramStart"/>
+            <w:r>
               <w:t>Formato[</w:t>
             </w:r>
             <w:proofErr w:type="gramEnd"/>
@@ -6395,7 +5564,7 @@
               <w:t>FT</w:t>
             </w:r>
             <w:r>
-              <w:t>PE</w:t>
+              <w:t>TAR</w:t>
             </w:r>
             <w:r>
               <w:t>]</w:t>
@@ -6415,7 +5584,15 @@
               </w:numPr>
             </w:pPr>
             <w:r>
-              <w:t>[</w:t>
+              <w:t>Rispetta il formato [</w:t>
+            </w:r>
+            <w:proofErr w:type="spellStart"/>
+            <w:r>
+              <w:t>iflunghezzaLTOK</w:t>
+            </w:r>
+            <w:proofErr w:type="spellEnd"/>
+            <w:r>
+              <w:t>] [</w:t>
             </w:r>
             <w:proofErr w:type="spellStart"/>
             <w:r>
@@ -6423,45 +5600,36 @@
             </w:r>
             <w:proofErr w:type="spellEnd"/>
             <w:r>
-              <w:t xml:space="preserve">, rispetta il </w:t>
-            </w:r>
-            <w:proofErr w:type="gramStart"/>
-            <w:r>
-              <w:t>formato[</w:t>
-            </w:r>
-            <w:proofErr w:type="gramEnd"/>
-            <w:r>
-              <w:t>0-9]]</w:t>
-            </w:r>
-          </w:p>
-          <w:p>
-            <w:pPr>
-              <w:pStyle w:val="Paragrafoelenco"/>
-              <w:numPr>
-                <w:ilvl w:val="0"/>
-                <w:numId w:val="12"/>
-              </w:numPr>
-            </w:pPr>
-            <w:r>
-              <w:t>Non rispetta il formato [0-</w:t>
-            </w:r>
-            <w:proofErr w:type="gramStart"/>
-            <w:r>
-              <w:t>9][</w:t>
-            </w:r>
-            <w:proofErr w:type="spellStart"/>
-            <w:proofErr w:type="gramEnd"/>
-            <w:r>
-              <w:t>error</w:t>
-            </w:r>
-            <w:proofErr w:type="spellEnd"/>
-            <w:r>
-              <w:t>]</w:t>
+              <w:t>, rispetta il formato[A-Za-z]]</w:t>
             </w:r>
           </w:p>
         </w:tc>
       </w:tr>
     </w:tbl>
+    <w:p>
+      <w:pPr>
+        <w:pStyle w:val="Paragrafoelenco"/>
+        <w:ind w:left="1080"/>
+      </w:pPr>
+    </w:p>
+    <w:p>
+      <w:pPr>
+        <w:pStyle w:val="Paragrafoelenco"/>
+        <w:ind w:left="1080"/>
+      </w:pPr>
+    </w:p>
+    <w:p>
+      <w:pPr>
+        <w:pStyle w:val="Paragrafoelenco"/>
+        <w:ind w:left="1080"/>
+      </w:pPr>
+    </w:p>
+    <w:p>
+      <w:pPr>
+        <w:pStyle w:val="Paragrafoelenco"/>
+        <w:ind w:left="1080"/>
+      </w:pPr>
+    </w:p>
     <w:p>
       <w:pPr>
         <w:pStyle w:val="Paragrafoelenco"/>
@@ -6497,10 +5665,7 @@
               <w:ind w:left="0"/>
             </w:pPr>
             <w:r>
-              <w:t xml:space="preserve">Parametro: </w:t>
-            </w:r>
-            <w:r>
-              <w:t>Costo</w:t>
+              <w:t>Parametro: Caratteristiche</w:t>
             </w:r>
           </w:p>
           <w:p>
@@ -6533,7 +5698,7 @@
               <w:t>FT</w:t>
             </w:r>
             <w:r>
-              <w:t>CO</w:t>
+              <w:t>CA</w:t>
             </w:r>
             <w:r>
               <w:t>]</w:t>
@@ -6600,6 +5765,12 @@
         </w:tc>
       </w:tr>
     </w:tbl>
+    <w:p>
+      <w:pPr>
+        <w:pStyle w:val="Paragrafoelenco"/>
+        <w:ind w:left="1080"/>
+      </w:pPr>
+    </w:p>
     <w:p>
       <w:pPr>
         <w:pStyle w:val="Paragrafoelenco"/>
@@ -6635,10 +5806,7 @@
               <w:ind w:left="0"/>
             </w:pPr>
             <w:r>
-              <w:t xml:space="preserve">Parametro: </w:t>
-            </w:r>
-            <w:r>
-              <w:t>Quantità</w:t>
+              <w:t>Parametro: Risoluzione</w:t>
             </w:r>
           </w:p>
           <w:p>
@@ -6671,7 +5839,7 @@
               <w:t>FT</w:t>
             </w:r>
             <w:r>
-              <w:t>QOB</w:t>
+              <w:t>RI</w:t>
             </w:r>
             <w:r>
               <w:t>]</w:t>
@@ -6773,16 +5941,22 @@
               <w:ind w:left="0"/>
             </w:pPr>
             <w:r>
-              <w:t>Parametro: Id</w:t>
-            </w:r>
-          </w:p>
-          <w:p>
-            <w:pPr>
-              <w:pStyle w:val="Paragrafoelenco"/>
-              <w:ind w:left="0"/>
-            </w:pPr>
-            <w:r>
-              <w:t>Formato: [0-9]</w:t>
+              <w:t>Parametro: Ferite</w:t>
+            </w:r>
+          </w:p>
+          <w:p>
+            <w:pPr>
+              <w:pStyle w:val="Paragrafoelenco"/>
+              <w:ind w:left="0"/>
+            </w:pPr>
+            <w:r>
+              <w:t>Formato: [</w:t>
+            </w:r>
+            <w:r>
+              <w:t>A-Za-z</w:t>
+            </w:r>
+            <w:r>
+              <w:t>]</w:t>
             </w:r>
           </w:p>
         </w:tc>
@@ -6799,6 +5973,110 @@
             </w:pPr>
             <w:proofErr w:type="gramStart"/>
             <w:r>
+              <w:t>Lunghezza[</w:t>
+            </w:r>
+            <w:proofErr w:type="gramEnd"/>
+            <w:r>
+              <w:t>LT</w:t>
+            </w:r>
+            <w:r>
+              <w:t>FE</w:t>
+            </w:r>
+            <w:r>
+              <w:t>]</w:t>
+            </w:r>
+          </w:p>
+        </w:tc>
+        <w:tc>
+          <w:tcPr>
+            <w:tcW w:w="4781" w:type="dxa"/>
+          </w:tcPr>
+          <w:p>
+            <w:pPr>
+              <w:pStyle w:val="Paragrafoelenco"/>
+              <w:numPr>
+                <w:ilvl w:val="0"/>
+                <w:numId w:val="10"/>
+              </w:numPr>
+            </w:pPr>
+            <w:r>
+              <w:t>&lt;</w:t>
+            </w:r>
+            <w:r>
+              <w:t>2</w:t>
+            </w:r>
+            <w:r>
+              <w:t xml:space="preserve"> and &gt;</w:t>
+            </w:r>
+            <w:r>
+              <w:t>10</w:t>
+            </w:r>
+            <w:r>
+              <w:t>[</w:t>
+            </w:r>
+            <w:proofErr w:type="spellStart"/>
+            <w:r>
+              <w:t>error</w:t>
+            </w:r>
+            <w:proofErr w:type="spellEnd"/>
+            <w:r>
+              <w:t>]</w:t>
+            </w:r>
+          </w:p>
+          <w:p>
+            <w:pPr>
+              <w:pStyle w:val="Paragrafoelenco"/>
+              <w:numPr>
+                <w:ilvl w:val="0"/>
+                <w:numId w:val="10"/>
+              </w:numPr>
+            </w:pPr>
+            <w:r>
+              <w:t>&gt;=</w:t>
+            </w:r>
+            <w:r>
+              <w:t>2</w:t>
+            </w:r>
+            <w:r>
+              <w:t xml:space="preserve"> and &lt;=</w:t>
+            </w:r>
+            <w:r>
+              <w:t>10</w:t>
+            </w:r>
+            <w:r>
+              <w:t xml:space="preserve"> [</w:t>
+            </w:r>
+            <w:proofErr w:type="spellStart"/>
+            <w:r>
+              <w:t>proprerty</w:t>
+            </w:r>
+            <w:proofErr w:type="spellEnd"/>
+            <w:r>
+              <w:t xml:space="preserve"> </w:t>
+            </w:r>
+            <w:proofErr w:type="spellStart"/>
+            <w:r>
+              <w:t>lunghezzaLTOK</w:t>
+            </w:r>
+            <w:proofErr w:type="spellEnd"/>
+            <w:r>
+              <w:t>]</w:t>
+            </w:r>
+          </w:p>
+        </w:tc>
+      </w:tr>
+      <w:tr>
+        <w:tc>
+          <w:tcPr>
+            <w:tcW w:w="4340" w:type="dxa"/>
+          </w:tcPr>
+          <w:p>
+            <w:pPr>
+              <w:pStyle w:val="Paragrafoelenco"/>
+              <w:ind w:left="0"/>
+            </w:pPr>
+            <w:proofErr w:type="gramStart"/>
+            <w:r>
               <w:t>Formato[</w:t>
             </w:r>
             <w:proofErr w:type="gramEnd"/>
@@ -6806,10 +6084,7 @@
               <w:t>FT</w:t>
             </w:r>
             <w:r>
-              <w:t>IDP</w:t>
-            </w:r>
-            <w:r>
-              <w:t>G</w:t>
+              <w:t>FE</w:t>
             </w:r>
             <w:r>
               <w:t>]</w:t>
@@ -6837,15 +6112,13 @@
             </w:r>
             <w:proofErr w:type="spellEnd"/>
             <w:r>
-              <w:t xml:space="preserve">, rispetta il </w:t>
-            </w:r>
-            <w:proofErr w:type="gramStart"/>
-            <w:r>
-              <w:t>formato[</w:t>
-            </w:r>
-            <w:proofErr w:type="gramEnd"/>
-            <w:r>
-              <w:t>0-9]]</w:t>
+              <w:t>, rispetta il formato</w:t>
+            </w:r>
+            <w:r>
+              <w:t>[A-Za-z]</w:t>
+            </w:r>
+            <w:r>
+              <w:t>]</w:t>
             </w:r>
           </w:p>
           <w:p>
@@ -6857,14 +6130,21 @@
               </w:numPr>
             </w:pPr>
             <w:r>
-              <w:t>Non rispetta il formato [0-</w:t>
-            </w:r>
-            <w:proofErr w:type="gramStart"/>
-            <w:r>
-              <w:t>9][</w:t>
-            </w:r>
-            <w:proofErr w:type="spellStart"/>
-            <w:proofErr w:type="gramEnd"/>
+              <w:t xml:space="preserve">Non </w:t>
+            </w:r>
+            <w:r>
+              <w:t>rispetta</w:t>
+            </w:r>
+            <w:r>
+              <w:t xml:space="preserve"> il formato </w:t>
+            </w:r>
+            <w:r>
+              <w:t xml:space="preserve">[A-Za-z] </w:t>
+            </w:r>
+            <w:r>
+              <w:t>[</w:t>
+            </w:r>
+            <w:proofErr w:type="spellStart"/>
             <w:r>
               <w:t>error</w:t>
             </w:r>
@@ -6883,61 +6163,10 @@
       </w:pPr>
     </w:p>
     <w:p>
-      <w:r>
-        <w:br w:type="page"/>
-      </w:r>
-    </w:p>
-    <w:p>
-      <w:pPr>
-        <w:pStyle w:val="Paragrafoelenco"/>
-        <w:ind w:left="1080"/>
-      </w:pPr>
-    </w:p>
-    <w:p>
-      <w:pPr>
-        <w:pStyle w:val="Paragrafoelenco"/>
-        <w:ind w:left="1080"/>
-      </w:pPr>
-      <w:r>
-        <w:t>9.3.3.1.</w:t>
-      </w:r>
-      <w:r>
-        <w:t>2</w:t>
-      </w:r>
-      <w:r>
-        <w:t xml:space="preserve"> Inserisci </w:t>
-      </w:r>
-      <w:r>
-        <w:t>Arma</w:t>
-      </w:r>
-    </w:p>
-    <w:p>
-      <w:pPr>
-        <w:pStyle w:val="Paragrafoelenco"/>
-        <w:ind w:left="1080"/>
-      </w:pPr>
-      <w:r>
-        <w:t>9.3.3.1.</w:t>
-      </w:r>
-      <w:r>
-        <w:t>2</w:t>
-      </w:r>
-      <w:r>
-        <w:t xml:space="preserve">.1 </w:t>
-      </w:r>
-      <w:proofErr w:type="spellStart"/>
-      <w:r>
-        <w:t>Category</w:t>
-      </w:r>
-      <w:proofErr w:type="spellEnd"/>
-      <w:r>
-        <w:t xml:space="preserve"> </w:t>
-      </w:r>
-      <w:proofErr w:type="spellStart"/>
-      <w:r>
-        <w:t>Partition</w:t>
-      </w:r>
-      <w:proofErr w:type="spellEnd"/>
+      <w:pPr>
+        <w:pStyle w:val="Paragrafoelenco"/>
+        <w:ind w:left="1080"/>
+      </w:pPr>
     </w:p>
     <w:p>
       <w:pPr>
@@ -6968,16 +6197,24 @@
               <w:ind w:left="0"/>
             </w:pPr>
             <w:r>
-              <w:t>Parametro: Id</w:t>
-            </w:r>
-          </w:p>
-          <w:p>
-            <w:pPr>
-              <w:pStyle w:val="Paragrafoelenco"/>
-              <w:ind w:left="0"/>
-            </w:pPr>
-            <w:r>
-              <w:t>Formato: [0-9]</w:t>
+              <w:t>Parametro: Username</w:t>
+            </w:r>
+          </w:p>
+          <w:p>
+            <w:pPr>
+              <w:pStyle w:val="Paragrafoelenco"/>
+              <w:ind w:left="0"/>
+            </w:pPr>
+            <w:r>
+              <w:t>Formato: [A-Za-z0-</w:t>
+            </w:r>
+            <w:proofErr w:type="gramStart"/>
+            <w:r>
+              <w:t>9._</w:t>
+            </w:r>
+            <w:proofErr w:type="gramEnd"/>
+            <w:r>
+              <w:t>%+-]</w:t>
             </w:r>
           </w:p>
         </w:tc>
@@ -6992,19 +6229,18 @@
               <w:pStyle w:val="Paragrafoelenco"/>
               <w:ind w:left="0"/>
             </w:pPr>
-            <w:proofErr w:type="gramStart"/>
-            <w:r>
-              <w:t>Formato[</w:t>
-            </w:r>
-            <w:proofErr w:type="gramEnd"/>
-            <w:r>
-              <w:t>FT</w:t>
-            </w:r>
-            <w:r>
-              <w:t>IDA</w:t>
-            </w:r>
-            <w:r>
-              <w:t>]</w:t>
+            <w:proofErr w:type="spellStart"/>
+            <w:proofErr w:type="gramStart"/>
+            <w:r>
+              <w:t>UsernamePresente</w:t>
+            </w:r>
+            <w:proofErr w:type="spellEnd"/>
+            <w:r>
+              <w:t>[</w:t>
+            </w:r>
+            <w:proofErr w:type="gramEnd"/>
+            <w:r>
+              <w:t>UNOK]</w:t>
             </w:r>
           </w:p>
         </w:tc>
@@ -7017,52 +6253,72 @@
               <w:pStyle w:val="Paragrafoelenco"/>
               <w:numPr>
                 <w:ilvl w:val="0"/>
-                <w:numId w:val="12"/>
-              </w:numPr>
-            </w:pPr>
-            <w:r>
-              <w:t>[</w:t>
-            </w:r>
-            <w:proofErr w:type="spellStart"/>
-            <w:r>
-              <w:t>propertyformatoFTOK</w:t>
-            </w:r>
-            <w:proofErr w:type="spellEnd"/>
-            <w:r>
-              <w:t xml:space="preserve">, rispetta il </w:t>
-            </w:r>
-            <w:proofErr w:type="gramStart"/>
-            <w:r>
-              <w:t>formato[</w:t>
-            </w:r>
-            <w:proofErr w:type="gramEnd"/>
-            <w:r>
-              <w:t>0-9]]</w:t>
-            </w:r>
-          </w:p>
-          <w:p>
-            <w:pPr>
-              <w:pStyle w:val="Paragrafoelenco"/>
-              <w:numPr>
-                <w:ilvl w:val="0"/>
-                <w:numId w:val="12"/>
-              </w:numPr>
-            </w:pPr>
-            <w:r>
-              <w:t>Non rispetta il formato [0-</w:t>
-            </w:r>
-            <w:proofErr w:type="gramStart"/>
-            <w:r>
-              <w:t>9][</w:t>
-            </w:r>
-            <w:proofErr w:type="spellStart"/>
-            <w:proofErr w:type="gramEnd"/>
+                <w:numId w:val="11"/>
+              </w:numPr>
+            </w:pPr>
+            <w:r>
+              <w:t xml:space="preserve">Database </w:t>
+            </w:r>
+            <w:proofErr w:type="gramStart"/>
+            <w:r>
+              <w:t>raggiungibile[</w:t>
+            </w:r>
+            <w:proofErr w:type="spellStart"/>
+            <w:proofErr w:type="gramEnd"/>
+            <w:r>
+              <w:t>if</w:t>
+            </w:r>
+            <w:proofErr w:type="spellEnd"/>
+            <w:r>
+              <w:t xml:space="preserve"> </w:t>
+            </w:r>
+            <w:proofErr w:type="spellStart"/>
+            <w:r>
+              <w:t>DatabaseRaggiungibileDBOK</w:t>
+            </w:r>
+            <w:proofErr w:type="spellEnd"/>
+            <w:r>
+              <w:t>]</w:t>
+            </w:r>
+          </w:p>
+          <w:p>
+            <w:pPr>
+              <w:pStyle w:val="Paragrafoelenco"/>
+              <w:numPr>
+                <w:ilvl w:val="0"/>
+                <w:numId w:val="11"/>
+              </w:numPr>
+            </w:pPr>
+            <w:r>
+              <w:t>Username non presente nel database[</w:t>
+            </w:r>
+            <w:proofErr w:type="spellStart"/>
             <w:r>
               <w:t>error</w:t>
             </w:r>
             <w:proofErr w:type="spellEnd"/>
             <w:r>
               <w:t>]</w:t>
+            </w:r>
+          </w:p>
+          <w:p>
+            <w:pPr>
+              <w:pStyle w:val="Paragrafoelenco"/>
+              <w:numPr>
+                <w:ilvl w:val="0"/>
+                <w:numId w:val="11"/>
+              </w:numPr>
+            </w:pPr>
+            <w:r>
+              <w:t xml:space="preserve">Username presente nel </w:t>
+            </w:r>
+            <w:proofErr w:type="gramStart"/>
+            <w:r>
+              <w:t>database[</w:t>
+            </w:r>
+            <w:proofErr w:type="gramEnd"/>
+            <w:r>
+              <w:t>UNOK]</w:t>
             </w:r>
           </w:p>
         </w:tc>
@@ -7073,6 +6329,61 @@
         <w:pStyle w:val="Paragrafoelenco"/>
         <w:ind w:left="1080"/>
       </w:pPr>
+    </w:p>
+    <w:p>
+      <w:pPr>
+        <w:pStyle w:val="Paragrafoelenco"/>
+        <w:ind w:left="1080"/>
+      </w:pPr>
+    </w:p>
+    <w:p>
+      <w:r>
+        <w:br w:type="page"/>
+      </w:r>
+    </w:p>
+    <w:p>
+      <w:pPr>
+        <w:pStyle w:val="Paragrafoelenco"/>
+        <w:ind w:left="1080"/>
+      </w:pPr>
+      <w:r>
+        <w:lastRenderedPageBreak/>
+        <w:t>9.3 Gestione Sessione</w:t>
+      </w:r>
+    </w:p>
+    <w:p>
+      <w:pPr>
+        <w:pStyle w:val="Paragrafoelenco"/>
+        <w:ind w:left="1080"/>
+      </w:pPr>
+      <w:r>
+        <w:t>9.3.1</w:t>
+      </w:r>
+      <w:r>
+        <w:t xml:space="preserve"> Editor Sessione</w:t>
+      </w:r>
+    </w:p>
+    <w:p>
+      <w:pPr>
+        <w:pStyle w:val="Paragrafoelenco"/>
+        <w:ind w:left="1080"/>
+      </w:pPr>
+      <w:r>
+        <w:t xml:space="preserve">9.3.1.1 </w:t>
+      </w:r>
+      <w:proofErr w:type="spellStart"/>
+      <w:r>
+        <w:t>Category</w:t>
+      </w:r>
+      <w:proofErr w:type="spellEnd"/>
+      <w:r>
+        <w:t xml:space="preserve"> </w:t>
+      </w:r>
+      <w:proofErr w:type="spellStart"/>
+      <w:r>
+        <w:t>Partition</w:t>
+      </w:r>
+      <w:proofErr w:type="spellEnd"/>
     </w:p>
     <w:p>
       <w:pPr>
@@ -7103,25 +6414,16 @@
               <w:ind w:left="0"/>
             </w:pPr>
             <w:r>
-              <w:t xml:space="preserve">Parametro: </w:t>
-            </w:r>
-            <w:r>
-              <w:t>Tipo</w:t>
-            </w:r>
-          </w:p>
-          <w:p>
-            <w:pPr>
-              <w:pStyle w:val="Paragrafoelenco"/>
-              <w:ind w:left="0"/>
-            </w:pPr>
-            <w:r>
-              <w:t>Formato: [A-Za-</w:t>
-            </w:r>
-            <w:r>
-              <w:t>z</w:t>
-            </w:r>
-            <w:r>
-              <w:t>]</w:t>
+              <w:t>Parametro: Numero</w:t>
+            </w:r>
+          </w:p>
+          <w:p>
+            <w:pPr>
+              <w:pStyle w:val="Paragrafoelenco"/>
+              <w:ind w:left="0"/>
+            </w:pPr>
+            <w:r>
+              <w:t>Formato: [0-9]</w:t>
             </w:r>
           </w:p>
         </w:tc>
@@ -7138,14 +6440,14 @@
             </w:pPr>
             <w:proofErr w:type="gramStart"/>
             <w:r>
-              <w:t>Lunghezza[</w:t>
-            </w:r>
-            <w:proofErr w:type="gramEnd"/>
-            <w:r>
-              <w:t>LT</w:t>
-            </w:r>
-            <w:r>
-              <w:t>AR</w:t>
+              <w:t>Formato[</w:t>
+            </w:r>
+            <w:proofErr w:type="gramEnd"/>
+            <w:r>
+              <w:t>FT</w:t>
+            </w:r>
+            <w:r>
+              <w:t>NS</w:t>
             </w:r>
             <w:r>
               <w:t>]</w:t>
@@ -7161,13 +6463,46 @@
               <w:pStyle w:val="Paragrafoelenco"/>
               <w:numPr>
                 <w:ilvl w:val="0"/>
-                <w:numId w:val="10"/>
-              </w:numPr>
-            </w:pPr>
-            <w:r>
-              <w:t>&lt;5 and &gt;30[</w:t>
-            </w:r>
-            <w:proofErr w:type="spellStart"/>
+                <w:numId w:val="12"/>
+              </w:numPr>
+            </w:pPr>
+            <w:r>
+              <w:t>[</w:t>
+            </w:r>
+            <w:proofErr w:type="spellStart"/>
+            <w:r>
+              <w:t>propertyformatoFTOK</w:t>
+            </w:r>
+            <w:proofErr w:type="spellEnd"/>
+            <w:r>
+              <w:t xml:space="preserve">, rispetta il </w:t>
+            </w:r>
+            <w:proofErr w:type="gramStart"/>
+            <w:r>
+              <w:t>formato[</w:t>
+            </w:r>
+            <w:proofErr w:type="gramEnd"/>
+            <w:r>
+              <w:t>0-9]]</w:t>
+            </w:r>
+          </w:p>
+          <w:p>
+            <w:pPr>
+              <w:pStyle w:val="Paragrafoelenco"/>
+              <w:numPr>
+                <w:ilvl w:val="0"/>
+                <w:numId w:val="12"/>
+              </w:numPr>
+            </w:pPr>
+            <w:r>
+              <w:t>Non rispetta il formato [0-</w:t>
+            </w:r>
+            <w:proofErr w:type="gramStart"/>
+            <w:r>
+              <w:t>9][</w:t>
+            </w:r>
+            <w:proofErr w:type="spellStart"/>
+            <w:proofErr w:type="gramEnd"/>
             <w:r>
               <w:t>error</w:t>
             </w:r>
@@ -7175,264 +6510,16 @@
             <w:r>
               <w:t>]</w:t>
             </w:r>
-          </w:p>
-          <w:p>
-            <w:pPr>
-              <w:pStyle w:val="Paragrafoelenco"/>
-              <w:numPr>
-                <w:ilvl w:val="0"/>
-                <w:numId w:val="10"/>
-              </w:numPr>
-            </w:pPr>
-            <w:r>
-              <w:t>&gt;=5 and &lt;=30 [</w:t>
-            </w:r>
-            <w:proofErr w:type="spellStart"/>
-            <w:r>
-              <w:t>proprerty</w:t>
-            </w:r>
-            <w:proofErr w:type="spellEnd"/>
-            <w:r>
-              <w:t xml:space="preserve"> </w:t>
-            </w:r>
-            <w:proofErr w:type="spellStart"/>
-            <w:r>
-              <w:t>lunghezzaLTOK</w:t>
-            </w:r>
-            <w:proofErr w:type="spellEnd"/>
-            <w:r>
-              <w:t>]</w:t>
-            </w:r>
-          </w:p>
-        </w:tc>
-      </w:tr>
-      <w:tr>
-        <w:tc>
-          <w:tcPr>
-            <w:tcW w:w="4340" w:type="dxa"/>
-          </w:tcPr>
-          <w:p>
-            <w:pPr>
-              <w:pStyle w:val="Paragrafoelenco"/>
-              <w:ind w:left="0"/>
-            </w:pPr>
-            <w:proofErr w:type="gramStart"/>
-            <w:r>
-              <w:t>Formato[</w:t>
-            </w:r>
-            <w:proofErr w:type="gramEnd"/>
-            <w:r>
-              <w:t>FT</w:t>
-            </w:r>
-            <w:r>
-              <w:t>AR</w:t>
-            </w:r>
-            <w:r>
-              <w:t>]</w:t>
-            </w:r>
-          </w:p>
-        </w:tc>
-        <w:tc>
-          <w:tcPr>
-            <w:tcW w:w="4781" w:type="dxa"/>
-          </w:tcPr>
-          <w:p>
-            <w:pPr>
-              <w:pStyle w:val="Paragrafoelenco"/>
-              <w:numPr>
-                <w:ilvl w:val="0"/>
-                <w:numId w:val="12"/>
-              </w:numPr>
-            </w:pPr>
-            <w:r>
-              <w:t>Rispetta il formato [</w:t>
-            </w:r>
-            <w:proofErr w:type="spellStart"/>
-            <w:r>
-              <w:t>propertyformatoFTOK</w:t>
-            </w:r>
-            <w:proofErr w:type="spellEnd"/>
-            <w:r>
-              <w:t>, rispetta il formato[A-Za-z]]</w:t>
-            </w:r>
-          </w:p>
-        </w:tc>
-      </w:tr>
-      <w:tr>
-        <w:tc>
-          <w:tcPr>
-            <w:tcW w:w="4340" w:type="dxa"/>
-          </w:tcPr>
-          <w:p>
-            <w:pPr>
-              <w:pStyle w:val="Paragrafoelenco"/>
-              <w:ind w:left="0"/>
-            </w:pPr>
-            <w:proofErr w:type="spellStart"/>
-            <w:proofErr w:type="gramStart"/>
-            <w:r>
-              <w:t>EnumCorretto</w:t>
-            </w:r>
-            <w:proofErr w:type="spellEnd"/>
-            <w:r>
-              <w:t>[</w:t>
-            </w:r>
-            <w:proofErr w:type="gramEnd"/>
-            <w:r>
-              <w:t>EN</w:t>
-            </w:r>
-            <w:r>
-              <w:t>AR</w:t>
-            </w:r>
-            <w:r>
-              <w:t>]</w:t>
-            </w:r>
-          </w:p>
-        </w:tc>
-        <w:tc>
-          <w:tcPr>
-            <w:tcW w:w="4781" w:type="dxa"/>
-          </w:tcPr>
-          <w:p>
-            <w:pPr>
-              <w:pStyle w:val="Paragrafoelenco"/>
-              <w:numPr>
-                <w:ilvl w:val="0"/>
-                <w:numId w:val="12"/>
-              </w:numPr>
-            </w:pPr>
-            <w:r>
-              <w:t>Rispetta il formato[</w:t>
-            </w:r>
-            <w:proofErr w:type="spellStart"/>
-            <w:r>
-              <w:t>ifformatoFTOK</w:t>
-            </w:r>
-            <w:proofErr w:type="spellEnd"/>
-            <w:r>
-              <w:t>]</w:t>
-            </w:r>
-          </w:p>
-          <w:p>
-            <w:pPr>
-              <w:pStyle w:val="Paragrafoelenco"/>
-              <w:numPr>
-                <w:ilvl w:val="0"/>
-                <w:numId w:val="12"/>
-              </w:numPr>
-            </w:pPr>
-            <w:proofErr w:type="spellStart"/>
-            <w:proofErr w:type="gramStart"/>
-            <w:r>
-              <w:t>Enum</w:t>
-            </w:r>
-            <w:proofErr w:type="spellEnd"/>
-            <w:r>
-              <w:t>!=</w:t>
-            </w:r>
-            <w:proofErr w:type="gramEnd"/>
-            <w:r>
-              <w:t xml:space="preserve"> </w:t>
-            </w:r>
-            <w:r>
-              <w:t xml:space="preserve">Pistola </w:t>
-            </w:r>
-            <w:r>
-              <w:t xml:space="preserve">or </w:t>
-            </w:r>
-            <w:proofErr w:type="spellStart"/>
-            <w:r>
-              <w:t>Enum</w:t>
-            </w:r>
-            <w:proofErr w:type="spellEnd"/>
-            <w:r>
-              <w:t xml:space="preserve">!=  </w:t>
-            </w:r>
-            <w:r>
-              <w:t xml:space="preserve">Mitra </w:t>
-            </w:r>
-            <w:r>
-              <w:t xml:space="preserve">or </w:t>
-            </w:r>
-            <w:proofErr w:type="spellStart"/>
-            <w:r>
-              <w:t>Enum</w:t>
-            </w:r>
-            <w:proofErr w:type="spellEnd"/>
-            <w:r>
-              <w:t xml:space="preserve">!=  </w:t>
-            </w:r>
-            <w:r>
-              <w:t>Fucile</w:t>
-            </w:r>
-          </w:p>
-          <w:p>
-            <w:pPr>
-              <w:pStyle w:val="Paragrafoelenco"/>
-              <w:numPr>
-                <w:ilvl w:val="0"/>
-                <w:numId w:val="12"/>
-              </w:numPr>
-            </w:pPr>
-            <w:proofErr w:type="spellStart"/>
-            <w:r>
-              <w:t>Enu</w:t>
-            </w:r>
-            <w:r>
-              <w:t>m</w:t>
-            </w:r>
-            <w:proofErr w:type="spellEnd"/>
-            <w:r>
-              <w:t>=</w:t>
-            </w:r>
-            <w:r>
-              <w:t xml:space="preserve">= Pistola or </w:t>
-            </w:r>
-            <w:proofErr w:type="spellStart"/>
-            <w:r>
-              <w:t>Enum</w:t>
-            </w:r>
-            <w:proofErr w:type="spellEnd"/>
-            <w:r>
-              <w:t>=</w:t>
-            </w:r>
-            <w:r>
-              <w:t xml:space="preserve">= Mitra or </w:t>
-            </w:r>
-            <w:proofErr w:type="spellStart"/>
-            <w:r>
-              <w:t>Enum</w:t>
-            </w:r>
-            <w:proofErr w:type="spellEnd"/>
-            <w:r>
-              <w:t>=</w:t>
-            </w:r>
-            <w:r>
-              <w:t>= Fucile</w:t>
-            </w:r>
-            <w:r>
-              <w:t xml:space="preserve"> </w:t>
-            </w:r>
-            <w:r>
-              <w:t>[</w:t>
-            </w:r>
-            <w:proofErr w:type="spellStart"/>
-            <w:r>
-              <w:t>propertyformatoENOK</w:t>
-            </w:r>
-            <w:proofErr w:type="spellEnd"/>
-            <w:r>
-              <w:t>]</w:t>
-            </w:r>
-          </w:p>
-          <w:p>
-            <w:pPr>
-              <w:pStyle w:val="Paragrafoelenco"/>
-            </w:pPr>
           </w:p>
         </w:tc>
       </w:tr>
     </w:tbl>
+    <w:p>
+      <w:pPr>
+        <w:pStyle w:val="Paragrafoelenco"/>
+        <w:ind w:left="1080"/>
+      </w:pPr>
+    </w:p>
     <w:p>
       <w:pPr>
         <w:pStyle w:val="Paragrafoelenco"/>
@@ -7468,19 +6555,24 @@
               <w:ind w:left="0"/>
             </w:pPr>
             <w:r>
-              <w:t xml:space="preserve">Parametro: </w:t>
-            </w:r>
-            <w:r>
-              <w:t>Modello</w:t>
-            </w:r>
-          </w:p>
-          <w:p>
-            <w:pPr>
-              <w:pStyle w:val="Paragrafoelenco"/>
-              <w:ind w:left="0"/>
-            </w:pPr>
-            <w:r>
-              <w:t>Formato: [A-Za-z0-9-]</w:t>
+              <w:t>Parametro: Descrizione</w:t>
+            </w:r>
+          </w:p>
+          <w:p>
+            <w:pPr>
+              <w:pStyle w:val="Paragrafoelenco"/>
+              <w:ind w:left="0"/>
+            </w:pPr>
+            <w:r>
+              <w:t>Formato: [A-Za-z0-</w:t>
+            </w:r>
+            <w:proofErr w:type="gramStart"/>
+            <w:r>
+              <w:t>9._</w:t>
+            </w:r>
+            <w:proofErr w:type="gramEnd"/>
+            <w:r>
+              <w:t>%+-]</w:t>
             </w:r>
           </w:p>
         </w:tc>
@@ -7504,7 +6596,7 @@
               <w:t>LT</w:t>
             </w:r>
             <w:r>
-              <w:t>MOD</w:t>
+              <w:t>DS</w:t>
             </w:r>
             <w:r>
               <w:t>]</w:t>
@@ -7524,13 +6616,7 @@
               </w:numPr>
             </w:pPr>
             <w:r>
-              <w:t>&lt;5 and &gt;</w:t>
-            </w:r>
-            <w:r>
-              <w:t>15</w:t>
-            </w:r>
-            <w:r>
-              <w:t>[</w:t>
+              <w:t>&lt;5 and &gt;50[</w:t>
             </w:r>
             <w:proofErr w:type="spellStart"/>
             <w:r>
@@ -7550,13 +6636,7 @@
               </w:numPr>
             </w:pPr>
             <w:r>
-              <w:t>&gt;=5 and &lt;=</w:t>
-            </w:r>
-            <w:r>
-              <w:t>15</w:t>
-            </w:r>
-            <w:r>
-              <w:t xml:space="preserve"> [</w:t>
+              <w:t>&gt;=5 and &lt;=50 [</w:t>
             </w:r>
             <w:proofErr w:type="spellStart"/>
             <w:r>
@@ -7596,7 +6676,7 @@
               <w:t>FT</w:t>
             </w:r>
             <w:r>
-              <w:t>MOD</w:t>
+              <w:t>DS</w:t>
             </w:r>
             <w:r>
               <w:t>]</w:t>
@@ -7632,7 +6712,15 @@
             </w:r>
             <w:proofErr w:type="spellEnd"/>
             <w:r>
-              <w:t>, rispetta il formato[A-Za-z0-9-]]</w:t>
+              <w:t>, rispetta il formato[A-Za-z0-</w:t>
+            </w:r>
+            <w:proofErr w:type="gramStart"/>
+            <w:r>
+              <w:t>9._</w:t>
+            </w:r>
+            <w:proofErr w:type="gramEnd"/>
+            <w:r>
+              <w:t>%+-]]</w:t>
             </w:r>
           </w:p>
         </w:tc>
@@ -7673,16 +6761,24 @@
               <w:ind w:left="0"/>
             </w:pPr>
             <w:r>
-              <w:t>Parametro: Tipo</w:t>
-            </w:r>
-          </w:p>
-          <w:p>
-            <w:pPr>
-              <w:pStyle w:val="Paragrafoelenco"/>
-              <w:ind w:left="0"/>
-            </w:pPr>
-            <w:r>
-              <w:t>Formato: [A-Za-z]</w:t>
+              <w:t>Parametro: Username</w:t>
+            </w:r>
+          </w:p>
+          <w:p>
+            <w:pPr>
+              <w:pStyle w:val="Paragrafoelenco"/>
+              <w:ind w:left="0"/>
+            </w:pPr>
+            <w:r>
+              <w:t>Formato: [A-Za-z0-</w:t>
+            </w:r>
+            <w:proofErr w:type="gramStart"/>
+            <w:r>
+              <w:t>9._</w:t>
+            </w:r>
+            <w:proofErr w:type="gramEnd"/>
+            <w:r>
+              <w:t>%+-]</w:t>
             </w:r>
           </w:p>
         </w:tc>
@@ -7697,19 +6793,18 @@
               <w:pStyle w:val="Paragrafoelenco"/>
               <w:ind w:left="0"/>
             </w:pPr>
-            <w:proofErr w:type="gramStart"/>
-            <w:r>
-              <w:t>Formato[</w:t>
-            </w:r>
-            <w:proofErr w:type="gramEnd"/>
-            <w:r>
-              <w:t>FT</w:t>
-            </w:r>
-            <w:r>
-              <w:t>TI</w:t>
-            </w:r>
-            <w:r>
-              <w:t>]</w:t>
+            <w:proofErr w:type="spellStart"/>
+            <w:proofErr w:type="gramStart"/>
+            <w:r>
+              <w:t>UsernamePresente</w:t>
+            </w:r>
+            <w:proofErr w:type="spellEnd"/>
+            <w:r>
+              <w:t>[</w:t>
+            </w:r>
+            <w:proofErr w:type="gramEnd"/>
+            <w:r>
+              <w:t>UNOK]</w:t>
             </w:r>
           </w:p>
         </w:tc>
@@ -7722,189 +6817,77 @@
               <w:pStyle w:val="Paragrafoelenco"/>
               <w:numPr>
                 <w:ilvl w:val="0"/>
-                <w:numId w:val="12"/>
-              </w:numPr>
-            </w:pPr>
-            <w:r>
-              <w:t>Rispetta il formato [</w:t>
-            </w:r>
-            <w:proofErr w:type="spellStart"/>
-            <w:r>
-              <w:t>propertyformatoFTOK</w:t>
-            </w:r>
-            <w:proofErr w:type="spellEnd"/>
-            <w:r>
-              <w:t>, rispetta il formato[A-Za-z]]</w:t>
-            </w:r>
-          </w:p>
-        </w:tc>
-      </w:tr>
-      <w:tr>
-        <w:tc>
-          <w:tcPr>
-            <w:tcW w:w="4340" w:type="dxa"/>
-          </w:tcPr>
-          <w:p>
-            <w:pPr>
-              <w:pStyle w:val="Paragrafoelenco"/>
-              <w:ind w:left="0"/>
-            </w:pPr>
-            <w:proofErr w:type="spellStart"/>
-            <w:proofErr w:type="gramStart"/>
-            <w:r>
-              <w:t>EnumCorretto</w:t>
-            </w:r>
-            <w:proofErr w:type="spellEnd"/>
-            <w:r>
-              <w:t>[</w:t>
-            </w:r>
-            <w:proofErr w:type="gramEnd"/>
-            <w:r>
-              <w:t>EN</w:t>
-            </w:r>
-            <w:r>
-              <w:t>AR</w:t>
-            </w:r>
-            <w:r>
-              <w:t>]</w:t>
-            </w:r>
-          </w:p>
-        </w:tc>
-        <w:tc>
-          <w:tcPr>
-            <w:tcW w:w="4781" w:type="dxa"/>
-          </w:tcPr>
-          <w:p>
-            <w:pPr>
-              <w:pStyle w:val="Paragrafoelenco"/>
-              <w:numPr>
-                <w:ilvl w:val="0"/>
-                <w:numId w:val="12"/>
-              </w:numPr>
-            </w:pPr>
-            <w:r>
-              <w:t>Rispetta il formato[</w:t>
-            </w:r>
-            <w:proofErr w:type="spellStart"/>
-            <w:r>
-              <w:t>ifformatoFTOK</w:t>
-            </w:r>
-            <w:proofErr w:type="spellEnd"/>
-            <w:r>
-              <w:t>]</w:t>
-            </w:r>
-          </w:p>
-          <w:p>
-            <w:pPr>
-              <w:pStyle w:val="Paragrafoelenco"/>
-              <w:numPr>
-                <w:ilvl w:val="0"/>
-                <w:numId w:val="12"/>
-              </w:numPr>
-            </w:pPr>
-            <w:proofErr w:type="spellStart"/>
-            <w:proofErr w:type="gramStart"/>
-            <w:r>
-              <w:t>Enum</w:t>
-            </w:r>
-            <w:proofErr w:type="spellEnd"/>
-            <w:r>
-              <w:t>!=</w:t>
-            </w:r>
-            <w:proofErr w:type="gramEnd"/>
-            <w:r>
-              <w:t xml:space="preserve"> Pistola or </w:t>
-            </w:r>
-            <w:proofErr w:type="spellStart"/>
-            <w:r>
-              <w:t>Enum</w:t>
-            </w:r>
-            <w:proofErr w:type="spellEnd"/>
-            <w:r>
-              <w:t xml:space="preserve">!=  Mitra or </w:t>
-            </w:r>
-            <w:proofErr w:type="spellStart"/>
-            <w:r>
-              <w:t>Enum</w:t>
-            </w:r>
-            <w:proofErr w:type="spellEnd"/>
-            <w:r>
-              <w:t>!=  Fucile</w:t>
-            </w:r>
-          </w:p>
-          <w:p>
-            <w:pPr>
-              <w:pStyle w:val="Paragrafoelenco"/>
-              <w:numPr>
-                <w:ilvl w:val="0"/>
-                <w:numId w:val="12"/>
-              </w:numPr>
-            </w:pPr>
-            <w:proofErr w:type="spellStart"/>
-            <w:r>
-              <w:t>Enum</w:t>
-            </w:r>
-            <w:proofErr w:type="spellEnd"/>
-            <w:r>
-              <w:t xml:space="preserve">== Pistola or </w:t>
-            </w:r>
-            <w:proofErr w:type="spellStart"/>
-            <w:r>
-              <w:t>Enum</w:t>
-            </w:r>
-            <w:proofErr w:type="spellEnd"/>
-            <w:r>
-              <w:t xml:space="preserve">== Mitra or </w:t>
-            </w:r>
-            <w:proofErr w:type="spellStart"/>
-            <w:r>
-              <w:t>Enum</w:t>
-            </w:r>
-            <w:proofErr w:type="spellEnd"/>
-            <w:r>
-              <w:t>== Fucile [</w:t>
-            </w:r>
-            <w:proofErr w:type="spellStart"/>
-            <w:r>
-              <w:t>propertyformatoENOK</w:t>
-            </w:r>
-            <w:proofErr w:type="spellEnd"/>
-            <w:r>
-              <w:t>]</w:t>
-            </w:r>
-          </w:p>
-          <w:p>
-            <w:pPr>
-              <w:pStyle w:val="Paragrafoelenco"/>
-            </w:pPr>
+                <w:numId w:val="11"/>
+              </w:numPr>
+            </w:pPr>
+            <w:r>
+              <w:t xml:space="preserve">Database </w:t>
+            </w:r>
+            <w:proofErr w:type="gramStart"/>
+            <w:r>
+              <w:t>raggiungibile[</w:t>
+            </w:r>
+            <w:proofErr w:type="spellStart"/>
+            <w:proofErr w:type="gramEnd"/>
+            <w:r>
+              <w:t>if</w:t>
+            </w:r>
+            <w:proofErr w:type="spellEnd"/>
+            <w:r>
+              <w:t xml:space="preserve"> </w:t>
+            </w:r>
+            <w:proofErr w:type="spellStart"/>
+            <w:r>
+              <w:t>DatabaseRaggiungibileDBOK</w:t>
+            </w:r>
+            <w:proofErr w:type="spellEnd"/>
+            <w:r>
+              <w:t>]</w:t>
+            </w:r>
+          </w:p>
+          <w:p>
+            <w:pPr>
+              <w:pStyle w:val="Paragrafoelenco"/>
+              <w:numPr>
+                <w:ilvl w:val="0"/>
+                <w:numId w:val="11"/>
+              </w:numPr>
+            </w:pPr>
+            <w:r>
+              <w:t>Username non presente nel database[</w:t>
+            </w:r>
+            <w:proofErr w:type="spellStart"/>
+            <w:r>
+              <w:t>error</w:t>
+            </w:r>
+            <w:proofErr w:type="spellEnd"/>
+            <w:r>
+              <w:t>]</w:t>
+            </w:r>
+          </w:p>
+          <w:p>
+            <w:pPr>
+              <w:pStyle w:val="Paragrafoelenco"/>
+              <w:numPr>
+                <w:ilvl w:val="0"/>
+                <w:numId w:val="11"/>
+              </w:numPr>
+            </w:pPr>
+            <w:r>
+              <w:t xml:space="preserve">Username presente nel </w:t>
+            </w:r>
+            <w:proofErr w:type="gramStart"/>
+            <w:r>
+              <w:t>database[</w:t>
+            </w:r>
+            <w:proofErr w:type="gramEnd"/>
+            <w:r>
+              <w:t>UNOK]</w:t>
+            </w:r>
           </w:p>
         </w:tc>
       </w:tr>
     </w:tbl>
-    <w:p>
-      <w:pPr>
-        <w:pStyle w:val="Paragrafoelenco"/>
-        <w:ind w:left="1080"/>
-      </w:pPr>
-    </w:p>
-    <w:p>
-      <w:pPr>
-        <w:pStyle w:val="Paragrafoelenco"/>
-        <w:ind w:left="1080"/>
-      </w:pPr>
-    </w:p>
-    <w:p>
-      <w:pPr>
-        <w:pStyle w:val="Paragrafoelenco"/>
-        <w:ind w:left="1080"/>
-      </w:pPr>
-    </w:p>
-    <w:p>
-      <w:pPr>
-        <w:pStyle w:val="Paragrafoelenco"/>
-        <w:ind w:left="1080"/>
-      </w:pPr>
-    </w:p>
     <w:p>
       <w:pPr>
         <w:pStyle w:val="Paragrafoelenco"/>
@@ -7940,17 +6923,24 @@
               <w:ind w:left="0"/>
             </w:pPr>
             <w:r>
-              <w:lastRenderedPageBreak/>
-              <w:t>Parametro: Danno</w:t>
-            </w:r>
-          </w:p>
-          <w:p>
-            <w:pPr>
-              <w:pStyle w:val="Paragrafoelenco"/>
-              <w:ind w:left="0"/>
-            </w:pPr>
-            <w:r>
-              <w:t>Formato: [0-9]</w:t>
+              <w:t>Parametro: Titolo</w:t>
+            </w:r>
+          </w:p>
+          <w:p>
+            <w:pPr>
+              <w:pStyle w:val="Paragrafoelenco"/>
+              <w:ind w:left="0"/>
+            </w:pPr>
+            <w:r>
+              <w:t>Formato: [A-Za-z0-</w:t>
+            </w:r>
+            <w:proofErr w:type="gramStart"/>
+            <w:r>
+              <w:t>9._</w:t>
+            </w:r>
+            <w:proofErr w:type="gramEnd"/>
+            <w:r>
+              <w:t>%+-]</w:t>
             </w:r>
           </w:p>
         </w:tc>
@@ -7967,6 +6957,86 @@
             </w:pPr>
             <w:proofErr w:type="gramStart"/>
             <w:r>
+              <w:t>Lunghezza[</w:t>
+            </w:r>
+            <w:proofErr w:type="gramEnd"/>
+            <w:r>
+              <w:t>LT</w:t>
+            </w:r>
+            <w:r>
+              <w:t>TIT</w:t>
+            </w:r>
+            <w:r>
+              <w:t>]</w:t>
+            </w:r>
+          </w:p>
+        </w:tc>
+        <w:tc>
+          <w:tcPr>
+            <w:tcW w:w="4781" w:type="dxa"/>
+          </w:tcPr>
+          <w:p>
+            <w:pPr>
+              <w:pStyle w:val="Paragrafoelenco"/>
+              <w:numPr>
+                <w:ilvl w:val="0"/>
+                <w:numId w:val="10"/>
+              </w:numPr>
+            </w:pPr>
+            <w:r>
+              <w:t>&lt;5 and &gt;50[</w:t>
+            </w:r>
+            <w:proofErr w:type="spellStart"/>
+            <w:r>
+              <w:t>error</w:t>
+            </w:r>
+            <w:proofErr w:type="spellEnd"/>
+            <w:r>
+              <w:t>]</w:t>
+            </w:r>
+          </w:p>
+          <w:p>
+            <w:pPr>
+              <w:pStyle w:val="Paragrafoelenco"/>
+              <w:numPr>
+                <w:ilvl w:val="0"/>
+                <w:numId w:val="10"/>
+              </w:numPr>
+            </w:pPr>
+            <w:r>
+              <w:t>&gt;=5 and &lt;=50 [</w:t>
+            </w:r>
+            <w:proofErr w:type="spellStart"/>
+            <w:r>
+              <w:t>proprerty</w:t>
+            </w:r>
+            <w:proofErr w:type="spellEnd"/>
+            <w:r>
+              <w:t xml:space="preserve"> </w:t>
+            </w:r>
+            <w:proofErr w:type="spellStart"/>
+            <w:r>
+              <w:t>lunghezzaLTOK</w:t>
+            </w:r>
+            <w:proofErr w:type="spellEnd"/>
+            <w:r>
+              <w:t>]</w:t>
+            </w:r>
+          </w:p>
+        </w:tc>
+      </w:tr>
+      <w:tr>
+        <w:tc>
+          <w:tcPr>
+            <w:tcW w:w="4340" w:type="dxa"/>
+          </w:tcPr>
+          <w:p>
+            <w:pPr>
+              <w:pStyle w:val="Paragrafoelenco"/>
+              <w:ind w:left="0"/>
+            </w:pPr>
+            <w:proofErr w:type="gramStart"/>
+            <w:r>
               <w:t>Formato[</w:t>
             </w:r>
             <w:proofErr w:type="gramEnd"/>
@@ -7974,7 +7044,7 @@
               <w:t>FT</w:t>
             </w:r>
             <w:r>
-              <w:t>DA</w:t>
+              <w:t>TIT</w:t>
             </w:r>
             <w:r>
               <w:t>]</w:t>
@@ -7994,7 +7064,15 @@
               </w:numPr>
             </w:pPr>
             <w:r>
-              <w:t>[</w:t>
+              <w:t>Rispetta il formato [</w:t>
+            </w:r>
+            <w:proofErr w:type="spellStart"/>
+            <w:r>
+              <w:t>iflunghezzaLTOK</w:t>
+            </w:r>
+            <w:proofErr w:type="spellEnd"/>
+            <w:r>
+              <w:t>] [</w:t>
             </w:r>
             <w:proofErr w:type="spellStart"/>
             <w:r>
@@ -8002,40 +7080,15 @@
             </w:r>
             <w:proofErr w:type="spellEnd"/>
             <w:r>
-              <w:t xml:space="preserve">, rispetta il </w:t>
-            </w:r>
-            <w:proofErr w:type="gramStart"/>
-            <w:r>
-              <w:t>formato[</w:t>
-            </w:r>
-            <w:proofErr w:type="gramEnd"/>
-            <w:r>
-              <w:t>0-9]]</w:t>
-            </w:r>
-          </w:p>
-          <w:p>
-            <w:pPr>
-              <w:pStyle w:val="Paragrafoelenco"/>
-              <w:numPr>
-                <w:ilvl w:val="0"/>
-                <w:numId w:val="12"/>
-              </w:numPr>
-            </w:pPr>
-            <w:r>
-              <w:t>Non rispetta il formato [0-</w:t>
-            </w:r>
-            <w:proofErr w:type="gramStart"/>
-            <w:r>
-              <w:t>9][</w:t>
-            </w:r>
-            <w:proofErr w:type="spellStart"/>
-            <w:proofErr w:type="gramEnd"/>
-            <w:r>
-              <w:t>error</w:t>
-            </w:r>
-            <w:proofErr w:type="spellEnd"/>
-            <w:r>
-              <w:t>]</w:t>
+              <w:t>, rispetta il formato[A-Za-z0-</w:t>
+            </w:r>
+            <w:proofErr w:type="gramStart"/>
+            <w:r>
+              <w:t>9._</w:t>
+            </w:r>
+            <w:proofErr w:type="gramEnd"/>
+            <w:r>
+              <w:t>%+-]]</w:t>
             </w:r>
           </w:p>
         </w:tc>
@@ -8052,6 +7105,137 @@
         <w:pStyle w:val="Paragrafoelenco"/>
         <w:ind w:left="1080"/>
       </w:pPr>
+    </w:p>
+    <w:p>
+      <w:r>
+        <w:br w:type="page"/>
+      </w:r>
+    </w:p>
+    <w:p>
+      <w:pPr>
+        <w:pStyle w:val="Paragrafoelenco"/>
+        <w:ind w:left="1080"/>
+      </w:pPr>
+    </w:p>
+    <w:p>
+      <w:pPr>
+        <w:pStyle w:val="Paragrafoelenco"/>
+        <w:ind w:left="1080"/>
+      </w:pPr>
+      <w:r>
+        <w:t xml:space="preserve">9.3.2 Gestione Mazzi </w:t>
+      </w:r>
+    </w:p>
+    <w:p>
+      <w:pPr>
+        <w:pStyle w:val="Paragrafoelenco"/>
+        <w:ind w:left="1080"/>
+      </w:pPr>
+      <w:r>
+        <w:t xml:space="preserve">9.3.2.1 </w:t>
+      </w:r>
+      <w:proofErr w:type="spellStart"/>
+      <w:r>
+        <w:t>Category</w:t>
+      </w:r>
+      <w:proofErr w:type="spellEnd"/>
+      <w:r>
+        <w:t xml:space="preserve"> </w:t>
+      </w:r>
+      <w:proofErr w:type="spellStart"/>
+      <w:r>
+        <w:t>Partition</w:t>
+      </w:r>
+      <w:proofErr w:type="spellEnd"/>
+    </w:p>
+    <w:p>
+      <w:pPr>
+        <w:pStyle w:val="Paragrafoelenco"/>
+        <w:ind w:left="1080"/>
+      </w:pPr>
+      <w:r>
+        <w:t>(</w:t>
+      </w:r>
+      <w:proofErr w:type="spellStart"/>
+      <w:r>
+        <w:t>MischiaMazzo</w:t>
+      </w:r>
+      <w:proofErr w:type="spellEnd"/>
+      <w:r>
+        <w:t xml:space="preserve"> – Chiedere a Umberto quando passa in associazione)</w:t>
+      </w:r>
+    </w:p>
+    <w:p>
+      <w:pPr>
+        <w:pStyle w:val="Paragrafoelenco"/>
+        <w:ind w:left="1080"/>
+      </w:pPr>
+    </w:p>
+    <w:p>
+      <w:r>
+        <w:br w:type="page"/>
+      </w:r>
+    </w:p>
+    <w:p>
+      <w:pPr>
+        <w:pStyle w:val="Paragrafoelenco"/>
+        <w:ind w:left="1080"/>
+      </w:pPr>
+    </w:p>
+    <w:p>
+      <w:pPr>
+        <w:pStyle w:val="Paragrafoelenco"/>
+        <w:ind w:left="1080"/>
+      </w:pPr>
+      <w:r>
+        <w:t>9.3.3 Gestione PG</w:t>
+      </w:r>
+    </w:p>
+    <w:p>
+      <w:pPr>
+        <w:pStyle w:val="Paragrafoelenco"/>
+        <w:ind w:left="1080"/>
+      </w:pPr>
+      <w:r>
+        <w:t>9.3.3.1 Gestione Inventario</w:t>
+      </w:r>
+    </w:p>
+    <w:p>
+      <w:pPr>
+        <w:pStyle w:val="Paragrafoelenco"/>
+        <w:ind w:left="1080"/>
+      </w:pPr>
+      <w:r>
+        <w:t>9.3.3.1.1 Inserisci Oggetto</w:t>
+      </w:r>
+    </w:p>
+    <w:p>
+      <w:pPr>
+        <w:pStyle w:val="Paragrafoelenco"/>
+        <w:ind w:left="1080"/>
+      </w:pPr>
+      <w:r>
+        <w:t>9.3.3.1</w:t>
+      </w:r>
+      <w:r>
+        <w:t>.1.1</w:t>
+      </w:r>
+      <w:r>
+        <w:t xml:space="preserve"> </w:t>
+      </w:r>
+      <w:proofErr w:type="spellStart"/>
+      <w:r>
+        <w:t>Category</w:t>
+      </w:r>
+      <w:proofErr w:type="spellEnd"/>
+      <w:r>
+        <w:t xml:space="preserve"> </w:t>
+      </w:r>
+      <w:proofErr w:type="spellStart"/>
+      <w:r>
+        <w:t>Partition</w:t>
+      </w:r>
+      <w:proofErr w:type="spellEnd"/>
     </w:p>
     <w:p>
       <w:pPr>
@@ -8084,17 +7268,27 @@
             <w:r>
               <w:t xml:space="preserve">Parametro: </w:t>
             </w:r>
-            <w:r>
-              <w:t>Munizioni</w:t>
-            </w:r>
-          </w:p>
-          <w:p>
-            <w:pPr>
-              <w:pStyle w:val="Paragrafoelenco"/>
-              <w:ind w:left="0"/>
-            </w:pPr>
-            <w:r>
-              <w:t>Formato: [A-Za-z0-9-]</w:t>
+            <w:proofErr w:type="spellStart"/>
+            <w:r>
+              <w:t>NomeOggetto</w:t>
+            </w:r>
+            <w:proofErr w:type="spellEnd"/>
+          </w:p>
+          <w:p>
+            <w:pPr>
+              <w:pStyle w:val="Paragrafoelenco"/>
+              <w:ind w:left="0"/>
+            </w:pPr>
+            <w:r>
+              <w:t>Formato: [A-Za-z0-</w:t>
+            </w:r>
+            <w:proofErr w:type="gramStart"/>
+            <w:r>
+              <w:t>9._</w:t>
+            </w:r>
+            <w:proofErr w:type="gramEnd"/>
+            <w:r>
+              <w:t>%+-]</w:t>
             </w:r>
           </w:p>
         </w:tc>
@@ -8118,7 +7312,7 @@
               <w:t>LT</w:t>
             </w:r>
             <w:r>
-              <w:t>MU</w:t>
+              <w:t>NMO</w:t>
             </w:r>
             <w:r>
               <w:t>]</w:t>
@@ -8138,13 +7332,7 @@
               </w:numPr>
             </w:pPr>
             <w:r>
-              <w:t>&lt;5 and &gt;1</w:t>
-            </w:r>
-            <w:r>
-              <w:t>0</w:t>
-            </w:r>
-            <w:r>
-              <w:t>[</w:t>
+              <w:t>&lt;5 and &gt;30[</w:t>
             </w:r>
             <w:proofErr w:type="spellStart"/>
             <w:r>
@@ -8164,13 +7352,7 @@
               </w:numPr>
             </w:pPr>
             <w:r>
-              <w:t>&gt;=5 and &lt;=1</w:t>
-            </w:r>
-            <w:r>
-              <w:t>0</w:t>
-            </w:r>
-            <w:r>
-              <w:t xml:space="preserve"> [</w:t>
+              <w:t>&gt;=5 and &lt;=30 [</w:t>
             </w:r>
             <w:proofErr w:type="spellStart"/>
             <w:r>
@@ -8210,7 +7392,7 @@
               <w:t>FT</w:t>
             </w:r>
             <w:r>
-              <w:t>MU</w:t>
+              <w:t>NMO</w:t>
             </w:r>
             <w:r>
               <w:t>]</w:t>
@@ -8246,18 +7428,20 @@
             </w:r>
             <w:proofErr w:type="spellEnd"/>
             <w:r>
-              <w:t>, rispetta il formato[A-Za-z0-9-]]</w:t>
+              <w:t>, rispetta il formato[A-Za-z0-</w:t>
+            </w:r>
+            <w:proofErr w:type="gramStart"/>
+            <w:r>
+              <w:t>9._</w:t>
+            </w:r>
+            <w:proofErr w:type="gramEnd"/>
+            <w:r>
+              <w:t>%+-]]</w:t>
             </w:r>
           </w:p>
         </w:tc>
       </w:tr>
     </w:tbl>
-    <w:p>
-      <w:pPr>
-        <w:pStyle w:val="Paragrafoelenco"/>
-        <w:ind w:left="1080"/>
-      </w:pPr>
-    </w:p>
     <w:p>
       <w:pPr>
         <w:pStyle w:val="Paragrafoelenco"/>
@@ -8293,10 +7477,7 @@
               <w:ind w:left="0"/>
             </w:pPr>
             <w:r>
-              <w:t xml:space="preserve">Parametro: </w:t>
-            </w:r>
-            <w:r>
-              <w:t>Ricarica</w:t>
+              <w:t>Parametro: Peso</w:t>
             </w:r>
           </w:p>
           <w:p>
@@ -8329,7 +7510,7 @@
               <w:t>FT</w:t>
             </w:r>
             <w:r>
-              <w:t>RI</w:t>
+              <w:t>PE</w:t>
             </w:r>
             <w:r>
               <w:t>]</w:t>
@@ -8396,12 +7577,6 @@
         </w:tc>
       </w:tr>
     </w:tbl>
-    <w:p>
-      <w:pPr>
-        <w:pStyle w:val="Paragrafoelenco"/>
-        <w:ind w:left="1080"/>
-      </w:pPr>
-    </w:p>
     <w:p>
       <w:pPr>
         <w:pStyle w:val="Paragrafoelenco"/>
@@ -8437,29 +7612,16 @@
               <w:ind w:left="0"/>
             </w:pPr>
             <w:r>
-              <w:t xml:space="preserve">Parametro: </w:t>
-            </w:r>
-            <w:proofErr w:type="spellStart"/>
-            <w:r>
-              <w:t>NomeOggetto</w:t>
-            </w:r>
-            <w:proofErr w:type="spellEnd"/>
-          </w:p>
-          <w:p>
-            <w:pPr>
-              <w:pStyle w:val="Paragrafoelenco"/>
-              <w:ind w:left="0"/>
-            </w:pPr>
-            <w:r>
-              <w:t>Formato: [A-Za-z0-</w:t>
-            </w:r>
-            <w:proofErr w:type="gramStart"/>
-            <w:r>
-              <w:t>9._</w:t>
-            </w:r>
-            <w:proofErr w:type="gramEnd"/>
-            <w:r>
-              <w:t>%+-]</w:t>
+              <w:t>Parametro: Costo</w:t>
+            </w:r>
+          </w:p>
+          <w:p>
+            <w:pPr>
+              <w:pStyle w:val="Paragrafoelenco"/>
+              <w:ind w:left="0"/>
+            </w:pPr>
+            <w:r>
+              <w:t>Formato: [0-9]</w:t>
             </w:r>
           </w:p>
         </w:tc>
@@ -8476,14 +7638,14 @@
             </w:pPr>
             <w:proofErr w:type="gramStart"/>
             <w:r>
-              <w:t>Lunghezza[</w:t>
-            </w:r>
-            <w:proofErr w:type="gramEnd"/>
-            <w:r>
-              <w:t>LT</w:t>
-            </w:r>
-            <w:r>
-              <w:t>NMO</w:t>
+              <w:t>Formato[</w:t>
+            </w:r>
+            <w:proofErr w:type="gramEnd"/>
+            <w:r>
+              <w:t>FT</w:t>
+            </w:r>
+            <w:r>
+              <w:t>CO</w:t>
             </w:r>
             <w:r>
               <w:t>]</w:t>
@@ -8499,115 +7661,52 @@
               <w:pStyle w:val="Paragrafoelenco"/>
               <w:numPr>
                 <w:ilvl w:val="0"/>
-                <w:numId w:val="10"/>
-              </w:numPr>
-            </w:pPr>
-            <w:r>
-              <w:t>&lt;5 and &gt;30[</w:t>
-            </w:r>
-            <w:proofErr w:type="spellStart"/>
+                <w:numId w:val="12"/>
+              </w:numPr>
+            </w:pPr>
+            <w:r>
+              <w:t>[</w:t>
+            </w:r>
+            <w:proofErr w:type="spellStart"/>
+            <w:r>
+              <w:t>propertyformatoFTOK</w:t>
+            </w:r>
+            <w:proofErr w:type="spellEnd"/>
+            <w:r>
+              <w:t xml:space="preserve">, rispetta il </w:t>
+            </w:r>
+            <w:proofErr w:type="gramStart"/>
+            <w:r>
+              <w:t>formato[</w:t>
+            </w:r>
+            <w:proofErr w:type="gramEnd"/>
+            <w:r>
+              <w:t>0-9]]</w:t>
+            </w:r>
+          </w:p>
+          <w:p>
+            <w:pPr>
+              <w:pStyle w:val="Paragrafoelenco"/>
+              <w:numPr>
+                <w:ilvl w:val="0"/>
+                <w:numId w:val="12"/>
+              </w:numPr>
+            </w:pPr>
+            <w:r>
+              <w:t>Non rispetta il formato [0-</w:t>
+            </w:r>
+            <w:proofErr w:type="gramStart"/>
+            <w:r>
+              <w:t>9][</w:t>
+            </w:r>
+            <w:proofErr w:type="spellStart"/>
+            <w:proofErr w:type="gramEnd"/>
             <w:r>
               <w:t>error</w:t>
             </w:r>
             <w:proofErr w:type="spellEnd"/>
             <w:r>
               <w:t>]</w:t>
-            </w:r>
-          </w:p>
-          <w:p>
-            <w:pPr>
-              <w:pStyle w:val="Paragrafoelenco"/>
-              <w:numPr>
-                <w:ilvl w:val="0"/>
-                <w:numId w:val="10"/>
-              </w:numPr>
-            </w:pPr>
-            <w:r>
-              <w:t>&gt;=5 and &lt;=30 [</w:t>
-            </w:r>
-            <w:proofErr w:type="spellStart"/>
-            <w:r>
-              <w:t>proprerty</w:t>
-            </w:r>
-            <w:proofErr w:type="spellEnd"/>
-            <w:r>
-              <w:t xml:space="preserve"> </w:t>
-            </w:r>
-            <w:proofErr w:type="spellStart"/>
-            <w:r>
-              <w:t>lunghezzaLTOK</w:t>
-            </w:r>
-            <w:proofErr w:type="spellEnd"/>
-            <w:r>
-              <w:t>]</w:t>
-            </w:r>
-          </w:p>
-        </w:tc>
-      </w:tr>
-      <w:tr>
-        <w:tc>
-          <w:tcPr>
-            <w:tcW w:w="4340" w:type="dxa"/>
-          </w:tcPr>
-          <w:p>
-            <w:pPr>
-              <w:pStyle w:val="Paragrafoelenco"/>
-              <w:ind w:left="0"/>
-            </w:pPr>
-            <w:proofErr w:type="gramStart"/>
-            <w:r>
-              <w:t>Formato[</w:t>
-            </w:r>
-            <w:proofErr w:type="gramEnd"/>
-            <w:r>
-              <w:t>FT</w:t>
-            </w:r>
-            <w:r>
-              <w:t>NMO</w:t>
-            </w:r>
-            <w:r>
-              <w:t>]</w:t>
-            </w:r>
-          </w:p>
-        </w:tc>
-        <w:tc>
-          <w:tcPr>
-            <w:tcW w:w="4781" w:type="dxa"/>
-          </w:tcPr>
-          <w:p>
-            <w:pPr>
-              <w:pStyle w:val="Paragrafoelenco"/>
-              <w:numPr>
-                <w:ilvl w:val="0"/>
-                <w:numId w:val="12"/>
-              </w:numPr>
-            </w:pPr>
-            <w:r>
-              <w:t>Rispetta il formato [</w:t>
-            </w:r>
-            <w:proofErr w:type="spellStart"/>
-            <w:r>
-              <w:t>iflunghezzaLTOK</w:t>
-            </w:r>
-            <w:proofErr w:type="spellEnd"/>
-            <w:r>
-              <w:t>] [</w:t>
-            </w:r>
-            <w:proofErr w:type="spellStart"/>
-            <w:r>
-              <w:t>propertyformatoFTOK</w:t>
-            </w:r>
-            <w:proofErr w:type="spellEnd"/>
-            <w:r>
-              <w:t>, rispetta il formato[A-Za-z0-</w:t>
-            </w:r>
-            <w:proofErr w:type="gramStart"/>
-            <w:r>
-              <w:t>9._</w:t>
-            </w:r>
-            <w:proofErr w:type="gramEnd"/>
-            <w:r>
-              <w:t>%+-]]</w:t>
             </w:r>
           </w:p>
         </w:tc>
@@ -8618,70 +7717,6 @@
         <w:pStyle w:val="Paragrafoelenco"/>
         <w:ind w:left="1080"/>
       </w:pPr>
-    </w:p>
-    <w:p>
-      <w:pPr>
-        <w:pStyle w:val="Paragrafoelenco"/>
-        <w:ind w:left="1080"/>
-      </w:pPr>
-    </w:p>
-    <w:p>
-      <w:pPr>
-        <w:pStyle w:val="Paragrafoelenco"/>
-        <w:ind w:left="1080"/>
-      </w:pPr>
-    </w:p>
-    <w:p>
-      <w:pPr>
-        <w:pStyle w:val="Paragrafoelenco"/>
-        <w:ind w:left="1080"/>
-      </w:pPr>
-      <w:r>
-        <w:t>9.3.3.1.</w:t>
-      </w:r>
-      <w:r>
-        <w:t>3</w:t>
-      </w:r>
-      <w:r>
-        <w:t xml:space="preserve"> </w:t>
-      </w:r>
-      <w:r>
-        <w:t>Aggiungi</w:t>
-      </w:r>
-      <w:r>
-        <w:t xml:space="preserve"> </w:t>
-      </w:r>
-      <w:r>
-        <w:t>Ferita</w:t>
-      </w:r>
-    </w:p>
-    <w:p>
-      <w:pPr>
-        <w:pStyle w:val="Paragrafoelenco"/>
-        <w:ind w:left="1080"/>
-      </w:pPr>
-      <w:r>
-        <w:t>9.3.3.1.</w:t>
-      </w:r>
-      <w:r>
-        <w:t>3</w:t>
-      </w:r>
-      <w:r>
-        <w:t xml:space="preserve">.1 </w:t>
-      </w:r>
-      <w:proofErr w:type="spellStart"/>
-      <w:r>
-        <w:t>Category</w:t>
-      </w:r>
-      <w:proofErr w:type="spellEnd"/>
-      <w:r>
-        <w:t xml:space="preserve"> </w:t>
-      </w:r>
-      <w:proofErr w:type="spellStart"/>
-      <w:r>
-        <w:t>Partition</w:t>
-      </w:r>
-      <w:proofErr w:type="spellEnd"/>
     </w:p>
     <w:p>
       <w:pPr>
@@ -8712,19 +7747,16 @@
               <w:ind w:left="0"/>
             </w:pPr>
             <w:r>
-              <w:t>Parametro: Ferit</w:t>
-            </w:r>
-            <w:r>
-              <w:t>a</w:t>
-            </w:r>
-          </w:p>
-          <w:p>
-            <w:pPr>
-              <w:pStyle w:val="Paragrafoelenco"/>
-              <w:ind w:left="0"/>
-            </w:pPr>
-            <w:r>
-              <w:t>Formato: [A-Za-z]</w:t>
+              <w:t>Parametro: Quantità</w:t>
+            </w:r>
+          </w:p>
+          <w:p>
+            <w:pPr>
+              <w:pStyle w:val="Paragrafoelenco"/>
+              <w:ind w:left="0"/>
+            </w:pPr>
+            <w:r>
+              <w:t>Formato: [0-9]</w:t>
             </w:r>
           </w:p>
         </w:tc>
@@ -8741,14 +7773,14 @@
             </w:pPr>
             <w:proofErr w:type="gramStart"/>
             <w:r>
-              <w:t>Lunghezza[</w:t>
-            </w:r>
-            <w:proofErr w:type="gramEnd"/>
-            <w:r>
-              <w:t>LT</w:t>
-            </w:r>
-            <w:r>
-              <w:t>FE</w:t>
+              <w:t>Formato[</w:t>
+            </w:r>
+            <w:proofErr w:type="gramEnd"/>
+            <w:r>
+              <w:t>FT</w:t>
+            </w:r>
+            <w:r>
+              <w:t>QOB</w:t>
             </w:r>
             <w:r>
               <w:t>]</w:t>
@@ -8764,86 +7796,6 @@
               <w:pStyle w:val="Paragrafoelenco"/>
               <w:numPr>
                 <w:ilvl w:val="0"/>
-                <w:numId w:val="10"/>
-              </w:numPr>
-            </w:pPr>
-            <w:r>
-              <w:t>&lt;2 and &gt;10[</w:t>
-            </w:r>
-            <w:proofErr w:type="spellStart"/>
-            <w:r>
-              <w:t>error</w:t>
-            </w:r>
-            <w:proofErr w:type="spellEnd"/>
-            <w:r>
-              <w:t>]</w:t>
-            </w:r>
-          </w:p>
-          <w:p>
-            <w:pPr>
-              <w:pStyle w:val="Paragrafoelenco"/>
-              <w:numPr>
-                <w:ilvl w:val="0"/>
-                <w:numId w:val="10"/>
-              </w:numPr>
-            </w:pPr>
-            <w:r>
-              <w:t>&gt;=2 and &lt;=10 [</w:t>
-            </w:r>
-            <w:proofErr w:type="spellStart"/>
-            <w:r>
-              <w:t>proprerty</w:t>
-            </w:r>
-            <w:proofErr w:type="spellEnd"/>
-            <w:r>
-              <w:t xml:space="preserve"> </w:t>
-            </w:r>
-            <w:proofErr w:type="spellStart"/>
-            <w:r>
-              <w:t>lunghezzaLTOK</w:t>
-            </w:r>
-            <w:proofErr w:type="spellEnd"/>
-            <w:r>
-              <w:t>]</w:t>
-            </w:r>
-          </w:p>
-        </w:tc>
-      </w:tr>
-      <w:tr>
-        <w:tc>
-          <w:tcPr>
-            <w:tcW w:w="4340" w:type="dxa"/>
-          </w:tcPr>
-          <w:p>
-            <w:pPr>
-              <w:pStyle w:val="Paragrafoelenco"/>
-              <w:ind w:left="0"/>
-            </w:pPr>
-            <w:proofErr w:type="gramStart"/>
-            <w:r>
-              <w:t>Formato[</w:t>
-            </w:r>
-            <w:proofErr w:type="gramEnd"/>
-            <w:r>
-              <w:t>FT</w:t>
-            </w:r>
-            <w:r>
-              <w:t>FE</w:t>
-            </w:r>
-            <w:r>
-              <w:t>]</w:t>
-            </w:r>
-          </w:p>
-        </w:tc>
-        <w:tc>
-          <w:tcPr>
-            <w:tcW w:w="4781" w:type="dxa"/>
-          </w:tcPr>
-          <w:p>
-            <w:pPr>
-              <w:pStyle w:val="Paragrafoelenco"/>
-              <w:numPr>
-                <w:ilvl w:val="0"/>
                 <w:numId w:val="12"/>
               </w:numPr>
             </w:pPr>
@@ -8856,7 +7808,15 @@
             </w:r>
             <w:proofErr w:type="spellEnd"/>
             <w:r>
-              <w:t>, rispetta il formato[A-Za-z]]</w:t>
+              <w:t xml:space="preserve">, rispetta il </w:t>
+            </w:r>
+            <w:proofErr w:type="gramStart"/>
+            <w:r>
+              <w:t>formato[</w:t>
+            </w:r>
+            <w:proofErr w:type="gramEnd"/>
+            <w:r>
+              <w:t>0-9]]</w:t>
             </w:r>
           </w:p>
           <w:p>
@@ -8868,15 +7828,14 @@
               </w:numPr>
             </w:pPr>
             <w:r>
-              <w:t xml:space="preserve">Non </w:t>
-            </w:r>
-            <w:r>
-              <w:t>rispetta</w:t>
-            </w:r>
-            <w:r>
-              <w:t xml:space="preserve"> il formato [A-Za-z] [</w:t>
-            </w:r>
-            <w:proofErr w:type="spellStart"/>
+              <w:t>Non rispetta il formato [0-</w:t>
+            </w:r>
+            <w:proofErr w:type="gramStart"/>
+            <w:r>
+              <w:t>9][</w:t>
+            </w:r>
+            <w:proofErr w:type="spellStart"/>
+            <w:proofErr w:type="gramEnd"/>
             <w:r>
               <w:t>error</w:t>
             </w:r>
@@ -8893,69 +7852,6 @@
         <w:pStyle w:val="Paragrafoelenco"/>
         <w:ind w:left="1080"/>
       </w:pPr>
-    </w:p>
-    <w:p>
-      <w:pPr>
-        <w:pStyle w:val="Paragrafoelenco"/>
-        <w:ind w:left="1080"/>
-      </w:pPr>
-    </w:p>
-    <w:p>
-      <w:r>
-        <w:br w:type="page"/>
-      </w:r>
-    </w:p>
-    <w:p>
-      <w:pPr>
-        <w:pStyle w:val="Paragrafoelenco"/>
-        <w:ind w:left="1080"/>
-      </w:pPr>
-    </w:p>
-    <w:p>
-      <w:pPr>
-        <w:pStyle w:val="Paragrafoelenco"/>
-        <w:ind w:left="1080"/>
-      </w:pPr>
-      <w:r>
-        <w:t xml:space="preserve">9.3.3 Gestione </w:t>
-      </w:r>
-      <w:r>
-        <w:t>NPC</w:t>
-      </w:r>
-    </w:p>
-    <w:p>
-      <w:pPr>
-        <w:pStyle w:val="Paragrafoelenco"/>
-        <w:ind w:left="1080"/>
-      </w:pPr>
-      <w:r>
-        <w:t xml:space="preserve">9.3.3.1 </w:t>
-      </w:r>
-      <w:r>
-        <w:t>Aggiungi Ferita</w:t>
-      </w:r>
-    </w:p>
-    <w:p>
-      <w:pPr>
-        <w:pStyle w:val="Paragrafoelenco"/>
-        <w:ind w:left="1080"/>
-      </w:pPr>
-      <w:r>
-        <w:t xml:space="preserve">9.3.3.1.1 </w:t>
-      </w:r>
-      <w:proofErr w:type="spellStart"/>
-      <w:r>
-        <w:t>Category</w:t>
-      </w:r>
-      <w:proofErr w:type="spellEnd"/>
-      <w:r>
-        <w:t xml:space="preserve"> </w:t>
-      </w:r>
-      <w:proofErr w:type="spellStart"/>
-      <w:r>
-        <w:t>Partition</w:t>
-      </w:r>
-      <w:proofErr w:type="spellEnd"/>
     </w:p>
     <w:p>
       <w:pPr>
@@ -8986,6 +7882,2099 @@
               <w:ind w:left="0"/>
             </w:pPr>
             <w:r>
+              <w:t>Parametro: Id</w:t>
+            </w:r>
+          </w:p>
+          <w:p>
+            <w:pPr>
+              <w:pStyle w:val="Paragrafoelenco"/>
+              <w:ind w:left="0"/>
+            </w:pPr>
+            <w:r>
+              <w:t>Formato: [0-9]</w:t>
+            </w:r>
+          </w:p>
+        </w:tc>
+      </w:tr>
+      <w:tr>
+        <w:tc>
+          <w:tcPr>
+            <w:tcW w:w="4340" w:type="dxa"/>
+          </w:tcPr>
+          <w:p>
+            <w:pPr>
+              <w:pStyle w:val="Paragrafoelenco"/>
+              <w:ind w:left="0"/>
+            </w:pPr>
+            <w:proofErr w:type="gramStart"/>
+            <w:r>
+              <w:t>Formato[</w:t>
+            </w:r>
+            <w:proofErr w:type="gramEnd"/>
+            <w:r>
+              <w:t>FT</w:t>
+            </w:r>
+            <w:r>
+              <w:t>IDP</w:t>
+            </w:r>
+            <w:r>
+              <w:t>G</w:t>
+            </w:r>
+            <w:r>
+              <w:t>]</w:t>
+            </w:r>
+          </w:p>
+        </w:tc>
+        <w:tc>
+          <w:tcPr>
+            <w:tcW w:w="4781" w:type="dxa"/>
+          </w:tcPr>
+          <w:p>
+            <w:pPr>
+              <w:pStyle w:val="Paragrafoelenco"/>
+              <w:numPr>
+                <w:ilvl w:val="0"/>
+                <w:numId w:val="12"/>
+              </w:numPr>
+            </w:pPr>
+            <w:r>
+              <w:t>[</w:t>
+            </w:r>
+            <w:proofErr w:type="spellStart"/>
+            <w:r>
+              <w:t>propertyformatoFTOK</w:t>
+            </w:r>
+            <w:proofErr w:type="spellEnd"/>
+            <w:r>
+              <w:t xml:space="preserve">, rispetta il </w:t>
+            </w:r>
+            <w:proofErr w:type="gramStart"/>
+            <w:r>
+              <w:t>formato[</w:t>
+            </w:r>
+            <w:proofErr w:type="gramEnd"/>
+            <w:r>
+              <w:t>0-9]]</w:t>
+            </w:r>
+          </w:p>
+          <w:p>
+            <w:pPr>
+              <w:pStyle w:val="Paragrafoelenco"/>
+              <w:numPr>
+                <w:ilvl w:val="0"/>
+                <w:numId w:val="12"/>
+              </w:numPr>
+            </w:pPr>
+            <w:r>
+              <w:t>Non rispetta il formato [0-</w:t>
+            </w:r>
+            <w:proofErr w:type="gramStart"/>
+            <w:r>
+              <w:t>9][</w:t>
+            </w:r>
+            <w:proofErr w:type="spellStart"/>
+            <w:proofErr w:type="gramEnd"/>
+            <w:r>
+              <w:t>error</w:t>
+            </w:r>
+            <w:proofErr w:type="spellEnd"/>
+            <w:r>
+              <w:t>]</w:t>
+            </w:r>
+          </w:p>
+        </w:tc>
+      </w:tr>
+    </w:tbl>
+    <w:p>
+      <w:pPr>
+        <w:pStyle w:val="Paragrafoelenco"/>
+        <w:ind w:left="1080"/>
+      </w:pPr>
+    </w:p>
+    <w:p>
+      <w:r>
+        <w:br w:type="page"/>
+      </w:r>
+    </w:p>
+    <w:p>
+      <w:pPr>
+        <w:pStyle w:val="Paragrafoelenco"/>
+        <w:ind w:left="1080"/>
+      </w:pPr>
+    </w:p>
+    <w:p>
+      <w:pPr>
+        <w:pStyle w:val="Paragrafoelenco"/>
+        <w:ind w:left="1080"/>
+      </w:pPr>
+      <w:r>
+        <w:t>9.3.3.1.2 Inserisci Arma</w:t>
+      </w:r>
+    </w:p>
+    <w:p>
+      <w:pPr>
+        <w:pStyle w:val="Paragrafoelenco"/>
+        <w:ind w:left="1080"/>
+      </w:pPr>
+      <w:r>
+        <w:t xml:space="preserve">9.3.3.1.2.1 </w:t>
+      </w:r>
+      <w:proofErr w:type="spellStart"/>
+      <w:r>
+        <w:t>Category</w:t>
+      </w:r>
+      <w:proofErr w:type="spellEnd"/>
+      <w:r>
+        <w:t xml:space="preserve"> </w:t>
+      </w:r>
+      <w:proofErr w:type="spellStart"/>
+      <w:r>
+        <w:t>Partition</w:t>
+      </w:r>
+      <w:proofErr w:type="spellEnd"/>
+    </w:p>
+    <w:p>
+      <w:pPr>
+        <w:pStyle w:val="Paragrafoelenco"/>
+        <w:ind w:left="1080"/>
+      </w:pPr>
+    </w:p>
+    <w:tbl>
+      <w:tblPr>
+        <w:tblStyle w:val="Grigliatabella"/>
+        <w:tblW w:w="9121" w:type="dxa"/>
+        <w:tblInd w:w="1080" w:type="dxa"/>
+        <w:tblLook w:val="04A0" w:firstRow="1" w:lastRow="0" w:firstColumn="1" w:lastColumn="0" w:noHBand="0" w:noVBand="1"/>
+      </w:tblPr>
+      <w:tblGrid>
+        <w:gridCol w:w="4340"/>
+        <w:gridCol w:w="4781"/>
+      </w:tblGrid>
+      <w:tr>
+        <w:tc>
+          <w:tcPr>
+            <w:tcW w:w="9121" w:type="dxa"/>
+            <w:gridSpan w:val="2"/>
+          </w:tcPr>
+          <w:p>
+            <w:pPr>
+              <w:pStyle w:val="Paragrafoelenco"/>
+              <w:ind w:left="0"/>
+            </w:pPr>
+            <w:r>
+              <w:t>Parametro: Id</w:t>
+            </w:r>
+          </w:p>
+          <w:p>
+            <w:pPr>
+              <w:pStyle w:val="Paragrafoelenco"/>
+              <w:ind w:left="0"/>
+            </w:pPr>
+            <w:r>
+              <w:t>Formato: [0-9]</w:t>
+            </w:r>
+          </w:p>
+        </w:tc>
+      </w:tr>
+      <w:tr>
+        <w:tc>
+          <w:tcPr>
+            <w:tcW w:w="4340" w:type="dxa"/>
+          </w:tcPr>
+          <w:p>
+            <w:pPr>
+              <w:pStyle w:val="Paragrafoelenco"/>
+              <w:ind w:left="0"/>
+            </w:pPr>
+            <w:proofErr w:type="gramStart"/>
+            <w:r>
+              <w:t>Formato[</w:t>
+            </w:r>
+            <w:proofErr w:type="gramEnd"/>
+            <w:r>
+              <w:t>FT</w:t>
+            </w:r>
+            <w:r>
+              <w:t>IDA</w:t>
+            </w:r>
+            <w:r>
+              <w:t>]</w:t>
+            </w:r>
+          </w:p>
+        </w:tc>
+        <w:tc>
+          <w:tcPr>
+            <w:tcW w:w="4781" w:type="dxa"/>
+          </w:tcPr>
+          <w:p>
+            <w:pPr>
+              <w:pStyle w:val="Paragrafoelenco"/>
+              <w:numPr>
+                <w:ilvl w:val="0"/>
+                <w:numId w:val="12"/>
+              </w:numPr>
+            </w:pPr>
+            <w:r>
+              <w:t>[</w:t>
+            </w:r>
+            <w:proofErr w:type="spellStart"/>
+            <w:r>
+              <w:t>propertyformatoFTOK</w:t>
+            </w:r>
+            <w:proofErr w:type="spellEnd"/>
+            <w:r>
+              <w:t xml:space="preserve">, rispetta il </w:t>
+            </w:r>
+            <w:proofErr w:type="gramStart"/>
+            <w:r>
+              <w:t>formato[</w:t>
+            </w:r>
+            <w:proofErr w:type="gramEnd"/>
+            <w:r>
+              <w:t>0-9]]</w:t>
+            </w:r>
+          </w:p>
+          <w:p>
+            <w:pPr>
+              <w:pStyle w:val="Paragrafoelenco"/>
+              <w:numPr>
+                <w:ilvl w:val="0"/>
+                <w:numId w:val="12"/>
+              </w:numPr>
+            </w:pPr>
+            <w:r>
+              <w:t>Non rispetta il formato [0-</w:t>
+            </w:r>
+            <w:proofErr w:type="gramStart"/>
+            <w:r>
+              <w:t>9][</w:t>
+            </w:r>
+            <w:proofErr w:type="spellStart"/>
+            <w:proofErr w:type="gramEnd"/>
+            <w:r>
+              <w:t>error</w:t>
+            </w:r>
+            <w:proofErr w:type="spellEnd"/>
+            <w:r>
+              <w:t>]</w:t>
+            </w:r>
+          </w:p>
+        </w:tc>
+      </w:tr>
+    </w:tbl>
+    <w:p>
+      <w:pPr>
+        <w:pStyle w:val="Paragrafoelenco"/>
+        <w:ind w:left="1080"/>
+      </w:pPr>
+    </w:p>
+    <w:p>
+      <w:pPr>
+        <w:pStyle w:val="Paragrafoelenco"/>
+        <w:ind w:left="1080"/>
+      </w:pPr>
+    </w:p>
+    <w:tbl>
+      <w:tblPr>
+        <w:tblStyle w:val="Grigliatabella"/>
+        <w:tblW w:w="9121" w:type="dxa"/>
+        <w:tblInd w:w="1080" w:type="dxa"/>
+        <w:tblLook w:val="04A0" w:firstRow="1" w:lastRow="0" w:firstColumn="1" w:lastColumn="0" w:noHBand="0" w:noVBand="1"/>
+      </w:tblPr>
+      <w:tblGrid>
+        <w:gridCol w:w="4340"/>
+        <w:gridCol w:w="4781"/>
+      </w:tblGrid>
+      <w:tr>
+        <w:tc>
+          <w:tcPr>
+            <w:tcW w:w="9121" w:type="dxa"/>
+            <w:gridSpan w:val="2"/>
+          </w:tcPr>
+          <w:p>
+            <w:pPr>
+              <w:pStyle w:val="Paragrafoelenco"/>
+              <w:ind w:left="0"/>
+            </w:pPr>
+            <w:r>
+              <w:t>Parametro: Tipo</w:t>
+            </w:r>
+          </w:p>
+          <w:p>
+            <w:pPr>
+              <w:pStyle w:val="Paragrafoelenco"/>
+              <w:ind w:left="0"/>
+            </w:pPr>
+            <w:r>
+              <w:t>Formato: [A-Za-z]</w:t>
+            </w:r>
+          </w:p>
+        </w:tc>
+      </w:tr>
+      <w:tr>
+        <w:tc>
+          <w:tcPr>
+            <w:tcW w:w="4340" w:type="dxa"/>
+          </w:tcPr>
+          <w:p>
+            <w:pPr>
+              <w:pStyle w:val="Paragrafoelenco"/>
+              <w:ind w:left="0"/>
+            </w:pPr>
+            <w:proofErr w:type="gramStart"/>
+            <w:r>
+              <w:t>Lunghezza[</w:t>
+            </w:r>
+            <w:proofErr w:type="gramEnd"/>
+            <w:r>
+              <w:t>LT</w:t>
+            </w:r>
+            <w:r>
+              <w:t>AR</w:t>
+            </w:r>
+            <w:r>
+              <w:t>]</w:t>
+            </w:r>
+          </w:p>
+        </w:tc>
+        <w:tc>
+          <w:tcPr>
+            <w:tcW w:w="4781" w:type="dxa"/>
+          </w:tcPr>
+          <w:p>
+            <w:pPr>
+              <w:pStyle w:val="Paragrafoelenco"/>
+              <w:numPr>
+                <w:ilvl w:val="0"/>
+                <w:numId w:val="10"/>
+              </w:numPr>
+            </w:pPr>
+            <w:r>
+              <w:t>&lt;5 and &gt;30[</w:t>
+            </w:r>
+            <w:proofErr w:type="spellStart"/>
+            <w:r>
+              <w:t>error</w:t>
+            </w:r>
+            <w:proofErr w:type="spellEnd"/>
+            <w:r>
+              <w:t>]</w:t>
+            </w:r>
+          </w:p>
+          <w:p>
+            <w:pPr>
+              <w:pStyle w:val="Paragrafoelenco"/>
+              <w:numPr>
+                <w:ilvl w:val="0"/>
+                <w:numId w:val="10"/>
+              </w:numPr>
+            </w:pPr>
+            <w:r>
+              <w:t>&gt;=5 and &lt;=30 [</w:t>
+            </w:r>
+            <w:proofErr w:type="spellStart"/>
+            <w:r>
+              <w:t>proprerty</w:t>
+            </w:r>
+            <w:proofErr w:type="spellEnd"/>
+            <w:r>
+              <w:t xml:space="preserve"> </w:t>
+            </w:r>
+            <w:proofErr w:type="spellStart"/>
+            <w:r>
+              <w:t>lunghezzaLTOK</w:t>
+            </w:r>
+            <w:proofErr w:type="spellEnd"/>
+            <w:r>
+              <w:t>]</w:t>
+            </w:r>
+          </w:p>
+        </w:tc>
+      </w:tr>
+      <w:tr>
+        <w:tc>
+          <w:tcPr>
+            <w:tcW w:w="4340" w:type="dxa"/>
+          </w:tcPr>
+          <w:p>
+            <w:pPr>
+              <w:pStyle w:val="Paragrafoelenco"/>
+              <w:ind w:left="0"/>
+            </w:pPr>
+            <w:proofErr w:type="gramStart"/>
+            <w:r>
+              <w:t>Formato[</w:t>
+            </w:r>
+            <w:proofErr w:type="gramEnd"/>
+            <w:r>
+              <w:t>FT</w:t>
+            </w:r>
+            <w:r>
+              <w:t>AR</w:t>
+            </w:r>
+            <w:r>
+              <w:t>]</w:t>
+            </w:r>
+          </w:p>
+        </w:tc>
+        <w:tc>
+          <w:tcPr>
+            <w:tcW w:w="4781" w:type="dxa"/>
+          </w:tcPr>
+          <w:p>
+            <w:pPr>
+              <w:pStyle w:val="Paragrafoelenco"/>
+              <w:numPr>
+                <w:ilvl w:val="0"/>
+                <w:numId w:val="12"/>
+              </w:numPr>
+            </w:pPr>
+            <w:r>
+              <w:t>Rispetta il formato [</w:t>
+            </w:r>
+            <w:proofErr w:type="spellStart"/>
+            <w:r>
+              <w:t>propertyformatoFTOK</w:t>
+            </w:r>
+            <w:proofErr w:type="spellEnd"/>
+            <w:r>
+              <w:t>, rispetta il formato[A-Za-z]]</w:t>
+            </w:r>
+          </w:p>
+        </w:tc>
+      </w:tr>
+      <w:tr>
+        <w:tc>
+          <w:tcPr>
+            <w:tcW w:w="4340" w:type="dxa"/>
+          </w:tcPr>
+          <w:p>
+            <w:pPr>
+              <w:pStyle w:val="Paragrafoelenco"/>
+              <w:ind w:left="0"/>
+            </w:pPr>
+            <w:proofErr w:type="spellStart"/>
+            <w:proofErr w:type="gramStart"/>
+            <w:r>
+              <w:t>EnumCorretto</w:t>
+            </w:r>
+            <w:proofErr w:type="spellEnd"/>
+            <w:r>
+              <w:t>[</w:t>
+            </w:r>
+            <w:proofErr w:type="gramEnd"/>
+            <w:r>
+              <w:t>EN</w:t>
+            </w:r>
+            <w:r>
+              <w:t>AR</w:t>
+            </w:r>
+            <w:r>
+              <w:t>]</w:t>
+            </w:r>
+          </w:p>
+        </w:tc>
+        <w:tc>
+          <w:tcPr>
+            <w:tcW w:w="4781" w:type="dxa"/>
+          </w:tcPr>
+          <w:p>
+            <w:pPr>
+              <w:pStyle w:val="Paragrafoelenco"/>
+              <w:numPr>
+                <w:ilvl w:val="0"/>
+                <w:numId w:val="12"/>
+              </w:numPr>
+            </w:pPr>
+            <w:r>
+              <w:t>Rispetta il formato[</w:t>
+            </w:r>
+            <w:proofErr w:type="spellStart"/>
+            <w:r>
+              <w:t>ifformatoFTOK</w:t>
+            </w:r>
+            <w:proofErr w:type="spellEnd"/>
+            <w:r>
+              <w:t>]</w:t>
+            </w:r>
+          </w:p>
+          <w:p>
+            <w:pPr>
+              <w:pStyle w:val="Paragrafoelenco"/>
+              <w:numPr>
+                <w:ilvl w:val="0"/>
+                <w:numId w:val="12"/>
+              </w:numPr>
+            </w:pPr>
+            <w:proofErr w:type="spellStart"/>
+            <w:proofErr w:type="gramStart"/>
+            <w:r>
+              <w:t>Enum</w:t>
+            </w:r>
+            <w:proofErr w:type="spellEnd"/>
+            <w:r>
+              <w:t>!=</w:t>
+            </w:r>
+            <w:proofErr w:type="gramEnd"/>
+            <w:r>
+              <w:t xml:space="preserve"> Pistola or </w:t>
+            </w:r>
+            <w:proofErr w:type="spellStart"/>
+            <w:r>
+              <w:t>Enum</w:t>
+            </w:r>
+            <w:proofErr w:type="spellEnd"/>
+            <w:r>
+              <w:t xml:space="preserve">!=  Mitra or </w:t>
+            </w:r>
+            <w:proofErr w:type="spellStart"/>
+            <w:r>
+              <w:t>Enum</w:t>
+            </w:r>
+            <w:proofErr w:type="spellEnd"/>
+            <w:r>
+              <w:t>!=  Fucile</w:t>
+            </w:r>
+          </w:p>
+          <w:p>
+            <w:pPr>
+              <w:pStyle w:val="Paragrafoelenco"/>
+              <w:numPr>
+                <w:ilvl w:val="0"/>
+                <w:numId w:val="12"/>
+              </w:numPr>
+            </w:pPr>
+            <w:proofErr w:type="spellStart"/>
+            <w:r>
+              <w:t>Enum</w:t>
+            </w:r>
+            <w:proofErr w:type="spellEnd"/>
+            <w:r>
+              <w:t xml:space="preserve">== Pistola or </w:t>
+            </w:r>
+            <w:proofErr w:type="spellStart"/>
+            <w:r>
+              <w:t>Enum</w:t>
+            </w:r>
+            <w:proofErr w:type="spellEnd"/>
+            <w:r>
+              <w:t xml:space="preserve">== Mitra or </w:t>
+            </w:r>
+            <w:proofErr w:type="spellStart"/>
+            <w:r>
+              <w:t>Enum</w:t>
+            </w:r>
+            <w:proofErr w:type="spellEnd"/>
+            <w:r>
+              <w:t>== Fucile [</w:t>
+            </w:r>
+            <w:proofErr w:type="spellStart"/>
+            <w:r>
+              <w:t>propertyformatoENOK</w:t>
+            </w:r>
+            <w:proofErr w:type="spellEnd"/>
+            <w:r>
+              <w:t>]</w:t>
+            </w:r>
+          </w:p>
+          <w:p>
+            <w:pPr>
+              <w:pStyle w:val="Paragrafoelenco"/>
+            </w:pPr>
+          </w:p>
+        </w:tc>
+      </w:tr>
+    </w:tbl>
+    <w:p>
+      <w:pPr>
+        <w:pStyle w:val="Paragrafoelenco"/>
+        <w:ind w:left="1080"/>
+      </w:pPr>
+    </w:p>
+    <w:p>
+      <w:pPr>
+        <w:pStyle w:val="Paragrafoelenco"/>
+        <w:ind w:left="1080"/>
+      </w:pPr>
+    </w:p>
+    <w:tbl>
+      <w:tblPr>
+        <w:tblStyle w:val="Grigliatabella"/>
+        <w:tblW w:w="9121" w:type="dxa"/>
+        <w:tblInd w:w="1080" w:type="dxa"/>
+        <w:tblLook w:val="04A0" w:firstRow="1" w:lastRow="0" w:firstColumn="1" w:lastColumn="0" w:noHBand="0" w:noVBand="1"/>
+      </w:tblPr>
+      <w:tblGrid>
+        <w:gridCol w:w="4340"/>
+        <w:gridCol w:w="4781"/>
+      </w:tblGrid>
+      <w:tr>
+        <w:tc>
+          <w:tcPr>
+            <w:tcW w:w="9121" w:type="dxa"/>
+            <w:gridSpan w:val="2"/>
+          </w:tcPr>
+          <w:p>
+            <w:pPr>
+              <w:pStyle w:val="Paragrafoelenco"/>
+              <w:ind w:left="0"/>
+            </w:pPr>
+            <w:r>
+              <w:t>Parametro: Modello</w:t>
+            </w:r>
+          </w:p>
+          <w:p>
+            <w:pPr>
+              <w:pStyle w:val="Paragrafoelenco"/>
+              <w:ind w:left="0"/>
+            </w:pPr>
+            <w:r>
+              <w:t>Formato: [A-Za-z0-9-]</w:t>
+            </w:r>
+          </w:p>
+        </w:tc>
+      </w:tr>
+      <w:tr>
+        <w:tc>
+          <w:tcPr>
+            <w:tcW w:w="4340" w:type="dxa"/>
+          </w:tcPr>
+          <w:p>
+            <w:pPr>
+              <w:pStyle w:val="Paragrafoelenco"/>
+              <w:ind w:left="0"/>
+            </w:pPr>
+            <w:proofErr w:type="gramStart"/>
+            <w:r>
+              <w:t>Lunghezza[</w:t>
+            </w:r>
+            <w:proofErr w:type="gramEnd"/>
+            <w:r>
+              <w:t>LT</w:t>
+            </w:r>
+            <w:r>
+              <w:t>MOD</w:t>
+            </w:r>
+            <w:r>
+              <w:t>]</w:t>
+            </w:r>
+          </w:p>
+        </w:tc>
+        <w:tc>
+          <w:tcPr>
+            <w:tcW w:w="4781" w:type="dxa"/>
+          </w:tcPr>
+          <w:p>
+            <w:pPr>
+              <w:pStyle w:val="Paragrafoelenco"/>
+              <w:numPr>
+                <w:ilvl w:val="0"/>
+                <w:numId w:val="10"/>
+              </w:numPr>
+            </w:pPr>
+            <w:r>
+              <w:t>&lt;5 and &gt;15[</w:t>
+            </w:r>
+            <w:proofErr w:type="spellStart"/>
+            <w:r>
+              <w:t>error</w:t>
+            </w:r>
+            <w:proofErr w:type="spellEnd"/>
+            <w:r>
+              <w:t>]</w:t>
+            </w:r>
+          </w:p>
+          <w:p>
+            <w:pPr>
+              <w:pStyle w:val="Paragrafoelenco"/>
+              <w:numPr>
+                <w:ilvl w:val="0"/>
+                <w:numId w:val="10"/>
+              </w:numPr>
+            </w:pPr>
+            <w:r>
+              <w:t>&gt;=5 and &lt;=15 [</w:t>
+            </w:r>
+            <w:proofErr w:type="spellStart"/>
+            <w:r>
+              <w:t>proprerty</w:t>
+            </w:r>
+            <w:proofErr w:type="spellEnd"/>
+            <w:r>
+              <w:t xml:space="preserve"> </w:t>
+            </w:r>
+            <w:proofErr w:type="spellStart"/>
+            <w:r>
+              <w:t>lunghezzaLTOK</w:t>
+            </w:r>
+            <w:proofErr w:type="spellEnd"/>
+            <w:r>
+              <w:t>]</w:t>
+            </w:r>
+          </w:p>
+        </w:tc>
+      </w:tr>
+      <w:tr>
+        <w:tc>
+          <w:tcPr>
+            <w:tcW w:w="4340" w:type="dxa"/>
+          </w:tcPr>
+          <w:p>
+            <w:pPr>
+              <w:pStyle w:val="Paragrafoelenco"/>
+              <w:ind w:left="0"/>
+            </w:pPr>
+            <w:proofErr w:type="gramStart"/>
+            <w:r>
+              <w:t>Formato[</w:t>
+            </w:r>
+            <w:proofErr w:type="gramEnd"/>
+            <w:r>
+              <w:t>FT</w:t>
+            </w:r>
+            <w:r>
+              <w:t>MOD</w:t>
+            </w:r>
+            <w:r>
+              <w:t>]</w:t>
+            </w:r>
+          </w:p>
+        </w:tc>
+        <w:tc>
+          <w:tcPr>
+            <w:tcW w:w="4781" w:type="dxa"/>
+          </w:tcPr>
+          <w:p>
+            <w:pPr>
+              <w:pStyle w:val="Paragrafoelenco"/>
+              <w:numPr>
+                <w:ilvl w:val="0"/>
+                <w:numId w:val="12"/>
+              </w:numPr>
+            </w:pPr>
+            <w:r>
+              <w:t>Rispetta il formato [</w:t>
+            </w:r>
+            <w:proofErr w:type="spellStart"/>
+            <w:r>
+              <w:t>iflunghezzaLTOK</w:t>
+            </w:r>
+            <w:proofErr w:type="spellEnd"/>
+            <w:r>
+              <w:t>] [</w:t>
+            </w:r>
+            <w:proofErr w:type="spellStart"/>
+            <w:r>
+              <w:t>propertyformatoFTOK</w:t>
+            </w:r>
+            <w:proofErr w:type="spellEnd"/>
+            <w:r>
+              <w:t>, rispetta il formato[A-Za-z0-9-]]</w:t>
+            </w:r>
+          </w:p>
+        </w:tc>
+      </w:tr>
+    </w:tbl>
+    <w:p>
+      <w:pPr>
+        <w:pStyle w:val="Paragrafoelenco"/>
+        <w:ind w:left="1080"/>
+      </w:pPr>
+    </w:p>
+    <w:p>
+      <w:pPr>
+        <w:pStyle w:val="Paragrafoelenco"/>
+        <w:ind w:left="1080"/>
+      </w:pPr>
+    </w:p>
+    <w:tbl>
+      <w:tblPr>
+        <w:tblStyle w:val="Grigliatabella"/>
+        <w:tblW w:w="9121" w:type="dxa"/>
+        <w:tblInd w:w="1080" w:type="dxa"/>
+        <w:tblLook w:val="04A0" w:firstRow="1" w:lastRow="0" w:firstColumn="1" w:lastColumn="0" w:noHBand="0" w:noVBand="1"/>
+      </w:tblPr>
+      <w:tblGrid>
+        <w:gridCol w:w="4340"/>
+        <w:gridCol w:w="4781"/>
+      </w:tblGrid>
+      <w:tr>
+        <w:tc>
+          <w:tcPr>
+            <w:tcW w:w="9121" w:type="dxa"/>
+            <w:gridSpan w:val="2"/>
+          </w:tcPr>
+          <w:p>
+            <w:pPr>
+              <w:pStyle w:val="Paragrafoelenco"/>
+              <w:ind w:left="0"/>
+            </w:pPr>
+            <w:r>
+              <w:t>Parametro: Tipo</w:t>
+            </w:r>
+          </w:p>
+          <w:p>
+            <w:pPr>
+              <w:pStyle w:val="Paragrafoelenco"/>
+              <w:ind w:left="0"/>
+            </w:pPr>
+            <w:r>
+              <w:t>Formato: [A-Za-z]</w:t>
+            </w:r>
+          </w:p>
+        </w:tc>
+      </w:tr>
+      <w:tr>
+        <w:tc>
+          <w:tcPr>
+            <w:tcW w:w="4340" w:type="dxa"/>
+          </w:tcPr>
+          <w:p>
+            <w:pPr>
+              <w:pStyle w:val="Paragrafoelenco"/>
+              <w:ind w:left="0"/>
+            </w:pPr>
+            <w:proofErr w:type="gramStart"/>
+            <w:r>
+              <w:t>Formato[</w:t>
+            </w:r>
+            <w:proofErr w:type="gramEnd"/>
+            <w:r>
+              <w:t>FT</w:t>
+            </w:r>
+            <w:r>
+              <w:t>TI</w:t>
+            </w:r>
+            <w:r>
+              <w:t>]</w:t>
+            </w:r>
+          </w:p>
+        </w:tc>
+        <w:tc>
+          <w:tcPr>
+            <w:tcW w:w="4781" w:type="dxa"/>
+          </w:tcPr>
+          <w:p>
+            <w:pPr>
+              <w:pStyle w:val="Paragrafoelenco"/>
+              <w:numPr>
+                <w:ilvl w:val="0"/>
+                <w:numId w:val="12"/>
+              </w:numPr>
+            </w:pPr>
+            <w:r>
+              <w:t>Rispetta il formato [</w:t>
+            </w:r>
+            <w:proofErr w:type="spellStart"/>
+            <w:r>
+              <w:t>propertyformatoFTOK</w:t>
+            </w:r>
+            <w:proofErr w:type="spellEnd"/>
+            <w:r>
+              <w:t>, rispetta il formato[A-Za-z]]</w:t>
+            </w:r>
+          </w:p>
+        </w:tc>
+      </w:tr>
+      <w:tr>
+        <w:tc>
+          <w:tcPr>
+            <w:tcW w:w="4340" w:type="dxa"/>
+          </w:tcPr>
+          <w:p>
+            <w:pPr>
+              <w:pStyle w:val="Paragrafoelenco"/>
+              <w:ind w:left="0"/>
+            </w:pPr>
+            <w:proofErr w:type="spellStart"/>
+            <w:proofErr w:type="gramStart"/>
+            <w:r>
+              <w:t>EnumCorretto</w:t>
+            </w:r>
+            <w:proofErr w:type="spellEnd"/>
+            <w:r>
+              <w:t>[</w:t>
+            </w:r>
+            <w:proofErr w:type="gramEnd"/>
+            <w:r>
+              <w:t>EN</w:t>
+            </w:r>
+            <w:r>
+              <w:t>AR</w:t>
+            </w:r>
+            <w:r>
+              <w:t>]</w:t>
+            </w:r>
+          </w:p>
+        </w:tc>
+        <w:tc>
+          <w:tcPr>
+            <w:tcW w:w="4781" w:type="dxa"/>
+          </w:tcPr>
+          <w:p>
+            <w:pPr>
+              <w:pStyle w:val="Paragrafoelenco"/>
+              <w:numPr>
+                <w:ilvl w:val="0"/>
+                <w:numId w:val="12"/>
+              </w:numPr>
+            </w:pPr>
+            <w:r>
+              <w:t>Rispetta il formato[</w:t>
+            </w:r>
+            <w:proofErr w:type="spellStart"/>
+            <w:r>
+              <w:t>ifformatoFTOK</w:t>
+            </w:r>
+            <w:proofErr w:type="spellEnd"/>
+            <w:r>
+              <w:t>]</w:t>
+            </w:r>
+          </w:p>
+          <w:p>
+            <w:pPr>
+              <w:pStyle w:val="Paragrafoelenco"/>
+              <w:numPr>
+                <w:ilvl w:val="0"/>
+                <w:numId w:val="12"/>
+              </w:numPr>
+            </w:pPr>
+            <w:proofErr w:type="spellStart"/>
+            <w:proofErr w:type="gramStart"/>
+            <w:r>
+              <w:t>Enum</w:t>
+            </w:r>
+            <w:proofErr w:type="spellEnd"/>
+            <w:r>
+              <w:t>!=</w:t>
+            </w:r>
+            <w:proofErr w:type="gramEnd"/>
+            <w:r>
+              <w:t xml:space="preserve"> Pistola or </w:t>
+            </w:r>
+            <w:proofErr w:type="spellStart"/>
+            <w:r>
+              <w:t>Enum</w:t>
+            </w:r>
+            <w:proofErr w:type="spellEnd"/>
+            <w:r>
+              <w:t xml:space="preserve">!=  Mitra or </w:t>
+            </w:r>
+            <w:proofErr w:type="spellStart"/>
+            <w:r>
+              <w:t>Enum</w:t>
+            </w:r>
+            <w:proofErr w:type="spellEnd"/>
+            <w:r>
+              <w:t>!=  Fucile</w:t>
+            </w:r>
+          </w:p>
+          <w:p>
+            <w:pPr>
+              <w:pStyle w:val="Paragrafoelenco"/>
+              <w:numPr>
+                <w:ilvl w:val="0"/>
+                <w:numId w:val="12"/>
+              </w:numPr>
+            </w:pPr>
+            <w:proofErr w:type="spellStart"/>
+            <w:r>
+              <w:t>Enum</w:t>
+            </w:r>
+            <w:proofErr w:type="spellEnd"/>
+            <w:r>
+              <w:t xml:space="preserve">== Pistola or </w:t>
+            </w:r>
+            <w:proofErr w:type="spellStart"/>
+            <w:r>
+              <w:t>Enum</w:t>
+            </w:r>
+            <w:proofErr w:type="spellEnd"/>
+            <w:r>
+              <w:t xml:space="preserve">== Mitra or </w:t>
+            </w:r>
+            <w:proofErr w:type="spellStart"/>
+            <w:r>
+              <w:t>Enum</w:t>
+            </w:r>
+            <w:proofErr w:type="spellEnd"/>
+            <w:r>
+              <w:t>== Fucile [</w:t>
+            </w:r>
+            <w:proofErr w:type="spellStart"/>
+            <w:r>
+              <w:t>propertyformatoENOK</w:t>
+            </w:r>
+            <w:proofErr w:type="spellEnd"/>
+            <w:r>
+              <w:t>]</w:t>
+            </w:r>
+          </w:p>
+          <w:p>
+            <w:pPr>
+              <w:pStyle w:val="Paragrafoelenco"/>
+            </w:pPr>
+          </w:p>
+        </w:tc>
+      </w:tr>
+    </w:tbl>
+    <w:p>
+      <w:pPr>
+        <w:pStyle w:val="Paragrafoelenco"/>
+        <w:ind w:left="1080"/>
+      </w:pPr>
+    </w:p>
+    <w:p>
+      <w:pPr>
+        <w:pStyle w:val="Paragrafoelenco"/>
+        <w:ind w:left="1080"/>
+      </w:pPr>
+    </w:p>
+    <w:p>
+      <w:pPr>
+        <w:pStyle w:val="Paragrafoelenco"/>
+        <w:ind w:left="1080"/>
+      </w:pPr>
+    </w:p>
+    <w:p>
+      <w:pPr>
+        <w:pStyle w:val="Paragrafoelenco"/>
+        <w:ind w:left="1080"/>
+      </w:pPr>
+    </w:p>
+    <w:p>
+      <w:pPr>
+        <w:pStyle w:val="Paragrafoelenco"/>
+        <w:ind w:left="1080"/>
+      </w:pPr>
+    </w:p>
+    <w:p>
+      <w:pPr>
+        <w:pStyle w:val="Paragrafoelenco"/>
+        <w:ind w:left="1080"/>
+      </w:pPr>
+    </w:p>
+    <w:tbl>
+      <w:tblPr>
+        <w:tblStyle w:val="Grigliatabella"/>
+        <w:tblW w:w="9121" w:type="dxa"/>
+        <w:tblInd w:w="1080" w:type="dxa"/>
+        <w:tblLook w:val="04A0" w:firstRow="1" w:lastRow="0" w:firstColumn="1" w:lastColumn="0" w:noHBand="0" w:noVBand="1"/>
+      </w:tblPr>
+      <w:tblGrid>
+        <w:gridCol w:w="4340"/>
+        <w:gridCol w:w="4781"/>
+      </w:tblGrid>
+      <w:tr>
+        <w:tc>
+          <w:tcPr>
+            <w:tcW w:w="9121" w:type="dxa"/>
+            <w:gridSpan w:val="2"/>
+          </w:tcPr>
+          <w:p>
+            <w:pPr>
+              <w:pStyle w:val="Paragrafoelenco"/>
+              <w:ind w:left="0"/>
+            </w:pPr>
+            <w:r>
+              <w:lastRenderedPageBreak/>
+              <w:t>Parametro: Danno</w:t>
+            </w:r>
+          </w:p>
+          <w:p>
+            <w:pPr>
+              <w:pStyle w:val="Paragrafoelenco"/>
+              <w:ind w:left="0"/>
+            </w:pPr>
+            <w:r>
+              <w:t>Formato: [0-9]</w:t>
+            </w:r>
+          </w:p>
+        </w:tc>
+      </w:tr>
+      <w:tr>
+        <w:tc>
+          <w:tcPr>
+            <w:tcW w:w="4340" w:type="dxa"/>
+          </w:tcPr>
+          <w:p>
+            <w:pPr>
+              <w:pStyle w:val="Paragrafoelenco"/>
+              <w:ind w:left="0"/>
+            </w:pPr>
+            <w:proofErr w:type="gramStart"/>
+            <w:r>
+              <w:t>Formato[</w:t>
+            </w:r>
+            <w:proofErr w:type="gramEnd"/>
+            <w:r>
+              <w:t>FT</w:t>
+            </w:r>
+            <w:r>
+              <w:t>DA</w:t>
+            </w:r>
+            <w:r>
+              <w:t>]</w:t>
+            </w:r>
+          </w:p>
+        </w:tc>
+        <w:tc>
+          <w:tcPr>
+            <w:tcW w:w="4781" w:type="dxa"/>
+          </w:tcPr>
+          <w:p>
+            <w:pPr>
+              <w:pStyle w:val="Paragrafoelenco"/>
+              <w:numPr>
+                <w:ilvl w:val="0"/>
+                <w:numId w:val="12"/>
+              </w:numPr>
+            </w:pPr>
+            <w:r>
+              <w:t>[</w:t>
+            </w:r>
+            <w:proofErr w:type="spellStart"/>
+            <w:r>
+              <w:t>propertyformatoFTOK</w:t>
+            </w:r>
+            <w:proofErr w:type="spellEnd"/>
+            <w:r>
+              <w:t xml:space="preserve">, rispetta il </w:t>
+            </w:r>
+            <w:proofErr w:type="gramStart"/>
+            <w:r>
+              <w:t>formato[</w:t>
+            </w:r>
+            <w:proofErr w:type="gramEnd"/>
+            <w:r>
+              <w:t>0-9]]</w:t>
+            </w:r>
+          </w:p>
+          <w:p>
+            <w:pPr>
+              <w:pStyle w:val="Paragrafoelenco"/>
+              <w:numPr>
+                <w:ilvl w:val="0"/>
+                <w:numId w:val="12"/>
+              </w:numPr>
+            </w:pPr>
+            <w:r>
+              <w:t>Non rispetta il formato [0-</w:t>
+            </w:r>
+            <w:proofErr w:type="gramStart"/>
+            <w:r>
+              <w:t>9][</w:t>
+            </w:r>
+            <w:proofErr w:type="spellStart"/>
+            <w:proofErr w:type="gramEnd"/>
+            <w:r>
+              <w:t>error</w:t>
+            </w:r>
+            <w:proofErr w:type="spellEnd"/>
+            <w:r>
+              <w:t>]</w:t>
+            </w:r>
+          </w:p>
+        </w:tc>
+      </w:tr>
+    </w:tbl>
+    <w:p>
+      <w:pPr>
+        <w:pStyle w:val="Paragrafoelenco"/>
+        <w:ind w:left="1080"/>
+      </w:pPr>
+    </w:p>
+    <w:p>
+      <w:pPr>
+        <w:pStyle w:val="Paragrafoelenco"/>
+        <w:ind w:left="1080"/>
+      </w:pPr>
+    </w:p>
+    <w:p>
+      <w:pPr>
+        <w:pStyle w:val="Paragrafoelenco"/>
+        <w:ind w:left="1080"/>
+      </w:pPr>
+    </w:p>
+    <w:tbl>
+      <w:tblPr>
+        <w:tblStyle w:val="Grigliatabella"/>
+        <w:tblW w:w="9121" w:type="dxa"/>
+        <w:tblInd w:w="1080" w:type="dxa"/>
+        <w:tblLook w:val="04A0" w:firstRow="1" w:lastRow="0" w:firstColumn="1" w:lastColumn="0" w:noHBand="0" w:noVBand="1"/>
+      </w:tblPr>
+      <w:tblGrid>
+        <w:gridCol w:w="4340"/>
+        <w:gridCol w:w="4781"/>
+      </w:tblGrid>
+      <w:tr>
+        <w:tc>
+          <w:tcPr>
+            <w:tcW w:w="9121" w:type="dxa"/>
+            <w:gridSpan w:val="2"/>
+          </w:tcPr>
+          <w:p>
+            <w:pPr>
+              <w:pStyle w:val="Paragrafoelenco"/>
+              <w:ind w:left="0"/>
+            </w:pPr>
+            <w:r>
+              <w:t>Parametro: Munizioni</w:t>
+            </w:r>
+          </w:p>
+          <w:p>
+            <w:pPr>
+              <w:pStyle w:val="Paragrafoelenco"/>
+              <w:ind w:left="0"/>
+            </w:pPr>
+            <w:r>
+              <w:t>Formato: [A-Za-z0-9-]</w:t>
+            </w:r>
+          </w:p>
+        </w:tc>
+      </w:tr>
+      <w:tr>
+        <w:tc>
+          <w:tcPr>
+            <w:tcW w:w="4340" w:type="dxa"/>
+          </w:tcPr>
+          <w:p>
+            <w:pPr>
+              <w:pStyle w:val="Paragrafoelenco"/>
+              <w:ind w:left="0"/>
+            </w:pPr>
+            <w:proofErr w:type="gramStart"/>
+            <w:r>
+              <w:t>Lunghezza[</w:t>
+            </w:r>
+            <w:proofErr w:type="gramEnd"/>
+            <w:r>
+              <w:t>LT</w:t>
+            </w:r>
+            <w:r>
+              <w:t>MU</w:t>
+            </w:r>
+            <w:r>
+              <w:t>]</w:t>
+            </w:r>
+          </w:p>
+        </w:tc>
+        <w:tc>
+          <w:tcPr>
+            <w:tcW w:w="4781" w:type="dxa"/>
+          </w:tcPr>
+          <w:p>
+            <w:pPr>
+              <w:pStyle w:val="Paragrafoelenco"/>
+              <w:numPr>
+                <w:ilvl w:val="0"/>
+                <w:numId w:val="10"/>
+              </w:numPr>
+            </w:pPr>
+            <w:r>
+              <w:t>&lt;5 and &gt;10[</w:t>
+            </w:r>
+            <w:proofErr w:type="spellStart"/>
+            <w:r>
+              <w:t>error</w:t>
+            </w:r>
+            <w:proofErr w:type="spellEnd"/>
+            <w:r>
+              <w:t>]</w:t>
+            </w:r>
+          </w:p>
+          <w:p>
+            <w:pPr>
+              <w:pStyle w:val="Paragrafoelenco"/>
+              <w:numPr>
+                <w:ilvl w:val="0"/>
+                <w:numId w:val="10"/>
+              </w:numPr>
+            </w:pPr>
+            <w:r>
+              <w:t>&gt;=5 and &lt;=10 [</w:t>
+            </w:r>
+            <w:proofErr w:type="spellStart"/>
+            <w:r>
+              <w:t>proprerty</w:t>
+            </w:r>
+            <w:proofErr w:type="spellEnd"/>
+            <w:r>
+              <w:t xml:space="preserve"> </w:t>
+            </w:r>
+            <w:proofErr w:type="spellStart"/>
+            <w:r>
+              <w:t>lunghezzaLTOK</w:t>
+            </w:r>
+            <w:proofErr w:type="spellEnd"/>
+            <w:r>
+              <w:t>]</w:t>
+            </w:r>
+          </w:p>
+        </w:tc>
+      </w:tr>
+      <w:tr>
+        <w:tc>
+          <w:tcPr>
+            <w:tcW w:w="4340" w:type="dxa"/>
+          </w:tcPr>
+          <w:p>
+            <w:pPr>
+              <w:pStyle w:val="Paragrafoelenco"/>
+              <w:ind w:left="0"/>
+            </w:pPr>
+            <w:proofErr w:type="gramStart"/>
+            <w:r>
+              <w:t>Formato[</w:t>
+            </w:r>
+            <w:proofErr w:type="gramEnd"/>
+            <w:r>
+              <w:t>FT</w:t>
+            </w:r>
+            <w:r>
+              <w:t>MU</w:t>
+            </w:r>
+            <w:r>
+              <w:t>]</w:t>
+            </w:r>
+          </w:p>
+        </w:tc>
+        <w:tc>
+          <w:tcPr>
+            <w:tcW w:w="4781" w:type="dxa"/>
+          </w:tcPr>
+          <w:p>
+            <w:pPr>
+              <w:pStyle w:val="Paragrafoelenco"/>
+              <w:numPr>
+                <w:ilvl w:val="0"/>
+                <w:numId w:val="12"/>
+              </w:numPr>
+            </w:pPr>
+            <w:r>
+              <w:t>Rispetta il formato [</w:t>
+            </w:r>
+            <w:proofErr w:type="spellStart"/>
+            <w:r>
+              <w:t>iflunghezzaLTOK</w:t>
+            </w:r>
+            <w:proofErr w:type="spellEnd"/>
+            <w:r>
+              <w:t>] [</w:t>
+            </w:r>
+            <w:proofErr w:type="spellStart"/>
+            <w:r>
+              <w:t>propertyformatoFTOK</w:t>
+            </w:r>
+            <w:proofErr w:type="spellEnd"/>
+            <w:r>
+              <w:t>, rispetta il formato[A-Za-z0-9-]]</w:t>
+            </w:r>
+          </w:p>
+        </w:tc>
+      </w:tr>
+    </w:tbl>
+    <w:p>
+      <w:pPr>
+        <w:pStyle w:val="Paragrafoelenco"/>
+        <w:ind w:left="1080"/>
+      </w:pPr>
+    </w:p>
+    <w:p>
+      <w:pPr>
+        <w:pStyle w:val="Paragrafoelenco"/>
+        <w:ind w:left="1080"/>
+      </w:pPr>
+    </w:p>
+    <w:p>
+      <w:pPr>
+        <w:pStyle w:val="Paragrafoelenco"/>
+        <w:ind w:left="1080"/>
+      </w:pPr>
+    </w:p>
+    <w:tbl>
+      <w:tblPr>
+        <w:tblStyle w:val="Grigliatabella"/>
+        <w:tblW w:w="9121" w:type="dxa"/>
+        <w:tblInd w:w="1080" w:type="dxa"/>
+        <w:tblLook w:val="04A0" w:firstRow="1" w:lastRow="0" w:firstColumn="1" w:lastColumn="0" w:noHBand="0" w:noVBand="1"/>
+      </w:tblPr>
+      <w:tblGrid>
+        <w:gridCol w:w="4340"/>
+        <w:gridCol w:w="4781"/>
+      </w:tblGrid>
+      <w:tr>
+        <w:tc>
+          <w:tcPr>
+            <w:tcW w:w="9121" w:type="dxa"/>
+            <w:gridSpan w:val="2"/>
+          </w:tcPr>
+          <w:p>
+            <w:pPr>
+              <w:pStyle w:val="Paragrafoelenco"/>
+              <w:ind w:left="0"/>
+            </w:pPr>
+            <w:r>
+              <w:t>Parametro: Ricarica</w:t>
+            </w:r>
+          </w:p>
+          <w:p>
+            <w:pPr>
+              <w:pStyle w:val="Paragrafoelenco"/>
+              <w:ind w:left="0"/>
+            </w:pPr>
+            <w:r>
+              <w:t>Formato: [0-9]</w:t>
+            </w:r>
+          </w:p>
+        </w:tc>
+      </w:tr>
+      <w:tr>
+        <w:tc>
+          <w:tcPr>
+            <w:tcW w:w="4340" w:type="dxa"/>
+          </w:tcPr>
+          <w:p>
+            <w:pPr>
+              <w:pStyle w:val="Paragrafoelenco"/>
+              <w:ind w:left="0"/>
+            </w:pPr>
+            <w:proofErr w:type="gramStart"/>
+            <w:r>
+              <w:t>Formato[</w:t>
+            </w:r>
+            <w:proofErr w:type="gramEnd"/>
+            <w:r>
+              <w:t>FT</w:t>
+            </w:r>
+            <w:r>
+              <w:t>RI</w:t>
+            </w:r>
+            <w:r>
+              <w:t>]</w:t>
+            </w:r>
+          </w:p>
+        </w:tc>
+        <w:tc>
+          <w:tcPr>
+            <w:tcW w:w="4781" w:type="dxa"/>
+          </w:tcPr>
+          <w:p>
+            <w:pPr>
+              <w:pStyle w:val="Paragrafoelenco"/>
+              <w:numPr>
+                <w:ilvl w:val="0"/>
+                <w:numId w:val="12"/>
+              </w:numPr>
+            </w:pPr>
+            <w:r>
+              <w:t>[</w:t>
+            </w:r>
+            <w:proofErr w:type="spellStart"/>
+            <w:r>
+              <w:t>propertyformatoFTOK</w:t>
+            </w:r>
+            <w:proofErr w:type="spellEnd"/>
+            <w:r>
+              <w:t xml:space="preserve">, rispetta il </w:t>
+            </w:r>
+            <w:proofErr w:type="gramStart"/>
+            <w:r>
+              <w:t>formato[</w:t>
+            </w:r>
+            <w:proofErr w:type="gramEnd"/>
+            <w:r>
+              <w:t>0-9]]</w:t>
+            </w:r>
+          </w:p>
+          <w:p>
+            <w:pPr>
+              <w:pStyle w:val="Paragrafoelenco"/>
+              <w:numPr>
+                <w:ilvl w:val="0"/>
+                <w:numId w:val="12"/>
+              </w:numPr>
+            </w:pPr>
+            <w:r>
+              <w:t>Non rispetta il formato [0-</w:t>
+            </w:r>
+            <w:proofErr w:type="gramStart"/>
+            <w:r>
+              <w:t>9][</w:t>
+            </w:r>
+            <w:proofErr w:type="spellStart"/>
+            <w:proofErr w:type="gramEnd"/>
+            <w:r>
+              <w:t>error</w:t>
+            </w:r>
+            <w:proofErr w:type="spellEnd"/>
+            <w:r>
+              <w:t>]</w:t>
+            </w:r>
+          </w:p>
+        </w:tc>
+      </w:tr>
+    </w:tbl>
+    <w:p>
+      <w:pPr>
+        <w:pStyle w:val="Paragrafoelenco"/>
+        <w:ind w:left="1080"/>
+      </w:pPr>
+    </w:p>
+    <w:p>
+      <w:pPr>
+        <w:pStyle w:val="Paragrafoelenco"/>
+        <w:ind w:left="1080"/>
+      </w:pPr>
+    </w:p>
+    <w:p>
+      <w:pPr>
+        <w:pStyle w:val="Paragrafoelenco"/>
+        <w:ind w:left="1080"/>
+      </w:pPr>
+    </w:p>
+    <w:tbl>
+      <w:tblPr>
+        <w:tblStyle w:val="Grigliatabella"/>
+        <w:tblW w:w="9121" w:type="dxa"/>
+        <w:tblInd w:w="1080" w:type="dxa"/>
+        <w:tblLook w:val="04A0" w:firstRow="1" w:lastRow="0" w:firstColumn="1" w:lastColumn="0" w:noHBand="0" w:noVBand="1"/>
+      </w:tblPr>
+      <w:tblGrid>
+        <w:gridCol w:w="4340"/>
+        <w:gridCol w:w="4781"/>
+      </w:tblGrid>
+      <w:tr>
+        <w:tc>
+          <w:tcPr>
+            <w:tcW w:w="9121" w:type="dxa"/>
+            <w:gridSpan w:val="2"/>
+          </w:tcPr>
+          <w:p>
+            <w:pPr>
+              <w:pStyle w:val="Paragrafoelenco"/>
+              <w:ind w:left="0"/>
+            </w:pPr>
+            <w:r>
+              <w:t xml:space="preserve">Parametro: </w:t>
+            </w:r>
+            <w:proofErr w:type="spellStart"/>
+            <w:r>
+              <w:t>NomeOggetto</w:t>
+            </w:r>
+            <w:proofErr w:type="spellEnd"/>
+          </w:p>
+          <w:p>
+            <w:pPr>
+              <w:pStyle w:val="Paragrafoelenco"/>
+              <w:ind w:left="0"/>
+            </w:pPr>
+            <w:r>
+              <w:t>Formato: [A-Za-z0-</w:t>
+            </w:r>
+            <w:proofErr w:type="gramStart"/>
+            <w:r>
+              <w:t>9._</w:t>
+            </w:r>
+            <w:proofErr w:type="gramEnd"/>
+            <w:r>
+              <w:t>%+-]</w:t>
+            </w:r>
+          </w:p>
+        </w:tc>
+      </w:tr>
+      <w:tr>
+        <w:tc>
+          <w:tcPr>
+            <w:tcW w:w="4340" w:type="dxa"/>
+          </w:tcPr>
+          <w:p>
+            <w:pPr>
+              <w:pStyle w:val="Paragrafoelenco"/>
+              <w:ind w:left="0"/>
+            </w:pPr>
+            <w:proofErr w:type="gramStart"/>
+            <w:r>
+              <w:t>Lunghezza[</w:t>
+            </w:r>
+            <w:proofErr w:type="gramEnd"/>
+            <w:r>
+              <w:t>LT</w:t>
+            </w:r>
+            <w:r>
+              <w:t>NMO</w:t>
+            </w:r>
+            <w:r>
+              <w:t>]</w:t>
+            </w:r>
+          </w:p>
+        </w:tc>
+        <w:tc>
+          <w:tcPr>
+            <w:tcW w:w="4781" w:type="dxa"/>
+          </w:tcPr>
+          <w:p>
+            <w:pPr>
+              <w:pStyle w:val="Paragrafoelenco"/>
+              <w:numPr>
+                <w:ilvl w:val="0"/>
+                <w:numId w:val="10"/>
+              </w:numPr>
+            </w:pPr>
+            <w:r>
+              <w:t>&lt;5 and &gt;30[</w:t>
+            </w:r>
+            <w:proofErr w:type="spellStart"/>
+            <w:r>
+              <w:t>error</w:t>
+            </w:r>
+            <w:proofErr w:type="spellEnd"/>
+            <w:r>
+              <w:t>]</w:t>
+            </w:r>
+          </w:p>
+          <w:p>
+            <w:pPr>
+              <w:pStyle w:val="Paragrafoelenco"/>
+              <w:numPr>
+                <w:ilvl w:val="0"/>
+                <w:numId w:val="10"/>
+              </w:numPr>
+            </w:pPr>
+            <w:r>
+              <w:t>&gt;=5 and &lt;=30 [</w:t>
+            </w:r>
+            <w:proofErr w:type="spellStart"/>
+            <w:r>
+              <w:t>proprerty</w:t>
+            </w:r>
+            <w:proofErr w:type="spellEnd"/>
+            <w:r>
+              <w:t xml:space="preserve"> </w:t>
+            </w:r>
+            <w:proofErr w:type="spellStart"/>
+            <w:r>
+              <w:t>lunghezzaLTOK</w:t>
+            </w:r>
+            <w:proofErr w:type="spellEnd"/>
+            <w:r>
+              <w:t>]</w:t>
+            </w:r>
+          </w:p>
+        </w:tc>
+      </w:tr>
+      <w:tr>
+        <w:tc>
+          <w:tcPr>
+            <w:tcW w:w="4340" w:type="dxa"/>
+          </w:tcPr>
+          <w:p>
+            <w:pPr>
+              <w:pStyle w:val="Paragrafoelenco"/>
+              <w:ind w:left="0"/>
+            </w:pPr>
+            <w:proofErr w:type="gramStart"/>
+            <w:r>
+              <w:t>Formato[</w:t>
+            </w:r>
+            <w:proofErr w:type="gramEnd"/>
+            <w:r>
+              <w:t>FT</w:t>
+            </w:r>
+            <w:r>
+              <w:t>NMO</w:t>
+            </w:r>
+            <w:r>
+              <w:t>]</w:t>
+            </w:r>
+          </w:p>
+        </w:tc>
+        <w:tc>
+          <w:tcPr>
+            <w:tcW w:w="4781" w:type="dxa"/>
+          </w:tcPr>
+          <w:p>
+            <w:pPr>
+              <w:pStyle w:val="Paragrafoelenco"/>
+              <w:numPr>
+                <w:ilvl w:val="0"/>
+                <w:numId w:val="12"/>
+              </w:numPr>
+            </w:pPr>
+            <w:r>
+              <w:t>Rispetta il formato [</w:t>
+            </w:r>
+            <w:proofErr w:type="spellStart"/>
+            <w:r>
+              <w:t>iflunghezzaLTOK</w:t>
+            </w:r>
+            <w:proofErr w:type="spellEnd"/>
+            <w:r>
+              <w:t>] [</w:t>
+            </w:r>
+            <w:proofErr w:type="spellStart"/>
+            <w:r>
+              <w:t>propertyformatoFTOK</w:t>
+            </w:r>
+            <w:proofErr w:type="spellEnd"/>
+            <w:r>
+              <w:t>, rispetta il formato[A-Za-z0-</w:t>
+            </w:r>
+            <w:proofErr w:type="gramStart"/>
+            <w:r>
+              <w:t>9._</w:t>
+            </w:r>
+            <w:proofErr w:type="gramEnd"/>
+            <w:r>
+              <w:t>%+-]]</w:t>
+            </w:r>
+          </w:p>
+        </w:tc>
+      </w:tr>
+    </w:tbl>
+    <w:p>
+      <w:pPr>
+        <w:pStyle w:val="Paragrafoelenco"/>
+        <w:ind w:left="1080"/>
+      </w:pPr>
+    </w:p>
+    <w:p>
+      <w:pPr>
+        <w:pStyle w:val="Paragrafoelenco"/>
+        <w:ind w:left="1080"/>
+      </w:pPr>
+    </w:p>
+    <w:p>
+      <w:pPr>
+        <w:pStyle w:val="Paragrafoelenco"/>
+        <w:ind w:left="1080"/>
+      </w:pPr>
+    </w:p>
+    <w:p>
+      <w:pPr>
+        <w:pStyle w:val="Paragrafoelenco"/>
+        <w:ind w:left="1080"/>
+      </w:pPr>
+      <w:r>
+        <w:t>9.3.3.1.3 Aggiungi Ferita</w:t>
+      </w:r>
+    </w:p>
+    <w:p>
+      <w:pPr>
+        <w:pStyle w:val="Paragrafoelenco"/>
+        <w:ind w:left="1080"/>
+      </w:pPr>
+      <w:r>
+        <w:t xml:space="preserve">9.3.3.1.3.1 </w:t>
+      </w:r>
+      <w:proofErr w:type="spellStart"/>
+      <w:r>
+        <w:t>Category</w:t>
+      </w:r>
+      <w:proofErr w:type="spellEnd"/>
+      <w:r>
+        <w:t xml:space="preserve"> </w:t>
+      </w:r>
+      <w:proofErr w:type="spellStart"/>
+      <w:r>
+        <w:t>Partition</w:t>
+      </w:r>
+      <w:proofErr w:type="spellEnd"/>
+    </w:p>
+    <w:p>
+      <w:pPr>
+        <w:pStyle w:val="Paragrafoelenco"/>
+        <w:ind w:left="1080"/>
+      </w:pPr>
+    </w:p>
+    <w:tbl>
+      <w:tblPr>
+        <w:tblStyle w:val="Grigliatabella"/>
+        <w:tblW w:w="9121" w:type="dxa"/>
+        <w:tblInd w:w="1080" w:type="dxa"/>
+        <w:tblLook w:val="04A0" w:firstRow="1" w:lastRow="0" w:firstColumn="1" w:lastColumn="0" w:noHBand="0" w:noVBand="1"/>
+      </w:tblPr>
+      <w:tblGrid>
+        <w:gridCol w:w="4340"/>
+        <w:gridCol w:w="4781"/>
+      </w:tblGrid>
+      <w:tr>
+        <w:tc>
+          <w:tcPr>
+            <w:tcW w:w="9121" w:type="dxa"/>
+            <w:gridSpan w:val="2"/>
+          </w:tcPr>
+          <w:p>
+            <w:pPr>
+              <w:pStyle w:val="Paragrafoelenco"/>
+              <w:ind w:left="0"/>
+            </w:pPr>
+            <w:r>
+              <w:t>Parametro: Ferita</w:t>
+            </w:r>
+          </w:p>
+          <w:p>
+            <w:pPr>
+              <w:pStyle w:val="Paragrafoelenco"/>
+              <w:ind w:left="0"/>
+            </w:pPr>
+            <w:r>
+              <w:t>Formato: [A-Za-z]</w:t>
+            </w:r>
+          </w:p>
+        </w:tc>
+      </w:tr>
+      <w:tr>
+        <w:tc>
+          <w:tcPr>
+            <w:tcW w:w="4340" w:type="dxa"/>
+          </w:tcPr>
+          <w:p>
+            <w:pPr>
+              <w:pStyle w:val="Paragrafoelenco"/>
+              <w:ind w:left="0"/>
+            </w:pPr>
+            <w:proofErr w:type="gramStart"/>
+            <w:r>
+              <w:t>Lunghezza[</w:t>
+            </w:r>
+            <w:proofErr w:type="gramEnd"/>
+            <w:r>
+              <w:t>LT</w:t>
+            </w:r>
+            <w:r>
+              <w:t>FE</w:t>
+            </w:r>
+            <w:r>
+              <w:t>]</w:t>
+            </w:r>
+          </w:p>
+        </w:tc>
+        <w:tc>
+          <w:tcPr>
+            <w:tcW w:w="4781" w:type="dxa"/>
+          </w:tcPr>
+          <w:p>
+            <w:pPr>
+              <w:pStyle w:val="Paragrafoelenco"/>
+              <w:numPr>
+                <w:ilvl w:val="0"/>
+                <w:numId w:val="10"/>
+              </w:numPr>
+            </w:pPr>
+            <w:r>
+              <w:t>&lt;2 and &gt;10[</w:t>
+            </w:r>
+            <w:proofErr w:type="spellStart"/>
+            <w:r>
+              <w:t>error</w:t>
+            </w:r>
+            <w:proofErr w:type="spellEnd"/>
+            <w:r>
+              <w:t>]</w:t>
+            </w:r>
+          </w:p>
+          <w:p>
+            <w:pPr>
+              <w:pStyle w:val="Paragrafoelenco"/>
+              <w:numPr>
+                <w:ilvl w:val="0"/>
+                <w:numId w:val="10"/>
+              </w:numPr>
+            </w:pPr>
+            <w:r>
+              <w:t>&gt;=2 and &lt;=10 [</w:t>
+            </w:r>
+            <w:proofErr w:type="spellStart"/>
+            <w:r>
+              <w:t>proprerty</w:t>
+            </w:r>
+            <w:proofErr w:type="spellEnd"/>
+            <w:r>
+              <w:t xml:space="preserve"> </w:t>
+            </w:r>
+            <w:proofErr w:type="spellStart"/>
+            <w:r>
+              <w:t>lunghezzaLTOK</w:t>
+            </w:r>
+            <w:proofErr w:type="spellEnd"/>
+            <w:r>
+              <w:t>]</w:t>
+            </w:r>
+          </w:p>
+        </w:tc>
+      </w:tr>
+      <w:tr>
+        <w:tc>
+          <w:tcPr>
+            <w:tcW w:w="4340" w:type="dxa"/>
+          </w:tcPr>
+          <w:p>
+            <w:pPr>
+              <w:pStyle w:val="Paragrafoelenco"/>
+              <w:ind w:left="0"/>
+            </w:pPr>
+            <w:proofErr w:type="gramStart"/>
+            <w:r>
+              <w:t>Formato[</w:t>
+            </w:r>
+            <w:proofErr w:type="gramEnd"/>
+            <w:r>
+              <w:t>FT</w:t>
+            </w:r>
+            <w:r>
+              <w:t>FE</w:t>
+            </w:r>
+            <w:r>
+              <w:t>]</w:t>
+            </w:r>
+          </w:p>
+        </w:tc>
+        <w:tc>
+          <w:tcPr>
+            <w:tcW w:w="4781" w:type="dxa"/>
+          </w:tcPr>
+          <w:p>
+            <w:pPr>
+              <w:pStyle w:val="Paragrafoelenco"/>
+              <w:numPr>
+                <w:ilvl w:val="0"/>
+                <w:numId w:val="12"/>
+              </w:numPr>
+            </w:pPr>
+            <w:r>
+              <w:t>[</w:t>
+            </w:r>
+            <w:proofErr w:type="spellStart"/>
+            <w:r>
+              <w:t>propertyformatoFTOK</w:t>
+            </w:r>
+            <w:proofErr w:type="spellEnd"/>
+            <w:r>
+              <w:t>, rispetta il formato[A-Za-z]]</w:t>
+            </w:r>
+          </w:p>
+          <w:p>
+            <w:pPr>
+              <w:pStyle w:val="Paragrafoelenco"/>
+              <w:numPr>
+                <w:ilvl w:val="0"/>
+                <w:numId w:val="12"/>
+              </w:numPr>
+            </w:pPr>
+            <w:r>
+              <w:t xml:space="preserve">Non </w:t>
+            </w:r>
+            <w:r>
+              <w:t>rispetta</w:t>
+            </w:r>
+            <w:r>
+              <w:t xml:space="preserve"> il formato [A-Za-z] [</w:t>
+            </w:r>
+            <w:proofErr w:type="spellStart"/>
+            <w:r>
+              <w:t>error</w:t>
+            </w:r>
+            <w:proofErr w:type="spellEnd"/>
+            <w:r>
+              <w:t>]</w:t>
+            </w:r>
+          </w:p>
+        </w:tc>
+      </w:tr>
+    </w:tbl>
+    <w:p>
+      <w:pPr>
+        <w:pStyle w:val="Paragrafoelenco"/>
+        <w:ind w:left="1080"/>
+      </w:pPr>
+    </w:p>
+    <w:p>
+      <w:pPr>
+        <w:pStyle w:val="Paragrafoelenco"/>
+        <w:ind w:left="1080"/>
+      </w:pPr>
+    </w:p>
+    <w:p>
+      <w:r>
+        <w:br w:type="page"/>
+      </w:r>
+    </w:p>
+    <w:p>
+      <w:pPr>
+        <w:pStyle w:val="Paragrafoelenco"/>
+        <w:ind w:left="1080"/>
+      </w:pPr>
+    </w:p>
+    <w:p>
+      <w:pPr>
+        <w:pStyle w:val="Paragrafoelenco"/>
+        <w:ind w:left="1080"/>
+      </w:pPr>
+      <w:r>
+        <w:t>9.3.3 Gestione NPC</w:t>
+      </w:r>
+    </w:p>
+    <w:p>
+      <w:pPr>
+        <w:pStyle w:val="Paragrafoelenco"/>
+        <w:ind w:left="1080"/>
+      </w:pPr>
+      <w:r>
+        <w:t>9.3.3.1 Aggiungi Ferita</w:t>
+      </w:r>
+    </w:p>
+    <w:p>
+      <w:pPr>
+        <w:pStyle w:val="Paragrafoelenco"/>
+        <w:ind w:left="1080"/>
+      </w:pPr>
+      <w:r>
+        <w:t xml:space="preserve">9.3.3.1.1 </w:t>
+      </w:r>
+      <w:proofErr w:type="spellStart"/>
+      <w:r>
+        <w:t>Category</w:t>
+      </w:r>
+      <w:proofErr w:type="spellEnd"/>
+      <w:r>
+        <w:t xml:space="preserve"> </w:t>
+      </w:r>
+      <w:proofErr w:type="spellStart"/>
+      <w:r>
+        <w:t>Partition</w:t>
+      </w:r>
+      <w:proofErr w:type="spellEnd"/>
+    </w:p>
+    <w:p>
+      <w:pPr>
+        <w:pStyle w:val="Paragrafoelenco"/>
+        <w:ind w:left="1080"/>
+      </w:pPr>
+    </w:p>
+    <w:tbl>
+      <w:tblPr>
+        <w:tblStyle w:val="Grigliatabella"/>
+        <w:tblW w:w="9121" w:type="dxa"/>
+        <w:tblInd w:w="1080" w:type="dxa"/>
+        <w:tblLook w:val="04A0" w:firstRow="1" w:lastRow="0" w:firstColumn="1" w:lastColumn="0" w:noHBand="0" w:noVBand="1"/>
+      </w:tblPr>
+      <w:tblGrid>
+        <w:gridCol w:w="4340"/>
+        <w:gridCol w:w="4781"/>
+      </w:tblGrid>
+      <w:tr>
+        <w:tc>
+          <w:tcPr>
+            <w:tcW w:w="9121" w:type="dxa"/>
+            <w:gridSpan w:val="2"/>
+          </w:tcPr>
+          <w:p>
+            <w:pPr>
+              <w:pStyle w:val="Paragrafoelenco"/>
+              <w:ind w:left="0"/>
+            </w:pPr>
+            <w:r>
               <w:t>Parametro: Ferita</w:t>
             </w:r>
           </w:p>
@@ -9178,6 +10167,8 @@
           <w:numId w:val="1"/>
         </w:numPr>
       </w:pPr>
+      <w:bookmarkStart w:id="0" w:name="_GoBack"/>
+      <w:bookmarkEnd w:id="0"/>
       <w:r>
         <w:lastRenderedPageBreak/>
         <w:t xml:space="preserve"> </w:t>
@@ -9203,7 +10194,60 @@
       </w:r>
       <w:r>
         <w:br/>
+        <w:t>LTUSR = Lunghezza username</w:t>
+      </w:r>
+      <w:r>
+        <w:br/>
+        <w:t>FTUSR = Formato username</w:t>
+      </w:r>
+      <w:r>
+        <w:br/>
         <w:t>PWOK = Password corrispondente</w:t>
+      </w:r>
+      <w:r>
+        <w:br/>
+      </w:r>
+      <w:r>
+        <w:t>LTPSW</w:t>
+      </w:r>
+      <w:r>
+        <w:t xml:space="preserve"> = Lunghezza password</w:t>
+      </w:r>
+      <w:r>
+        <w:br/>
+      </w:r>
+      <w:r>
+        <w:t>FT</w:t>
+      </w:r>
+      <w:r>
+        <w:t>PSW</w:t>
+      </w:r>
+      <w:r>
+        <w:t xml:space="preserve"> = Formato password</w:t>
+      </w:r>
+      <w:r>
+        <w:br/>
+        <w:t>LTEMA = Lunghezza Mail</w:t>
+      </w:r>
+      <w:r>
+        <w:br/>
+        <w:t>FTEMA = Formato Mail</w:t>
+      </w:r>
+      <w:r>
+        <w:br/>
+        <w:t>LTNM = Lunghezza Nome</w:t>
+      </w:r>
+      <w:r>
+        <w:br/>
+        <w:t>FTNM = Formato Nome</w:t>
+      </w:r>
+      <w:r>
+        <w:br/>
+        <w:t>LTCG = Lunghezza Cognome</w:t>
+      </w:r>
+      <w:r>
+        <w:br/>
+        <w:t>FTCG = Formato Cognome</w:t>
       </w:r>
       <w:r>
         <w:br/>
@@ -9280,10 +10324,7 @@
       </w:r>
       <w:r>
         <w:br/>
-        <w:t xml:space="preserve">FTNAZ = formato </w:t>
-      </w:r>
-      <w:r>
-        <w:t>nazionalità PG</w:t>
+        <w:t>FTNAZ = formato nazionalità PG</w:t>
       </w:r>
       <w:r>
         <w:br/>
@@ -9325,13 +10366,7 @@
       </w:r>
       <w:r>
         <w:br/>
-        <w:t xml:space="preserve">FTDS = formato </w:t>
-      </w:r>
-      <w:r>
-        <w:t>descrizione Sessione</w:t>
-      </w:r>
-      <w:r>
-        <w:t xml:space="preserve">  </w:t>
+        <w:t xml:space="preserve">FTDS = formato descrizione Sessione  </w:t>
       </w:r>
       <w:r>
         <w:br/>
@@ -9385,6 +10420,7 @@
         <w:br/>
       </w:r>
       <w:r>
+        <w:lastRenderedPageBreak/>
         <w:t>FTMOD = formato modello arma</w:t>
       </w:r>
       <w:r>
@@ -9409,12 +10445,7 @@
       </w:r>
       <w:r>
         <w:br/>
-        <w:t>FTFE = formato ferita</w:t>
-      </w:r>
-      <w:bookmarkStart w:id="0" w:name="_GoBack"/>
-      <w:bookmarkEnd w:id="0"/>
-      <w:r>
-        <w:t xml:space="preserve"> </w:t>
+        <w:t xml:space="preserve">FTFE = formato ferita </w:t>
       </w:r>
       <w:r>
         <w:t xml:space="preserve"> </w:t>
@@ -10746,6 +11777,129 @@
       </w:pPr>
       <w:rPr>
         <w:rFonts w:ascii="Wingdings" w:hAnsi="Wingdings" w:hint="default"/>
+      </w:rPr>
+    </w:lvl>
+  </w:abstractNum>
+  <w:abstractNum w:abstractNumId="12" w15:restartNumberingAfterBreak="0">
+    <w:nsid w:val="7EC93614"/>
+    <w:multiLevelType w:val="multilevel"/>
+    <w:tmpl w:val="B9965646"/>
+    <w:lvl w:ilvl="0">
+      <w:start w:val="1"/>
+      <w:numFmt w:val="decimal"/>
+      <w:lvlText w:val="%1."/>
+      <w:lvlJc w:val="left"/>
+      <w:pPr>
+        <w:ind w:left="720" w:hanging="360"/>
+      </w:pPr>
+      <w:rPr>
+        <w:rFonts w:hint="default"/>
+        <w:sz w:val="28"/>
+        <w:szCs w:val="28"/>
+      </w:rPr>
+    </w:lvl>
+    <w:lvl w:ilvl="1">
+      <w:start w:val="1"/>
+      <w:numFmt w:val="decimal"/>
+      <w:isLgl/>
+      <w:lvlText w:val="%1.%2."/>
+      <w:lvlJc w:val="left"/>
+      <w:pPr>
+        <w:ind w:left="720" w:hanging="360"/>
+      </w:pPr>
+      <w:rPr>
+        <w:rFonts w:hint="default"/>
+      </w:rPr>
+    </w:lvl>
+    <w:lvl w:ilvl="2">
+      <w:start w:val="1"/>
+      <w:numFmt w:val="decimal"/>
+      <w:isLgl/>
+      <w:lvlText w:val="%1.%2.%3."/>
+      <w:lvlJc w:val="left"/>
+      <w:pPr>
+        <w:ind w:left="1080" w:hanging="720"/>
+      </w:pPr>
+      <w:rPr>
+        <w:rFonts w:hint="default"/>
+      </w:rPr>
+    </w:lvl>
+    <w:lvl w:ilvl="3">
+      <w:start w:val="1"/>
+      <w:numFmt w:val="decimal"/>
+      <w:isLgl/>
+      <w:lvlText w:val="%1.%2.%3.%4."/>
+      <w:lvlJc w:val="left"/>
+      <w:pPr>
+        <w:ind w:left="1080" w:hanging="720"/>
+      </w:pPr>
+      <w:rPr>
+        <w:rFonts w:hint="default"/>
+      </w:rPr>
+    </w:lvl>
+    <w:lvl w:ilvl="4">
+      <w:start w:val="1"/>
+      <w:numFmt w:val="decimal"/>
+      <w:isLgl/>
+      <w:lvlText w:val="%1.%2.%3.%4.%5."/>
+      <w:lvlJc w:val="left"/>
+      <w:pPr>
+        <w:ind w:left="1440" w:hanging="1080"/>
+      </w:pPr>
+      <w:rPr>
+        <w:rFonts w:hint="default"/>
+      </w:rPr>
+    </w:lvl>
+    <w:lvl w:ilvl="5">
+      <w:start w:val="1"/>
+      <w:numFmt w:val="decimal"/>
+      <w:isLgl/>
+      <w:lvlText w:val="%1.%2.%3.%4.%5.%6."/>
+      <w:lvlJc w:val="left"/>
+      <w:pPr>
+        <w:ind w:left="1440" w:hanging="1080"/>
+      </w:pPr>
+      <w:rPr>
+        <w:rFonts w:hint="default"/>
+      </w:rPr>
+    </w:lvl>
+    <w:lvl w:ilvl="6">
+      <w:start w:val="1"/>
+      <w:numFmt w:val="decimal"/>
+      <w:isLgl/>
+      <w:lvlText w:val="%1.%2.%3.%4.%5.%6.%7."/>
+      <w:lvlJc w:val="left"/>
+      <w:pPr>
+        <w:ind w:left="1800" w:hanging="1440"/>
+      </w:pPr>
+      <w:rPr>
+        <w:rFonts w:hint="default"/>
+      </w:rPr>
+    </w:lvl>
+    <w:lvl w:ilvl="7">
+      <w:start w:val="1"/>
+      <w:numFmt w:val="decimal"/>
+      <w:isLgl/>
+      <w:lvlText w:val="%1.%2.%3.%4.%5.%6.%7.%8."/>
+      <w:lvlJc w:val="left"/>
+      <w:pPr>
+        <w:ind w:left="1800" w:hanging="1440"/>
+      </w:pPr>
+      <w:rPr>
+        <w:rFonts w:hint="default"/>
+      </w:rPr>
+    </w:lvl>
+    <w:lvl w:ilvl="8">
+      <w:start w:val="1"/>
+      <w:numFmt w:val="decimal"/>
+      <w:isLgl/>
+      <w:lvlText w:val="%1.%2.%3.%4.%5.%6.%7.%8.%9."/>
+      <w:lvlJc w:val="left"/>
+      <w:pPr>
+        <w:ind w:left="2160" w:hanging="1800"/>
+      </w:pPr>
+      <w:rPr>
+        <w:rFonts w:hint="default"/>
       </w:rPr>
     </w:lvl>
   </w:abstractNum>
@@ -10784,6 +11938,9 @@
   </w:num>
   <w:num w:numId="12">
     <w:abstractNumId w:val="9"/>
+  </w:num>
+  <w:num w:numId="13">
+    <w:abstractNumId w:val="12"/>
   </w:num>
 </w:numbering>
 </file>
@@ -11527,7 +12684,7 @@
 </file>
 
 <file path=customXml/itemProps1.xml><?xml version="1.0" encoding="utf-8"?>
-<ds:datastoreItem xmlns:ds="http://schemas.openxmlformats.org/officeDocument/2006/customXml" ds:itemID="{E6FDE3DE-1E40-45F2-898E-56680470B65A}">
+<ds:datastoreItem xmlns:ds="http://schemas.openxmlformats.org/officeDocument/2006/customXml" ds:itemID="{44EBBE46-D6C8-4E04-BDC3-17AAC769D1F3}">
   <ds:schemaRefs>
     <ds:schemaRef ds:uri="http://schemas.openxmlformats.org/officeDocument/2006/bibliography"/>
   </ds:schemaRefs>

--- a/InternalWorkProduct/Test_Plan-V1.0.docx
+++ b/InternalWorkProduct/Test_Plan-V1.0.docx
@@ -2220,13 +2220,7 @@
             </w:r>
             <w:proofErr w:type="gramEnd"/>
             <w:r>
-              <w:t>LT</w:t>
-            </w:r>
-            <w:r>
-              <w:t>EMA</w:t>
-            </w:r>
-            <w:r>
-              <w:t>]</w:t>
+              <w:t>LTEMA]</w:t>
             </w:r>
           </w:p>
         </w:tc>
@@ -2243,13 +2237,7 @@
               </w:numPr>
             </w:pPr>
             <w:r>
-              <w:t>&gt;</w:t>
-            </w:r>
-            <w:r>
-              <w:t>30</w:t>
-            </w:r>
-            <w:r>
-              <w:t xml:space="preserve"> [</w:t>
+              <w:t>&gt;30 [</w:t>
             </w:r>
             <w:proofErr w:type="spellStart"/>
             <w:r>
@@ -2298,13 +2286,7 @@
             </w:r>
             <w:proofErr w:type="gramEnd"/>
             <w:r>
-              <w:t>FT</w:t>
-            </w:r>
-            <w:r>
-              <w:t>EMA</w:t>
-            </w:r>
-            <w:r>
-              <w:t>]</w:t>
+              <w:t>FTEMA]</w:t>
             </w:r>
           </w:p>
         </w:tc>
@@ -2342,13 +2324,7 @@
             </w:r>
             <w:proofErr w:type="spellEnd"/>
             <w:r>
-              <w:t xml:space="preserve"> lunghezza LT</w:t>
-            </w:r>
-            <w:r>
-              <w:t>EMA</w:t>
-            </w:r>
-            <w:r>
-              <w:t>OK]</w:t>
+              <w:t xml:space="preserve"> lunghezza LTEMAOK]</w:t>
             </w:r>
           </w:p>
           <w:p>
@@ -2368,13 +2344,7 @@
             </w:r>
             <w:proofErr w:type="gramEnd"/>
             <w:r>
-              <w:t>%+-] [FT</w:t>
-            </w:r>
-            <w:r>
-              <w:t>EMA</w:t>
-            </w:r>
-            <w:r>
-              <w:t>OK]</w:t>
+              <w:t>%+-] [FTEMAOK]</w:t>
             </w:r>
           </w:p>
         </w:tc>
@@ -2640,13 +2610,7 @@
               <w:ind w:left="0"/>
             </w:pPr>
             <w:r>
-              <w:t xml:space="preserve">Parametro: </w:t>
-            </w:r>
-            <w:r>
-              <w:t>Cogn</w:t>
-            </w:r>
-            <w:r>
-              <w:t>ome</w:t>
+              <w:t>Parametro: Cognome</w:t>
             </w:r>
           </w:p>
           <w:p>
@@ -2676,13 +2640,7 @@
             </w:r>
             <w:proofErr w:type="gramEnd"/>
             <w:r>
-              <w:t>LT</w:t>
-            </w:r>
-            <w:r>
-              <w:t>CG</w:t>
-            </w:r>
-            <w:r>
-              <w:t>]</w:t>
+              <w:t>LTCG]</w:t>
             </w:r>
           </w:p>
         </w:tc>
@@ -2727,13 +2685,7 @@
             </w:r>
             <w:proofErr w:type="spellEnd"/>
             <w:r>
-              <w:t xml:space="preserve"> Lunghezza LT</w:t>
-            </w:r>
-            <w:r>
-              <w:t>CG</w:t>
-            </w:r>
-            <w:r>
-              <w:t>OK]</w:t>
+              <w:t xml:space="preserve"> Lunghezza LTCGOK]</w:t>
             </w:r>
           </w:p>
         </w:tc>
@@ -2754,13 +2706,7 @@
             </w:r>
             <w:proofErr w:type="gramEnd"/>
             <w:r>
-              <w:t>FT</w:t>
-            </w:r>
-            <w:r>
-              <w:t>CG</w:t>
-            </w:r>
-            <w:r>
-              <w:t>]</w:t>
+              <w:t>FTCG]</w:t>
             </w:r>
           </w:p>
         </w:tc>
@@ -2818,13 +2764,7 @@
             </w:r>
             <w:proofErr w:type="gramEnd"/>
             <w:r>
-              <w:t>%+-] [FT</w:t>
-            </w:r>
-            <w:r>
-              <w:t>CG</w:t>
-            </w:r>
-            <w:r>
-              <w:t>OK]</w:t>
+              <w:t>%+-] [FTCGOK]</w:t>
             </w:r>
           </w:p>
         </w:tc>
@@ -3181,7 +3121,7 @@
               </w:numPr>
             </w:pPr>
             <w:r>
-              <w:t>&lt;5 and &gt;500[</w:t>
+              <w:t>&gt;500[</w:t>
             </w:r>
             <w:proofErr w:type="spellStart"/>
             <w:r>
@@ -3201,7 +3141,7 @@
               </w:numPr>
             </w:pPr>
             <w:r>
-              <w:t>&gt;=5 and &lt;=500 [</w:t>
+              <w:t xml:space="preserve"> &lt;=500 [</w:t>
             </w:r>
             <w:proofErr w:type="spellStart"/>
             <w:r>
@@ -3787,7 +3727,7 @@
               </w:numPr>
             </w:pPr>
             <w:r>
-              <w:t>&lt;5 and &gt;50[</w:t>
+              <w:t xml:space="preserve"> &gt;50[</w:t>
             </w:r>
             <w:proofErr w:type="spellStart"/>
             <w:r>
@@ -3806,8 +3746,10 @@
                 <w:numId w:val="10"/>
               </w:numPr>
             </w:pPr>
-            <w:r>
-              <w:t>&gt;=5 and &lt;=50 [</w:t>
+            <w:bookmarkStart w:id="0" w:name="_GoBack"/>
+            <w:bookmarkEnd w:id="0"/>
+            <w:r>
+              <w:t xml:space="preserve"> &lt;=50 [</w:t>
             </w:r>
             <w:proofErr w:type="spellStart"/>
             <w:r>
@@ -3909,411 +3851,6 @@
         <w:ind w:left="1080"/>
       </w:pPr>
     </w:p>
-    <w:p>
-      <w:pPr>
-        <w:pStyle w:val="Paragrafoelenco"/>
-        <w:ind w:left="1080"/>
-      </w:pPr>
-    </w:p>
-    <w:p>
-      <w:pPr>
-        <w:pStyle w:val="Paragrafoelenco"/>
-        <w:ind w:left="1080"/>
-      </w:pPr>
-    </w:p>
-    <w:tbl>
-      <w:tblPr>
-        <w:tblStyle w:val="Grigliatabella"/>
-        <w:tblW w:w="9121" w:type="dxa"/>
-        <w:tblInd w:w="1080" w:type="dxa"/>
-        <w:tblLook w:val="04A0" w:firstRow="1" w:lastRow="0" w:firstColumn="1" w:lastColumn="0" w:noHBand="0" w:noVBand="1"/>
-      </w:tblPr>
-      <w:tblGrid>
-        <w:gridCol w:w="4340"/>
-        <w:gridCol w:w="4781"/>
-      </w:tblGrid>
-      <w:tr>
-        <w:tc>
-          <w:tcPr>
-            <w:tcW w:w="9121" w:type="dxa"/>
-            <w:gridSpan w:val="2"/>
-          </w:tcPr>
-          <w:p>
-            <w:pPr>
-              <w:pStyle w:val="Paragrafoelenco"/>
-              <w:ind w:left="0"/>
-            </w:pPr>
-            <w:r>
-              <w:t>Parametro: Username</w:t>
-            </w:r>
-          </w:p>
-          <w:p>
-            <w:pPr>
-              <w:pStyle w:val="Paragrafoelenco"/>
-              <w:ind w:left="0"/>
-            </w:pPr>
-            <w:r>
-              <w:t>Formato: [A-Za-z0-</w:t>
-            </w:r>
-            <w:proofErr w:type="gramStart"/>
-            <w:r>
-              <w:t>9._</w:t>
-            </w:r>
-            <w:proofErr w:type="gramEnd"/>
-            <w:r>
-              <w:t>%+-]</w:t>
-            </w:r>
-          </w:p>
-        </w:tc>
-      </w:tr>
-      <w:tr>
-        <w:tc>
-          <w:tcPr>
-            <w:tcW w:w="4340" w:type="dxa"/>
-          </w:tcPr>
-          <w:p>
-            <w:pPr>
-              <w:pStyle w:val="Paragrafoelenco"/>
-              <w:ind w:left="0"/>
-            </w:pPr>
-            <w:proofErr w:type="spellStart"/>
-            <w:proofErr w:type="gramStart"/>
-            <w:r>
-              <w:t>UsernamePresente</w:t>
-            </w:r>
-            <w:proofErr w:type="spellEnd"/>
-            <w:r>
-              <w:t>[</w:t>
-            </w:r>
-            <w:proofErr w:type="gramEnd"/>
-            <w:r>
-              <w:t>UNOK]</w:t>
-            </w:r>
-          </w:p>
-        </w:tc>
-        <w:tc>
-          <w:tcPr>
-            <w:tcW w:w="4781" w:type="dxa"/>
-          </w:tcPr>
-          <w:p>
-            <w:pPr>
-              <w:pStyle w:val="Paragrafoelenco"/>
-              <w:numPr>
-                <w:ilvl w:val="0"/>
-                <w:numId w:val="11"/>
-              </w:numPr>
-            </w:pPr>
-            <w:r>
-              <w:t xml:space="preserve">Database </w:t>
-            </w:r>
-            <w:proofErr w:type="gramStart"/>
-            <w:r>
-              <w:t>raggiungibile[</w:t>
-            </w:r>
-            <w:proofErr w:type="spellStart"/>
-            <w:proofErr w:type="gramEnd"/>
-            <w:r>
-              <w:t>if</w:t>
-            </w:r>
-            <w:proofErr w:type="spellEnd"/>
-            <w:r>
-              <w:t xml:space="preserve"> </w:t>
-            </w:r>
-            <w:proofErr w:type="spellStart"/>
-            <w:r>
-              <w:t>DatabaseRaggiungibileDBOK</w:t>
-            </w:r>
-            <w:proofErr w:type="spellEnd"/>
-            <w:r>
-              <w:t>]</w:t>
-            </w:r>
-          </w:p>
-          <w:p>
-            <w:pPr>
-              <w:pStyle w:val="Paragrafoelenco"/>
-              <w:numPr>
-                <w:ilvl w:val="0"/>
-                <w:numId w:val="11"/>
-              </w:numPr>
-            </w:pPr>
-            <w:r>
-              <w:t>Username non presente nel database[</w:t>
-            </w:r>
-            <w:proofErr w:type="spellStart"/>
-            <w:r>
-              <w:t>error</w:t>
-            </w:r>
-            <w:proofErr w:type="spellEnd"/>
-            <w:r>
-              <w:t>]</w:t>
-            </w:r>
-          </w:p>
-          <w:p>
-            <w:pPr>
-              <w:pStyle w:val="Paragrafoelenco"/>
-              <w:numPr>
-                <w:ilvl w:val="0"/>
-                <w:numId w:val="11"/>
-              </w:numPr>
-            </w:pPr>
-            <w:r>
-              <w:t xml:space="preserve">Username presente nel </w:t>
-            </w:r>
-            <w:proofErr w:type="gramStart"/>
-            <w:r>
-              <w:t>database[</w:t>
-            </w:r>
-            <w:proofErr w:type="gramEnd"/>
-            <w:r>
-              <w:t>UNOK]</w:t>
-            </w:r>
-          </w:p>
-        </w:tc>
-      </w:tr>
-    </w:tbl>
-    <w:p>
-      <w:pPr>
-        <w:pStyle w:val="Paragrafoelenco"/>
-        <w:ind w:left="1080"/>
-      </w:pPr>
-    </w:p>
-    <w:p>
-      <w:pPr>
-        <w:pStyle w:val="Paragrafoelenco"/>
-        <w:ind w:left="1080"/>
-      </w:pPr>
-    </w:p>
-    <w:p>
-      <w:pPr>
-        <w:pStyle w:val="Paragrafoelenco"/>
-        <w:ind w:left="1080"/>
-      </w:pPr>
-      <w:r>
-        <w:t>9.2.3 Accettare Inviti</w:t>
-      </w:r>
-    </w:p>
-    <w:p>
-      <w:pPr>
-        <w:pStyle w:val="Paragrafoelenco"/>
-        <w:ind w:left="1080"/>
-      </w:pPr>
-      <w:r>
-        <w:t xml:space="preserve">9.2.3.1 </w:t>
-      </w:r>
-      <w:proofErr w:type="spellStart"/>
-      <w:r>
-        <w:t>Category</w:t>
-      </w:r>
-      <w:proofErr w:type="spellEnd"/>
-      <w:r>
-        <w:t xml:space="preserve"> </w:t>
-      </w:r>
-      <w:proofErr w:type="spellStart"/>
-      <w:r>
-        <w:t>Partition</w:t>
-      </w:r>
-      <w:proofErr w:type="spellEnd"/>
-    </w:p>
-    <w:p>
-      <w:pPr>
-        <w:pStyle w:val="Paragrafoelenco"/>
-        <w:ind w:left="1080"/>
-      </w:pPr>
-    </w:p>
-    <w:tbl>
-      <w:tblPr>
-        <w:tblStyle w:val="Grigliatabella"/>
-        <w:tblW w:w="9121" w:type="dxa"/>
-        <w:tblInd w:w="1080" w:type="dxa"/>
-        <w:tblLook w:val="04A0" w:firstRow="1" w:lastRow="0" w:firstColumn="1" w:lastColumn="0" w:noHBand="0" w:noVBand="1"/>
-      </w:tblPr>
-      <w:tblGrid>
-        <w:gridCol w:w="4340"/>
-        <w:gridCol w:w="4781"/>
-      </w:tblGrid>
-      <w:tr>
-        <w:tc>
-          <w:tcPr>
-            <w:tcW w:w="9121" w:type="dxa"/>
-            <w:gridSpan w:val="2"/>
-          </w:tcPr>
-          <w:p>
-            <w:pPr>
-              <w:pStyle w:val="Paragrafoelenco"/>
-              <w:ind w:left="0"/>
-            </w:pPr>
-            <w:r>
-              <w:t>Parametro: Titolo</w:t>
-            </w:r>
-          </w:p>
-          <w:p>
-            <w:pPr>
-              <w:pStyle w:val="Paragrafoelenco"/>
-              <w:ind w:left="0"/>
-            </w:pPr>
-            <w:r>
-              <w:t>Formato: [A-Za-z0-</w:t>
-            </w:r>
-            <w:proofErr w:type="gramStart"/>
-            <w:r>
-              <w:t>9._</w:t>
-            </w:r>
-            <w:proofErr w:type="gramEnd"/>
-            <w:r>
-              <w:t>%+-]</w:t>
-            </w:r>
-          </w:p>
-        </w:tc>
-      </w:tr>
-      <w:tr>
-        <w:tc>
-          <w:tcPr>
-            <w:tcW w:w="4340" w:type="dxa"/>
-          </w:tcPr>
-          <w:p>
-            <w:pPr>
-              <w:pStyle w:val="Paragrafoelenco"/>
-              <w:ind w:left="0"/>
-            </w:pPr>
-            <w:proofErr w:type="gramStart"/>
-            <w:r>
-              <w:t>Lunghezza[</w:t>
-            </w:r>
-            <w:proofErr w:type="gramEnd"/>
-            <w:r>
-              <w:t>LT</w:t>
-            </w:r>
-            <w:r>
-              <w:t>TIT</w:t>
-            </w:r>
-            <w:r>
-              <w:t>]</w:t>
-            </w:r>
-          </w:p>
-        </w:tc>
-        <w:tc>
-          <w:tcPr>
-            <w:tcW w:w="4781" w:type="dxa"/>
-          </w:tcPr>
-          <w:p>
-            <w:pPr>
-              <w:pStyle w:val="Paragrafoelenco"/>
-              <w:numPr>
-                <w:ilvl w:val="0"/>
-                <w:numId w:val="10"/>
-              </w:numPr>
-            </w:pPr>
-            <w:r>
-              <w:t>&lt;5 and &gt;50[</w:t>
-            </w:r>
-            <w:proofErr w:type="spellStart"/>
-            <w:r>
-              <w:t>error</w:t>
-            </w:r>
-            <w:proofErr w:type="spellEnd"/>
-            <w:r>
-              <w:t>]</w:t>
-            </w:r>
-          </w:p>
-          <w:p>
-            <w:pPr>
-              <w:pStyle w:val="Paragrafoelenco"/>
-              <w:numPr>
-                <w:ilvl w:val="0"/>
-                <w:numId w:val="10"/>
-              </w:numPr>
-            </w:pPr>
-            <w:r>
-              <w:t>&gt;=5 and &lt;=50 [</w:t>
-            </w:r>
-            <w:proofErr w:type="spellStart"/>
-            <w:r>
-              <w:t>proprerty</w:t>
-            </w:r>
-            <w:proofErr w:type="spellEnd"/>
-            <w:r>
-              <w:t xml:space="preserve"> </w:t>
-            </w:r>
-            <w:proofErr w:type="spellStart"/>
-            <w:r>
-              <w:t>lunghezzaLTOK</w:t>
-            </w:r>
-            <w:proofErr w:type="spellEnd"/>
-            <w:r>
-              <w:t>]</w:t>
-            </w:r>
-          </w:p>
-        </w:tc>
-      </w:tr>
-      <w:tr>
-        <w:tc>
-          <w:tcPr>
-            <w:tcW w:w="4340" w:type="dxa"/>
-          </w:tcPr>
-          <w:p>
-            <w:pPr>
-              <w:pStyle w:val="Paragrafoelenco"/>
-              <w:ind w:left="0"/>
-            </w:pPr>
-            <w:proofErr w:type="gramStart"/>
-            <w:r>
-              <w:t>Formato[</w:t>
-            </w:r>
-            <w:proofErr w:type="gramEnd"/>
-            <w:r>
-              <w:t>FT</w:t>
-            </w:r>
-            <w:r>
-              <w:t>TIT</w:t>
-            </w:r>
-            <w:r>
-              <w:t>]</w:t>
-            </w:r>
-          </w:p>
-        </w:tc>
-        <w:tc>
-          <w:tcPr>
-            <w:tcW w:w="4781" w:type="dxa"/>
-          </w:tcPr>
-          <w:p>
-            <w:pPr>
-              <w:pStyle w:val="Paragrafoelenco"/>
-              <w:numPr>
-                <w:ilvl w:val="0"/>
-                <w:numId w:val="12"/>
-              </w:numPr>
-            </w:pPr>
-            <w:r>
-              <w:t>Rispetta il formato [</w:t>
-            </w:r>
-            <w:proofErr w:type="spellStart"/>
-            <w:r>
-              <w:t>iflunghezzaLTOK</w:t>
-            </w:r>
-            <w:proofErr w:type="spellEnd"/>
-            <w:r>
-              <w:t>] [</w:t>
-            </w:r>
-            <w:proofErr w:type="spellStart"/>
-            <w:r>
-              <w:t>propertyformatoFTOK</w:t>
-            </w:r>
-            <w:proofErr w:type="spellEnd"/>
-            <w:r>
-              <w:t>, rispetta il formato[A-Za-z0-</w:t>
-            </w:r>
-            <w:proofErr w:type="gramStart"/>
-            <w:r>
-              <w:t>9._</w:t>
-            </w:r>
-            <w:proofErr w:type="gramEnd"/>
-            <w:r>
-              <w:t>%+-]]</w:t>
-            </w:r>
-          </w:p>
-        </w:tc>
-      </w:tr>
-    </w:tbl>
     <w:p>
       <w:pPr>
         <w:pStyle w:val="Paragrafoelenco"/>
@@ -10167,8 +9704,6 @@
           <w:numId w:val="1"/>
         </w:numPr>
       </w:pPr>
-      <w:bookmarkStart w:id="0" w:name="_GoBack"/>
-      <w:bookmarkEnd w:id="0"/>
       <w:r>
         <w:lastRenderedPageBreak/>
         <w:t xml:space="preserve"> </w:t>
@@ -10206,17 +9741,10 @@
       </w:r>
       <w:r>
         <w:br/>
-      </w:r>
-      <w:r>
-        <w:t>LTPSW</w:t>
-      </w:r>
-      <w:r>
-        <w:t xml:space="preserve"> = Lunghezza password</w:t>
+        <w:t>LTPSW = Lunghezza password</w:t>
       </w:r>
       <w:r>
         <w:br/>
-      </w:r>
-      <w:r>
         <w:t>FT</w:t>
       </w:r>
       <w:r>
@@ -12684,7 +12212,7 @@
 </file>
 
 <file path=customXml/itemProps1.xml><?xml version="1.0" encoding="utf-8"?>
-<ds:datastoreItem xmlns:ds="http://schemas.openxmlformats.org/officeDocument/2006/customXml" ds:itemID="{44EBBE46-D6C8-4E04-BDC3-17AAC769D1F3}">
+<ds:datastoreItem xmlns:ds="http://schemas.openxmlformats.org/officeDocument/2006/customXml" ds:itemID="{45639C0E-F8FF-44B0-989C-3BE7F19293AA}">
   <ds:schemaRefs>
     <ds:schemaRef ds:uri="http://schemas.openxmlformats.org/officeDocument/2006/bibliography"/>
   </ds:schemaRefs>

--- a/InternalWorkProduct/Test_Plan-V1.0.docx
+++ b/InternalWorkProduct/Test_Plan-V1.0.docx
@@ -2237,26 +2237,6 @@
               </w:numPr>
             </w:pPr>
             <w:r>
-              <w:t>&gt;30 [</w:t>
-            </w:r>
-            <w:proofErr w:type="spellStart"/>
-            <w:r>
-              <w:t>error</w:t>
-            </w:r>
-            <w:proofErr w:type="spellEnd"/>
-            <w:r>
-              <w:t>]</w:t>
-            </w:r>
-          </w:p>
-          <w:p>
-            <w:pPr>
-              <w:pStyle w:val="Paragrafoelenco"/>
-              <w:numPr>
-                <w:ilvl w:val="0"/>
-                <w:numId w:val="10"/>
-              </w:numPr>
-            </w:pPr>
-            <w:r>
               <w:t>&lt;= 50 [</w:t>
             </w:r>
             <w:proofErr w:type="spellStart"/>
@@ -2267,6 +2247,13 @@
             <w:r>
               <w:t xml:space="preserve"> Lunghezza LTNMOK]</w:t>
             </w:r>
+          </w:p>
+          <w:p>
+            <w:pPr>
+              <w:pStyle w:val="Paragrafoelenco"/>
+            </w:pPr>
+            <w:bookmarkStart w:id="0" w:name="_GoBack"/>
+            <w:bookmarkEnd w:id="0"/>
           </w:p>
         </w:tc>
       </w:tr>
@@ -3746,8 +3733,6 @@
                 <w:numId w:val="10"/>
               </w:numPr>
             </w:pPr>
-            <w:bookmarkStart w:id="0" w:name="_GoBack"/>
-            <w:bookmarkEnd w:id="0"/>
             <w:r>
               <w:t xml:space="preserve"> &lt;=50 [</w:t>
             </w:r>
@@ -12212,7 +12197,7 @@
 </file>
 
 <file path=customXml/itemProps1.xml><?xml version="1.0" encoding="utf-8"?>
-<ds:datastoreItem xmlns:ds="http://schemas.openxmlformats.org/officeDocument/2006/customXml" ds:itemID="{45639C0E-F8FF-44B0-989C-3BE7F19293AA}">
+<ds:datastoreItem xmlns:ds="http://schemas.openxmlformats.org/officeDocument/2006/customXml" ds:itemID="{02B05CA8-4C30-4FD2-9CAA-AF659EB76CAE}">
   <ds:schemaRefs>
     <ds:schemaRef ds:uri="http://schemas.openxmlformats.org/officeDocument/2006/bibliography"/>
   </ds:schemaRefs>

--- a/InternalWorkProduct/Test_Plan-V1.0.docx
+++ b/InternalWorkProduct/Test_Plan-V1.0.docx
@@ -466,8 +466,10 @@
           <w:b/>
           <w:sz w:val="28"/>
         </w:rPr>
-        <w:t>Funzionalità del sistema da testare (da decidere)</w:t>
-      </w:r>
+        <w:t>Funzionalità del sistema da testare</w:t>
+      </w:r>
+      <w:bookmarkStart w:id="0" w:name="_GoBack"/>
+      <w:bookmarkEnd w:id="0"/>
     </w:p>
     <w:p>
       <w:pPr>
@@ -554,18 +556,6 @@
         </w:numPr>
       </w:pPr>
       <w:r>
-        <w:t>Accettare un invito</w:t>
-      </w:r>
-    </w:p>
-    <w:p>
-      <w:pPr>
-        <w:pStyle w:val="Paragrafoelenco"/>
-        <w:numPr>
-          <w:ilvl w:val="0"/>
-          <w:numId w:val="6"/>
-        </w:numPr>
-      </w:pPr>
-      <w:r>
         <w:t>Creare un Pg</w:t>
       </w:r>
     </w:p>
@@ -636,18 +626,6 @@
       </w:r>
       <w:r>
         <w:t xml:space="preserve"> </w:t>
-      </w:r>
-    </w:p>
-    <w:p>
-      <w:pPr>
-        <w:pStyle w:val="Paragrafoelenco"/>
-        <w:numPr>
-          <w:ilvl w:val="1"/>
-          <w:numId w:val="7"/>
-        </w:numPr>
-      </w:pPr>
-      <w:r>
-        <w:t>Gestione Ferite</w:t>
       </w:r>
     </w:p>
     <w:p>
@@ -747,6 +725,7 @@
           <w:b/>
           <w:sz w:val="28"/>
         </w:rPr>
+        <w:lastRenderedPageBreak/>
         <w:t>Approccio</w:t>
       </w:r>
     </w:p>
@@ -1685,24 +1664,13 @@
     <w:p>
       <w:pPr>
         <w:pStyle w:val="Paragrafoelenco"/>
-        <w:ind w:left="1080"/>
-      </w:pPr>
-    </w:p>
-    <w:p>
-      <w:pPr>
-        <w:pStyle w:val="Paragrafoelenco"/>
-        <w:ind w:left="1080"/>
-      </w:pPr>
-    </w:p>
-    <w:p>
-      <w:pPr>
-        <w:pStyle w:val="Paragrafoelenco"/>
         <w:numPr>
           <w:ilvl w:val="2"/>
           <w:numId w:val="1"/>
         </w:numPr>
       </w:pPr>
       <w:r>
+        <w:lastRenderedPageBreak/>
         <w:t>Registrazione</w:t>
       </w:r>
     </w:p>
@@ -2252,8 +2220,6 @@
             <w:pPr>
               <w:pStyle w:val="Paragrafoelenco"/>
             </w:pPr>
-            <w:bookmarkStart w:id="0" w:name="_GoBack"/>
-            <w:bookmarkEnd w:id="0"/>
           </w:p>
         </w:tc>
       </w:tr>
@@ -2597,6 +2563,7 @@
               <w:ind w:left="0"/>
             </w:pPr>
             <w:r>
+              <w:lastRenderedPageBreak/>
               <w:t>Parametro: Cognome</w:t>
             </w:r>
           </w:p>
@@ -2762,19 +2729,13 @@
         <w:br w:type="page"/>
       </w:r>
     </w:p>
-    <w:p/>
     <w:p>
       <w:pPr>
         <w:pStyle w:val="Paragrafoelenco"/>
         <w:ind w:left="1080"/>
       </w:pPr>
-    </w:p>
-    <w:p>
-      <w:pPr>
-        <w:pStyle w:val="Paragrafoelenco"/>
-        <w:ind w:left="1080"/>
-      </w:pPr>
-      <w:r>
+      <w:r>
+        <w:lastRenderedPageBreak/>
         <w:t>9.2 Gestione Storia</w:t>
       </w:r>
     </w:p>
@@ -3589,13 +3550,8 @@
         <w:pStyle w:val="Paragrafoelenco"/>
         <w:ind w:left="1080"/>
       </w:pPr>
-    </w:p>
-    <w:p>
-      <w:pPr>
-        <w:pStyle w:val="Paragrafoelenco"/>
-        <w:ind w:left="1080"/>
-      </w:pPr>
-      <w:r>
+      <w:r>
+        <w:lastRenderedPageBreak/>
         <w:t>9.2.2 Invita Giocatori alla storia</w:t>
       </w:r>
     </w:p>
@@ -5146,24 +5102,6 @@
         <w:ind w:left="1080"/>
       </w:pPr>
     </w:p>
-    <w:p>
-      <w:pPr>
-        <w:pStyle w:val="Paragrafoelenco"/>
-        <w:ind w:left="1080"/>
-      </w:pPr>
-    </w:p>
-    <w:p>
-      <w:pPr>
-        <w:pStyle w:val="Paragrafoelenco"/>
-        <w:ind w:left="1080"/>
-      </w:pPr>
-    </w:p>
-    <w:p>
-      <w:pPr>
-        <w:pStyle w:val="Paragrafoelenco"/>
-        <w:ind w:left="1080"/>
-      </w:pPr>
-    </w:p>
     <w:tbl>
       <w:tblPr>
         <w:tblStyle w:val="Grigliatabella"/>
@@ -5936,16 +5874,24 @@
               <w:ind w:left="0"/>
             </w:pPr>
             <w:r>
-              <w:t>Parametro: Numero</w:t>
-            </w:r>
-          </w:p>
-          <w:p>
-            <w:pPr>
-              <w:pStyle w:val="Paragrafoelenco"/>
-              <w:ind w:left="0"/>
-            </w:pPr>
-            <w:r>
-              <w:t>Formato: [0-9]</w:t>
+              <w:t>Parametro: Descrizione</w:t>
+            </w:r>
+          </w:p>
+          <w:p>
+            <w:pPr>
+              <w:pStyle w:val="Paragrafoelenco"/>
+              <w:ind w:left="0"/>
+            </w:pPr>
+            <w:r>
+              <w:t>Formato: [A-Za-z0-</w:t>
+            </w:r>
+            <w:proofErr w:type="gramStart"/>
+            <w:r>
+              <w:t>9._</w:t>
+            </w:r>
+            <w:proofErr w:type="gramEnd"/>
+            <w:r>
+              <w:t>%+-]</w:t>
             </w:r>
           </w:p>
         </w:tc>
@@ -5962,6 +5908,86 @@
             </w:pPr>
             <w:proofErr w:type="gramStart"/>
             <w:r>
+              <w:t>Lunghezza[</w:t>
+            </w:r>
+            <w:proofErr w:type="gramEnd"/>
+            <w:r>
+              <w:t>LT</w:t>
+            </w:r>
+            <w:r>
+              <w:t>DS</w:t>
+            </w:r>
+            <w:r>
+              <w:t>]</w:t>
+            </w:r>
+          </w:p>
+        </w:tc>
+        <w:tc>
+          <w:tcPr>
+            <w:tcW w:w="4781" w:type="dxa"/>
+          </w:tcPr>
+          <w:p>
+            <w:pPr>
+              <w:pStyle w:val="Paragrafoelenco"/>
+              <w:numPr>
+                <w:ilvl w:val="0"/>
+                <w:numId w:val="10"/>
+              </w:numPr>
+            </w:pPr>
+            <w:r>
+              <w:t>&lt;5 and &gt;50[</w:t>
+            </w:r>
+            <w:proofErr w:type="spellStart"/>
+            <w:r>
+              <w:t>error</w:t>
+            </w:r>
+            <w:proofErr w:type="spellEnd"/>
+            <w:r>
+              <w:t>]</w:t>
+            </w:r>
+          </w:p>
+          <w:p>
+            <w:pPr>
+              <w:pStyle w:val="Paragrafoelenco"/>
+              <w:numPr>
+                <w:ilvl w:val="0"/>
+                <w:numId w:val="10"/>
+              </w:numPr>
+            </w:pPr>
+            <w:r>
+              <w:t>&gt;=5 and &lt;=50 [</w:t>
+            </w:r>
+            <w:proofErr w:type="spellStart"/>
+            <w:r>
+              <w:t>proprerty</w:t>
+            </w:r>
+            <w:proofErr w:type="spellEnd"/>
+            <w:r>
+              <w:t xml:space="preserve"> </w:t>
+            </w:r>
+            <w:proofErr w:type="spellStart"/>
+            <w:r>
+              <w:t>lunghezzaLTOK</w:t>
+            </w:r>
+            <w:proofErr w:type="spellEnd"/>
+            <w:r>
+              <w:t>]</w:t>
+            </w:r>
+          </w:p>
+        </w:tc>
+      </w:tr>
+      <w:tr>
+        <w:tc>
+          <w:tcPr>
+            <w:tcW w:w="4340" w:type="dxa"/>
+          </w:tcPr>
+          <w:p>
+            <w:pPr>
+              <w:pStyle w:val="Paragrafoelenco"/>
+              <w:ind w:left="0"/>
+            </w:pPr>
+            <w:proofErr w:type="gramStart"/>
+            <w:r>
               <w:t>Formato[</w:t>
             </w:r>
             <w:proofErr w:type="gramEnd"/>
@@ -5969,7 +5995,7 @@
               <w:t>FT</w:t>
             </w:r>
             <w:r>
-              <w:t>NS</w:t>
+              <w:t>DS</w:t>
             </w:r>
             <w:r>
               <w:t>]</w:t>
@@ -5989,7 +6015,15 @@
               </w:numPr>
             </w:pPr>
             <w:r>
-              <w:t>[</w:t>
+              <w:t>Rispetta il formato [</w:t>
+            </w:r>
+            <w:proofErr w:type="spellStart"/>
+            <w:r>
+              <w:t>iflunghezzaLTOK</w:t>
+            </w:r>
+            <w:proofErr w:type="spellEnd"/>
+            <w:r>
+              <w:t>] [</w:t>
             </w:r>
             <w:proofErr w:type="spellStart"/>
             <w:r>
@@ -5997,51 +6031,20 @@
             </w:r>
             <w:proofErr w:type="spellEnd"/>
             <w:r>
-              <w:t xml:space="preserve">, rispetta il </w:t>
-            </w:r>
-            <w:proofErr w:type="gramStart"/>
-            <w:r>
-              <w:t>formato[</w:t>
-            </w:r>
-            <w:proofErr w:type="gramEnd"/>
-            <w:r>
-              <w:t>0-9]]</w:t>
-            </w:r>
-          </w:p>
-          <w:p>
-            <w:pPr>
-              <w:pStyle w:val="Paragrafoelenco"/>
-              <w:numPr>
-                <w:ilvl w:val="0"/>
-                <w:numId w:val="12"/>
-              </w:numPr>
-            </w:pPr>
-            <w:r>
-              <w:t>Non rispetta il formato [0-</w:t>
-            </w:r>
-            <w:proofErr w:type="gramStart"/>
-            <w:r>
-              <w:t>9][</w:t>
-            </w:r>
-            <w:proofErr w:type="spellStart"/>
-            <w:proofErr w:type="gramEnd"/>
-            <w:r>
-              <w:t>error</w:t>
-            </w:r>
-            <w:proofErr w:type="spellEnd"/>
-            <w:r>
-              <w:t>]</w:t>
+              <w:t>, rispetta il formato[A-Za-z0-</w:t>
+            </w:r>
+            <w:proofErr w:type="gramStart"/>
+            <w:r>
+              <w:t>9._</w:t>
+            </w:r>
+            <w:proofErr w:type="gramEnd"/>
+            <w:r>
+              <w:t>%+-]]</w:t>
             </w:r>
           </w:p>
         </w:tc>
       </w:tr>
     </w:tbl>
-    <w:p>
-      <w:pPr>
-        <w:pStyle w:val="Paragrafoelenco"/>
-        <w:ind w:left="1080"/>
-      </w:pPr>
-    </w:p>
     <w:p>
       <w:pPr>
         <w:pStyle w:val="Paragrafoelenco"/>
@@ -6077,212 +6080,6 @@
               <w:ind w:left="0"/>
             </w:pPr>
             <w:r>
-              <w:t>Parametro: Descrizione</w:t>
-            </w:r>
-          </w:p>
-          <w:p>
-            <w:pPr>
-              <w:pStyle w:val="Paragrafoelenco"/>
-              <w:ind w:left="0"/>
-            </w:pPr>
-            <w:r>
-              <w:t>Formato: [A-Za-z0-</w:t>
-            </w:r>
-            <w:proofErr w:type="gramStart"/>
-            <w:r>
-              <w:t>9._</w:t>
-            </w:r>
-            <w:proofErr w:type="gramEnd"/>
-            <w:r>
-              <w:t>%+-]</w:t>
-            </w:r>
-          </w:p>
-        </w:tc>
-      </w:tr>
-      <w:tr>
-        <w:tc>
-          <w:tcPr>
-            <w:tcW w:w="4340" w:type="dxa"/>
-          </w:tcPr>
-          <w:p>
-            <w:pPr>
-              <w:pStyle w:val="Paragrafoelenco"/>
-              <w:ind w:left="0"/>
-            </w:pPr>
-            <w:proofErr w:type="gramStart"/>
-            <w:r>
-              <w:t>Lunghezza[</w:t>
-            </w:r>
-            <w:proofErr w:type="gramEnd"/>
-            <w:r>
-              <w:t>LT</w:t>
-            </w:r>
-            <w:r>
-              <w:t>DS</w:t>
-            </w:r>
-            <w:r>
-              <w:t>]</w:t>
-            </w:r>
-          </w:p>
-        </w:tc>
-        <w:tc>
-          <w:tcPr>
-            <w:tcW w:w="4781" w:type="dxa"/>
-          </w:tcPr>
-          <w:p>
-            <w:pPr>
-              <w:pStyle w:val="Paragrafoelenco"/>
-              <w:numPr>
-                <w:ilvl w:val="0"/>
-                <w:numId w:val="10"/>
-              </w:numPr>
-            </w:pPr>
-            <w:r>
-              <w:t>&lt;5 and &gt;50[</w:t>
-            </w:r>
-            <w:proofErr w:type="spellStart"/>
-            <w:r>
-              <w:t>error</w:t>
-            </w:r>
-            <w:proofErr w:type="spellEnd"/>
-            <w:r>
-              <w:t>]</w:t>
-            </w:r>
-          </w:p>
-          <w:p>
-            <w:pPr>
-              <w:pStyle w:val="Paragrafoelenco"/>
-              <w:numPr>
-                <w:ilvl w:val="0"/>
-                <w:numId w:val="10"/>
-              </w:numPr>
-            </w:pPr>
-            <w:r>
-              <w:t>&gt;=5 and &lt;=50 [</w:t>
-            </w:r>
-            <w:proofErr w:type="spellStart"/>
-            <w:r>
-              <w:t>proprerty</w:t>
-            </w:r>
-            <w:proofErr w:type="spellEnd"/>
-            <w:r>
-              <w:t xml:space="preserve"> </w:t>
-            </w:r>
-            <w:proofErr w:type="spellStart"/>
-            <w:r>
-              <w:t>lunghezzaLTOK</w:t>
-            </w:r>
-            <w:proofErr w:type="spellEnd"/>
-            <w:r>
-              <w:t>]</w:t>
-            </w:r>
-          </w:p>
-        </w:tc>
-      </w:tr>
-      <w:tr>
-        <w:tc>
-          <w:tcPr>
-            <w:tcW w:w="4340" w:type="dxa"/>
-          </w:tcPr>
-          <w:p>
-            <w:pPr>
-              <w:pStyle w:val="Paragrafoelenco"/>
-              <w:ind w:left="0"/>
-            </w:pPr>
-            <w:proofErr w:type="gramStart"/>
-            <w:r>
-              <w:t>Formato[</w:t>
-            </w:r>
-            <w:proofErr w:type="gramEnd"/>
-            <w:r>
-              <w:t>FT</w:t>
-            </w:r>
-            <w:r>
-              <w:t>DS</w:t>
-            </w:r>
-            <w:r>
-              <w:t>]</w:t>
-            </w:r>
-          </w:p>
-        </w:tc>
-        <w:tc>
-          <w:tcPr>
-            <w:tcW w:w="4781" w:type="dxa"/>
-          </w:tcPr>
-          <w:p>
-            <w:pPr>
-              <w:pStyle w:val="Paragrafoelenco"/>
-              <w:numPr>
-                <w:ilvl w:val="0"/>
-                <w:numId w:val="12"/>
-              </w:numPr>
-            </w:pPr>
-            <w:r>
-              <w:t>Rispetta il formato [</w:t>
-            </w:r>
-            <w:proofErr w:type="spellStart"/>
-            <w:r>
-              <w:t>iflunghezzaLTOK</w:t>
-            </w:r>
-            <w:proofErr w:type="spellEnd"/>
-            <w:r>
-              <w:t>] [</w:t>
-            </w:r>
-            <w:proofErr w:type="spellStart"/>
-            <w:r>
-              <w:t>propertyformatoFTOK</w:t>
-            </w:r>
-            <w:proofErr w:type="spellEnd"/>
-            <w:r>
-              <w:t>, rispetta il formato[A-Za-z0-</w:t>
-            </w:r>
-            <w:proofErr w:type="gramStart"/>
-            <w:r>
-              <w:t>9._</w:t>
-            </w:r>
-            <w:proofErr w:type="gramEnd"/>
-            <w:r>
-              <w:t>%+-]]</w:t>
-            </w:r>
-          </w:p>
-        </w:tc>
-      </w:tr>
-    </w:tbl>
-    <w:p>
-      <w:pPr>
-        <w:pStyle w:val="Paragrafoelenco"/>
-        <w:ind w:left="1080"/>
-      </w:pPr>
-    </w:p>
-    <w:p>
-      <w:pPr>
-        <w:pStyle w:val="Paragrafoelenco"/>
-        <w:ind w:left="1080"/>
-      </w:pPr>
-    </w:p>
-    <w:tbl>
-      <w:tblPr>
-        <w:tblStyle w:val="Grigliatabella"/>
-        <w:tblW w:w="9121" w:type="dxa"/>
-        <w:tblInd w:w="1080" w:type="dxa"/>
-        <w:tblLook w:val="04A0" w:firstRow="1" w:lastRow="0" w:firstColumn="1" w:lastColumn="0" w:noHBand="0" w:noVBand="1"/>
-      </w:tblPr>
-      <w:tblGrid>
-        <w:gridCol w:w="4340"/>
-        <w:gridCol w:w="4781"/>
-      </w:tblGrid>
-      <w:tr>
-        <w:tc>
-          <w:tcPr>
-            <w:tcW w:w="9121" w:type="dxa"/>
-            <w:gridSpan w:val="2"/>
-          </w:tcPr>
-          <w:p>
-            <w:pPr>
-              <w:pStyle w:val="Paragrafoelenco"/>
-              <w:ind w:left="0"/>
-            </w:pPr>
-            <w:r>
               <w:t>Parametro: Username</w:t>
             </w:r>
           </w:p>
@@ -6422,3254 +6219,12 @@
         <w:ind w:left="1080"/>
       </w:pPr>
     </w:p>
-    <w:tbl>
-      <w:tblPr>
-        <w:tblStyle w:val="Grigliatabella"/>
-        <w:tblW w:w="9121" w:type="dxa"/>
-        <w:tblInd w:w="1080" w:type="dxa"/>
-        <w:tblLook w:val="04A0" w:firstRow="1" w:lastRow="0" w:firstColumn="1" w:lastColumn="0" w:noHBand="0" w:noVBand="1"/>
-      </w:tblPr>
-      <w:tblGrid>
-        <w:gridCol w:w="4340"/>
-        <w:gridCol w:w="4781"/>
-      </w:tblGrid>
-      <w:tr>
-        <w:tc>
-          <w:tcPr>
-            <w:tcW w:w="9121" w:type="dxa"/>
-            <w:gridSpan w:val="2"/>
-          </w:tcPr>
-          <w:p>
-            <w:pPr>
-              <w:pStyle w:val="Paragrafoelenco"/>
-              <w:ind w:left="0"/>
-            </w:pPr>
-            <w:r>
-              <w:t>Parametro: Titolo</w:t>
-            </w:r>
-          </w:p>
-          <w:p>
-            <w:pPr>
-              <w:pStyle w:val="Paragrafoelenco"/>
-              <w:ind w:left="0"/>
-            </w:pPr>
-            <w:r>
-              <w:t>Formato: [A-Za-z0-</w:t>
-            </w:r>
-            <w:proofErr w:type="gramStart"/>
-            <w:r>
-              <w:t>9._</w:t>
-            </w:r>
-            <w:proofErr w:type="gramEnd"/>
-            <w:r>
-              <w:t>%+-]</w:t>
-            </w:r>
-          </w:p>
-        </w:tc>
-      </w:tr>
-      <w:tr>
-        <w:tc>
-          <w:tcPr>
-            <w:tcW w:w="4340" w:type="dxa"/>
-          </w:tcPr>
-          <w:p>
-            <w:pPr>
-              <w:pStyle w:val="Paragrafoelenco"/>
-              <w:ind w:left="0"/>
-            </w:pPr>
-            <w:proofErr w:type="gramStart"/>
-            <w:r>
-              <w:t>Lunghezza[</w:t>
-            </w:r>
-            <w:proofErr w:type="gramEnd"/>
-            <w:r>
-              <w:t>LT</w:t>
-            </w:r>
-            <w:r>
-              <w:t>TIT</w:t>
-            </w:r>
-            <w:r>
-              <w:t>]</w:t>
-            </w:r>
-          </w:p>
-        </w:tc>
-        <w:tc>
-          <w:tcPr>
-            <w:tcW w:w="4781" w:type="dxa"/>
-          </w:tcPr>
-          <w:p>
-            <w:pPr>
-              <w:pStyle w:val="Paragrafoelenco"/>
-              <w:numPr>
-                <w:ilvl w:val="0"/>
-                <w:numId w:val="10"/>
-              </w:numPr>
-            </w:pPr>
-            <w:r>
-              <w:t>&lt;5 and &gt;50[</w:t>
-            </w:r>
-            <w:proofErr w:type="spellStart"/>
-            <w:r>
-              <w:t>error</w:t>
-            </w:r>
-            <w:proofErr w:type="spellEnd"/>
-            <w:r>
-              <w:t>]</w:t>
-            </w:r>
-          </w:p>
-          <w:p>
-            <w:pPr>
-              <w:pStyle w:val="Paragrafoelenco"/>
-              <w:numPr>
-                <w:ilvl w:val="0"/>
-                <w:numId w:val="10"/>
-              </w:numPr>
-            </w:pPr>
-            <w:r>
-              <w:t>&gt;=5 and &lt;=50 [</w:t>
-            </w:r>
-            <w:proofErr w:type="spellStart"/>
-            <w:r>
-              <w:t>proprerty</w:t>
-            </w:r>
-            <w:proofErr w:type="spellEnd"/>
-            <w:r>
-              <w:t xml:space="preserve"> </w:t>
-            </w:r>
-            <w:proofErr w:type="spellStart"/>
-            <w:r>
-              <w:t>lunghezzaLTOK</w:t>
-            </w:r>
-            <w:proofErr w:type="spellEnd"/>
-            <w:r>
-              <w:t>]</w:t>
-            </w:r>
-          </w:p>
-        </w:tc>
-      </w:tr>
-      <w:tr>
-        <w:tc>
-          <w:tcPr>
-            <w:tcW w:w="4340" w:type="dxa"/>
-          </w:tcPr>
-          <w:p>
-            <w:pPr>
-              <w:pStyle w:val="Paragrafoelenco"/>
-              <w:ind w:left="0"/>
-            </w:pPr>
-            <w:proofErr w:type="gramStart"/>
-            <w:r>
-              <w:t>Formato[</w:t>
-            </w:r>
-            <w:proofErr w:type="gramEnd"/>
-            <w:r>
-              <w:t>FT</w:t>
-            </w:r>
-            <w:r>
-              <w:t>TIT</w:t>
-            </w:r>
-            <w:r>
-              <w:t>]</w:t>
-            </w:r>
-          </w:p>
-        </w:tc>
-        <w:tc>
-          <w:tcPr>
-            <w:tcW w:w="4781" w:type="dxa"/>
-          </w:tcPr>
-          <w:p>
-            <w:pPr>
-              <w:pStyle w:val="Paragrafoelenco"/>
-              <w:numPr>
-                <w:ilvl w:val="0"/>
-                <w:numId w:val="12"/>
-              </w:numPr>
-            </w:pPr>
-            <w:r>
-              <w:t>Rispetta il formato [</w:t>
-            </w:r>
-            <w:proofErr w:type="spellStart"/>
-            <w:r>
-              <w:t>iflunghezzaLTOK</w:t>
-            </w:r>
-            <w:proofErr w:type="spellEnd"/>
-            <w:r>
-              <w:t>] [</w:t>
-            </w:r>
-            <w:proofErr w:type="spellStart"/>
-            <w:r>
-              <w:t>propertyformatoFTOK</w:t>
-            </w:r>
-            <w:proofErr w:type="spellEnd"/>
-            <w:r>
-              <w:t>, rispetta il formato[A-Za-z0-</w:t>
-            </w:r>
-            <w:proofErr w:type="gramStart"/>
-            <w:r>
-              <w:t>9._</w:t>
-            </w:r>
-            <w:proofErr w:type="gramEnd"/>
-            <w:r>
-              <w:t>%+-]]</w:t>
-            </w:r>
-          </w:p>
-        </w:tc>
-      </w:tr>
-    </w:tbl>
     <w:p>
       <w:pPr>
         <w:pStyle w:val="Paragrafoelenco"/>
         <w:ind w:left="1080"/>
       </w:pPr>
     </w:p>
-    <w:p>
-      <w:pPr>
-        <w:pStyle w:val="Paragrafoelenco"/>
-        <w:ind w:left="1080"/>
-      </w:pPr>
-    </w:p>
-    <w:p>
-      <w:r>
-        <w:br w:type="page"/>
-      </w:r>
-    </w:p>
-    <w:p>
-      <w:pPr>
-        <w:pStyle w:val="Paragrafoelenco"/>
-        <w:ind w:left="1080"/>
-      </w:pPr>
-    </w:p>
-    <w:p>
-      <w:pPr>
-        <w:pStyle w:val="Paragrafoelenco"/>
-        <w:ind w:left="1080"/>
-      </w:pPr>
-      <w:r>
-        <w:t xml:space="preserve">9.3.2 Gestione Mazzi </w:t>
-      </w:r>
-    </w:p>
-    <w:p>
-      <w:pPr>
-        <w:pStyle w:val="Paragrafoelenco"/>
-        <w:ind w:left="1080"/>
-      </w:pPr>
-      <w:r>
-        <w:t xml:space="preserve">9.3.2.1 </w:t>
-      </w:r>
-      <w:proofErr w:type="spellStart"/>
-      <w:r>
-        <w:t>Category</w:t>
-      </w:r>
-      <w:proofErr w:type="spellEnd"/>
-      <w:r>
-        <w:t xml:space="preserve"> </w:t>
-      </w:r>
-      <w:proofErr w:type="spellStart"/>
-      <w:r>
-        <w:t>Partition</w:t>
-      </w:r>
-      <w:proofErr w:type="spellEnd"/>
-    </w:p>
-    <w:p>
-      <w:pPr>
-        <w:pStyle w:val="Paragrafoelenco"/>
-        <w:ind w:left="1080"/>
-      </w:pPr>
-      <w:r>
-        <w:t>(</w:t>
-      </w:r>
-      <w:proofErr w:type="spellStart"/>
-      <w:r>
-        <w:t>MischiaMazzo</w:t>
-      </w:r>
-      <w:proofErr w:type="spellEnd"/>
-      <w:r>
-        <w:t xml:space="preserve"> – Chiedere a Umberto quando passa in associazione)</w:t>
-      </w:r>
-    </w:p>
-    <w:p>
-      <w:pPr>
-        <w:pStyle w:val="Paragrafoelenco"/>
-        <w:ind w:left="1080"/>
-      </w:pPr>
-    </w:p>
-    <w:p>
-      <w:r>
-        <w:br w:type="page"/>
-      </w:r>
-    </w:p>
-    <w:p>
-      <w:pPr>
-        <w:pStyle w:val="Paragrafoelenco"/>
-        <w:ind w:left="1080"/>
-      </w:pPr>
-    </w:p>
-    <w:p>
-      <w:pPr>
-        <w:pStyle w:val="Paragrafoelenco"/>
-        <w:ind w:left="1080"/>
-      </w:pPr>
-      <w:r>
-        <w:t>9.3.3 Gestione PG</w:t>
-      </w:r>
-    </w:p>
-    <w:p>
-      <w:pPr>
-        <w:pStyle w:val="Paragrafoelenco"/>
-        <w:ind w:left="1080"/>
-      </w:pPr>
-      <w:r>
-        <w:t>9.3.3.1 Gestione Inventario</w:t>
-      </w:r>
-    </w:p>
-    <w:p>
-      <w:pPr>
-        <w:pStyle w:val="Paragrafoelenco"/>
-        <w:ind w:left="1080"/>
-      </w:pPr>
-      <w:r>
-        <w:t>9.3.3.1.1 Inserisci Oggetto</w:t>
-      </w:r>
-    </w:p>
-    <w:p>
-      <w:pPr>
-        <w:pStyle w:val="Paragrafoelenco"/>
-        <w:ind w:left="1080"/>
-      </w:pPr>
-      <w:r>
-        <w:t>9.3.3.1</w:t>
-      </w:r>
-      <w:r>
-        <w:t>.1.1</w:t>
-      </w:r>
-      <w:r>
-        <w:t xml:space="preserve"> </w:t>
-      </w:r>
-      <w:proofErr w:type="spellStart"/>
-      <w:r>
-        <w:t>Category</w:t>
-      </w:r>
-      <w:proofErr w:type="spellEnd"/>
-      <w:r>
-        <w:t xml:space="preserve"> </w:t>
-      </w:r>
-      <w:proofErr w:type="spellStart"/>
-      <w:r>
-        <w:t>Partition</w:t>
-      </w:r>
-      <w:proofErr w:type="spellEnd"/>
-    </w:p>
-    <w:p>
-      <w:pPr>
-        <w:pStyle w:val="Paragrafoelenco"/>
-        <w:ind w:left="1080"/>
-      </w:pPr>
-    </w:p>
-    <w:tbl>
-      <w:tblPr>
-        <w:tblStyle w:val="Grigliatabella"/>
-        <w:tblW w:w="9121" w:type="dxa"/>
-        <w:tblInd w:w="1080" w:type="dxa"/>
-        <w:tblLook w:val="04A0" w:firstRow="1" w:lastRow="0" w:firstColumn="1" w:lastColumn="0" w:noHBand="0" w:noVBand="1"/>
-      </w:tblPr>
-      <w:tblGrid>
-        <w:gridCol w:w="4340"/>
-        <w:gridCol w:w="4781"/>
-      </w:tblGrid>
-      <w:tr>
-        <w:tc>
-          <w:tcPr>
-            <w:tcW w:w="9121" w:type="dxa"/>
-            <w:gridSpan w:val="2"/>
-          </w:tcPr>
-          <w:p>
-            <w:pPr>
-              <w:pStyle w:val="Paragrafoelenco"/>
-              <w:ind w:left="0"/>
-            </w:pPr>
-            <w:r>
-              <w:t xml:space="preserve">Parametro: </w:t>
-            </w:r>
-            <w:proofErr w:type="spellStart"/>
-            <w:r>
-              <w:t>NomeOggetto</w:t>
-            </w:r>
-            <w:proofErr w:type="spellEnd"/>
-          </w:p>
-          <w:p>
-            <w:pPr>
-              <w:pStyle w:val="Paragrafoelenco"/>
-              <w:ind w:left="0"/>
-            </w:pPr>
-            <w:r>
-              <w:t>Formato: [A-Za-z0-</w:t>
-            </w:r>
-            <w:proofErr w:type="gramStart"/>
-            <w:r>
-              <w:t>9._</w:t>
-            </w:r>
-            <w:proofErr w:type="gramEnd"/>
-            <w:r>
-              <w:t>%+-]</w:t>
-            </w:r>
-          </w:p>
-        </w:tc>
-      </w:tr>
-      <w:tr>
-        <w:tc>
-          <w:tcPr>
-            <w:tcW w:w="4340" w:type="dxa"/>
-          </w:tcPr>
-          <w:p>
-            <w:pPr>
-              <w:pStyle w:val="Paragrafoelenco"/>
-              <w:ind w:left="0"/>
-            </w:pPr>
-            <w:proofErr w:type="gramStart"/>
-            <w:r>
-              <w:t>Lunghezza[</w:t>
-            </w:r>
-            <w:proofErr w:type="gramEnd"/>
-            <w:r>
-              <w:t>LT</w:t>
-            </w:r>
-            <w:r>
-              <w:t>NMO</w:t>
-            </w:r>
-            <w:r>
-              <w:t>]</w:t>
-            </w:r>
-          </w:p>
-        </w:tc>
-        <w:tc>
-          <w:tcPr>
-            <w:tcW w:w="4781" w:type="dxa"/>
-          </w:tcPr>
-          <w:p>
-            <w:pPr>
-              <w:pStyle w:val="Paragrafoelenco"/>
-              <w:numPr>
-                <w:ilvl w:val="0"/>
-                <w:numId w:val="10"/>
-              </w:numPr>
-            </w:pPr>
-            <w:r>
-              <w:t>&lt;5 and &gt;30[</w:t>
-            </w:r>
-            <w:proofErr w:type="spellStart"/>
-            <w:r>
-              <w:t>error</w:t>
-            </w:r>
-            <w:proofErr w:type="spellEnd"/>
-            <w:r>
-              <w:t>]</w:t>
-            </w:r>
-          </w:p>
-          <w:p>
-            <w:pPr>
-              <w:pStyle w:val="Paragrafoelenco"/>
-              <w:numPr>
-                <w:ilvl w:val="0"/>
-                <w:numId w:val="10"/>
-              </w:numPr>
-            </w:pPr>
-            <w:r>
-              <w:t>&gt;=5 and &lt;=30 [</w:t>
-            </w:r>
-            <w:proofErr w:type="spellStart"/>
-            <w:r>
-              <w:t>proprerty</w:t>
-            </w:r>
-            <w:proofErr w:type="spellEnd"/>
-            <w:r>
-              <w:t xml:space="preserve"> </w:t>
-            </w:r>
-            <w:proofErr w:type="spellStart"/>
-            <w:r>
-              <w:t>lunghezzaLTOK</w:t>
-            </w:r>
-            <w:proofErr w:type="spellEnd"/>
-            <w:r>
-              <w:t>]</w:t>
-            </w:r>
-          </w:p>
-        </w:tc>
-      </w:tr>
-      <w:tr>
-        <w:tc>
-          <w:tcPr>
-            <w:tcW w:w="4340" w:type="dxa"/>
-          </w:tcPr>
-          <w:p>
-            <w:pPr>
-              <w:pStyle w:val="Paragrafoelenco"/>
-              <w:ind w:left="0"/>
-            </w:pPr>
-            <w:proofErr w:type="gramStart"/>
-            <w:r>
-              <w:t>Formato[</w:t>
-            </w:r>
-            <w:proofErr w:type="gramEnd"/>
-            <w:r>
-              <w:t>FT</w:t>
-            </w:r>
-            <w:r>
-              <w:t>NMO</w:t>
-            </w:r>
-            <w:r>
-              <w:t>]</w:t>
-            </w:r>
-          </w:p>
-        </w:tc>
-        <w:tc>
-          <w:tcPr>
-            <w:tcW w:w="4781" w:type="dxa"/>
-          </w:tcPr>
-          <w:p>
-            <w:pPr>
-              <w:pStyle w:val="Paragrafoelenco"/>
-              <w:numPr>
-                <w:ilvl w:val="0"/>
-                <w:numId w:val="12"/>
-              </w:numPr>
-            </w:pPr>
-            <w:r>
-              <w:t>Rispetta il formato [</w:t>
-            </w:r>
-            <w:proofErr w:type="spellStart"/>
-            <w:r>
-              <w:t>iflunghezzaLTOK</w:t>
-            </w:r>
-            <w:proofErr w:type="spellEnd"/>
-            <w:r>
-              <w:t>] [</w:t>
-            </w:r>
-            <w:proofErr w:type="spellStart"/>
-            <w:r>
-              <w:t>propertyformatoFTOK</w:t>
-            </w:r>
-            <w:proofErr w:type="spellEnd"/>
-            <w:r>
-              <w:t>, rispetta il formato[A-Za-z0-</w:t>
-            </w:r>
-            <w:proofErr w:type="gramStart"/>
-            <w:r>
-              <w:t>9._</w:t>
-            </w:r>
-            <w:proofErr w:type="gramEnd"/>
-            <w:r>
-              <w:t>%+-]]</w:t>
-            </w:r>
-          </w:p>
-        </w:tc>
-      </w:tr>
-    </w:tbl>
-    <w:p>
-      <w:pPr>
-        <w:pStyle w:val="Paragrafoelenco"/>
-        <w:ind w:left="1080"/>
-      </w:pPr>
-    </w:p>
-    <w:p>
-      <w:pPr>
-        <w:pStyle w:val="Paragrafoelenco"/>
-        <w:ind w:left="1080"/>
-      </w:pPr>
-    </w:p>
-    <w:tbl>
-      <w:tblPr>
-        <w:tblStyle w:val="Grigliatabella"/>
-        <w:tblW w:w="9121" w:type="dxa"/>
-        <w:tblInd w:w="1080" w:type="dxa"/>
-        <w:tblLook w:val="04A0" w:firstRow="1" w:lastRow="0" w:firstColumn="1" w:lastColumn="0" w:noHBand="0" w:noVBand="1"/>
-      </w:tblPr>
-      <w:tblGrid>
-        <w:gridCol w:w="4340"/>
-        <w:gridCol w:w="4781"/>
-      </w:tblGrid>
-      <w:tr>
-        <w:tc>
-          <w:tcPr>
-            <w:tcW w:w="9121" w:type="dxa"/>
-            <w:gridSpan w:val="2"/>
-          </w:tcPr>
-          <w:p>
-            <w:pPr>
-              <w:pStyle w:val="Paragrafoelenco"/>
-              <w:ind w:left="0"/>
-            </w:pPr>
-            <w:r>
-              <w:t>Parametro: Peso</w:t>
-            </w:r>
-          </w:p>
-          <w:p>
-            <w:pPr>
-              <w:pStyle w:val="Paragrafoelenco"/>
-              <w:ind w:left="0"/>
-            </w:pPr>
-            <w:r>
-              <w:t>Formato: [0-9]</w:t>
-            </w:r>
-          </w:p>
-        </w:tc>
-      </w:tr>
-      <w:tr>
-        <w:tc>
-          <w:tcPr>
-            <w:tcW w:w="4340" w:type="dxa"/>
-          </w:tcPr>
-          <w:p>
-            <w:pPr>
-              <w:pStyle w:val="Paragrafoelenco"/>
-              <w:ind w:left="0"/>
-            </w:pPr>
-            <w:proofErr w:type="gramStart"/>
-            <w:r>
-              <w:t>Formato[</w:t>
-            </w:r>
-            <w:proofErr w:type="gramEnd"/>
-            <w:r>
-              <w:t>FT</w:t>
-            </w:r>
-            <w:r>
-              <w:t>PE</w:t>
-            </w:r>
-            <w:r>
-              <w:t>]</w:t>
-            </w:r>
-          </w:p>
-        </w:tc>
-        <w:tc>
-          <w:tcPr>
-            <w:tcW w:w="4781" w:type="dxa"/>
-          </w:tcPr>
-          <w:p>
-            <w:pPr>
-              <w:pStyle w:val="Paragrafoelenco"/>
-              <w:numPr>
-                <w:ilvl w:val="0"/>
-                <w:numId w:val="12"/>
-              </w:numPr>
-            </w:pPr>
-            <w:r>
-              <w:t>[</w:t>
-            </w:r>
-            <w:proofErr w:type="spellStart"/>
-            <w:r>
-              <w:t>propertyformatoFTOK</w:t>
-            </w:r>
-            <w:proofErr w:type="spellEnd"/>
-            <w:r>
-              <w:t xml:space="preserve">, rispetta il </w:t>
-            </w:r>
-            <w:proofErr w:type="gramStart"/>
-            <w:r>
-              <w:t>formato[</w:t>
-            </w:r>
-            <w:proofErr w:type="gramEnd"/>
-            <w:r>
-              <w:t>0-9]]</w:t>
-            </w:r>
-          </w:p>
-          <w:p>
-            <w:pPr>
-              <w:pStyle w:val="Paragrafoelenco"/>
-              <w:numPr>
-                <w:ilvl w:val="0"/>
-                <w:numId w:val="12"/>
-              </w:numPr>
-            </w:pPr>
-            <w:r>
-              <w:t>Non rispetta il formato [0-</w:t>
-            </w:r>
-            <w:proofErr w:type="gramStart"/>
-            <w:r>
-              <w:t>9][</w:t>
-            </w:r>
-            <w:proofErr w:type="spellStart"/>
-            <w:proofErr w:type="gramEnd"/>
-            <w:r>
-              <w:t>error</w:t>
-            </w:r>
-            <w:proofErr w:type="spellEnd"/>
-            <w:r>
-              <w:t>]</w:t>
-            </w:r>
-          </w:p>
-        </w:tc>
-      </w:tr>
-    </w:tbl>
-    <w:p>
-      <w:pPr>
-        <w:pStyle w:val="Paragrafoelenco"/>
-        <w:ind w:left="1080"/>
-      </w:pPr>
-    </w:p>
-    <w:p>
-      <w:pPr>
-        <w:pStyle w:val="Paragrafoelenco"/>
-        <w:ind w:left="1080"/>
-      </w:pPr>
-    </w:p>
-    <w:tbl>
-      <w:tblPr>
-        <w:tblStyle w:val="Grigliatabella"/>
-        <w:tblW w:w="9121" w:type="dxa"/>
-        <w:tblInd w:w="1080" w:type="dxa"/>
-        <w:tblLook w:val="04A0" w:firstRow="1" w:lastRow="0" w:firstColumn="1" w:lastColumn="0" w:noHBand="0" w:noVBand="1"/>
-      </w:tblPr>
-      <w:tblGrid>
-        <w:gridCol w:w="4340"/>
-        <w:gridCol w:w="4781"/>
-      </w:tblGrid>
-      <w:tr>
-        <w:tc>
-          <w:tcPr>
-            <w:tcW w:w="9121" w:type="dxa"/>
-            <w:gridSpan w:val="2"/>
-          </w:tcPr>
-          <w:p>
-            <w:pPr>
-              <w:pStyle w:val="Paragrafoelenco"/>
-              <w:ind w:left="0"/>
-            </w:pPr>
-            <w:r>
-              <w:t>Parametro: Costo</w:t>
-            </w:r>
-          </w:p>
-          <w:p>
-            <w:pPr>
-              <w:pStyle w:val="Paragrafoelenco"/>
-              <w:ind w:left="0"/>
-            </w:pPr>
-            <w:r>
-              <w:t>Formato: [0-9]</w:t>
-            </w:r>
-          </w:p>
-        </w:tc>
-      </w:tr>
-      <w:tr>
-        <w:tc>
-          <w:tcPr>
-            <w:tcW w:w="4340" w:type="dxa"/>
-          </w:tcPr>
-          <w:p>
-            <w:pPr>
-              <w:pStyle w:val="Paragrafoelenco"/>
-              <w:ind w:left="0"/>
-            </w:pPr>
-            <w:proofErr w:type="gramStart"/>
-            <w:r>
-              <w:t>Formato[</w:t>
-            </w:r>
-            <w:proofErr w:type="gramEnd"/>
-            <w:r>
-              <w:t>FT</w:t>
-            </w:r>
-            <w:r>
-              <w:t>CO</w:t>
-            </w:r>
-            <w:r>
-              <w:t>]</w:t>
-            </w:r>
-          </w:p>
-        </w:tc>
-        <w:tc>
-          <w:tcPr>
-            <w:tcW w:w="4781" w:type="dxa"/>
-          </w:tcPr>
-          <w:p>
-            <w:pPr>
-              <w:pStyle w:val="Paragrafoelenco"/>
-              <w:numPr>
-                <w:ilvl w:val="0"/>
-                <w:numId w:val="12"/>
-              </w:numPr>
-            </w:pPr>
-            <w:r>
-              <w:t>[</w:t>
-            </w:r>
-            <w:proofErr w:type="spellStart"/>
-            <w:r>
-              <w:t>propertyformatoFTOK</w:t>
-            </w:r>
-            <w:proofErr w:type="spellEnd"/>
-            <w:r>
-              <w:t xml:space="preserve">, rispetta il </w:t>
-            </w:r>
-            <w:proofErr w:type="gramStart"/>
-            <w:r>
-              <w:t>formato[</w:t>
-            </w:r>
-            <w:proofErr w:type="gramEnd"/>
-            <w:r>
-              <w:t>0-9]]</w:t>
-            </w:r>
-          </w:p>
-          <w:p>
-            <w:pPr>
-              <w:pStyle w:val="Paragrafoelenco"/>
-              <w:numPr>
-                <w:ilvl w:val="0"/>
-                <w:numId w:val="12"/>
-              </w:numPr>
-            </w:pPr>
-            <w:r>
-              <w:t>Non rispetta il formato [0-</w:t>
-            </w:r>
-            <w:proofErr w:type="gramStart"/>
-            <w:r>
-              <w:t>9][</w:t>
-            </w:r>
-            <w:proofErr w:type="spellStart"/>
-            <w:proofErr w:type="gramEnd"/>
-            <w:r>
-              <w:t>error</w:t>
-            </w:r>
-            <w:proofErr w:type="spellEnd"/>
-            <w:r>
-              <w:t>]</w:t>
-            </w:r>
-          </w:p>
-        </w:tc>
-      </w:tr>
-    </w:tbl>
-    <w:p>
-      <w:pPr>
-        <w:pStyle w:val="Paragrafoelenco"/>
-        <w:ind w:left="1080"/>
-      </w:pPr>
-    </w:p>
-    <w:p>
-      <w:pPr>
-        <w:pStyle w:val="Paragrafoelenco"/>
-        <w:ind w:left="1080"/>
-      </w:pPr>
-    </w:p>
-    <w:tbl>
-      <w:tblPr>
-        <w:tblStyle w:val="Grigliatabella"/>
-        <w:tblW w:w="9121" w:type="dxa"/>
-        <w:tblInd w:w="1080" w:type="dxa"/>
-        <w:tblLook w:val="04A0" w:firstRow="1" w:lastRow="0" w:firstColumn="1" w:lastColumn="0" w:noHBand="0" w:noVBand="1"/>
-      </w:tblPr>
-      <w:tblGrid>
-        <w:gridCol w:w="4340"/>
-        <w:gridCol w:w="4781"/>
-      </w:tblGrid>
-      <w:tr>
-        <w:tc>
-          <w:tcPr>
-            <w:tcW w:w="9121" w:type="dxa"/>
-            <w:gridSpan w:val="2"/>
-          </w:tcPr>
-          <w:p>
-            <w:pPr>
-              <w:pStyle w:val="Paragrafoelenco"/>
-              <w:ind w:left="0"/>
-            </w:pPr>
-            <w:r>
-              <w:t>Parametro: Quantità</w:t>
-            </w:r>
-          </w:p>
-          <w:p>
-            <w:pPr>
-              <w:pStyle w:val="Paragrafoelenco"/>
-              <w:ind w:left="0"/>
-            </w:pPr>
-            <w:r>
-              <w:t>Formato: [0-9]</w:t>
-            </w:r>
-          </w:p>
-        </w:tc>
-      </w:tr>
-      <w:tr>
-        <w:tc>
-          <w:tcPr>
-            <w:tcW w:w="4340" w:type="dxa"/>
-          </w:tcPr>
-          <w:p>
-            <w:pPr>
-              <w:pStyle w:val="Paragrafoelenco"/>
-              <w:ind w:left="0"/>
-            </w:pPr>
-            <w:proofErr w:type="gramStart"/>
-            <w:r>
-              <w:t>Formato[</w:t>
-            </w:r>
-            <w:proofErr w:type="gramEnd"/>
-            <w:r>
-              <w:t>FT</w:t>
-            </w:r>
-            <w:r>
-              <w:t>QOB</w:t>
-            </w:r>
-            <w:r>
-              <w:t>]</w:t>
-            </w:r>
-          </w:p>
-        </w:tc>
-        <w:tc>
-          <w:tcPr>
-            <w:tcW w:w="4781" w:type="dxa"/>
-          </w:tcPr>
-          <w:p>
-            <w:pPr>
-              <w:pStyle w:val="Paragrafoelenco"/>
-              <w:numPr>
-                <w:ilvl w:val="0"/>
-                <w:numId w:val="12"/>
-              </w:numPr>
-            </w:pPr>
-            <w:r>
-              <w:t>[</w:t>
-            </w:r>
-            <w:proofErr w:type="spellStart"/>
-            <w:r>
-              <w:t>propertyformatoFTOK</w:t>
-            </w:r>
-            <w:proofErr w:type="spellEnd"/>
-            <w:r>
-              <w:t xml:space="preserve">, rispetta il </w:t>
-            </w:r>
-            <w:proofErr w:type="gramStart"/>
-            <w:r>
-              <w:t>formato[</w:t>
-            </w:r>
-            <w:proofErr w:type="gramEnd"/>
-            <w:r>
-              <w:t>0-9]]</w:t>
-            </w:r>
-          </w:p>
-          <w:p>
-            <w:pPr>
-              <w:pStyle w:val="Paragrafoelenco"/>
-              <w:numPr>
-                <w:ilvl w:val="0"/>
-                <w:numId w:val="12"/>
-              </w:numPr>
-            </w:pPr>
-            <w:r>
-              <w:t>Non rispetta il formato [0-</w:t>
-            </w:r>
-            <w:proofErr w:type="gramStart"/>
-            <w:r>
-              <w:t>9][</w:t>
-            </w:r>
-            <w:proofErr w:type="spellStart"/>
-            <w:proofErr w:type="gramEnd"/>
-            <w:r>
-              <w:t>error</w:t>
-            </w:r>
-            <w:proofErr w:type="spellEnd"/>
-            <w:r>
-              <w:t>]</w:t>
-            </w:r>
-          </w:p>
-        </w:tc>
-      </w:tr>
-    </w:tbl>
-    <w:p>
-      <w:pPr>
-        <w:pStyle w:val="Paragrafoelenco"/>
-        <w:ind w:left="1080"/>
-      </w:pPr>
-    </w:p>
-    <w:p>
-      <w:pPr>
-        <w:pStyle w:val="Paragrafoelenco"/>
-        <w:ind w:left="1080"/>
-      </w:pPr>
-    </w:p>
-    <w:tbl>
-      <w:tblPr>
-        <w:tblStyle w:val="Grigliatabella"/>
-        <w:tblW w:w="9121" w:type="dxa"/>
-        <w:tblInd w:w="1080" w:type="dxa"/>
-        <w:tblLook w:val="04A0" w:firstRow="1" w:lastRow="0" w:firstColumn="1" w:lastColumn="0" w:noHBand="0" w:noVBand="1"/>
-      </w:tblPr>
-      <w:tblGrid>
-        <w:gridCol w:w="4340"/>
-        <w:gridCol w:w="4781"/>
-      </w:tblGrid>
-      <w:tr>
-        <w:tc>
-          <w:tcPr>
-            <w:tcW w:w="9121" w:type="dxa"/>
-            <w:gridSpan w:val="2"/>
-          </w:tcPr>
-          <w:p>
-            <w:pPr>
-              <w:pStyle w:val="Paragrafoelenco"/>
-              <w:ind w:left="0"/>
-            </w:pPr>
-            <w:r>
-              <w:t>Parametro: Id</w:t>
-            </w:r>
-          </w:p>
-          <w:p>
-            <w:pPr>
-              <w:pStyle w:val="Paragrafoelenco"/>
-              <w:ind w:left="0"/>
-            </w:pPr>
-            <w:r>
-              <w:t>Formato: [0-9]</w:t>
-            </w:r>
-          </w:p>
-        </w:tc>
-      </w:tr>
-      <w:tr>
-        <w:tc>
-          <w:tcPr>
-            <w:tcW w:w="4340" w:type="dxa"/>
-          </w:tcPr>
-          <w:p>
-            <w:pPr>
-              <w:pStyle w:val="Paragrafoelenco"/>
-              <w:ind w:left="0"/>
-            </w:pPr>
-            <w:proofErr w:type="gramStart"/>
-            <w:r>
-              <w:t>Formato[</w:t>
-            </w:r>
-            <w:proofErr w:type="gramEnd"/>
-            <w:r>
-              <w:t>FT</w:t>
-            </w:r>
-            <w:r>
-              <w:t>IDP</w:t>
-            </w:r>
-            <w:r>
-              <w:t>G</w:t>
-            </w:r>
-            <w:r>
-              <w:t>]</w:t>
-            </w:r>
-          </w:p>
-        </w:tc>
-        <w:tc>
-          <w:tcPr>
-            <w:tcW w:w="4781" w:type="dxa"/>
-          </w:tcPr>
-          <w:p>
-            <w:pPr>
-              <w:pStyle w:val="Paragrafoelenco"/>
-              <w:numPr>
-                <w:ilvl w:val="0"/>
-                <w:numId w:val="12"/>
-              </w:numPr>
-            </w:pPr>
-            <w:r>
-              <w:t>[</w:t>
-            </w:r>
-            <w:proofErr w:type="spellStart"/>
-            <w:r>
-              <w:t>propertyformatoFTOK</w:t>
-            </w:r>
-            <w:proofErr w:type="spellEnd"/>
-            <w:r>
-              <w:t xml:space="preserve">, rispetta il </w:t>
-            </w:r>
-            <w:proofErr w:type="gramStart"/>
-            <w:r>
-              <w:t>formato[</w:t>
-            </w:r>
-            <w:proofErr w:type="gramEnd"/>
-            <w:r>
-              <w:t>0-9]]</w:t>
-            </w:r>
-          </w:p>
-          <w:p>
-            <w:pPr>
-              <w:pStyle w:val="Paragrafoelenco"/>
-              <w:numPr>
-                <w:ilvl w:val="0"/>
-                <w:numId w:val="12"/>
-              </w:numPr>
-            </w:pPr>
-            <w:r>
-              <w:t>Non rispetta il formato [0-</w:t>
-            </w:r>
-            <w:proofErr w:type="gramStart"/>
-            <w:r>
-              <w:t>9][</w:t>
-            </w:r>
-            <w:proofErr w:type="spellStart"/>
-            <w:proofErr w:type="gramEnd"/>
-            <w:r>
-              <w:t>error</w:t>
-            </w:r>
-            <w:proofErr w:type="spellEnd"/>
-            <w:r>
-              <w:t>]</w:t>
-            </w:r>
-          </w:p>
-        </w:tc>
-      </w:tr>
-    </w:tbl>
-    <w:p>
-      <w:pPr>
-        <w:pStyle w:val="Paragrafoelenco"/>
-        <w:ind w:left="1080"/>
-      </w:pPr>
-    </w:p>
-    <w:p>
-      <w:r>
-        <w:br w:type="page"/>
-      </w:r>
-    </w:p>
-    <w:p>
-      <w:pPr>
-        <w:pStyle w:val="Paragrafoelenco"/>
-        <w:ind w:left="1080"/>
-      </w:pPr>
-    </w:p>
-    <w:p>
-      <w:pPr>
-        <w:pStyle w:val="Paragrafoelenco"/>
-        <w:ind w:left="1080"/>
-      </w:pPr>
-      <w:r>
-        <w:t>9.3.3.1.2 Inserisci Arma</w:t>
-      </w:r>
-    </w:p>
-    <w:p>
-      <w:pPr>
-        <w:pStyle w:val="Paragrafoelenco"/>
-        <w:ind w:left="1080"/>
-      </w:pPr>
-      <w:r>
-        <w:t xml:space="preserve">9.3.3.1.2.1 </w:t>
-      </w:r>
-      <w:proofErr w:type="spellStart"/>
-      <w:r>
-        <w:t>Category</w:t>
-      </w:r>
-      <w:proofErr w:type="spellEnd"/>
-      <w:r>
-        <w:t xml:space="preserve"> </w:t>
-      </w:r>
-      <w:proofErr w:type="spellStart"/>
-      <w:r>
-        <w:t>Partition</w:t>
-      </w:r>
-      <w:proofErr w:type="spellEnd"/>
-    </w:p>
-    <w:p>
-      <w:pPr>
-        <w:pStyle w:val="Paragrafoelenco"/>
-        <w:ind w:left="1080"/>
-      </w:pPr>
-    </w:p>
-    <w:tbl>
-      <w:tblPr>
-        <w:tblStyle w:val="Grigliatabella"/>
-        <w:tblW w:w="9121" w:type="dxa"/>
-        <w:tblInd w:w="1080" w:type="dxa"/>
-        <w:tblLook w:val="04A0" w:firstRow="1" w:lastRow="0" w:firstColumn="1" w:lastColumn="0" w:noHBand="0" w:noVBand="1"/>
-      </w:tblPr>
-      <w:tblGrid>
-        <w:gridCol w:w="4340"/>
-        <w:gridCol w:w="4781"/>
-      </w:tblGrid>
-      <w:tr>
-        <w:tc>
-          <w:tcPr>
-            <w:tcW w:w="9121" w:type="dxa"/>
-            <w:gridSpan w:val="2"/>
-          </w:tcPr>
-          <w:p>
-            <w:pPr>
-              <w:pStyle w:val="Paragrafoelenco"/>
-              <w:ind w:left="0"/>
-            </w:pPr>
-            <w:r>
-              <w:t>Parametro: Id</w:t>
-            </w:r>
-          </w:p>
-          <w:p>
-            <w:pPr>
-              <w:pStyle w:val="Paragrafoelenco"/>
-              <w:ind w:left="0"/>
-            </w:pPr>
-            <w:r>
-              <w:t>Formato: [0-9]</w:t>
-            </w:r>
-          </w:p>
-        </w:tc>
-      </w:tr>
-      <w:tr>
-        <w:tc>
-          <w:tcPr>
-            <w:tcW w:w="4340" w:type="dxa"/>
-          </w:tcPr>
-          <w:p>
-            <w:pPr>
-              <w:pStyle w:val="Paragrafoelenco"/>
-              <w:ind w:left="0"/>
-            </w:pPr>
-            <w:proofErr w:type="gramStart"/>
-            <w:r>
-              <w:t>Formato[</w:t>
-            </w:r>
-            <w:proofErr w:type="gramEnd"/>
-            <w:r>
-              <w:t>FT</w:t>
-            </w:r>
-            <w:r>
-              <w:t>IDA</w:t>
-            </w:r>
-            <w:r>
-              <w:t>]</w:t>
-            </w:r>
-          </w:p>
-        </w:tc>
-        <w:tc>
-          <w:tcPr>
-            <w:tcW w:w="4781" w:type="dxa"/>
-          </w:tcPr>
-          <w:p>
-            <w:pPr>
-              <w:pStyle w:val="Paragrafoelenco"/>
-              <w:numPr>
-                <w:ilvl w:val="0"/>
-                <w:numId w:val="12"/>
-              </w:numPr>
-            </w:pPr>
-            <w:r>
-              <w:t>[</w:t>
-            </w:r>
-            <w:proofErr w:type="spellStart"/>
-            <w:r>
-              <w:t>propertyformatoFTOK</w:t>
-            </w:r>
-            <w:proofErr w:type="spellEnd"/>
-            <w:r>
-              <w:t xml:space="preserve">, rispetta il </w:t>
-            </w:r>
-            <w:proofErr w:type="gramStart"/>
-            <w:r>
-              <w:t>formato[</w:t>
-            </w:r>
-            <w:proofErr w:type="gramEnd"/>
-            <w:r>
-              <w:t>0-9]]</w:t>
-            </w:r>
-          </w:p>
-          <w:p>
-            <w:pPr>
-              <w:pStyle w:val="Paragrafoelenco"/>
-              <w:numPr>
-                <w:ilvl w:val="0"/>
-                <w:numId w:val="12"/>
-              </w:numPr>
-            </w:pPr>
-            <w:r>
-              <w:t>Non rispetta il formato [0-</w:t>
-            </w:r>
-            <w:proofErr w:type="gramStart"/>
-            <w:r>
-              <w:t>9][</w:t>
-            </w:r>
-            <w:proofErr w:type="spellStart"/>
-            <w:proofErr w:type="gramEnd"/>
-            <w:r>
-              <w:t>error</w:t>
-            </w:r>
-            <w:proofErr w:type="spellEnd"/>
-            <w:r>
-              <w:t>]</w:t>
-            </w:r>
-          </w:p>
-        </w:tc>
-      </w:tr>
-    </w:tbl>
-    <w:p>
-      <w:pPr>
-        <w:pStyle w:val="Paragrafoelenco"/>
-        <w:ind w:left="1080"/>
-      </w:pPr>
-    </w:p>
-    <w:p>
-      <w:pPr>
-        <w:pStyle w:val="Paragrafoelenco"/>
-        <w:ind w:left="1080"/>
-      </w:pPr>
-    </w:p>
-    <w:tbl>
-      <w:tblPr>
-        <w:tblStyle w:val="Grigliatabella"/>
-        <w:tblW w:w="9121" w:type="dxa"/>
-        <w:tblInd w:w="1080" w:type="dxa"/>
-        <w:tblLook w:val="04A0" w:firstRow="1" w:lastRow="0" w:firstColumn="1" w:lastColumn="0" w:noHBand="0" w:noVBand="1"/>
-      </w:tblPr>
-      <w:tblGrid>
-        <w:gridCol w:w="4340"/>
-        <w:gridCol w:w="4781"/>
-      </w:tblGrid>
-      <w:tr>
-        <w:tc>
-          <w:tcPr>
-            <w:tcW w:w="9121" w:type="dxa"/>
-            <w:gridSpan w:val="2"/>
-          </w:tcPr>
-          <w:p>
-            <w:pPr>
-              <w:pStyle w:val="Paragrafoelenco"/>
-              <w:ind w:left="0"/>
-            </w:pPr>
-            <w:r>
-              <w:t>Parametro: Tipo</w:t>
-            </w:r>
-          </w:p>
-          <w:p>
-            <w:pPr>
-              <w:pStyle w:val="Paragrafoelenco"/>
-              <w:ind w:left="0"/>
-            </w:pPr>
-            <w:r>
-              <w:t>Formato: [A-Za-z]</w:t>
-            </w:r>
-          </w:p>
-        </w:tc>
-      </w:tr>
-      <w:tr>
-        <w:tc>
-          <w:tcPr>
-            <w:tcW w:w="4340" w:type="dxa"/>
-          </w:tcPr>
-          <w:p>
-            <w:pPr>
-              <w:pStyle w:val="Paragrafoelenco"/>
-              <w:ind w:left="0"/>
-            </w:pPr>
-            <w:proofErr w:type="gramStart"/>
-            <w:r>
-              <w:t>Lunghezza[</w:t>
-            </w:r>
-            <w:proofErr w:type="gramEnd"/>
-            <w:r>
-              <w:t>LT</w:t>
-            </w:r>
-            <w:r>
-              <w:t>AR</w:t>
-            </w:r>
-            <w:r>
-              <w:t>]</w:t>
-            </w:r>
-          </w:p>
-        </w:tc>
-        <w:tc>
-          <w:tcPr>
-            <w:tcW w:w="4781" w:type="dxa"/>
-          </w:tcPr>
-          <w:p>
-            <w:pPr>
-              <w:pStyle w:val="Paragrafoelenco"/>
-              <w:numPr>
-                <w:ilvl w:val="0"/>
-                <w:numId w:val="10"/>
-              </w:numPr>
-            </w:pPr>
-            <w:r>
-              <w:t>&lt;5 and &gt;30[</w:t>
-            </w:r>
-            <w:proofErr w:type="spellStart"/>
-            <w:r>
-              <w:t>error</w:t>
-            </w:r>
-            <w:proofErr w:type="spellEnd"/>
-            <w:r>
-              <w:t>]</w:t>
-            </w:r>
-          </w:p>
-          <w:p>
-            <w:pPr>
-              <w:pStyle w:val="Paragrafoelenco"/>
-              <w:numPr>
-                <w:ilvl w:val="0"/>
-                <w:numId w:val="10"/>
-              </w:numPr>
-            </w:pPr>
-            <w:r>
-              <w:t>&gt;=5 and &lt;=30 [</w:t>
-            </w:r>
-            <w:proofErr w:type="spellStart"/>
-            <w:r>
-              <w:t>proprerty</w:t>
-            </w:r>
-            <w:proofErr w:type="spellEnd"/>
-            <w:r>
-              <w:t xml:space="preserve"> </w:t>
-            </w:r>
-            <w:proofErr w:type="spellStart"/>
-            <w:r>
-              <w:t>lunghezzaLTOK</w:t>
-            </w:r>
-            <w:proofErr w:type="spellEnd"/>
-            <w:r>
-              <w:t>]</w:t>
-            </w:r>
-          </w:p>
-        </w:tc>
-      </w:tr>
-      <w:tr>
-        <w:tc>
-          <w:tcPr>
-            <w:tcW w:w="4340" w:type="dxa"/>
-          </w:tcPr>
-          <w:p>
-            <w:pPr>
-              <w:pStyle w:val="Paragrafoelenco"/>
-              <w:ind w:left="0"/>
-            </w:pPr>
-            <w:proofErr w:type="gramStart"/>
-            <w:r>
-              <w:t>Formato[</w:t>
-            </w:r>
-            <w:proofErr w:type="gramEnd"/>
-            <w:r>
-              <w:t>FT</w:t>
-            </w:r>
-            <w:r>
-              <w:t>AR</w:t>
-            </w:r>
-            <w:r>
-              <w:t>]</w:t>
-            </w:r>
-          </w:p>
-        </w:tc>
-        <w:tc>
-          <w:tcPr>
-            <w:tcW w:w="4781" w:type="dxa"/>
-          </w:tcPr>
-          <w:p>
-            <w:pPr>
-              <w:pStyle w:val="Paragrafoelenco"/>
-              <w:numPr>
-                <w:ilvl w:val="0"/>
-                <w:numId w:val="12"/>
-              </w:numPr>
-            </w:pPr>
-            <w:r>
-              <w:t>Rispetta il formato [</w:t>
-            </w:r>
-            <w:proofErr w:type="spellStart"/>
-            <w:r>
-              <w:t>propertyformatoFTOK</w:t>
-            </w:r>
-            <w:proofErr w:type="spellEnd"/>
-            <w:r>
-              <w:t>, rispetta il formato[A-Za-z]]</w:t>
-            </w:r>
-          </w:p>
-        </w:tc>
-      </w:tr>
-      <w:tr>
-        <w:tc>
-          <w:tcPr>
-            <w:tcW w:w="4340" w:type="dxa"/>
-          </w:tcPr>
-          <w:p>
-            <w:pPr>
-              <w:pStyle w:val="Paragrafoelenco"/>
-              <w:ind w:left="0"/>
-            </w:pPr>
-            <w:proofErr w:type="spellStart"/>
-            <w:proofErr w:type="gramStart"/>
-            <w:r>
-              <w:t>EnumCorretto</w:t>
-            </w:r>
-            <w:proofErr w:type="spellEnd"/>
-            <w:r>
-              <w:t>[</w:t>
-            </w:r>
-            <w:proofErr w:type="gramEnd"/>
-            <w:r>
-              <w:t>EN</w:t>
-            </w:r>
-            <w:r>
-              <w:t>AR</w:t>
-            </w:r>
-            <w:r>
-              <w:t>]</w:t>
-            </w:r>
-          </w:p>
-        </w:tc>
-        <w:tc>
-          <w:tcPr>
-            <w:tcW w:w="4781" w:type="dxa"/>
-          </w:tcPr>
-          <w:p>
-            <w:pPr>
-              <w:pStyle w:val="Paragrafoelenco"/>
-              <w:numPr>
-                <w:ilvl w:val="0"/>
-                <w:numId w:val="12"/>
-              </w:numPr>
-            </w:pPr>
-            <w:r>
-              <w:t>Rispetta il formato[</w:t>
-            </w:r>
-            <w:proofErr w:type="spellStart"/>
-            <w:r>
-              <w:t>ifformatoFTOK</w:t>
-            </w:r>
-            <w:proofErr w:type="spellEnd"/>
-            <w:r>
-              <w:t>]</w:t>
-            </w:r>
-          </w:p>
-          <w:p>
-            <w:pPr>
-              <w:pStyle w:val="Paragrafoelenco"/>
-              <w:numPr>
-                <w:ilvl w:val="0"/>
-                <w:numId w:val="12"/>
-              </w:numPr>
-            </w:pPr>
-            <w:proofErr w:type="spellStart"/>
-            <w:proofErr w:type="gramStart"/>
-            <w:r>
-              <w:t>Enum</w:t>
-            </w:r>
-            <w:proofErr w:type="spellEnd"/>
-            <w:r>
-              <w:t>!=</w:t>
-            </w:r>
-            <w:proofErr w:type="gramEnd"/>
-            <w:r>
-              <w:t xml:space="preserve"> Pistola or </w:t>
-            </w:r>
-            <w:proofErr w:type="spellStart"/>
-            <w:r>
-              <w:t>Enum</w:t>
-            </w:r>
-            <w:proofErr w:type="spellEnd"/>
-            <w:r>
-              <w:t xml:space="preserve">!=  Mitra or </w:t>
-            </w:r>
-            <w:proofErr w:type="spellStart"/>
-            <w:r>
-              <w:t>Enum</w:t>
-            </w:r>
-            <w:proofErr w:type="spellEnd"/>
-            <w:r>
-              <w:t>!=  Fucile</w:t>
-            </w:r>
-          </w:p>
-          <w:p>
-            <w:pPr>
-              <w:pStyle w:val="Paragrafoelenco"/>
-              <w:numPr>
-                <w:ilvl w:val="0"/>
-                <w:numId w:val="12"/>
-              </w:numPr>
-            </w:pPr>
-            <w:proofErr w:type="spellStart"/>
-            <w:r>
-              <w:t>Enum</w:t>
-            </w:r>
-            <w:proofErr w:type="spellEnd"/>
-            <w:r>
-              <w:t xml:space="preserve">== Pistola or </w:t>
-            </w:r>
-            <w:proofErr w:type="spellStart"/>
-            <w:r>
-              <w:t>Enum</w:t>
-            </w:r>
-            <w:proofErr w:type="spellEnd"/>
-            <w:r>
-              <w:t xml:space="preserve">== Mitra or </w:t>
-            </w:r>
-            <w:proofErr w:type="spellStart"/>
-            <w:r>
-              <w:t>Enum</w:t>
-            </w:r>
-            <w:proofErr w:type="spellEnd"/>
-            <w:r>
-              <w:t>== Fucile [</w:t>
-            </w:r>
-            <w:proofErr w:type="spellStart"/>
-            <w:r>
-              <w:t>propertyformatoENOK</w:t>
-            </w:r>
-            <w:proofErr w:type="spellEnd"/>
-            <w:r>
-              <w:t>]</w:t>
-            </w:r>
-          </w:p>
-          <w:p>
-            <w:pPr>
-              <w:pStyle w:val="Paragrafoelenco"/>
-            </w:pPr>
-          </w:p>
-        </w:tc>
-      </w:tr>
-    </w:tbl>
-    <w:p>
-      <w:pPr>
-        <w:pStyle w:val="Paragrafoelenco"/>
-        <w:ind w:left="1080"/>
-      </w:pPr>
-    </w:p>
-    <w:p>
-      <w:pPr>
-        <w:pStyle w:val="Paragrafoelenco"/>
-        <w:ind w:left="1080"/>
-      </w:pPr>
-    </w:p>
-    <w:tbl>
-      <w:tblPr>
-        <w:tblStyle w:val="Grigliatabella"/>
-        <w:tblW w:w="9121" w:type="dxa"/>
-        <w:tblInd w:w="1080" w:type="dxa"/>
-        <w:tblLook w:val="04A0" w:firstRow="1" w:lastRow="0" w:firstColumn="1" w:lastColumn="0" w:noHBand="0" w:noVBand="1"/>
-      </w:tblPr>
-      <w:tblGrid>
-        <w:gridCol w:w="4340"/>
-        <w:gridCol w:w="4781"/>
-      </w:tblGrid>
-      <w:tr>
-        <w:tc>
-          <w:tcPr>
-            <w:tcW w:w="9121" w:type="dxa"/>
-            <w:gridSpan w:val="2"/>
-          </w:tcPr>
-          <w:p>
-            <w:pPr>
-              <w:pStyle w:val="Paragrafoelenco"/>
-              <w:ind w:left="0"/>
-            </w:pPr>
-            <w:r>
-              <w:t>Parametro: Modello</w:t>
-            </w:r>
-          </w:p>
-          <w:p>
-            <w:pPr>
-              <w:pStyle w:val="Paragrafoelenco"/>
-              <w:ind w:left="0"/>
-            </w:pPr>
-            <w:r>
-              <w:t>Formato: [A-Za-z0-9-]</w:t>
-            </w:r>
-          </w:p>
-        </w:tc>
-      </w:tr>
-      <w:tr>
-        <w:tc>
-          <w:tcPr>
-            <w:tcW w:w="4340" w:type="dxa"/>
-          </w:tcPr>
-          <w:p>
-            <w:pPr>
-              <w:pStyle w:val="Paragrafoelenco"/>
-              <w:ind w:left="0"/>
-            </w:pPr>
-            <w:proofErr w:type="gramStart"/>
-            <w:r>
-              <w:t>Lunghezza[</w:t>
-            </w:r>
-            <w:proofErr w:type="gramEnd"/>
-            <w:r>
-              <w:t>LT</w:t>
-            </w:r>
-            <w:r>
-              <w:t>MOD</w:t>
-            </w:r>
-            <w:r>
-              <w:t>]</w:t>
-            </w:r>
-          </w:p>
-        </w:tc>
-        <w:tc>
-          <w:tcPr>
-            <w:tcW w:w="4781" w:type="dxa"/>
-          </w:tcPr>
-          <w:p>
-            <w:pPr>
-              <w:pStyle w:val="Paragrafoelenco"/>
-              <w:numPr>
-                <w:ilvl w:val="0"/>
-                <w:numId w:val="10"/>
-              </w:numPr>
-            </w:pPr>
-            <w:r>
-              <w:t>&lt;5 and &gt;15[</w:t>
-            </w:r>
-            <w:proofErr w:type="spellStart"/>
-            <w:r>
-              <w:t>error</w:t>
-            </w:r>
-            <w:proofErr w:type="spellEnd"/>
-            <w:r>
-              <w:t>]</w:t>
-            </w:r>
-          </w:p>
-          <w:p>
-            <w:pPr>
-              <w:pStyle w:val="Paragrafoelenco"/>
-              <w:numPr>
-                <w:ilvl w:val="0"/>
-                <w:numId w:val="10"/>
-              </w:numPr>
-            </w:pPr>
-            <w:r>
-              <w:t>&gt;=5 and &lt;=15 [</w:t>
-            </w:r>
-            <w:proofErr w:type="spellStart"/>
-            <w:r>
-              <w:t>proprerty</w:t>
-            </w:r>
-            <w:proofErr w:type="spellEnd"/>
-            <w:r>
-              <w:t xml:space="preserve"> </w:t>
-            </w:r>
-            <w:proofErr w:type="spellStart"/>
-            <w:r>
-              <w:t>lunghezzaLTOK</w:t>
-            </w:r>
-            <w:proofErr w:type="spellEnd"/>
-            <w:r>
-              <w:t>]</w:t>
-            </w:r>
-          </w:p>
-        </w:tc>
-      </w:tr>
-      <w:tr>
-        <w:tc>
-          <w:tcPr>
-            <w:tcW w:w="4340" w:type="dxa"/>
-          </w:tcPr>
-          <w:p>
-            <w:pPr>
-              <w:pStyle w:val="Paragrafoelenco"/>
-              <w:ind w:left="0"/>
-            </w:pPr>
-            <w:proofErr w:type="gramStart"/>
-            <w:r>
-              <w:t>Formato[</w:t>
-            </w:r>
-            <w:proofErr w:type="gramEnd"/>
-            <w:r>
-              <w:t>FT</w:t>
-            </w:r>
-            <w:r>
-              <w:t>MOD</w:t>
-            </w:r>
-            <w:r>
-              <w:t>]</w:t>
-            </w:r>
-          </w:p>
-        </w:tc>
-        <w:tc>
-          <w:tcPr>
-            <w:tcW w:w="4781" w:type="dxa"/>
-          </w:tcPr>
-          <w:p>
-            <w:pPr>
-              <w:pStyle w:val="Paragrafoelenco"/>
-              <w:numPr>
-                <w:ilvl w:val="0"/>
-                <w:numId w:val="12"/>
-              </w:numPr>
-            </w:pPr>
-            <w:r>
-              <w:t>Rispetta il formato [</w:t>
-            </w:r>
-            <w:proofErr w:type="spellStart"/>
-            <w:r>
-              <w:t>iflunghezzaLTOK</w:t>
-            </w:r>
-            <w:proofErr w:type="spellEnd"/>
-            <w:r>
-              <w:t>] [</w:t>
-            </w:r>
-            <w:proofErr w:type="spellStart"/>
-            <w:r>
-              <w:t>propertyformatoFTOK</w:t>
-            </w:r>
-            <w:proofErr w:type="spellEnd"/>
-            <w:r>
-              <w:t>, rispetta il formato[A-Za-z0-9-]]</w:t>
-            </w:r>
-          </w:p>
-        </w:tc>
-      </w:tr>
-    </w:tbl>
-    <w:p>
-      <w:pPr>
-        <w:pStyle w:val="Paragrafoelenco"/>
-        <w:ind w:left="1080"/>
-      </w:pPr>
-    </w:p>
-    <w:p>
-      <w:pPr>
-        <w:pStyle w:val="Paragrafoelenco"/>
-        <w:ind w:left="1080"/>
-      </w:pPr>
-    </w:p>
-    <w:tbl>
-      <w:tblPr>
-        <w:tblStyle w:val="Grigliatabella"/>
-        <w:tblW w:w="9121" w:type="dxa"/>
-        <w:tblInd w:w="1080" w:type="dxa"/>
-        <w:tblLook w:val="04A0" w:firstRow="1" w:lastRow="0" w:firstColumn="1" w:lastColumn="0" w:noHBand="0" w:noVBand="1"/>
-      </w:tblPr>
-      <w:tblGrid>
-        <w:gridCol w:w="4340"/>
-        <w:gridCol w:w="4781"/>
-      </w:tblGrid>
-      <w:tr>
-        <w:tc>
-          <w:tcPr>
-            <w:tcW w:w="9121" w:type="dxa"/>
-            <w:gridSpan w:val="2"/>
-          </w:tcPr>
-          <w:p>
-            <w:pPr>
-              <w:pStyle w:val="Paragrafoelenco"/>
-              <w:ind w:left="0"/>
-            </w:pPr>
-            <w:r>
-              <w:t>Parametro: Tipo</w:t>
-            </w:r>
-          </w:p>
-          <w:p>
-            <w:pPr>
-              <w:pStyle w:val="Paragrafoelenco"/>
-              <w:ind w:left="0"/>
-            </w:pPr>
-            <w:r>
-              <w:t>Formato: [A-Za-z]</w:t>
-            </w:r>
-          </w:p>
-        </w:tc>
-      </w:tr>
-      <w:tr>
-        <w:tc>
-          <w:tcPr>
-            <w:tcW w:w="4340" w:type="dxa"/>
-          </w:tcPr>
-          <w:p>
-            <w:pPr>
-              <w:pStyle w:val="Paragrafoelenco"/>
-              <w:ind w:left="0"/>
-            </w:pPr>
-            <w:proofErr w:type="gramStart"/>
-            <w:r>
-              <w:t>Formato[</w:t>
-            </w:r>
-            <w:proofErr w:type="gramEnd"/>
-            <w:r>
-              <w:t>FT</w:t>
-            </w:r>
-            <w:r>
-              <w:t>TI</w:t>
-            </w:r>
-            <w:r>
-              <w:t>]</w:t>
-            </w:r>
-          </w:p>
-        </w:tc>
-        <w:tc>
-          <w:tcPr>
-            <w:tcW w:w="4781" w:type="dxa"/>
-          </w:tcPr>
-          <w:p>
-            <w:pPr>
-              <w:pStyle w:val="Paragrafoelenco"/>
-              <w:numPr>
-                <w:ilvl w:val="0"/>
-                <w:numId w:val="12"/>
-              </w:numPr>
-            </w:pPr>
-            <w:r>
-              <w:t>Rispetta il formato [</w:t>
-            </w:r>
-            <w:proofErr w:type="spellStart"/>
-            <w:r>
-              <w:t>propertyformatoFTOK</w:t>
-            </w:r>
-            <w:proofErr w:type="spellEnd"/>
-            <w:r>
-              <w:t>, rispetta il formato[A-Za-z]]</w:t>
-            </w:r>
-          </w:p>
-        </w:tc>
-      </w:tr>
-      <w:tr>
-        <w:tc>
-          <w:tcPr>
-            <w:tcW w:w="4340" w:type="dxa"/>
-          </w:tcPr>
-          <w:p>
-            <w:pPr>
-              <w:pStyle w:val="Paragrafoelenco"/>
-              <w:ind w:left="0"/>
-            </w:pPr>
-            <w:proofErr w:type="spellStart"/>
-            <w:proofErr w:type="gramStart"/>
-            <w:r>
-              <w:t>EnumCorretto</w:t>
-            </w:r>
-            <w:proofErr w:type="spellEnd"/>
-            <w:r>
-              <w:t>[</w:t>
-            </w:r>
-            <w:proofErr w:type="gramEnd"/>
-            <w:r>
-              <w:t>EN</w:t>
-            </w:r>
-            <w:r>
-              <w:t>AR</w:t>
-            </w:r>
-            <w:r>
-              <w:t>]</w:t>
-            </w:r>
-          </w:p>
-        </w:tc>
-        <w:tc>
-          <w:tcPr>
-            <w:tcW w:w="4781" w:type="dxa"/>
-          </w:tcPr>
-          <w:p>
-            <w:pPr>
-              <w:pStyle w:val="Paragrafoelenco"/>
-              <w:numPr>
-                <w:ilvl w:val="0"/>
-                <w:numId w:val="12"/>
-              </w:numPr>
-            </w:pPr>
-            <w:r>
-              <w:t>Rispetta il formato[</w:t>
-            </w:r>
-            <w:proofErr w:type="spellStart"/>
-            <w:r>
-              <w:t>ifformatoFTOK</w:t>
-            </w:r>
-            <w:proofErr w:type="spellEnd"/>
-            <w:r>
-              <w:t>]</w:t>
-            </w:r>
-          </w:p>
-          <w:p>
-            <w:pPr>
-              <w:pStyle w:val="Paragrafoelenco"/>
-              <w:numPr>
-                <w:ilvl w:val="0"/>
-                <w:numId w:val="12"/>
-              </w:numPr>
-            </w:pPr>
-            <w:proofErr w:type="spellStart"/>
-            <w:proofErr w:type="gramStart"/>
-            <w:r>
-              <w:t>Enum</w:t>
-            </w:r>
-            <w:proofErr w:type="spellEnd"/>
-            <w:r>
-              <w:t>!=</w:t>
-            </w:r>
-            <w:proofErr w:type="gramEnd"/>
-            <w:r>
-              <w:t xml:space="preserve"> Pistola or </w:t>
-            </w:r>
-            <w:proofErr w:type="spellStart"/>
-            <w:r>
-              <w:t>Enum</w:t>
-            </w:r>
-            <w:proofErr w:type="spellEnd"/>
-            <w:r>
-              <w:t xml:space="preserve">!=  Mitra or </w:t>
-            </w:r>
-            <w:proofErr w:type="spellStart"/>
-            <w:r>
-              <w:t>Enum</w:t>
-            </w:r>
-            <w:proofErr w:type="spellEnd"/>
-            <w:r>
-              <w:t>!=  Fucile</w:t>
-            </w:r>
-          </w:p>
-          <w:p>
-            <w:pPr>
-              <w:pStyle w:val="Paragrafoelenco"/>
-              <w:numPr>
-                <w:ilvl w:val="0"/>
-                <w:numId w:val="12"/>
-              </w:numPr>
-            </w:pPr>
-            <w:proofErr w:type="spellStart"/>
-            <w:r>
-              <w:t>Enum</w:t>
-            </w:r>
-            <w:proofErr w:type="spellEnd"/>
-            <w:r>
-              <w:t xml:space="preserve">== Pistola or </w:t>
-            </w:r>
-            <w:proofErr w:type="spellStart"/>
-            <w:r>
-              <w:t>Enum</w:t>
-            </w:r>
-            <w:proofErr w:type="spellEnd"/>
-            <w:r>
-              <w:t xml:space="preserve">== Mitra or </w:t>
-            </w:r>
-            <w:proofErr w:type="spellStart"/>
-            <w:r>
-              <w:t>Enum</w:t>
-            </w:r>
-            <w:proofErr w:type="spellEnd"/>
-            <w:r>
-              <w:t>== Fucile [</w:t>
-            </w:r>
-            <w:proofErr w:type="spellStart"/>
-            <w:r>
-              <w:t>propertyformatoENOK</w:t>
-            </w:r>
-            <w:proofErr w:type="spellEnd"/>
-            <w:r>
-              <w:t>]</w:t>
-            </w:r>
-          </w:p>
-          <w:p>
-            <w:pPr>
-              <w:pStyle w:val="Paragrafoelenco"/>
-            </w:pPr>
-          </w:p>
-        </w:tc>
-      </w:tr>
-    </w:tbl>
-    <w:p>
-      <w:pPr>
-        <w:pStyle w:val="Paragrafoelenco"/>
-        <w:ind w:left="1080"/>
-      </w:pPr>
-    </w:p>
-    <w:p>
-      <w:pPr>
-        <w:pStyle w:val="Paragrafoelenco"/>
-        <w:ind w:left="1080"/>
-      </w:pPr>
-    </w:p>
-    <w:p>
-      <w:pPr>
-        <w:pStyle w:val="Paragrafoelenco"/>
-        <w:ind w:left="1080"/>
-      </w:pPr>
-    </w:p>
-    <w:p>
-      <w:pPr>
-        <w:pStyle w:val="Paragrafoelenco"/>
-        <w:ind w:left="1080"/>
-      </w:pPr>
-    </w:p>
-    <w:p>
-      <w:pPr>
-        <w:pStyle w:val="Paragrafoelenco"/>
-        <w:ind w:left="1080"/>
-      </w:pPr>
-    </w:p>
-    <w:p>
-      <w:pPr>
-        <w:pStyle w:val="Paragrafoelenco"/>
-        <w:ind w:left="1080"/>
-      </w:pPr>
-    </w:p>
-    <w:tbl>
-      <w:tblPr>
-        <w:tblStyle w:val="Grigliatabella"/>
-        <w:tblW w:w="9121" w:type="dxa"/>
-        <w:tblInd w:w="1080" w:type="dxa"/>
-        <w:tblLook w:val="04A0" w:firstRow="1" w:lastRow="0" w:firstColumn="1" w:lastColumn="0" w:noHBand="0" w:noVBand="1"/>
-      </w:tblPr>
-      <w:tblGrid>
-        <w:gridCol w:w="4340"/>
-        <w:gridCol w:w="4781"/>
-      </w:tblGrid>
-      <w:tr>
-        <w:tc>
-          <w:tcPr>
-            <w:tcW w:w="9121" w:type="dxa"/>
-            <w:gridSpan w:val="2"/>
-          </w:tcPr>
-          <w:p>
-            <w:pPr>
-              <w:pStyle w:val="Paragrafoelenco"/>
-              <w:ind w:left="0"/>
-            </w:pPr>
-            <w:r>
-              <w:lastRenderedPageBreak/>
-              <w:t>Parametro: Danno</w:t>
-            </w:r>
-          </w:p>
-          <w:p>
-            <w:pPr>
-              <w:pStyle w:val="Paragrafoelenco"/>
-              <w:ind w:left="0"/>
-            </w:pPr>
-            <w:r>
-              <w:t>Formato: [0-9]</w:t>
-            </w:r>
-          </w:p>
-        </w:tc>
-      </w:tr>
-      <w:tr>
-        <w:tc>
-          <w:tcPr>
-            <w:tcW w:w="4340" w:type="dxa"/>
-          </w:tcPr>
-          <w:p>
-            <w:pPr>
-              <w:pStyle w:val="Paragrafoelenco"/>
-              <w:ind w:left="0"/>
-            </w:pPr>
-            <w:proofErr w:type="gramStart"/>
-            <w:r>
-              <w:t>Formato[</w:t>
-            </w:r>
-            <w:proofErr w:type="gramEnd"/>
-            <w:r>
-              <w:t>FT</w:t>
-            </w:r>
-            <w:r>
-              <w:t>DA</w:t>
-            </w:r>
-            <w:r>
-              <w:t>]</w:t>
-            </w:r>
-          </w:p>
-        </w:tc>
-        <w:tc>
-          <w:tcPr>
-            <w:tcW w:w="4781" w:type="dxa"/>
-          </w:tcPr>
-          <w:p>
-            <w:pPr>
-              <w:pStyle w:val="Paragrafoelenco"/>
-              <w:numPr>
-                <w:ilvl w:val="0"/>
-                <w:numId w:val="12"/>
-              </w:numPr>
-            </w:pPr>
-            <w:r>
-              <w:t>[</w:t>
-            </w:r>
-            <w:proofErr w:type="spellStart"/>
-            <w:r>
-              <w:t>propertyformatoFTOK</w:t>
-            </w:r>
-            <w:proofErr w:type="spellEnd"/>
-            <w:r>
-              <w:t xml:space="preserve">, rispetta il </w:t>
-            </w:r>
-            <w:proofErr w:type="gramStart"/>
-            <w:r>
-              <w:t>formato[</w:t>
-            </w:r>
-            <w:proofErr w:type="gramEnd"/>
-            <w:r>
-              <w:t>0-9]]</w:t>
-            </w:r>
-          </w:p>
-          <w:p>
-            <w:pPr>
-              <w:pStyle w:val="Paragrafoelenco"/>
-              <w:numPr>
-                <w:ilvl w:val="0"/>
-                <w:numId w:val="12"/>
-              </w:numPr>
-            </w:pPr>
-            <w:r>
-              <w:t>Non rispetta il formato [0-</w:t>
-            </w:r>
-            <w:proofErr w:type="gramStart"/>
-            <w:r>
-              <w:t>9][</w:t>
-            </w:r>
-            <w:proofErr w:type="spellStart"/>
-            <w:proofErr w:type="gramEnd"/>
-            <w:r>
-              <w:t>error</w:t>
-            </w:r>
-            <w:proofErr w:type="spellEnd"/>
-            <w:r>
-              <w:t>]</w:t>
-            </w:r>
-          </w:p>
-        </w:tc>
-      </w:tr>
-    </w:tbl>
-    <w:p>
-      <w:pPr>
-        <w:pStyle w:val="Paragrafoelenco"/>
-        <w:ind w:left="1080"/>
-      </w:pPr>
-    </w:p>
-    <w:p>
-      <w:pPr>
-        <w:pStyle w:val="Paragrafoelenco"/>
-        <w:ind w:left="1080"/>
-      </w:pPr>
-    </w:p>
-    <w:p>
-      <w:pPr>
-        <w:pStyle w:val="Paragrafoelenco"/>
-        <w:ind w:left="1080"/>
-      </w:pPr>
-    </w:p>
-    <w:tbl>
-      <w:tblPr>
-        <w:tblStyle w:val="Grigliatabella"/>
-        <w:tblW w:w="9121" w:type="dxa"/>
-        <w:tblInd w:w="1080" w:type="dxa"/>
-        <w:tblLook w:val="04A0" w:firstRow="1" w:lastRow="0" w:firstColumn="1" w:lastColumn="0" w:noHBand="0" w:noVBand="1"/>
-      </w:tblPr>
-      <w:tblGrid>
-        <w:gridCol w:w="4340"/>
-        <w:gridCol w:w="4781"/>
-      </w:tblGrid>
-      <w:tr>
-        <w:tc>
-          <w:tcPr>
-            <w:tcW w:w="9121" w:type="dxa"/>
-            <w:gridSpan w:val="2"/>
-          </w:tcPr>
-          <w:p>
-            <w:pPr>
-              <w:pStyle w:val="Paragrafoelenco"/>
-              <w:ind w:left="0"/>
-            </w:pPr>
-            <w:r>
-              <w:t>Parametro: Munizioni</w:t>
-            </w:r>
-          </w:p>
-          <w:p>
-            <w:pPr>
-              <w:pStyle w:val="Paragrafoelenco"/>
-              <w:ind w:left="0"/>
-            </w:pPr>
-            <w:r>
-              <w:t>Formato: [A-Za-z0-9-]</w:t>
-            </w:r>
-          </w:p>
-        </w:tc>
-      </w:tr>
-      <w:tr>
-        <w:tc>
-          <w:tcPr>
-            <w:tcW w:w="4340" w:type="dxa"/>
-          </w:tcPr>
-          <w:p>
-            <w:pPr>
-              <w:pStyle w:val="Paragrafoelenco"/>
-              <w:ind w:left="0"/>
-            </w:pPr>
-            <w:proofErr w:type="gramStart"/>
-            <w:r>
-              <w:t>Lunghezza[</w:t>
-            </w:r>
-            <w:proofErr w:type="gramEnd"/>
-            <w:r>
-              <w:t>LT</w:t>
-            </w:r>
-            <w:r>
-              <w:t>MU</w:t>
-            </w:r>
-            <w:r>
-              <w:t>]</w:t>
-            </w:r>
-          </w:p>
-        </w:tc>
-        <w:tc>
-          <w:tcPr>
-            <w:tcW w:w="4781" w:type="dxa"/>
-          </w:tcPr>
-          <w:p>
-            <w:pPr>
-              <w:pStyle w:val="Paragrafoelenco"/>
-              <w:numPr>
-                <w:ilvl w:val="0"/>
-                <w:numId w:val="10"/>
-              </w:numPr>
-            </w:pPr>
-            <w:r>
-              <w:t>&lt;5 and &gt;10[</w:t>
-            </w:r>
-            <w:proofErr w:type="spellStart"/>
-            <w:r>
-              <w:t>error</w:t>
-            </w:r>
-            <w:proofErr w:type="spellEnd"/>
-            <w:r>
-              <w:t>]</w:t>
-            </w:r>
-          </w:p>
-          <w:p>
-            <w:pPr>
-              <w:pStyle w:val="Paragrafoelenco"/>
-              <w:numPr>
-                <w:ilvl w:val="0"/>
-                <w:numId w:val="10"/>
-              </w:numPr>
-            </w:pPr>
-            <w:r>
-              <w:t>&gt;=5 and &lt;=10 [</w:t>
-            </w:r>
-            <w:proofErr w:type="spellStart"/>
-            <w:r>
-              <w:t>proprerty</w:t>
-            </w:r>
-            <w:proofErr w:type="spellEnd"/>
-            <w:r>
-              <w:t xml:space="preserve"> </w:t>
-            </w:r>
-            <w:proofErr w:type="spellStart"/>
-            <w:r>
-              <w:t>lunghezzaLTOK</w:t>
-            </w:r>
-            <w:proofErr w:type="spellEnd"/>
-            <w:r>
-              <w:t>]</w:t>
-            </w:r>
-          </w:p>
-        </w:tc>
-      </w:tr>
-      <w:tr>
-        <w:tc>
-          <w:tcPr>
-            <w:tcW w:w="4340" w:type="dxa"/>
-          </w:tcPr>
-          <w:p>
-            <w:pPr>
-              <w:pStyle w:val="Paragrafoelenco"/>
-              <w:ind w:left="0"/>
-            </w:pPr>
-            <w:proofErr w:type="gramStart"/>
-            <w:r>
-              <w:t>Formato[</w:t>
-            </w:r>
-            <w:proofErr w:type="gramEnd"/>
-            <w:r>
-              <w:t>FT</w:t>
-            </w:r>
-            <w:r>
-              <w:t>MU</w:t>
-            </w:r>
-            <w:r>
-              <w:t>]</w:t>
-            </w:r>
-          </w:p>
-        </w:tc>
-        <w:tc>
-          <w:tcPr>
-            <w:tcW w:w="4781" w:type="dxa"/>
-          </w:tcPr>
-          <w:p>
-            <w:pPr>
-              <w:pStyle w:val="Paragrafoelenco"/>
-              <w:numPr>
-                <w:ilvl w:val="0"/>
-                <w:numId w:val="12"/>
-              </w:numPr>
-            </w:pPr>
-            <w:r>
-              <w:t>Rispetta il formato [</w:t>
-            </w:r>
-            <w:proofErr w:type="spellStart"/>
-            <w:r>
-              <w:t>iflunghezzaLTOK</w:t>
-            </w:r>
-            <w:proofErr w:type="spellEnd"/>
-            <w:r>
-              <w:t>] [</w:t>
-            </w:r>
-            <w:proofErr w:type="spellStart"/>
-            <w:r>
-              <w:t>propertyformatoFTOK</w:t>
-            </w:r>
-            <w:proofErr w:type="spellEnd"/>
-            <w:r>
-              <w:t>, rispetta il formato[A-Za-z0-9-]]</w:t>
-            </w:r>
-          </w:p>
-        </w:tc>
-      </w:tr>
-    </w:tbl>
-    <w:p>
-      <w:pPr>
-        <w:pStyle w:val="Paragrafoelenco"/>
-        <w:ind w:left="1080"/>
-      </w:pPr>
-    </w:p>
-    <w:p>
-      <w:pPr>
-        <w:pStyle w:val="Paragrafoelenco"/>
-        <w:ind w:left="1080"/>
-      </w:pPr>
-    </w:p>
-    <w:p>
-      <w:pPr>
-        <w:pStyle w:val="Paragrafoelenco"/>
-        <w:ind w:left="1080"/>
-      </w:pPr>
-    </w:p>
-    <w:tbl>
-      <w:tblPr>
-        <w:tblStyle w:val="Grigliatabella"/>
-        <w:tblW w:w="9121" w:type="dxa"/>
-        <w:tblInd w:w="1080" w:type="dxa"/>
-        <w:tblLook w:val="04A0" w:firstRow="1" w:lastRow="0" w:firstColumn="1" w:lastColumn="0" w:noHBand="0" w:noVBand="1"/>
-      </w:tblPr>
-      <w:tblGrid>
-        <w:gridCol w:w="4340"/>
-        <w:gridCol w:w="4781"/>
-      </w:tblGrid>
-      <w:tr>
-        <w:tc>
-          <w:tcPr>
-            <w:tcW w:w="9121" w:type="dxa"/>
-            <w:gridSpan w:val="2"/>
-          </w:tcPr>
-          <w:p>
-            <w:pPr>
-              <w:pStyle w:val="Paragrafoelenco"/>
-              <w:ind w:left="0"/>
-            </w:pPr>
-            <w:r>
-              <w:t>Parametro: Ricarica</w:t>
-            </w:r>
-          </w:p>
-          <w:p>
-            <w:pPr>
-              <w:pStyle w:val="Paragrafoelenco"/>
-              <w:ind w:left="0"/>
-            </w:pPr>
-            <w:r>
-              <w:t>Formato: [0-9]</w:t>
-            </w:r>
-          </w:p>
-        </w:tc>
-      </w:tr>
-      <w:tr>
-        <w:tc>
-          <w:tcPr>
-            <w:tcW w:w="4340" w:type="dxa"/>
-          </w:tcPr>
-          <w:p>
-            <w:pPr>
-              <w:pStyle w:val="Paragrafoelenco"/>
-              <w:ind w:left="0"/>
-            </w:pPr>
-            <w:proofErr w:type="gramStart"/>
-            <w:r>
-              <w:t>Formato[</w:t>
-            </w:r>
-            <w:proofErr w:type="gramEnd"/>
-            <w:r>
-              <w:t>FT</w:t>
-            </w:r>
-            <w:r>
-              <w:t>RI</w:t>
-            </w:r>
-            <w:r>
-              <w:t>]</w:t>
-            </w:r>
-          </w:p>
-        </w:tc>
-        <w:tc>
-          <w:tcPr>
-            <w:tcW w:w="4781" w:type="dxa"/>
-          </w:tcPr>
-          <w:p>
-            <w:pPr>
-              <w:pStyle w:val="Paragrafoelenco"/>
-              <w:numPr>
-                <w:ilvl w:val="0"/>
-                <w:numId w:val="12"/>
-              </w:numPr>
-            </w:pPr>
-            <w:r>
-              <w:t>[</w:t>
-            </w:r>
-            <w:proofErr w:type="spellStart"/>
-            <w:r>
-              <w:t>propertyformatoFTOK</w:t>
-            </w:r>
-            <w:proofErr w:type="spellEnd"/>
-            <w:r>
-              <w:t xml:space="preserve">, rispetta il </w:t>
-            </w:r>
-            <w:proofErr w:type="gramStart"/>
-            <w:r>
-              <w:t>formato[</w:t>
-            </w:r>
-            <w:proofErr w:type="gramEnd"/>
-            <w:r>
-              <w:t>0-9]]</w:t>
-            </w:r>
-          </w:p>
-          <w:p>
-            <w:pPr>
-              <w:pStyle w:val="Paragrafoelenco"/>
-              <w:numPr>
-                <w:ilvl w:val="0"/>
-                <w:numId w:val="12"/>
-              </w:numPr>
-            </w:pPr>
-            <w:r>
-              <w:t>Non rispetta il formato [0-</w:t>
-            </w:r>
-            <w:proofErr w:type="gramStart"/>
-            <w:r>
-              <w:t>9][</w:t>
-            </w:r>
-            <w:proofErr w:type="spellStart"/>
-            <w:proofErr w:type="gramEnd"/>
-            <w:r>
-              <w:t>error</w:t>
-            </w:r>
-            <w:proofErr w:type="spellEnd"/>
-            <w:r>
-              <w:t>]</w:t>
-            </w:r>
-          </w:p>
-        </w:tc>
-      </w:tr>
-    </w:tbl>
-    <w:p>
-      <w:pPr>
-        <w:pStyle w:val="Paragrafoelenco"/>
-        <w:ind w:left="1080"/>
-      </w:pPr>
-    </w:p>
-    <w:p>
-      <w:pPr>
-        <w:pStyle w:val="Paragrafoelenco"/>
-        <w:ind w:left="1080"/>
-      </w:pPr>
-    </w:p>
-    <w:p>
-      <w:pPr>
-        <w:pStyle w:val="Paragrafoelenco"/>
-        <w:ind w:left="1080"/>
-      </w:pPr>
-    </w:p>
-    <w:tbl>
-      <w:tblPr>
-        <w:tblStyle w:val="Grigliatabella"/>
-        <w:tblW w:w="9121" w:type="dxa"/>
-        <w:tblInd w:w="1080" w:type="dxa"/>
-        <w:tblLook w:val="04A0" w:firstRow="1" w:lastRow="0" w:firstColumn="1" w:lastColumn="0" w:noHBand="0" w:noVBand="1"/>
-      </w:tblPr>
-      <w:tblGrid>
-        <w:gridCol w:w="4340"/>
-        <w:gridCol w:w="4781"/>
-      </w:tblGrid>
-      <w:tr>
-        <w:tc>
-          <w:tcPr>
-            <w:tcW w:w="9121" w:type="dxa"/>
-            <w:gridSpan w:val="2"/>
-          </w:tcPr>
-          <w:p>
-            <w:pPr>
-              <w:pStyle w:val="Paragrafoelenco"/>
-              <w:ind w:left="0"/>
-            </w:pPr>
-            <w:r>
-              <w:t xml:space="preserve">Parametro: </w:t>
-            </w:r>
-            <w:proofErr w:type="spellStart"/>
-            <w:r>
-              <w:t>NomeOggetto</w:t>
-            </w:r>
-            <w:proofErr w:type="spellEnd"/>
-          </w:p>
-          <w:p>
-            <w:pPr>
-              <w:pStyle w:val="Paragrafoelenco"/>
-              <w:ind w:left="0"/>
-            </w:pPr>
-            <w:r>
-              <w:t>Formato: [A-Za-z0-</w:t>
-            </w:r>
-            <w:proofErr w:type="gramStart"/>
-            <w:r>
-              <w:t>9._</w:t>
-            </w:r>
-            <w:proofErr w:type="gramEnd"/>
-            <w:r>
-              <w:t>%+-]</w:t>
-            </w:r>
-          </w:p>
-        </w:tc>
-      </w:tr>
-      <w:tr>
-        <w:tc>
-          <w:tcPr>
-            <w:tcW w:w="4340" w:type="dxa"/>
-          </w:tcPr>
-          <w:p>
-            <w:pPr>
-              <w:pStyle w:val="Paragrafoelenco"/>
-              <w:ind w:left="0"/>
-            </w:pPr>
-            <w:proofErr w:type="gramStart"/>
-            <w:r>
-              <w:t>Lunghezza[</w:t>
-            </w:r>
-            <w:proofErr w:type="gramEnd"/>
-            <w:r>
-              <w:t>LT</w:t>
-            </w:r>
-            <w:r>
-              <w:t>NMO</w:t>
-            </w:r>
-            <w:r>
-              <w:t>]</w:t>
-            </w:r>
-          </w:p>
-        </w:tc>
-        <w:tc>
-          <w:tcPr>
-            <w:tcW w:w="4781" w:type="dxa"/>
-          </w:tcPr>
-          <w:p>
-            <w:pPr>
-              <w:pStyle w:val="Paragrafoelenco"/>
-              <w:numPr>
-                <w:ilvl w:val="0"/>
-                <w:numId w:val="10"/>
-              </w:numPr>
-            </w:pPr>
-            <w:r>
-              <w:t>&lt;5 and &gt;30[</w:t>
-            </w:r>
-            <w:proofErr w:type="spellStart"/>
-            <w:r>
-              <w:t>error</w:t>
-            </w:r>
-            <w:proofErr w:type="spellEnd"/>
-            <w:r>
-              <w:t>]</w:t>
-            </w:r>
-          </w:p>
-          <w:p>
-            <w:pPr>
-              <w:pStyle w:val="Paragrafoelenco"/>
-              <w:numPr>
-                <w:ilvl w:val="0"/>
-                <w:numId w:val="10"/>
-              </w:numPr>
-            </w:pPr>
-            <w:r>
-              <w:t>&gt;=5 and &lt;=30 [</w:t>
-            </w:r>
-            <w:proofErr w:type="spellStart"/>
-            <w:r>
-              <w:t>proprerty</w:t>
-            </w:r>
-            <w:proofErr w:type="spellEnd"/>
-            <w:r>
-              <w:t xml:space="preserve"> </w:t>
-            </w:r>
-            <w:proofErr w:type="spellStart"/>
-            <w:r>
-              <w:t>lunghezzaLTOK</w:t>
-            </w:r>
-            <w:proofErr w:type="spellEnd"/>
-            <w:r>
-              <w:t>]</w:t>
-            </w:r>
-          </w:p>
-        </w:tc>
-      </w:tr>
-      <w:tr>
-        <w:tc>
-          <w:tcPr>
-            <w:tcW w:w="4340" w:type="dxa"/>
-          </w:tcPr>
-          <w:p>
-            <w:pPr>
-              <w:pStyle w:val="Paragrafoelenco"/>
-              <w:ind w:left="0"/>
-            </w:pPr>
-            <w:proofErr w:type="gramStart"/>
-            <w:r>
-              <w:t>Formato[</w:t>
-            </w:r>
-            <w:proofErr w:type="gramEnd"/>
-            <w:r>
-              <w:t>FT</w:t>
-            </w:r>
-            <w:r>
-              <w:t>NMO</w:t>
-            </w:r>
-            <w:r>
-              <w:t>]</w:t>
-            </w:r>
-          </w:p>
-        </w:tc>
-        <w:tc>
-          <w:tcPr>
-            <w:tcW w:w="4781" w:type="dxa"/>
-          </w:tcPr>
-          <w:p>
-            <w:pPr>
-              <w:pStyle w:val="Paragrafoelenco"/>
-              <w:numPr>
-                <w:ilvl w:val="0"/>
-                <w:numId w:val="12"/>
-              </w:numPr>
-            </w:pPr>
-            <w:r>
-              <w:t>Rispetta il formato [</w:t>
-            </w:r>
-            <w:proofErr w:type="spellStart"/>
-            <w:r>
-              <w:t>iflunghezzaLTOK</w:t>
-            </w:r>
-            <w:proofErr w:type="spellEnd"/>
-            <w:r>
-              <w:t>] [</w:t>
-            </w:r>
-            <w:proofErr w:type="spellStart"/>
-            <w:r>
-              <w:t>propertyformatoFTOK</w:t>
-            </w:r>
-            <w:proofErr w:type="spellEnd"/>
-            <w:r>
-              <w:t>, rispetta il formato[A-Za-z0-</w:t>
-            </w:r>
-            <w:proofErr w:type="gramStart"/>
-            <w:r>
-              <w:t>9._</w:t>
-            </w:r>
-            <w:proofErr w:type="gramEnd"/>
-            <w:r>
-              <w:t>%+-]]</w:t>
-            </w:r>
-          </w:p>
-        </w:tc>
-      </w:tr>
-    </w:tbl>
-    <w:p>
-      <w:pPr>
-        <w:pStyle w:val="Paragrafoelenco"/>
-        <w:ind w:left="1080"/>
-      </w:pPr>
-    </w:p>
-    <w:p>
-      <w:pPr>
-        <w:pStyle w:val="Paragrafoelenco"/>
-        <w:ind w:left="1080"/>
-      </w:pPr>
-    </w:p>
-    <w:p>
-      <w:pPr>
-        <w:pStyle w:val="Paragrafoelenco"/>
-        <w:ind w:left="1080"/>
-      </w:pPr>
-    </w:p>
-    <w:p>
-      <w:pPr>
-        <w:pStyle w:val="Paragrafoelenco"/>
-        <w:ind w:left="1080"/>
-      </w:pPr>
-      <w:r>
-        <w:t>9.3.3.1.3 Aggiungi Ferita</w:t>
-      </w:r>
-    </w:p>
-    <w:p>
-      <w:pPr>
-        <w:pStyle w:val="Paragrafoelenco"/>
-        <w:ind w:left="1080"/>
-      </w:pPr>
-      <w:r>
-        <w:t xml:space="preserve">9.3.3.1.3.1 </w:t>
-      </w:r>
-      <w:proofErr w:type="spellStart"/>
-      <w:r>
-        <w:t>Category</w:t>
-      </w:r>
-      <w:proofErr w:type="spellEnd"/>
-      <w:r>
-        <w:t xml:space="preserve"> </w:t>
-      </w:r>
-      <w:proofErr w:type="spellStart"/>
-      <w:r>
-        <w:t>Partition</w:t>
-      </w:r>
-      <w:proofErr w:type="spellEnd"/>
-    </w:p>
-    <w:p>
-      <w:pPr>
-        <w:pStyle w:val="Paragrafoelenco"/>
-        <w:ind w:left="1080"/>
-      </w:pPr>
-    </w:p>
-    <w:tbl>
-      <w:tblPr>
-        <w:tblStyle w:val="Grigliatabella"/>
-        <w:tblW w:w="9121" w:type="dxa"/>
-        <w:tblInd w:w="1080" w:type="dxa"/>
-        <w:tblLook w:val="04A0" w:firstRow="1" w:lastRow="0" w:firstColumn="1" w:lastColumn="0" w:noHBand="0" w:noVBand="1"/>
-      </w:tblPr>
-      <w:tblGrid>
-        <w:gridCol w:w="4340"/>
-        <w:gridCol w:w="4781"/>
-      </w:tblGrid>
-      <w:tr>
-        <w:tc>
-          <w:tcPr>
-            <w:tcW w:w="9121" w:type="dxa"/>
-            <w:gridSpan w:val="2"/>
-          </w:tcPr>
-          <w:p>
-            <w:pPr>
-              <w:pStyle w:val="Paragrafoelenco"/>
-              <w:ind w:left="0"/>
-            </w:pPr>
-            <w:r>
-              <w:t>Parametro: Ferita</w:t>
-            </w:r>
-          </w:p>
-          <w:p>
-            <w:pPr>
-              <w:pStyle w:val="Paragrafoelenco"/>
-              <w:ind w:left="0"/>
-            </w:pPr>
-            <w:r>
-              <w:t>Formato: [A-Za-z]</w:t>
-            </w:r>
-          </w:p>
-        </w:tc>
-      </w:tr>
-      <w:tr>
-        <w:tc>
-          <w:tcPr>
-            <w:tcW w:w="4340" w:type="dxa"/>
-          </w:tcPr>
-          <w:p>
-            <w:pPr>
-              <w:pStyle w:val="Paragrafoelenco"/>
-              <w:ind w:left="0"/>
-            </w:pPr>
-            <w:proofErr w:type="gramStart"/>
-            <w:r>
-              <w:t>Lunghezza[</w:t>
-            </w:r>
-            <w:proofErr w:type="gramEnd"/>
-            <w:r>
-              <w:t>LT</w:t>
-            </w:r>
-            <w:r>
-              <w:t>FE</w:t>
-            </w:r>
-            <w:r>
-              <w:t>]</w:t>
-            </w:r>
-          </w:p>
-        </w:tc>
-        <w:tc>
-          <w:tcPr>
-            <w:tcW w:w="4781" w:type="dxa"/>
-          </w:tcPr>
-          <w:p>
-            <w:pPr>
-              <w:pStyle w:val="Paragrafoelenco"/>
-              <w:numPr>
-                <w:ilvl w:val="0"/>
-                <w:numId w:val="10"/>
-              </w:numPr>
-            </w:pPr>
-            <w:r>
-              <w:t>&lt;2 and &gt;10[</w:t>
-            </w:r>
-            <w:proofErr w:type="spellStart"/>
-            <w:r>
-              <w:t>error</w:t>
-            </w:r>
-            <w:proofErr w:type="spellEnd"/>
-            <w:r>
-              <w:t>]</w:t>
-            </w:r>
-          </w:p>
-          <w:p>
-            <w:pPr>
-              <w:pStyle w:val="Paragrafoelenco"/>
-              <w:numPr>
-                <w:ilvl w:val="0"/>
-                <w:numId w:val="10"/>
-              </w:numPr>
-            </w:pPr>
-            <w:r>
-              <w:t>&gt;=2 and &lt;=10 [</w:t>
-            </w:r>
-            <w:proofErr w:type="spellStart"/>
-            <w:r>
-              <w:t>proprerty</w:t>
-            </w:r>
-            <w:proofErr w:type="spellEnd"/>
-            <w:r>
-              <w:t xml:space="preserve"> </w:t>
-            </w:r>
-            <w:proofErr w:type="spellStart"/>
-            <w:r>
-              <w:t>lunghezzaLTOK</w:t>
-            </w:r>
-            <w:proofErr w:type="spellEnd"/>
-            <w:r>
-              <w:t>]</w:t>
-            </w:r>
-          </w:p>
-        </w:tc>
-      </w:tr>
-      <w:tr>
-        <w:tc>
-          <w:tcPr>
-            <w:tcW w:w="4340" w:type="dxa"/>
-          </w:tcPr>
-          <w:p>
-            <w:pPr>
-              <w:pStyle w:val="Paragrafoelenco"/>
-              <w:ind w:left="0"/>
-            </w:pPr>
-            <w:proofErr w:type="gramStart"/>
-            <w:r>
-              <w:t>Formato[</w:t>
-            </w:r>
-            <w:proofErr w:type="gramEnd"/>
-            <w:r>
-              <w:t>FT</w:t>
-            </w:r>
-            <w:r>
-              <w:t>FE</w:t>
-            </w:r>
-            <w:r>
-              <w:t>]</w:t>
-            </w:r>
-          </w:p>
-        </w:tc>
-        <w:tc>
-          <w:tcPr>
-            <w:tcW w:w="4781" w:type="dxa"/>
-          </w:tcPr>
-          <w:p>
-            <w:pPr>
-              <w:pStyle w:val="Paragrafoelenco"/>
-              <w:numPr>
-                <w:ilvl w:val="0"/>
-                <w:numId w:val="12"/>
-              </w:numPr>
-            </w:pPr>
-            <w:r>
-              <w:t>[</w:t>
-            </w:r>
-            <w:proofErr w:type="spellStart"/>
-            <w:r>
-              <w:t>propertyformatoFTOK</w:t>
-            </w:r>
-            <w:proofErr w:type="spellEnd"/>
-            <w:r>
-              <w:t>, rispetta il formato[A-Za-z]]</w:t>
-            </w:r>
-          </w:p>
-          <w:p>
-            <w:pPr>
-              <w:pStyle w:val="Paragrafoelenco"/>
-              <w:numPr>
-                <w:ilvl w:val="0"/>
-                <w:numId w:val="12"/>
-              </w:numPr>
-            </w:pPr>
-            <w:r>
-              <w:t xml:space="preserve">Non </w:t>
-            </w:r>
-            <w:r>
-              <w:t>rispetta</w:t>
-            </w:r>
-            <w:r>
-              <w:t xml:space="preserve"> il formato [A-Za-z] [</w:t>
-            </w:r>
-            <w:proofErr w:type="spellStart"/>
-            <w:r>
-              <w:t>error</w:t>
-            </w:r>
-            <w:proofErr w:type="spellEnd"/>
-            <w:r>
-              <w:t>]</w:t>
-            </w:r>
-          </w:p>
-        </w:tc>
-      </w:tr>
-    </w:tbl>
-    <w:p>
-      <w:pPr>
-        <w:pStyle w:val="Paragrafoelenco"/>
-        <w:ind w:left="1080"/>
-      </w:pPr>
-    </w:p>
-    <w:p>
-      <w:pPr>
-        <w:pStyle w:val="Paragrafoelenco"/>
-        <w:ind w:left="1080"/>
-      </w:pPr>
-    </w:p>
-    <w:p>
-      <w:r>
-        <w:br w:type="page"/>
-      </w:r>
-    </w:p>
-    <w:p>
-      <w:pPr>
-        <w:pStyle w:val="Paragrafoelenco"/>
-        <w:ind w:left="1080"/>
-      </w:pPr>
-    </w:p>
-    <w:p>
-      <w:pPr>
-        <w:pStyle w:val="Paragrafoelenco"/>
-        <w:ind w:left="1080"/>
-      </w:pPr>
-      <w:r>
-        <w:t>9.3.3 Gestione NPC</w:t>
-      </w:r>
-    </w:p>
-    <w:p>
-      <w:pPr>
-        <w:pStyle w:val="Paragrafoelenco"/>
-        <w:ind w:left="1080"/>
-      </w:pPr>
-      <w:r>
-        <w:t>9.3.3.1 Aggiungi Ferita</w:t>
-      </w:r>
-    </w:p>
-    <w:p>
-      <w:pPr>
-        <w:pStyle w:val="Paragrafoelenco"/>
-        <w:ind w:left="1080"/>
-      </w:pPr>
-      <w:r>
-        <w:t xml:space="preserve">9.3.3.1.1 </w:t>
-      </w:r>
-      <w:proofErr w:type="spellStart"/>
-      <w:r>
-        <w:t>Category</w:t>
-      </w:r>
-      <w:proofErr w:type="spellEnd"/>
-      <w:r>
-        <w:t xml:space="preserve"> </w:t>
-      </w:r>
-      <w:proofErr w:type="spellStart"/>
-      <w:r>
-        <w:t>Partition</w:t>
-      </w:r>
-      <w:proofErr w:type="spellEnd"/>
-    </w:p>
-    <w:p>
-      <w:pPr>
-        <w:pStyle w:val="Paragrafoelenco"/>
-        <w:ind w:left="1080"/>
-      </w:pPr>
-    </w:p>
-    <w:tbl>
-      <w:tblPr>
-        <w:tblStyle w:val="Grigliatabella"/>
-        <w:tblW w:w="9121" w:type="dxa"/>
-        <w:tblInd w:w="1080" w:type="dxa"/>
-        <w:tblLook w:val="04A0" w:firstRow="1" w:lastRow="0" w:firstColumn="1" w:lastColumn="0" w:noHBand="0" w:noVBand="1"/>
-      </w:tblPr>
-      <w:tblGrid>
-        <w:gridCol w:w="4340"/>
-        <w:gridCol w:w="4781"/>
-      </w:tblGrid>
-      <w:tr>
-        <w:tc>
-          <w:tcPr>
-            <w:tcW w:w="9121" w:type="dxa"/>
-            <w:gridSpan w:val="2"/>
-          </w:tcPr>
-          <w:p>
-            <w:pPr>
-              <w:pStyle w:val="Paragrafoelenco"/>
-              <w:ind w:left="0"/>
-            </w:pPr>
-            <w:r>
-              <w:t>Parametro: Ferita</w:t>
-            </w:r>
-          </w:p>
-          <w:p>
-            <w:pPr>
-              <w:pStyle w:val="Paragrafoelenco"/>
-              <w:ind w:left="0"/>
-            </w:pPr>
-            <w:r>
-              <w:t>Formato: [A-Za-z]</w:t>
-            </w:r>
-          </w:p>
-        </w:tc>
-      </w:tr>
-      <w:tr>
-        <w:tc>
-          <w:tcPr>
-            <w:tcW w:w="4340" w:type="dxa"/>
-          </w:tcPr>
-          <w:p>
-            <w:pPr>
-              <w:pStyle w:val="Paragrafoelenco"/>
-              <w:ind w:left="0"/>
-            </w:pPr>
-            <w:proofErr w:type="gramStart"/>
-            <w:r>
-              <w:t>Lunghezza[</w:t>
-            </w:r>
-            <w:proofErr w:type="gramEnd"/>
-            <w:r>
-              <w:t>LT</w:t>
-            </w:r>
-            <w:r>
-              <w:t>FE</w:t>
-            </w:r>
-            <w:r>
-              <w:t>]</w:t>
-            </w:r>
-          </w:p>
-        </w:tc>
-        <w:tc>
-          <w:tcPr>
-            <w:tcW w:w="4781" w:type="dxa"/>
-          </w:tcPr>
-          <w:p>
-            <w:pPr>
-              <w:pStyle w:val="Paragrafoelenco"/>
-              <w:numPr>
-                <w:ilvl w:val="0"/>
-                <w:numId w:val="10"/>
-              </w:numPr>
-            </w:pPr>
-            <w:r>
-              <w:t>&lt;2 and &gt;10[</w:t>
-            </w:r>
-            <w:proofErr w:type="spellStart"/>
-            <w:r>
-              <w:t>error</w:t>
-            </w:r>
-            <w:proofErr w:type="spellEnd"/>
-            <w:r>
-              <w:t>]</w:t>
-            </w:r>
-          </w:p>
-          <w:p>
-            <w:pPr>
-              <w:pStyle w:val="Paragrafoelenco"/>
-              <w:numPr>
-                <w:ilvl w:val="0"/>
-                <w:numId w:val="10"/>
-              </w:numPr>
-            </w:pPr>
-            <w:r>
-              <w:t>&gt;=2 and &lt;=10 [</w:t>
-            </w:r>
-            <w:proofErr w:type="spellStart"/>
-            <w:r>
-              <w:t>proprerty</w:t>
-            </w:r>
-            <w:proofErr w:type="spellEnd"/>
-            <w:r>
-              <w:t xml:space="preserve"> </w:t>
-            </w:r>
-            <w:proofErr w:type="spellStart"/>
-            <w:r>
-              <w:t>lunghezzaLTOK</w:t>
-            </w:r>
-            <w:proofErr w:type="spellEnd"/>
-            <w:r>
-              <w:t>]</w:t>
-            </w:r>
-          </w:p>
-        </w:tc>
-      </w:tr>
-      <w:tr>
-        <w:tc>
-          <w:tcPr>
-            <w:tcW w:w="4340" w:type="dxa"/>
-          </w:tcPr>
-          <w:p>
-            <w:pPr>
-              <w:pStyle w:val="Paragrafoelenco"/>
-              <w:ind w:left="0"/>
-            </w:pPr>
-            <w:proofErr w:type="gramStart"/>
-            <w:r>
-              <w:t>Formato[</w:t>
-            </w:r>
-            <w:proofErr w:type="gramEnd"/>
-            <w:r>
-              <w:t>FT</w:t>
-            </w:r>
-            <w:r>
-              <w:t>FE</w:t>
-            </w:r>
-            <w:r>
-              <w:t>]</w:t>
-            </w:r>
-          </w:p>
-        </w:tc>
-        <w:tc>
-          <w:tcPr>
-            <w:tcW w:w="4781" w:type="dxa"/>
-          </w:tcPr>
-          <w:p>
-            <w:pPr>
-              <w:pStyle w:val="Paragrafoelenco"/>
-              <w:numPr>
-                <w:ilvl w:val="0"/>
-                <w:numId w:val="12"/>
-              </w:numPr>
-            </w:pPr>
-            <w:r>
-              <w:t>[</w:t>
-            </w:r>
-            <w:proofErr w:type="spellStart"/>
-            <w:r>
-              <w:t>propertyformatoFTOK</w:t>
-            </w:r>
-            <w:proofErr w:type="spellEnd"/>
-            <w:r>
-              <w:t>, rispetta il formato[A-Za-z]]</w:t>
-            </w:r>
-          </w:p>
-          <w:p>
-            <w:pPr>
-              <w:pStyle w:val="Paragrafoelenco"/>
-              <w:numPr>
-                <w:ilvl w:val="0"/>
-                <w:numId w:val="12"/>
-              </w:numPr>
-            </w:pPr>
-            <w:r>
-              <w:t xml:space="preserve">Non </w:t>
-            </w:r>
-            <w:r>
-              <w:t>rispetta</w:t>
-            </w:r>
-            <w:r>
-              <w:t xml:space="preserve"> il formato [A-Za-z] [</w:t>
-            </w:r>
-            <w:proofErr w:type="spellStart"/>
-            <w:r>
-              <w:t>error</w:t>
-            </w:r>
-            <w:proofErr w:type="spellEnd"/>
-            <w:r>
-              <w:t>]</w:t>
-            </w:r>
-          </w:p>
-        </w:tc>
-      </w:tr>
-    </w:tbl>
     <w:p>
       <w:pPr>
         <w:pStyle w:val="Paragrafoelenco"/>
@@ -9903,65 +6458,6 @@
       </w:r>
       <w:r>
         <w:br/>
-        <w:t>FTIDA = formato ID arma</w:t>
-      </w:r>
-      <w:r>
-        <w:br/>
-        <w:t>LTAR = lunghezza tipo arma</w:t>
-      </w:r>
-      <w:r>
-        <w:br/>
-        <w:t>FTAR = formato tipo arma</w:t>
-      </w:r>
-      <w:r>
-        <w:br/>
-        <w:t xml:space="preserve">ENAR  = </w:t>
-      </w:r>
-      <w:proofErr w:type="spellStart"/>
-      <w:r>
-        <w:t>enum</w:t>
-      </w:r>
-      <w:proofErr w:type="spellEnd"/>
-      <w:r>
-        <w:t xml:space="preserve"> arma</w:t>
-      </w:r>
-      <w:r>
-        <w:br/>
-        <w:t>LTMOD = lunghezza modella arma</w:t>
-      </w:r>
-      <w:r>
-        <w:br/>
-      </w:r>
-      <w:r>
-        <w:lastRenderedPageBreak/>
-        <w:t>FTMOD = formato modello arma</w:t>
-      </w:r>
-      <w:r>
-        <w:br/>
-        <w:t xml:space="preserve">FTTI = formato tipo arma </w:t>
-      </w:r>
-      <w:r>
-        <w:br/>
-        <w:t>LTDA = lunghezza tipo arma</w:t>
-      </w:r>
-      <w:r>
-        <w:br/>
-        <w:t>FTDA = formato tipo arma</w:t>
-      </w:r>
-      <w:r>
-        <w:br/>
-        <w:t>FTRI = formato ricarica arma</w:t>
-      </w:r>
-      <w:r>
-        <w:br/>
-        <w:t>LTFE = lunghezza ferita</w:t>
-      </w:r>
-      <w:r>
-        <w:br/>
-        <w:t xml:space="preserve">FTFE = formato ferita </w:t>
-      </w:r>
-      <w:r>
-        <w:t xml:space="preserve"> </w:t>
       </w:r>
     </w:p>
     <w:p>
@@ -12197,7 +8693,7 @@
 </file>
 
 <file path=customXml/itemProps1.xml><?xml version="1.0" encoding="utf-8"?>
-<ds:datastoreItem xmlns:ds="http://schemas.openxmlformats.org/officeDocument/2006/customXml" ds:itemID="{02B05CA8-4C30-4FD2-9CAA-AF659EB76CAE}">
+<ds:datastoreItem xmlns:ds="http://schemas.openxmlformats.org/officeDocument/2006/customXml" ds:itemID="{BF8184EC-CFA7-4BD7-87B0-6A1A82CCD362}">
   <ds:schemaRefs>
     <ds:schemaRef ds:uri="http://schemas.openxmlformats.org/officeDocument/2006/bibliography"/>
   </ds:schemaRefs>
